--- a/文章.docx
+++ b/文章.docx
@@ -1,6 +1,6 @@
 
 <file path=word/document.xml><?xml version="1.0" encoding="utf-8"?>
-<w:document xmlns:wpc="http://schemas.microsoft.com/office/word/2010/wordprocessingCanvas" xmlns:cx="http://schemas.microsoft.com/office/drawing/2014/chartex" xmlns:mc="http://schemas.openxmlformats.org/markup-compatibility/2006" xmlns:o="urn:schemas-microsoft-com:office:office" xmlns:r="http://schemas.openxmlformats.org/officeDocument/2006/relationships" xmlns:m="http://schemas.openxmlformats.org/officeDocument/2006/math" xmlns:v="urn:schemas-microsoft-com:vml" xmlns:wp14="http://schemas.microsoft.com/office/word/2010/wordprocessingDrawing" xmlns:wp="http://schemas.openxmlformats.org/drawingml/2006/wordprocessingDrawing" xmlns:w10="urn:schemas-microsoft-com:office:word" xmlns:w="http://schemas.openxmlformats.org/wordprocessingml/2006/main" xmlns:w14="http://schemas.microsoft.com/office/word/2010/wordml" xmlns:w15="http://schemas.microsoft.com/office/word/2012/wordml" xmlns:w16se="http://schemas.microsoft.com/office/word/2015/wordml/symex" xmlns:wpg="http://schemas.microsoft.com/office/word/2010/wordprocessingGroup" xmlns:wpi="http://schemas.microsoft.com/office/word/2010/wordprocessingInk" xmlns:wne="http://schemas.microsoft.com/office/word/2006/wordml" xmlns:wps="http://schemas.microsoft.com/office/word/2010/wordprocessingShape" mc:Ignorable="w14 w15 w16se wp14">
+<w:document xmlns:wpc="http://schemas.microsoft.com/office/word/2010/wordprocessingCanvas" xmlns:cx="http://schemas.microsoft.com/office/drawing/2014/chartex" xmlns:cx1="http://schemas.microsoft.com/office/drawing/2015/9/8/chartex" xmlns:cx2="http://schemas.microsoft.com/office/drawing/2015/10/21/chartex" xmlns:cx3="http://schemas.microsoft.com/office/drawing/2016/5/9/chartex" xmlns:cx4="http://schemas.microsoft.com/office/drawing/2016/5/10/chartex" xmlns:cx5="http://schemas.microsoft.com/office/drawing/2016/5/11/chartex" xmlns:cx6="http://schemas.microsoft.com/office/drawing/2016/5/12/chartex" xmlns:cx7="http://schemas.microsoft.com/office/drawing/2016/5/13/chartex" xmlns:cx8="http://schemas.microsoft.com/office/drawing/2016/5/14/chartex" xmlns:mc="http://schemas.openxmlformats.org/markup-compatibility/2006" xmlns:aink="http://schemas.microsoft.com/office/drawing/2016/ink" xmlns:am3d="http://schemas.microsoft.com/office/drawing/2017/model3d" xmlns:o="urn:schemas-microsoft-com:office:office" xmlns:r="http://schemas.openxmlformats.org/officeDocument/2006/relationships" xmlns:m="http://schemas.openxmlformats.org/officeDocument/2006/math" xmlns:v="urn:schemas-microsoft-com:vml" xmlns:wp14="http://schemas.microsoft.com/office/word/2010/wordprocessingDrawing" xmlns:wp="http://schemas.openxmlformats.org/drawingml/2006/wordprocessingDrawing" xmlns:w10="urn:schemas-microsoft-com:office:word" xmlns:w="http://schemas.openxmlformats.org/wordprocessingml/2006/main" xmlns:w14="http://schemas.microsoft.com/office/word/2010/wordml" xmlns:w15="http://schemas.microsoft.com/office/word/2012/wordml" xmlns:w16cid="http://schemas.microsoft.com/office/word/2016/wordml/cid" xmlns:w16se="http://schemas.microsoft.com/office/word/2015/wordml/symex" xmlns:wpg="http://schemas.microsoft.com/office/word/2010/wordprocessingGroup" xmlns:wpi="http://schemas.microsoft.com/office/word/2010/wordprocessingInk" xmlns:wne="http://schemas.microsoft.com/office/word/2006/wordml" xmlns:wps="http://schemas.microsoft.com/office/word/2010/wordprocessingShape" mc:Ignorable="w14 w15 w16se w16cid wp14">
   <w:body>
     <w:p>
       <w:pPr>
@@ -62,6 +62,11 @@
       </w:r>
     </w:p>
     <w:p>
+      <w:pPr>
+        <w:rPr>
+          <w:rFonts w:hint="eastAsia"/>
+        </w:rPr>
+      </w:pPr>
       <w:r>
         <w:rPr>
           <w:rFonts w:hint="eastAsia"/>
@@ -113,8 +118,9 @@
     </w:p>
     <w:p>
       <w:pPr>
-        <w:rPr>
-          <w:rFonts w:ascii="宋体" w:eastAsia="宋体" w:hAnsi="宋体" w:hint="eastAsia"/>
+        <w:ind w:firstLineChars="200" w:firstLine="480"/>
+        <w:rPr>
+          <w:rFonts w:ascii="宋体" w:eastAsia="宋体" w:hAnsi="宋体"/>
           <w:sz w:val="24"/>
           <w:szCs w:val="24"/>
         </w:rPr>
@@ -237,10 +243,221 @@
           <w:sz w:val="24"/>
           <w:szCs w:val="24"/>
         </w:rPr>
-        <w:t>智能手机成为了人们生活的必需品。科技在发展，知识在更新，人们只有不断的学习，才能跟得上时代的进步。</w:t>
-      </w:r>
-      <w:bookmarkStart w:id="0" w:name="_GoBack"/>
-      <w:bookmarkEnd w:id="0"/>
+        <w:t>智能手机成为了人们生活的必需品。科技在发展，知识在更新，人们只有不断的学习，才能跟得上时代的进步</w:t>
+      </w:r>
+      <w:r>
+        <w:rPr>
+          <w:rFonts w:ascii="宋体" w:eastAsia="宋体" w:hAnsi="宋体" w:hint="eastAsia"/>
+          <w:sz w:val="24"/>
+          <w:szCs w:val="24"/>
+        </w:rPr>
+        <w:t>。传统的学习方式受到时间和地点的限制</w:t>
+      </w:r>
+      <w:r>
+        <w:rPr>
+          <w:rFonts w:ascii="宋体" w:eastAsia="宋体" w:hAnsi="宋体" w:hint="eastAsia"/>
+          <w:sz w:val="24"/>
+          <w:szCs w:val="24"/>
+        </w:rPr>
+        <w:t>，人们对学习的需求无法得到满足，移动学习这种新型的学习方式受到越来越多的关注。本论文研究的是基于Android的移动开发学习系统的设计与实现，目的是让移动开</w:t>
+      </w:r>
+      <w:r>
+        <w:rPr>
+          <w:rFonts w:ascii="宋体" w:eastAsia="宋体" w:hAnsi="宋体" w:hint="eastAsia"/>
+          <w:sz w:val="24"/>
+          <w:szCs w:val="24"/>
+        </w:rPr>
+        <w:t>发学习者们，能够随时随地不受时间与空间的限制学习，激发学习者的学习兴趣，改善学习者的学习状态。研究此课题在理论上和实际生活上具有重大意义。</w:t>
+      </w:r>
+    </w:p>
+    <w:p>
+      <w:pPr>
+        <w:ind w:firstLineChars="200" w:firstLine="480"/>
+        <w:rPr>
+          <w:rFonts w:ascii="宋体" w:eastAsia="宋体" w:hAnsi="宋体"/>
+          <w:sz w:val="24"/>
+          <w:szCs w:val="24"/>
+        </w:rPr>
+      </w:pPr>
+      <w:r>
+        <w:rPr>
+          <w:rFonts w:ascii="宋体" w:eastAsia="宋体" w:hAnsi="宋体" w:hint="eastAsia"/>
+          <w:sz w:val="24"/>
+          <w:szCs w:val="24"/>
+        </w:rPr>
+        <w:t>本文首先调研了基于Android的移动开发学习系统的研究背景、研究目的及意义，</w:t>
+      </w:r>
+      <w:r>
+        <w:rPr>
+          <w:rFonts w:ascii="宋体" w:eastAsia="宋体" w:hAnsi="宋体" w:hint="eastAsia"/>
+          <w:sz w:val="24"/>
+          <w:szCs w:val="24"/>
+        </w:rPr>
+        <w:t>其次，研究了移动学习系统的相关技术，包括</w:t>
+      </w:r>
+      <w:r>
+        <w:rPr>
+          <w:rFonts w:ascii="宋体" w:eastAsia="宋体" w:hAnsi="宋体" w:hint="eastAsia"/>
+          <w:sz w:val="24"/>
+          <w:szCs w:val="24"/>
+        </w:rPr>
+        <w:t>Android系统的简单概述，</w:t>
+      </w:r>
+    </w:p>
+    <w:p>
+      <w:pPr>
+        <w:rPr>
+          <w:rFonts w:ascii="宋体" w:eastAsia="宋体" w:hAnsi="宋体"/>
+          <w:sz w:val="24"/>
+          <w:szCs w:val="24"/>
+        </w:rPr>
+      </w:pPr>
+      <w:r>
+        <w:rPr>
+          <w:rFonts w:ascii="宋体" w:eastAsia="宋体" w:hAnsi="宋体" w:hint="eastAsia"/>
+          <w:sz w:val="24"/>
+          <w:szCs w:val="24"/>
+        </w:rPr>
+        <w:t>需要用到的第三方框架简介。分析了移动开发学习系统的需求，包括可行性分析、功能性分析、非功能性分析。然后重点在于移动开发学习系统的概要设计，对移动开发学习系统进行整体架构设计，系统功能模块设计。阐述了对各个功能模块的详细设计以及界面设计</w:t>
+      </w:r>
+      <w:r>
+        <w:rPr>
+          <w:rFonts w:ascii="宋体" w:eastAsia="宋体" w:hAnsi="宋体" w:hint="eastAsia"/>
+          <w:sz w:val="24"/>
+          <w:szCs w:val="24"/>
+        </w:rPr>
+        <w:t>。根据详细设计完成移动开发学习系统各个功能的具体实现，并利用模拟器与移动设备进行测试与修改。最后，结合本课题的研究开发工作，指出今后对移动开发学习系统的改进工作。</w:t>
+      </w:r>
+    </w:p>
+    <w:p>
+      <w:pPr>
+        <w:rPr>
+          <w:rFonts w:ascii="宋体" w:eastAsia="宋体" w:hAnsi="宋体"/>
+          <w:sz w:val="24"/>
+          <w:szCs w:val="24"/>
+        </w:rPr>
+      </w:pPr>
+      <w:r>
+        <w:rPr>
+          <w:rFonts w:ascii="宋体" w:eastAsia="宋体" w:hAnsi="宋体"/>
+          <w:sz w:val="24"/>
+          <w:szCs w:val="24"/>
+        </w:rPr>
+        <w:tab/>
+      </w:r>
+      <w:r>
+        <w:rPr>
+          <w:rFonts w:ascii="宋体" w:eastAsia="宋体" w:hAnsi="宋体" w:hint="eastAsia"/>
+          <w:sz w:val="24"/>
+          <w:szCs w:val="24"/>
+        </w:rPr>
+        <w:t>该移动开发学习系统的设计与开发，</w:t>
+      </w:r>
+      <w:r>
+        <w:rPr>
+          <w:rFonts w:ascii="宋体" w:eastAsia="宋体" w:hAnsi="宋体" w:hint="eastAsia"/>
+          <w:sz w:val="24"/>
+          <w:szCs w:val="24"/>
+        </w:rPr>
+        <w:t>主要是为移动开发学习者们提供一种辅助手段，方便移动开发学习者快速查阅知识，快速接触新知识，帮助学习者进行知识分类与整理，让学习更加高效。</w:t>
+      </w:r>
+    </w:p>
+    <w:p>
+      <w:pPr>
+        <w:rPr>
+          <w:rFonts w:ascii="宋体" w:eastAsia="宋体" w:hAnsi="宋体"/>
+          <w:sz w:val="24"/>
+          <w:szCs w:val="24"/>
+        </w:rPr>
+      </w:pPr>
+    </w:p>
+    <w:p>
+      <w:pPr>
+        <w:rPr>
+          <w:rFonts w:ascii="宋体" w:eastAsia="宋体" w:hAnsi="宋体"/>
+          <w:sz w:val="24"/>
+          <w:szCs w:val="24"/>
+        </w:rPr>
+      </w:pPr>
+      <w:r>
+        <w:rPr>
+          <w:rFonts w:ascii="黑体" w:eastAsia="黑体" w:hAnsi="黑体" w:hint="eastAsia"/>
+          <w:sz w:val="28"/>
+          <w:szCs w:val="28"/>
+        </w:rPr>
+        <w:t>关键词：</w:t>
+      </w:r>
+      <w:r>
+        <w:rPr>
+          <w:rFonts w:ascii="宋体" w:eastAsia="宋体" w:hAnsi="宋体" w:hint="eastAsia"/>
+          <w:sz w:val="24"/>
+          <w:szCs w:val="24"/>
+        </w:rPr>
+        <w:t>移动学习；移动开发：Android；</w:t>
+      </w:r>
+    </w:p>
+    <w:p>
+      <w:pPr>
+        <w:rPr>
+          <w:rFonts w:ascii="宋体" w:eastAsia="宋体" w:hAnsi="宋体"/>
+          <w:sz w:val="24"/>
+          <w:szCs w:val="24"/>
+        </w:rPr>
+      </w:pPr>
+    </w:p>
+    <w:p>
+      <w:pPr>
+        <w:rPr>
+          <w:rFonts w:ascii="宋体" w:eastAsia="宋体" w:hAnsi="宋体"/>
+          <w:sz w:val="24"/>
+          <w:szCs w:val="24"/>
+        </w:rPr>
+      </w:pPr>
+    </w:p>
+    <w:p>
+      <w:pPr>
+        <w:rPr>
+          <w:rFonts w:ascii="宋体" w:eastAsia="宋体" w:hAnsi="宋体"/>
+          <w:sz w:val="24"/>
+          <w:szCs w:val="24"/>
+        </w:rPr>
+      </w:pPr>
+    </w:p>
+    <w:p>
+      <w:pPr>
+        <w:rPr>
+          <w:rFonts w:ascii="宋体" w:eastAsia="宋体" w:hAnsi="宋体"/>
+          <w:sz w:val="24"/>
+          <w:szCs w:val="24"/>
+        </w:rPr>
+      </w:pPr>
+    </w:p>
+    <w:p>
+      <w:pPr>
+        <w:rPr>
+          <w:rFonts w:ascii="宋体" w:eastAsia="宋体" w:hAnsi="宋体"/>
+          <w:sz w:val="24"/>
+          <w:szCs w:val="24"/>
+        </w:rPr>
+      </w:pPr>
+    </w:p>
+    <w:p>
+      <w:pPr>
+        <w:rPr>
+          <w:rFonts w:ascii="宋体" w:eastAsia="宋体" w:hAnsi="宋体"/>
+          <w:sz w:val="24"/>
+          <w:szCs w:val="24"/>
+        </w:rPr>
+      </w:pPr>
+    </w:p>
+    <w:p>
+      <w:pPr>
+        <w:rPr>
+          <w:rFonts w:ascii="宋体" w:eastAsia="宋体" w:hAnsi="宋体" w:hint="eastAsia"/>
+          <w:sz w:val="24"/>
+          <w:szCs w:val="24"/>
+        </w:rPr>
+      </w:pPr>
     </w:p>
     <w:p>
       <w:pPr>
@@ -253,6 +470,7 @@
         <w:rPr>
           <w:rFonts w:hint="eastAsia"/>
         </w:rPr>
+        <w:lastRenderedPageBreak/>
         <w:t>目录</w:t>
       </w:r>
     </w:p>
@@ -267,6 +485,8 @@
         </w:numPr>
         <w:jc w:val="center"/>
       </w:pPr>
+      <w:bookmarkStart w:id="0" w:name="_GoBack"/>
+      <w:bookmarkEnd w:id="0"/>
       <w:r>
         <w:rPr>
           <w:rFonts w:hint="eastAsia"/>
@@ -316,11 +536,6 @@
     </w:p>
     <w:p/>
     <w:p>
-      <w:pPr>
-        <w:rPr>
-          <w:rFonts w:hint="eastAsia"/>
-        </w:rPr>
-      </w:pPr>
       <w:r>
         <w:rPr>
           <w:rFonts w:hint="eastAsia"/>
@@ -374,7 +589,13 @@
         <w:rPr>
           <w:rFonts w:ascii="黑体" w:hAnsi="黑体"/>
         </w:rPr>
-        <w:t xml:space="preserve"> Android</w:t>
+        <w:t xml:space="preserve"> </w:t>
+      </w:r>
+      <w:r>
+        <w:rPr>
+          <w:rFonts w:ascii="黑体" w:hAnsi="黑体"/>
+        </w:rPr>
+        <w:t>Android</w:t>
       </w:r>
       <w:r>
         <w:rPr>
@@ -412,7 +633,13 @@
         <w:rPr>
           <w:rFonts w:ascii="黑体" w:hAnsi="黑体"/>
         </w:rPr>
-        <w:t xml:space="preserve"> A</w:t>
+        <w:t xml:space="preserve"> </w:t>
+      </w:r>
+      <w:r>
+        <w:rPr>
+          <w:rFonts w:ascii="黑体" w:hAnsi="黑体"/>
+        </w:rPr>
+        <w:t>A</w:t>
       </w:r>
       <w:r>
         <w:rPr>
@@ -458,7 +685,6 @@
         <w:rPr>
           <w:rFonts w:ascii="黑体" w:hAnsi="黑体" w:hint="eastAsia"/>
         </w:rPr>
-        <w:lastRenderedPageBreak/>
         <w:t>3.1</w:t>
       </w:r>
       <w:r>
@@ -564,6 +790,7 @@
           <w:rFonts w:ascii="黑体" w:hAnsi="黑体" w:hint="eastAsia"/>
           <w:szCs w:val="28"/>
         </w:rPr>
+        <w:lastRenderedPageBreak/>
         <w:t>4.1</w:t>
       </w:r>
       <w:r>
@@ -775,7 +1002,6 @@
         <w:rPr>
           <w:rFonts w:ascii="黑体" w:hAnsi="黑体" w:hint="eastAsia"/>
         </w:rPr>
-        <w:lastRenderedPageBreak/>
         <w:t>6.1</w:t>
       </w:r>
       <w:r>
@@ -859,6 +1085,7 @@
         <w:rPr>
           <w:rFonts w:ascii="黑体" w:hAnsi="黑体" w:hint="eastAsia"/>
         </w:rPr>
+        <w:lastRenderedPageBreak/>
         <w:t>7.1</w:t>
       </w:r>
       <w:r>
@@ -963,7 +1190,7 @@
 </file>
 
 <file path=word/numbering.xml><?xml version="1.0" encoding="utf-8"?>
-<w:numbering xmlns:wpc="http://schemas.microsoft.com/office/word/2010/wordprocessingCanvas" xmlns:cx="http://schemas.microsoft.com/office/drawing/2014/chartex" xmlns:mc="http://schemas.openxmlformats.org/markup-compatibility/2006" xmlns:o="urn:schemas-microsoft-com:office:office" xmlns:r="http://schemas.openxmlformats.org/officeDocument/2006/relationships" xmlns:m="http://schemas.openxmlformats.org/officeDocument/2006/math" xmlns:v="urn:schemas-microsoft-com:vml" xmlns:wp14="http://schemas.microsoft.com/office/word/2010/wordprocessingDrawing" xmlns:wp="http://schemas.openxmlformats.org/drawingml/2006/wordprocessingDrawing" xmlns:w10="urn:schemas-microsoft-com:office:word" xmlns:w="http://schemas.openxmlformats.org/wordprocessingml/2006/main" xmlns:w14="http://schemas.microsoft.com/office/word/2010/wordml" xmlns:w15="http://schemas.microsoft.com/office/word/2012/wordml" xmlns:w16se="http://schemas.microsoft.com/office/word/2015/wordml/symex" xmlns:wpg="http://schemas.microsoft.com/office/word/2010/wordprocessingGroup" xmlns:wpi="http://schemas.microsoft.com/office/word/2010/wordprocessingInk" xmlns:wne="http://schemas.microsoft.com/office/word/2006/wordml" xmlns:wps="http://schemas.microsoft.com/office/word/2010/wordprocessingShape" mc:Ignorable="w14 w15 w16se wp14">
+<w:numbering xmlns:wpc="http://schemas.microsoft.com/office/word/2010/wordprocessingCanvas" xmlns:cx="http://schemas.microsoft.com/office/drawing/2014/chartex" xmlns:cx1="http://schemas.microsoft.com/office/drawing/2015/9/8/chartex" xmlns:cx2="http://schemas.microsoft.com/office/drawing/2015/10/21/chartex" xmlns:cx3="http://schemas.microsoft.com/office/drawing/2016/5/9/chartex" xmlns:cx4="http://schemas.microsoft.com/office/drawing/2016/5/10/chartex" xmlns:cx5="http://schemas.microsoft.com/office/drawing/2016/5/11/chartex" xmlns:cx6="http://schemas.microsoft.com/office/drawing/2016/5/12/chartex" xmlns:cx7="http://schemas.microsoft.com/office/drawing/2016/5/13/chartex" xmlns:cx8="http://schemas.microsoft.com/office/drawing/2016/5/14/chartex" xmlns:mc="http://schemas.openxmlformats.org/markup-compatibility/2006" xmlns:aink="http://schemas.microsoft.com/office/drawing/2016/ink" xmlns:am3d="http://schemas.microsoft.com/office/drawing/2017/model3d" xmlns:o="urn:schemas-microsoft-com:office:office" xmlns:r="http://schemas.openxmlformats.org/officeDocument/2006/relationships" xmlns:m="http://schemas.openxmlformats.org/officeDocument/2006/math" xmlns:v="urn:schemas-microsoft-com:vml" xmlns:wp14="http://schemas.microsoft.com/office/word/2010/wordprocessingDrawing" xmlns:wp="http://schemas.openxmlformats.org/drawingml/2006/wordprocessingDrawing" xmlns:w10="urn:schemas-microsoft-com:office:word" xmlns:w="http://schemas.openxmlformats.org/wordprocessingml/2006/main" xmlns:w14="http://schemas.microsoft.com/office/word/2010/wordml" xmlns:w15="http://schemas.microsoft.com/office/word/2012/wordml" xmlns:w16cid="http://schemas.microsoft.com/office/word/2016/wordml/cid" xmlns:w16se="http://schemas.microsoft.com/office/word/2015/wordml/symex" xmlns:wpg="http://schemas.microsoft.com/office/word/2010/wordprocessingGroup" xmlns:wpi="http://schemas.microsoft.com/office/word/2010/wordprocessingInk" xmlns:wne="http://schemas.microsoft.com/office/word/2006/wordml" xmlns:wps="http://schemas.microsoft.com/office/word/2010/wordprocessingShape" mc:Ignorable="w14 w15 w16se w16cid wp14">
   <w:abstractNum w:abstractNumId="0" w15:restartNumberingAfterBreak="0">
     <w:nsid w:val="60EE6787"/>
     <w:multiLevelType w:val="hybridMultilevel"/>
@@ -1060,7 +1287,7 @@
 </file>
 
 <file path=word/styles.xml><?xml version="1.0" encoding="utf-8"?>
-<w:styles xmlns:mc="http://schemas.openxmlformats.org/markup-compatibility/2006" xmlns:r="http://schemas.openxmlformats.org/officeDocument/2006/relationships" xmlns:w="http://schemas.openxmlformats.org/wordprocessingml/2006/main" xmlns:w14="http://schemas.microsoft.com/office/word/2010/wordml" xmlns:w15="http://schemas.microsoft.com/office/word/2012/wordml" xmlns:w16se="http://schemas.microsoft.com/office/word/2015/wordml/symex" mc:Ignorable="w14 w15 w16se">
+<w:styles xmlns:mc="http://schemas.openxmlformats.org/markup-compatibility/2006" xmlns:r="http://schemas.openxmlformats.org/officeDocument/2006/relationships" xmlns:w="http://schemas.openxmlformats.org/wordprocessingml/2006/main" xmlns:w14="http://schemas.microsoft.com/office/word/2010/wordml" xmlns:w15="http://schemas.microsoft.com/office/word/2012/wordml" xmlns:w16cid="http://schemas.microsoft.com/office/word/2016/wordml/cid" xmlns:w16se="http://schemas.microsoft.com/office/word/2015/wordml/symex" mc:Ignorable="w14 w15 w16se w16cid">
   <w:docDefaults>
     <w:rPrDefault>
       <w:rPr>
@@ -1073,7 +1300,7 @@
     </w:rPrDefault>
     <w:pPrDefault/>
   </w:docDefaults>
-  <w:latentStyles w:defLockedState="0" w:defUIPriority="99" w:defSemiHidden="0" w:defUnhideWhenUsed="0" w:defQFormat="0" w:count="371">
+  <w:latentStyles w:defLockedState="0" w:defUIPriority="99" w:defSemiHidden="0" w:defUnhideWhenUsed="0" w:defQFormat="0" w:count="377">
     <w:lsdException w:name="Normal" w:uiPriority="0" w:qFormat="1"/>
     <w:lsdException w:name="heading 1" w:uiPriority="9" w:qFormat="1"/>
     <w:lsdException w:name="heading 2" w:semiHidden="1" w:uiPriority="9" w:unhideWhenUsed="1" w:qFormat="1"/>
@@ -1179,7 +1406,6 @@
     <w:lsdException w:name="HTML Sample" w:semiHidden="1" w:unhideWhenUsed="1"/>
     <w:lsdException w:name="HTML Typewriter" w:semiHidden="1" w:unhideWhenUsed="1"/>
     <w:lsdException w:name="HTML Variable" w:semiHidden="1" w:unhideWhenUsed="1"/>
-    <w:lsdException w:name="Normal Table" w:semiHidden="1" w:unhideWhenUsed="1"/>
     <w:lsdException w:name="annotation subject" w:semiHidden="1" w:unhideWhenUsed="1"/>
     <w:lsdException w:name="No List" w:semiHidden="1" w:unhideWhenUsed="1"/>
     <w:lsdException w:name="Outline List 1" w:semiHidden="1" w:unhideWhenUsed="1"/>
@@ -1226,10 +1452,8 @@
     <w:lsdException w:name="Table Subtle 2" w:semiHidden="1" w:unhideWhenUsed="1"/>
     <w:lsdException w:name="Table Web 1" w:semiHidden="1" w:unhideWhenUsed="1"/>
     <w:lsdException w:name="Table Web 2" w:semiHidden="1" w:unhideWhenUsed="1"/>
-    <w:lsdException w:name="Table Web 3" w:semiHidden="1" w:unhideWhenUsed="1"/>
     <w:lsdException w:name="Balloon Text" w:semiHidden="1" w:unhideWhenUsed="1"/>
     <w:lsdException w:name="Table Grid" w:uiPriority="39"/>
-    <w:lsdException w:name="Table Theme" w:semiHidden="1" w:unhideWhenUsed="1"/>
     <w:lsdException w:name="Placeholder Text" w:semiHidden="1"/>
     <w:lsdException w:name="No Spacing" w:uiPriority="1" w:qFormat="1"/>
     <w:lsdException w:name="Light Shading" w:uiPriority="60"/>
@@ -1445,6 +1669,12 @@
     <w:lsdException w:name="List Table 5 Dark Accent 6" w:uiPriority="50"/>
     <w:lsdException w:name="List Table 6 Colorful Accent 6" w:uiPriority="51"/>
     <w:lsdException w:name="List Table 7 Colorful Accent 6" w:uiPriority="52"/>
+    <w:lsdException w:name="Mention" w:semiHidden="1" w:unhideWhenUsed="1"/>
+    <w:lsdException w:name="Smart Hyperlink" w:semiHidden="1" w:unhideWhenUsed="1"/>
+    <w:lsdException w:name="Hashtag" w:semiHidden="1" w:unhideWhenUsed="1"/>
+    <w:lsdException w:name="Unresolved Mention" w:semiHidden="1" w:unhideWhenUsed="1"/>
+    <w:lsdException w:name="Smart Link" w:semiHidden="1" w:unhideWhenUsed="1"/>
+    <w:lsdException w:name="Smart Link Error" w:semiHidden="1" w:unhideWhenUsed="1"/>
   </w:latentStyles>
   <w:style w:type="paragraph" w:default="1" w:styleId="a">
     <w:name w:val="Normal"/>
@@ -1623,6 +1853,13 @@
       <w:sz w:val="28"/>
       <w:szCs w:val="28"/>
     </w:rPr>
+  </w:style>
+  <w:style w:type="paragraph" w:styleId="a3">
+    <w:name w:val="Revision"/>
+    <w:hidden/>
+    <w:uiPriority w:val="99"/>
+    <w:semiHidden/>
+    <w:rsid w:val="00115119"/>
   </w:style>
 </w:styles>
 </file>

--- a/文章.docx
+++ b/文章.docx
@@ -1,6 +1,6 @@
 
 <file path=word/document.xml><?xml version="1.0" encoding="utf-8"?>
-<w:document xmlns:wpc="http://schemas.microsoft.com/office/word/2010/wordprocessingCanvas" xmlns:cx="http://schemas.microsoft.com/office/drawing/2014/chartex" xmlns:cx1="http://schemas.microsoft.com/office/drawing/2015/9/8/chartex" xmlns:cx2="http://schemas.microsoft.com/office/drawing/2015/10/21/chartex" xmlns:cx3="http://schemas.microsoft.com/office/drawing/2016/5/9/chartex" xmlns:cx4="http://schemas.microsoft.com/office/drawing/2016/5/10/chartex" xmlns:cx5="http://schemas.microsoft.com/office/drawing/2016/5/11/chartex" xmlns:cx6="http://schemas.microsoft.com/office/drawing/2016/5/12/chartex" xmlns:cx7="http://schemas.microsoft.com/office/drawing/2016/5/13/chartex" xmlns:cx8="http://schemas.microsoft.com/office/drawing/2016/5/14/chartex" xmlns:mc="http://schemas.openxmlformats.org/markup-compatibility/2006" xmlns:aink="http://schemas.microsoft.com/office/drawing/2016/ink" xmlns:am3d="http://schemas.microsoft.com/office/drawing/2017/model3d" xmlns:o="urn:schemas-microsoft-com:office:office" xmlns:r="http://schemas.openxmlformats.org/officeDocument/2006/relationships" xmlns:m="http://schemas.openxmlformats.org/officeDocument/2006/math" xmlns:v="urn:schemas-microsoft-com:vml" xmlns:wp14="http://schemas.microsoft.com/office/word/2010/wordprocessingDrawing" xmlns:wp="http://schemas.openxmlformats.org/drawingml/2006/wordprocessingDrawing" xmlns:w10="urn:schemas-microsoft-com:office:word" xmlns:w="http://schemas.openxmlformats.org/wordprocessingml/2006/main" xmlns:w14="http://schemas.microsoft.com/office/word/2010/wordml" xmlns:w15="http://schemas.microsoft.com/office/word/2012/wordml" xmlns:w16cid="http://schemas.microsoft.com/office/word/2016/wordml/cid" xmlns:w16se="http://schemas.microsoft.com/office/word/2015/wordml/symex" xmlns:wpg="http://schemas.microsoft.com/office/word/2010/wordprocessingGroup" xmlns:wpi="http://schemas.microsoft.com/office/word/2010/wordprocessingInk" xmlns:wne="http://schemas.microsoft.com/office/word/2006/wordml" xmlns:wps="http://schemas.microsoft.com/office/word/2010/wordprocessingShape" mc:Ignorable="w14 w15 w16se w16cid wp14">
+<w:document xmlns:wpc="http://schemas.microsoft.com/office/word/2010/wordprocessingCanvas" xmlns:cx="http://schemas.microsoft.com/office/drawing/2014/chartex" xmlns:mc="http://schemas.openxmlformats.org/markup-compatibility/2006" xmlns:o="urn:schemas-microsoft-com:office:office" xmlns:r="http://schemas.openxmlformats.org/officeDocument/2006/relationships" xmlns:m="http://schemas.openxmlformats.org/officeDocument/2006/math" xmlns:v="urn:schemas-microsoft-com:vml" xmlns:wp14="http://schemas.microsoft.com/office/word/2010/wordprocessingDrawing" xmlns:wp="http://schemas.openxmlformats.org/drawingml/2006/wordprocessingDrawing" xmlns:w10="urn:schemas-microsoft-com:office:word" xmlns:w="http://schemas.openxmlformats.org/wordprocessingml/2006/main" xmlns:w14="http://schemas.microsoft.com/office/word/2010/wordml" xmlns:w15="http://schemas.microsoft.com/office/word/2012/wordml" xmlns:w16se="http://schemas.microsoft.com/office/word/2015/wordml/symex" xmlns:wpg="http://schemas.microsoft.com/office/word/2010/wordprocessingGroup" xmlns:wpi="http://schemas.microsoft.com/office/word/2010/wordprocessingInk" xmlns:wne="http://schemas.microsoft.com/office/word/2006/wordml" xmlns:wps="http://schemas.microsoft.com/office/word/2010/wordprocessingShape" mc:Ignorable="w14 w15 w16se wp14">
   <w:body>
     <w:p>
       <w:pPr>
@@ -62,11 +62,6 @@
       </w:r>
     </w:p>
     <w:p>
-      <w:pPr>
-        <w:rPr>
-          <w:rFonts w:hint="eastAsia"/>
-        </w:rPr>
-      </w:pPr>
       <w:r>
         <w:rPr>
           <w:rFonts w:hint="eastAsia"/>
@@ -227,15 +222,7 @@
           <w:sz w:val="24"/>
           <w:szCs w:val="24"/>
         </w:rPr>
-        <w:t>变得更加智能化、网络化、人性化和速度</w:t>
-      </w:r>
-      <w:r>
-        <w:rPr>
-          <w:rFonts w:ascii="宋体" w:eastAsia="宋体" w:hAnsi="宋体" w:hint="eastAsia"/>
-          <w:sz w:val="24"/>
-          <w:szCs w:val="24"/>
-        </w:rPr>
-        <w:t>化。移动通讯设备与移动互联网络的结合，给人们的生活带来了无限的便利，</w:t>
+        <w:t>移动通讯设备与移动互联网络的结合，给人们的生活带来了无限的便利，</w:t>
       </w:r>
       <w:r>
         <w:rPr>
@@ -267,7 +254,23 @@
           <w:sz w:val="24"/>
           <w:szCs w:val="24"/>
         </w:rPr>
-        <w:t>发学习者们，能够随时随地不受时间与空间的限制学习，激发学习者的学习兴趣，改善学习者的学习状态。研究此课题在理论上和实际生活上具有重大意义。</w:t>
+        <w:t>发学习者们，</w:t>
+      </w:r>
+      <w:r>
+        <w:rPr>
+          <w:rFonts w:ascii="宋体" w:eastAsia="宋体" w:hAnsi="宋体" w:hint="eastAsia"/>
+          <w:sz w:val="24"/>
+          <w:szCs w:val="24"/>
+        </w:rPr>
+        <w:t>合理利用移动网络的优势，随时随地不受时间与空间的限制学习，</w:t>
+      </w:r>
+      <w:r>
+        <w:rPr>
+          <w:rFonts w:ascii="宋体" w:eastAsia="宋体" w:hAnsi="宋体" w:hint="eastAsia"/>
+          <w:sz w:val="24"/>
+          <w:szCs w:val="24"/>
+        </w:rPr>
+        <w:t>改善学习者的学习状态。研究此课题在理论上和实际生活上具有重大意义。</w:t>
       </w:r>
     </w:p>
     <w:p>
@@ -285,7 +288,15 @@
           <w:sz w:val="24"/>
           <w:szCs w:val="24"/>
         </w:rPr>
-        <w:t>本文首先调研了基于Android的移动开发学习系统的研究背景、研究目的及意义，</w:t>
+        <w:t>本文首先调研了基于Android</w:t>
+      </w:r>
+      <w:r>
+        <w:rPr>
+          <w:rFonts w:ascii="宋体" w:eastAsia="宋体" w:hAnsi="宋体" w:hint="eastAsia"/>
+          <w:sz w:val="24"/>
+          <w:szCs w:val="24"/>
+        </w:rPr>
+        <w:t>的移动开发学习系统的研究背景、研究目的及意义。</w:t>
       </w:r>
       <w:r>
         <w:rPr>
@@ -453,7 +464,7 @@
     <w:p>
       <w:pPr>
         <w:rPr>
-          <w:rFonts w:ascii="宋体" w:eastAsia="宋体" w:hAnsi="宋体" w:hint="eastAsia"/>
+          <w:rFonts w:ascii="宋体" w:eastAsia="宋体" w:hAnsi="宋体"/>
           <w:sz w:val="24"/>
           <w:szCs w:val="24"/>
         </w:rPr>
@@ -473,6 +484,59 @@
         <w:lastRenderedPageBreak/>
         <w:t>目录</w:t>
       </w:r>
+    </w:p>
+    <w:p/>
+    <w:p/>
+    <w:p/>
+    <w:p/>
+    <w:p/>
+    <w:p/>
+    <w:p/>
+    <w:p/>
+    <w:p/>
+    <w:p/>
+    <w:p/>
+    <w:p/>
+    <w:p/>
+    <w:p/>
+    <w:p/>
+    <w:p/>
+    <w:p/>
+    <w:p/>
+    <w:p/>
+    <w:p/>
+    <w:p/>
+    <w:p/>
+    <w:p/>
+    <w:p>
+      <w:pPr>
+        <w:rPr>
+          <w:rFonts w:hint="eastAsia"/>
+        </w:rPr>
+      </w:pPr>
+    </w:p>
+    <w:p/>
+    <w:p/>
+    <w:p/>
+    <w:p/>
+    <w:p/>
+    <w:p/>
+    <w:p/>
+    <w:p/>
+    <w:p/>
+    <w:p/>
+    <w:p/>
+    <w:p/>
+    <w:p/>
+    <w:p/>
+    <w:p/>
+    <w:p/>
+    <w:p>
+      <w:pPr>
+        <w:rPr>
+          <w:rFonts w:hint="eastAsia"/>
+        </w:rPr>
+      </w:pPr>
     </w:p>
     <w:p>
       <w:pPr>
@@ -485,12 +549,11 @@
         </w:numPr>
         <w:jc w:val="center"/>
       </w:pPr>
-      <w:bookmarkStart w:id="0" w:name="_GoBack"/>
-      <w:bookmarkEnd w:id="0"/>
-      <w:r>
-        <w:rPr>
-          <w:rFonts w:hint="eastAsia"/>
-        </w:rPr>
+      <w:r>
+        <w:rPr>
+          <w:rFonts w:hint="eastAsia"/>
+        </w:rPr>
+        <w:lastRenderedPageBreak/>
         <w:t>绪论</w:t>
       </w:r>
     </w:p>
@@ -513,6 +576,485 @@
         </w:rPr>
         <w:t>研究背景</w:t>
       </w:r>
+      <w:r>
+        <w:rPr>
+          <w:rFonts w:hint="eastAsia"/>
+        </w:rPr>
+        <w:t>及意义</w:t>
+      </w:r>
+    </w:p>
+    <w:p>
+      <w:pPr>
+        <w:ind w:firstLineChars="200" w:firstLine="480"/>
+        <w:rPr>
+          <w:rFonts w:ascii="宋体" w:eastAsia="宋体" w:hAnsi="宋体"/>
+          <w:sz w:val="24"/>
+          <w:szCs w:val="24"/>
+        </w:rPr>
+      </w:pPr>
+      <w:r>
+        <w:rPr>
+          <w:rFonts w:ascii="宋体" w:eastAsia="宋体" w:hAnsi="宋体" w:hint="eastAsia"/>
+          <w:sz w:val="24"/>
+          <w:szCs w:val="24"/>
+        </w:rPr>
+        <w:t>随着移动网络技术和通讯设备的快速发展，人们的生活方式以及学习方式都发生了翻天覆地的变化。</w:t>
+      </w:r>
+      <w:r>
+        <w:rPr>
+          <w:rFonts w:ascii="宋体" w:eastAsia="宋体" w:hAnsi="宋体" w:hint="eastAsia"/>
+          <w:sz w:val="24"/>
+          <w:szCs w:val="24"/>
+        </w:rPr>
+        <w:t>人们对知识的渴望，传统的学习方式已经无法满足，近年来，人们获取知识的途径也不断地随之改变。移动学习作为一种新的学习方式出现在人们的视野中，打破了时间和空间上的限制，满足了人们生活和学习的需要。它能够让学习者利用移动通讯设备学习，也能够让教学者使用</w:t>
+      </w:r>
+      <w:r>
+        <w:rPr>
+          <w:rFonts w:ascii="宋体" w:eastAsia="宋体" w:hAnsi="宋体" w:hint="eastAsia"/>
+          <w:sz w:val="24"/>
+          <w:szCs w:val="24"/>
+        </w:rPr>
+        <w:t>这个平台在线教学或者分享教学资源。</w:t>
+      </w:r>
+    </w:p>
+    <w:p>
+      <w:pPr>
+        <w:ind w:firstLineChars="200" w:firstLine="480"/>
+        <w:rPr>
+          <w:rFonts w:ascii="宋体" w:eastAsia="宋体" w:hAnsi="宋体"/>
+          <w:sz w:val="24"/>
+          <w:szCs w:val="24"/>
+        </w:rPr>
+      </w:pPr>
+      <w:r>
+        <w:rPr>
+          <w:rFonts w:ascii="宋体" w:eastAsia="宋体" w:hAnsi="宋体" w:hint="eastAsia"/>
+          <w:sz w:val="24"/>
+          <w:szCs w:val="24"/>
+        </w:rPr>
+        <w:t>目前，我国的教育教学仍然以初等教育、中等教育和高等教育为主。</w:t>
+      </w:r>
+      <w:r>
+        <w:rPr>
+          <w:rFonts w:ascii="宋体" w:eastAsia="宋体" w:hAnsi="宋体" w:hint="eastAsia"/>
+          <w:sz w:val="24"/>
+          <w:szCs w:val="24"/>
+        </w:rPr>
+        <w:t>学习者获取知识的主要途径是通过以上教学方式，而对于毕业人士，职场人士，已经没有大量的时间集中课堂去学习。然而，随着科技的快速发展，新知识层出不穷，知识更新周期不断缩短，传统的教学方式无法满足学生对知识获取的需求，课堂教学也无法适应这个时代的新需要。移动学习</w:t>
+      </w:r>
+      <w:r>
+        <w:rPr>
+          <w:rFonts w:ascii="宋体" w:eastAsia="宋体" w:hAnsi="宋体" w:hint="eastAsia"/>
+          <w:sz w:val="24"/>
+          <w:szCs w:val="24"/>
+        </w:rPr>
+        <w:t>方式，打破了传统教学的束缚，在这种学习模式下，不仅能满足在校学生的学习需要，还能满足爱好学习者与职场人士的学习需要。</w:t>
+      </w:r>
+    </w:p>
+    <w:p>
+      <w:pPr>
+        <w:ind w:firstLineChars="200" w:firstLine="480"/>
+        <w:rPr>
+          <w:rFonts w:ascii="宋体" w:eastAsia="宋体" w:hAnsi="宋体"/>
+          <w:sz w:val="24"/>
+          <w:szCs w:val="24"/>
+          <w:lang w:bidi="zh-CN"/>
+        </w:rPr>
+      </w:pPr>
+      <w:r>
+        <w:rPr>
+          <w:rFonts w:ascii="宋体" w:eastAsia="宋体" w:hAnsi="宋体" w:hint="eastAsia"/>
+          <w:sz w:val="24"/>
+          <w:szCs w:val="24"/>
+        </w:rPr>
+        <w:t>根据中国互联网络信息中心发布第43次《中国互联网络发展状况统计报告》。报告显示，截至2018年12月，</w:t>
+      </w:r>
+      <w:r>
+        <w:rPr>
+          <w:rFonts w:ascii="宋体" w:eastAsia="宋体" w:hAnsi="宋体"/>
+          <w:sz w:val="24"/>
+          <w:szCs w:val="24"/>
+          <w:lang w:bidi="zh-CN"/>
+        </w:rPr>
+        <w:t>我国网民规模达</w:t>
+      </w:r>
+      <w:r>
+        <w:rPr>
+          <w:rFonts w:ascii="宋体" w:eastAsia="宋体" w:hAnsi="宋体"/>
+          <w:sz w:val="24"/>
+          <w:szCs w:val="24"/>
+          <w:lang w:bidi="en-US"/>
+        </w:rPr>
+        <w:t>8.</w:t>
+      </w:r>
+      <w:r>
+        <w:rPr>
+          <w:rFonts w:ascii="宋体" w:eastAsia="宋体" w:hAnsi="宋体"/>
+          <w:sz w:val="24"/>
+          <w:szCs w:val="24"/>
+          <w:lang w:bidi="zh-CN"/>
+        </w:rPr>
+        <w:t>29亿，全年新增网民5653万，互联网普及率为</w:t>
+      </w:r>
+      <w:r>
+        <w:rPr>
+          <w:rFonts w:ascii="宋体" w:eastAsia="宋体" w:hAnsi="宋体"/>
+          <w:sz w:val="24"/>
+          <w:szCs w:val="24"/>
+          <w:lang w:bidi="en-US"/>
+        </w:rPr>
+        <w:t>59.</w:t>
+      </w:r>
+      <w:r>
+        <w:rPr>
+          <w:rFonts w:ascii="宋体" w:eastAsia="宋体" w:hAnsi="宋体"/>
+          <w:sz w:val="24"/>
+          <w:szCs w:val="24"/>
+          <w:lang w:bidi="zh-CN"/>
+        </w:rPr>
+        <w:t>6%，较2017年增长</w:t>
+      </w:r>
+      <w:r>
+        <w:rPr>
+          <w:rFonts w:ascii="宋体" w:eastAsia="宋体" w:hAnsi="宋体"/>
+          <w:sz w:val="24"/>
+          <w:szCs w:val="24"/>
+          <w:lang w:bidi="en-US"/>
+        </w:rPr>
+        <w:t>3.</w:t>
+      </w:r>
+      <w:r>
+        <w:rPr>
+          <w:rFonts w:ascii="宋体" w:eastAsia="宋体" w:hAnsi="宋体"/>
+          <w:sz w:val="24"/>
+          <w:szCs w:val="24"/>
+          <w:lang w:bidi="zh-CN"/>
+        </w:rPr>
+        <w:t>8%</w:t>
+      </w:r>
+      <w:r>
+        <w:rPr>
+          <w:rFonts w:ascii="宋体" w:eastAsia="宋体" w:hAnsi="宋体" w:hint="eastAsia"/>
+          <w:sz w:val="24"/>
+          <w:szCs w:val="24"/>
+          <w:lang w:bidi="zh-CN"/>
+        </w:rPr>
+        <w:t>，</w:t>
+      </w:r>
+      <w:r>
+        <w:rPr>
+          <w:rFonts w:ascii="宋体" w:eastAsia="宋体" w:hAnsi="宋体"/>
+          <w:sz w:val="24"/>
+          <w:szCs w:val="24"/>
+          <w:lang w:bidi="zh-CN"/>
+        </w:rPr>
+        <w:t>我国手机网民规模达</w:t>
+      </w:r>
+      <w:r>
+        <w:rPr>
+          <w:rFonts w:ascii="宋体" w:eastAsia="宋体" w:hAnsi="宋体"/>
+          <w:sz w:val="24"/>
+          <w:szCs w:val="24"/>
+          <w:lang w:bidi="en-US"/>
+        </w:rPr>
+        <w:t>8.</w:t>
+      </w:r>
+      <w:r>
+        <w:rPr>
+          <w:rFonts w:ascii="宋体" w:eastAsia="宋体" w:hAnsi="宋体"/>
+          <w:sz w:val="24"/>
+          <w:szCs w:val="24"/>
+          <w:lang w:bidi="zh-CN"/>
+        </w:rPr>
+        <w:t>17亿，占网民的</w:t>
+      </w:r>
+      <w:r>
+        <w:rPr>
+          <w:rFonts w:ascii="宋体" w:eastAsia="宋体" w:hAnsi="宋体"/>
+          <w:sz w:val="24"/>
+          <w:szCs w:val="24"/>
+          <w:lang w:bidi="en-US"/>
+        </w:rPr>
+        <w:t>98.</w:t>
+      </w:r>
+      <w:r>
+        <w:rPr>
+          <w:rFonts w:ascii="宋体" w:eastAsia="宋体" w:hAnsi="宋体"/>
+          <w:sz w:val="24"/>
+          <w:szCs w:val="24"/>
+          <w:lang w:bidi="zh-CN"/>
+        </w:rPr>
+        <w:t>6%</w:t>
+      </w:r>
+      <w:r>
+        <w:rPr>
+          <w:rFonts w:ascii="宋体" w:eastAsia="宋体" w:hAnsi="宋体" w:hint="eastAsia"/>
+          <w:sz w:val="24"/>
+          <w:szCs w:val="24"/>
+          <w:lang w:bidi="zh-CN"/>
+        </w:rPr>
+        <w:t>，</w:t>
+      </w:r>
+      <w:r>
+        <w:rPr>
+          <w:rFonts w:ascii="宋体" w:eastAsia="宋体" w:hAnsi="宋体"/>
+          <w:sz w:val="24"/>
+          <w:szCs w:val="24"/>
+          <w:lang w:bidi="zh-CN"/>
+        </w:rPr>
+        <w:t>我国在线教育用户规模达</w:t>
+      </w:r>
+      <w:r>
+        <w:rPr>
+          <w:rFonts w:ascii="宋体" w:eastAsia="宋体" w:hAnsi="宋体"/>
+          <w:sz w:val="24"/>
+          <w:szCs w:val="24"/>
+          <w:lang w:bidi="en-US"/>
+        </w:rPr>
+        <w:t>2.</w:t>
+      </w:r>
+      <w:r>
+        <w:rPr>
+          <w:rFonts w:ascii="宋体" w:eastAsia="宋体" w:hAnsi="宋体"/>
+          <w:sz w:val="24"/>
+          <w:szCs w:val="24"/>
+          <w:lang w:bidi="zh-CN"/>
+        </w:rPr>
+        <w:t>01亿人，较2017年增长</w:t>
+      </w:r>
+      <w:r>
+        <w:rPr>
+          <w:rFonts w:ascii="宋体" w:eastAsia="宋体" w:hAnsi="宋体"/>
+          <w:sz w:val="24"/>
+          <w:szCs w:val="24"/>
+          <w:lang w:bidi="en-US"/>
+        </w:rPr>
+        <w:t>29.</w:t>
+      </w:r>
+      <w:r>
+        <w:rPr>
+          <w:rFonts w:ascii="宋体" w:eastAsia="宋体" w:hAnsi="宋体"/>
+          <w:sz w:val="24"/>
+          <w:szCs w:val="24"/>
+          <w:lang w:bidi="zh-CN"/>
+        </w:rPr>
+        <w:t xml:space="preserve">7%;其中手机端在线教育用户规模达 </w:t>
+      </w:r>
+      <w:r>
+        <w:rPr>
+          <w:rFonts w:ascii="宋体" w:eastAsia="宋体" w:hAnsi="宋体"/>
+          <w:sz w:val="24"/>
+          <w:szCs w:val="24"/>
+          <w:lang w:bidi="en-US"/>
+        </w:rPr>
+        <w:t>1.</w:t>
+      </w:r>
+      <w:r>
+        <w:rPr>
+          <w:rFonts w:ascii="宋体" w:eastAsia="宋体" w:hAnsi="宋体"/>
+          <w:sz w:val="24"/>
+          <w:szCs w:val="24"/>
+          <w:lang w:bidi="zh-CN"/>
+        </w:rPr>
+        <w:t>94亿人，较2017年增长</w:t>
+      </w:r>
+      <w:r>
+        <w:rPr>
+          <w:rFonts w:ascii="宋体" w:eastAsia="宋体" w:hAnsi="宋体"/>
+          <w:sz w:val="24"/>
+          <w:szCs w:val="24"/>
+          <w:lang w:bidi="en-US"/>
+        </w:rPr>
+        <w:t>63.</w:t>
+      </w:r>
+      <w:r>
+        <w:rPr>
+          <w:rFonts w:ascii="宋体" w:eastAsia="宋体" w:hAnsi="宋体"/>
+          <w:sz w:val="24"/>
+          <w:szCs w:val="24"/>
+          <w:lang w:bidi="zh-CN"/>
+        </w:rPr>
+        <w:t>3%</w:t>
+      </w:r>
+      <w:r>
+        <w:rPr>
+          <w:rStyle w:val="a6"/>
+          <w:rFonts w:ascii="宋体" w:eastAsia="宋体" w:hAnsi="宋体"/>
+          <w:sz w:val="24"/>
+          <w:szCs w:val="24"/>
+          <w:lang w:bidi="zh-CN"/>
+        </w:rPr>
+        <w:t>[</w:t>
+      </w:r>
+      <w:r>
+        <w:rPr>
+          <w:rStyle w:val="a6"/>
+          <w:rFonts w:ascii="宋体" w:eastAsia="宋体" w:hAnsi="宋体"/>
+          <w:sz w:val="24"/>
+          <w:szCs w:val="24"/>
+          <w:lang w:bidi="zh-CN"/>
+        </w:rPr>
+        <w:endnoteReference w:id="1"/>
+      </w:r>
+      <w:r>
+        <w:rPr>
+          <w:rStyle w:val="a6"/>
+          <w:rFonts w:ascii="宋体" w:eastAsia="宋体" w:hAnsi="宋体"/>
+          <w:sz w:val="24"/>
+          <w:szCs w:val="24"/>
+          <w:lang w:bidi="zh-CN"/>
+        </w:rPr>
+        <w:t>]</w:t>
+      </w:r>
+      <w:r>
+        <w:rPr>
+          <w:rFonts w:ascii="宋体" w:eastAsia="宋体" w:hAnsi="宋体" w:hint="eastAsia"/>
+          <w:sz w:val="24"/>
+          <w:szCs w:val="24"/>
+          <w:lang w:bidi="zh-CN"/>
+        </w:rPr>
+        <w:t>。可以得知，手机设备已经成为人们上网的主要工具，并且随着生活水平不断的提高，手机用户将会不断</w:t>
+      </w:r>
+      <w:r>
+        <w:rPr>
+          <w:rFonts w:ascii="宋体" w:eastAsia="宋体" w:hAnsi="宋体" w:hint="eastAsia"/>
+          <w:sz w:val="24"/>
+          <w:szCs w:val="24"/>
+          <w:lang w:bidi="zh-CN"/>
+        </w:rPr>
+        <w:t>增长，在线教育的用户规模也会逐渐扩大。在这种大的背景下，移动学习的发展已经成为一种新的趋势，教育资源和教育服务通过网络技术合理利用，</w:t>
+      </w:r>
+      <w:r>
+        <w:rPr>
+          <w:rFonts w:ascii="宋体" w:eastAsia="宋体" w:hAnsi="宋体" w:hint="eastAsia"/>
+          <w:sz w:val="24"/>
+          <w:szCs w:val="24"/>
+          <w:lang w:bidi="zh-CN"/>
+        </w:rPr>
+        <w:t>能够</w:t>
+      </w:r>
+      <w:r>
+        <w:rPr>
+          <w:rFonts w:ascii="宋体" w:eastAsia="宋体" w:hAnsi="宋体" w:hint="eastAsia"/>
+          <w:sz w:val="24"/>
+          <w:szCs w:val="24"/>
+          <w:lang w:bidi="zh-CN"/>
+        </w:rPr>
+        <w:t>带给学习者新的学习感受。</w:t>
+      </w:r>
+      <w:r>
+        <w:rPr>
+          <w:rFonts w:ascii="宋体" w:eastAsia="宋体" w:hAnsi="宋体" w:hint="eastAsia"/>
+          <w:sz w:val="24"/>
+          <w:szCs w:val="24"/>
+          <w:lang w:bidi="zh-CN"/>
+        </w:rPr>
+        <w:t>在移动互联网环境下，开发一个能够满足</w:t>
+      </w:r>
+      <w:r>
+        <w:rPr>
+          <w:rFonts w:ascii="宋体" w:eastAsia="宋体" w:hAnsi="宋体" w:hint="eastAsia"/>
+          <w:sz w:val="24"/>
+          <w:szCs w:val="24"/>
+          <w:lang w:bidi="zh-CN"/>
+        </w:rPr>
+        <w:t>学习者学习</w:t>
+      </w:r>
+      <w:r>
+        <w:rPr>
+          <w:rFonts w:ascii="宋体" w:eastAsia="宋体" w:hAnsi="宋体" w:hint="eastAsia"/>
+          <w:sz w:val="24"/>
+          <w:szCs w:val="24"/>
+          <w:lang w:bidi="zh-CN"/>
+        </w:rPr>
+        <w:t>需求</w:t>
+      </w:r>
+      <w:r>
+        <w:rPr>
+          <w:rFonts w:ascii="宋体" w:eastAsia="宋体" w:hAnsi="宋体" w:hint="eastAsia"/>
+          <w:sz w:val="24"/>
+          <w:szCs w:val="24"/>
+          <w:lang w:bidi="zh-CN"/>
+        </w:rPr>
+        <w:t>，具有多种功能的移动学习系统十分有前景。</w:t>
+      </w:r>
+    </w:p>
+    <w:p>
+      <w:pPr>
+        <w:rPr>
+          <w:rFonts w:ascii="宋体" w:eastAsia="宋体" w:hAnsi="宋体" w:hint="eastAsia"/>
+          <w:sz w:val="24"/>
+          <w:szCs w:val="24"/>
+          <w:lang w:bidi="zh-CN"/>
+        </w:rPr>
+      </w:pPr>
+      <w:r>
+        <w:rPr>
+          <w:rFonts w:ascii="宋体" w:eastAsia="宋体" w:hAnsi="宋体"/>
+          <w:sz w:val="24"/>
+          <w:szCs w:val="24"/>
+          <w:lang w:bidi="zh-CN"/>
+        </w:rPr>
+        <w:tab/>
+        <w:t xml:space="preserve"> </w:t>
+      </w:r>
+      <w:r>
+        <w:rPr>
+          <w:rFonts w:ascii="宋体" w:eastAsia="宋体" w:hAnsi="宋体" w:hint="eastAsia"/>
+          <w:sz w:val="24"/>
+          <w:szCs w:val="24"/>
+          <w:lang w:bidi="zh-CN"/>
+        </w:rPr>
+        <w:t>本论文依靠玩</w:t>
+      </w:r>
+      <w:r>
+        <w:rPr>
+          <w:rFonts w:ascii="宋体" w:eastAsia="宋体" w:hAnsi="宋体"/>
+          <w:sz w:val="24"/>
+          <w:szCs w:val="24"/>
+          <w:lang w:bidi="zh-CN"/>
+        </w:rPr>
+        <w:t>A</w:t>
+      </w:r>
+      <w:r>
+        <w:rPr>
+          <w:rFonts w:ascii="宋体" w:eastAsia="宋体" w:hAnsi="宋体" w:hint="eastAsia"/>
+          <w:sz w:val="24"/>
+          <w:szCs w:val="24"/>
+          <w:lang w:bidi="zh-CN"/>
+        </w:rPr>
+        <w:t>ndroid</w:t>
+      </w:r>
+      <w:r>
+        <w:rPr>
+          <w:rFonts w:ascii="宋体" w:eastAsia="宋体" w:hAnsi="宋体" w:hint="eastAsia"/>
+          <w:sz w:val="24"/>
+          <w:szCs w:val="24"/>
+          <w:lang w:bidi="zh-CN"/>
+        </w:rPr>
+        <w:t>学习网站开发一种符合移动开发学习者学习要求的学习平台。移动开发学习资源与移动学习两者互相结合，学习者安排学习时间、地点更加自由，并且能够提高学习者学习效率。随着互联网时代的到来，人们越来越迫切不断接触新知识，</w:t>
+      </w:r>
+      <w:r>
+        <w:rPr>
+          <w:rFonts w:ascii="宋体" w:eastAsia="宋体" w:hAnsi="宋体" w:hint="eastAsia"/>
+          <w:sz w:val="24"/>
+          <w:szCs w:val="24"/>
+          <w:lang w:bidi="zh-CN"/>
+        </w:rPr>
+        <w:t>移动学习方式的出现已成为了一种新思路。因此，移动学习方式作为一种新的学习方式，会受到越来越多学习者的青睐。并且能够真正意义上的实现自主学习，最终实现教育社会化与社会教育化。</w:t>
+      </w:r>
+      <w:bookmarkStart w:id="0" w:name="_GoBack"/>
+      <w:bookmarkEnd w:id="0"/>
+    </w:p>
+    <w:p>
+      <w:pPr>
+        <w:ind w:firstLineChars="200" w:firstLine="480"/>
+        <w:rPr>
+          <w:rFonts w:ascii="宋体" w:eastAsia="宋体" w:hAnsi="宋体" w:hint="eastAsia"/>
+          <w:sz w:val="24"/>
+          <w:szCs w:val="24"/>
+        </w:rPr>
+      </w:pPr>
     </w:p>
     <w:p>
       <w:pPr>
@@ -535,6 +1077,31 @@
       </w:r>
     </w:p>
     <w:p/>
+    <w:p/>
+    <w:p/>
+    <w:p/>
+    <w:p/>
+    <w:p/>
+    <w:p/>
+    <w:p/>
+    <w:p/>
+    <w:p/>
+    <w:p/>
+    <w:p/>
+    <w:p/>
+    <w:p/>
+    <w:p/>
+    <w:p/>
+    <w:p/>
+    <w:p/>
+    <w:p>
+      <w:pPr>
+        <w:rPr>
+          <w:rFonts w:hint="eastAsia"/>
+        </w:rPr>
+      </w:pPr>
+    </w:p>
+    <w:p/>
     <w:p>
       <w:r>
         <w:rPr>
@@ -760,6 +1327,7 @@
         <w:rPr>
           <w:rFonts w:hint="eastAsia"/>
         </w:rPr>
+        <w:lastRenderedPageBreak/>
         <w:t>第四章</w:t>
       </w:r>
       <w:r>
@@ -790,7 +1358,6 @@
           <w:rFonts w:ascii="黑体" w:hAnsi="黑体" w:hint="eastAsia"/>
           <w:szCs w:val="28"/>
         </w:rPr>
-        <w:lastRenderedPageBreak/>
         <w:t>4.1</w:t>
       </w:r>
       <w:r>
@@ -1059,6 +1626,7 @@
         <w:rPr>
           <w:rFonts w:hint="eastAsia"/>
         </w:rPr>
+        <w:lastRenderedPageBreak/>
         <w:t>第七章</w:t>
       </w:r>
       <w:r>
@@ -1085,7 +1653,6 @@
         <w:rPr>
           <w:rFonts w:ascii="黑体" w:hAnsi="黑体" w:hint="eastAsia"/>
         </w:rPr>
-        <w:lastRenderedPageBreak/>
         <w:t>7.1</w:t>
       </w:r>
       <w:r>
@@ -1157,6 +1724,13 @@
     </w:p>
     <w:p>
       <w:pPr>
+        <w:rPr>
+          <w:rFonts w:hint="eastAsia"/>
+        </w:rPr>
+      </w:pPr>
+    </w:p>
+    <w:p>
+      <w:pPr>
         <w:pStyle w:val="1"/>
         <w:keepNext w:val="0"/>
         <w:keepLines w:val="0"/>
@@ -1169,17 +1743,84 @@
         <w:t>参考文献</w:t>
       </w:r>
     </w:p>
-    <w:p/>
-    <w:p>
-      <w:pPr>
-        <w:rPr>
-          <w:rStyle w:val="20"/>
-          <w:b/>
-        </w:rPr>
-      </w:pPr>
-    </w:p>
-    <w:p/>
+    <w:p>
+      <w:pPr>
+        <w:rPr>
+          <w:lang w:bidi="zh-CN"/>
+        </w:rPr>
+      </w:pPr>
+      <w:r>
+        <w:t xml:space="preserve">[1] </w:t>
+      </w:r>
+      <w:r>
+        <w:rPr>
+          <w:rFonts w:hint="eastAsia"/>
+        </w:rPr>
+        <w:t>C</w:t>
+      </w:r>
+      <w:bookmarkStart w:id="1" w:name="bookmark0"/>
+      <w:r>
+        <w:t>NNIC:</w:t>
+      </w:r>
+      <w:r>
+        <w:rPr>
+          <w:lang w:bidi="zh-CN"/>
+        </w:rPr>
+        <w:t>中国互联网络信息中心发布第</w:t>
+      </w:r>
+      <w:r>
+        <w:rPr>
+          <w:lang w:bidi="en-US"/>
+        </w:rPr>
+        <w:t>43</w:t>
+      </w:r>
+      <w:r>
+        <w:rPr>
+          <w:lang w:bidi="zh-CN"/>
+        </w:rPr>
+        <w:t>次《中国互联网络发展状况统计报告》</w:t>
+      </w:r>
+      <w:bookmarkEnd w:id="1"/>
+      <w:r>
+        <w:rPr>
+          <w:rFonts w:hint="eastAsia"/>
+          <w:lang w:bidi="zh-CN"/>
+        </w:rPr>
+        <w:t>[</w:t>
+      </w:r>
+      <w:r>
+        <w:rPr>
+          <w:lang w:bidi="zh-CN"/>
+        </w:rPr>
+        <w:t>J].</w:t>
+      </w:r>
+      <w:r>
+        <w:rPr>
+          <w:rFonts w:hint="eastAsia"/>
+          <w:lang w:bidi="zh-CN"/>
+        </w:rPr>
+        <w:t>中国互联网络信息中心,2019.04.15</w:t>
+      </w:r>
+      <w:r>
+        <w:rPr>
+          <w:rFonts w:hint="eastAsia"/>
+          <w:lang w:bidi="zh-CN"/>
+        </w:rPr>
+        <w:t>.</w:t>
+      </w:r>
+    </w:p>
+    <w:p>
+      <w:pPr>
+        <w:rPr>
+          <w:rFonts w:hint="eastAsia"/>
+          <w:lang w:bidi="zh-CN"/>
+        </w:rPr>
+      </w:pPr>
+    </w:p>
     <w:sectPr>
+      <w:endnotePr>
+        <w:numFmt w:val="decimal"/>
+      </w:endnotePr>
       <w:pgSz w:w="11906" w:h="16838"/>
       <w:pgMar w:top="1440" w:right="1800" w:bottom="1440" w:left="1800" w:header="851" w:footer="992" w:gutter="0"/>
       <w:cols w:space="425"/>
@@ -1189,8 +1830,54 @@
 </w:document>
 </file>
 
+<file path=word/endnotes.xml><?xml version="1.0" encoding="utf-8"?>
+<w:endnotes xmlns:wpc="http://schemas.microsoft.com/office/word/2010/wordprocessingCanvas" xmlns:cx="http://schemas.microsoft.com/office/drawing/2014/chartex" xmlns:mc="http://schemas.openxmlformats.org/markup-compatibility/2006" xmlns:o="urn:schemas-microsoft-com:office:office" xmlns:r="http://schemas.openxmlformats.org/officeDocument/2006/relationships" xmlns:m="http://schemas.openxmlformats.org/officeDocument/2006/math" xmlns:v="urn:schemas-microsoft-com:vml" xmlns:wp14="http://schemas.microsoft.com/office/word/2010/wordprocessingDrawing" xmlns:wp="http://schemas.openxmlformats.org/drawingml/2006/wordprocessingDrawing" xmlns:w10="urn:schemas-microsoft-com:office:word" xmlns:w="http://schemas.openxmlformats.org/wordprocessingml/2006/main" xmlns:w14="http://schemas.microsoft.com/office/word/2010/wordml" xmlns:w15="http://schemas.microsoft.com/office/word/2012/wordml" xmlns:w16se="http://schemas.microsoft.com/office/word/2015/wordml/symex" xmlns:wpg="http://schemas.microsoft.com/office/word/2010/wordprocessingGroup" xmlns:wpi="http://schemas.microsoft.com/office/word/2010/wordprocessingInk" xmlns:wne="http://schemas.microsoft.com/office/word/2006/wordml" xmlns:wps="http://schemas.microsoft.com/office/word/2010/wordprocessingShape" mc:Ignorable="w14 w15 w16se wp14">
+  <w:endnote w:type="separator" w:id="-1">
+    <w:p>
+      <w:pPr>
+        <w:rPr>
+          <w:rFonts w:hint="eastAsia"/>
+        </w:rPr>
+      </w:pPr>
+    </w:p>
+  </w:endnote>
+  <w:endnote w:type="continuationSeparator" w:id="0">
+    <w:p/>
+  </w:endnote>
+  <w:endnote w:id="1">
+    <w:p>
+      <w:pPr>
+        <w:pStyle w:val="a4"/>
+        <w:rPr>
+          <w:rFonts w:hint="eastAsia"/>
+        </w:rPr>
+      </w:pPr>
+    </w:p>
+  </w:endnote>
+</w:endnotes>
+</file>
+
+<file path=word/footnotes.xml><?xml version="1.0" encoding="utf-8"?>
+<w:footnotes xmlns:wpc="http://schemas.microsoft.com/office/word/2010/wordprocessingCanvas" xmlns:cx="http://schemas.microsoft.com/office/drawing/2014/chartex" xmlns:mc="http://schemas.openxmlformats.org/markup-compatibility/2006" xmlns:o="urn:schemas-microsoft-com:office:office" xmlns:r="http://schemas.openxmlformats.org/officeDocument/2006/relationships" xmlns:m="http://schemas.openxmlformats.org/officeDocument/2006/math" xmlns:v="urn:schemas-microsoft-com:vml" xmlns:wp14="http://schemas.microsoft.com/office/word/2010/wordprocessingDrawing" xmlns:wp="http://schemas.openxmlformats.org/drawingml/2006/wordprocessingDrawing" xmlns:w10="urn:schemas-microsoft-com:office:word" xmlns:w="http://schemas.openxmlformats.org/wordprocessingml/2006/main" xmlns:w14="http://schemas.microsoft.com/office/word/2010/wordml" xmlns:w15="http://schemas.microsoft.com/office/word/2012/wordml" xmlns:w16se="http://schemas.microsoft.com/office/word/2015/wordml/symex" xmlns:wpg="http://schemas.microsoft.com/office/word/2010/wordprocessingGroup" xmlns:wpi="http://schemas.microsoft.com/office/word/2010/wordprocessingInk" xmlns:wne="http://schemas.microsoft.com/office/word/2006/wordml" xmlns:wps="http://schemas.microsoft.com/office/word/2010/wordprocessingShape" mc:Ignorable="w14 w15 w16se wp14">
+  <w:footnote w:type="separator" w:id="-1">
+    <w:p>
+      <w:r>
+        <w:separator/>
+      </w:r>
+    </w:p>
+  </w:footnote>
+  <w:footnote w:type="continuationSeparator" w:id="0">
+    <w:p>
+      <w:r>
+        <w:continuationSeparator/>
+      </w:r>
+    </w:p>
+  </w:footnote>
+</w:footnotes>
+</file>
+
 <file path=word/numbering.xml><?xml version="1.0" encoding="utf-8"?>
-<w:numbering xmlns:wpc="http://schemas.microsoft.com/office/word/2010/wordprocessingCanvas" xmlns:cx="http://schemas.microsoft.com/office/drawing/2014/chartex" xmlns:cx1="http://schemas.microsoft.com/office/drawing/2015/9/8/chartex" xmlns:cx2="http://schemas.microsoft.com/office/drawing/2015/10/21/chartex" xmlns:cx3="http://schemas.microsoft.com/office/drawing/2016/5/9/chartex" xmlns:cx4="http://schemas.microsoft.com/office/drawing/2016/5/10/chartex" xmlns:cx5="http://schemas.microsoft.com/office/drawing/2016/5/11/chartex" xmlns:cx6="http://schemas.microsoft.com/office/drawing/2016/5/12/chartex" xmlns:cx7="http://schemas.microsoft.com/office/drawing/2016/5/13/chartex" xmlns:cx8="http://schemas.microsoft.com/office/drawing/2016/5/14/chartex" xmlns:mc="http://schemas.openxmlformats.org/markup-compatibility/2006" xmlns:aink="http://schemas.microsoft.com/office/drawing/2016/ink" xmlns:am3d="http://schemas.microsoft.com/office/drawing/2017/model3d" xmlns:o="urn:schemas-microsoft-com:office:office" xmlns:r="http://schemas.openxmlformats.org/officeDocument/2006/relationships" xmlns:m="http://schemas.openxmlformats.org/officeDocument/2006/math" xmlns:v="urn:schemas-microsoft-com:vml" xmlns:wp14="http://schemas.microsoft.com/office/word/2010/wordprocessingDrawing" xmlns:wp="http://schemas.openxmlformats.org/drawingml/2006/wordprocessingDrawing" xmlns:w10="urn:schemas-microsoft-com:office:word" xmlns:w="http://schemas.openxmlformats.org/wordprocessingml/2006/main" xmlns:w14="http://schemas.microsoft.com/office/word/2010/wordml" xmlns:w15="http://schemas.microsoft.com/office/word/2012/wordml" xmlns:w16cid="http://schemas.microsoft.com/office/word/2016/wordml/cid" xmlns:w16se="http://schemas.microsoft.com/office/word/2015/wordml/symex" xmlns:wpg="http://schemas.microsoft.com/office/word/2010/wordprocessingGroup" xmlns:wpi="http://schemas.microsoft.com/office/word/2010/wordprocessingInk" xmlns:wne="http://schemas.microsoft.com/office/word/2006/wordml" xmlns:wps="http://schemas.microsoft.com/office/word/2010/wordprocessingShape" mc:Ignorable="w14 w15 w16se w16cid wp14">
+<w:numbering xmlns:wpc="http://schemas.microsoft.com/office/word/2010/wordprocessingCanvas" xmlns:cx="http://schemas.microsoft.com/office/drawing/2014/chartex" xmlns:mc="http://schemas.openxmlformats.org/markup-compatibility/2006" xmlns:o="urn:schemas-microsoft-com:office:office" xmlns:r="http://schemas.openxmlformats.org/officeDocument/2006/relationships" xmlns:m="http://schemas.openxmlformats.org/officeDocument/2006/math" xmlns:v="urn:schemas-microsoft-com:vml" xmlns:wp14="http://schemas.microsoft.com/office/word/2010/wordprocessingDrawing" xmlns:wp="http://schemas.openxmlformats.org/drawingml/2006/wordprocessingDrawing" xmlns:w10="urn:schemas-microsoft-com:office:word" xmlns:w="http://schemas.openxmlformats.org/wordprocessingml/2006/main" xmlns:w14="http://schemas.microsoft.com/office/word/2010/wordml" xmlns:w15="http://schemas.microsoft.com/office/word/2012/wordml" xmlns:w16se="http://schemas.microsoft.com/office/word/2015/wordml/symex" xmlns:wpg="http://schemas.microsoft.com/office/word/2010/wordprocessingGroup" xmlns:wpi="http://schemas.microsoft.com/office/word/2010/wordprocessingInk" xmlns:wne="http://schemas.microsoft.com/office/word/2006/wordml" xmlns:wps="http://schemas.microsoft.com/office/word/2010/wordprocessingShape" mc:Ignorable="w14 w15 w16se wp14">
   <w:abstractNum w:abstractNumId="0" w15:restartNumberingAfterBreak="0">
     <w:nsid w:val="60EE6787"/>
     <w:multiLevelType w:val="hybridMultilevel"/>
@@ -1287,7 +1974,7 @@
 </file>
 
 <file path=word/styles.xml><?xml version="1.0" encoding="utf-8"?>
-<w:styles xmlns:mc="http://schemas.openxmlformats.org/markup-compatibility/2006" xmlns:r="http://schemas.openxmlformats.org/officeDocument/2006/relationships" xmlns:w="http://schemas.openxmlformats.org/wordprocessingml/2006/main" xmlns:w14="http://schemas.microsoft.com/office/word/2010/wordml" xmlns:w15="http://schemas.microsoft.com/office/word/2012/wordml" xmlns:w16cid="http://schemas.microsoft.com/office/word/2016/wordml/cid" xmlns:w16se="http://schemas.microsoft.com/office/word/2015/wordml/symex" mc:Ignorable="w14 w15 w16se w16cid">
+<w:styles xmlns:mc="http://schemas.openxmlformats.org/markup-compatibility/2006" xmlns:r="http://schemas.openxmlformats.org/officeDocument/2006/relationships" xmlns:w="http://schemas.openxmlformats.org/wordprocessingml/2006/main" xmlns:w14="http://schemas.microsoft.com/office/word/2010/wordml" xmlns:w15="http://schemas.microsoft.com/office/word/2012/wordml" xmlns:w16se="http://schemas.microsoft.com/office/word/2015/wordml/symex" mc:Ignorable="w14 w15 w16se">
   <w:docDefaults>
     <w:rPrDefault>
       <w:rPr>
@@ -1300,7 +1987,7 @@
     </w:rPrDefault>
     <w:pPrDefault/>
   </w:docDefaults>
-  <w:latentStyles w:defLockedState="0" w:defUIPriority="99" w:defSemiHidden="0" w:defUnhideWhenUsed="0" w:defQFormat="0" w:count="377">
+  <w:latentStyles w:defLockedState="0" w:defUIPriority="99" w:defSemiHidden="0" w:defUnhideWhenUsed="0" w:defQFormat="0" w:count="371">
     <w:lsdException w:name="Normal" w:uiPriority="0" w:qFormat="1"/>
     <w:lsdException w:name="heading 1" w:uiPriority="9" w:qFormat="1"/>
     <w:lsdException w:name="heading 2" w:semiHidden="1" w:uiPriority="9" w:unhideWhenUsed="1" w:qFormat="1"/>
@@ -1406,6 +2093,7 @@
     <w:lsdException w:name="HTML Sample" w:semiHidden="1" w:unhideWhenUsed="1"/>
     <w:lsdException w:name="HTML Typewriter" w:semiHidden="1" w:unhideWhenUsed="1"/>
     <w:lsdException w:name="HTML Variable" w:semiHidden="1" w:unhideWhenUsed="1"/>
+    <w:lsdException w:name="Normal Table" w:semiHidden="1" w:unhideWhenUsed="1"/>
     <w:lsdException w:name="annotation subject" w:semiHidden="1" w:unhideWhenUsed="1"/>
     <w:lsdException w:name="No List" w:semiHidden="1" w:unhideWhenUsed="1"/>
     <w:lsdException w:name="Outline List 1" w:semiHidden="1" w:unhideWhenUsed="1"/>
@@ -1452,8 +2140,10 @@
     <w:lsdException w:name="Table Subtle 2" w:semiHidden="1" w:unhideWhenUsed="1"/>
     <w:lsdException w:name="Table Web 1" w:semiHidden="1" w:unhideWhenUsed="1"/>
     <w:lsdException w:name="Table Web 2" w:semiHidden="1" w:unhideWhenUsed="1"/>
+    <w:lsdException w:name="Table Web 3" w:semiHidden="1" w:unhideWhenUsed="1"/>
     <w:lsdException w:name="Balloon Text" w:semiHidden="1" w:unhideWhenUsed="1"/>
     <w:lsdException w:name="Table Grid" w:uiPriority="39"/>
+    <w:lsdException w:name="Table Theme" w:semiHidden="1" w:unhideWhenUsed="1"/>
     <w:lsdException w:name="Placeholder Text" w:semiHidden="1"/>
     <w:lsdException w:name="No Spacing" w:uiPriority="1" w:qFormat="1"/>
     <w:lsdException w:name="Light Shading" w:uiPriority="60"/>
@@ -1669,12 +2359,6 @@
     <w:lsdException w:name="List Table 5 Dark Accent 6" w:uiPriority="50"/>
     <w:lsdException w:name="List Table 6 Colorful Accent 6" w:uiPriority="51"/>
     <w:lsdException w:name="List Table 7 Colorful Accent 6" w:uiPriority="52"/>
-    <w:lsdException w:name="Mention" w:semiHidden="1" w:unhideWhenUsed="1"/>
-    <w:lsdException w:name="Smart Hyperlink" w:semiHidden="1" w:unhideWhenUsed="1"/>
-    <w:lsdException w:name="Hashtag" w:semiHidden="1" w:unhideWhenUsed="1"/>
-    <w:lsdException w:name="Unresolved Mention" w:semiHidden="1" w:unhideWhenUsed="1"/>
-    <w:lsdException w:name="Smart Link" w:semiHidden="1" w:unhideWhenUsed="1"/>
-    <w:lsdException w:name="Smart Link Error" w:semiHidden="1" w:unhideWhenUsed="1"/>
   </w:latentStyles>
   <w:style w:type="paragraph" w:default="1" w:styleId="a">
     <w:name w:val="Normal"/>
@@ -1776,7 +2460,6 @@
   <w:style w:type="character" w:default="1" w:styleId="a0">
     <w:name w:val="Default Paragraph Font"/>
     <w:uiPriority w:val="1"/>
-    <w:semiHidden/>
     <w:unhideWhenUsed/>
   </w:style>
   <w:style w:type="table" w:default="1" w:styleId="a1">
@@ -1860,6 +2543,38 @@
     <w:uiPriority w:val="99"/>
     <w:semiHidden/>
     <w:rsid w:val="00115119"/>
+  </w:style>
+  <w:style w:type="paragraph" w:styleId="a4">
+    <w:name w:val="endnote text"/>
+    <w:basedOn w:val="a"/>
+    <w:link w:val="a5"/>
+    <w:uiPriority w:val="99"/>
+    <w:semiHidden/>
+    <w:unhideWhenUsed/>
+    <w:rsid w:val="002E7013"/>
+    <w:pPr>
+      <w:snapToGrid w:val="0"/>
+      <w:jc w:val="left"/>
+    </w:pPr>
+  </w:style>
+  <w:style w:type="character" w:customStyle="1" w:styleId="a5">
+    <w:name w:val="尾注文本 字符"/>
+    <w:basedOn w:val="a0"/>
+    <w:link w:val="a4"/>
+    <w:uiPriority w:val="99"/>
+    <w:semiHidden/>
+    <w:rsid w:val="002E7013"/>
+  </w:style>
+  <w:style w:type="character" w:styleId="a6">
+    <w:name w:val="endnote reference"/>
+    <w:basedOn w:val="a0"/>
+    <w:uiPriority w:val="99"/>
+    <w:semiHidden/>
+    <w:unhideWhenUsed/>
+    <w:rsid w:val="002E7013"/>
+    <w:rPr>
+      <w:vertAlign w:val="superscript"/>
+    </w:rPr>
   </w:style>
 </w:styles>
 </file>
@@ -2123,4 +2838,16 @@
     </a:ext>
   </a:extLst>
 </a:theme>
+</file>
+
+<file path=customXml/item1.xml><?xml version="1.0" encoding="utf-8"?>
+<b:Sources xmlns:b="http://schemas.openxmlformats.org/officeDocument/2006/bibliography" xmlns="http://schemas.openxmlformats.org/officeDocument/2006/bibliography" SelectedStyle="\APASixthEditionOfficeOnline.xsl" StyleName="APA" Version="6"/>
+</file>
+
+<file path=customXml/itemProps1.xml><?xml version="1.0" encoding="utf-8"?>
+<ds:datastoreItem xmlns:ds="http://schemas.openxmlformats.org/officeDocument/2006/customXml" ds:itemID="{3690D7C6-22E3-4A57-8882-4049B2A0716F}">
+  <ds:schemaRefs>
+    <ds:schemaRef ds:uri="http://schemas.openxmlformats.org/officeDocument/2006/bibliography"/>
+  </ds:schemaRefs>
+</ds:datastoreItem>
 </file>
--- a/文章.docx
+++ b/文章.docx
@@ -1,6 +1,6 @@
 
 <file path=word/document.xml><?xml version="1.0" encoding="utf-8"?>
-<w:document xmlns:wpc="http://schemas.microsoft.com/office/word/2010/wordprocessingCanvas" xmlns:cx="http://schemas.microsoft.com/office/drawing/2014/chartex" xmlns:mc="http://schemas.openxmlformats.org/markup-compatibility/2006" xmlns:o="urn:schemas-microsoft-com:office:office" xmlns:r="http://schemas.openxmlformats.org/officeDocument/2006/relationships" xmlns:m="http://schemas.openxmlformats.org/officeDocument/2006/math" xmlns:v="urn:schemas-microsoft-com:vml" xmlns:wp14="http://schemas.microsoft.com/office/word/2010/wordprocessingDrawing" xmlns:wp="http://schemas.openxmlformats.org/drawingml/2006/wordprocessingDrawing" xmlns:w10="urn:schemas-microsoft-com:office:word" xmlns:w="http://schemas.openxmlformats.org/wordprocessingml/2006/main" xmlns:w14="http://schemas.microsoft.com/office/word/2010/wordml" xmlns:w15="http://schemas.microsoft.com/office/word/2012/wordml" xmlns:w16se="http://schemas.microsoft.com/office/word/2015/wordml/symex" xmlns:wpg="http://schemas.microsoft.com/office/word/2010/wordprocessingGroup" xmlns:wpi="http://schemas.microsoft.com/office/word/2010/wordprocessingInk" xmlns:wne="http://schemas.microsoft.com/office/word/2006/wordml" xmlns:wps="http://schemas.microsoft.com/office/word/2010/wordprocessingShape" mc:Ignorable="w14 w15 w16se wp14">
+<w:document xmlns:wpc="http://schemas.microsoft.com/office/word/2010/wordprocessingCanvas" xmlns:cx="http://schemas.microsoft.com/office/drawing/2014/chartex" xmlns:cx1="http://schemas.microsoft.com/office/drawing/2015/9/8/chartex" xmlns:cx2="http://schemas.microsoft.com/office/drawing/2015/10/21/chartex" xmlns:cx3="http://schemas.microsoft.com/office/drawing/2016/5/9/chartex" xmlns:cx4="http://schemas.microsoft.com/office/drawing/2016/5/10/chartex" xmlns:cx5="http://schemas.microsoft.com/office/drawing/2016/5/11/chartex" xmlns:cx6="http://schemas.microsoft.com/office/drawing/2016/5/12/chartex" xmlns:cx7="http://schemas.microsoft.com/office/drawing/2016/5/13/chartex" xmlns:cx8="http://schemas.microsoft.com/office/drawing/2016/5/14/chartex" xmlns:mc="http://schemas.openxmlformats.org/markup-compatibility/2006" xmlns:aink="http://schemas.microsoft.com/office/drawing/2016/ink" xmlns:am3d="http://schemas.microsoft.com/office/drawing/2017/model3d" xmlns:o="urn:schemas-microsoft-com:office:office" xmlns:r="http://schemas.openxmlformats.org/officeDocument/2006/relationships" xmlns:m="http://schemas.openxmlformats.org/officeDocument/2006/math" xmlns:v="urn:schemas-microsoft-com:vml" xmlns:wp14="http://schemas.microsoft.com/office/word/2010/wordprocessingDrawing" xmlns:wp="http://schemas.openxmlformats.org/drawingml/2006/wordprocessingDrawing" xmlns:w10="urn:schemas-microsoft-com:office:word" xmlns:w="http://schemas.openxmlformats.org/wordprocessingml/2006/main" xmlns:w14="http://schemas.microsoft.com/office/word/2010/wordml" xmlns:w15="http://schemas.microsoft.com/office/word/2012/wordml" xmlns:w16cid="http://schemas.microsoft.com/office/word/2016/wordml/cid" xmlns:w16se="http://schemas.microsoft.com/office/word/2015/wordml/symex" xmlns:wpg="http://schemas.microsoft.com/office/word/2010/wordprocessingGroup" xmlns:wpi="http://schemas.microsoft.com/office/word/2010/wordprocessingInk" xmlns:wne="http://schemas.microsoft.com/office/word/2006/wordml" xmlns:wps="http://schemas.microsoft.com/office/word/2010/wordprocessingShape" mc:Ignorable="w14 w15 w16se w16cid wp14">
   <w:body>
     <w:p>
       <w:pPr>
@@ -116,14 +116,12 @@
         <w:ind w:firstLineChars="200" w:firstLine="480"/>
         <w:rPr>
           <w:rFonts w:ascii="宋体" w:eastAsia="宋体" w:hAnsi="宋体"/>
-          <w:sz w:val="24"/>
-          <w:szCs w:val="24"/>
-        </w:rPr>
-      </w:pPr>
-      <w:r>
-        <w:rPr>
-          <w:rFonts w:ascii="宋体" w:eastAsia="宋体" w:hAnsi="宋体" w:hint="eastAsia"/>
-          <w:sz w:val="24"/>
+          <w:szCs w:val="24"/>
+        </w:rPr>
+      </w:pPr>
+      <w:r>
+        <w:rPr>
+          <w:rFonts w:ascii="宋体" w:eastAsia="宋体" w:hAnsi="宋体" w:hint="eastAsia"/>
           <w:szCs w:val="24"/>
         </w:rPr>
         <w:t>近些年来，随着网络科技的不断发展，移动互联网技术不断的更新，</w:t>
@@ -131,7 +129,6 @@
       <w:r>
         <w:rPr>
           <w:rFonts w:ascii="宋体" w:eastAsia="宋体" w:hAnsi="宋体"/>
-          <w:sz w:val="24"/>
           <w:szCs w:val="24"/>
         </w:rPr>
         <w:t>4G</w:t>
@@ -139,7 +136,6 @@
       <w:r>
         <w:rPr>
           <w:rFonts w:ascii="宋体" w:eastAsia="宋体" w:hAnsi="宋体" w:hint="eastAsia"/>
-          <w:sz w:val="24"/>
           <w:szCs w:val="24"/>
         </w:rPr>
         <w:t>技术</w:t>
@@ -147,7 +143,6 @@
       <w:r>
         <w:rPr>
           <w:rFonts w:ascii="宋体" w:eastAsia="宋体" w:hAnsi="宋体" w:hint="eastAsia"/>
-          <w:sz w:val="24"/>
           <w:szCs w:val="24"/>
         </w:rPr>
         <w:t>已</w:t>
@@ -155,7 +150,6 @@
       <w:r>
         <w:rPr>
           <w:rFonts w:ascii="宋体" w:eastAsia="宋体" w:hAnsi="宋体" w:hint="eastAsia"/>
-          <w:sz w:val="24"/>
           <w:szCs w:val="24"/>
         </w:rPr>
         <w:t>走上成熟</w:t>
@@ -163,7 +157,6 @@
       <w:r>
         <w:rPr>
           <w:rFonts w:ascii="宋体" w:eastAsia="宋体" w:hAnsi="宋体" w:hint="eastAsia"/>
-          <w:sz w:val="24"/>
           <w:szCs w:val="24"/>
         </w:rPr>
         <w:t>，5</w:t>
@@ -171,7 +164,6 @@
       <w:r>
         <w:rPr>
           <w:rFonts w:ascii="宋体" w:eastAsia="宋体" w:hAnsi="宋体"/>
-          <w:sz w:val="24"/>
           <w:szCs w:val="24"/>
         </w:rPr>
         <w:t>G</w:t>
@@ -179,7 +171,6 @@
       <w:r>
         <w:rPr>
           <w:rFonts w:ascii="宋体" w:eastAsia="宋体" w:hAnsi="宋体" w:hint="eastAsia"/>
-          <w:sz w:val="24"/>
           <w:szCs w:val="24"/>
         </w:rPr>
         <w:t>技术也成为了国内外发展的新趋势。</w:t>
@@ -187,7 +178,6 @@
       <w:r>
         <w:rPr>
           <w:rFonts w:ascii="宋体" w:eastAsia="宋体" w:hAnsi="宋体" w:hint="eastAsia"/>
-          <w:sz w:val="24"/>
           <w:szCs w:val="24"/>
         </w:rPr>
         <w:t>同时，</w:t>
@@ -195,7 +185,6 @@
       <w:r>
         <w:rPr>
           <w:rFonts w:ascii="宋体" w:eastAsia="宋体" w:hAnsi="宋体" w:hint="eastAsia"/>
-          <w:sz w:val="24"/>
           <w:szCs w:val="24"/>
         </w:rPr>
         <w:t>手机的发展</w:t>
@@ -203,7 +192,6 @@
       <w:r>
         <w:rPr>
           <w:rFonts w:ascii="宋体" w:eastAsia="宋体" w:hAnsi="宋体" w:hint="eastAsia"/>
-          <w:sz w:val="24"/>
           <w:szCs w:val="24"/>
         </w:rPr>
         <w:t>也取得</w:t>
@@ -211,7 +199,6 @@
       <w:r>
         <w:rPr>
           <w:rFonts w:ascii="宋体" w:eastAsia="宋体" w:hAnsi="宋体" w:hint="eastAsia"/>
-          <w:sz w:val="24"/>
           <w:szCs w:val="24"/>
         </w:rPr>
         <w:t>了巨大的进步，</w:t>
@@ -219,7 +206,6 @@
       <w:r>
         <w:rPr>
           <w:rFonts w:ascii="宋体" w:eastAsia="宋体" w:hAnsi="宋体" w:hint="eastAsia"/>
-          <w:sz w:val="24"/>
           <w:szCs w:val="24"/>
         </w:rPr>
         <w:t>移动通讯设备与移动互联网络的结合，给人们的生活带来了无限的便利，</w:t>
@@ -227,7 +213,6 @@
       <w:r>
         <w:rPr>
           <w:rFonts w:ascii="宋体" w:eastAsia="宋体" w:hAnsi="宋体" w:hint="eastAsia"/>
-          <w:sz w:val="24"/>
           <w:szCs w:val="24"/>
         </w:rPr>
         <w:t>智能手机成为了人们生活的必需品。科技在发展，知识在更新，人们只有不断的学习，才能跟得上时代的进步</w:t>
@@ -235,7 +220,6 @@
       <w:r>
         <w:rPr>
           <w:rFonts w:ascii="宋体" w:eastAsia="宋体" w:hAnsi="宋体" w:hint="eastAsia"/>
-          <w:sz w:val="24"/>
           <w:szCs w:val="24"/>
         </w:rPr>
         <w:t>。传统的学习方式受到时间和地点的限制</w:t>
@@ -243,7 +227,6 @@
       <w:r>
         <w:rPr>
           <w:rFonts w:ascii="宋体" w:eastAsia="宋体" w:hAnsi="宋体" w:hint="eastAsia"/>
-          <w:sz w:val="24"/>
           <w:szCs w:val="24"/>
         </w:rPr>
         <w:t>，人们对学习的需求无法得到满足，移动学习这种新型的学习方式受到越来越多的关注。本论文研究的是基于Android的移动开发学习系统的设计与实现，目的是让移动开</w:t>
@@ -251,7 +234,6 @@
       <w:r>
         <w:rPr>
           <w:rFonts w:ascii="宋体" w:eastAsia="宋体" w:hAnsi="宋体" w:hint="eastAsia"/>
-          <w:sz w:val="24"/>
           <w:szCs w:val="24"/>
         </w:rPr>
         <w:t>发学习者们，</w:t>
@@ -259,7 +241,6 @@
       <w:r>
         <w:rPr>
           <w:rFonts w:ascii="宋体" w:eastAsia="宋体" w:hAnsi="宋体" w:hint="eastAsia"/>
-          <w:sz w:val="24"/>
           <w:szCs w:val="24"/>
         </w:rPr>
         <w:t>合理利用移动网络的优势，随时随地不受时间与空间的限制学习，</w:t>
@@ -267,7 +248,6 @@
       <w:r>
         <w:rPr>
           <w:rFonts w:ascii="宋体" w:eastAsia="宋体" w:hAnsi="宋体" w:hint="eastAsia"/>
-          <w:sz w:val="24"/>
           <w:szCs w:val="24"/>
         </w:rPr>
         <w:t>改善学习者的学习状态。研究此课题在理论上和实际生活上具有重大意义。</w:t>
@@ -278,14 +258,12 @@
         <w:ind w:firstLineChars="200" w:firstLine="480"/>
         <w:rPr>
           <w:rFonts w:ascii="宋体" w:eastAsia="宋体" w:hAnsi="宋体"/>
-          <w:sz w:val="24"/>
-          <w:szCs w:val="24"/>
-        </w:rPr>
-      </w:pPr>
-      <w:r>
-        <w:rPr>
-          <w:rFonts w:ascii="宋体" w:eastAsia="宋体" w:hAnsi="宋体" w:hint="eastAsia"/>
-          <w:sz w:val="24"/>
+          <w:szCs w:val="24"/>
+        </w:rPr>
+      </w:pPr>
+      <w:r>
+        <w:rPr>
+          <w:rFonts w:ascii="宋体" w:eastAsia="宋体" w:hAnsi="宋体" w:hint="eastAsia"/>
           <w:szCs w:val="24"/>
         </w:rPr>
         <w:t>本文首先调研了基于Android</w:t>
@@ -293,7 +271,6 @@
       <w:r>
         <w:rPr>
           <w:rFonts w:ascii="宋体" w:eastAsia="宋体" w:hAnsi="宋体" w:hint="eastAsia"/>
-          <w:sz w:val="24"/>
           <w:szCs w:val="24"/>
         </w:rPr>
         <w:t>的移动开发学习系统的研究背景、研究目的及意义。</w:t>
@@ -301,7 +278,6 @@
       <w:r>
         <w:rPr>
           <w:rFonts w:ascii="宋体" w:eastAsia="宋体" w:hAnsi="宋体" w:hint="eastAsia"/>
-          <w:sz w:val="24"/>
           <w:szCs w:val="24"/>
         </w:rPr>
         <w:t>其次，研究了移动学习系统的相关技术，包括</w:t>
@@ -309,7 +285,6 @@
       <w:r>
         <w:rPr>
           <w:rFonts w:ascii="宋体" w:eastAsia="宋体" w:hAnsi="宋体" w:hint="eastAsia"/>
-          <w:sz w:val="24"/>
           <w:szCs w:val="24"/>
         </w:rPr>
         <w:t>Android系统的简单概述，</w:t>
@@ -319,14 +294,12 @@
       <w:pPr>
         <w:rPr>
           <w:rFonts w:ascii="宋体" w:eastAsia="宋体" w:hAnsi="宋体"/>
-          <w:sz w:val="24"/>
-          <w:szCs w:val="24"/>
-        </w:rPr>
-      </w:pPr>
-      <w:r>
-        <w:rPr>
-          <w:rFonts w:ascii="宋体" w:eastAsia="宋体" w:hAnsi="宋体" w:hint="eastAsia"/>
-          <w:sz w:val="24"/>
+          <w:szCs w:val="24"/>
+        </w:rPr>
+      </w:pPr>
+      <w:r>
+        <w:rPr>
+          <w:rFonts w:ascii="宋体" w:eastAsia="宋体" w:hAnsi="宋体" w:hint="eastAsia"/>
           <w:szCs w:val="24"/>
         </w:rPr>
         <w:t>需要用到的第三方框架简介。分析了移动开发学习系统的需求，包括可行性分析、功能性分析、非功能性分析。然后重点在于移动开发学习系统的概要设计，对移动开发学习系统进行整体架构设计，系统功能模块设计。阐述了对各个功能模块的详细设计以及界面设计</w:t>
@@ -334,7 +307,6 @@
       <w:r>
         <w:rPr>
           <w:rFonts w:ascii="宋体" w:eastAsia="宋体" w:hAnsi="宋体" w:hint="eastAsia"/>
-          <w:sz w:val="24"/>
           <w:szCs w:val="24"/>
         </w:rPr>
         <w:t>。根据详细设计完成移动开发学习系统各个功能的具体实现，并利用模拟器与移动设备进行测试与修改。最后，结合本课题的研究开发工作，指出今后对移动开发学习系统的改进工作。</w:t>
@@ -344,14 +316,12 @@
       <w:pPr>
         <w:rPr>
           <w:rFonts w:ascii="宋体" w:eastAsia="宋体" w:hAnsi="宋体"/>
-          <w:sz w:val="24"/>
-          <w:szCs w:val="24"/>
-        </w:rPr>
-      </w:pPr>
-      <w:r>
-        <w:rPr>
-          <w:rFonts w:ascii="宋体" w:eastAsia="宋体" w:hAnsi="宋体"/>
-          <w:sz w:val="24"/>
+          <w:szCs w:val="24"/>
+        </w:rPr>
+      </w:pPr>
+      <w:r>
+        <w:rPr>
+          <w:rFonts w:ascii="宋体" w:eastAsia="宋体" w:hAnsi="宋体"/>
           <w:szCs w:val="24"/>
         </w:rPr>
         <w:tab/>
@@ -359,7 +329,6 @@
       <w:r>
         <w:rPr>
           <w:rFonts w:ascii="宋体" w:eastAsia="宋体" w:hAnsi="宋体" w:hint="eastAsia"/>
-          <w:sz w:val="24"/>
           <w:szCs w:val="24"/>
         </w:rPr>
         <w:t>该移动开发学习系统的设计与开发，</w:t>
@@ -367,7 +336,6 @@
       <w:r>
         <w:rPr>
           <w:rFonts w:ascii="宋体" w:eastAsia="宋体" w:hAnsi="宋体" w:hint="eastAsia"/>
-          <w:sz w:val="24"/>
           <w:szCs w:val="24"/>
         </w:rPr>
         <w:t>主要是为移动开发学习者们提供一种辅助手段，方便移动开发学习者快速查阅知识，快速接触新知识，帮助学习者进行知识分类与整理，让学习更加高效。</w:t>
@@ -377,16 +345,14 @@
       <w:pPr>
         <w:rPr>
           <w:rFonts w:ascii="宋体" w:eastAsia="宋体" w:hAnsi="宋体"/>
-          <w:sz w:val="24"/>
-          <w:szCs w:val="24"/>
-        </w:rPr>
-      </w:pPr>
-    </w:p>
-    <w:p>
-      <w:pPr>
-        <w:rPr>
-          <w:rFonts w:ascii="宋体" w:eastAsia="宋体" w:hAnsi="宋体"/>
-          <w:sz w:val="24"/>
+          <w:szCs w:val="24"/>
+        </w:rPr>
+      </w:pPr>
+    </w:p>
+    <w:p>
+      <w:pPr>
+        <w:rPr>
+          <w:rFonts w:ascii="宋体" w:eastAsia="宋体" w:hAnsi="宋体"/>
           <w:szCs w:val="24"/>
         </w:rPr>
       </w:pPr>
@@ -401,7 +367,6 @@
       <w:r>
         <w:rPr>
           <w:rFonts w:ascii="宋体" w:eastAsia="宋体" w:hAnsi="宋体" w:hint="eastAsia"/>
-          <w:sz w:val="24"/>
           <w:szCs w:val="24"/>
         </w:rPr>
         <w:t>移动学习；移动开发：Android；</w:t>
@@ -411,61 +376,54 @@
       <w:pPr>
         <w:rPr>
           <w:rFonts w:ascii="宋体" w:eastAsia="宋体" w:hAnsi="宋体"/>
-          <w:sz w:val="24"/>
-          <w:szCs w:val="24"/>
-        </w:rPr>
-      </w:pPr>
-    </w:p>
-    <w:p>
-      <w:pPr>
-        <w:rPr>
-          <w:rFonts w:ascii="宋体" w:eastAsia="宋体" w:hAnsi="宋体"/>
-          <w:sz w:val="24"/>
-          <w:szCs w:val="24"/>
-        </w:rPr>
-      </w:pPr>
-    </w:p>
-    <w:p>
-      <w:pPr>
-        <w:rPr>
-          <w:rFonts w:ascii="宋体" w:eastAsia="宋体" w:hAnsi="宋体"/>
-          <w:sz w:val="24"/>
-          <w:szCs w:val="24"/>
-        </w:rPr>
-      </w:pPr>
-    </w:p>
-    <w:p>
-      <w:pPr>
-        <w:rPr>
-          <w:rFonts w:ascii="宋体" w:eastAsia="宋体" w:hAnsi="宋体"/>
-          <w:sz w:val="24"/>
-          <w:szCs w:val="24"/>
-        </w:rPr>
-      </w:pPr>
-    </w:p>
-    <w:p>
-      <w:pPr>
-        <w:rPr>
-          <w:rFonts w:ascii="宋体" w:eastAsia="宋体" w:hAnsi="宋体"/>
-          <w:sz w:val="24"/>
-          <w:szCs w:val="24"/>
-        </w:rPr>
-      </w:pPr>
-    </w:p>
-    <w:p>
-      <w:pPr>
-        <w:rPr>
-          <w:rFonts w:ascii="宋体" w:eastAsia="宋体" w:hAnsi="宋体"/>
-          <w:sz w:val="24"/>
-          <w:szCs w:val="24"/>
-        </w:rPr>
-      </w:pPr>
-    </w:p>
-    <w:p>
-      <w:pPr>
-        <w:rPr>
-          <w:rFonts w:ascii="宋体" w:eastAsia="宋体" w:hAnsi="宋体"/>
-          <w:sz w:val="24"/>
+          <w:szCs w:val="24"/>
+        </w:rPr>
+      </w:pPr>
+    </w:p>
+    <w:p>
+      <w:pPr>
+        <w:rPr>
+          <w:rFonts w:ascii="宋体" w:eastAsia="宋体" w:hAnsi="宋体"/>
+          <w:szCs w:val="24"/>
+        </w:rPr>
+      </w:pPr>
+    </w:p>
+    <w:p>
+      <w:pPr>
+        <w:rPr>
+          <w:rFonts w:ascii="宋体" w:eastAsia="宋体" w:hAnsi="宋体"/>
+          <w:szCs w:val="24"/>
+        </w:rPr>
+      </w:pPr>
+    </w:p>
+    <w:p>
+      <w:pPr>
+        <w:rPr>
+          <w:rFonts w:ascii="宋体" w:eastAsia="宋体" w:hAnsi="宋体"/>
+          <w:szCs w:val="24"/>
+        </w:rPr>
+      </w:pPr>
+    </w:p>
+    <w:p>
+      <w:pPr>
+        <w:rPr>
+          <w:rFonts w:ascii="宋体" w:eastAsia="宋体" w:hAnsi="宋体"/>
+          <w:szCs w:val="24"/>
+        </w:rPr>
+      </w:pPr>
+    </w:p>
+    <w:p>
+      <w:pPr>
+        <w:rPr>
+          <w:rFonts w:ascii="宋体" w:eastAsia="宋体" w:hAnsi="宋体"/>
+          <w:szCs w:val="24"/>
+        </w:rPr>
+      </w:pPr>
+    </w:p>
+    <w:p>
+      <w:pPr>
+        <w:rPr>
+          <w:rFonts w:ascii="宋体" w:eastAsia="宋体" w:hAnsi="宋体"/>
           <w:szCs w:val="24"/>
         </w:rPr>
       </w:pPr>
@@ -481,7 +439,6 @@
         <w:rPr>
           <w:rFonts w:hint="eastAsia"/>
         </w:rPr>
-        <w:lastRenderedPageBreak/>
         <w:t>目录</w:t>
       </w:r>
     </w:p>
@@ -501,43 +458,14 @@
     <w:p/>
     <w:p/>
     <w:p/>
-    <w:p/>
-    <w:p/>
-    <w:p/>
-    <w:p/>
-    <w:p/>
-    <w:p/>
-    <w:p/>
-    <w:p>
-      <w:pPr>
-        <w:rPr>
-          <w:rFonts w:hint="eastAsia"/>
-        </w:rPr>
-      </w:pPr>
-    </w:p>
-    <w:p/>
-    <w:p/>
-    <w:p/>
-    <w:p/>
-    <w:p/>
-    <w:p/>
-    <w:p/>
-    <w:p/>
-    <w:p/>
-    <w:p/>
-    <w:p/>
-    <w:p/>
-    <w:p/>
-    <w:p/>
-    <w:p/>
-    <w:p/>
-    <w:p>
-      <w:pPr>
-        <w:rPr>
-          <w:rFonts w:hint="eastAsia"/>
-        </w:rPr>
-      </w:pPr>
-    </w:p>
+    <w:p>
+      <w:pPr>
+        <w:rPr>
+          <w:rFonts w:hint="eastAsia"/>
+        </w:rPr>
+      </w:pPr>
+    </w:p>
+    <w:p/>
     <w:p>
       <w:pPr>
         <w:pStyle w:val="1"/>
@@ -572,6 +500,12 @@
       </w:r>
       <w:r>
         <w:rPr>
+          <w:rFonts w:ascii="黑体" w:hAnsi="黑体"/>
+        </w:rPr>
+        <w:t xml:space="preserve"> </w:t>
+      </w:r>
+      <w:r>
+        <w:rPr>
           <w:rFonts w:hint="eastAsia"/>
         </w:rPr>
         <w:t>研究背景</w:t>
@@ -588,14 +522,12 @@
         <w:ind w:firstLineChars="200" w:firstLine="480"/>
         <w:rPr>
           <w:rFonts w:ascii="宋体" w:eastAsia="宋体" w:hAnsi="宋体"/>
-          <w:sz w:val="24"/>
-          <w:szCs w:val="24"/>
-        </w:rPr>
-      </w:pPr>
-      <w:r>
-        <w:rPr>
-          <w:rFonts w:ascii="宋体" w:eastAsia="宋体" w:hAnsi="宋体" w:hint="eastAsia"/>
-          <w:sz w:val="24"/>
+          <w:szCs w:val="24"/>
+        </w:rPr>
+      </w:pPr>
+      <w:r>
+        <w:rPr>
+          <w:rFonts w:ascii="宋体" w:eastAsia="宋体" w:hAnsi="宋体" w:hint="eastAsia"/>
           <w:szCs w:val="24"/>
         </w:rPr>
         <w:t>随着移动网络技术和通讯设备的快速发展，人们的生活方式以及学习方式都发生了翻天覆地的变化。</w:t>
@@ -603,7 +535,6 @@
       <w:r>
         <w:rPr>
           <w:rFonts w:ascii="宋体" w:eastAsia="宋体" w:hAnsi="宋体" w:hint="eastAsia"/>
-          <w:sz w:val="24"/>
           <w:szCs w:val="24"/>
         </w:rPr>
         <w:t>人们对知识的渴望，传统的学习方式已经无法满足，近年来，人们获取知识的途径也不断地随之改变。移动学习作为一种新的学习方式出现在人们的视野中，打破了时间和空间上的限制，满足了人们生活和学习的需要。它能够让学习者利用移动通讯设备学习，也能够让教学者使用</w:t>
@@ -611,7 +542,6 @@
       <w:r>
         <w:rPr>
           <w:rFonts w:ascii="宋体" w:eastAsia="宋体" w:hAnsi="宋体" w:hint="eastAsia"/>
-          <w:sz w:val="24"/>
           <w:szCs w:val="24"/>
         </w:rPr>
         <w:t>这个平台在线教学或者分享教学资源。</w:t>
@@ -622,14 +552,12 @@
         <w:ind w:firstLineChars="200" w:firstLine="480"/>
         <w:rPr>
           <w:rFonts w:ascii="宋体" w:eastAsia="宋体" w:hAnsi="宋体"/>
-          <w:sz w:val="24"/>
-          <w:szCs w:val="24"/>
-        </w:rPr>
-      </w:pPr>
-      <w:r>
-        <w:rPr>
-          <w:rFonts w:ascii="宋体" w:eastAsia="宋体" w:hAnsi="宋体" w:hint="eastAsia"/>
-          <w:sz w:val="24"/>
+          <w:szCs w:val="24"/>
+        </w:rPr>
+      </w:pPr>
+      <w:r>
+        <w:rPr>
+          <w:rFonts w:ascii="宋体" w:eastAsia="宋体" w:hAnsi="宋体" w:hint="eastAsia"/>
           <w:szCs w:val="24"/>
         </w:rPr>
         <w:t>目前，我国的教育教学仍然以初等教育、中等教育和高等教育为主。</w:t>
@@ -637,7 +565,6 @@
       <w:r>
         <w:rPr>
           <w:rFonts w:ascii="宋体" w:eastAsia="宋体" w:hAnsi="宋体" w:hint="eastAsia"/>
-          <w:sz w:val="24"/>
           <w:szCs w:val="24"/>
         </w:rPr>
         <w:t>学习者获取知识的主要途径是通过以上教学方式，而对于毕业人士，职场人士，已经没有大量的时间集中课堂去学习。然而，随着科技的快速发展，新知识层出不穷，知识更新周期不断缩短，传统的教学方式无法满足学生对知识获取的需求，课堂教学也无法适应这个时代的新需要。移动学习</w:t>
@@ -645,7 +572,6 @@
       <w:r>
         <w:rPr>
           <w:rFonts w:ascii="宋体" w:eastAsia="宋体" w:hAnsi="宋体" w:hint="eastAsia"/>
-          <w:sz w:val="24"/>
           <w:szCs w:val="24"/>
         </w:rPr>
         <w:t>方式，打破了传统教学的束缚，在这种学习模式下，不仅能满足在校学生的学习需要，还能满足爱好学习者与职场人士的学习需要。</w:t>
@@ -656,15 +582,13 @@
         <w:ind w:firstLineChars="200" w:firstLine="480"/>
         <w:rPr>
           <w:rFonts w:ascii="宋体" w:eastAsia="宋体" w:hAnsi="宋体"/>
-          <w:sz w:val="24"/>
-          <w:szCs w:val="24"/>
-          <w:lang w:bidi="zh-CN"/>
-        </w:rPr>
-      </w:pPr>
-      <w:r>
-        <w:rPr>
-          <w:rFonts w:ascii="宋体" w:eastAsia="宋体" w:hAnsi="宋体" w:hint="eastAsia"/>
-          <w:sz w:val="24"/>
+          <w:szCs w:val="24"/>
+          <w:lang w:bidi="zh-CN"/>
+        </w:rPr>
+      </w:pPr>
+      <w:r>
+        <w:rPr>
+          <w:rFonts w:ascii="宋体" w:eastAsia="宋体" w:hAnsi="宋体" w:hint="eastAsia"/>
           <w:szCs w:val="24"/>
         </w:rPr>
         <w:t>根据中国互联网络信息中心发布第43次《中国互联网络发展状况统计报告》。报告显示，截至2018年12月，</w:t>
@@ -672,7 +596,6 @@
       <w:r>
         <w:rPr>
           <w:rFonts w:ascii="宋体" w:eastAsia="宋体" w:hAnsi="宋体"/>
-          <w:sz w:val="24"/>
           <w:szCs w:val="24"/>
           <w:lang w:bidi="zh-CN"/>
         </w:rPr>
@@ -681,7 +604,6 @@
       <w:r>
         <w:rPr>
           <w:rFonts w:ascii="宋体" w:eastAsia="宋体" w:hAnsi="宋体"/>
-          <w:sz w:val="24"/>
           <w:szCs w:val="24"/>
           <w:lang w:bidi="en-US"/>
         </w:rPr>
@@ -690,7 +612,6 @@
       <w:r>
         <w:rPr>
           <w:rFonts w:ascii="宋体" w:eastAsia="宋体" w:hAnsi="宋体"/>
-          <w:sz w:val="24"/>
           <w:szCs w:val="24"/>
           <w:lang w:bidi="zh-CN"/>
         </w:rPr>
@@ -699,7 +620,6 @@
       <w:r>
         <w:rPr>
           <w:rFonts w:ascii="宋体" w:eastAsia="宋体" w:hAnsi="宋体"/>
-          <w:sz w:val="24"/>
           <w:szCs w:val="24"/>
           <w:lang w:bidi="en-US"/>
         </w:rPr>
@@ -708,7 +628,6 @@
       <w:r>
         <w:rPr>
           <w:rFonts w:ascii="宋体" w:eastAsia="宋体" w:hAnsi="宋体"/>
-          <w:sz w:val="24"/>
           <w:szCs w:val="24"/>
           <w:lang w:bidi="zh-CN"/>
         </w:rPr>
@@ -717,7 +636,6 @@
       <w:r>
         <w:rPr>
           <w:rFonts w:ascii="宋体" w:eastAsia="宋体" w:hAnsi="宋体"/>
-          <w:sz w:val="24"/>
           <w:szCs w:val="24"/>
           <w:lang w:bidi="en-US"/>
         </w:rPr>
@@ -726,7 +644,6 @@
       <w:r>
         <w:rPr>
           <w:rFonts w:ascii="宋体" w:eastAsia="宋体" w:hAnsi="宋体"/>
-          <w:sz w:val="24"/>
           <w:szCs w:val="24"/>
           <w:lang w:bidi="zh-CN"/>
         </w:rPr>
@@ -735,7 +652,6 @@
       <w:r>
         <w:rPr>
           <w:rFonts w:ascii="宋体" w:eastAsia="宋体" w:hAnsi="宋体" w:hint="eastAsia"/>
-          <w:sz w:val="24"/>
           <w:szCs w:val="24"/>
           <w:lang w:bidi="zh-CN"/>
         </w:rPr>
@@ -744,7 +660,6 @@
       <w:r>
         <w:rPr>
           <w:rFonts w:ascii="宋体" w:eastAsia="宋体" w:hAnsi="宋体"/>
-          <w:sz w:val="24"/>
           <w:szCs w:val="24"/>
           <w:lang w:bidi="zh-CN"/>
         </w:rPr>
@@ -753,7 +668,6 @@
       <w:r>
         <w:rPr>
           <w:rFonts w:ascii="宋体" w:eastAsia="宋体" w:hAnsi="宋体"/>
-          <w:sz w:val="24"/>
           <w:szCs w:val="24"/>
           <w:lang w:bidi="en-US"/>
         </w:rPr>
@@ -762,7 +676,6 @@
       <w:r>
         <w:rPr>
           <w:rFonts w:ascii="宋体" w:eastAsia="宋体" w:hAnsi="宋体"/>
-          <w:sz w:val="24"/>
           <w:szCs w:val="24"/>
           <w:lang w:bidi="zh-CN"/>
         </w:rPr>
@@ -771,7 +684,6 @@
       <w:r>
         <w:rPr>
           <w:rFonts w:ascii="宋体" w:eastAsia="宋体" w:hAnsi="宋体"/>
-          <w:sz w:val="24"/>
           <w:szCs w:val="24"/>
           <w:lang w:bidi="en-US"/>
         </w:rPr>
@@ -780,7 +692,6 @@
       <w:r>
         <w:rPr>
           <w:rFonts w:ascii="宋体" w:eastAsia="宋体" w:hAnsi="宋体"/>
-          <w:sz w:val="24"/>
           <w:szCs w:val="24"/>
           <w:lang w:bidi="zh-CN"/>
         </w:rPr>
@@ -789,7 +700,6 @@
       <w:r>
         <w:rPr>
           <w:rFonts w:ascii="宋体" w:eastAsia="宋体" w:hAnsi="宋体" w:hint="eastAsia"/>
-          <w:sz w:val="24"/>
           <w:szCs w:val="24"/>
           <w:lang w:bidi="zh-CN"/>
         </w:rPr>
@@ -798,7 +708,6 @@
       <w:r>
         <w:rPr>
           <w:rFonts w:ascii="宋体" w:eastAsia="宋体" w:hAnsi="宋体"/>
-          <w:sz w:val="24"/>
           <w:szCs w:val="24"/>
           <w:lang w:bidi="zh-CN"/>
         </w:rPr>
@@ -807,7 +716,6 @@
       <w:r>
         <w:rPr>
           <w:rFonts w:ascii="宋体" w:eastAsia="宋体" w:hAnsi="宋体"/>
-          <w:sz w:val="24"/>
           <w:szCs w:val="24"/>
           <w:lang w:bidi="en-US"/>
         </w:rPr>
@@ -816,7 +724,6 @@
       <w:r>
         <w:rPr>
           <w:rFonts w:ascii="宋体" w:eastAsia="宋体" w:hAnsi="宋体"/>
-          <w:sz w:val="24"/>
           <w:szCs w:val="24"/>
           <w:lang w:bidi="zh-CN"/>
         </w:rPr>
@@ -825,7 +732,6 @@
       <w:r>
         <w:rPr>
           <w:rFonts w:ascii="宋体" w:eastAsia="宋体" w:hAnsi="宋体"/>
-          <w:sz w:val="24"/>
           <w:szCs w:val="24"/>
           <w:lang w:bidi="en-US"/>
         </w:rPr>
@@ -834,7 +740,6 @@
       <w:r>
         <w:rPr>
           <w:rFonts w:ascii="宋体" w:eastAsia="宋体" w:hAnsi="宋体"/>
-          <w:sz w:val="24"/>
           <w:szCs w:val="24"/>
           <w:lang w:bidi="zh-CN"/>
         </w:rPr>
@@ -843,7 +748,6 @@
       <w:r>
         <w:rPr>
           <w:rFonts w:ascii="宋体" w:eastAsia="宋体" w:hAnsi="宋体"/>
-          <w:sz w:val="24"/>
           <w:szCs w:val="24"/>
           <w:lang w:bidi="en-US"/>
         </w:rPr>
@@ -852,7 +756,6 @@
       <w:r>
         <w:rPr>
           <w:rFonts w:ascii="宋体" w:eastAsia="宋体" w:hAnsi="宋体"/>
-          <w:sz w:val="24"/>
           <w:szCs w:val="24"/>
           <w:lang w:bidi="zh-CN"/>
         </w:rPr>
@@ -861,7 +764,6 @@
       <w:r>
         <w:rPr>
           <w:rFonts w:ascii="宋体" w:eastAsia="宋体" w:hAnsi="宋体"/>
-          <w:sz w:val="24"/>
           <w:szCs w:val="24"/>
           <w:lang w:bidi="en-US"/>
         </w:rPr>
@@ -870,7 +772,6 @@
       <w:r>
         <w:rPr>
           <w:rFonts w:ascii="宋体" w:eastAsia="宋体" w:hAnsi="宋体"/>
-          <w:sz w:val="24"/>
           <w:szCs w:val="24"/>
           <w:lang w:bidi="zh-CN"/>
         </w:rPr>
@@ -880,7 +781,6 @@
         <w:rPr>
           <w:rStyle w:val="a6"/>
           <w:rFonts w:ascii="宋体" w:eastAsia="宋体" w:hAnsi="宋体"/>
-          <w:sz w:val="24"/>
           <w:szCs w:val="24"/>
           <w:lang w:bidi="zh-CN"/>
         </w:rPr>
@@ -890,17 +790,24 @@
         <w:rPr>
           <w:rStyle w:val="a6"/>
           <w:rFonts w:ascii="宋体" w:eastAsia="宋体" w:hAnsi="宋体"/>
-          <w:sz w:val="24"/>
-          <w:szCs w:val="24"/>
-          <w:lang w:bidi="zh-CN"/>
-        </w:rPr>
-        <w:endnoteReference w:id="1"/>
+          <w:szCs w:val="24"/>
+          <w:lang w:bidi="zh-CN"/>
+        </w:rPr>
+        <w:t>[</w:t>
       </w:r>
       <w:r>
         <w:rPr>
           <w:rStyle w:val="a6"/>
           <w:rFonts w:ascii="宋体" w:eastAsia="宋体" w:hAnsi="宋体"/>
-          <w:sz w:val="24"/>
+          <w:szCs w:val="24"/>
+          <w:lang w:bidi="zh-CN"/>
+        </w:rPr>
+        <w:endnoteReference w:id="2"/>
+      </w:r>
+      <w:r>
+        <w:rPr>
+          <w:rStyle w:val="a6"/>
+          <w:rFonts w:ascii="宋体" w:eastAsia="宋体" w:hAnsi="宋体"/>
           <w:szCs w:val="24"/>
           <w:lang w:bidi="zh-CN"/>
         </w:rPr>
@@ -908,8 +815,16 @@
       </w:r>
       <w:r>
         <w:rPr>
-          <w:rFonts w:ascii="宋体" w:eastAsia="宋体" w:hAnsi="宋体" w:hint="eastAsia"/>
-          <w:sz w:val="24"/>
+          <w:rStyle w:val="a6"/>
+          <w:rFonts w:ascii="宋体" w:eastAsia="宋体" w:hAnsi="宋体"/>
+          <w:szCs w:val="24"/>
+          <w:lang w:bidi="zh-CN"/>
+        </w:rPr>
+        <w:t>]</w:t>
+      </w:r>
+      <w:r>
+        <w:rPr>
+          <w:rFonts w:ascii="宋体" w:eastAsia="宋体" w:hAnsi="宋体" w:hint="eastAsia"/>
           <w:szCs w:val="24"/>
           <w:lang w:bidi="zh-CN"/>
         </w:rPr>
@@ -918,7 +833,6 @@
       <w:r>
         <w:rPr>
           <w:rFonts w:ascii="宋体" w:eastAsia="宋体" w:hAnsi="宋体" w:hint="eastAsia"/>
-          <w:sz w:val="24"/>
           <w:szCs w:val="24"/>
           <w:lang w:bidi="zh-CN"/>
         </w:rPr>
@@ -927,7 +841,6 @@
       <w:r>
         <w:rPr>
           <w:rFonts w:ascii="宋体" w:eastAsia="宋体" w:hAnsi="宋体" w:hint="eastAsia"/>
-          <w:sz w:val="24"/>
           <w:szCs w:val="24"/>
           <w:lang w:bidi="zh-CN"/>
         </w:rPr>
@@ -936,7 +849,6 @@
       <w:r>
         <w:rPr>
           <w:rFonts w:ascii="宋体" w:eastAsia="宋体" w:hAnsi="宋体" w:hint="eastAsia"/>
-          <w:sz w:val="24"/>
           <w:szCs w:val="24"/>
           <w:lang w:bidi="zh-CN"/>
         </w:rPr>
@@ -945,7 +857,6 @@
       <w:r>
         <w:rPr>
           <w:rFonts w:ascii="宋体" w:eastAsia="宋体" w:hAnsi="宋体" w:hint="eastAsia"/>
-          <w:sz w:val="24"/>
           <w:szCs w:val="24"/>
           <w:lang w:bidi="zh-CN"/>
         </w:rPr>
@@ -954,7 +865,6 @@
       <w:r>
         <w:rPr>
           <w:rFonts w:ascii="宋体" w:eastAsia="宋体" w:hAnsi="宋体" w:hint="eastAsia"/>
-          <w:sz w:val="24"/>
           <w:szCs w:val="24"/>
           <w:lang w:bidi="zh-CN"/>
         </w:rPr>
@@ -963,7 +873,6 @@
       <w:r>
         <w:rPr>
           <w:rFonts w:ascii="宋体" w:eastAsia="宋体" w:hAnsi="宋体" w:hint="eastAsia"/>
-          <w:sz w:val="24"/>
           <w:szCs w:val="24"/>
           <w:lang w:bidi="zh-CN"/>
         </w:rPr>
@@ -972,7 +881,6 @@
       <w:r>
         <w:rPr>
           <w:rFonts w:ascii="宋体" w:eastAsia="宋体" w:hAnsi="宋体" w:hint="eastAsia"/>
-          <w:sz w:val="24"/>
           <w:szCs w:val="24"/>
           <w:lang w:bidi="zh-CN"/>
         </w:rPr>
@@ -983,15 +891,13 @@
       <w:pPr>
         <w:rPr>
           <w:rFonts w:ascii="宋体" w:eastAsia="宋体" w:hAnsi="宋体" w:hint="eastAsia"/>
-          <w:sz w:val="24"/>
-          <w:szCs w:val="24"/>
-          <w:lang w:bidi="zh-CN"/>
-        </w:rPr>
-      </w:pPr>
-      <w:r>
-        <w:rPr>
-          <w:rFonts w:ascii="宋体" w:eastAsia="宋体" w:hAnsi="宋体"/>
-          <w:sz w:val="24"/>
+          <w:szCs w:val="24"/>
+          <w:lang w:bidi="zh-CN"/>
+        </w:rPr>
+      </w:pPr>
+      <w:r>
+        <w:rPr>
+          <w:rFonts w:ascii="宋体" w:eastAsia="宋体" w:hAnsi="宋体"/>
           <w:szCs w:val="24"/>
           <w:lang w:bidi="zh-CN"/>
         </w:rPr>
@@ -1001,7 +907,6 @@
       <w:r>
         <w:rPr>
           <w:rFonts w:ascii="宋体" w:eastAsia="宋体" w:hAnsi="宋体" w:hint="eastAsia"/>
-          <w:sz w:val="24"/>
           <w:szCs w:val="24"/>
           <w:lang w:bidi="zh-CN"/>
         </w:rPr>
@@ -1010,7 +915,6 @@
       <w:r>
         <w:rPr>
           <w:rFonts w:ascii="宋体" w:eastAsia="宋体" w:hAnsi="宋体"/>
-          <w:sz w:val="24"/>
           <w:szCs w:val="24"/>
           <w:lang w:bidi="zh-CN"/>
         </w:rPr>
@@ -1019,7 +923,6 @@
       <w:r>
         <w:rPr>
           <w:rFonts w:ascii="宋体" w:eastAsia="宋体" w:hAnsi="宋体" w:hint="eastAsia"/>
-          <w:sz w:val="24"/>
           <w:szCs w:val="24"/>
           <w:lang w:bidi="zh-CN"/>
         </w:rPr>
@@ -1028,7 +931,6 @@
       <w:r>
         <w:rPr>
           <w:rFonts w:ascii="宋体" w:eastAsia="宋体" w:hAnsi="宋体" w:hint="eastAsia"/>
-          <w:sz w:val="24"/>
           <w:szCs w:val="24"/>
           <w:lang w:bidi="zh-CN"/>
         </w:rPr>
@@ -1037,24 +939,11 @@
       <w:r>
         <w:rPr>
           <w:rFonts w:ascii="宋体" w:eastAsia="宋体" w:hAnsi="宋体" w:hint="eastAsia"/>
-          <w:sz w:val="24"/>
           <w:szCs w:val="24"/>
           <w:lang w:bidi="zh-CN"/>
         </w:rPr>
         <w:t>移动学习方式的出现已成为了一种新思路。因此，移动学习方式作为一种新的学习方式，会受到越来越多学习者的青睐。并且能够真正意义上的实现自主学习，最终实现教育社会化与社会教育化。</w:t>
       </w:r>
-      <w:bookmarkStart w:id="0" w:name="_GoBack"/>
-      <w:bookmarkEnd w:id="0"/>
-    </w:p>
-    <w:p>
-      <w:pPr>
-        <w:ind w:firstLineChars="200" w:firstLine="480"/>
-        <w:rPr>
-          <w:rFonts w:ascii="宋体" w:eastAsia="宋体" w:hAnsi="宋体" w:hint="eastAsia"/>
-          <w:sz w:val="24"/>
-          <w:szCs w:val="24"/>
-        </w:rPr>
-      </w:pPr>
     </w:p>
     <w:p>
       <w:pPr>
@@ -1062,6 +951,9 @@
         <w:keepNext w:val="0"/>
         <w:keepLines w:val="0"/>
         <w:spacing w:line="415" w:lineRule="auto"/>
+        <w:rPr>
+          <w:rFonts w:hint="eastAsia"/>
+        </w:rPr>
       </w:pPr>
       <w:r>
         <w:rPr>
@@ -1071,41 +963,363 @@
       </w:r>
       <w:r>
         <w:rPr>
-          <w:rFonts w:hint="eastAsia"/>
-        </w:rPr>
-        <w:t>研究目的及意义</w:t>
-      </w:r>
-    </w:p>
-    <w:p/>
-    <w:p/>
-    <w:p/>
-    <w:p/>
-    <w:p/>
-    <w:p/>
-    <w:p/>
-    <w:p/>
-    <w:p/>
-    <w:p/>
-    <w:p/>
-    <w:p/>
-    <w:p/>
-    <w:p/>
-    <w:p/>
-    <w:p/>
-    <w:p/>
-    <w:p/>
-    <w:p>
-      <w:pPr>
-        <w:rPr>
-          <w:rFonts w:hint="eastAsia"/>
-        </w:rPr>
-      </w:pPr>
-    </w:p>
-    <w:p/>
-    <w:p>
-      <w:r>
-        <w:rPr>
-          <w:rFonts w:hint="eastAsia"/>
+          <w:rFonts w:ascii="黑体" w:hAnsi="黑体"/>
+        </w:rPr>
+        <w:t xml:space="preserve"> </w:t>
+      </w:r>
+      <w:r>
+        <w:rPr>
+          <w:rFonts w:hint="eastAsia"/>
+        </w:rPr>
+        <w:t>国内外研究现状</w:t>
+      </w:r>
+    </w:p>
+    <w:p>
+      <w:pPr>
+        <w:pStyle w:val="3"/>
+        <w:keepNext w:val="0"/>
+        <w:keepLines w:val="0"/>
+        <w:spacing w:line="415" w:lineRule="auto"/>
+      </w:pPr>
+      <w:r>
+        <w:rPr>
+          <w:rFonts w:ascii="黑体" w:hAnsi="黑体" w:hint="eastAsia"/>
+        </w:rPr>
+        <w:t>1</w:t>
+      </w:r>
+      <w:r>
+        <w:rPr>
+          <w:rFonts w:ascii="黑体" w:hAnsi="黑体"/>
+        </w:rPr>
+        <w:t>.2.1</w:t>
+      </w:r>
+      <w:r>
+        <w:t xml:space="preserve"> </w:t>
+      </w:r>
+      <w:r>
+        <w:rPr>
+          <w:rFonts w:hint="eastAsia"/>
+        </w:rPr>
+        <w:t>国外研究现状</w:t>
+      </w:r>
+    </w:p>
+    <w:p>
+      <w:pPr>
+        <w:rPr>
+          <w:rFonts w:ascii="宋体" w:eastAsia="宋体" w:hAnsi="宋体" w:hint="eastAsia"/>
+          <w:szCs w:val="24"/>
+        </w:rPr>
+      </w:pPr>
+      <w:r>
+        <w:rPr>
+          <w:rFonts w:ascii="宋体" w:eastAsia="宋体" w:hAnsi="宋体" w:hint="eastAsia"/>
+          <w:szCs w:val="24"/>
+        </w:rPr>
+        <w:t>目前，移动学习引起了全球世界各地的注意</w:t>
+      </w:r>
+      <w:r>
+        <w:rPr>
+          <w:rFonts w:ascii="宋体" w:eastAsia="宋体" w:hAnsi="宋体" w:hint="eastAsia"/>
+          <w:szCs w:val="24"/>
+        </w:rPr>
+        <w:t>，更多的学者们意识到了它的潜能。现在还没有形成完整的理论体系，但国外的学者们依然对此有独特的见解。“移</w:t>
+      </w:r>
+      <w:r>
+        <w:rPr>
+          <w:rFonts w:ascii="宋体" w:eastAsia="宋体" w:hAnsi="宋体" w:hint="eastAsia"/>
+          <w:szCs w:val="24"/>
+        </w:rPr>
+        <w:lastRenderedPageBreak/>
+        <w:t>动学习”这一概念，最早是由国外提出，关于移动学习的</w:t>
+      </w:r>
+      <w:r>
+        <w:rPr>
+          <w:rFonts w:ascii="宋体" w:eastAsia="宋体" w:hAnsi="宋体" w:hint="eastAsia"/>
+          <w:szCs w:val="24"/>
+        </w:rPr>
+        <w:t>相关</w:t>
+      </w:r>
+      <w:r>
+        <w:rPr>
+          <w:rFonts w:ascii="宋体" w:eastAsia="宋体" w:hAnsi="宋体" w:hint="eastAsia"/>
+          <w:szCs w:val="24"/>
+        </w:rPr>
+        <w:t>研究相比于国内较早</w:t>
+      </w:r>
+      <w:r>
+        <w:rPr>
+          <w:rFonts w:ascii="宋体" w:eastAsia="宋体" w:hAnsi="宋体" w:hint="eastAsia"/>
+          <w:szCs w:val="24"/>
+        </w:rPr>
+        <w:t>，国外关于移动学习的项目案例也是层出不穷。</w:t>
+      </w:r>
+    </w:p>
+    <w:p>
+      <w:pPr>
+        <w:ind w:firstLineChars="150" w:firstLine="360"/>
+        <w:rPr>
+          <w:rFonts w:ascii="宋体" w:eastAsia="宋体" w:hAnsi="宋体"/>
+          <w:szCs w:val="24"/>
+        </w:rPr>
+      </w:pPr>
+      <w:r>
+        <w:rPr>
+          <w:rFonts w:ascii="宋体" w:eastAsia="宋体" w:hAnsi="宋体"/>
+          <w:szCs w:val="24"/>
+        </w:rPr>
+        <w:t>(1)Handheld Andrew 项目</w:t>
+      </w:r>
+    </w:p>
+    <w:p>
+      <w:pPr>
+        <w:ind w:firstLineChars="150" w:firstLine="360"/>
+        <w:rPr>
+          <w:rFonts w:ascii="宋体" w:eastAsia="宋体" w:hAnsi="宋体"/>
+          <w:szCs w:val="24"/>
+        </w:rPr>
+      </w:pPr>
+      <w:r>
+        <w:rPr>
+          <w:rFonts w:ascii="宋体" w:eastAsia="宋体" w:hAnsi="宋体"/>
+          <w:szCs w:val="24"/>
+        </w:rPr>
+        <w:t>1994年，卡内基梅隆大学(Carnegie Mellon University)</w:t>
+      </w:r>
+      <w:r>
+        <w:rPr>
+          <w:rFonts w:ascii="宋体" w:eastAsia="宋体" w:hAnsi="宋体" w:hint="eastAsia"/>
+          <w:szCs w:val="24"/>
+        </w:rPr>
+        <w:t>开始</w:t>
+      </w:r>
+      <w:r>
+        <w:rPr>
+          <w:rFonts w:ascii="宋体" w:eastAsia="宋体" w:hAnsi="宋体"/>
+          <w:szCs w:val="24"/>
+        </w:rPr>
+        <w:t xml:space="preserve">了一个叫 Wireless Andrew </w:t>
+      </w:r>
+      <w:r>
+        <w:rPr>
+          <w:rFonts w:ascii="宋体" w:eastAsia="宋体" w:hAnsi="宋体" w:hint="eastAsia"/>
+          <w:szCs w:val="24"/>
+        </w:rPr>
+        <w:t>移动</w:t>
+      </w:r>
+      <w:r>
+        <w:rPr>
+          <w:rFonts w:ascii="宋体" w:eastAsia="宋体" w:hAnsi="宋体"/>
+          <w:szCs w:val="24"/>
+        </w:rPr>
+        <w:t>项目的研究，是对移动学习最早开始探索性研究的一个初步案例。卡内基梅隆大学开发了一些基于PDA的应用软件对教育进行评价，参与者可以借助无线通信技术在校园里随时随地的使用该软件</w:t>
+      </w:r>
+      <w:r>
+        <w:rPr>
+          <w:rStyle w:val="a6"/>
+          <w:rFonts w:ascii="宋体" w:eastAsia="宋体" w:hAnsi="宋体"/>
+          <w:szCs w:val="24"/>
+        </w:rPr>
+        <w:t>[</w:t>
+      </w:r>
+      <w:r>
+        <w:rPr>
+          <w:rStyle w:val="a6"/>
+          <w:rFonts w:ascii="宋体" w:eastAsia="宋体" w:hAnsi="宋体"/>
+          <w:szCs w:val="24"/>
+        </w:rPr>
+        <w:endnoteReference w:id="3"/>
+      </w:r>
+      <w:r>
+        <w:rPr>
+          <w:rStyle w:val="a6"/>
+          <w:rFonts w:ascii="宋体" w:eastAsia="宋体" w:hAnsi="宋体"/>
+          <w:szCs w:val="24"/>
+        </w:rPr>
+        <w:t>]</w:t>
+      </w:r>
+      <w:r>
+        <w:rPr>
+          <w:rFonts w:ascii="宋体" w:eastAsia="宋体" w:hAnsi="宋体"/>
+          <w:szCs w:val="24"/>
+        </w:rPr>
+        <w:t>。</w:t>
+      </w:r>
+    </w:p>
+    <w:p>
+      <w:pPr>
+        <w:ind w:firstLineChars="150" w:firstLine="360"/>
+        <w:rPr>
+          <w:rFonts w:ascii="宋体" w:eastAsia="宋体" w:hAnsi="宋体" w:hint="eastAsia"/>
+          <w:szCs w:val="24"/>
+        </w:rPr>
+      </w:pPr>
+      <w:r>
+        <w:rPr>
+          <w:rFonts w:ascii="宋体" w:eastAsia="宋体" w:hAnsi="宋体" w:hint="eastAsia"/>
+          <w:szCs w:val="24"/>
+        </w:rPr>
+        <w:t>(</w:t>
+      </w:r>
+      <w:r>
+        <w:rPr>
+          <w:rFonts w:ascii="宋体" w:eastAsia="宋体" w:hAnsi="宋体"/>
+          <w:szCs w:val="24"/>
+        </w:rPr>
+        <w:t>2</w:t>
+      </w:r>
+      <w:r>
+        <w:rPr>
+          <w:rFonts w:ascii="宋体" w:eastAsia="宋体" w:hAnsi="宋体" w:hint="eastAsia"/>
+          <w:szCs w:val="24"/>
+        </w:rPr>
+        <w:t>)</w:t>
+      </w:r>
+      <w:r>
+        <w:rPr>
+          <w:rFonts w:ascii="宋体" w:eastAsia="宋体" w:hAnsi="宋体" w:hint="eastAsia"/>
+          <w:szCs w:val="24"/>
+        </w:rPr>
+        <w:t>移动创新</w:t>
+      </w:r>
+      <w:r>
+        <w:rPr>
+          <w:rFonts w:ascii="宋体" w:eastAsia="宋体" w:hAnsi="宋体" w:hint="eastAsia"/>
+          <w:szCs w:val="24"/>
+        </w:rPr>
+        <w:t xml:space="preserve">项目 </w:t>
+      </w:r>
+    </w:p>
+    <w:p>
+      <w:pPr>
+        <w:ind w:firstLineChars="150" w:firstLine="360"/>
+        <w:rPr>
+          <w:rFonts w:ascii="宋体" w:eastAsia="宋体" w:hAnsi="宋体"/>
+          <w:szCs w:val="24"/>
+        </w:rPr>
+      </w:pPr>
+      <w:r>
+        <w:rPr>
+          <w:rFonts w:ascii="宋体" w:eastAsia="宋体" w:hAnsi="宋体"/>
+          <w:szCs w:val="24"/>
+        </w:rPr>
+        <w:t>开始</w:t>
+      </w:r>
+      <w:r>
+        <w:rPr>
+          <w:rFonts w:ascii="宋体" w:eastAsia="宋体" w:hAnsi="宋体" w:hint="eastAsia"/>
+          <w:szCs w:val="24"/>
+        </w:rPr>
+        <w:t>于</w:t>
+      </w:r>
+      <w:r>
+        <w:rPr>
+          <w:rFonts w:ascii="宋体" w:eastAsia="宋体" w:hAnsi="宋体"/>
+          <w:szCs w:val="24"/>
+        </w:rPr>
+        <w:t>2010年秋季的移动创新项目是美国博伊西州立大学(Boise State University)多个项目的整合，主要包含大学移动图书馆、图书馆电子学习项目和移动学习“m- Learning”学者计划。该大型项目要求发展一系列以信息技术为依托的跨校园合作计划</w:t>
+      </w:r>
+      <w:r>
+        <w:rPr>
+          <w:rStyle w:val="a6"/>
+          <w:rFonts w:ascii="宋体" w:eastAsia="宋体" w:hAnsi="宋体"/>
+          <w:szCs w:val="24"/>
+        </w:rPr>
+        <w:endnoteReference w:id="4"/>
+      </w:r>
+      <w:r>
+        <w:rPr>
+          <w:rFonts w:ascii="宋体" w:eastAsia="宋体" w:hAnsi="宋体"/>
+          <w:szCs w:val="24"/>
+        </w:rPr>
+        <w:t>。</w:t>
+      </w:r>
+    </w:p>
+    <w:p>
+      <w:pPr>
+        <w:ind w:firstLineChars="150" w:firstLine="360"/>
+        <w:rPr>
+          <w:rFonts w:ascii="宋体" w:eastAsia="宋体" w:hAnsi="宋体" w:hint="eastAsia"/>
+          <w:szCs w:val="24"/>
+        </w:rPr>
+      </w:pPr>
+      <w:r>
+        <w:rPr>
+          <w:rFonts w:ascii="宋体" w:eastAsia="宋体" w:hAnsi="宋体"/>
+          <w:szCs w:val="24"/>
+        </w:rPr>
+        <w:t>(3)</w:t>
+      </w:r>
+      <w:r>
+        <w:rPr>
+          <w:rFonts w:ascii="宋体" w:eastAsia="宋体" w:hAnsi="宋体" w:hint="eastAsia"/>
+          <w:szCs w:val="24"/>
+        </w:rPr>
+        <w:t>开放式的网路课程</w:t>
+      </w:r>
+    </w:p>
+    <w:p>
+      <w:pPr>
+        <w:ind w:firstLineChars="150" w:firstLine="360"/>
+        <w:rPr>
+          <w:rFonts w:ascii="宋体" w:eastAsia="宋体" w:hAnsi="宋体" w:hint="eastAsia"/>
+          <w:szCs w:val="24"/>
+        </w:rPr>
+      </w:pPr>
+      <w:r>
+        <w:rPr>
+          <w:rFonts w:ascii="宋体" w:eastAsia="宋体" w:hAnsi="宋体"/>
+          <w:szCs w:val="24"/>
+        </w:rPr>
+        <w:t>Coursera、Udacity、MOOC 都是目前活跃的非营利网络在线学习平台。它们依托全球 100 多所的知名大学（如哈佛大学、麻省理工学院、加州大学伯里克分校等）的网络课程资源，为学习者提供开放的学习平台。它们的课程包罗万象，有物理、化学、计算机科学、统计学、生物、地理等。学习者只要在这些学习平台上注册账号后，就可以通过网络收看课程视频</w:t>
+      </w:r>
+      <w:r>
+        <w:rPr>
+          <w:rStyle w:val="a6"/>
+          <w:rFonts w:ascii="宋体" w:eastAsia="宋体" w:hAnsi="宋体"/>
+          <w:szCs w:val="24"/>
+        </w:rPr>
+        <w:endnoteReference w:id="5"/>
+      </w:r>
+    </w:p>
+    <w:p>
+      <w:pPr>
+        <w:rPr>
+          <w:rFonts w:ascii="宋体" w:eastAsia="宋体" w:hAnsi="宋体"/>
+          <w:szCs w:val="24"/>
+        </w:rPr>
+      </w:pPr>
+    </w:p>
+    <w:p>
+      <w:pPr>
+        <w:rPr>
+          <w:rFonts w:ascii="宋体" w:eastAsia="宋体" w:hAnsi="宋体" w:hint="eastAsia"/>
+          <w:szCs w:val="24"/>
+        </w:rPr>
+      </w:pPr>
+    </w:p>
+    <w:p/>
+    <w:p/>
+    <w:p/>
+    <w:p/>
+    <w:p/>
+    <w:p/>
+    <w:p/>
+    <w:p/>
+    <w:p/>
+    <w:p/>
+    <w:p/>
+    <w:p/>
+    <w:p/>
+    <w:p/>
+    <w:p/>
+    <w:p/>
+    <w:p/>
+    <w:p/>
+    <w:p/>
+    <w:p>
+      <w:r>
+        <w:rPr>
+          <w:rFonts w:ascii="微软雅黑" w:eastAsia="微软雅黑" w:hAnsi="微软雅黑" w:cs="微软雅黑" w:hint="eastAsia"/>
         </w:rPr>
         <w:t>国内外研究动态、本文的研究内容及思路</w:t>
       </w:r>
@@ -1626,7 +1840,6 @@
         <w:rPr>
           <w:rFonts w:hint="eastAsia"/>
         </w:rPr>
-        <w:lastRenderedPageBreak/>
         <w:t>第七章</w:t>
       </w:r>
       <w:r>
@@ -1742,80 +1955,6 @@
         </w:rPr>
         <w:t>参考文献</w:t>
       </w:r>
-    </w:p>
-    <w:p>
-      <w:pPr>
-        <w:rPr>
-          <w:lang w:bidi="zh-CN"/>
-        </w:rPr>
-      </w:pPr>
-      <w:r>
-        <w:t xml:space="preserve">[1] </w:t>
-      </w:r>
-      <w:r>
-        <w:rPr>
-          <w:rFonts w:hint="eastAsia"/>
-        </w:rPr>
-        <w:t>C</w:t>
-      </w:r>
-      <w:bookmarkStart w:id="1" w:name="bookmark0"/>
-      <w:r>
-        <w:t>NNIC:</w:t>
-      </w:r>
-      <w:r>
-        <w:rPr>
-          <w:lang w:bidi="zh-CN"/>
-        </w:rPr>
-        <w:t>中国互联网络信息中心发布第</w:t>
-      </w:r>
-      <w:r>
-        <w:rPr>
-          <w:lang w:bidi="en-US"/>
-        </w:rPr>
-        <w:t>43</w:t>
-      </w:r>
-      <w:r>
-        <w:rPr>
-          <w:lang w:bidi="zh-CN"/>
-        </w:rPr>
-        <w:t>次《中国互联网络发展状况统计报告》</w:t>
-      </w:r>
-      <w:bookmarkEnd w:id="1"/>
-      <w:r>
-        <w:rPr>
-          <w:rFonts w:hint="eastAsia"/>
-          <w:lang w:bidi="zh-CN"/>
-        </w:rPr>
-        <w:t>[</w:t>
-      </w:r>
-      <w:r>
-        <w:rPr>
-          <w:lang w:bidi="zh-CN"/>
-        </w:rPr>
-        <w:t>J].</w:t>
-      </w:r>
-      <w:r>
-        <w:rPr>
-          <w:rFonts w:hint="eastAsia"/>
-          <w:lang w:bidi="zh-CN"/>
-        </w:rPr>
-        <w:t>中国互联网络信息中心,2019.04.15</w:t>
-      </w:r>
-      <w:r>
-        <w:rPr>
-          <w:rFonts w:hint="eastAsia"/>
-          <w:lang w:bidi="zh-CN"/>
-        </w:rPr>
-        <w:t>.</w:t>
-      </w:r>
-    </w:p>
-    <w:p>
-      <w:pPr>
-        <w:rPr>
-          <w:rFonts w:hint="eastAsia"/>
-          <w:lang w:bidi="zh-CN"/>
-        </w:rPr>
-      </w:pPr>
     </w:p>
     <w:sectPr>
       <w:endnotePr>
@@ -1831,25 +1970,295 @@
 </file>
 
 <file path=word/endnotes.xml><?xml version="1.0" encoding="utf-8"?>
-<w:endnotes xmlns:wpc="http://schemas.microsoft.com/office/word/2010/wordprocessingCanvas" xmlns:cx="http://schemas.microsoft.com/office/drawing/2014/chartex" xmlns:mc="http://schemas.openxmlformats.org/markup-compatibility/2006" xmlns:o="urn:schemas-microsoft-com:office:office" xmlns:r="http://schemas.openxmlformats.org/officeDocument/2006/relationships" xmlns:m="http://schemas.openxmlformats.org/officeDocument/2006/math" xmlns:v="urn:schemas-microsoft-com:vml" xmlns:wp14="http://schemas.microsoft.com/office/word/2010/wordprocessingDrawing" xmlns:wp="http://schemas.openxmlformats.org/drawingml/2006/wordprocessingDrawing" xmlns:w10="urn:schemas-microsoft-com:office:word" xmlns:w="http://schemas.openxmlformats.org/wordprocessingml/2006/main" xmlns:w14="http://schemas.microsoft.com/office/word/2010/wordml" xmlns:w15="http://schemas.microsoft.com/office/word/2012/wordml" xmlns:w16se="http://schemas.microsoft.com/office/word/2015/wordml/symex" xmlns:wpg="http://schemas.microsoft.com/office/word/2010/wordprocessingGroup" xmlns:wpi="http://schemas.microsoft.com/office/word/2010/wordprocessingInk" xmlns:wne="http://schemas.microsoft.com/office/word/2006/wordml" xmlns:wps="http://schemas.microsoft.com/office/word/2010/wordprocessingShape" mc:Ignorable="w14 w15 w16se wp14">
+<w:endnotes xmlns:wpc="http://schemas.microsoft.com/office/word/2010/wordprocessingCanvas" xmlns:cx="http://schemas.microsoft.com/office/drawing/2014/chartex" xmlns:cx1="http://schemas.microsoft.com/office/drawing/2015/9/8/chartex" xmlns:cx2="http://schemas.microsoft.com/office/drawing/2015/10/21/chartex" xmlns:cx3="http://schemas.microsoft.com/office/drawing/2016/5/9/chartex" xmlns:cx4="http://schemas.microsoft.com/office/drawing/2016/5/10/chartex" xmlns:cx5="http://schemas.microsoft.com/office/drawing/2016/5/11/chartex" xmlns:cx6="http://schemas.microsoft.com/office/drawing/2016/5/12/chartex" xmlns:cx7="http://schemas.microsoft.com/office/drawing/2016/5/13/chartex" xmlns:cx8="http://schemas.microsoft.com/office/drawing/2016/5/14/chartex" xmlns:mc="http://schemas.openxmlformats.org/markup-compatibility/2006" xmlns:aink="http://schemas.microsoft.com/office/drawing/2016/ink" xmlns:am3d="http://schemas.microsoft.com/office/drawing/2017/model3d" xmlns:o="urn:schemas-microsoft-com:office:office" xmlns:r="http://schemas.openxmlformats.org/officeDocument/2006/relationships" xmlns:m="http://schemas.openxmlformats.org/officeDocument/2006/math" xmlns:v="urn:schemas-microsoft-com:vml" xmlns:wp14="http://schemas.microsoft.com/office/word/2010/wordprocessingDrawing" xmlns:wp="http://schemas.openxmlformats.org/drawingml/2006/wordprocessingDrawing" xmlns:w10="urn:schemas-microsoft-com:office:word" xmlns:w="http://schemas.openxmlformats.org/wordprocessingml/2006/main" xmlns:w14="http://schemas.microsoft.com/office/word/2010/wordml" xmlns:w15="http://schemas.microsoft.com/office/word/2012/wordml" xmlns:w16cid="http://schemas.microsoft.com/office/word/2016/wordml/cid" xmlns:w16se="http://schemas.microsoft.com/office/word/2015/wordml/symex" xmlns:wpg="http://schemas.microsoft.com/office/word/2010/wordprocessingGroup" xmlns:wpi="http://schemas.microsoft.com/office/word/2010/wordprocessingInk" xmlns:wne="http://schemas.microsoft.com/office/word/2006/wordml" xmlns:wps="http://schemas.microsoft.com/office/word/2010/wordprocessingShape" mc:Ignorable="w14 w15 w16se w16cid wp14">
   <w:endnote w:type="separator" w:id="-1">
     <w:p>
       <w:pPr>
         <w:rPr>
-          <w:rFonts w:hint="eastAsia"/>
+          <w:rFonts w:cs="Times New Roman (正文 CS 字体)" w:hint="eastAsia"/>
+          <w:sz w:val="10"/>
         </w:rPr>
       </w:pPr>
     </w:p>
   </w:endnote>
   <w:endnote w:type="continuationSeparator" w:id="0">
-    <w:p/>
+    <w:p>
+      <w:pPr>
+        <w:rPr>
+          <w:rFonts w:hint="eastAsia"/>
+        </w:rPr>
+      </w:pPr>
+    </w:p>
   </w:endnote>
-  <w:endnote w:id="1">
+  <w:endnote w:type="continuationNotice" w:id="1">
+    <w:p/>
+  </w:endnote>
+  <w:endnote w:id="2">
+    <w:p>
+      <w:pPr>
+        <w:rPr>
+          <w:rFonts w:ascii="宋体" w:eastAsia="宋体" w:hAnsi="宋体"/>
+        </w:rPr>
+      </w:pPr>
+      <w:r>
+        <w:rPr>
+          <w:rFonts w:ascii="宋体" w:eastAsia="宋体" w:hAnsi="宋体"/>
+        </w:rPr>
+        <w:t>[1]CNNIC:</w:t>
+      </w:r>
+      <w:r>
+        <w:rPr>
+          <w:rFonts w:ascii="宋体" w:eastAsia="宋体" w:hAnsi="宋体" w:cs="微软雅黑" w:hint="eastAsia"/>
+        </w:rPr>
+        <w:t>中国互联网络信息中心发布第</w:t>
+      </w:r>
+      <w:r>
+        <w:rPr>
+          <w:rFonts w:ascii="宋体" w:eastAsia="宋体" w:hAnsi="宋体"/>
+        </w:rPr>
+        <w:t>43</w:t>
+      </w:r>
+      <w:r>
+        <w:rPr>
+          <w:rFonts w:ascii="宋体" w:eastAsia="宋体" w:hAnsi="宋体" w:cs="微软雅黑" w:hint="eastAsia"/>
+        </w:rPr>
+        <w:t>次《中国互联网络发展状况统计报告》</w:t>
+      </w:r>
+      <w:r>
+        <w:rPr>
+          <w:rFonts w:ascii="宋体" w:eastAsia="宋体" w:hAnsi="宋体"/>
+        </w:rPr>
+        <w:t>[J].</w:t>
+      </w:r>
+      <w:r>
+        <w:rPr>
+          <w:rFonts w:ascii="宋体" w:eastAsia="宋体" w:hAnsi="宋体" w:cs="微软雅黑" w:hint="eastAsia"/>
+        </w:rPr>
+        <w:t>中国互联网络信息中心</w:t>
+      </w:r>
+      <w:r>
+        <w:rPr>
+          <w:rFonts w:ascii="宋体" w:eastAsia="宋体" w:hAnsi="宋体"/>
+        </w:rPr>
+        <w:t>,2019.04.15.</w:t>
+      </w:r>
+    </w:p>
+    <w:p>
+      <w:pPr>
+        <w:rPr>
+          <w:rFonts w:ascii="宋体" w:eastAsia="宋体" w:hAnsi="宋体" w:hint="eastAsia"/>
+        </w:rPr>
+      </w:pPr>
+      <w:r>
+        <w:rPr>
+          <w:rFonts w:ascii="宋体" w:eastAsia="宋体" w:hAnsi="宋体" w:hint="eastAsia"/>
+        </w:rPr>
+        <w:t>[</w:t>
+      </w:r>
+      <w:r>
+        <w:rPr>
+          <w:rFonts w:ascii="宋体" w:eastAsia="宋体" w:hAnsi="宋体"/>
+        </w:rPr>
+        <w:t>2</w:t>
+      </w:r>
+      <w:r>
+        <w:rPr>
+          <w:rFonts w:ascii="宋体" w:eastAsia="宋体" w:hAnsi="宋体"/>
+        </w:rPr>
+        <w:t>]</w:t>
+      </w:r>
+      <w:r>
+        <w:rPr>
+          <w:rFonts w:ascii="宋体" w:eastAsia="宋体" w:hAnsi="宋体" w:hint="eastAsia"/>
+        </w:rPr>
+        <w:t>侯妍</w:t>
+      </w:r>
+      <w:r>
+        <w:rPr>
+          <w:rFonts w:ascii="宋体" w:eastAsia="宋体" w:hAnsi="宋体"/>
+        </w:rPr>
+        <w:t>.</w:t>
+      </w:r>
+      <w:r>
+        <w:rPr>
+          <w:rFonts w:ascii="宋体" w:eastAsia="宋体" w:hAnsi="宋体" w:hint="eastAsia"/>
+        </w:rPr>
+        <w:t>基于Android的计算机网络课程学习系统设计与实现</w:t>
+      </w:r>
+      <w:r>
+        <w:rPr>
+          <w:rFonts w:ascii="宋体" w:eastAsia="宋体" w:hAnsi="宋体"/>
+        </w:rPr>
+        <w:t>[D].</w:t>
+      </w:r>
+      <w:r>
+        <w:rPr>
+          <w:rFonts w:ascii="宋体" w:eastAsia="宋体" w:hAnsi="宋体" w:hint="eastAsia"/>
+        </w:rPr>
+        <w:t>西安</w:t>
+      </w:r>
+      <w:r>
+        <w:rPr>
+          <w:rFonts w:ascii="宋体" w:eastAsia="宋体" w:hAnsi="宋体"/>
+        </w:rPr>
+        <w:t>:</w:t>
+      </w:r>
+      <w:r>
+        <w:rPr>
+          <w:rFonts w:ascii="宋体" w:eastAsia="宋体" w:hAnsi="宋体" w:hint="eastAsia"/>
+        </w:rPr>
+        <w:t>西安石油大学</w:t>
+      </w:r>
+      <w:r>
+        <w:rPr>
+          <w:rFonts w:ascii="宋体" w:eastAsia="宋体" w:hAnsi="宋体"/>
+        </w:rPr>
+        <w:t>,2017.</w:t>
+      </w:r>
+    </w:p>
+  </w:endnote>
+  <w:endnote w:id="3">
+    <w:p>
+      <w:pPr>
+        <w:rPr>
+          <w:rFonts w:ascii="宋体" w:eastAsia="宋体" w:hAnsi="宋体" w:hint="eastAsia"/>
+        </w:rPr>
+      </w:pPr>
+      <w:r>
+        <w:rPr>
+          <w:rFonts w:ascii="宋体" w:eastAsia="宋体" w:hAnsi="宋体"/>
+        </w:rPr>
+        <w:t>[</w:t>
+      </w:r>
+      <w:r>
+        <w:rPr>
+          <w:rFonts w:ascii="宋体" w:eastAsia="宋体" w:hAnsi="宋体"/>
+        </w:rPr>
+        <w:t>3</w:t>
+      </w:r>
+      <w:r>
+        <w:rPr>
+          <w:rFonts w:ascii="宋体" w:eastAsia="宋体" w:hAnsi="宋体"/>
+        </w:rPr>
+        <w:t>]</w:t>
+      </w:r>
+      <w:r>
+        <w:rPr>
+          <w:rFonts w:ascii="宋体" w:eastAsia="宋体" w:hAnsi="宋体"/>
+        </w:rPr>
+        <w:t>杨红云,覃李静,黎晨.近年来国外移动学习发展现状研究[J].软件导刊：教育</w:t>
+      </w:r>
+    </w:p>
+  </w:endnote>
+  <w:endnote w:id="4">
     <w:p>
       <w:pPr>
         <w:pStyle w:val="a4"/>
         <w:rPr>
-          <w:rFonts w:hint="eastAsia"/>
+          <w:rFonts w:ascii="宋体" w:eastAsia="宋体" w:hAnsi="宋体" w:cs="微软雅黑" w:hint="eastAsia"/>
+        </w:rPr>
+      </w:pPr>
+      <w:r>
+        <w:rPr>
+          <w:rFonts w:ascii="宋体" w:eastAsia="宋体" w:hAnsi="宋体"/>
+        </w:rPr>
+        <w:t>技术,2016,15(3):91-93</w:t>
+      </w:r>
+    </w:p>
+  </w:endnote>
+  <w:endnote w:id="5">
+    <w:p>
+      <w:pPr>
+        <w:rPr>
+          <w:rFonts w:ascii="宋体" w:eastAsia="宋体" w:hAnsi="宋体" w:cs="微软雅黑"/>
+        </w:rPr>
+      </w:pPr>
+      <w:r>
+        <w:rPr>
+          <w:rFonts w:ascii="宋体" w:eastAsia="宋体" w:hAnsi="宋体" w:cs="微软雅黑" w:hint="eastAsia"/>
+        </w:rPr>
+        <w:t>地方</w:t>
+      </w:r>
+    </w:p>
+    <w:p>
+      <w:pPr>
+        <w:rPr>
+          <w:rFonts w:ascii="宋体" w:eastAsia="宋体" w:hAnsi="宋体"/>
+        </w:rPr>
+      </w:pPr>
+      <w:r>
+        <w:rPr>
+          <w:rFonts w:ascii="宋体" w:eastAsia="宋体" w:hAnsi="宋体"/>
+        </w:rPr>
+        <w:t>[</w:t>
+      </w:r>
+      <w:r>
+        <w:rPr>
+          <w:rFonts w:ascii="宋体" w:eastAsia="宋体" w:hAnsi="宋体"/>
+        </w:rPr>
+        <w:t>4</w:t>
+      </w:r>
+      <w:r>
+        <w:rPr>
+          <w:rFonts w:ascii="宋体" w:eastAsia="宋体" w:hAnsi="宋体"/>
+        </w:rPr>
+        <w:t>]</w:t>
+      </w:r>
+      <w:r>
+        <w:rPr>
+          <w:rFonts w:ascii="宋体" w:eastAsia="宋体" w:hAnsi="宋体" w:hint="eastAsia"/>
+        </w:rPr>
+        <w:t>陈婷</w:t>
+      </w:r>
+      <w:r>
+        <w:rPr>
+          <w:rFonts w:ascii="宋体" w:eastAsia="宋体" w:hAnsi="宋体"/>
+        </w:rPr>
+        <w:t>.</w:t>
+      </w:r>
+      <w:r>
+        <w:rPr>
+          <w:rFonts w:ascii="宋体" w:eastAsia="宋体" w:hAnsi="宋体" w:hint="eastAsia"/>
+        </w:rPr>
+        <w:t>基于Android的移动学习系统研发</w:t>
+      </w:r>
+      <w:r>
+        <w:rPr>
+          <w:rFonts w:ascii="宋体" w:eastAsia="宋体" w:hAnsi="宋体"/>
+        </w:rPr>
+        <w:t>[D].</w:t>
+      </w:r>
+      <w:r>
+        <w:rPr>
+          <w:rFonts w:ascii="宋体" w:eastAsia="宋体" w:hAnsi="宋体" w:hint="eastAsia"/>
+        </w:rPr>
+        <w:t>广州</w:t>
+      </w:r>
+      <w:r>
+        <w:rPr>
+          <w:rFonts w:ascii="宋体" w:eastAsia="宋体" w:hAnsi="宋体"/>
+        </w:rPr>
+        <w:t>:</w:t>
+      </w:r>
+      <w:r>
+        <w:rPr>
+          <w:rFonts w:ascii="宋体" w:eastAsia="宋体" w:hAnsi="宋体" w:hint="eastAsia"/>
+        </w:rPr>
+        <w:t>华南理工大学</w:t>
+      </w:r>
+      <w:r>
+        <w:rPr>
+          <w:rFonts w:ascii="宋体" w:eastAsia="宋体" w:hAnsi="宋体"/>
+        </w:rPr>
+        <w:t>,2015.</w:t>
+      </w:r>
+      <w:bookmarkStart w:id="0" w:name="_GoBack"/>
+      <w:bookmarkEnd w:id="0"/>
+    </w:p>
+    <w:p>
+      <w:pPr>
+        <w:rPr>
+          <w:rFonts w:ascii="宋体" w:eastAsia="宋体" w:hAnsi="宋体" w:hint="eastAsia"/>
         </w:rPr>
       </w:pPr>
     </w:p>
@@ -1858,7 +2267,7 @@
 </file>
 
 <file path=word/footnotes.xml><?xml version="1.0" encoding="utf-8"?>
-<w:footnotes xmlns:wpc="http://schemas.microsoft.com/office/word/2010/wordprocessingCanvas" xmlns:cx="http://schemas.microsoft.com/office/drawing/2014/chartex" xmlns:mc="http://schemas.openxmlformats.org/markup-compatibility/2006" xmlns:o="urn:schemas-microsoft-com:office:office" xmlns:r="http://schemas.openxmlformats.org/officeDocument/2006/relationships" xmlns:m="http://schemas.openxmlformats.org/officeDocument/2006/math" xmlns:v="urn:schemas-microsoft-com:vml" xmlns:wp14="http://schemas.microsoft.com/office/word/2010/wordprocessingDrawing" xmlns:wp="http://schemas.openxmlformats.org/drawingml/2006/wordprocessingDrawing" xmlns:w10="urn:schemas-microsoft-com:office:word" xmlns:w="http://schemas.openxmlformats.org/wordprocessingml/2006/main" xmlns:w14="http://schemas.microsoft.com/office/word/2010/wordml" xmlns:w15="http://schemas.microsoft.com/office/word/2012/wordml" xmlns:w16se="http://schemas.microsoft.com/office/word/2015/wordml/symex" xmlns:wpg="http://schemas.microsoft.com/office/word/2010/wordprocessingGroup" xmlns:wpi="http://schemas.microsoft.com/office/word/2010/wordprocessingInk" xmlns:wne="http://schemas.microsoft.com/office/word/2006/wordml" xmlns:wps="http://schemas.microsoft.com/office/word/2010/wordprocessingShape" mc:Ignorable="w14 w15 w16se wp14">
+<w:footnotes xmlns:wpc="http://schemas.microsoft.com/office/word/2010/wordprocessingCanvas" xmlns:cx="http://schemas.microsoft.com/office/drawing/2014/chartex" xmlns:cx1="http://schemas.microsoft.com/office/drawing/2015/9/8/chartex" xmlns:cx2="http://schemas.microsoft.com/office/drawing/2015/10/21/chartex" xmlns:cx3="http://schemas.microsoft.com/office/drawing/2016/5/9/chartex" xmlns:cx4="http://schemas.microsoft.com/office/drawing/2016/5/10/chartex" xmlns:cx5="http://schemas.microsoft.com/office/drawing/2016/5/11/chartex" xmlns:cx6="http://schemas.microsoft.com/office/drawing/2016/5/12/chartex" xmlns:cx7="http://schemas.microsoft.com/office/drawing/2016/5/13/chartex" xmlns:cx8="http://schemas.microsoft.com/office/drawing/2016/5/14/chartex" xmlns:mc="http://schemas.openxmlformats.org/markup-compatibility/2006" xmlns:aink="http://schemas.microsoft.com/office/drawing/2016/ink" xmlns:am3d="http://schemas.microsoft.com/office/drawing/2017/model3d" xmlns:o="urn:schemas-microsoft-com:office:office" xmlns:r="http://schemas.openxmlformats.org/officeDocument/2006/relationships" xmlns:m="http://schemas.openxmlformats.org/officeDocument/2006/math" xmlns:v="urn:schemas-microsoft-com:vml" xmlns:wp14="http://schemas.microsoft.com/office/word/2010/wordprocessingDrawing" xmlns:wp="http://schemas.openxmlformats.org/drawingml/2006/wordprocessingDrawing" xmlns:w10="urn:schemas-microsoft-com:office:word" xmlns:w="http://schemas.openxmlformats.org/wordprocessingml/2006/main" xmlns:w14="http://schemas.microsoft.com/office/word/2010/wordml" xmlns:w15="http://schemas.microsoft.com/office/word/2012/wordml" xmlns:w16cid="http://schemas.microsoft.com/office/word/2016/wordml/cid" xmlns:w16se="http://schemas.microsoft.com/office/word/2015/wordml/symex" xmlns:wpg="http://schemas.microsoft.com/office/word/2010/wordprocessingGroup" xmlns:wpi="http://schemas.microsoft.com/office/word/2010/wordprocessingInk" xmlns:wne="http://schemas.microsoft.com/office/word/2006/wordml" xmlns:wps="http://schemas.microsoft.com/office/word/2010/wordprocessingShape" mc:Ignorable="w14 w15 w16se w16cid wp14">
   <w:footnote w:type="separator" w:id="-1">
     <w:p>
       <w:r>
@@ -1877,7 +2286,7 @@
 </file>
 
 <file path=word/numbering.xml><?xml version="1.0" encoding="utf-8"?>
-<w:numbering xmlns:wpc="http://schemas.microsoft.com/office/word/2010/wordprocessingCanvas" xmlns:cx="http://schemas.microsoft.com/office/drawing/2014/chartex" xmlns:mc="http://schemas.openxmlformats.org/markup-compatibility/2006" xmlns:o="urn:schemas-microsoft-com:office:office" xmlns:r="http://schemas.openxmlformats.org/officeDocument/2006/relationships" xmlns:m="http://schemas.openxmlformats.org/officeDocument/2006/math" xmlns:v="urn:schemas-microsoft-com:vml" xmlns:wp14="http://schemas.microsoft.com/office/word/2010/wordprocessingDrawing" xmlns:wp="http://schemas.openxmlformats.org/drawingml/2006/wordprocessingDrawing" xmlns:w10="urn:schemas-microsoft-com:office:word" xmlns:w="http://schemas.openxmlformats.org/wordprocessingml/2006/main" xmlns:w14="http://schemas.microsoft.com/office/word/2010/wordml" xmlns:w15="http://schemas.microsoft.com/office/word/2012/wordml" xmlns:w16se="http://schemas.microsoft.com/office/word/2015/wordml/symex" xmlns:wpg="http://schemas.microsoft.com/office/word/2010/wordprocessingGroup" xmlns:wpi="http://schemas.microsoft.com/office/word/2010/wordprocessingInk" xmlns:wne="http://schemas.microsoft.com/office/word/2006/wordml" xmlns:wps="http://schemas.microsoft.com/office/word/2010/wordprocessingShape" mc:Ignorable="w14 w15 w16se wp14">
+<w:numbering xmlns:wpc="http://schemas.microsoft.com/office/word/2010/wordprocessingCanvas" xmlns:cx="http://schemas.microsoft.com/office/drawing/2014/chartex" xmlns:cx1="http://schemas.microsoft.com/office/drawing/2015/9/8/chartex" xmlns:cx2="http://schemas.microsoft.com/office/drawing/2015/10/21/chartex" xmlns:cx3="http://schemas.microsoft.com/office/drawing/2016/5/9/chartex" xmlns:cx4="http://schemas.microsoft.com/office/drawing/2016/5/10/chartex" xmlns:cx5="http://schemas.microsoft.com/office/drawing/2016/5/11/chartex" xmlns:cx6="http://schemas.microsoft.com/office/drawing/2016/5/12/chartex" xmlns:cx7="http://schemas.microsoft.com/office/drawing/2016/5/13/chartex" xmlns:cx8="http://schemas.microsoft.com/office/drawing/2016/5/14/chartex" xmlns:mc="http://schemas.openxmlformats.org/markup-compatibility/2006" xmlns:aink="http://schemas.microsoft.com/office/drawing/2016/ink" xmlns:am3d="http://schemas.microsoft.com/office/drawing/2017/model3d" xmlns:o="urn:schemas-microsoft-com:office:office" xmlns:r="http://schemas.openxmlformats.org/officeDocument/2006/relationships" xmlns:m="http://schemas.openxmlformats.org/officeDocument/2006/math" xmlns:v="urn:schemas-microsoft-com:vml" xmlns:wp14="http://schemas.microsoft.com/office/word/2010/wordprocessingDrawing" xmlns:wp="http://schemas.openxmlformats.org/drawingml/2006/wordprocessingDrawing" xmlns:w10="urn:schemas-microsoft-com:office:word" xmlns:w="http://schemas.openxmlformats.org/wordprocessingml/2006/main" xmlns:w14="http://schemas.microsoft.com/office/word/2010/wordml" xmlns:w15="http://schemas.microsoft.com/office/word/2012/wordml" xmlns:w16cid="http://schemas.microsoft.com/office/word/2016/wordml/cid" xmlns:w16se="http://schemas.microsoft.com/office/word/2015/wordml/symex" xmlns:wpg="http://schemas.microsoft.com/office/word/2010/wordprocessingGroup" xmlns:wpi="http://schemas.microsoft.com/office/word/2010/wordprocessingInk" xmlns:wne="http://schemas.microsoft.com/office/word/2006/wordml" xmlns:wps="http://schemas.microsoft.com/office/word/2010/wordprocessingShape" mc:Ignorable="w14 w15 w16se w16cid wp14">
   <w:abstractNum w:abstractNumId="0" w15:restartNumberingAfterBreak="0">
     <w:nsid w:val="60EE6787"/>
     <w:multiLevelType w:val="hybridMultilevel"/>
@@ -1974,7 +2383,7 @@
 </file>
 
 <file path=word/styles.xml><?xml version="1.0" encoding="utf-8"?>
-<w:styles xmlns:mc="http://schemas.openxmlformats.org/markup-compatibility/2006" xmlns:r="http://schemas.openxmlformats.org/officeDocument/2006/relationships" xmlns:w="http://schemas.openxmlformats.org/wordprocessingml/2006/main" xmlns:w14="http://schemas.microsoft.com/office/word/2010/wordml" xmlns:w15="http://schemas.microsoft.com/office/word/2012/wordml" xmlns:w16se="http://schemas.microsoft.com/office/word/2015/wordml/symex" mc:Ignorable="w14 w15 w16se">
+<w:styles xmlns:mc="http://schemas.openxmlformats.org/markup-compatibility/2006" xmlns:r="http://schemas.openxmlformats.org/officeDocument/2006/relationships" xmlns:w="http://schemas.openxmlformats.org/wordprocessingml/2006/main" xmlns:w14="http://schemas.microsoft.com/office/word/2010/wordml" xmlns:w15="http://schemas.microsoft.com/office/word/2012/wordml" xmlns:w16cid="http://schemas.microsoft.com/office/word/2016/wordml/cid" xmlns:w16se="http://schemas.microsoft.com/office/word/2015/wordml/symex" mc:Ignorable="w14 w15 w16se w16cid">
   <w:docDefaults>
     <w:rPrDefault>
       <w:rPr>
@@ -1987,7 +2396,7 @@
     </w:rPrDefault>
     <w:pPrDefault/>
   </w:docDefaults>
-  <w:latentStyles w:defLockedState="0" w:defUIPriority="99" w:defSemiHidden="0" w:defUnhideWhenUsed="0" w:defQFormat="0" w:count="371">
+  <w:latentStyles w:defLockedState="0" w:defUIPriority="99" w:defSemiHidden="0" w:defUnhideWhenUsed="0" w:defQFormat="0" w:count="377">
     <w:lsdException w:name="Normal" w:uiPriority="0" w:qFormat="1"/>
     <w:lsdException w:name="heading 1" w:uiPriority="9" w:qFormat="1"/>
     <w:lsdException w:name="heading 2" w:semiHidden="1" w:uiPriority="9" w:unhideWhenUsed="1" w:qFormat="1"/>
@@ -2135,11 +2544,8 @@
     <w:lsdException w:name="Table 3D effects 3" w:semiHidden="1" w:unhideWhenUsed="1"/>
     <w:lsdException w:name="Table Contemporary" w:semiHidden="1" w:unhideWhenUsed="1"/>
     <w:lsdException w:name="Table Elegant" w:semiHidden="1" w:unhideWhenUsed="1"/>
-    <w:lsdException w:name="Table Professional" w:semiHidden="1" w:unhideWhenUsed="1"/>
     <w:lsdException w:name="Table Subtle 1" w:semiHidden="1" w:unhideWhenUsed="1"/>
     <w:lsdException w:name="Table Subtle 2" w:semiHidden="1" w:unhideWhenUsed="1"/>
-    <w:lsdException w:name="Table Web 1" w:semiHidden="1" w:unhideWhenUsed="1"/>
-    <w:lsdException w:name="Table Web 2" w:semiHidden="1" w:unhideWhenUsed="1"/>
     <w:lsdException w:name="Table Web 3" w:semiHidden="1" w:unhideWhenUsed="1"/>
     <w:lsdException w:name="Balloon Text" w:semiHidden="1" w:unhideWhenUsed="1"/>
     <w:lsdException w:name="Table Grid" w:uiPriority="39"/>
@@ -2359,14 +2765,25 @@
     <w:lsdException w:name="List Table 5 Dark Accent 6" w:uiPriority="50"/>
     <w:lsdException w:name="List Table 6 Colorful Accent 6" w:uiPriority="51"/>
     <w:lsdException w:name="List Table 7 Colorful Accent 6" w:uiPriority="52"/>
+    <w:lsdException w:name="Mention" w:semiHidden="1" w:unhideWhenUsed="1"/>
+    <w:lsdException w:name="Smart Hyperlink" w:semiHidden="1" w:unhideWhenUsed="1"/>
+    <w:lsdException w:name="Hashtag" w:semiHidden="1" w:unhideWhenUsed="1"/>
+    <w:lsdException w:name="Unresolved Mention" w:semiHidden="1" w:unhideWhenUsed="1"/>
+    <w:lsdException w:name="Smart Link" w:semiHidden="1" w:unhideWhenUsed="1"/>
+    <w:lsdException w:name="Smart Link Error" w:semiHidden="1" w:unhideWhenUsed="1"/>
   </w:latentStyles>
   <w:style w:type="paragraph" w:default="1" w:styleId="a">
     <w:name w:val="Normal"/>
     <w:qFormat/>
+    <w:rsid w:val="004B49CC"/>
     <w:pPr>
       <w:widowControl w:val="0"/>
       <w:jc w:val="both"/>
     </w:pPr>
+    <w:rPr>
+      <w:rFonts w:eastAsia="SimSun-ExtB"/>
+      <w:sz w:val="24"/>
+    </w:rPr>
   </w:style>
   <w:style w:type="paragraph" w:styleId="1">
     <w:name w:val="heading 1"/>
@@ -2420,7 +2837,7 @@
     <w:uiPriority w:val="9"/>
     <w:unhideWhenUsed/>
     <w:qFormat/>
-    <w:rsid w:val="003D5E86"/>
+    <w:rsid w:val="005A3827"/>
     <w:pPr>
       <w:keepNext/>
       <w:keepLines/>
@@ -2428,9 +2845,9 @@
       <w:outlineLvl w:val="2"/>
     </w:pPr>
     <w:rPr>
-      <w:b/>
+      <w:rFonts w:eastAsia="黑体"/>
       <w:bCs/>
-      <w:sz w:val="32"/>
+      <w:sz w:val="28"/>
       <w:szCs w:val="32"/>
     </w:rPr>
   </w:style>
@@ -2515,11 +2932,11 @@
     <w:basedOn w:val="a0"/>
     <w:link w:val="3"/>
     <w:uiPriority w:val="9"/>
-    <w:rsid w:val="003D5E86"/>
+    <w:rsid w:val="005A3827"/>
     <w:rPr>
-      <w:b/>
+      <w:rFonts w:eastAsia="黑体"/>
       <w:bCs/>
-      <w:sz w:val="32"/>
+      <w:sz w:val="28"/>
       <w:szCs w:val="32"/>
     </w:rPr>
   </w:style>
@@ -2572,6 +2989,46 @@
     <w:semiHidden/>
     <w:unhideWhenUsed/>
     <w:rsid w:val="002E7013"/>
+    <w:rPr>
+      <w:vertAlign w:val="superscript"/>
+    </w:rPr>
+  </w:style>
+  <w:style w:type="paragraph" w:styleId="a7">
+    <w:name w:val="footnote text"/>
+    <w:basedOn w:val="a"/>
+    <w:link w:val="a8"/>
+    <w:uiPriority w:val="99"/>
+    <w:semiHidden/>
+    <w:unhideWhenUsed/>
+    <w:rsid w:val="003A0410"/>
+    <w:pPr>
+      <w:snapToGrid w:val="0"/>
+      <w:jc w:val="left"/>
+    </w:pPr>
+    <w:rPr>
+      <w:sz w:val="18"/>
+      <w:szCs w:val="18"/>
+    </w:rPr>
+  </w:style>
+  <w:style w:type="character" w:customStyle="1" w:styleId="a8">
+    <w:name w:val="脚注文本 字符"/>
+    <w:basedOn w:val="a0"/>
+    <w:link w:val="a7"/>
+    <w:uiPriority w:val="99"/>
+    <w:semiHidden/>
+    <w:rsid w:val="003A0410"/>
+    <w:rPr>
+      <w:sz w:val="18"/>
+      <w:szCs w:val="18"/>
+    </w:rPr>
+  </w:style>
+  <w:style w:type="character" w:styleId="a9">
+    <w:name w:val="footnote reference"/>
+    <w:basedOn w:val="a0"/>
+    <w:uiPriority w:val="99"/>
+    <w:semiHidden/>
+    <w:unhideWhenUsed/>
+    <w:rsid w:val="003A0410"/>
     <w:rPr>
       <w:vertAlign w:val="superscript"/>
     </w:rPr>
@@ -2845,7 +3302,7 @@
 </file>
 
 <file path=customXml/itemProps1.xml><?xml version="1.0" encoding="utf-8"?>
-<ds:datastoreItem xmlns:ds="http://schemas.openxmlformats.org/officeDocument/2006/customXml" ds:itemID="{3690D7C6-22E3-4A57-8882-4049B2A0716F}">
+<ds:datastoreItem xmlns:ds="http://schemas.openxmlformats.org/officeDocument/2006/customXml" ds:itemID="{5232CA3F-A88B-DA4E-8A9D-5289A91C13DC}">
   <ds:schemaRefs>
     <ds:schemaRef ds:uri="http://schemas.openxmlformats.org/officeDocument/2006/bibliography"/>
   </ds:schemaRefs>

--- a/文章.docx
+++ b/文章.docx
@@ -1,6 +1,6 @@
 
 <file path=word/document.xml><?xml version="1.0" encoding="utf-8"?>
-<w:document xmlns:wpc="http://schemas.microsoft.com/office/word/2010/wordprocessingCanvas" xmlns:cx="http://schemas.microsoft.com/office/drawing/2014/chartex" xmlns:cx1="http://schemas.microsoft.com/office/drawing/2015/9/8/chartex" xmlns:cx2="http://schemas.microsoft.com/office/drawing/2015/10/21/chartex" xmlns:cx3="http://schemas.microsoft.com/office/drawing/2016/5/9/chartex" xmlns:cx4="http://schemas.microsoft.com/office/drawing/2016/5/10/chartex" xmlns:cx5="http://schemas.microsoft.com/office/drawing/2016/5/11/chartex" xmlns:cx6="http://schemas.microsoft.com/office/drawing/2016/5/12/chartex" xmlns:cx7="http://schemas.microsoft.com/office/drawing/2016/5/13/chartex" xmlns:cx8="http://schemas.microsoft.com/office/drawing/2016/5/14/chartex" xmlns:mc="http://schemas.openxmlformats.org/markup-compatibility/2006" xmlns:aink="http://schemas.microsoft.com/office/drawing/2016/ink" xmlns:am3d="http://schemas.microsoft.com/office/drawing/2017/model3d" xmlns:o="urn:schemas-microsoft-com:office:office" xmlns:r="http://schemas.openxmlformats.org/officeDocument/2006/relationships" xmlns:m="http://schemas.openxmlformats.org/officeDocument/2006/math" xmlns:v="urn:schemas-microsoft-com:vml" xmlns:wp14="http://schemas.microsoft.com/office/word/2010/wordprocessingDrawing" xmlns:wp="http://schemas.openxmlformats.org/drawingml/2006/wordprocessingDrawing" xmlns:w10="urn:schemas-microsoft-com:office:word" xmlns:w="http://schemas.openxmlformats.org/wordprocessingml/2006/main" xmlns:w14="http://schemas.microsoft.com/office/word/2010/wordml" xmlns:w15="http://schemas.microsoft.com/office/word/2012/wordml" xmlns:w16cid="http://schemas.microsoft.com/office/word/2016/wordml/cid" xmlns:w16se="http://schemas.microsoft.com/office/word/2015/wordml/symex" xmlns:wpg="http://schemas.microsoft.com/office/word/2010/wordprocessingGroup" xmlns:wpi="http://schemas.microsoft.com/office/word/2010/wordprocessingInk" xmlns:wne="http://schemas.microsoft.com/office/word/2006/wordml" xmlns:wps="http://schemas.microsoft.com/office/word/2010/wordprocessingShape" mc:Ignorable="w14 w15 w16se w16cid wp14">
+<w:document xmlns:wpc="http://schemas.microsoft.com/office/word/2010/wordprocessingCanvas" xmlns:cx="http://schemas.microsoft.com/office/drawing/2014/chartex" xmlns:mc="http://schemas.openxmlformats.org/markup-compatibility/2006" xmlns:o="urn:schemas-microsoft-com:office:office" xmlns:r="http://schemas.openxmlformats.org/officeDocument/2006/relationships" xmlns:m="http://schemas.openxmlformats.org/officeDocument/2006/math" xmlns:v="urn:schemas-microsoft-com:vml" xmlns:wp14="http://schemas.microsoft.com/office/word/2010/wordprocessingDrawing" xmlns:wp="http://schemas.openxmlformats.org/drawingml/2006/wordprocessingDrawing" xmlns:w10="urn:schemas-microsoft-com:office:word" xmlns:w="http://schemas.openxmlformats.org/wordprocessingml/2006/main" xmlns:w14="http://schemas.microsoft.com/office/word/2010/wordml" xmlns:w15="http://schemas.microsoft.com/office/word/2012/wordml" xmlns:w16se="http://schemas.microsoft.com/office/word/2015/wordml/symex" xmlns:wpg="http://schemas.microsoft.com/office/word/2010/wordprocessingGroup" xmlns:wpi="http://schemas.microsoft.com/office/word/2010/wordprocessingInk" xmlns:wne="http://schemas.microsoft.com/office/word/2006/wordml" xmlns:wps="http://schemas.microsoft.com/office/word/2010/wordprocessingShape" mc:Ignorable="w14 w15 w16se wp14">
   <w:body>
     <w:p>
       <w:pPr>
@@ -115,139 +115,139 @@
       <w:pPr>
         <w:ind w:firstLineChars="200" w:firstLine="480"/>
         <w:rPr>
-          <w:rFonts w:ascii="宋体" w:eastAsia="宋体" w:hAnsi="宋体"/>
-          <w:szCs w:val="24"/>
-        </w:rPr>
-      </w:pPr>
-      <w:r>
-        <w:rPr>
-          <w:rFonts w:ascii="宋体" w:eastAsia="宋体" w:hAnsi="宋体" w:hint="eastAsia"/>
+          <w:rFonts w:ascii="宋体" w:hAnsi="宋体"/>
+          <w:szCs w:val="24"/>
+        </w:rPr>
+      </w:pPr>
+      <w:r>
+        <w:rPr>
+          <w:rFonts w:ascii="宋体" w:hAnsi="宋体" w:hint="eastAsia"/>
           <w:szCs w:val="24"/>
         </w:rPr>
         <w:t>近些年来，随着网络科技的不断发展，移动互联网技术不断的更新，</w:t>
       </w:r>
       <w:r>
         <w:rPr>
-          <w:rFonts w:ascii="宋体" w:eastAsia="宋体" w:hAnsi="宋体"/>
+          <w:rFonts w:ascii="宋体" w:hAnsi="宋体"/>
           <w:szCs w:val="24"/>
         </w:rPr>
         <w:t>4G</w:t>
       </w:r>
       <w:r>
         <w:rPr>
-          <w:rFonts w:ascii="宋体" w:eastAsia="宋体" w:hAnsi="宋体" w:hint="eastAsia"/>
+          <w:rFonts w:ascii="宋体" w:hAnsi="宋体" w:hint="eastAsia"/>
           <w:szCs w:val="24"/>
         </w:rPr>
         <w:t>技术</w:t>
       </w:r>
       <w:r>
         <w:rPr>
-          <w:rFonts w:ascii="宋体" w:eastAsia="宋体" w:hAnsi="宋体" w:hint="eastAsia"/>
+          <w:rFonts w:ascii="宋体" w:hAnsi="宋体" w:hint="eastAsia"/>
           <w:szCs w:val="24"/>
         </w:rPr>
         <w:t>已</w:t>
       </w:r>
       <w:r>
         <w:rPr>
-          <w:rFonts w:ascii="宋体" w:eastAsia="宋体" w:hAnsi="宋体" w:hint="eastAsia"/>
+          <w:rFonts w:ascii="宋体" w:hAnsi="宋体" w:hint="eastAsia"/>
           <w:szCs w:val="24"/>
         </w:rPr>
         <w:t>走上成熟</w:t>
       </w:r>
       <w:r>
         <w:rPr>
-          <w:rFonts w:ascii="宋体" w:eastAsia="宋体" w:hAnsi="宋体" w:hint="eastAsia"/>
+          <w:rFonts w:ascii="宋体" w:hAnsi="宋体" w:hint="eastAsia"/>
           <w:szCs w:val="24"/>
         </w:rPr>
         <w:t>，5</w:t>
       </w:r>
       <w:r>
         <w:rPr>
-          <w:rFonts w:ascii="宋体" w:eastAsia="宋体" w:hAnsi="宋体"/>
+          <w:rFonts w:ascii="宋体" w:hAnsi="宋体"/>
           <w:szCs w:val="24"/>
         </w:rPr>
         <w:t>G</w:t>
       </w:r>
       <w:r>
         <w:rPr>
-          <w:rFonts w:ascii="宋体" w:eastAsia="宋体" w:hAnsi="宋体" w:hint="eastAsia"/>
+          <w:rFonts w:ascii="宋体" w:hAnsi="宋体" w:hint="eastAsia"/>
           <w:szCs w:val="24"/>
         </w:rPr>
         <w:t>技术也成为了国内外发展的新趋势。</w:t>
       </w:r>
       <w:r>
         <w:rPr>
-          <w:rFonts w:ascii="宋体" w:eastAsia="宋体" w:hAnsi="宋体" w:hint="eastAsia"/>
+          <w:rFonts w:ascii="宋体" w:hAnsi="宋体" w:hint="eastAsia"/>
           <w:szCs w:val="24"/>
         </w:rPr>
         <w:t>同时，</w:t>
       </w:r>
       <w:r>
         <w:rPr>
-          <w:rFonts w:ascii="宋体" w:eastAsia="宋体" w:hAnsi="宋体" w:hint="eastAsia"/>
+          <w:rFonts w:ascii="宋体" w:hAnsi="宋体" w:hint="eastAsia"/>
           <w:szCs w:val="24"/>
         </w:rPr>
         <w:t>手机的发展</w:t>
       </w:r>
       <w:r>
         <w:rPr>
-          <w:rFonts w:ascii="宋体" w:eastAsia="宋体" w:hAnsi="宋体" w:hint="eastAsia"/>
+          <w:rFonts w:ascii="宋体" w:hAnsi="宋体" w:hint="eastAsia"/>
           <w:szCs w:val="24"/>
         </w:rPr>
         <w:t>也取得</w:t>
       </w:r>
       <w:r>
         <w:rPr>
-          <w:rFonts w:ascii="宋体" w:eastAsia="宋体" w:hAnsi="宋体" w:hint="eastAsia"/>
+          <w:rFonts w:ascii="宋体" w:hAnsi="宋体" w:hint="eastAsia"/>
           <w:szCs w:val="24"/>
         </w:rPr>
         <w:t>了巨大的进步，</w:t>
       </w:r>
       <w:r>
         <w:rPr>
-          <w:rFonts w:ascii="宋体" w:eastAsia="宋体" w:hAnsi="宋体" w:hint="eastAsia"/>
+          <w:rFonts w:ascii="宋体" w:hAnsi="宋体" w:hint="eastAsia"/>
           <w:szCs w:val="24"/>
         </w:rPr>
         <w:t>移动通讯设备与移动互联网络的结合，给人们的生活带来了无限的便利，</w:t>
       </w:r>
       <w:r>
         <w:rPr>
-          <w:rFonts w:ascii="宋体" w:eastAsia="宋体" w:hAnsi="宋体" w:hint="eastAsia"/>
+          <w:rFonts w:ascii="宋体" w:hAnsi="宋体" w:hint="eastAsia"/>
           <w:szCs w:val="24"/>
         </w:rPr>
         <w:t>智能手机成为了人们生活的必需品。科技在发展，知识在更新，人们只有不断的学习，才能跟得上时代的进步</w:t>
       </w:r>
       <w:r>
         <w:rPr>
-          <w:rFonts w:ascii="宋体" w:eastAsia="宋体" w:hAnsi="宋体" w:hint="eastAsia"/>
+          <w:rFonts w:ascii="宋体" w:hAnsi="宋体" w:hint="eastAsia"/>
           <w:szCs w:val="24"/>
         </w:rPr>
         <w:t>。传统的学习方式受到时间和地点的限制</w:t>
       </w:r>
       <w:r>
         <w:rPr>
-          <w:rFonts w:ascii="宋体" w:eastAsia="宋体" w:hAnsi="宋体" w:hint="eastAsia"/>
+          <w:rFonts w:ascii="宋体" w:hAnsi="宋体" w:hint="eastAsia"/>
           <w:szCs w:val="24"/>
         </w:rPr>
         <w:t>，人们对学习的需求无法得到满足，移动学习这种新型的学习方式受到越来越多的关注。本论文研究的是基于Android的移动开发学习系统的设计与实现，目的是让移动开</w:t>
       </w:r>
       <w:r>
         <w:rPr>
-          <w:rFonts w:ascii="宋体" w:eastAsia="宋体" w:hAnsi="宋体" w:hint="eastAsia"/>
+          <w:rFonts w:ascii="宋体" w:hAnsi="宋体" w:hint="eastAsia"/>
           <w:szCs w:val="24"/>
         </w:rPr>
         <w:t>发学习者们，</w:t>
       </w:r>
       <w:r>
         <w:rPr>
-          <w:rFonts w:ascii="宋体" w:eastAsia="宋体" w:hAnsi="宋体" w:hint="eastAsia"/>
+          <w:rFonts w:ascii="宋体" w:hAnsi="宋体" w:hint="eastAsia"/>
           <w:szCs w:val="24"/>
         </w:rPr>
         <w:t>合理利用移动网络的优势，随时随地不受时间与空间的限制学习，</w:t>
       </w:r>
       <w:r>
         <w:rPr>
-          <w:rFonts w:ascii="宋体" w:eastAsia="宋体" w:hAnsi="宋体" w:hint="eastAsia"/>
+          <w:rFonts w:ascii="宋体" w:hAnsi="宋体" w:hint="eastAsia"/>
           <w:szCs w:val="24"/>
         </w:rPr>
         <w:t>改善学习者的学习状态。研究此课题在理论上和实际生活上具有重大意义。</w:t>
@@ -257,34 +257,34 @@
       <w:pPr>
         <w:ind w:firstLineChars="200" w:firstLine="480"/>
         <w:rPr>
-          <w:rFonts w:ascii="宋体" w:eastAsia="宋体" w:hAnsi="宋体"/>
-          <w:szCs w:val="24"/>
-        </w:rPr>
-      </w:pPr>
-      <w:r>
-        <w:rPr>
-          <w:rFonts w:ascii="宋体" w:eastAsia="宋体" w:hAnsi="宋体" w:hint="eastAsia"/>
+          <w:rFonts w:ascii="宋体" w:hAnsi="宋体"/>
+          <w:szCs w:val="24"/>
+        </w:rPr>
+      </w:pPr>
+      <w:r>
+        <w:rPr>
+          <w:rFonts w:ascii="宋体" w:hAnsi="宋体" w:hint="eastAsia"/>
           <w:szCs w:val="24"/>
         </w:rPr>
         <w:t>本文首先调研了基于Android</w:t>
       </w:r>
       <w:r>
         <w:rPr>
-          <w:rFonts w:ascii="宋体" w:eastAsia="宋体" w:hAnsi="宋体" w:hint="eastAsia"/>
+          <w:rFonts w:ascii="宋体" w:hAnsi="宋体" w:hint="eastAsia"/>
           <w:szCs w:val="24"/>
         </w:rPr>
         <w:t>的移动开发学习系统的研究背景、研究目的及意义。</w:t>
       </w:r>
       <w:r>
         <w:rPr>
-          <w:rFonts w:ascii="宋体" w:eastAsia="宋体" w:hAnsi="宋体" w:hint="eastAsia"/>
+          <w:rFonts w:ascii="宋体" w:hAnsi="宋体" w:hint="eastAsia"/>
           <w:szCs w:val="24"/>
         </w:rPr>
         <w:t>其次，研究了移动学习系统的相关技术，包括</w:t>
       </w:r>
       <w:r>
         <w:rPr>
-          <w:rFonts w:ascii="宋体" w:eastAsia="宋体" w:hAnsi="宋体" w:hint="eastAsia"/>
+          <w:rFonts w:ascii="宋体" w:hAnsi="宋体" w:hint="eastAsia"/>
           <w:szCs w:val="24"/>
         </w:rPr>
         <w:t>Android系统的简单概述，</w:t>
@@ -293,20 +293,20 @@
     <w:p>
       <w:pPr>
         <w:rPr>
-          <w:rFonts w:ascii="宋体" w:eastAsia="宋体" w:hAnsi="宋体"/>
-          <w:szCs w:val="24"/>
-        </w:rPr>
-      </w:pPr>
-      <w:r>
-        <w:rPr>
-          <w:rFonts w:ascii="宋体" w:eastAsia="宋体" w:hAnsi="宋体" w:hint="eastAsia"/>
+          <w:rFonts w:ascii="宋体" w:hAnsi="宋体"/>
+          <w:szCs w:val="24"/>
+        </w:rPr>
+      </w:pPr>
+      <w:r>
+        <w:rPr>
+          <w:rFonts w:ascii="宋体" w:hAnsi="宋体" w:hint="eastAsia"/>
           <w:szCs w:val="24"/>
         </w:rPr>
         <w:t>需要用到的第三方框架简介。分析了移动开发学习系统的需求，包括可行性分析、功能性分析、非功能性分析。然后重点在于移动开发学习系统的概要设计，对移动开发学习系统进行整体架构设计，系统功能模块设计。阐述了对各个功能模块的详细设计以及界面设计</w:t>
       </w:r>
       <w:r>
         <w:rPr>
-          <w:rFonts w:ascii="宋体" w:eastAsia="宋体" w:hAnsi="宋体" w:hint="eastAsia"/>
+          <w:rFonts w:ascii="宋体" w:hAnsi="宋体" w:hint="eastAsia"/>
           <w:szCs w:val="24"/>
         </w:rPr>
         <w:t>。根据详细设计完成移动开发学习系统各个功能的具体实现，并利用模拟器与移动设备进行测试与修改。最后，结合本课题的研究开发工作，指出今后对移动开发学习系统的改进工作。</w:t>
@@ -315,27 +315,27 @@
     <w:p>
       <w:pPr>
         <w:rPr>
-          <w:rFonts w:ascii="宋体" w:eastAsia="宋体" w:hAnsi="宋体"/>
-          <w:szCs w:val="24"/>
-        </w:rPr>
-      </w:pPr>
-      <w:r>
-        <w:rPr>
-          <w:rFonts w:ascii="宋体" w:eastAsia="宋体" w:hAnsi="宋体"/>
+          <w:rFonts w:ascii="宋体" w:hAnsi="宋体"/>
+          <w:szCs w:val="24"/>
+        </w:rPr>
+      </w:pPr>
+      <w:r>
+        <w:rPr>
+          <w:rFonts w:ascii="宋体" w:hAnsi="宋体"/>
           <w:szCs w:val="24"/>
         </w:rPr>
         <w:tab/>
       </w:r>
       <w:r>
         <w:rPr>
-          <w:rFonts w:ascii="宋体" w:eastAsia="宋体" w:hAnsi="宋体" w:hint="eastAsia"/>
+          <w:rFonts w:ascii="宋体" w:hAnsi="宋体" w:hint="eastAsia"/>
           <w:szCs w:val="24"/>
         </w:rPr>
         <w:t>该移动开发学习系统的设计与开发，</w:t>
       </w:r>
       <w:r>
         <w:rPr>
-          <w:rFonts w:ascii="宋体" w:eastAsia="宋体" w:hAnsi="宋体" w:hint="eastAsia"/>
+          <w:rFonts w:ascii="宋体" w:hAnsi="宋体" w:hint="eastAsia"/>
           <w:szCs w:val="24"/>
         </w:rPr>
         <w:t>主要是为移动开发学习者们提供一种辅助手段，方便移动开发学习者快速查阅知识，快速接触新知识，帮助学习者进行知识分类与整理，让学习更加高效。</w:t>
@@ -344,15 +344,15 @@
     <w:p>
       <w:pPr>
         <w:rPr>
-          <w:rFonts w:ascii="宋体" w:eastAsia="宋体" w:hAnsi="宋体"/>
-          <w:szCs w:val="24"/>
-        </w:rPr>
-      </w:pPr>
-    </w:p>
-    <w:p>
-      <w:pPr>
-        <w:rPr>
-          <w:rFonts w:ascii="宋体" w:eastAsia="宋体" w:hAnsi="宋体"/>
+          <w:rFonts w:ascii="宋体" w:hAnsi="宋体"/>
+          <w:szCs w:val="24"/>
+        </w:rPr>
+      </w:pPr>
+    </w:p>
+    <w:p>
+      <w:pPr>
+        <w:rPr>
+          <w:rFonts w:ascii="宋体" w:hAnsi="宋体"/>
           <w:szCs w:val="24"/>
         </w:rPr>
       </w:pPr>
@@ -366,7 +366,7 @@
       </w:r>
       <w:r>
         <w:rPr>
-          <w:rFonts w:ascii="宋体" w:eastAsia="宋体" w:hAnsi="宋体" w:hint="eastAsia"/>
+          <w:rFonts w:ascii="宋体" w:hAnsi="宋体" w:hint="eastAsia"/>
           <w:szCs w:val="24"/>
         </w:rPr>
         <w:t>移动学习；移动开发：Android；</w:t>
@@ -375,55 +375,55 @@
     <w:p>
       <w:pPr>
         <w:rPr>
-          <w:rFonts w:ascii="宋体" w:eastAsia="宋体" w:hAnsi="宋体"/>
-          <w:szCs w:val="24"/>
-        </w:rPr>
-      </w:pPr>
-    </w:p>
-    <w:p>
-      <w:pPr>
-        <w:rPr>
-          <w:rFonts w:ascii="宋体" w:eastAsia="宋体" w:hAnsi="宋体"/>
-          <w:szCs w:val="24"/>
-        </w:rPr>
-      </w:pPr>
-    </w:p>
-    <w:p>
-      <w:pPr>
-        <w:rPr>
-          <w:rFonts w:ascii="宋体" w:eastAsia="宋体" w:hAnsi="宋体"/>
-          <w:szCs w:val="24"/>
-        </w:rPr>
-      </w:pPr>
-    </w:p>
-    <w:p>
-      <w:pPr>
-        <w:rPr>
-          <w:rFonts w:ascii="宋体" w:eastAsia="宋体" w:hAnsi="宋体"/>
-          <w:szCs w:val="24"/>
-        </w:rPr>
-      </w:pPr>
-    </w:p>
-    <w:p>
-      <w:pPr>
-        <w:rPr>
-          <w:rFonts w:ascii="宋体" w:eastAsia="宋体" w:hAnsi="宋体"/>
-          <w:szCs w:val="24"/>
-        </w:rPr>
-      </w:pPr>
-    </w:p>
-    <w:p>
-      <w:pPr>
-        <w:rPr>
-          <w:rFonts w:ascii="宋体" w:eastAsia="宋体" w:hAnsi="宋体"/>
-          <w:szCs w:val="24"/>
-        </w:rPr>
-      </w:pPr>
-    </w:p>
-    <w:p>
-      <w:pPr>
-        <w:rPr>
-          <w:rFonts w:ascii="宋体" w:eastAsia="宋体" w:hAnsi="宋体"/>
+          <w:rFonts w:ascii="宋体" w:hAnsi="宋体"/>
+          <w:szCs w:val="24"/>
+        </w:rPr>
+      </w:pPr>
+    </w:p>
+    <w:p>
+      <w:pPr>
+        <w:rPr>
+          <w:rFonts w:ascii="宋体" w:hAnsi="宋体"/>
+          <w:szCs w:val="24"/>
+        </w:rPr>
+      </w:pPr>
+    </w:p>
+    <w:p>
+      <w:pPr>
+        <w:rPr>
+          <w:rFonts w:ascii="宋体" w:hAnsi="宋体"/>
+          <w:szCs w:val="24"/>
+        </w:rPr>
+      </w:pPr>
+    </w:p>
+    <w:p>
+      <w:pPr>
+        <w:rPr>
+          <w:rFonts w:ascii="宋体" w:hAnsi="宋体"/>
+          <w:szCs w:val="24"/>
+        </w:rPr>
+      </w:pPr>
+    </w:p>
+    <w:p>
+      <w:pPr>
+        <w:rPr>
+          <w:rFonts w:ascii="宋体" w:hAnsi="宋体"/>
+          <w:szCs w:val="24"/>
+        </w:rPr>
+      </w:pPr>
+    </w:p>
+    <w:p>
+      <w:pPr>
+        <w:rPr>
+          <w:rFonts w:ascii="宋体" w:hAnsi="宋体"/>
+          <w:szCs w:val="24"/>
+        </w:rPr>
+      </w:pPr>
+    </w:p>
+    <w:p>
+      <w:pPr>
+        <w:rPr>
+          <w:rFonts w:ascii="宋体" w:hAnsi="宋体"/>
           <w:szCs w:val="24"/>
         </w:rPr>
       </w:pPr>
@@ -439,863 +439,9 @@
         <w:rPr>
           <w:rFonts w:hint="eastAsia"/>
         </w:rPr>
+        <w:lastRenderedPageBreak/>
         <w:t>目录</w:t>
       </w:r>
-    </w:p>
-    <w:p/>
-    <w:p/>
-    <w:p/>
-    <w:p/>
-    <w:p/>
-    <w:p/>
-    <w:p/>
-    <w:p/>
-    <w:p/>
-    <w:p/>
-    <w:p/>
-    <w:p/>
-    <w:p/>
-    <w:p/>
-    <w:p/>
-    <w:p/>
-    <w:p>
-      <w:pPr>
-        <w:rPr>
-          <w:rFonts w:hint="eastAsia"/>
-        </w:rPr>
-      </w:pPr>
-    </w:p>
-    <w:p/>
-    <w:p>
-      <w:pPr>
-        <w:pStyle w:val="1"/>
-        <w:keepNext w:val="0"/>
-        <w:keepLines w:val="0"/>
-        <w:numPr>
-          <w:ilvl w:val="0"/>
-          <w:numId w:val="1"/>
-        </w:numPr>
-        <w:jc w:val="center"/>
-      </w:pPr>
-      <w:r>
-        <w:rPr>
-          <w:rFonts w:hint="eastAsia"/>
-        </w:rPr>
-        <w:lastRenderedPageBreak/>
-        <w:t>绪论</w:t>
-      </w:r>
-    </w:p>
-    <w:p>
-      <w:pPr>
-        <w:pStyle w:val="2"/>
-        <w:keepNext w:val="0"/>
-        <w:keepLines w:val="0"/>
-        <w:spacing w:line="415" w:lineRule="auto"/>
-      </w:pPr>
-      <w:r>
-        <w:rPr>
-          <w:rFonts w:ascii="黑体" w:hAnsi="黑体" w:hint="eastAsia"/>
-        </w:rPr>
-        <w:t>1.1</w:t>
-      </w:r>
-      <w:r>
-        <w:rPr>
-          <w:rFonts w:ascii="黑体" w:hAnsi="黑体"/>
-        </w:rPr>
-        <w:t xml:space="preserve"> </w:t>
-      </w:r>
-      <w:r>
-        <w:rPr>
-          <w:rFonts w:hint="eastAsia"/>
-        </w:rPr>
-        <w:t>研究背景</w:t>
-      </w:r>
-      <w:r>
-        <w:rPr>
-          <w:rFonts w:hint="eastAsia"/>
-        </w:rPr>
-        <w:t>及意义</w:t>
-      </w:r>
-    </w:p>
-    <w:p>
-      <w:pPr>
-        <w:ind w:firstLineChars="200" w:firstLine="480"/>
-        <w:rPr>
-          <w:rFonts w:ascii="宋体" w:eastAsia="宋体" w:hAnsi="宋体"/>
-          <w:szCs w:val="24"/>
-        </w:rPr>
-      </w:pPr>
-      <w:r>
-        <w:rPr>
-          <w:rFonts w:ascii="宋体" w:eastAsia="宋体" w:hAnsi="宋体" w:hint="eastAsia"/>
-          <w:szCs w:val="24"/>
-        </w:rPr>
-        <w:t>随着移动网络技术和通讯设备的快速发展，人们的生活方式以及学习方式都发生了翻天覆地的变化。</w:t>
-      </w:r>
-      <w:r>
-        <w:rPr>
-          <w:rFonts w:ascii="宋体" w:eastAsia="宋体" w:hAnsi="宋体" w:hint="eastAsia"/>
-          <w:szCs w:val="24"/>
-        </w:rPr>
-        <w:t>人们对知识的渴望，传统的学习方式已经无法满足，近年来，人们获取知识的途径也不断地随之改变。移动学习作为一种新的学习方式出现在人们的视野中，打破了时间和空间上的限制，满足了人们生活和学习的需要。它能够让学习者利用移动通讯设备学习，也能够让教学者使用</w:t>
-      </w:r>
-      <w:r>
-        <w:rPr>
-          <w:rFonts w:ascii="宋体" w:eastAsia="宋体" w:hAnsi="宋体" w:hint="eastAsia"/>
-          <w:szCs w:val="24"/>
-        </w:rPr>
-        <w:t>这个平台在线教学或者分享教学资源。</w:t>
-      </w:r>
-    </w:p>
-    <w:p>
-      <w:pPr>
-        <w:ind w:firstLineChars="200" w:firstLine="480"/>
-        <w:rPr>
-          <w:rFonts w:ascii="宋体" w:eastAsia="宋体" w:hAnsi="宋体"/>
-          <w:szCs w:val="24"/>
-        </w:rPr>
-      </w:pPr>
-      <w:r>
-        <w:rPr>
-          <w:rFonts w:ascii="宋体" w:eastAsia="宋体" w:hAnsi="宋体" w:hint="eastAsia"/>
-          <w:szCs w:val="24"/>
-        </w:rPr>
-        <w:t>目前，我国的教育教学仍然以初等教育、中等教育和高等教育为主。</w:t>
-      </w:r>
-      <w:r>
-        <w:rPr>
-          <w:rFonts w:ascii="宋体" w:eastAsia="宋体" w:hAnsi="宋体" w:hint="eastAsia"/>
-          <w:szCs w:val="24"/>
-        </w:rPr>
-        <w:t>学习者获取知识的主要途径是通过以上教学方式，而对于毕业人士，职场人士，已经没有大量的时间集中课堂去学习。然而，随着科技的快速发展，新知识层出不穷，知识更新周期不断缩短，传统的教学方式无法满足学生对知识获取的需求，课堂教学也无法适应这个时代的新需要。移动学习</w:t>
-      </w:r>
-      <w:r>
-        <w:rPr>
-          <w:rFonts w:ascii="宋体" w:eastAsia="宋体" w:hAnsi="宋体" w:hint="eastAsia"/>
-          <w:szCs w:val="24"/>
-        </w:rPr>
-        <w:t>方式，打破了传统教学的束缚，在这种学习模式下，不仅能满足在校学生的学习需要，还能满足爱好学习者与职场人士的学习需要。</w:t>
-      </w:r>
-    </w:p>
-    <w:p>
-      <w:pPr>
-        <w:ind w:firstLineChars="200" w:firstLine="480"/>
-        <w:rPr>
-          <w:rFonts w:ascii="宋体" w:eastAsia="宋体" w:hAnsi="宋体"/>
-          <w:szCs w:val="24"/>
-          <w:lang w:bidi="zh-CN"/>
-        </w:rPr>
-      </w:pPr>
-      <w:r>
-        <w:rPr>
-          <w:rFonts w:ascii="宋体" w:eastAsia="宋体" w:hAnsi="宋体" w:hint="eastAsia"/>
-          <w:szCs w:val="24"/>
-        </w:rPr>
-        <w:t>根据中国互联网络信息中心发布第43次《中国互联网络发展状况统计报告》。报告显示，截至2018年12月，</w:t>
-      </w:r>
-      <w:r>
-        <w:rPr>
-          <w:rFonts w:ascii="宋体" w:eastAsia="宋体" w:hAnsi="宋体"/>
-          <w:szCs w:val="24"/>
-          <w:lang w:bidi="zh-CN"/>
-        </w:rPr>
-        <w:t>我国网民规模达</w:t>
-      </w:r>
-      <w:r>
-        <w:rPr>
-          <w:rFonts w:ascii="宋体" w:eastAsia="宋体" w:hAnsi="宋体"/>
-          <w:szCs w:val="24"/>
-          <w:lang w:bidi="en-US"/>
-        </w:rPr>
-        <w:t>8.</w:t>
-      </w:r>
-      <w:r>
-        <w:rPr>
-          <w:rFonts w:ascii="宋体" w:eastAsia="宋体" w:hAnsi="宋体"/>
-          <w:szCs w:val="24"/>
-          <w:lang w:bidi="zh-CN"/>
-        </w:rPr>
-        <w:t>29亿，全年新增网民5653万，互联网普及率为</w:t>
-      </w:r>
-      <w:r>
-        <w:rPr>
-          <w:rFonts w:ascii="宋体" w:eastAsia="宋体" w:hAnsi="宋体"/>
-          <w:szCs w:val="24"/>
-          <w:lang w:bidi="en-US"/>
-        </w:rPr>
-        <w:t>59.</w:t>
-      </w:r>
-      <w:r>
-        <w:rPr>
-          <w:rFonts w:ascii="宋体" w:eastAsia="宋体" w:hAnsi="宋体"/>
-          <w:szCs w:val="24"/>
-          <w:lang w:bidi="zh-CN"/>
-        </w:rPr>
-        <w:t>6%，较2017年增长</w:t>
-      </w:r>
-      <w:r>
-        <w:rPr>
-          <w:rFonts w:ascii="宋体" w:eastAsia="宋体" w:hAnsi="宋体"/>
-          <w:szCs w:val="24"/>
-          <w:lang w:bidi="en-US"/>
-        </w:rPr>
-        <w:t>3.</w:t>
-      </w:r>
-      <w:r>
-        <w:rPr>
-          <w:rFonts w:ascii="宋体" w:eastAsia="宋体" w:hAnsi="宋体"/>
-          <w:szCs w:val="24"/>
-          <w:lang w:bidi="zh-CN"/>
-        </w:rPr>
-        <w:t>8%</w:t>
-      </w:r>
-      <w:r>
-        <w:rPr>
-          <w:rFonts w:ascii="宋体" w:eastAsia="宋体" w:hAnsi="宋体" w:hint="eastAsia"/>
-          <w:szCs w:val="24"/>
-          <w:lang w:bidi="zh-CN"/>
-        </w:rPr>
-        <w:t>，</w:t>
-      </w:r>
-      <w:r>
-        <w:rPr>
-          <w:rFonts w:ascii="宋体" w:eastAsia="宋体" w:hAnsi="宋体"/>
-          <w:szCs w:val="24"/>
-          <w:lang w:bidi="zh-CN"/>
-        </w:rPr>
-        <w:t>我国手机网民规模达</w:t>
-      </w:r>
-      <w:r>
-        <w:rPr>
-          <w:rFonts w:ascii="宋体" w:eastAsia="宋体" w:hAnsi="宋体"/>
-          <w:szCs w:val="24"/>
-          <w:lang w:bidi="en-US"/>
-        </w:rPr>
-        <w:t>8.</w:t>
-      </w:r>
-      <w:r>
-        <w:rPr>
-          <w:rFonts w:ascii="宋体" w:eastAsia="宋体" w:hAnsi="宋体"/>
-          <w:szCs w:val="24"/>
-          <w:lang w:bidi="zh-CN"/>
-        </w:rPr>
-        <w:t>17亿，占网民的</w:t>
-      </w:r>
-      <w:r>
-        <w:rPr>
-          <w:rFonts w:ascii="宋体" w:eastAsia="宋体" w:hAnsi="宋体"/>
-          <w:szCs w:val="24"/>
-          <w:lang w:bidi="en-US"/>
-        </w:rPr>
-        <w:t>98.</w:t>
-      </w:r>
-      <w:r>
-        <w:rPr>
-          <w:rFonts w:ascii="宋体" w:eastAsia="宋体" w:hAnsi="宋体"/>
-          <w:szCs w:val="24"/>
-          <w:lang w:bidi="zh-CN"/>
-        </w:rPr>
-        <w:t>6%</w:t>
-      </w:r>
-      <w:r>
-        <w:rPr>
-          <w:rFonts w:ascii="宋体" w:eastAsia="宋体" w:hAnsi="宋体" w:hint="eastAsia"/>
-          <w:szCs w:val="24"/>
-          <w:lang w:bidi="zh-CN"/>
-        </w:rPr>
-        <w:t>，</w:t>
-      </w:r>
-      <w:r>
-        <w:rPr>
-          <w:rFonts w:ascii="宋体" w:eastAsia="宋体" w:hAnsi="宋体"/>
-          <w:szCs w:val="24"/>
-          <w:lang w:bidi="zh-CN"/>
-        </w:rPr>
-        <w:t>我国在线教育用户规模达</w:t>
-      </w:r>
-      <w:r>
-        <w:rPr>
-          <w:rFonts w:ascii="宋体" w:eastAsia="宋体" w:hAnsi="宋体"/>
-          <w:szCs w:val="24"/>
-          <w:lang w:bidi="en-US"/>
-        </w:rPr>
-        <w:t>2.</w:t>
-      </w:r>
-      <w:r>
-        <w:rPr>
-          <w:rFonts w:ascii="宋体" w:eastAsia="宋体" w:hAnsi="宋体"/>
-          <w:szCs w:val="24"/>
-          <w:lang w:bidi="zh-CN"/>
-        </w:rPr>
-        <w:t>01亿人，较2017年增长</w:t>
-      </w:r>
-      <w:r>
-        <w:rPr>
-          <w:rFonts w:ascii="宋体" w:eastAsia="宋体" w:hAnsi="宋体"/>
-          <w:szCs w:val="24"/>
-          <w:lang w:bidi="en-US"/>
-        </w:rPr>
-        <w:t>29.</w:t>
-      </w:r>
-      <w:r>
-        <w:rPr>
-          <w:rFonts w:ascii="宋体" w:eastAsia="宋体" w:hAnsi="宋体"/>
-          <w:szCs w:val="24"/>
-          <w:lang w:bidi="zh-CN"/>
-        </w:rPr>
-        <w:t xml:space="preserve">7%;其中手机端在线教育用户规模达 </w:t>
-      </w:r>
-      <w:r>
-        <w:rPr>
-          <w:rFonts w:ascii="宋体" w:eastAsia="宋体" w:hAnsi="宋体"/>
-          <w:szCs w:val="24"/>
-          <w:lang w:bidi="en-US"/>
-        </w:rPr>
-        <w:t>1.</w:t>
-      </w:r>
-      <w:r>
-        <w:rPr>
-          <w:rFonts w:ascii="宋体" w:eastAsia="宋体" w:hAnsi="宋体"/>
-          <w:szCs w:val="24"/>
-          <w:lang w:bidi="zh-CN"/>
-        </w:rPr>
-        <w:t>94亿人，较2017年增长</w:t>
-      </w:r>
-      <w:r>
-        <w:rPr>
-          <w:rFonts w:ascii="宋体" w:eastAsia="宋体" w:hAnsi="宋体"/>
-          <w:szCs w:val="24"/>
-          <w:lang w:bidi="en-US"/>
-        </w:rPr>
-        <w:t>63.</w:t>
-      </w:r>
-      <w:r>
-        <w:rPr>
-          <w:rFonts w:ascii="宋体" w:eastAsia="宋体" w:hAnsi="宋体"/>
-          <w:szCs w:val="24"/>
-          <w:lang w:bidi="zh-CN"/>
-        </w:rPr>
-        <w:t>3%</w:t>
-      </w:r>
-      <w:r>
-        <w:rPr>
-          <w:rStyle w:val="a6"/>
-          <w:rFonts w:ascii="宋体" w:eastAsia="宋体" w:hAnsi="宋体"/>
-          <w:szCs w:val="24"/>
-          <w:lang w:bidi="zh-CN"/>
-        </w:rPr>
-        <w:t>[</w:t>
-      </w:r>
-      <w:r>
-        <w:rPr>
-          <w:rStyle w:val="a6"/>
-          <w:rFonts w:ascii="宋体" w:eastAsia="宋体" w:hAnsi="宋体"/>
-          <w:szCs w:val="24"/>
-          <w:lang w:bidi="zh-CN"/>
-        </w:rPr>
-        <w:t>[</w:t>
-      </w:r>
-      <w:r>
-        <w:rPr>
-          <w:rStyle w:val="a6"/>
-          <w:rFonts w:ascii="宋体" w:eastAsia="宋体" w:hAnsi="宋体"/>
-          <w:szCs w:val="24"/>
-          <w:lang w:bidi="zh-CN"/>
-        </w:rPr>
-        <w:endnoteReference w:id="2"/>
-      </w:r>
-      <w:r>
-        <w:rPr>
-          <w:rStyle w:val="a6"/>
-          <w:rFonts w:ascii="宋体" w:eastAsia="宋体" w:hAnsi="宋体"/>
-          <w:szCs w:val="24"/>
-          <w:lang w:bidi="zh-CN"/>
-        </w:rPr>
-        <w:t>]</w:t>
-      </w:r>
-      <w:r>
-        <w:rPr>
-          <w:rStyle w:val="a6"/>
-          <w:rFonts w:ascii="宋体" w:eastAsia="宋体" w:hAnsi="宋体"/>
-          <w:szCs w:val="24"/>
-          <w:lang w:bidi="zh-CN"/>
-        </w:rPr>
-        <w:t>]</w:t>
-      </w:r>
-      <w:r>
-        <w:rPr>
-          <w:rFonts w:ascii="宋体" w:eastAsia="宋体" w:hAnsi="宋体" w:hint="eastAsia"/>
-          <w:szCs w:val="24"/>
-          <w:lang w:bidi="zh-CN"/>
-        </w:rPr>
-        <w:t>。可以得知，手机设备已经成为人们上网的主要工具，并且随着生活水平不断的提高，手机用户将会不断</w:t>
-      </w:r>
-      <w:r>
-        <w:rPr>
-          <w:rFonts w:ascii="宋体" w:eastAsia="宋体" w:hAnsi="宋体" w:hint="eastAsia"/>
-          <w:szCs w:val="24"/>
-          <w:lang w:bidi="zh-CN"/>
-        </w:rPr>
-        <w:t>增长，在线教育的用户规模也会逐渐扩大。在这种大的背景下，移动学习的发展已经成为一种新的趋势，教育资源和教育服务通过网络技术合理利用，</w:t>
-      </w:r>
-      <w:r>
-        <w:rPr>
-          <w:rFonts w:ascii="宋体" w:eastAsia="宋体" w:hAnsi="宋体" w:hint="eastAsia"/>
-          <w:szCs w:val="24"/>
-          <w:lang w:bidi="zh-CN"/>
-        </w:rPr>
-        <w:t>能够</w:t>
-      </w:r>
-      <w:r>
-        <w:rPr>
-          <w:rFonts w:ascii="宋体" w:eastAsia="宋体" w:hAnsi="宋体" w:hint="eastAsia"/>
-          <w:szCs w:val="24"/>
-          <w:lang w:bidi="zh-CN"/>
-        </w:rPr>
-        <w:t>带给学习者新的学习感受。</w:t>
-      </w:r>
-      <w:r>
-        <w:rPr>
-          <w:rFonts w:ascii="宋体" w:eastAsia="宋体" w:hAnsi="宋体" w:hint="eastAsia"/>
-          <w:szCs w:val="24"/>
-          <w:lang w:bidi="zh-CN"/>
-        </w:rPr>
-        <w:t>在移动互联网环境下，开发一个能够满足</w:t>
-      </w:r>
-      <w:r>
-        <w:rPr>
-          <w:rFonts w:ascii="宋体" w:eastAsia="宋体" w:hAnsi="宋体" w:hint="eastAsia"/>
-          <w:szCs w:val="24"/>
-          <w:lang w:bidi="zh-CN"/>
-        </w:rPr>
-        <w:t>学习者学习</w:t>
-      </w:r>
-      <w:r>
-        <w:rPr>
-          <w:rFonts w:ascii="宋体" w:eastAsia="宋体" w:hAnsi="宋体" w:hint="eastAsia"/>
-          <w:szCs w:val="24"/>
-          <w:lang w:bidi="zh-CN"/>
-        </w:rPr>
-        <w:t>需求</w:t>
-      </w:r>
-      <w:r>
-        <w:rPr>
-          <w:rFonts w:ascii="宋体" w:eastAsia="宋体" w:hAnsi="宋体" w:hint="eastAsia"/>
-          <w:szCs w:val="24"/>
-          <w:lang w:bidi="zh-CN"/>
-        </w:rPr>
-        <w:t>，具有多种功能的移动学习系统十分有前景。</w:t>
-      </w:r>
-    </w:p>
-    <w:p>
-      <w:pPr>
-        <w:rPr>
-          <w:rFonts w:ascii="宋体" w:eastAsia="宋体" w:hAnsi="宋体" w:hint="eastAsia"/>
-          <w:szCs w:val="24"/>
-          <w:lang w:bidi="zh-CN"/>
-        </w:rPr>
-      </w:pPr>
-      <w:r>
-        <w:rPr>
-          <w:rFonts w:ascii="宋体" w:eastAsia="宋体" w:hAnsi="宋体"/>
-          <w:szCs w:val="24"/>
-          <w:lang w:bidi="zh-CN"/>
-        </w:rPr>
-        <w:tab/>
-        <w:t xml:space="preserve"> </w:t>
-      </w:r>
-      <w:r>
-        <w:rPr>
-          <w:rFonts w:ascii="宋体" w:eastAsia="宋体" w:hAnsi="宋体" w:hint="eastAsia"/>
-          <w:szCs w:val="24"/>
-          <w:lang w:bidi="zh-CN"/>
-        </w:rPr>
-        <w:t>本论文依靠玩</w:t>
-      </w:r>
-      <w:r>
-        <w:rPr>
-          <w:rFonts w:ascii="宋体" w:eastAsia="宋体" w:hAnsi="宋体"/>
-          <w:szCs w:val="24"/>
-          <w:lang w:bidi="zh-CN"/>
-        </w:rPr>
-        <w:t>A</w:t>
-      </w:r>
-      <w:r>
-        <w:rPr>
-          <w:rFonts w:ascii="宋体" w:eastAsia="宋体" w:hAnsi="宋体" w:hint="eastAsia"/>
-          <w:szCs w:val="24"/>
-          <w:lang w:bidi="zh-CN"/>
-        </w:rPr>
-        <w:t>ndroid</w:t>
-      </w:r>
-      <w:r>
-        <w:rPr>
-          <w:rFonts w:ascii="宋体" w:eastAsia="宋体" w:hAnsi="宋体" w:hint="eastAsia"/>
-          <w:szCs w:val="24"/>
-          <w:lang w:bidi="zh-CN"/>
-        </w:rPr>
-        <w:t>学习网站开发一种符合移动开发学习者学习要求的学习平台。移动开发学习资源与移动学习两者互相结合，学习者安排学习时间、地点更加自由，并且能够提高学习者学习效率。随着互联网时代的到来，人们越来越迫切不断接触新知识，</w:t>
-      </w:r>
-      <w:r>
-        <w:rPr>
-          <w:rFonts w:ascii="宋体" w:eastAsia="宋体" w:hAnsi="宋体" w:hint="eastAsia"/>
-          <w:szCs w:val="24"/>
-          <w:lang w:bidi="zh-CN"/>
-        </w:rPr>
-        <w:t>移动学习方式的出现已成为了一种新思路。因此，移动学习方式作为一种新的学习方式，会受到越来越多学习者的青睐。并且能够真正意义上的实现自主学习，最终实现教育社会化与社会教育化。</w:t>
-      </w:r>
-    </w:p>
-    <w:p>
-      <w:pPr>
-        <w:pStyle w:val="2"/>
-        <w:keepNext w:val="0"/>
-        <w:keepLines w:val="0"/>
-        <w:spacing w:line="415" w:lineRule="auto"/>
-        <w:rPr>
-          <w:rFonts w:hint="eastAsia"/>
-        </w:rPr>
-      </w:pPr>
-      <w:r>
-        <w:rPr>
-          <w:rFonts w:ascii="黑体" w:hAnsi="黑体" w:hint="eastAsia"/>
-        </w:rPr>
-        <w:t>1.2</w:t>
-      </w:r>
-      <w:r>
-        <w:rPr>
-          <w:rFonts w:ascii="黑体" w:hAnsi="黑体"/>
-        </w:rPr>
-        <w:t xml:space="preserve"> </w:t>
-      </w:r>
-      <w:r>
-        <w:rPr>
-          <w:rFonts w:hint="eastAsia"/>
-        </w:rPr>
-        <w:t>国内外研究现状</w:t>
-      </w:r>
-    </w:p>
-    <w:p>
-      <w:pPr>
-        <w:pStyle w:val="3"/>
-        <w:keepNext w:val="0"/>
-        <w:keepLines w:val="0"/>
-        <w:spacing w:line="415" w:lineRule="auto"/>
-      </w:pPr>
-      <w:r>
-        <w:rPr>
-          <w:rFonts w:ascii="黑体" w:hAnsi="黑体" w:hint="eastAsia"/>
-        </w:rPr>
-        <w:t>1</w:t>
-      </w:r>
-      <w:r>
-        <w:rPr>
-          <w:rFonts w:ascii="黑体" w:hAnsi="黑体"/>
-        </w:rPr>
-        <w:t>.2.1</w:t>
-      </w:r>
-      <w:r>
-        <w:t xml:space="preserve"> </w:t>
-      </w:r>
-      <w:r>
-        <w:rPr>
-          <w:rFonts w:hint="eastAsia"/>
-        </w:rPr>
-        <w:t>国外研究现状</w:t>
-      </w:r>
-    </w:p>
-    <w:p>
-      <w:pPr>
-        <w:rPr>
-          <w:rFonts w:ascii="宋体" w:eastAsia="宋体" w:hAnsi="宋体" w:hint="eastAsia"/>
-          <w:szCs w:val="24"/>
-        </w:rPr>
-      </w:pPr>
-      <w:r>
-        <w:rPr>
-          <w:rFonts w:ascii="宋体" w:eastAsia="宋体" w:hAnsi="宋体" w:hint="eastAsia"/>
-          <w:szCs w:val="24"/>
-        </w:rPr>
-        <w:t>目前，移动学习引起了全球世界各地的注意</w:t>
-      </w:r>
-      <w:r>
-        <w:rPr>
-          <w:rFonts w:ascii="宋体" w:eastAsia="宋体" w:hAnsi="宋体" w:hint="eastAsia"/>
-          <w:szCs w:val="24"/>
-        </w:rPr>
-        <w:t>，更多的学者们意识到了它的潜能。现在还没有形成完整的理论体系，但国外的学者们依然对此有独特的见解。“移</w:t>
-      </w:r>
-      <w:r>
-        <w:rPr>
-          <w:rFonts w:ascii="宋体" w:eastAsia="宋体" w:hAnsi="宋体" w:hint="eastAsia"/>
-          <w:szCs w:val="24"/>
-        </w:rPr>
-        <w:lastRenderedPageBreak/>
-        <w:t>动学习”这一概念，最早是由国外提出，关于移动学习的</w:t>
-      </w:r>
-      <w:r>
-        <w:rPr>
-          <w:rFonts w:ascii="宋体" w:eastAsia="宋体" w:hAnsi="宋体" w:hint="eastAsia"/>
-          <w:szCs w:val="24"/>
-        </w:rPr>
-        <w:t>相关</w:t>
-      </w:r>
-      <w:r>
-        <w:rPr>
-          <w:rFonts w:ascii="宋体" w:eastAsia="宋体" w:hAnsi="宋体" w:hint="eastAsia"/>
-          <w:szCs w:val="24"/>
-        </w:rPr>
-        <w:t>研究相比于国内较早</w:t>
-      </w:r>
-      <w:r>
-        <w:rPr>
-          <w:rFonts w:ascii="宋体" w:eastAsia="宋体" w:hAnsi="宋体" w:hint="eastAsia"/>
-          <w:szCs w:val="24"/>
-        </w:rPr>
-        <w:t>，国外关于移动学习的项目案例也是层出不穷。</w:t>
-      </w:r>
-    </w:p>
-    <w:p>
-      <w:pPr>
-        <w:ind w:firstLineChars="150" w:firstLine="360"/>
-        <w:rPr>
-          <w:rFonts w:ascii="宋体" w:eastAsia="宋体" w:hAnsi="宋体"/>
-          <w:szCs w:val="24"/>
-        </w:rPr>
-      </w:pPr>
-      <w:r>
-        <w:rPr>
-          <w:rFonts w:ascii="宋体" w:eastAsia="宋体" w:hAnsi="宋体"/>
-          <w:szCs w:val="24"/>
-        </w:rPr>
-        <w:t>(1)Handheld Andrew 项目</w:t>
-      </w:r>
-    </w:p>
-    <w:p>
-      <w:pPr>
-        <w:ind w:firstLineChars="150" w:firstLine="360"/>
-        <w:rPr>
-          <w:rFonts w:ascii="宋体" w:eastAsia="宋体" w:hAnsi="宋体"/>
-          <w:szCs w:val="24"/>
-        </w:rPr>
-      </w:pPr>
-      <w:r>
-        <w:rPr>
-          <w:rFonts w:ascii="宋体" w:eastAsia="宋体" w:hAnsi="宋体"/>
-          <w:szCs w:val="24"/>
-        </w:rPr>
-        <w:t>1994年，卡内基梅隆大学(Carnegie Mellon University)</w:t>
-      </w:r>
-      <w:r>
-        <w:rPr>
-          <w:rFonts w:ascii="宋体" w:eastAsia="宋体" w:hAnsi="宋体" w:hint="eastAsia"/>
-          <w:szCs w:val="24"/>
-        </w:rPr>
-        <w:t>开始</w:t>
-      </w:r>
-      <w:r>
-        <w:rPr>
-          <w:rFonts w:ascii="宋体" w:eastAsia="宋体" w:hAnsi="宋体"/>
-          <w:szCs w:val="24"/>
-        </w:rPr>
-        <w:t xml:space="preserve">了一个叫 Wireless Andrew </w:t>
-      </w:r>
-      <w:r>
-        <w:rPr>
-          <w:rFonts w:ascii="宋体" w:eastAsia="宋体" w:hAnsi="宋体" w:hint="eastAsia"/>
-          <w:szCs w:val="24"/>
-        </w:rPr>
-        <w:t>移动</w:t>
-      </w:r>
-      <w:r>
-        <w:rPr>
-          <w:rFonts w:ascii="宋体" w:eastAsia="宋体" w:hAnsi="宋体"/>
-          <w:szCs w:val="24"/>
-        </w:rPr>
-        <w:t>项目的研究，是对移动学习最早开始探索性研究的一个初步案例。卡内基梅隆大学开发了一些基于PDA的应用软件对教育进行评价，参与者可以借助无线通信技术在校园里随时随地的使用该软件</w:t>
-      </w:r>
-      <w:r>
-        <w:rPr>
-          <w:rStyle w:val="a6"/>
-          <w:rFonts w:ascii="宋体" w:eastAsia="宋体" w:hAnsi="宋体"/>
-          <w:szCs w:val="24"/>
-        </w:rPr>
-        <w:t>[</w:t>
-      </w:r>
-      <w:r>
-        <w:rPr>
-          <w:rStyle w:val="a6"/>
-          <w:rFonts w:ascii="宋体" w:eastAsia="宋体" w:hAnsi="宋体"/>
-          <w:szCs w:val="24"/>
-        </w:rPr>
-        <w:endnoteReference w:id="3"/>
-      </w:r>
-      <w:r>
-        <w:rPr>
-          <w:rStyle w:val="a6"/>
-          <w:rFonts w:ascii="宋体" w:eastAsia="宋体" w:hAnsi="宋体"/>
-          <w:szCs w:val="24"/>
-        </w:rPr>
-        <w:t>]</w:t>
-      </w:r>
-      <w:r>
-        <w:rPr>
-          <w:rFonts w:ascii="宋体" w:eastAsia="宋体" w:hAnsi="宋体"/>
-          <w:szCs w:val="24"/>
-        </w:rPr>
-        <w:t>。</w:t>
-      </w:r>
-    </w:p>
-    <w:p>
-      <w:pPr>
-        <w:ind w:firstLineChars="150" w:firstLine="360"/>
-        <w:rPr>
-          <w:rFonts w:ascii="宋体" w:eastAsia="宋体" w:hAnsi="宋体" w:hint="eastAsia"/>
-          <w:szCs w:val="24"/>
-        </w:rPr>
-      </w:pPr>
-      <w:r>
-        <w:rPr>
-          <w:rFonts w:ascii="宋体" w:eastAsia="宋体" w:hAnsi="宋体" w:hint="eastAsia"/>
-          <w:szCs w:val="24"/>
-        </w:rPr>
-        <w:t>(</w:t>
-      </w:r>
-      <w:r>
-        <w:rPr>
-          <w:rFonts w:ascii="宋体" w:eastAsia="宋体" w:hAnsi="宋体"/>
-          <w:szCs w:val="24"/>
-        </w:rPr>
-        <w:t>2</w:t>
-      </w:r>
-      <w:r>
-        <w:rPr>
-          <w:rFonts w:ascii="宋体" w:eastAsia="宋体" w:hAnsi="宋体" w:hint="eastAsia"/>
-          <w:szCs w:val="24"/>
-        </w:rPr>
-        <w:t>)</w:t>
-      </w:r>
-      <w:r>
-        <w:rPr>
-          <w:rFonts w:ascii="宋体" w:eastAsia="宋体" w:hAnsi="宋体" w:hint="eastAsia"/>
-          <w:szCs w:val="24"/>
-        </w:rPr>
-        <w:t>移动创新</w:t>
-      </w:r>
-      <w:r>
-        <w:rPr>
-          <w:rFonts w:ascii="宋体" w:eastAsia="宋体" w:hAnsi="宋体" w:hint="eastAsia"/>
-          <w:szCs w:val="24"/>
-        </w:rPr>
-        <w:t xml:space="preserve">项目 </w:t>
-      </w:r>
-    </w:p>
-    <w:p>
-      <w:pPr>
-        <w:ind w:firstLineChars="150" w:firstLine="360"/>
-        <w:rPr>
-          <w:rFonts w:ascii="宋体" w:eastAsia="宋体" w:hAnsi="宋体"/>
-          <w:szCs w:val="24"/>
-        </w:rPr>
-      </w:pPr>
-      <w:r>
-        <w:rPr>
-          <w:rFonts w:ascii="宋体" w:eastAsia="宋体" w:hAnsi="宋体"/>
-          <w:szCs w:val="24"/>
-        </w:rPr>
-        <w:t>开始</w:t>
-      </w:r>
-      <w:r>
-        <w:rPr>
-          <w:rFonts w:ascii="宋体" w:eastAsia="宋体" w:hAnsi="宋体" w:hint="eastAsia"/>
-          <w:szCs w:val="24"/>
-        </w:rPr>
-        <w:t>于</w:t>
-      </w:r>
-      <w:r>
-        <w:rPr>
-          <w:rFonts w:ascii="宋体" w:eastAsia="宋体" w:hAnsi="宋体"/>
-          <w:szCs w:val="24"/>
-        </w:rPr>
-        <w:t>2010年秋季的移动创新项目是美国博伊西州立大学(Boise State University)多个项目的整合，主要包含大学移动图书馆、图书馆电子学习项目和移动学习“m- Learning”学者计划。该大型项目要求发展一系列以信息技术为依托的跨校园合作计划</w:t>
-      </w:r>
-      <w:r>
-        <w:rPr>
-          <w:rStyle w:val="a6"/>
-          <w:rFonts w:ascii="宋体" w:eastAsia="宋体" w:hAnsi="宋体"/>
-          <w:szCs w:val="24"/>
-        </w:rPr>
-        <w:endnoteReference w:id="4"/>
-      </w:r>
-      <w:r>
-        <w:rPr>
-          <w:rFonts w:ascii="宋体" w:eastAsia="宋体" w:hAnsi="宋体"/>
-          <w:szCs w:val="24"/>
-        </w:rPr>
-        <w:t>。</w:t>
-      </w:r>
-    </w:p>
-    <w:p>
-      <w:pPr>
-        <w:ind w:firstLineChars="150" w:firstLine="360"/>
-        <w:rPr>
-          <w:rFonts w:ascii="宋体" w:eastAsia="宋体" w:hAnsi="宋体" w:hint="eastAsia"/>
-          <w:szCs w:val="24"/>
-        </w:rPr>
-      </w:pPr>
-      <w:r>
-        <w:rPr>
-          <w:rFonts w:ascii="宋体" w:eastAsia="宋体" w:hAnsi="宋体"/>
-          <w:szCs w:val="24"/>
-        </w:rPr>
-        <w:t>(3)</w:t>
-      </w:r>
-      <w:r>
-        <w:rPr>
-          <w:rFonts w:ascii="宋体" w:eastAsia="宋体" w:hAnsi="宋体" w:hint="eastAsia"/>
-          <w:szCs w:val="24"/>
-        </w:rPr>
-        <w:t>开放式的网路课程</w:t>
-      </w:r>
-    </w:p>
-    <w:p>
-      <w:pPr>
-        <w:ind w:firstLineChars="150" w:firstLine="360"/>
-        <w:rPr>
-          <w:rFonts w:ascii="宋体" w:eastAsia="宋体" w:hAnsi="宋体" w:hint="eastAsia"/>
-          <w:szCs w:val="24"/>
-        </w:rPr>
-      </w:pPr>
-      <w:r>
-        <w:rPr>
-          <w:rFonts w:ascii="宋体" w:eastAsia="宋体" w:hAnsi="宋体"/>
-          <w:szCs w:val="24"/>
-        </w:rPr>
-        <w:t>Coursera、Udacity、MOOC 都是目前活跃的非营利网络在线学习平台。它们依托全球 100 多所的知名大学（如哈佛大学、麻省理工学院、加州大学伯里克分校等）的网络课程资源，为学习者提供开放的学习平台。它们的课程包罗万象，有物理、化学、计算机科学、统计学、生物、地理等。学习者只要在这些学习平台上注册账号后，就可以通过网络收看课程视频</w:t>
-      </w:r>
-      <w:r>
-        <w:rPr>
-          <w:rStyle w:val="a6"/>
-          <w:rFonts w:ascii="宋体" w:eastAsia="宋体" w:hAnsi="宋体"/>
-          <w:szCs w:val="24"/>
-        </w:rPr>
-        <w:endnoteReference w:id="5"/>
-      </w:r>
-    </w:p>
-    <w:p>
-      <w:pPr>
-        <w:rPr>
-          <w:rFonts w:ascii="宋体" w:eastAsia="宋体" w:hAnsi="宋体"/>
-          <w:szCs w:val="24"/>
-        </w:rPr>
-      </w:pPr>
-    </w:p>
-    <w:p>
-      <w:pPr>
-        <w:rPr>
-          <w:rFonts w:ascii="宋体" w:eastAsia="宋体" w:hAnsi="宋体" w:hint="eastAsia"/>
-          <w:szCs w:val="24"/>
-        </w:rPr>
-      </w:pPr>
     </w:p>
     <w:p/>
     <w:p/>
@@ -1315,13 +461,1112 @@
     <w:p/>
     <w:p/>
     <w:p/>
-    <w:p/>
-    <w:p>
-      <w:r>
-        <w:rPr>
-          <w:rFonts w:ascii="微软雅黑" w:eastAsia="微软雅黑" w:hAnsi="微软雅黑" w:cs="微软雅黑" w:hint="eastAsia"/>
-        </w:rPr>
-        <w:t>国内外研究动态、本文的研究内容及思路</w:t>
+    <w:p>
+      <w:pPr>
+        <w:pStyle w:val="1"/>
+        <w:keepNext w:val="0"/>
+        <w:keepLines w:val="0"/>
+        <w:numPr>
+          <w:ilvl w:val="0"/>
+          <w:numId w:val="1"/>
+        </w:numPr>
+        <w:jc w:val="center"/>
+      </w:pPr>
+      <w:r>
+        <w:rPr>
+          <w:rFonts w:hint="eastAsia"/>
+        </w:rPr>
+        <w:t>绪论</w:t>
+      </w:r>
+    </w:p>
+    <w:p>
+      <w:pPr>
+        <w:pStyle w:val="2"/>
+        <w:keepNext w:val="0"/>
+        <w:keepLines w:val="0"/>
+        <w:spacing w:line="415" w:lineRule="auto"/>
+      </w:pPr>
+      <w:r>
+        <w:rPr>
+          <w:rFonts w:ascii="黑体" w:hAnsi="黑体" w:hint="eastAsia"/>
+        </w:rPr>
+        <w:lastRenderedPageBreak/>
+        <w:t>1.1</w:t>
+      </w:r>
+      <w:r>
+        <w:rPr>
+          <w:rFonts w:ascii="黑体" w:hAnsi="黑体"/>
+        </w:rPr>
+        <w:t xml:space="preserve"> </w:t>
+      </w:r>
+      <w:r>
+        <w:rPr>
+          <w:rFonts w:hint="eastAsia"/>
+        </w:rPr>
+        <w:t>研究背景</w:t>
+      </w:r>
+      <w:r>
+        <w:rPr>
+          <w:rFonts w:hint="eastAsia"/>
+        </w:rPr>
+        <w:t>及意义</w:t>
+      </w:r>
+    </w:p>
+    <w:p>
+      <w:pPr>
+        <w:ind w:firstLineChars="200" w:firstLine="480"/>
+        <w:rPr>
+          <w:rFonts w:ascii="宋体" w:hAnsi="宋体"/>
+          <w:szCs w:val="24"/>
+        </w:rPr>
+      </w:pPr>
+      <w:r>
+        <w:rPr>
+          <w:rFonts w:ascii="宋体" w:hAnsi="宋体" w:hint="eastAsia"/>
+          <w:szCs w:val="24"/>
+        </w:rPr>
+        <w:t>随着移动网络技术和通讯设备的快速发展，人们的生活方式以及学习方式都发生了翻天覆地的变化。</w:t>
+      </w:r>
+      <w:r>
+        <w:rPr>
+          <w:rFonts w:ascii="宋体" w:hAnsi="宋体" w:hint="eastAsia"/>
+          <w:szCs w:val="24"/>
+        </w:rPr>
+        <w:t>人们对知识的渴望，传统的学习方式已经无法满足，近年来，人们获取知识的途径也不断地随之改变。移动学习作为一种新的学习方式出现在人们的视野中，打破了时间和空间上的限制，满足了人们生活和学习的需要。它能够让学习者利用移动通讯设备学习，也能够让教学者使用</w:t>
+      </w:r>
+      <w:r>
+        <w:rPr>
+          <w:rFonts w:ascii="宋体" w:hAnsi="宋体" w:hint="eastAsia"/>
+          <w:szCs w:val="24"/>
+        </w:rPr>
+        <w:t>这个平台在线教学或者分享教学资源。</w:t>
+      </w:r>
+    </w:p>
+    <w:p>
+      <w:pPr>
+        <w:ind w:firstLineChars="200" w:firstLine="480"/>
+        <w:rPr>
+          <w:rFonts w:ascii="宋体" w:hAnsi="宋体"/>
+          <w:szCs w:val="24"/>
+        </w:rPr>
+      </w:pPr>
+      <w:r>
+        <w:rPr>
+          <w:rFonts w:ascii="宋体" w:hAnsi="宋体" w:hint="eastAsia"/>
+          <w:szCs w:val="24"/>
+        </w:rPr>
+        <w:t>目前，我国的教育教学仍然以初等教育、中等教育和高等教育为主。</w:t>
+      </w:r>
+      <w:r>
+        <w:rPr>
+          <w:rFonts w:ascii="宋体" w:hAnsi="宋体" w:hint="eastAsia"/>
+          <w:szCs w:val="24"/>
+        </w:rPr>
+        <w:t>学习者获取知识的主要途径是通过以上教学方式，而对于毕业人士，职场人士，已经没有大量的时间集中课堂去学习。然而，随着科技的快速发展，新知识层出不穷，知识更新周期不断缩短，传统的教学方式无法满足学生对知识获取的需求，课堂教学也无法适应这个时代的新需要。移动学习</w:t>
+      </w:r>
+      <w:r>
+        <w:rPr>
+          <w:rFonts w:ascii="宋体" w:hAnsi="宋体" w:hint="eastAsia"/>
+          <w:szCs w:val="24"/>
+        </w:rPr>
+        <w:t>方式，打破了传统教学的束缚，在这种学习模式下，不仅能满足在校学生的学习需要，还能满足爱好学习者与职场人士的学习需要。</w:t>
+      </w:r>
+    </w:p>
+    <w:p>
+      <w:pPr>
+        <w:ind w:firstLineChars="200" w:firstLine="480"/>
+        <w:rPr>
+          <w:rFonts w:ascii="宋体" w:hAnsi="宋体"/>
+          <w:szCs w:val="24"/>
+          <w:lang w:bidi="zh-CN"/>
+        </w:rPr>
+      </w:pPr>
+      <w:r>
+        <w:rPr>
+          <w:rFonts w:ascii="宋体" w:hAnsi="宋体" w:hint="eastAsia"/>
+          <w:szCs w:val="24"/>
+        </w:rPr>
+        <w:t>根据中国互联网络信息中心发布第43次《中国互联网络发展状况统计报告》。报告显示，截至2018年12月，</w:t>
+      </w:r>
+      <w:r>
+        <w:rPr>
+          <w:rFonts w:ascii="宋体" w:hAnsi="宋体"/>
+          <w:szCs w:val="24"/>
+          <w:lang w:bidi="zh-CN"/>
+        </w:rPr>
+        <w:t>我国网民规模达</w:t>
+      </w:r>
+      <w:r>
+        <w:rPr>
+          <w:rFonts w:ascii="宋体" w:hAnsi="宋体"/>
+          <w:szCs w:val="24"/>
+          <w:lang w:bidi="en-US"/>
+        </w:rPr>
+        <w:t>8.</w:t>
+      </w:r>
+      <w:r>
+        <w:rPr>
+          <w:rFonts w:ascii="宋体" w:hAnsi="宋体"/>
+          <w:szCs w:val="24"/>
+          <w:lang w:bidi="zh-CN"/>
+        </w:rPr>
+        <w:t>29亿，全年新增网民5653万，互联网普及率为</w:t>
+      </w:r>
+      <w:r>
+        <w:rPr>
+          <w:rFonts w:ascii="宋体" w:hAnsi="宋体"/>
+          <w:szCs w:val="24"/>
+          <w:lang w:bidi="en-US"/>
+        </w:rPr>
+        <w:t>59.</w:t>
+      </w:r>
+      <w:r>
+        <w:rPr>
+          <w:rFonts w:ascii="宋体" w:hAnsi="宋体"/>
+          <w:szCs w:val="24"/>
+          <w:lang w:bidi="zh-CN"/>
+        </w:rPr>
+        <w:t>6%，较2017年增长</w:t>
+      </w:r>
+      <w:r>
+        <w:rPr>
+          <w:rFonts w:ascii="宋体" w:hAnsi="宋体"/>
+          <w:szCs w:val="24"/>
+          <w:lang w:bidi="en-US"/>
+        </w:rPr>
+        <w:t>3.</w:t>
+      </w:r>
+      <w:r>
+        <w:rPr>
+          <w:rFonts w:ascii="宋体" w:hAnsi="宋体"/>
+          <w:szCs w:val="24"/>
+          <w:lang w:bidi="zh-CN"/>
+        </w:rPr>
+        <w:t>8%</w:t>
+      </w:r>
+      <w:r>
+        <w:rPr>
+          <w:rFonts w:ascii="宋体" w:hAnsi="宋体" w:hint="eastAsia"/>
+          <w:szCs w:val="24"/>
+          <w:lang w:bidi="zh-CN"/>
+        </w:rPr>
+        <w:t>，</w:t>
+      </w:r>
+      <w:r>
+        <w:rPr>
+          <w:rFonts w:ascii="宋体" w:hAnsi="宋体"/>
+          <w:szCs w:val="24"/>
+          <w:lang w:bidi="zh-CN"/>
+        </w:rPr>
+        <w:t>我国手机网民规模达</w:t>
+      </w:r>
+      <w:r>
+        <w:rPr>
+          <w:rFonts w:ascii="宋体" w:hAnsi="宋体"/>
+          <w:szCs w:val="24"/>
+          <w:lang w:bidi="en-US"/>
+        </w:rPr>
+        <w:t>8.</w:t>
+      </w:r>
+      <w:r>
+        <w:rPr>
+          <w:rFonts w:ascii="宋体" w:hAnsi="宋体"/>
+          <w:szCs w:val="24"/>
+          <w:lang w:bidi="zh-CN"/>
+        </w:rPr>
+        <w:t>17亿，占网民的</w:t>
+      </w:r>
+      <w:r>
+        <w:rPr>
+          <w:rFonts w:ascii="宋体" w:hAnsi="宋体"/>
+          <w:szCs w:val="24"/>
+          <w:lang w:bidi="en-US"/>
+        </w:rPr>
+        <w:t>98.</w:t>
+      </w:r>
+      <w:r>
+        <w:rPr>
+          <w:rFonts w:ascii="宋体" w:hAnsi="宋体"/>
+          <w:szCs w:val="24"/>
+          <w:lang w:bidi="zh-CN"/>
+        </w:rPr>
+        <w:t>6%</w:t>
+      </w:r>
+      <w:r>
+        <w:rPr>
+          <w:rFonts w:ascii="宋体" w:hAnsi="宋体" w:hint="eastAsia"/>
+          <w:szCs w:val="24"/>
+          <w:lang w:bidi="zh-CN"/>
+        </w:rPr>
+        <w:t>，</w:t>
+      </w:r>
+      <w:r>
+        <w:rPr>
+          <w:rFonts w:ascii="宋体" w:hAnsi="宋体"/>
+          <w:szCs w:val="24"/>
+          <w:lang w:bidi="zh-CN"/>
+        </w:rPr>
+        <w:t>我国在线教育用户规模达</w:t>
+      </w:r>
+      <w:r>
+        <w:rPr>
+          <w:rFonts w:ascii="宋体" w:hAnsi="宋体"/>
+          <w:szCs w:val="24"/>
+          <w:lang w:bidi="en-US"/>
+        </w:rPr>
+        <w:t>2.</w:t>
+      </w:r>
+      <w:r>
+        <w:rPr>
+          <w:rFonts w:ascii="宋体" w:hAnsi="宋体"/>
+          <w:szCs w:val="24"/>
+          <w:lang w:bidi="zh-CN"/>
+        </w:rPr>
+        <w:t>01亿人，较2017年增长</w:t>
+      </w:r>
+      <w:r>
+        <w:rPr>
+          <w:rFonts w:ascii="宋体" w:hAnsi="宋体"/>
+          <w:szCs w:val="24"/>
+          <w:lang w:bidi="en-US"/>
+        </w:rPr>
+        <w:t>29.</w:t>
+      </w:r>
+      <w:r>
+        <w:rPr>
+          <w:rFonts w:ascii="宋体" w:hAnsi="宋体"/>
+          <w:szCs w:val="24"/>
+          <w:lang w:bidi="zh-CN"/>
+        </w:rPr>
+        <w:t xml:space="preserve">7%;其中手机端在线教育用户规模达 </w:t>
+      </w:r>
+      <w:r>
+        <w:rPr>
+          <w:rFonts w:ascii="宋体" w:hAnsi="宋体"/>
+          <w:szCs w:val="24"/>
+          <w:lang w:bidi="en-US"/>
+        </w:rPr>
+        <w:t>1.</w:t>
+      </w:r>
+      <w:r>
+        <w:rPr>
+          <w:rFonts w:ascii="宋体" w:hAnsi="宋体"/>
+          <w:szCs w:val="24"/>
+          <w:lang w:bidi="zh-CN"/>
+        </w:rPr>
+        <w:t>94亿人，较2017年增长</w:t>
+      </w:r>
+      <w:r>
+        <w:rPr>
+          <w:rFonts w:ascii="宋体" w:hAnsi="宋体"/>
+          <w:szCs w:val="24"/>
+          <w:lang w:bidi="en-US"/>
+        </w:rPr>
+        <w:t>63.</w:t>
+      </w:r>
+      <w:r>
+        <w:rPr>
+          <w:rFonts w:ascii="宋体" w:hAnsi="宋体"/>
+          <w:szCs w:val="24"/>
+          <w:lang w:bidi="zh-CN"/>
+        </w:rPr>
+        <w:t>3%</w:t>
+      </w:r>
+      <w:r>
+        <w:rPr>
+          <w:rStyle w:val="a6"/>
+          <w:rFonts w:ascii="宋体" w:hAnsi="宋体"/>
+          <w:szCs w:val="24"/>
+          <w:lang w:bidi="zh-CN"/>
+        </w:rPr>
+        <w:t>[</w:t>
+      </w:r>
+      <w:r>
+        <w:rPr>
+          <w:rStyle w:val="a6"/>
+          <w:rFonts w:ascii="宋体" w:hAnsi="宋体"/>
+          <w:szCs w:val="24"/>
+          <w:lang w:bidi="zh-CN"/>
+        </w:rPr>
+        <w:endnoteReference w:id="2"/>
+      </w:r>
+      <w:r>
+        <w:rPr>
+          <w:rStyle w:val="a6"/>
+          <w:rFonts w:ascii="宋体" w:hAnsi="宋体"/>
+          <w:szCs w:val="24"/>
+          <w:lang w:bidi="zh-CN"/>
+        </w:rPr>
+        <w:t>]</w:t>
+      </w:r>
+      <w:r>
+        <w:rPr>
+          <w:rFonts w:ascii="宋体" w:hAnsi="宋体" w:hint="eastAsia"/>
+          <w:szCs w:val="24"/>
+          <w:lang w:bidi="zh-CN"/>
+        </w:rPr>
+        <w:t>。可以得知，手机设备已经成为人们上网的主要工具，并且随着生活水平不断的提高，手机用户将会不断</w:t>
+      </w:r>
+      <w:r>
+        <w:rPr>
+          <w:rFonts w:ascii="宋体" w:hAnsi="宋体" w:hint="eastAsia"/>
+          <w:szCs w:val="24"/>
+          <w:lang w:bidi="zh-CN"/>
+        </w:rPr>
+        <w:t>增长，在线教育的用户规模也会逐渐扩大。在这种大的背景下，移动学习的发展已经成为一种新的趋势，教育资源和教育服务通过网络技术合理利用，</w:t>
+      </w:r>
+      <w:r>
+        <w:rPr>
+          <w:rFonts w:ascii="宋体" w:hAnsi="宋体" w:hint="eastAsia"/>
+          <w:szCs w:val="24"/>
+          <w:lang w:bidi="zh-CN"/>
+        </w:rPr>
+        <w:t>能够</w:t>
+      </w:r>
+      <w:r>
+        <w:rPr>
+          <w:rFonts w:ascii="宋体" w:hAnsi="宋体" w:hint="eastAsia"/>
+          <w:szCs w:val="24"/>
+          <w:lang w:bidi="zh-CN"/>
+        </w:rPr>
+        <w:t>带给学习者新的学习感受。</w:t>
+      </w:r>
+      <w:r>
+        <w:rPr>
+          <w:rFonts w:ascii="宋体" w:hAnsi="宋体" w:hint="eastAsia"/>
+          <w:szCs w:val="24"/>
+          <w:lang w:bidi="zh-CN"/>
+        </w:rPr>
+        <w:t>在移动互联网环境下，开发一个能够满足</w:t>
+      </w:r>
+      <w:r>
+        <w:rPr>
+          <w:rFonts w:ascii="宋体" w:hAnsi="宋体" w:hint="eastAsia"/>
+          <w:szCs w:val="24"/>
+          <w:lang w:bidi="zh-CN"/>
+        </w:rPr>
+        <w:t>学习者学习</w:t>
+      </w:r>
+      <w:r>
+        <w:rPr>
+          <w:rFonts w:ascii="宋体" w:hAnsi="宋体" w:hint="eastAsia"/>
+          <w:szCs w:val="24"/>
+          <w:lang w:bidi="zh-CN"/>
+        </w:rPr>
+        <w:t>需求</w:t>
+      </w:r>
+      <w:r>
+        <w:rPr>
+          <w:rFonts w:ascii="宋体" w:hAnsi="宋体" w:hint="eastAsia"/>
+          <w:szCs w:val="24"/>
+          <w:lang w:bidi="zh-CN"/>
+        </w:rPr>
+        <w:t>，具有多种功能的移动学习系统十分有前景。</w:t>
+      </w:r>
+    </w:p>
+    <w:p>
+      <w:pPr>
+        <w:rPr>
+          <w:rFonts w:ascii="宋体" w:hAnsi="宋体"/>
+          <w:szCs w:val="24"/>
+          <w:lang w:bidi="zh-CN"/>
+        </w:rPr>
+      </w:pPr>
+      <w:r>
+        <w:rPr>
+          <w:rFonts w:ascii="宋体" w:hAnsi="宋体"/>
+          <w:szCs w:val="24"/>
+          <w:lang w:bidi="zh-CN"/>
+        </w:rPr>
+        <w:tab/>
+        <w:t xml:space="preserve"> </w:t>
+      </w:r>
+      <w:r>
+        <w:rPr>
+          <w:rFonts w:ascii="宋体" w:hAnsi="宋体" w:hint="eastAsia"/>
+          <w:szCs w:val="24"/>
+          <w:lang w:bidi="zh-CN"/>
+        </w:rPr>
+        <w:t>本论文依靠玩</w:t>
+      </w:r>
+      <w:r>
+        <w:rPr>
+          <w:rFonts w:ascii="宋体" w:hAnsi="宋体"/>
+          <w:szCs w:val="24"/>
+          <w:lang w:bidi="zh-CN"/>
+        </w:rPr>
+        <w:t>A</w:t>
+      </w:r>
+      <w:r>
+        <w:rPr>
+          <w:rFonts w:ascii="宋体" w:hAnsi="宋体" w:hint="eastAsia"/>
+          <w:szCs w:val="24"/>
+          <w:lang w:bidi="zh-CN"/>
+        </w:rPr>
+        <w:t>ndroid</w:t>
+      </w:r>
+      <w:r>
+        <w:rPr>
+          <w:rFonts w:ascii="宋体" w:hAnsi="宋体" w:hint="eastAsia"/>
+          <w:szCs w:val="24"/>
+          <w:lang w:bidi="zh-CN"/>
+        </w:rPr>
+        <w:t>学习网站开发一种符合移动开发学习者学习要求的学习平台。移动开发学习资源与移动学习两者互相结合，学习者安排学习时间、地点更加自由，并且能够提高学习者学习效率。随着互联网时代的到来，人们越来越迫切不断接触新知识，</w:t>
+      </w:r>
+      <w:r>
+        <w:rPr>
+          <w:rFonts w:ascii="宋体" w:hAnsi="宋体" w:hint="eastAsia"/>
+          <w:szCs w:val="24"/>
+          <w:lang w:bidi="zh-CN"/>
+        </w:rPr>
+        <w:t>移动学习方式的出现已成为了一种新思路。因此，移动学习方式作为一种新的学习方式，会受到越来越多学习者的青睐。并且能够真正意义上的实现自主学习，最终实现教育社会化与社会教育化。</w:t>
+      </w:r>
+    </w:p>
+    <w:p>
+      <w:pPr>
+        <w:pStyle w:val="2"/>
+        <w:keepNext w:val="0"/>
+        <w:keepLines w:val="0"/>
+        <w:spacing w:line="415" w:lineRule="auto"/>
+      </w:pPr>
+      <w:r>
+        <w:rPr>
+          <w:rFonts w:ascii="黑体" w:hAnsi="黑体" w:hint="eastAsia"/>
+        </w:rPr>
+        <w:t>1.2</w:t>
+      </w:r>
+      <w:r>
+        <w:rPr>
+          <w:rFonts w:ascii="黑体" w:hAnsi="黑体"/>
+        </w:rPr>
+        <w:t xml:space="preserve"> </w:t>
+      </w:r>
+      <w:r>
+        <w:rPr>
+          <w:rFonts w:hint="eastAsia"/>
+        </w:rPr>
+        <w:t>国内外研究现状</w:t>
+      </w:r>
+    </w:p>
+    <w:p>
+      <w:pPr>
+        <w:pStyle w:val="3"/>
+        <w:keepNext w:val="0"/>
+        <w:keepLines w:val="0"/>
+        <w:spacing w:line="415" w:lineRule="auto"/>
+      </w:pPr>
+      <w:r>
+        <w:rPr>
+          <w:rFonts w:ascii="黑体" w:hAnsi="黑体" w:hint="eastAsia"/>
+        </w:rPr>
+        <w:t>1</w:t>
+      </w:r>
+      <w:r>
+        <w:rPr>
+          <w:rFonts w:ascii="黑体" w:hAnsi="黑体"/>
+        </w:rPr>
+        <w:t>.2.1</w:t>
+      </w:r>
+      <w:r>
+        <w:t xml:space="preserve"> </w:t>
+      </w:r>
+      <w:r>
+        <w:rPr>
+          <w:rFonts w:hint="eastAsia"/>
+        </w:rPr>
+        <w:t>国外</w:t>
+      </w:r>
+      <w:r>
+        <w:rPr>
+          <w:rFonts w:hint="eastAsia"/>
+        </w:rPr>
+        <w:t>移动学习</w:t>
+      </w:r>
+      <w:r>
+        <w:rPr>
+          <w:rFonts w:hint="eastAsia"/>
+        </w:rPr>
+        <w:t>研究现状</w:t>
+      </w:r>
+    </w:p>
+    <w:p>
+      <w:pPr>
+        <w:ind w:firstLineChars="200" w:firstLine="480"/>
+        <w:rPr>
+          <w:rFonts w:ascii="宋体" w:hAnsi="宋体"/>
+          <w:szCs w:val="24"/>
+        </w:rPr>
+      </w:pPr>
+      <w:r>
+        <w:rPr>
+          <w:rFonts w:ascii="宋体" w:hAnsi="宋体" w:hint="eastAsia"/>
+          <w:szCs w:val="24"/>
+        </w:rPr>
+        <w:t>目前，移动学习引起了全球世界各地的注意</w:t>
+      </w:r>
+      <w:r>
+        <w:rPr>
+          <w:rFonts w:ascii="宋体" w:hAnsi="宋体" w:hint="eastAsia"/>
+          <w:szCs w:val="24"/>
+        </w:rPr>
+        <w:t>，更多的学者们意识到了它的潜能。现在还没有形成完整的理论体系，但国外的学者们依然对此有独特的见解。“移动学习”这一概念，最早是由国外提出，关于移动学习的</w:t>
+      </w:r>
+      <w:r>
+        <w:rPr>
+          <w:rFonts w:ascii="宋体" w:hAnsi="宋体" w:hint="eastAsia"/>
+          <w:szCs w:val="24"/>
+        </w:rPr>
+        <w:t>相关</w:t>
+      </w:r>
+      <w:r>
+        <w:rPr>
+          <w:rFonts w:ascii="宋体" w:hAnsi="宋体" w:hint="eastAsia"/>
+          <w:szCs w:val="24"/>
+        </w:rPr>
+        <w:t>研究相比于国内较早</w:t>
+      </w:r>
+      <w:r>
+        <w:rPr>
+          <w:rFonts w:ascii="宋体" w:hAnsi="宋体" w:hint="eastAsia"/>
+          <w:szCs w:val="24"/>
+        </w:rPr>
+        <w:t>，国外关于移动学习的项目案例也是层出不穷。</w:t>
+      </w:r>
+    </w:p>
+    <w:p>
+      <w:pPr>
+        <w:ind w:firstLineChars="150" w:firstLine="360"/>
+        <w:rPr>
+          <w:rFonts w:ascii="宋体" w:hAnsi="宋体"/>
+          <w:szCs w:val="24"/>
+        </w:rPr>
+      </w:pPr>
+      <w:r>
+        <w:rPr>
+          <w:rFonts w:ascii="宋体" w:hAnsi="宋体"/>
+          <w:szCs w:val="24"/>
+        </w:rPr>
+        <w:t>(1)Handheld Andrew 项目</w:t>
+      </w:r>
+    </w:p>
+    <w:p>
+      <w:pPr>
+        <w:ind w:firstLineChars="150" w:firstLine="360"/>
+        <w:rPr>
+          <w:rFonts w:ascii="宋体" w:hAnsi="宋体"/>
+          <w:szCs w:val="24"/>
+        </w:rPr>
+      </w:pPr>
+      <w:r>
+        <w:rPr>
+          <w:rFonts w:ascii="宋体" w:hAnsi="宋体"/>
+          <w:szCs w:val="24"/>
+        </w:rPr>
+        <w:t>1994年，卡内基梅隆大学(Carnegie Mellon University)</w:t>
+      </w:r>
+      <w:r>
+        <w:rPr>
+          <w:rFonts w:ascii="宋体" w:hAnsi="宋体" w:hint="eastAsia"/>
+          <w:szCs w:val="24"/>
+        </w:rPr>
+        <w:t>开始</w:t>
+      </w:r>
+      <w:r>
+        <w:rPr>
+          <w:rFonts w:ascii="宋体" w:hAnsi="宋体"/>
+          <w:szCs w:val="24"/>
+        </w:rPr>
+        <w:t xml:space="preserve">了一个叫 </w:t>
+      </w:r>
+      <w:r>
+        <w:rPr>
+          <w:rFonts w:ascii="宋体" w:hAnsi="宋体"/>
+          <w:szCs w:val="24"/>
+        </w:rPr>
+        <w:lastRenderedPageBreak/>
+        <w:t xml:space="preserve">Wireless Andrew </w:t>
+      </w:r>
+      <w:r>
+        <w:rPr>
+          <w:rFonts w:ascii="宋体" w:hAnsi="宋体" w:hint="eastAsia"/>
+          <w:szCs w:val="24"/>
+        </w:rPr>
+        <w:t>移动</w:t>
+      </w:r>
+      <w:r>
+        <w:rPr>
+          <w:rFonts w:ascii="宋体" w:hAnsi="宋体"/>
+          <w:szCs w:val="24"/>
+        </w:rPr>
+        <w:t>项目的研究，是对移动学习最早开始探索性研究的一个初步案例。卡内基梅隆大学开发了一些基于PDA的应用软件对教育进行评价，参与者可以借助无线通信技术在校园里随时随地的使用该软件</w:t>
+      </w:r>
+      <w:r>
+        <w:rPr>
+          <w:rStyle w:val="a6"/>
+          <w:rFonts w:ascii="宋体" w:hAnsi="宋体"/>
+          <w:szCs w:val="24"/>
+        </w:rPr>
+        <w:t>[</w:t>
+      </w:r>
+      <w:r>
+        <w:rPr>
+          <w:rStyle w:val="a6"/>
+          <w:rFonts w:ascii="宋体" w:hAnsi="宋体"/>
+          <w:szCs w:val="24"/>
+        </w:rPr>
+        <w:endnoteReference w:id="3"/>
+      </w:r>
+      <w:r>
+        <w:rPr>
+          <w:rStyle w:val="a6"/>
+          <w:rFonts w:ascii="宋体" w:hAnsi="宋体"/>
+          <w:szCs w:val="24"/>
+        </w:rPr>
+        <w:t>]</w:t>
+      </w:r>
+      <w:r>
+        <w:rPr>
+          <w:rFonts w:ascii="宋体" w:hAnsi="宋体"/>
+          <w:szCs w:val="24"/>
+        </w:rPr>
+        <w:t>。</w:t>
+      </w:r>
+    </w:p>
+    <w:p>
+      <w:pPr>
+        <w:ind w:firstLineChars="150" w:firstLine="360"/>
+        <w:rPr>
+          <w:rFonts w:ascii="宋体" w:hAnsi="宋体"/>
+          <w:szCs w:val="24"/>
+        </w:rPr>
+      </w:pPr>
+      <w:r>
+        <w:rPr>
+          <w:rFonts w:ascii="宋体" w:hAnsi="宋体" w:hint="eastAsia"/>
+          <w:szCs w:val="24"/>
+        </w:rPr>
+        <w:t>(</w:t>
+      </w:r>
+      <w:r>
+        <w:rPr>
+          <w:rFonts w:ascii="宋体" w:hAnsi="宋体"/>
+          <w:szCs w:val="24"/>
+        </w:rPr>
+        <w:t>2</w:t>
+      </w:r>
+      <w:r>
+        <w:rPr>
+          <w:rFonts w:ascii="宋体" w:hAnsi="宋体" w:hint="eastAsia"/>
+          <w:szCs w:val="24"/>
+        </w:rPr>
+        <w:t>)</w:t>
+      </w:r>
+      <w:r>
+        <w:rPr>
+          <w:rFonts w:ascii="宋体" w:hAnsi="宋体" w:hint="eastAsia"/>
+          <w:szCs w:val="24"/>
+        </w:rPr>
+        <w:t>移动创新</w:t>
+      </w:r>
+      <w:r>
+        <w:rPr>
+          <w:rFonts w:ascii="宋体" w:hAnsi="宋体" w:hint="eastAsia"/>
+          <w:szCs w:val="24"/>
+        </w:rPr>
+        <w:t xml:space="preserve">项目 </w:t>
+      </w:r>
+    </w:p>
+    <w:p>
+      <w:pPr>
+        <w:ind w:firstLineChars="150" w:firstLine="360"/>
+        <w:rPr>
+          <w:rFonts w:ascii="宋体" w:hAnsi="宋体"/>
+          <w:szCs w:val="24"/>
+        </w:rPr>
+      </w:pPr>
+      <w:r>
+        <w:rPr>
+          <w:rFonts w:ascii="宋体" w:hAnsi="宋体"/>
+          <w:szCs w:val="24"/>
+        </w:rPr>
+        <w:t>开始</w:t>
+      </w:r>
+      <w:r>
+        <w:rPr>
+          <w:rFonts w:ascii="宋体" w:hAnsi="宋体" w:hint="eastAsia"/>
+          <w:szCs w:val="24"/>
+        </w:rPr>
+        <w:t>于</w:t>
+      </w:r>
+      <w:r>
+        <w:rPr>
+          <w:rFonts w:ascii="宋体" w:hAnsi="宋体"/>
+          <w:szCs w:val="24"/>
+        </w:rPr>
+        <w:t>2010年秋季的移动创新项目是美国博伊西州立大学(Boise State University)多个项目的整合，主要包含大学移动图书馆、图书馆电子学习项目和移动学习“m- Learning”学者计划。该大型项目要求发展一系列以信息技术为依托的跨校园合作计划</w:t>
+      </w:r>
+      <w:r>
+        <w:rPr>
+          <w:rStyle w:val="a6"/>
+          <w:rFonts w:ascii="宋体" w:hAnsi="宋体"/>
+          <w:szCs w:val="24"/>
+        </w:rPr>
+        <w:endnoteReference w:id="4"/>
+      </w:r>
+      <w:r>
+        <w:rPr>
+          <w:rFonts w:ascii="宋体" w:hAnsi="宋体"/>
+          <w:szCs w:val="24"/>
+        </w:rPr>
+        <w:t>。</w:t>
+      </w:r>
+    </w:p>
+    <w:p>
+      <w:pPr>
+        <w:ind w:firstLineChars="150" w:firstLine="360"/>
+        <w:rPr>
+          <w:rFonts w:ascii="宋体" w:hAnsi="宋体"/>
+          <w:szCs w:val="24"/>
+        </w:rPr>
+      </w:pPr>
+      <w:r>
+        <w:rPr>
+          <w:rFonts w:ascii="宋体" w:hAnsi="宋体"/>
+          <w:szCs w:val="24"/>
+        </w:rPr>
+        <w:t>(3)</w:t>
+      </w:r>
+      <w:r>
+        <w:rPr>
+          <w:rFonts w:ascii="宋体" w:hAnsi="宋体" w:hint="eastAsia"/>
+          <w:szCs w:val="24"/>
+        </w:rPr>
+        <w:t>开放式的网路课程</w:t>
+      </w:r>
+    </w:p>
+    <w:p>
+      <w:pPr>
+        <w:ind w:firstLineChars="150" w:firstLine="360"/>
+        <w:rPr>
+          <w:rFonts w:ascii="宋体" w:hAnsi="宋体"/>
+          <w:szCs w:val="24"/>
+        </w:rPr>
+      </w:pPr>
+      <w:r>
+        <w:rPr>
+          <w:rFonts w:ascii="宋体" w:hAnsi="宋体"/>
+          <w:szCs w:val="24"/>
+        </w:rPr>
+        <w:t>Coursera、Udacity、MOOC 都是目前活跃的非营利网络在线学习平台。它们依托全球 100 多所的知名大学（如哈佛大学、麻省理工学院、加州大学伯里克分校等）的网络课程资源，为学习者提供开放的学习平台。它们的课程包罗万象，有物理、化学、计算机科学、统计学、生物、地理等。学习者只要在这些学习平台上注册账号后，就可以通过网络收看课程视频</w:t>
+      </w:r>
+      <w:r>
+        <w:rPr>
+          <w:rStyle w:val="a6"/>
+          <w:rFonts w:ascii="宋体" w:hAnsi="宋体"/>
+          <w:szCs w:val="24"/>
+        </w:rPr>
+        <w:endnoteReference w:id="5"/>
+      </w:r>
+      <w:r>
+        <w:rPr>
+          <w:rFonts w:ascii="宋体" w:hAnsi="宋体" w:hint="eastAsia"/>
+          <w:szCs w:val="24"/>
+        </w:rPr>
+        <w:t>。</w:t>
+      </w:r>
+    </w:p>
+    <w:p>
+      <w:pPr>
+        <w:pStyle w:val="3"/>
+        <w:keepNext w:val="0"/>
+        <w:keepLines w:val="0"/>
+        <w:spacing w:line="415" w:lineRule="auto"/>
+      </w:pPr>
+      <w:r>
+        <w:rPr>
+          <w:rFonts w:ascii="黑体" w:hAnsi="黑体" w:hint="eastAsia"/>
+        </w:rPr>
+        <w:t>1.2.2</w:t>
+      </w:r>
+      <w:r>
+        <w:rPr>
+          <w:rFonts w:ascii="黑体" w:hAnsi="黑体"/>
+        </w:rPr>
+        <w:t xml:space="preserve"> </w:t>
+      </w:r>
+      <w:r>
+        <w:rPr>
+          <w:rFonts w:hint="eastAsia"/>
+        </w:rPr>
+        <w:t>国内移动学习研究现状</w:t>
+      </w:r>
+    </w:p>
+    <w:p>
+      <w:pPr>
+        <w:adjustRightInd w:val="0"/>
+        <w:snapToGrid w:val="0"/>
+        <w:ind w:firstLine="492"/>
+      </w:pPr>
+      <w:r>
+        <w:rPr>
+          <w:rFonts w:hint="eastAsia"/>
+        </w:rPr>
+        <w:t>国内研究移动学习起步比较晚，而且与国外的研究水平存在一些差距。在</w:t>
+      </w:r>
+      <w:r>
+        <w:rPr>
+          <w:rFonts w:hint="eastAsia"/>
+        </w:rPr>
+        <w:t>2000</w:t>
+      </w:r>
+      <w:r>
+        <w:rPr>
+          <w:rFonts w:hint="eastAsia"/>
+        </w:rPr>
+        <w:t>年上海电大举办的建校</w:t>
+      </w:r>
+      <w:r>
+        <w:rPr>
+          <w:rFonts w:hint="eastAsia"/>
+        </w:rPr>
+        <w:t>40</w:t>
+      </w:r>
+      <w:r>
+        <w:rPr>
+          <w:rFonts w:hint="eastAsia"/>
+        </w:rPr>
+        <w:t>周年学术会议时，远程教育家</w:t>
+      </w:r>
+      <w:r>
+        <w:t>D</w:t>
+      </w:r>
+      <w:r>
+        <w:rPr>
+          <w:rFonts w:hint="eastAsia"/>
+        </w:rPr>
+        <w:t>esmond</w:t>
+      </w:r>
+      <w:r>
+        <w:t xml:space="preserve"> K</w:t>
+      </w:r>
+      <w:r>
+        <w:rPr>
+          <w:rFonts w:hint="eastAsia"/>
+        </w:rPr>
+        <w:t>eegan</w:t>
+      </w:r>
+      <w:r>
+        <w:rPr>
+          <w:rFonts w:hint="eastAsia"/>
+        </w:rPr>
+        <w:t>提出《从远程学习到电子学习再到移动学习》的报告，首次将移动学习概念介绍到中国，标志着移动学习开始引入我国</w:t>
+      </w:r>
+      <w:r>
+        <w:rPr>
+          <w:rStyle w:val="a6"/>
+        </w:rPr>
+        <w:endnoteReference w:id="6"/>
+      </w:r>
+      <w:r>
+        <w:rPr>
+          <w:rFonts w:hint="eastAsia"/>
+        </w:rPr>
+        <w:t>。然后，我国才真正开始研究移动学习，并且创办很多具有代表性</w:t>
+      </w:r>
+      <w:r>
+        <w:rPr>
+          <w:rFonts w:hint="eastAsia"/>
+        </w:rPr>
+        <w:t>和实践意义的项目。</w:t>
+      </w:r>
+    </w:p>
+    <w:p>
+      <w:pPr>
+        <w:adjustRightInd w:val="0"/>
+        <w:snapToGrid w:val="0"/>
+        <w:ind w:firstLine="492"/>
+      </w:pPr>
+      <w:r>
+        <w:t>(1)</w:t>
+      </w:r>
+      <w:r>
+        <w:rPr>
+          <w:rFonts w:hint="eastAsia"/>
+        </w:rPr>
+        <w:t>“移动教育”理论与实践项目</w:t>
+      </w:r>
+    </w:p>
+    <w:p>
+      <w:pPr>
+        <w:adjustRightInd w:val="0"/>
+        <w:snapToGrid w:val="0"/>
+        <w:ind w:firstLine="492"/>
+      </w:pPr>
+      <w:r>
+        <w:rPr>
+          <w:rFonts w:hint="eastAsia"/>
+        </w:rPr>
+        <w:t>2001</w:t>
+      </w:r>
+      <w:r>
+        <w:rPr>
+          <w:rFonts w:hint="eastAsia"/>
+        </w:rPr>
+        <w:t>年</w:t>
+      </w:r>
+      <w:r>
+        <w:rPr>
+          <w:rFonts w:hint="eastAsia"/>
+        </w:rPr>
+        <w:t>11</w:t>
+      </w:r>
+      <w:r>
+        <w:rPr>
+          <w:rFonts w:hint="eastAsia"/>
+        </w:rPr>
+        <w:t>月，以“移动教育”为主题的项目由我国教育部高教司研究提出，</w:t>
+      </w:r>
+      <w:r>
+        <w:rPr>
+          <w:rFonts w:hint="eastAsia"/>
+        </w:rPr>
+        <w:t>并由北京大学现代教育中心移动教育实验室着手研究，迅速成立了理论知识研究与应用实践项目的研究小组。这是国内第一个有关移动学习方面研究的实验室。</w:t>
+      </w:r>
+      <w:r>
+        <w:rPr>
+          <w:rFonts w:hint="eastAsia"/>
+        </w:rPr>
+        <w:t>2005</w:t>
+      </w:r>
+      <w:r>
+        <w:rPr>
+          <w:rFonts w:hint="eastAsia"/>
+        </w:rPr>
+        <w:t>年</w:t>
+      </w:r>
+      <w:r>
+        <w:rPr>
+          <w:rFonts w:hint="eastAsia"/>
+        </w:rPr>
+        <w:t>12</w:t>
+      </w:r>
+      <w:r>
+        <w:rPr>
+          <w:rFonts w:hint="eastAsia"/>
+        </w:rPr>
+        <w:t>月项目结束。该项目制定了教学资源的准则与开发规范，提高了教学服务平台的智能性和</w:t>
+      </w:r>
+      <w:r>
+        <w:rPr>
+          <w:rFonts w:hint="eastAsia"/>
+        </w:rPr>
+        <w:t>提供多功能的教育服务。</w:t>
+      </w:r>
+    </w:p>
+    <w:p>
+      <w:pPr>
+        <w:adjustRightInd w:val="0"/>
+        <w:snapToGrid w:val="0"/>
+        <w:ind w:firstLineChars="200" w:firstLine="480"/>
+        <w:rPr>
+          <w:rFonts w:ascii="宋体" w:hAnsi="宋体"/>
+        </w:rPr>
+      </w:pPr>
+      <w:r>
+        <w:rPr>
+          <w:rFonts w:ascii="宋体" w:hAnsi="宋体"/>
+        </w:rPr>
+        <w:t>(2)</w:t>
+      </w:r>
+      <w:r>
+        <w:rPr>
+          <w:rFonts w:ascii="宋体" w:hAnsi="宋体" w:hint="eastAsia"/>
+        </w:rPr>
+        <w:t>中国无线大学计划</w:t>
+      </w:r>
+    </w:p>
+    <w:p>
+      <w:pPr>
+        <w:adjustRightInd w:val="0"/>
+        <w:snapToGrid w:val="0"/>
+        <w:ind w:firstLineChars="200" w:firstLine="480"/>
+        <w:rPr>
+          <w:rFonts w:ascii="宋体" w:hAnsi="宋体"/>
+        </w:rPr>
+      </w:pPr>
+      <w:r>
+        <w:rPr>
+          <w:rFonts w:ascii="宋体" w:hAnsi="宋体" w:hint="eastAsia"/>
+        </w:rPr>
+        <w:t>2006年，中国教育和科研计算机网(</w:t>
+      </w:r>
+      <w:r>
+        <w:rPr>
+          <w:rFonts w:ascii="宋体" w:hAnsi="宋体"/>
+        </w:rPr>
+        <w:t>CERNET)</w:t>
+      </w:r>
+      <w:r>
+        <w:rPr>
+          <w:rFonts w:ascii="宋体" w:hAnsi="宋体" w:hint="eastAsia"/>
+        </w:rPr>
+        <w:t>与英特尔退出了“中国无线大学计划”。该计划打破了传统教学模式的局限性，移动学习平台在中国各大高校间</w:t>
+      </w:r>
+      <w:r>
+        <w:rPr>
+          <w:rFonts w:ascii="宋体" w:hAnsi="宋体" w:hint="eastAsia"/>
+        </w:rPr>
+        <w:t>统一建立，实现高校间的资源共享与教学分享。从而促进了全国教育资源的整合，并为全国学生提高更加高效的学习方式。</w:t>
+      </w:r>
+    </w:p>
+    <w:p>
+      <w:pPr>
+        <w:adjustRightInd w:val="0"/>
+        <w:snapToGrid w:val="0"/>
+        <w:ind w:firstLineChars="200" w:firstLine="480"/>
+        <w:rPr>
+          <w:rFonts w:ascii="宋体" w:hAnsi="宋体"/>
+        </w:rPr>
+      </w:pPr>
+      <w:r>
+        <w:rPr>
+          <w:rFonts w:ascii="宋体" w:hAnsi="宋体" w:hint="eastAsia"/>
+        </w:rPr>
+        <w:t>(</w:t>
+      </w:r>
+      <w:r>
+        <w:rPr>
+          <w:rFonts w:ascii="宋体" w:hAnsi="宋体"/>
+        </w:rPr>
+        <w:t>3)</w:t>
+      </w:r>
+      <w:r>
+        <w:rPr>
+          <w:rFonts w:ascii="宋体" w:hAnsi="宋体" w:hint="eastAsia"/>
+        </w:rPr>
+        <w:t>“互联网+教育”</w:t>
+      </w:r>
+    </w:p>
+    <w:p>
+      <w:pPr>
+        <w:adjustRightInd w:val="0"/>
+        <w:snapToGrid w:val="0"/>
+        <w:ind w:firstLineChars="200" w:firstLine="480"/>
+        <w:rPr>
+          <w:rFonts w:ascii="宋体" w:hAnsi="宋体" w:hint="eastAsia"/>
+        </w:rPr>
+      </w:pPr>
+      <w:r>
+        <w:rPr>
+          <w:rFonts w:ascii="宋体" w:hAnsi="宋体" w:hint="eastAsia"/>
+        </w:rPr>
+        <w:t>2012年提出“互联网+”这一概念一直受到各界关注，2015年初《政府工作报告》中首次提出“互联网+计划”，寓意着互联网+开始已经到了国家战略层面的高度。2015年10月，第十五届中国教育信息化创新与发展论坛更是以</w:t>
+      </w:r>
+      <w:r>
+        <w:rPr>
+          <w:rFonts w:ascii="宋体" w:hAnsi="宋体" w:hint="eastAsia"/>
+        </w:rPr>
+        <w:t>“互联网+教育”为主题，为促进我国教育走向新的阶段，共同探索互联网与教育的深度融合。它是对传统教育方式的一种升级，使用一个教育专用网、一部移动终端设备，学生可以随时随地，任意选择学习资源的一种新学习模式。</w:t>
       </w:r>
     </w:p>
     <w:p>
@@ -1358,6 +1603,7 @@
         <w:rPr>
           <w:rFonts w:ascii="黑体" w:hAnsi="黑体" w:hint="eastAsia"/>
         </w:rPr>
+        <w:lastRenderedPageBreak/>
         <w:t>2</w:t>
       </w:r>
       <w:r>
@@ -1396,6 +1642,344 @@
         </w:rPr>
         <w:t>概述</w:t>
       </w:r>
+    </w:p>
+    <w:p>
+      <w:pPr>
+        <w:pStyle w:val="3"/>
+        <w:keepNext w:val="0"/>
+        <w:keepLines w:val="0"/>
+        <w:spacing w:line="415" w:lineRule="auto"/>
+      </w:pPr>
+      <w:r>
+        <w:rPr>
+          <w:rFonts w:hint="eastAsia"/>
+        </w:rPr>
+        <w:t>2.1.1</w:t>
+      </w:r>
+      <w:r>
+        <w:t xml:space="preserve"> A</w:t>
+      </w:r>
+      <w:r>
+        <w:rPr>
+          <w:rFonts w:hint="eastAsia"/>
+        </w:rPr>
+        <w:t>ndroid</w:t>
+      </w:r>
+      <w:r>
+        <w:rPr>
+          <w:rFonts w:hint="eastAsia"/>
+        </w:rPr>
+        <w:t>操作系统的简介</w:t>
+      </w:r>
+    </w:p>
+    <w:p>
+      <w:pPr>
+        <w:snapToGrid w:val="0"/>
+      </w:pPr>
+      <w:r>
+        <w:tab/>
+        <w:t>Android</w:t>
+      </w:r>
+      <w:r>
+        <w:rPr>
+          <w:rFonts w:hint="eastAsia"/>
+        </w:rPr>
+        <w:t>操作系统是一种基于</w:t>
+      </w:r>
+      <w:r>
+        <w:t>L</w:t>
+      </w:r>
+      <w:r>
+        <w:rPr>
+          <w:rFonts w:hint="eastAsia"/>
+        </w:rPr>
+        <w:t>inux</w:t>
+      </w:r>
+      <w:r>
+        <w:rPr>
+          <w:rFonts w:hint="eastAsia"/>
+        </w:rPr>
+        <w:t>内核的自由并开放源代码的系统，主要使用于智能手机和平板电脑等多种移动设备上，其作用相当于</w:t>
+      </w:r>
+      <w:r>
+        <w:rPr>
+          <w:rFonts w:hint="eastAsia"/>
+        </w:rPr>
+        <w:t>个人电脑安装上</w:t>
+      </w:r>
+      <w:r>
+        <w:rPr>
+          <w:rFonts w:hint="eastAsia"/>
+        </w:rPr>
+        <w:t>Windows</w:t>
+      </w:r>
+      <w:r>
+        <w:rPr>
+          <w:rFonts w:hint="eastAsia"/>
+        </w:rPr>
+        <w:t>操作系统。</w:t>
+      </w:r>
+      <w:r>
+        <w:t>A</w:t>
+      </w:r>
+      <w:r>
+        <w:rPr>
+          <w:rFonts w:hint="eastAsia"/>
+        </w:rPr>
+        <w:t>ndroid</w:t>
+      </w:r>
+      <w:r>
+        <w:rPr>
+          <w:rFonts w:hint="eastAsia"/>
+        </w:rPr>
+        <w:t>操作系统最初由</w:t>
+      </w:r>
+      <w:r>
+        <w:rPr>
+          <w:rFonts w:hint="eastAsia"/>
+        </w:rPr>
+        <w:t>Andy</w:t>
+      </w:r>
+      <w:r>
+        <w:t xml:space="preserve"> R</w:t>
+      </w:r>
+      <w:r>
+        <w:rPr>
+          <w:rFonts w:hint="eastAsia"/>
+        </w:rPr>
+        <w:t>ubin</w:t>
+      </w:r>
+      <w:r>
+        <w:rPr>
+          <w:rFonts w:hint="eastAsia"/>
+        </w:rPr>
+        <w:t>开发，在</w:t>
+      </w:r>
+      <w:r>
+        <w:rPr>
+          <w:rFonts w:hint="eastAsia"/>
+        </w:rPr>
+        <w:t>2005</w:t>
+      </w:r>
+      <w:r>
+        <w:rPr>
+          <w:rFonts w:hint="eastAsia"/>
+        </w:rPr>
+        <w:t>年</w:t>
+      </w:r>
+      <w:r>
+        <w:rPr>
+          <w:rFonts w:hint="eastAsia"/>
+        </w:rPr>
+        <w:t>8</w:t>
+      </w:r>
+      <w:r>
+        <w:rPr>
+          <w:rFonts w:hint="eastAsia"/>
+        </w:rPr>
+        <w:t>月由</w:t>
+      </w:r>
+      <w:r>
+        <w:rPr>
+          <w:rFonts w:hint="eastAsia"/>
+        </w:rPr>
+        <w:t>Google</w:t>
+      </w:r>
+      <w:r>
+        <w:rPr>
+          <w:rFonts w:hint="eastAsia"/>
+        </w:rPr>
+        <w:t>收购。</w:t>
+      </w:r>
+      <w:r>
+        <w:rPr>
+          <w:rFonts w:hint="eastAsia"/>
+        </w:rPr>
+        <w:t>2007</w:t>
+      </w:r>
+      <w:r>
+        <w:rPr>
+          <w:rFonts w:hint="eastAsia"/>
+        </w:rPr>
+        <w:t>年</w:t>
+      </w:r>
+      <w:r>
+        <w:rPr>
+          <w:rFonts w:hint="eastAsia"/>
+        </w:rPr>
+        <w:t>11</w:t>
+      </w:r>
+      <w:r>
+        <w:rPr>
+          <w:rFonts w:hint="eastAsia"/>
+        </w:rPr>
+        <w:t>月，</w:t>
+      </w:r>
+      <w:r>
+        <w:t>G</w:t>
+      </w:r>
+      <w:r>
+        <w:rPr>
+          <w:rFonts w:hint="eastAsia"/>
+        </w:rPr>
+        <w:t>oogle</w:t>
+      </w:r>
+      <w:r>
+        <w:rPr>
+          <w:rFonts w:hint="eastAsia"/>
+        </w:rPr>
+        <w:t>与多家硬件制造商、软件开发商及电信运营商联盟共同研发改良</w:t>
+      </w:r>
+      <w:r>
+        <w:t>A</w:t>
+      </w:r>
+      <w:r>
+        <w:rPr>
+          <w:rFonts w:hint="eastAsia"/>
+        </w:rPr>
+        <w:t>ndroid</w:t>
+      </w:r>
+      <w:r>
+        <w:rPr>
+          <w:rFonts w:hint="eastAsia"/>
+        </w:rPr>
+        <w:t>。</w:t>
+      </w:r>
+      <w:r>
+        <w:rPr>
+          <w:rFonts w:hint="eastAsia"/>
+        </w:rPr>
+        <w:t>2008</w:t>
+      </w:r>
+      <w:r>
+        <w:rPr>
+          <w:rFonts w:hint="eastAsia"/>
+        </w:rPr>
+        <w:t>年</w:t>
+      </w:r>
+      <w:r>
+        <w:rPr>
+          <w:rFonts w:hint="eastAsia"/>
+        </w:rPr>
+        <w:t>10</w:t>
+      </w:r>
+      <w:r>
+        <w:rPr>
+          <w:rFonts w:hint="eastAsia"/>
+        </w:rPr>
+        <w:t>月，</w:t>
+      </w:r>
+      <w:r>
+        <w:t>HTC</w:t>
+      </w:r>
+      <w:r>
+        <w:rPr>
+          <w:rFonts w:hint="eastAsia"/>
+        </w:rPr>
+        <w:t>公司发布了世界上第一台基于</w:t>
+      </w:r>
+      <w:r>
+        <w:rPr>
+          <w:rFonts w:hint="eastAsia"/>
+        </w:rPr>
+        <w:t>Android</w:t>
+      </w:r>
+      <w:r>
+        <w:rPr>
+          <w:rFonts w:hint="eastAsia"/>
+        </w:rPr>
+        <w:t>操作系统的手机。随着这部手机的成功发布，</w:t>
+      </w:r>
+      <w:r>
+        <w:t>A</w:t>
+      </w:r>
+      <w:r>
+        <w:rPr>
+          <w:rFonts w:hint="eastAsia"/>
+        </w:rPr>
+        <w:t>ndroid</w:t>
+      </w:r>
+      <w:r>
+        <w:rPr>
+          <w:rFonts w:hint="eastAsia"/>
+        </w:rPr>
+        <w:t>操作系统的使用</w:t>
+      </w:r>
+      <w:r>
+        <w:rPr>
+          <w:rFonts w:hint="eastAsia"/>
+        </w:rPr>
+        <w:t>迅速扩大到其他领域上。</w:t>
+      </w:r>
+      <w:r>
+        <w:rPr>
+          <w:rFonts w:hint="eastAsia"/>
+        </w:rPr>
+        <w:t>2011</w:t>
+      </w:r>
+      <w:r>
+        <w:rPr>
+          <w:rFonts w:hint="eastAsia"/>
+        </w:rPr>
+        <w:t>年第一季度，</w:t>
+      </w:r>
+      <w:r>
+        <w:t>A</w:t>
+      </w:r>
+      <w:r>
+        <w:rPr>
+          <w:rFonts w:hint="eastAsia"/>
+        </w:rPr>
+        <w:t>ndroid</w:t>
+      </w:r>
+      <w:r>
+        <w:rPr>
+          <w:rFonts w:hint="eastAsia"/>
+        </w:rPr>
+        <w:t>在全球市场的份额首次超过塞班系统，跃居全球第一。</w:t>
+      </w:r>
+    </w:p>
+    <w:p>
+      <w:pPr>
+        <w:pStyle w:val="3"/>
+        <w:keepNext w:val="0"/>
+        <w:keepLines w:val="0"/>
+        <w:spacing w:line="415" w:lineRule="auto"/>
+        <w:rPr>
+          <w:rFonts w:hint="eastAsia"/>
+        </w:rPr>
+      </w:pPr>
+      <w:r>
+        <w:rPr>
+          <w:rFonts w:ascii="黑体" w:hAnsi="黑体" w:hint="eastAsia"/>
+        </w:rPr>
+        <w:t>2.1.2</w:t>
+      </w:r>
+      <w:r>
+        <w:rPr>
+          <w:rFonts w:ascii="黑体" w:hAnsi="黑体"/>
+        </w:rPr>
+        <w:t xml:space="preserve"> A</w:t>
+      </w:r>
+      <w:r>
+        <w:rPr>
+          <w:rFonts w:ascii="黑体" w:hAnsi="黑体" w:hint="eastAsia"/>
+        </w:rPr>
+        <w:t>ndroid</w:t>
+      </w:r>
+      <w:r>
+        <w:rPr>
+          <w:rFonts w:hint="eastAsia"/>
+        </w:rPr>
+        <w:t>操作系统的架构</w:t>
+      </w:r>
+    </w:p>
+    <w:p>
+      <w:pPr>
+        <w:rPr>
+          <w:rFonts w:hint="eastAsia"/>
+        </w:rPr>
+      </w:pPr>
     </w:p>
     <w:p>
       <w:pPr>
@@ -1403,6 +1987,9 @@
         <w:keepNext w:val="0"/>
         <w:keepLines w:val="0"/>
         <w:spacing w:line="415" w:lineRule="auto"/>
+        <w:rPr>
+          <w:rFonts w:ascii="黑体" w:hAnsi="黑体"/>
+        </w:rPr>
       </w:pPr>
       <w:r>
         <w:rPr>
@@ -1426,8 +2013,519 @@
         <w:rPr>
           <w:rFonts w:ascii="黑体" w:hAnsi="黑体" w:hint="eastAsia"/>
         </w:rPr>
-        <w:t>ndroid开发使用到的第三方服务</w:t>
-      </w:r>
+        <w:t>ndroid</w:t>
+      </w:r>
+      <w:r>
+        <w:rPr>
+          <w:rFonts w:ascii="黑体" w:hAnsi="黑体" w:hint="eastAsia"/>
+        </w:rPr>
+        <w:t>数据通信技术</w:t>
+      </w:r>
+    </w:p>
+    <w:p>
+      <w:pPr>
+        <w:pStyle w:val="3"/>
+        <w:keepNext w:val="0"/>
+        <w:keepLines w:val="0"/>
+        <w:spacing w:line="415" w:lineRule="auto"/>
+      </w:pPr>
+      <w:r>
+        <w:rPr>
+          <w:rFonts w:ascii="黑体" w:hAnsi="黑体" w:hint="eastAsia"/>
+        </w:rPr>
+        <w:t>2.2.1</w:t>
+      </w:r>
+      <w:r>
+        <w:t xml:space="preserve"> </w:t>
+      </w:r>
+      <w:r>
+        <w:rPr>
+          <w:rFonts w:ascii="黑体" w:hAnsi="黑体"/>
+        </w:rPr>
+        <w:t>Retrofi</w:t>
+      </w:r>
+      <w:r>
+        <w:t>t</w:t>
+      </w:r>
+      <w:r>
+        <w:rPr>
+          <w:rFonts w:hint="eastAsia"/>
+        </w:rPr>
+        <w:t>框架简介</w:t>
+      </w:r>
+    </w:p>
+    <w:p>
+      <w:pPr>
+        <w:pStyle w:val="3"/>
+        <w:keepNext w:val="0"/>
+        <w:keepLines w:val="0"/>
+        <w:spacing w:line="415" w:lineRule="auto"/>
+      </w:pPr>
+      <w:r>
+        <w:rPr>
+          <w:rFonts w:ascii="黑体" w:hAnsi="黑体" w:hint="eastAsia"/>
+        </w:rPr>
+        <w:t>2.2.2</w:t>
+      </w:r>
+      <w:r>
+        <w:t xml:space="preserve"> </w:t>
+      </w:r>
+      <w:r>
+        <w:rPr>
+          <w:rFonts w:ascii="黑体" w:hAnsi="黑体"/>
+        </w:rPr>
+        <w:t>JSON</w:t>
+      </w:r>
+      <w:r>
+        <w:rPr>
+          <w:rFonts w:hint="eastAsia"/>
+        </w:rPr>
+        <w:t>技术</w:t>
+      </w:r>
+    </w:p>
+    <w:p>
+      <w:pPr>
+        <w:ind w:firstLineChars="200" w:firstLine="480"/>
+        <w:rPr>
+          <w:rFonts w:ascii="宋体" w:hAnsi="宋体"/>
+        </w:rPr>
+      </w:pPr>
+      <w:r>
+        <w:rPr>
+          <w:rFonts w:ascii="宋体" w:hAnsi="宋体" w:hint="eastAsia"/>
+        </w:rPr>
+        <w:t>本系统实现的功能主要是通过</w:t>
+      </w:r>
+      <w:r>
+        <w:rPr>
+          <w:rFonts w:ascii="宋体" w:hAnsi="宋体"/>
+        </w:rPr>
+        <w:t>A</w:t>
+      </w:r>
+      <w:r>
+        <w:rPr>
+          <w:rFonts w:ascii="宋体" w:hAnsi="宋体" w:hint="eastAsia"/>
+        </w:rPr>
+        <w:t>ndroid移动端与服务端数据交互来完成</w:t>
+      </w:r>
+      <w:r>
+        <w:rPr>
+          <w:rFonts w:ascii="宋体" w:hAnsi="宋体" w:hint="eastAsia"/>
+        </w:rPr>
+        <w:t>，因此，选择一种快速、安全、通用、数据通信量小的数据通信方式对移动设备来说是非常重要的。本系统采用了J</w:t>
+      </w:r>
+      <w:r>
+        <w:rPr>
+          <w:rFonts w:ascii="宋体" w:hAnsi="宋体"/>
+        </w:rPr>
+        <w:t>SON</w:t>
+      </w:r>
+      <w:r>
+        <w:rPr>
+          <w:rFonts w:ascii="宋体" w:hAnsi="宋体" w:hint="eastAsia"/>
+        </w:rPr>
+        <w:t>技术作为数据交互方式，</w:t>
+      </w:r>
+      <w:r>
+        <w:rPr>
+          <w:rFonts w:ascii="宋体" w:hAnsi="宋体"/>
+        </w:rPr>
+        <w:t>JSO</w:t>
+      </w:r>
+      <w:r>
+        <w:rPr>
+          <w:rFonts w:ascii="宋体" w:hAnsi="宋体"/>
+        </w:rPr>
+        <w:t>N</w:t>
+      </w:r>
+      <w:r>
+        <w:rPr>
+          <w:rFonts w:ascii="宋体" w:hAnsi="宋体" w:hint="eastAsia"/>
+        </w:rPr>
+        <w:t>的全称是Java</w:t>
+      </w:r>
+      <w:r>
+        <w:rPr>
+          <w:rFonts w:ascii="宋体" w:hAnsi="宋体"/>
+        </w:rPr>
+        <w:t>S</w:t>
+      </w:r>
+      <w:r>
+        <w:rPr>
+          <w:rFonts w:ascii="宋体" w:hAnsi="宋体" w:hint="eastAsia"/>
+        </w:rPr>
+        <w:t>cript</w:t>
+      </w:r>
+      <w:r>
+        <w:rPr>
+          <w:rFonts w:ascii="宋体" w:hAnsi="宋体"/>
+        </w:rPr>
+        <w:t xml:space="preserve"> O</w:t>
+      </w:r>
+      <w:r>
+        <w:rPr>
+          <w:rFonts w:ascii="宋体" w:hAnsi="宋体" w:hint="eastAsia"/>
+        </w:rPr>
+        <w:t>bject</w:t>
+      </w:r>
+      <w:r>
+        <w:rPr>
+          <w:rFonts w:ascii="宋体" w:hAnsi="宋体"/>
+        </w:rPr>
+        <w:t xml:space="preserve"> N</w:t>
+      </w:r>
+      <w:r>
+        <w:rPr>
+          <w:rFonts w:ascii="宋体" w:hAnsi="宋体" w:hint="eastAsia"/>
+        </w:rPr>
+        <w:t>otation，是一种轻量级的数据交换格式，</w:t>
+      </w:r>
+      <w:r>
+        <w:rPr>
+          <w:rFonts w:ascii="宋体" w:hAnsi="宋体"/>
+        </w:rPr>
+        <w:t>它</w:t>
+      </w:r>
+      <w:r>
+        <w:rPr>
+          <w:rFonts w:ascii="宋体" w:hAnsi="宋体" w:hint="eastAsia"/>
+        </w:rPr>
+        <w:t>是E</w:t>
+      </w:r>
+      <w:r>
+        <w:rPr>
+          <w:rFonts w:ascii="宋体" w:hAnsi="宋体"/>
+        </w:rPr>
+        <w:t>CMAS</w:t>
+      </w:r>
+      <w:r>
+        <w:rPr>
+          <w:rFonts w:ascii="宋体" w:hAnsi="宋体" w:hint="eastAsia"/>
+        </w:rPr>
+        <w:t>cript</w:t>
+      </w:r>
+      <w:r>
+        <w:rPr>
+          <w:rFonts w:ascii="宋体" w:hAnsi="宋体"/>
+        </w:rPr>
+        <w:t>的一个子集，</w:t>
+      </w:r>
+      <w:r>
+        <w:rPr>
+          <w:rFonts w:ascii="宋体" w:hAnsi="宋体" w:hint="eastAsia"/>
+        </w:rPr>
+        <w:t>存储和数据表示</w:t>
+      </w:r>
+      <w:r>
+        <w:rPr>
+          <w:rFonts w:ascii="宋体" w:hAnsi="宋体"/>
+        </w:rPr>
+        <w:t>完全独立于编程语言的文本格式。</w:t>
+      </w:r>
+      <w:r>
+        <w:rPr>
+          <w:rFonts w:ascii="宋体" w:hAnsi="宋体"/>
+        </w:rPr>
+        <w:t>JSON</w:t>
+      </w:r>
+      <w:r>
+        <w:rPr>
+          <w:rFonts w:ascii="宋体" w:hAnsi="宋体" w:hint="eastAsia"/>
+        </w:rPr>
+        <w:t>数据格式相比于X</w:t>
+      </w:r>
+      <w:r>
+        <w:rPr>
+          <w:rFonts w:ascii="宋体" w:hAnsi="宋体"/>
+        </w:rPr>
+        <w:t>ML</w:t>
+      </w:r>
+      <w:r>
+        <w:rPr>
+          <w:rFonts w:ascii="宋体" w:hAnsi="宋体" w:hint="eastAsia"/>
+        </w:rPr>
+        <w:t>比较简单轻便，方便开发人员</w:t>
+      </w:r>
+      <w:r>
+        <w:rPr>
+          <w:rFonts w:ascii="宋体" w:hAnsi="宋体" w:hint="eastAsia"/>
+        </w:rPr>
+        <w:t>读写</w:t>
+      </w:r>
+      <w:r>
+        <w:rPr>
+          <w:rFonts w:ascii="宋体" w:hAnsi="宋体" w:hint="eastAsia"/>
+        </w:rPr>
+        <w:t>，适合机器本身生成和解析。</w:t>
+      </w:r>
+    </w:p>
+    <w:p>
+      <w:pPr>
+        <w:ind w:firstLineChars="200" w:firstLine="480"/>
+        <w:rPr>
+          <w:rFonts w:ascii="宋体" w:hAnsi="宋体"/>
+        </w:rPr>
+      </w:pPr>
+      <w:r>
+        <w:rPr>
+          <w:rFonts w:ascii="宋体" w:hAnsi="宋体"/>
+        </w:rPr>
+        <w:t>JSON 支持Java、C、C#、PHP 等</w:t>
+      </w:r>
+      <w:r>
+        <w:rPr>
+          <w:rFonts w:ascii="宋体" w:hAnsi="宋体" w:hint="eastAsia"/>
+        </w:rPr>
+        <w:t>多种</w:t>
+      </w:r>
+      <w:r>
+        <w:rPr>
+          <w:rFonts w:ascii="宋体" w:hAnsi="宋体"/>
+        </w:rPr>
+        <w:t>服务端语言</w:t>
+      </w:r>
+      <w:r>
+        <w:rPr>
+          <w:rFonts w:ascii="宋体" w:hAnsi="宋体"/>
+        </w:rPr>
+        <w:t>，</w:t>
+      </w:r>
+      <w:r>
+        <w:rPr>
+          <w:rFonts w:ascii="宋体" w:hAnsi="宋体" w:hint="eastAsia"/>
+        </w:rPr>
+        <w:t>服务器端解析</w:t>
+      </w:r>
+      <w:r>
+        <w:rPr>
+          <w:rFonts w:ascii="宋体" w:hAnsi="宋体" w:hint="eastAsia"/>
+        </w:rPr>
+        <w:t>方便，它也提供这些语言之间相互进行数据交换的方式，</w:t>
+      </w:r>
+      <w:r>
+        <w:rPr>
+          <w:rFonts w:ascii="宋体" w:hAnsi="宋体"/>
+        </w:rPr>
+        <w:t>JSON</w:t>
+      </w:r>
+      <w:r>
+        <w:rPr>
+          <w:rFonts w:ascii="宋体" w:hAnsi="宋体" w:hint="eastAsia"/>
+        </w:rPr>
+        <w:t>采用</w:t>
+      </w:r>
+      <w:r>
+        <w:rPr>
+          <w:rFonts w:ascii="宋体" w:hAnsi="宋体" w:hint="eastAsia"/>
+        </w:rPr>
+        <w:t>两</w:t>
+      </w:r>
+      <w:r>
+        <w:rPr>
+          <w:rFonts w:ascii="宋体" w:hAnsi="宋体" w:hint="eastAsia"/>
+        </w:rPr>
+        <w:t>种</w:t>
+      </w:r>
+      <w:r>
+        <w:rPr>
+          <w:rFonts w:ascii="宋体" w:hAnsi="宋体" w:hint="eastAsia"/>
+        </w:rPr>
+        <w:t>结构</w:t>
+      </w:r>
+      <w:r>
+        <w:rPr>
+          <w:rStyle w:val="a6"/>
+          <w:rFonts w:ascii="宋体" w:hAnsi="宋体"/>
+        </w:rPr>
+        <w:endnoteReference w:id="7"/>
+      </w:r>
+      <w:r>
+        <w:rPr>
+          <w:rFonts w:ascii="宋体" w:hAnsi="宋体" w:hint="eastAsia"/>
+        </w:rPr>
+        <w:t>：</w:t>
+      </w:r>
+    </w:p>
+    <w:p>
+      <w:pPr>
+        <w:ind w:firstLineChars="200" w:firstLine="480"/>
+        <w:rPr>
+          <w:rFonts w:ascii="宋体" w:hAnsi="宋体"/>
+        </w:rPr>
+      </w:pPr>
+      <w:r>
+        <w:rPr>
+          <w:rFonts w:ascii="宋体" w:hAnsi="宋体" w:hint="eastAsia"/>
+        </w:rPr>
+        <w:t>(</w:t>
+      </w:r>
+      <w:r>
+        <w:rPr>
+          <w:rFonts w:ascii="宋体" w:hAnsi="宋体"/>
+        </w:rPr>
+        <w:t>1)</w:t>
+      </w:r>
+      <w:r>
+        <w:rPr>
+          <w:rFonts w:ascii="宋体" w:hAnsi="宋体"/>
+        </w:rPr>
+        <w:t>“名称/值”对的集合，“名称/值”可以表示对象的属性，</w:t>
+      </w:r>
+      <w:r>
+        <w:rPr>
+          <w:rFonts w:ascii="宋体" w:hAnsi="宋体" w:hint="eastAsia"/>
+        </w:rPr>
+        <w:t>对象其实就是属性的集合，所以这个结构可以用来表示对象。</w:t>
+      </w:r>
+    </w:p>
+    <w:p>
+      <w:pPr>
+        <w:adjustRightInd w:val="0"/>
+        <w:ind w:firstLineChars="200" w:firstLine="480"/>
+        <w:rPr>
+          <w:rFonts w:ascii="宋体" w:hAnsi="宋体" w:hint="eastAsia"/>
+        </w:rPr>
+      </w:pPr>
+      <w:r>
+        <w:rPr>
+          <w:rFonts w:ascii="宋体" w:hAnsi="宋体" w:hint="eastAsia"/>
+        </w:rPr>
+        <w:t>(</w:t>
+      </w:r>
+      <w:r>
+        <w:rPr>
+          <w:rFonts w:ascii="宋体" w:hAnsi="宋体"/>
+        </w:rPr>
+        <w:t>2)</w:t>
+      </w:r>
+      <w:r>
+        <w:rPr>
+          <w:rFonts w:ascii="宋体" w:hAnsi="宋体"/>
+        </w:rPr>
+        <w:t>值的有序列表，可以表示对象的集合</w:t>
+      </w:r>
+      <w:r>
+        <w:rPr>
+          <w:rFonts w:ascii="宋体" w:hAnsi="宋体" w:hint="eastAsia"/>
+        </w:rPr>
+        <w:t>，</w:t>
+      </w:r>
+      <w:r>
+        <w:rPr>
+          <w:rFonts w:ascii="宋体" w:hAnsi="宋体"/>
+        </w:rPr>
+        <w:t>JSON 能够</w:t>
+      </w:r>
+      <w:r>
+        <w:rPr>
+          <w:rFonts w:ascii="宋体" w:hAnsi="宋体" w:hint="eastAsia"/>
+        </w:rPr>
+        <w:t>描述一个复杂对象的集合，同时</w:t>
+      </w:r>
+      <w:r>
+        <w:rPr>
+          <w:rFonts w:ascii="宋体" w:hAnsi="宋体"/>
+        </w:rPr>
+        <w:t xml:space="preserve"> JSO</w:t>
+      </w:r>
+      <w:r>
+        <w:rPr>
+          <w:rFonts w:ascii="宋体" w:hAnsi="宋体"/>
+        </w:rPr>
+        <w:t>N</w:t>
+      </w:r>
+      <w:r>
+        <w:rPr>
+          <w:rFonts w:ascii="宋体" w:hAnsi="宋体"/>
+        </w:rPr>
+        <w:t xml:space="preserve"> 易于阅读和编写，也易于</w:t>
+      </w:r>
+      <w:r>
+        <w:rPr>
+          <w:rFonts w:ascii="宋体" w:hAnsi="宋体" w:hint="eastAsia"/>
+        </w:rPr>
+        <w:t>机器解析和生成。</w:t>
+      </w:r>
+    </w:p>
+    <w:p>
+      <w:pPr>
+        <w:adjustRightInd w:val="0"/>
+        <w:rPr>
+          <w:rFonts w:ascii="宋体" w:hAnsi="宋体" w:hint="eastAsia"/>
+        </w:rPr>
+      </w:pPr>
+      <w:r>
+        <w:tab/>
+      </w:r>
+      <w:r>
+        <w:rPr>
+          <w:rFonts w:ascii="宋体" w:hAnsi="宋体"/>
+        </w:rPr>
+        <w:t>JSON</w:t>
+      </w:r>
+      <w:r>
+        <w:rPr>
+          <w:rFonts w:ascii="宋体" w:hAnsi="宋体" w:hint="eastAsia"/>
+        </w:rPr>
+        <w:t>具有数据格式简单，比较方便读写，利用压缩格式，占用带宽也比较小等多种</w:t>
+      </w:r>
+      <w:r>
+        <w:rPr>
+          <w:rFonts w:ascii="宋体" w:hAnsi="宋体" w:hint="eastAsia"/>
+        </w:rPr>
+        <w:t>优点。同时，J</w:t>
+      </w:r>
+      <w:r>
+        <w:rPr>
+          <w:rFonts w:ascii="宋体" w:hAnsi="宋体"/>
+        </w:rPr>
+        <w:t>SON</w:t>
+      </w:r>
+      <w:r>
+        <w:rPr>
+          <w:rFonts w:ascii="宋体" w:hAnsi="宋体" w:hint="eastAsia"/>
+        </w:rPr>
+        <w:t>完全是一个Java</w:t>
+      </w:r>
+      <w:r>
+        <w:rPr>
+          <w:rFonts w:ascii="宋体" w:hAnsi="宋体"/>
+        </w:rPr>
+        <w:t>S</w:t>
+      </w:r>
+      <w:r>
+        <w:rPr>
+          <w:rFonts w:ascii="宋体" w:hAnsi="宋体" w:hint="eastAsia"/>
+        </w:rPr>
+        <w:t>cript对象,不需要创建D</w:t>
+      </w:r>
+      <w:r>
+        <w:rPr>
+          <w:rFonts w:ascii="宋体" w:hAnsi="宋体"/>
+        </w:rPr>
+        <w:t>OM</w:t>
+      </w:r>
+      <w:r>
+        <w:rPr>
+          <w:rFonts w:ascii="宋体" w:hAnsi="宋体" w:hint="eastAsia"/>
+        </w:rPr>
+        <w:t>对象，服务器端可以跨域传输信息也可以直接使用其格式。</w:t>
+      </w:r>
+    </w:p>
+    <w:p/>
+    <w:p>
+      <w:pPr>
+        <w:rPr>
+          <w:rFonts w:hint="eastAsia"/>
+        </w:rPr>
+      </w:pPr>
+    </w:p>
+    <w:p>
+      <w:pPr>
+        <w:rPr>
+          <w:rFonts w:hint="eastAsia"/>
+        </w:rPr>
+      </w:pPr>
     </w:p>
     <w:p>
       <w:pPr>
@@ -1480,6 +2578,89 @@
     </w:p>
     <w:p>
       <w:pPr>
+        <w:pStyle w:val="3"/>
+        <w:keepNext w:val="0"/>
+        <w:keepLines w:val="0"/>
+        <w:spacing w:line="415" w:lineRule="auto"/>
+      </w:pPr>
+      <w:r>
+        <w:rPr>
+          <w:rFonts w:ascii="黑体" w:hAnsi="黑体" w:hint="eastAsia"/>
+        </w:rPr>
+        <w:t>3.1.1</w:t>
+      </w:r>
+      <w:r>
+        <w:rPr>
+          <w:rFonts w:ascii="黑体" w:hAnsi="黑体"/>
+        </w:rPr>
+        <w:t xml:space="preserve"> </w:t>
+      </w:r>
+      <w:r>
+        <w:rPr>
+          <w:rFonts w:hint="eastAsia"/>
+        </w:rPr>
+        <w:t>操作可行性</w:t>
+      </w:r>
+      <w:bookmarkStart w:id="0" w:name="_GoBack"/>
+      <w:bookmarkEnd w:id="0"/>
+    </w:p>
+    <w:p>
+      <w:pPr>
+        <w:pStyle w:val="3"/>
+        <w:keepNext w:val="0"/>
+        <w:keepLines w:val="0"/>
+        <w:spacing w:line="415" w:lineRule="auto"/>
+      </w:pPr>
+      <w:r>
+        <w:rPr>
+          <w:rFonts w:ascii="黑体" w:hAnsi="黑体" w:hint="eastAsia"/>
+        </w:rPr>
+        <w:t>3.1.2</w:t>
+      </w:r>
+      <w:r>
+        <w:rPr>
+          <w:rFonts w:ascii="黑体" w:hAnsi="黑体"/>
+        </w:rPr>
+        <w:t xml:space="preserve"> </w:t>
+      </w:r>
+      <w:r>
+        <w:rPr>
+          <w:rFonts w:hint="eastAsia"/>
+        </w:rPr>
+        <w:t>技术可行性</w:t>
+      </w:r>
+    </w:p>
+    <w:p>
+      <w:pPr>
+        <w:pStyle w:val="3"/>
+        <w:keepNext w:val="0"/>
+        <w:keepLines w:val="0"/>
+        <w:spacing w:line="415" w:lineRule="auto"/>
+        <w:rPr>
+          <w:rFonts w:hint="eastAsia"/>
+        </w:rPr>
+      </w:pPr>
+      <w:r>
+        <w:rPr>
+          <w:rFonts w:ascii="黑体" w:hAnsi="黑体" w:hint="eastAsia"/>
+        </w:rPr>
+        <w:t>3.1.3</w:t>
+      </w:r>
+      <w:r>
+        <w:rPr>
+          <w:rFonts w:ascii="黑体" w:hAnsi="黑体"/>
+        </w:rPr>
+        <w:t xml:space="preserve"> </w:t>
+      </w:r>
+      <w:r>
+        <w:rPr>
+          <w:rFonts w:hint="eastAsia"/>
+        </w:rPr>
+        <w:t>经济可行性</w:t>
+      </w:r>
+    </w:p>
+    <w:p>
+      <w:pPr>
         <w:pStyle w:val="2"/>
         <w:keepNext w:val="0"/>
         <w:keepLines w:val="0"/>
@@ -1541,7 +2722,6 @@
         <w:rPr>
           <w:rFonts w:hint="eastAsia"/>
         </w:rPr>
-        <w:lastRenderedPageBreak/>
         <w:t>第四章</w:t>
       </w:r>
       <w:r>
@@ -1634,6 +2814,7 @@
           <w:rFonts w:ascii="黑体" w:hAnsi="黑体" w:hint="eastAsia"/>
           <w:szCs w:val="28"/>
         </w:rPr>
+        <w:lastRenderedPageBreak/>
         <w:t>4.3</w:t>
       </w:r>
       <w:r>
@@ -1892,6 +3073,7 @@
         <w:rPr>
           <w:rFonts w:ascii="黑体" w:hAnsi="黑体" w:hint="eastAsia"/>
         </w:rPr>
+        <w:lastRenderedPageBreak/>
         <w:t>7.2</w:t>
       </w:r>
       <w:r>
@@ -1935,19 +3117,16 @@
         <w:t>附录：源程序清单</w:t>
       </w:r>
     </w:p>
-    <w:p>
-      <w:pPr>
-        <w:rPr>
-          <w:rFonts w:hint="eastAsia"/>
-        </w:rPr>
-      </w:pPr>
-    </w:p>
+    <w:p/>
     <w:p>
       <w:pPr>
         <w:pStyle w:val="1"/>
         <w:keepNext w:val="0"/>
         <w:keepLines w:val="0"/>
         <w:jc w:val="center"/>
+        <w:rPr>
+          <w:rFonts w:hint="eastAsia"/>
+        </w:rPr>
       </w:pPr>
       <w:r>
         <w:rPr>
@@ -1957,6 +3136,9 @@
       </w:r>
     </w:p>
     <w:sectPr>
+      <w:footnotePr>
+        <w:numStart w:val="6"/>
+      </w:footnotePr>
       <w:endnotePr>
         <w:numFmt w:val="decimal"/>
       </w:endnotePr>
@@ -1970,25 +3152,19 @@
 </file>
 
 <file path=word/endnotes.xml><?xml version="1.0" encoding="utf-8"?>
-<w:endnotes xmlns:wpc="http://schemas.microsoft.com/office/word/2010/wordprocessingCanvas" xmlns:cx="http://schemas.microsoft.com/office/drawing/2014/chartex" xmlns:cx1="http://schemas.microsoft.com/office/drawing/2015/9/8/chartex" xmlns:cx2="http://schemas.microsoft.com/office/drawing/2015/10/21/chartex" xmlns:cx3="http://schemas.microsoft.com/office/drawing/2016/5/9/chartex" xmlns:cx4="http://schemas.microsoft.com/office/drawing/2016/5/10/chartex" xmlns:cx5="http://schemas.microsoft.com/office/drawing/2016/5/11/chartex" xmlns:cx6="http://schemas.microsoft.com/office/drawing/2016/5/12/chartex" xmlns:cx7="http://schemas.microsoft.com/office/drawing/2016/5/13/chartex" xmlns:cx8="http://schemas.microsoft.com/office/drawing/2016/5/14/chartex" xmlns:mc="http://schemas.openxmlformats.org/markup-compatibility/2006" xmlns:aink="http://schemas.microsoft.com/office/drawing/2016/ink" xmlns:am3d="http://schemas.microsoft.com/office/drawing/2017/model3d" xmlns:o="urn:schemas-microsoft-com:office:office" xmlns:r="http://schemas.openxmlformats.org/officeDocument/2006/relationships" xmlns:m="http://schemas.openxmlformats.org/officeDocument/2006/math" xmlns:v="urn:schemas-microsoft-com:vml" xmlns:wp14="http://schemas.microsoft.com/office/word/2010/wordprocessingDrawing" xmlns:wp="http://schemas.openxmlformats.org/drawingml/2006/wordprocessingDrawing" xmlns:w10="urn:schemas-microsoft-com:office:word" xmlns:w="http://schemas.openxmlformats.org/wordprocessingml/2006/main" xmlns:w14="http://schemas.microsoft.com/office/word/2010/wordml" xmlns:w15="http://schemas.microsoft.com/office/word/2012/wordml" xmlns:w16cid="http://schemas.microsoft.com/office/word/2016/wordml/cid" xmlns:w16se="http://schemas.microsoft.com/office/word/2015/wordml/symex" xmlns:wpg="http://schemas.microsoft.com/office/word/2010/wordprocessingGroup" xmlns:wpi="http://schemas.microsoft.com/office/word/2010/wordprocessingInk" xmlns:wne="http://schemas.microsoft.com/office/word/2006/wordml" xmlns:wps="http://schemas.microsoft.com/office/word/2010/wordprocessingShape" mc:Ignorable="w14 w15 w16se w16cid wp14">
+<w:endnotes xmlns:wpc="http://schemas.microsoft.com/office/word/2010/wordprocessingCanvas" xmlns:cx="http://schemas.microsoft.com/office/drawing/2014/chartex" xmlns:mc="http://schemas.openxmlformats.org/markup-compatibility/2006" xmlns:o="urn:schemas-microsoft-com:office:office" xmlns:r="http://schemas.openxmlformats.org/officeDocument/2006/relationships" xmlns:m="http://schemas.openxmlformats.org/officeDocument/2006/math" xmlns:v="urn:schemas-microsoft-com:vml" xmlns:wp14="http://schemas.microsoft.com/office/word/2010/wordprocessingDrawing" xmlns:wp="http://schemas.openxmlformats.org/drawingml/2006/wordprocessingDrawing" xmlns:w10="urn:schemas-microsoft-com:office:word" xmlns:w="http://schemas.openxmlformats.org/wordprocessingml/2006/main" xmlns:w14="http://schemas.microsoft.com/office/word/2010/wordml" xmlns:w15="http://schemas.microsoft.com/office/word/2012/wordml" xmlns:w16se="http://schemas.microsoft.com/office/word/2015/wordml/symex" xmlns:wpg="http://schemas.microsoft.com/office/word/2010/wordprocessingGroup" xmlns:wpi="http://schemas.microsoft.com/office/word/2010/wordprocessingInk" xmlns:wne="http://schemas.microsoft.com/office/word/2006/wordml" xmlns:wps="http://schemas.microsoft.com/office/word/2010/wordprocessingShape" mc:Ignorable="w14 w15 w16se wp14">
   <w:endnote w:type="separator" w:id="-1">
     <w:p>
       <w:pPr>
         <w:rPr>
-          <w:rFonts w:cs="Times New Roman (正文 CS 字体)" w:hint="eastAsia"/>
+          <w:rFonts w:cs="Times New Roman (正文 CS 字体)"/>
           <w:sz w:val="10"/>
         </w:rPr>
       </w:pPr>
     </w:p>
   </w:endnote>
   <w:endnote w:type="continuationSeparator" w:id="0">
-    <w:p>
-      <w:pPr>
-        <w:rPr>
-          <w:rFonts w:hint="eastAsia"/>
-        </w:rPr>
-      </w:pPr>
-    </w:p>
+    <w:p/>
   </w:endnote>
   <w:endnote w:type="continuationNotice" w:id="1">
     <w:p/>
@@ -1996,122 +3172,148 @@
   <w:endnote w:id="2">
     <w:p>
       <w:pPr>
-        <w:rPr>
-          <w:rFonts w:ascii="宋体" w:eastAsia="宋体" w:hAnsi="宋体"/>
-        </w:rPr>
-      </w:pPr>
-      <w:r>
-        <w:rPr>
-          <w:rFonts w:ascii="宋体" w:eastAsia="宋体" w:hAnsi="宋体"/>
+        <w:snapToGrid w:val="0"/>
+        <w:rPr>
+          <w:rFonts w:ascii="宋体" w:hAnsi="宋体"/>
+        </w:rPr>
+      </w:pPr>
+      <w:r>
+        <w:rPr>
+          <w:rFonts w:ascii="宋体" w:hAnsi="宋体"/>
         </w:rPr>
         <w:t>[1]CNNIC:</w:t>
       </w:r>
       <w:r>
         <w:rPr>
-          <w:rFonts w:ascii="宋体" w:eastAsia="宋体" w:hAnsi="宋体" w:cs="微软雅黑" w:hint="eastAsia"/>
+          <w:rFonts w:ascii="宋体" w:hAnsi="宋体" w:cs="微软雅黑" w:hint="eastAsia"/>
         </w:rPr>
         <w:t>中国互联网络信息中心发布第</w:t>
       </w:r>
       <w:r>
         <w:rPr>
-          <w:rFonts w:ascii="宋体" w:eastAsia="宋体" w:hAnsi="宋体"/>
+          <w:rFonts w:ascii="宋体" w:hAnsi="宋体"/>
         </w:rPr>
         <w:t>43</w:t>
       </w:r>
       <w:r>
         <w:rPr>
-          <w:rFonts w:ascii="宋体" w:eastAsia="宋体" w:hAnsi="宋体" w:cs="微软雅黑" w:hint="eastAsia"/>
+          <w:rFonts w:ascii="宋体" w:hAnsi="宋体" w:cs="微软雅黑" w:hint="eastAsia"/>
         </w:rPr>
         <w:t>次《中国互联网络发展状况统计报告》</w:t>
       </w:r>
       <w:r>
         <w:rPr>
-          <w:rFonts w:ascii="宋体" w:eastAsia="宋体" w:hAnsi="宋体"/>
+          <w:rFonts w:ascii="宋体" w:hAnsi="宋体"/>
         </w:rPr>
         <w:t>[J].</w:t>
       </w:r>
       <w:r>
         <w:rPr>
-          <w:rFonts w:ascii="宋体" w:eastAsia="宋体" w:hAnsi="宋体" w:cs="微软雅黑" w:hint="eastAsia"/>
+          <w:rFonts w:ascii="宋体" w:hAnsi="宋体" w:cs="微软雅黑" w:hint="eastAsia"/>
         </w:rPr>
         <w:t>中国互联网络信息中心</w:t>
       </w:r>
       <w:r>
         <w:rPr>
-          <w:rFonts w:ascii="宋体" w:eastAsia="宋体" w:hAnsi="宋体"/>
-        </w:rPr>
-        <w:t>,2019.04.15.</w:t>
-      </w:r>
-    </w:p>
-    <w:p>
-      <w:pPr>
-        <w:rPr>
-          <w:rFonts w:ascii="宋体" w:eastAsia="宋体" w:hAnsi="宋体" w:hint="eastAsia"/>
-        </w:rPr>
-      </w:pPr>
-      <w:r>
-        <w:rPr>
-          <w:rFonts w:ascii="宋体" w:eastAsia="宋体" w:hAnsi="宋体" w:hint="eastAsia"/>
+          <w:rFonts w:ascii="宋体" w:hAnsi="宋体"/>
+        </w:rPr>
+        <w:t>,2019,</w:t>
+      </w:r>
+      <w:r>
+        <w:rPr>
+          <w:rFonts w:ascii="宋体" w:hAnsi="宋体" w:hint="eastAsia"/>
+        </w:rPr>
+        <w:t>(</w:t>
+      </w:r>
+      <w:r>
+        <w:rPr>
+          <w:rFonts w:ascii="宋体" w:hAnsi="宋体"/>
+        </w:rPr>
+        <w:t>122):13</w:t>
+      </w:r>
+      <w:r>
+        <w:rPr>
+          <w:rFonts w:ascii="宋体" w:hAnsi="宋体"/>
+        </w:rPr>
+        <w:t>.</w:t>
+      </w:r>
+      <w:r>
+        <w:rPr>
+          <w:rFonts w:ascii="宋体" w:hAnsi="宋体"/>
+        </w:rPr>
+        <w:t xml:space="preserve">  </w:t>
+      </w:r>
+    </w:p>
+    <w:p>
+      <w:pPr>
+        <w:snapToGrid w:val="0"/>
+        <w:rPr>
+          <w:rFonts w:ascii="宋体" w:hAnsi="宋体"/>
+        </w:rPr>
+      </w:pPr>
+      <w:r>
+        <w:rPr>
+          <w:rFonts w:ascii="宋体" w:hAnsi="宋体" w:hint="eastAsia"/>
         </w:rPr>
         <w:t>[</w:t>
       </w:r>
       <w:r>
         <w:rPr>
-          <w:rFonts w:ascii="宋体" w:eastAsia="宋体" w:hAnsi="宋体"/>
+          <w:rFonts w:ascii="宋体" w:hAnsi="宋体"/>
         </w:rPr>
         <w:t>2</w:t>
       </w:r>
       <w:r>
         <w:rPr>
-          <w:rFonts w:ascii="宋体" w:eastAsia="宋体" w:hAnsi="宋体"/>
+          <w:rFonts w:ascii="宋体" w:hAnsi="宋体"/>
         </w:rPr>
         <w:t>]</w:t>
       </w:r>
       <w:r>
         <w:rPr>
-          <w:rFonts w:ascii="宋体" w:eastAsia="宋体" w:hAnsi="宋体" w:hint="eastAsia"/>
+          <w:rFonts w:ascii="宋体" w:hAnsi="宋体" w:hint="eastAsia"/>
         </w:rPr>
         <w:t>侯妍</w:t>
       </w:r>
       <w:r>
         <w:rPr>
-          <w:rFonts w:ascii="宋体" w:eastAsia="宋体" w:hAnsi="宋体"/>
+          <w:rFonts w:ascii="宋体" w:hAnsi="宋体"/>
         </w:rPr>
         <w:t>.</w:t>
       </w:r>
       <w:r>
         <w:rPr>
-          <w:rFonts w:ascii="宋体" w:eastAsia="宋体" w:hAnsi="宋体" w:hint="eastAsia"/>
+          <w:rFonts w:ascii="宋体" w:hAnsi="宋体" w:hint="eastAsia"/>
         </w:rPr>
         <w:t>基于Android的计算机网络课程学习系统设计与实现</w:t>
       </w:r>
       <w:r>
         <w:rPr>
-          <w:rFonts w:ascii="宋体" w:eastAsia="宋体" w:hAnsi="宋体"/>
+          <w:rFonts w:ascii="宋体" w:hAnsi="宋体"/>
         </w:rPr>
         <w:t>[D].</w:t>
       </w:r>
       <w:r>
         <w:rPr>
-          <w:rFonts w:ascii="宋体" w:eastAsia="宋体" w:hAnsi="宋体" w:hint="eastAsia"/>
+          <w:rFonts w:ascii="宋体" w:hAnsi="宋体" w:hint="eastAsia"/>
         </w:rPr>
         <w:t>西安</w:t>
       </w:r>
       <w:r>
         <w:rPr>
-          <w:rFonts w:ascii="宋体" w:eastAsia="宋体" w:hAnsi="宋体"/>
+          <w:rFonts w:ascii="宋体" w:hAnsi="宋体"/>
         </w:rPr>
         <w:t>:</w:t>
       </w:r>
       <w:r>
         <w:rPr>
-          <w:rFonts w:ascii="宋体" w:eastAsia="宋体" w:hAnsi="宋体" w:hint="eastAsia"/>
+          <w:rFonts w:ascii="宋体" w:hAnsi="宋体" w:hint="eastAsia"/>
         </w:rPr>
         <w:t>西安石油大学</w:t>
       </w:r>
       <w:r>
         <w:rPr>
-          <w:rFonts w:ascii="宋体" w:eastAsia="宋体" w:hAnsi="宋体"/>
+          <w:rFonts w:ascii="宋体" w:hAnsi="宋体"/>
         </w:rPr>
         <w:t>,2017.</w:t>
       </w:r>
@@ -2120,33 +3322,52 @@
   <w:endnote w:id="3">
     <w:p>
       <w:pPr>
-        <w:rPr>
-          <w:rFonts w:ascii="宋体" w:eastAsia="宋体" w:hAnsi="宋体" w:hint="eastAsia"/>
-        </w:rPr>
-      </w:pPr>
-      <w:r>
-        <w:rPr>
-          <w:rFonts w:ascii="宋体" w:eastAsia="宋体" w:hAnsi="宋体"/>
+        <w:snapToGrid w:val="0"/>
+        <w:rPr>
+          <w:rFonts w:ascii="宋体" w:hAnsi="宋体"/>
+        </w:rPr>
+      </w:pPr>
+      <w:r>
+        <w:rPr>
+          <w:rFonts w:ascii="宋体" w:hAnsi="宋体"/>
         </w:rPr>
         <w:t>[</w:t>
       </w:r>
       <w:r>
         <w:rPr>
-          <w:rFonts w:ascii="宋体" w:eastAsia="宋体" w:hAnsi="宋体"/>
+          <w:rFonts w:ascii="宋体" w:hAnsi="宋体"/>
         </w:rPr>
         <w:t>3</w:t>
       </w:r>
       <w:r>
         <w:rPr>
-          <w:rFonts w:ascii="宋体" w:eastAsia="宋体" w:hAnsi="宋体"/>
+          <w:rFonts w:ascii="宋体" w:hAnsi="宋体"/>
         </w:rPr>
         <w:t>]</w:t>
       </w:r>
       <w:r>
         <w:rPr>
-          <w:rFonts w:ascii="宋体" w:eastAsia="宋体" w:hAnsi="宋体"/>
-        </w:rPr>
-        <w:t>杨红云,覃李静,黎晨.近年来国外移动学习发展现状研究[J].软件导刊：教育</w:t>
+          <w:rFonts w:ascii="宋体" w:hAnsi="宋体"/>
+        </w:rPr>
+        <w:t>杨红云,覃李静,黎晨.近年来国外移动学习发展现状研究[J].</w:t>
+      </w:r>
+      <w:r>
+        <w:rPr>
+          <w:rFonts w:ascii="宋体" w:hAnsi="宋体"/>
+        </w:rPr>
+        <w:t>软件导刊</w:t>
+      </w:r>
+      <w:r>
+        <w:rPr>
+          <w:rFonts w:ascii="宋体" w:hAnsi="宋体" w:hint="eastAsia"/>
+        </w:rPr>
+        <w:t>:</w:t>
+      </w:r>
+      <w:r>
+        <w:rPr>
+          <w:rFonts w:ascii="宋体" w:hAnsi="宋体"/>
+        </w:rPr>
+        <w:t>教育</w:t>
       </w:r>
     </w:p>
   </w:endnote>
@@ -2155,119 +3376,281 @@
       <w:pPr>
         <w:pStyle w:val="a4"/>
         <w:rPr>
-          <w:rFonts w:ascii="宋体" w:eastAsia="宋体" w:hAnsi="宋体" w:cs="微软雅黑" w:hint="eastAsia"/>
-        </w:rPr>
-      </w:pPr>
-      <w:r>
-        <w:rPr>
-          <w:rFonts w:ascii="宋体" w:eastAsia="宋体" w:hAnsi="宋体"/>
+          <w:rFonts w:ascii="宋体" w:hAnsi="宋体" w:cs="微软雅黑"/>
+        </w:rPr>
+      </w:pPr>
+      <w:r>
+        <w:rPr>
+          <w:rFonts w:ascii="宋体" w:hAnsi="宋体"/>
         </w:rPr>
         <w:t>技术,2016,15(3):91-93</w:t>
+      </w:r>
+      <w:r>
+        <w:rPr>
+          <w:rFonts w:ascii="宋体" w:hAnsi="宋体"/>
+        </w:rPr>
+        <w:t>.</w:t>
+      </w:r>
+      <w:r>
+        <w:rPr>
+          <w:rFonts w:ascii="宋体" w:hAnsi="宋体"/>
+        </w:rPr>
+        <w:t xml:space="preserve">  </w:t>
+      </w:r>
+      <w:r>
+        <w:rPr>
+          <w:rFonts w:ascii="宋体" w:hAnsi="宋体" w:hint="eastAsia"/>
+        </w:rPr>
+        <w:t>来源15卷3期91-93页</w:t>
       </w:r>
     </w:p>
   </w:endnote>
   <w:endnote w:id="5">
     <w:p>
       <w:pPr>
-        <w:rPr>
-          <w:rFonts w:ascii="宋体" w:eastAsia="宋体" w:hAnsi="宋体" w:cs="微软雅黑"/>
-        </w:rPr>
-      </w:pPr>
-      <w:r>
-        <w:rPr>
-          <w:rFonts w:ascii="宋体" w:eastAsia="宋体" w:hAnsi="宋体" w:cs="微软雅黑" w:hint="eastAsia"/>
-        </w:rPr>
-        <w:t>地方</w:t>
-      </w:r>
-    </w:p>
-    <w:p>
-      <w:pPr>
-        <w:rPr>
-          <w:rFonts w:ascii="宋体" w:eastAsia="宋体" w:hAnsi="宋体"/>
-        </w:rPr>
-      </w:pPr>
-      <w:r>
-        <w:rPr>
-          <w:rFonts w:ascii="宋体" w:eastAsia="宋体" w:hAnsi="宋体"/>
+        <w:snapToGrid w:val="0"/>
+        <w:rPr>
+          <w:rFonts w:ascii="宋体" w:hAnsi="宋体"/>
+        </w:rPr>
+      </w:pPr>
+      <w:r>
+        <w:rPr>
+          <w:rFonts w:ascii="宋体" w:hAnsi="宋体"/>
+        </w:rPr>
+        <w:t>[4]</w:t>
+      </w:r>
+      <w:r>
+        <w:rPr>
+          <w:rFonts w:ascii="宋体" w:hAnsi="宋体" w:hint="eastAsia"/>
+        </w:rPr>
+        <w:t>陈婷</w:t>
+      </w:r>
+      <w:r>
+        <w:rPr>
+          <w:rFonts w:ascii="宋体" w:hAnsi="宋体"/>
+        </w:rPr>
+        <w:t>.</w:t>
+      </w:r>
+      <w:r>
+        <w:rPr>
+          <w:rFonts w:ascii="宋体" w:hAnsi="宋体" w:hint="eastAsia"/>
+        </w:rPr>
+        <w:t>基于Android的移动学习系统研发</w:t>
+      </w:r>
+      <w:r>
+        <w:rPr>
+          <w:rFonts w:ascii="宋体" w:hAnsi="宋体"/>
+        </w:rPr>
+        <w:t>[D].</w:t>
+      </w:r>
+      <w:r>
+        <w:rPr>
+          <w:rFonts w:ascii="宋体" w:hAnsi="宋体" w:hint="eastAsia"/>
+        </w:rPr>
+        <w:t>广州</w:t>
+      </w:r>
+      <w:r>
+        <w:rPr>
+          <w:rFonts w:ascii="宋体" w:hAnsi="宋体"/>
+        </w:rPr>
+        <w:t>:</w:t>
+      </w:r>
+      <w:r>
+        <w:rPr>
+          <w:rFonts w:ascii="宋体" w:hAnsi="宋体" w:hint="eastAsia"/>
+        </w:rPr>
+        <w:t>华南理工大学</w:t>
+      </w:r>
+      <w:r>
+        <w:rPr>
+          <w:rFonts w:ascii="宋体" w:hAnsi="宋体"/>
+        </w:rPr>
+        <w:t>,2015.</w:t>
+      </w:r>
+    </w:p>
+    <w:p>
+      <w:pPr>
+        <w:snapToGrid w:val="0"/>
+        <w:rPr>
+          <w:rFonts w:ascii="宋体" w:hAnsi="宋体" w:hint="eastAsia"/>
+        </w:rPr>
+      </w:pPr>
+      <w:r>
+        <w:rPr>
+          <w:rFonts w:ascii="宋体" w:hAnsi="宋体" w:hint="eastAsia"/>
         </w:rPr>
         <w:t>[</w:t>
       </w:r>
       <w:r>
         <w:rPr>
-          <w:rFonts w:ascii="宋体" w:eastAsia="宋体" w:hAnsi="宋体"/>
-        </w:rPr>
-        <w:t>4</w:t>
-      </w:r>
-      <w:r>
-        <w:rPr>
-          <w:rFonts w:ascii="宋体" w:eastAsia="宋体" w:hAnsi="宋体"/>
-        </w:rPr>
-        <w:t>]</w:t>
-      </w:r>
-      <w:r>
-        <w:rPr>
-          <w:rFonts w:ascii="宋体" w:eastAsia="宋体" w:hAnsi="宋体" w:hint="eastAsia"/>
-        </w:rPr>
-        <w:t>陈婷</w:t>
-      </w:r>
-      <w:r>
-        <w:rPr>
-          <w:rFonts w:ascii="宋体" w:eastAsia="宋体" w:hAnsi="宋体"/>
+          <w:rFonts w:ascii="宋体" w:hAnsi="宋体"/>
+        </w:rPr>
+        <w:t>5]</w:t>
+      </w:r>
+      <w:r>
+        <w:rPr>
+          <w:rFonts w:ascii="宋体" w:hAnsi="宋体" w:hint="eastAsia"/>
+        </w:rPr>
+        <w:t>白宇宇.基于Android的移动学习交互平台设计[</w:t>
+      </w:r>
+      <w:r>
+        <w:rPr>
+          <w:rFonts w:ascii="宋体" w:hAnsi="宋体"/>
+        </w:rPr>
+        <w:t>D]</w:t>
+      </w:r>
+      <w:r>
+        <w:rPr>
+          <w:rFonts w:ascii="宋体" w:hAnsi="宋体" w:hint="eastAsia"/>
+        </w:rPr>
+        <w:t>.北京:北京交通大</w:t>
+      </w:r>
+      <w:r>
+        <w:rPr>
+          <w:rFonts w:ascii="宋体" w:hAnsi="宋体" w:hint="eastAsia"/>
+        </w:rPr>
+        <w:t>学，2015.</w:t>
+      </w:r>
+    </w:p>
+  </w:endnote>
+  <w:endnote w:id="6">
+    <w:p>
+      <w:pPr>
+        <w:snapToGrid w:val="0"/>
+        <w:rPr>
+          <w:rFonts w:ascii="宋体" w:hAnsi="宋体" w:hint="eastAsia"/>
+        </w:rPr>
+      </w:pPr>
+      <w:r>
+        <w:rPr>
+          <w:rFonts w:ascii="宋体" w:hAnsi="宋体" w:hint="eastAsia"/>
+        </w:rPr>
+        <w:t>[</w:t>
+      </w:r>
+      <w:r>
+        <w:rPr>
+          <w:rFonts w:ascii="宋体" w:hAnsi="宋体"/>
+        </w:rPr>
+        <w:t>6]</w:t>
+      </w:r>
+      <w:r>
+        <w:rPr>
+          <w:rFonts w:ascii="宋体" w:hAnsi="宋体" w:hint="eastAsia"/>
+        </w:rPr>
+        <w:t>姚世明</w:t>
+      </w:r>
+      <w:r>
+        <w:rPr>
+          <w:rFonts w:ascii="宋体" w:hAnsi="宋体"/>
         </w:rPr>
         <w:t>.</w:t>
       </w:r>
       <w:r>
         <w:rPr>
-          <w:rFonts w:ascii="宋体" w:eastAsia="宋体" w:hAnsi="宋体" w:hint="eastAsia"/>
-        </w:rPr>
-        <w:t>基于Android的移动学习系统研发</w:t>
-      </w:r>
-      <w:r>
-        <w:rPr>
-          <w:rFonts w:ascii="宋体" w:eastAsia="宋体" w:hAnsi="宋体"/>
-        </w:rPr>
-        <w:t>[D].</w:t>
-      </w:r>
-      <w:r>
-        <w:rPr>
-          <w:rFonts w:ascii="宋体" w:eastAsia="宋体" w:hAnsi="宋体" w:hint="eastAsia"/>
-        </w:rPr>
-        <w:t>广州</w:t>
-      </w:r>
-      <w:r>
-        <w:rPr>
-          <w:rFonts w:ascii="宋体" w:eastAsia="宋体" w:hAnsi="宋体"/>
+          <w:rFonts w:ascii="宋体" w:hAnsi="宋体"/>
+        </w:rPr>
+        <w:t>JSON</w:t>
+      </w:r>
+      <w:r>
+        <w:rPr>
+          <w:rFonts w:ascii="宋体" w:hAnsi="宋体" w:hint="eastAsia"/>
+        </w:rPr>
+        <w:t>在Android和Web通信中的应用研究</w:t>
+      </w:r>
+      <w:r>
+        <w:rPr>
+          <w:rFonts w:ascii="宋体" w:hAnsi="宋体"/>
+        </w:rPr>
+        <w:t>[J].</w:t>
+      </w:r>
+      <w:r>
+        <w:rPr>
+          <w:rFonts w:ascii="宋体" w:hAnsi="宋体" w:hint="eastAsia"/>
+        </w:rPr>
+        <w:t>通信世界</w:t>
+      </w:r>
+      <w:r>
+        <w:rPr>
+          <w:rFonts w:ascii="宋体" w:hAnsi="宋体"/>
+        </w:rPr>
+        <w:t>,201</w:t>
+      </w:r>
+      <w:r>
+        <w:rPr>
+          <w:rFonts w:ascii="宋体" w:hAnsi="宋体" w:hint="eastAsia"/>
+        </w:rPr>
+        <w:t>5</w:t>
+      </w:r>
+      <w:r>
+        <w:rPr>
+          <w:rFonts w:ascii="宋体" w:hAnsi="宋体" w:hint="eastAsia"/>
+        </w:rPr>
+        <w:t>.</w:t>
+      </w:r>
+      <w:r>
+        <w:rPr>
+          <w:rFonts w:ascii="宋体" w:hAnsi="宋体"/>
+        </w:rPr>
+        <w:t>(23)</w:t>
+      </w:r>
+      <w:r>
+        <w:rPr>
+          <w:rFonts w:ascii="宋体" w:hAnsi="宋体"/>
         </w:rPr>
         <w:t>:</w:t>
       </w:r>
       <w:r>
         <w:rPr>
-          <w:rFonts w:ascii="宋体" w:eastAsia="宋体" w:hAnsi="宋体" w:hint="eastAsia"/>
-        </w:rPr>
-        <w:t>华南理工大学</w:t>
-      </w:r>
-      <w:r>
-        <w:rPr>
-          <w:rFonts w:ascii="宋体" w:eastAsia="宋体" w:hAnsi="宋体"/>
-        </w:rPr>
-        <w:t>,2015.</w:t>
-      </w:r>
-      <w:bookmarkStart w:id="0" w:name="_GoBack"/>
-      <w:bookmarkEnd w:id="0"/>
-    </w:p>
-    <w:p>
-      <w:pPr>
-        <w:rPr>
-          <w:rFonts w:ascii="宋体" w:eastAsia="宋体" w:hAnsi="宋体" w:hint="eastAsia"/>
-        </w:rPr>
-      </w:pPr>
+          <w:rFonts w:ascii="宋体" w:hAnsi="宋体" w:hint="eastAsia"/>
+        </w:rPr>
+        <w:t>46</w:t>
+      </w:r>
+      <w:r>
+        <w:rPr>
+          <w:rFonts w:ascii="宋体" w:hAnsi="宋体"/>
+        </w:rPr>
+        <w:t>-</w:t>
+      </w:r>
+      <w:r>
+        <w:rPr>
+          <w:rFonts w:ascii="宋体" w:hAnsi="宋体" w:hint="eastAsia"/>
+        </w:rPr>
+        <w:t>47.</w:t>
+      </w:r>
+    </w:p>
+    <w:p>
+      <w:pPr>
+        <w:snapToGrid w:val="0"/>
+        <w:rPr>
+          <w:rFonts w:ascii="宋体" w:hAnsi="宋体" w:hint="eastAsia"/>
+        </w:rPr>
+      </w:pPr>
+    </w:p>
+  </w:endnote>
+  <w:endnote w:id="7">
+    <w:p>
+      <w:pPr>
+        <w:pStyle w:val="a4"/>
+        <w:rPr>
+          <w:rFonts w:hint="eastAsia"/>
+        </w:rPr>
+      </w:pPr>
+      <w:r>
+        <w:rPr>
+          <w:rStyle w:val="a6"/>
+        </w:rPr>
+        <w:endnoteRef/>
+      </w:r>
+      <w:r>
+        <w:t xml:space="preserve"> </w:t>
+      </w:r>
     </w:p>
   </w:endnote>
 </w:endnotes>
 </file>
 
 <file path=word/footnotes.xml><?xml version="1.0" encoding="utf-8"?>
-<w:footnotes xmlns:wpc="http://schemas.microsoft.com/office/word/2010/wordprocessingCanvas" xmlns:cx="http://schemas.microsoft.com/office/drawing/2014/chartex" xmlns:cx1="http://schemas.microsoft.com/office/drawing/2015/9/8/chartex" xmlns:cx2="http://schemas.microsoft.com/office/drawing/2015/10/21/chartex" xmlns:cx3="http://schemas.microsoft.com/office/drawing/2016/5/9/chartex" xmlns:cx4="http://schemas.microsoft.com/office/drawing/2016/5/10/chartex" xmlns:cx5="http://schemas.microsoft.com/office/drawing/2016/5/11/chartex" xmlns:cx6="http://schemas.microsoft.com/office/drawing/2016/5/12/chartex" xmlns:cx7="http://schemas.microsoft.com/office/drawing/2016/5/13/chartex" xmlns:cx8="http://schemas.microsoft.com/office/drawing/2016/5/14/chartex" xmlns:mc="http://schemas.openxmlformats.org/markup-compatibility/2006" xmlns:aink="http://schemas.microsoft.com/office/drawing/2016/ink" xmlns:am3d="http://schemas.microsoft.com/office/drawing/2017/model3d" xmlns:o="urn:schemas-microsoft-com:office:office" xmlns:r="http://schemas.openxmlformats.org/officeDocument/2006/relationships" xmlns:m="http://schemas.openxmlformats.org/officeDocument/2006/math" xmlns:v="urn:schemas-microsoft-com:vml" xmlns:wp14="http://schemas.microsoft.com/office/word/2010/wordprocessingDrawing" xmlns:wp="http://schemas.openxmlformats.org/drawingml/2006/wordprocessingDrawing" xmlns:w10="urn:schemas-microsoft-com:office:word" xmlns:w="http://schemas.openxmlformats.org/wordprocessingml/2006/main" xmlns:w14="http://schemas.microsoft.com/office/word/2010/wordml" xmlns:w15="http://schemas.microsoft.com/office/word/2012/wordml" xmlns:w16cid="http://schemas.microsoft.com/office/word/2016/wordml/cid" xmlns:w16se="http://schemas.microsoft.com/office/word/2015/wordml/symex" xmlns:wpg="http://schemas.microsoft.com/office/word/2010/wordprocessingGroup" xmlns:wpi="http://schemas.microsoft.com/office/word/2010/wordprocessingInk" xmlns:wne="http://schemas.microsoft.com/office/word/2006/wordml" xmlns:wps="http://schemas.microsoft.com/office/word/2010/wordprocessingShape" mc:Ignorable="w14 w15 w16se w16cid wp14">
+<w:footnotes xmlns:wpc="http://schemas.microsoft.com/office/word/2010/wordprocessingCanvas" xmlns:cx="http://schemas.microsoft.com/office/drawing/2014/chartex" xmlns:mc="http://schemas.openxmlformats.org/markup-compatibility/2006" xmlns:o="urn:schemas-microsoft-com:office:office" xmlns:r="http://schemas.openxmlformats.org/officeDocument/2006/relationships" xmlns:m="http://schemas.openxmlformats.org/officeDocument/2006/math" xmlns:v="urn:schemas-microsoft-com:vml" xmlns:wp14="http://schemas.microsoft.com/office/word/2010/wordprocessingDrawing" xmlns:wp="http://schemas.openxmlformats.org/drawingml/2006/wordprocessingDrawing" xmlns:w10="urn:schemas-microsoft-com:office:word" xmlns:w="http://schemas.openxmlformats.org/wordprocessingml/2006/main" xmlns:w14="http://schemas.microsoft.com/office/word/2010/wordml" xmlns:w15="http://schemas.microsoft.com/office/word/2012/wordml" xmlns:w16se="http://schemas.microsoft.com/office/word/2015/wordml/symex" xmlns:wpg="http://schemas.microsoft.com/office/word/2010/wordprocessingGroup" xmlns:wpi="http://schemas.microsoft.com/office/word/2010/wordprocessingInk" xmlns:wne="http://schemas.microsoft.com/office/word/2006/wordml" xmlns:wps="http://schemas.microsoft.com/office/word/2010/wordprocessingShape" mc:Ignorable="w14 w15 w16se wp14">
   <w:footnote w:type="separator" w:id="-1">
     <w:p>
       <w:r>
@@ -2286,7 +3669,7 @@
 </file>
 
 <file path=word/numbering.xml><?xml version="1.0" encoding="utf-8"?>
-<w:numbering xmlns:wpc="http://schemas.microsoft.com/office/word/2010/wordprocessingCanvas" xmlns:cx="http://schemas.microsoft.com/office/drawing/2014/chartex" xmlns:cx1="http://schemas.microsoft.com/office/drawing/2015/9/8/chartex" xmlns:cx2="http://schemas.microsoft.com/office/drawing/2015/10/21/chartex" xmlns:cx3="http://schemas.microsoft.com/office/drawing/2016/5/9/chartex" xmlns:cx4="http://schemas.microsoft.com/office/drawing/2016/5/10/chartex" xmlns:cx5="http://schemas.microsoft.com/office/drawing/2016/5/11/chartex" xmlns:cx6="http://schemas.microsoft.com/office/drawing/2016/5/12/chartex" xmlns:cx7="http://schemas.microsoft.com/office/drawing/2016/5/13/chartex" xmlns:cx8="http://schemas.microsoft.com/office/drawing/2016/5/14/chartex" xmlns:mc="http://schemas.openxmlformats.org/markup-compatibility/2006" xmlns:aink="http://schemas.microsoft.com/office/drawing/2016/ink" xmlns:am3d="http://schemas.microsoft.com/office/drawing/2017/model3d" xmlns:o="urn:schemas-microsoft-com:office:office" xmlns:r="http://schemas.openxmlformats.org/officeDocument/2006/relationships" xmlns:m="http://schemas.openxmlformats.org/officeDocument/2006/math" xmlns:v="urn:schemas-microsoft-com:vml" xmlns:wp14="http://schemas.microsoft.com/office/word/2010/wordprocessingDrawing" xmlns:wp="http://schemas.openxmlformats.org/drawingml/2006/wordprocessingDrawing" xmlns:w10="urn:schemas-microsoft-com:office:word" xmlns:w="http://schemas.openxmlformats.org/wordprocessingml/2006/main" xmlns:w14="http://schemas.microsoft.com/office/word/2010/wordml" xmlns:w15="http://schemas.microsoft.com/office/word/2012/wordml" xmlns:w16cid="http://schemas.microsoft.com/office/word/2016/wordml/cid" xmlns:w16se="http://schemas.microsoft.com/office/word/2015/wordml/symex" xmlns:wpg="http://schemas.microsoft.com/office/word/2010/wordprocessingGroup" xmlns:wpi="http://schemas.microsoft.com/office/word/2010/wordprocessingInk" xmlns:wne="http://schemas.microsoft.com/office/word/2006/wordml" xmlns:wps="http://schemas.microsoft.com/office/word/2010/wordprocessingShape" mc:Ignorable="w14 w15 w16se w16cid wp14">
+<w:numbering xmlns:wpc="http://schemas.microsoft.com/office/word/2010/wordprocessingCanvas" xmlns:cx="http://schemas.microsoft.com/office/drawing/2014/chartex" xmlns:mc="http://schemas.openxmlformats.org/markup-compatibility/2006" xmlns:o="urn:schemas-microsoft-com:office:office" xmlns:r="http://schemas.openxmlformats.org/officeDocument/2006/relationships" xmlns:m="http://schemas.openxmlformats.org/officeDocument/2006/math" xmlns:v="urn:schemas-microsoft-com:vml" xmlns:wp14="http://schemas.microsoft.com/office/word/2010/wordprocessingDrawing" xmlns:wp="http://schemas.openxmlformats.org/drawingml/2006/wordprocessingDrawing" xmlns:w10="urn:schemas-microsoft-com:office:word" xmlns:w="http://schemas.openxmlformats.org/wordprocessingml/2006/main" xmlns:w14="http://schemas.microsoft.com/office/word/2010/wordml" xmlns:w15="http://schemas.microsoft.com/office/word/2012/wordml" xmlns:w16se="http://schemas.microsoft.com/office/word/2015/wordml/symex" xmlns:wpg="http://schemas.microsoft.com/office/word/2010/wordprocessingGroup" xmlns:wpi="http://schemas.microsoft.com/office/word/2010/wordprocessingInk" xmlns:wne="http://schemas.microsoft.com/office/word/2006/wordml" xmlns:wps="http://schemas.microsoft.com/office/word/2010/wordprocessingShape" mc:Ignorable="w14 w15 w16se wp14">
   <w:abstractNum w:abstractNumId="0" w15:restartNumberingAfterBreak="0">
     <w:nsid w:val="60EE6787"/>
     <w:multiLevelType w:val="hybridMultilevel"/>
@@ -2383,7 +3766,7 @@
 </file>
 
 <file path=word/styles.xml><?xml version="1.0" encoding="utf-8"?>
-<w:styles xmlns:mc="http://schemas.openxmlformats.org/markup-compatibility/2006" xmlns:r="http://schemas.openxmlformats.org/officeDocument/2006/relationships" xmlns:w="http://schemas.openxmlformats.org/wordprocessingml/2006/main" xmlns:w14="http://schemas.microsoft.com/office/word/2010/wordml" xmlns:w15="http://schemas.microsoft.com/office/word/2012/wordml" xmlns:w16cid="http://schemas.microsoft.com/office/word/2016/wordml/cid" xmlns:w16se="http://schemas.microsoft.com/office/word/2015/wordml/symex" mc:Ignorable="w14 w15 w16se w16cid">
+<w:styles xmlns:mc="http://schemas.openxmlformats.org/markup-compatibility/2006" xmlns:r="http://schemas.openxmlformats.org/officeDocument/2006/relationships" xmlns:w="http://schemas.openxmlformats.org/wordprocessingml/2006/main" xmlns:w14="http://schemas.microsoft.com/office/word/2010/wordml" xmlns:w15="http://schemas.microsoft.com/office/word/2012/wordml" xmlns:w16se="http://schemas.microsoft.com/office/word/2015/wordml/symex" mc:Ignorable="w14 w15 w16se">
   <w:docDefaults>
     <w:rPrDefault>
       <w:rPr>
@@ -2396,7 +3779,7 @@
     </w:rPrDefault>
     <w:pPrDefault/>
   </w:docDefaults>
-  <w:latentStyles w:defLockedState="0" w:defUIPriority="99" w:defSemiHidden="0" w:defUnhideWhenUsed="0" w:defQFormat="0" w:count="377">
+  <w:latentStyles w:defLockedState="0" w:defUIPriority="99" w:defSemiHidden="0" w:defUnhideWhenUsed="0" w:defQFormat="0" w:count="371">
     <w:lsdException w:name="Normal" w:uiPriority="0" w:qFormat="1"/>
     <w:lsdException w:name="heading 1" w:uiPriority="9" w:qFormat="1"/>
     <w:lsdException w:name="heading 2" w:semiHidden="1" w:uiPriority="9" w:unhideWhenUsed="1" w:qFormat="1"/>
@@ -2544,8 +3927,11 @@
     <w:lsdException w:name="Table 3D effects 3" w:semiHidden="1" w:unhideWhenUsed="1"/>
     <w:lsdException w:name="Table Contemporary" w:semiHidden="1" w:unhideWhenUsed="1"/>
     <w:lsdException w:name="Table Elegant" w:semiHidden="1" w:unhideWhenUsed="1"/>
+    <w:lsdException w:name="Table Professional" w:semiHidden="1" w:unhideWhenUsed="1"/>
     <w:lsdException w:name="Table Subtle 1" w:semiHidden="1" w:unhideWhenUsed="1"/>
     <w:lsdException w:name="Table Subtle 2" w:semiHidden="1" w:unhideWhenUsed="1"/>
+    <w:lsdException w:name="Table Web 1" w:semiHidden="1" w:unhideWhenUsed="1"/>
+    <w:lsdException w:name="Table Web 2" w:semiHidden="1" w:unhideWhenUsed="1"/>
     <w:lsdException w:name="Table Web 3" w:semiHidden="1" w:unhideWhenUsed="1"/>
     <w:lsdException w:name="Balloon Text" w:semiHidden="1" w:unhideWhenUsed="1"/>
     <w:lsdException w:name="Table Grid" w:uiPriority="39"/>
@@ -2765,23 +4151,17 @@
     <w:lsdException w:name="List Table 5 Dark Accent 6" w:uiPriority="50"/>
     <w:lsdException w:name="List Table 6 Colorful Accent 6" w:uiPriority="51"/>
     <w:lsdException w:name="List Table 7 Colorful Accent 6" w:uiPriority="52"/>
-    <w:lsdException w:name="Mention" w:semiHidden="1" w:unhideWhenUsed="1"/>
-    <w:lsdException w:name="Smart Hyperlink" w:semiHidden="1" w:unhideWhenUsed="1"/>
-    <w:lsdException w:name="Hashtag" w:semiHidden="1" w:unhideWhenUsed="1"/>
-    <w:lsdException w:name="Unresolved Mention" w:semiHidden="1" w:unhideWhenUsed="1"/>
-    <w:lsdException w:name="Smart Link" w:semiHidden="1" w:unhideWhenUsed="1"/>
-    <w:lsdException w:name="Smart Link Error" w:semiHidden="1" w:unhideWhenUsed="1"/>
   </w:latentStyles>
   <w:style w:type="paragraph" w:default="1" w:styleId="a">
     <w:name w:val="Normal"/>
     <w:qFormat/>
-    <w:rsid w:val="004B49CC"/>
+    <w:rsid w:val="006F637C"/>
     <w:pPr>
       <w:widowControl w:val="0"/>
       <w:jc w:val="both"/>
     </w:pPr>
     <w:rPr>
-      <w:rFonts w:eastAsia="SimSun-ExtB"/>
+      <w:rFonts w:eastAsia="宋体"/>
       <w:sz w:val="24"/>
     </w:rPr>
   </w:style>
@@ -3031,6 +4411,17 @@
     <w:rsid w:val="003A0410"/>
     <w:rPr>
       <w:vertAlign w:val="superscript"/>
+    </w:rPr>
+  </w:style>
+  <w:style w:type="character" w:styleId="aa">
+    <w:name w:val="Hyperlink"/>
+    <w:basedOn w:val="a0"/>
+    <w:uiPriority w:val="99"/>
+    <w:unhideWhenUsed/>
+    <w:rsid w:val="00E45B12"/>
+    <w:rPr>
+      <w:color w:val="0563C1" w:themeColor="hyperlink"/>
+      <w:u w:val="single"/>
     </w:rPr>
   </w:style>
 </w:styles>
@@ -3302,7 +4693,7 @@
 </file>
 
 <file path=customXml/itemProps1.xml><?xml version="1.0" encoding="utf-8"?>
-<ds:datastoreItem xmlns:ds="http://schemas.openxmlformats.org/officeDocument/2006/customXml" ds:itemID="{5232CA3F-A88B-DA4E-8A9D-5289A91C13DC}">
+<ds:datastoreItem xmlns:ds="http://schemas.openxmlformats.org/officeDocument/2006/customXml" ds:itemID="{D86442BF-2DB9-4C6E-804C-4DEBA16079BE}">
   <ds:schemaRefs>
     <ds:schemaRef ds:uri="http://schemas.openxmlformats.org/officeDocument/2006/bibliography"/>
   </ds:schemaRefs>

--- a/文章.docx
+++ b/文章.docx
@@ -1,6 +1,6 @@
 
 <file path=word/document.xml><?xml version="1.0" encoding="utf-8"?>
-<w:document xmlns:wpc="http://schemas.microsoft.com/office/word/2010/wordprocessingCanvas" xmlns:cx="http://schemas.microsoft.com/office/drawing/2014/chartex" xmlns:mc="http://schemas.openxmlformats.org/markup-compatibility/2006" xmlns:o="urn:schemas-microsoft-com:office:office" xmlns:r="http://schemas.openxmlformats.org/officeDocument/2006/relationships" xmlns:m="http://schemas.openxmlformats.org/officeDocument/2006/math" xmlns:v="urn:schemas-microsoft-com:vml" xmlns:wp14="http://schemas.microsoft.com/office/word/2010/wordprocessingDrawing" xmlns:wp="http://schemas.openxmlformats.org/drawingml/2006/wordprocessingDrawing" xmlns:w10="urn:schemas-microsoft-com:office:word" xmlns:w="http://schemas.openxmlformats.org/wordprocessingml/2006/main" xmlns:w14="http://schemas.microsoft.com/office/word/2010/wordml" xmlns:w15="http://schemas.microsoft.com/office/word/2012/wordml" xmlns:w16se="http://schemas.microsoft.com/office/word/2015/wordml/symex" xmlns:wpg="http://schemas.microsoft.com/office/word/2010/wordprocessingGroup" xmlns:wpi="http://schemas.microsoft.com/office/word/2010/wordprocessingInk" xmlns:wne="http://schemas.microsoft.com/office/word/2006/wordml" xmlns:wps="http://schemas.microsoft.com/office/word/2010/wordprocessingShape" mc:Ignorable="w14 w15 w16se wp14">
+<w:document xmlns:wpc="http://schemas.microsoft.com/office/word/2010/wordprocessingCanvas" xmlns:cx="http://schemas.microsoft.com/office/drawing/2014/chartex" xmlns:cx1="http://schemas.microsoft.com/office/drawing/2015/9/8/chartex" xmlns:cx2="http://schemas.microsoft.com/office/drawing/2015/10/21/chartex" xmlns:cx3="http://schemas.microsoft.com/office/drawing/2016/5/9/chartex" xmlns:cx4="http://schemas.microsoft.com/office/drawing/2016/5/10/chartex" xmlns:cx5="http://schemas.microsoft.com/office/drawing/2016/5/11/chartex" xmlns:cx6="http://schemas.microsoft.com/office/drawing/2016/5/12/chartex" xmlns:cx7="http://schemas.microsoft.com/office/drawing/2016/5/13/chartex" xmlns:cx8="http://schemas.microsoft.com/office/drawing/2016/5/14/chartex" xmlns:mc="http://schemas.openxmlformats.org/markup-compatibility/2006" xmlns:aink="http://schemas.microsoft.com/office/drawing/2016/ink" xmlns:am3d="http://schemas.microsoft.com/office/drawing/2017/model3d" xmlns:o="urn:schemas-microsoft-com:office:office" xmlns:r="http://schemas.openxmlformats.org/officeDocument/2006/relationships" xmlns:m="http://schemas.openxmlformats.org/officeDocument/2006/math" xmlns:v="urn:schemas-microsoft-com:vml" xmlns:wp14="http://schemas.microsoft.com/office/word/2010/wordprocessingDrawing" xmlns:wp="http://schemas.openxmlformats.org/drawingml/2006/wordprocessingDrawing" xmlns:w10="urn:schemas-microsoft-com:office:word" xmlns:w="http://schemas.openxmlformats.org/wordprocessingml/2006/main" xmlns:w14="http://schemas.microsoft.com/office/word/2010/wordml" xmlns:w15="http://schemas.microsoft.com/office/word/2012/wordml" xmlns:w16cid="http://schemas.microsoft.com/office/word/2016/wordml/cid" xmlns:w16se="http://schemas.microsoft.com/office/word/2015/wordml/symex" xmlns:wpg="http://schemas.microsoft.com/office/word/2010/wordprocessingGroup" xmlns:wpi="http://schemas.microsoft.com/office/word/2010/wordprocessingInk" xmlns:wne="http://schemas.microsoft.com/office/word/2006/wordml" xmlns:wps="http://schemas.microsoft.com/office/word/2010/wordprocessingShape" mc:Ignorable="w14 w15 w16se w16cid wp14">
   <w:body>
     <w:p>
       <w:pPr>
@@ -1460,7 +1460,15 @@
         <w:rPr>
           <w:rFonts w:hint="eastAsia"/>
         </w:rPr>
-        <w:t>提供多功能的教育服务。</w:t>
+        <w:t>提供多功能的教育</w:t>
+      </w:r>
+      <w:bookmarkStart w:id="0" w:name="_GoBack"/>
+      <w:bookmarkEnd w:id="0"/>
+      <w:r>
+        <w:rPr>
+          <w:rFonts w:hint="eastAsia"/>
+        </w:rPr>
+        <w:t>服务。</w:t>
       </w:r>
     </w:p>
     <w:p>
@@ -1553,7 +1561,7 @@
         <w:snapToGrid w:val="0"/>
         <w:ind w:firstLineChars="200" w:firstLine="480"/>
         <w:rPr>
-          <w:rFonts w:ascii="宋体" w:hAnsi="宋体" w:hint="eastAsia"/>
+          <w:rFonts w:ascii="宋体" w:hAnsi="宋体"/>
         </w:rPr>
       </w:pPr>
       <w:r>
@@ -1945,9 +1953,6 @@
         <w:keepNext w:val="0"/>
         <w:keepLines w:val="0"/>
         <w:spacing w:line="415" w:lineRule="auto"/>
-        <w:rPr>
-          <w:rFonts w:hint="eastAsia"/>
-        </w:rPr>
       </w:pPr>
       <w:r>
         <w:rPr>
@@ -1976,10 +1981,380 @@
     </w:p>
     <w:p>
       <w:pPr>
-        <w:rPr>
-          <w:rFonts w:hint="eastAsia"/>
-        </w:rPr>
-      </w:pPr>
+        <w:adjustRightInd w:val="0"/>
+        <w:ind w:firstLineChars="200" w:firstLine="480"/>
+        <w:rPr>
+          <w:rFonts w:ascii="宋体" w:hAnsi="宋体"/>
+        </w:rPr>
+      </w:pPr>
+      <w:r>
+        <w:rPr>
+          <w:rFonts w:ascii="宋体" w:hAnsi="宋体"/>
+        </w:rPr>
+        <w:t>Android</w:t>
+      </w:r>
+      <w:r>
+        <w:rPr>
+          <w:rFonts w:ascii="宋体" w:hAnsi="宋体" w:hint="eastAsia"/>
+        </w:rPr>
+        <w:t>操作系统采用分层的架构，架构如图2</w:t>
+      </w:r>
+      <w:r>
+        <w:rPr>
+          <w:rFonts w:ascii="宋体" w:hAnsi="宋体"/>
+        </w:rPr>
+        <w:t>.1</w:t>
+      </w:r>
+      <w:r>
+        <w:rPr>
+          <w:rFonts w:ascii="宋体" w:hAnsi="宋体" w:hint="eastAsia"/>
+        </w:rPr>
+        <w:t>所示。</w:t>
+      </w:r>
+    </w:p>
+    <w:p>
+      <w:pPr>
+        <w:adjustRightInd w:val="0"/>
+        <w:ind w:firstLineChars="200" w:firstLine="480"/>
+        <w:rPr>
+          <w:rFonts w:ascii="宋体" w:hAnsi="宋体"/>
+        </w:rPr>
+      </w:pPr>
+      <w:r>
+        <w:rPr>
+          <w:rFonts w:ascii="宋体" w:hAnsi="宋体" w:hint="eastAsia"/>
+        </w:rPr>
+        <w:t>从</w:t>
+      </w:r>
+      <w:r>
+        <w:rPr>
+          <w:rFonts w:ascii="宋体" w:hAnsi="宋体" w:hint="eastAsia"/>
+        </w:rPr>
+        <w:t>架构图可知，</w:t>
+      </w:r>
+      <w:r>
+        <w:rPr>
+          <w:rFonts w:ascii="宋体" w:hAnsi="宋体"/>
+        </w:rPr>
+        <w:t>Android</w:t>
+      </w:r>
+      <w:r>
+        <w:rPr>
+          <w:rFonts w:ascii="宋体" w:hAnsi="宋体" w:hint="eastAsia"/>
+        </w:rPr>
+        <w:t>大致可以分为四层架构，从下到上分别是L</w:t>
+      </w:r>
+      <w:r>
+        <w:rPr>
+          <w:rFonts w:ascii="宋体" w:hAnsi="宋体"/>
+        </w:rPr>
+        <w:t>inux</w:t>
+      </w:r>
+      <w:r>
+        <w:rPr>
+          <w:rFonts w:ascii="宋体" w:hAnsi="宋体" w:hint="eastAsia"/>
+        </w:rPr>
+        <w:t>内核层、系统运行库层、</w:t>
+      </w:r>
+      <w:r>
+        <w:rPr>
+          <w:rFonts w:ascii="宋体" w:hAnsi="宋体" w:hint="eastAsia"/>
+        </w:rPr>
+        <w:t>应用框架层和应用层。下面分别简单介绍和分析这四层的运行工作。</w:t>
+      </w:r>
+    </w:p>
+    <w:p>
+      <w:pPr>
+        <w:pStyle w:val="ab"/>
+        <w:numPr>
+          <w:ilvl w:val="0"/>
+          <w:numId w:val="2"/>
+        </w:numPr>
+        <w:adjustRightInd w:val="0"/>
+        <w:ind w:firstLineChars="0"/>
+        <w:rPr>
+          <w:rFonts w:ascii="宋体" w:hAnsi="宋体"/>
+        </w:rPr>
+      </w:pPr>
+      <w:r>
+        <w:rPr>
+          <w:rFonts w:ascii="宋体" w:hAnsi="宋体"/>
+        </w:rPr>
+        <w:t>Linux</w:t>
+      </w:r>
+      <w:r>
+        <w:rPr>
+          <w:rFonts w:ascii="宋体" w:hAnsi="宋体" w:hint="eastAsia"/>
+        </w:rPr>
+        <w:t>内核层</w:t>
+      </w:r>
+    </w:p>
+    <w:p>
+      <w:pPr>
+        <w:adjustRightInd w:val="0"/>
+        <w:ind w:firstLine="480"/>
+        <w:rPr>
+          <w:rFonts w:ascii="宋体" w:hAnsi="宋体"/>
+        </w:rPr>
+      </w:pPr>
+      <w:r>
+        <w:rPr>
+          <w:rFonts w:ascii="宋体" w:hAnsi="宋体"/>
+        </w:rPr>
+        <w:t>A</w:t>
+      </w:r>
+      <w:r>
+        <w:rPr>
+          <w:rFonts w:ascii="宋体" w:hAnsi="宋体" w:hint="eastAsia"/>
+        </w:rPr>
+        <w:t>ndroid系统是基于L</w:t>
+      </w:r>
+      <w:r>
+        <w:rPr>
+          <w:rFonts w:ascii="宋体" w:hAnsi="宋体"/>
+        </w:rPr>
+        <w:t>inux</w:t>
+      </w:r>
+      <w:r>
+        <w:rPr>
+          <w:rFonts w:ascii="宋体" w:hAnsi="宋体" w:hint="eastAsia"/>
+        </w:rPr>
+        <w:t>内核的，这一层为Android设备的各种硬件提供了底层的驱动，如显示驱动、音频驱动、照相机驱动、蓝牙驱动、Wi</w:t>
+      </w:r>
+      <w:r>
+        <w:rPr>
+          <w:rFonts w:ascii="宋体" w:hAnsi="宋体"/>
+        </w:rPr>
+        <w:t>-</w:t>
+      </w:r>
+      <w:r>
+        <w:rPr>
+          <w:rFonts w:ascii="宋体" w:hAnsi="宋体" w:hint="eastAsia"/>
+        </w:rPr>
+        <w:t>Fi驱动、电源管理等。</w:t>
+      </w:r>
+    </w:p>
+    <w:p>
+      <w:pPr>
+        <w:pStyle w:val="ab"/>
+        <w:numPr>
+          <w:ilvl w:val="0"/>
+          <w:numId w:val="2"/>
+        </w:numPr>
+        <w:adjustRightInd w:val="0"/>
+        <w:ind w:firstLineChars="0"/>
+        <w:rPr>
+          <w:rFonts w:ascii="宋体" w:hAnsi="宋体"/>
+        </w:rPr>
+      </w:pPr>
+      <w:r>
+        <w:rPr>
+          <w:rFonts w:ascii="宋体" w:hAnsi="宋体" w:hint="eastAsia"/>
+        </w:rPr>
+        <w:t>系统运行库层</w:t>
+      </w:r>
+    </w:p>
+    <w:p>
+      <w:pPr>
+        <w:adjustRightInd w:val="0"/>
+        <w:ind w:left="480"/>
+        <w:rPr>
+          <w:rFonts w:ascii="宋体" w:hAnsi="宋体"/>
+        </w:rPr>
+      </w:pPr>
+      <w:r>
+        <w:rPr>
+          <w:rFonts w:ascii="宋体" w:hAnsi="宋体" w:hint="eastAsia"/>
+        </w:rPr>
+        <w:t>这一层通过一些C</w:t>
+      </w:r>
+      <w:r>
+        <w:rPr>
+          <w:rFonts w:ascii="宋体" w:hAnsi="宋体"/>
+        </w:rPr>
+        <w:t>/</w:t>
+      </w:r>
+      <w:r>
+        <w:rPr>
+          <w:rFonts w:ascii="宋体" w:hAnsi="宋体" w:hint="eastAsia"/>
+        </w:rPr>
+        <w:t>C</w:t>
+      </w:r>
+      <w:r>
+        <w:rPr>
+          <w:rFonts w:ascii="宋体" w:hAnsi="宋体"/>
+        </w:rPr>
+        <w:t>++</w:t>
+      </w:r>
+      <w:r>
+        <w:rPr>
+          <w:rFonts w:ascii="宋体" w:hAnsi="宋体" w:hint="eastAsia"/>
+        </w:rPr>
+        <w:t>库来为Android系统提供主要的特性支持。如SQLite</w:t>
+      </w:r>
+    </w:p>
+    <w:p>
+      <w:pPr>
+        <w:adjustRightInd w:val="0"/>
+        <w:rPr>
+          <w:rFonts w:ascii="宋体" w:hAnsi="宋体"/>
+        </w:rPr>
+      </w:pPr>
+      <w:r>
+        <w:rPr>
+          <w:rFonts w:ascii="宋体" w:hAnsi="宋体" w:hint="eastAsia"/>
+        </w:rPr>
+        <w:t>库提供了数据库的支持，OpenGL库提供了提供了3D绘图的支持。</w:t>
+      </w:r>
+    </w:p>
+    <w:p>
+      <w:pPr>
+        <w:adjustRightInd w:val="0"/>
+        <w:rPr>
+          <w:rFonts w:ascii="宋体" w:hAnsi="宋体"/>
+        </w:rPr>
+      </w:pPr>
+      <w:r>
+        <w:rPr>
+          <w:rFonts w:ascii="宋体" w:hAnsi="宋体"/>
+        </w:rPr>
+        <w:tab/>
+        <w:t xml:space="preserve"> </w:t>
+      </w:r>
+      <w:r>
+        <w:rPr>
+          <w:rFonts w:ascii="宋体" w:hAnsi="宋体" w:hint="eastAsia"/>
+        </w:rPr>
+        <w:t>同样这一层还有Android运行时库，它主要提供一些核心库，能够允许开发者使用Java语言来编写Android应用。另外，Android运行时库中还包括了Dalvik虚拟机，5</w:t>
+      </w:r>
+      <w:r>
+        <w:rPr>
+          <w:rFonts w:ascii="宋体" w:hAnsi="宋体"/>
+        </w:rPr>
+        <w:t>.0</w:t>
+      </w:r>
+      <w:r>
+        <w:rPr>
+          <w:rFonts w:ascii="宋体" w:hAnsi="宋体" w:hint="eastAsia"/>
+        </w:rPr>
+        <w:t>系统之后改为ART运行环境</w:t>
+      </w:r>
+      <w:r>
+        <w:rPr>
+          <w:rFonts w:ascii="宋体" w:hAnsi="宋体" w:hint="eastAsia"/>
+        </w:rPr>
+        <w:t>，它使得每一个Android应用都能运行在独立的进程中，并且拥有一个自己的实例。</w:t>
+      </w:r>
+    </w:p>
+    <w:p>
+      <w:pPr>
+        <w:pStyle w:val="ab"/>
+        <w:numPr>
+          <w:ilvl w:val="0"/>
+          <w:numId w:val="2"/>
+        </w:numPr>
+        <w:adjustRightInd w:val="0"/>
+        <w:ind w:firstLineChars="0"/>
+        <w:rPr>
+          <w:rFonts w:ascii="宋体" w:hAnsi="宋体"/>
+        </w:rPr>
+      </w:pPr>
+      <w:r>
+        <w:rPr>
+          <w:rFonts w:ascii="宋体" w:hAnsi="宋体" w:hint="eastAsia"/>
+        </w:rPr>
+        <w:t>应用框架层</w:t>
+      </w:r>
+    </w:p>
+    <w:p>
+      <w:pPr>
+        <w:adjustRightInd w:val="0"/>
+        <w:ind w:left="420"/>
+        <w:rPr>
+          <w:rFonts w:ascii="宋体" w:hAnsi="宋体"/>
+        </w:rPr>
+      </w:pPr>
+      <w:r>
+        <w:rPr>
+          <w:rFonts w:ascii="宋体" w:hAnsi="宋体" w:hint="eastAsia"/>
+        </w:rPr>
+        <w:t xml:space="preserve"> 这一层主要提供了构建应用程序时可能用到的各种API，Android自带的一</w:t>
+      </w:r>
+    </w:p>
+    <w:p>
+      <w:pPr>
+        <w:adjustRightInd w:val="0"/>
+        <w:rPr>
+          <w:rFonts w:ascii="宋体" w:hAnsi="宋体"/>
+        </w:rPr>
+      </w:pPr>
+      <w:r>
+        <w:rPr>
+          <w:rFonts w:ascii="宋体" w:hAnsi="宋体" w:hint="eastAsia"/>
+        </w:rPr>
+        <w:t>些核心应用就是使用这些API完成的，开发者也可以通过使用这些API来构建自己的应用程序。</w:t>
+      </w:r>
+    </w:p>
+    <w:p>
+      <w:pPr>
+        <w:pStyle w:val="ab"/>
+        <w:numPr>
+          <w:ilvl w:val="0"/>
+          <w:numId w:val="2"/>
+        </w:numPr>
+        <w:adjustRightInd w:val="0"/>
+        <w:ind w:firstLineChars="0"/>
+        <w:rPr>
+          <w:rFonts w:ascii="宋体" w:hAnsi="宋体"/>
+        </w:rPr>
+      </w:pPr>
+      <w:r>
+        <w:rPr>
+          <w:rFonts w:ascii="宋体" w:hAnsi="宋体" w:hint="eastAsia"/>
+        </w:rPr>
+        <w:t>应用层</w:t>
+      </w:r>
+    </w:p>
+    <w:p>
+      <w:pPr>
+        <w:adjustRightInd w:val="0"/>
+        <w:ind w:left="420"/>
+        <w:rPr>
+          <w:rFonts w:ascii="宋体" w:hAnsi="宋体"/>
+        </w:rPr>
+      </w:pPr>
+      <w:r>
+        <w:rPr>
+          <w:rFonts w:ascii="宋体" w:hAnsi="宋体" w:hint="eastAsia"/>
+        </w:rPr>
+        <w:t xml:space="preserve"> 所有安装在手机上的应用都是属于这一层的，比如系统自带的联系人、短信</w:t>
+      </w:r>
+    </w:p>
+    <w:p>
+      <w:pPr>
+        <w:adjustRightInd w:val="0"/>
+        <w:rPr>
+          <w:rFonts w:ascii="宋体" w:hAnsi="宋体" w:hint="eastAsia"/>
+        </w:rPr>
+      </w:pPr>
+      <w:r>
+        <w:rPr>
+          <w:rFonts w:ascii="宋体" w:hAnsi="宋体" w:hint="eastAsia"/>
+        </w:rPr>
+        <w:t>等程序，或者是你从Google</w:t>
+      </w:r>
+      <w:r>
+        <w:rPr>
+          <w:rFonts w:ascii="宋体" w:hAnsi="宋体"/>
+        </w:rPr>
+        <w:t xml:space="preserve"> P</w:t>
+      </w:r>
+      <w:r>
+        <w:rPr>
+          <w:rFonts w:ascii="宋体" w:hAnsi="宋体" w:hint="eastAsia"/>
+        </w:rPr>
+        <w:t>lay上下载的小游戏，当然还包括你自己开发的程序。</w:t>
+      </w:r>
     </w:p>
     <w:p>
       <w:pPr>
@@ -2033,6 +2408,7 @@
         <w:rPr>
           <w:rFonts w:ascii="黑体" w:hAnsi="黑体" w:hint="eastAsia"/>
         </w:rPr>
+        <w:lastRenderedPageBreak/>
         <w:t>2.2.1</w:t>
       </w:r>
       <w:r>
@@ -2053,6 +2429,13 @@
         </w:rPr>
         <w:t>框架简介</w:t>
       </w:r>
+    </w:p>
+    <w:p>
+      <w:pPr>
+        <w:rPr>
+          <w:rFonts w:hint="eastAsia"/>
+        </w:rPr>
+      </w:pPr>
     </w:p>
     <w:p>
       <w:pPr>
@@ -2383,7 +2766,7 @@
         <w:adjustRightInd w:val="0"/>
         <w:ind w:firstLineChars="200" w:firstLine="480"/>
         <w:rPr>
-          <w:rFonts w:ascii="宋体" w:hAnsi="宋体" w:hint="eastAsia"/>
+          <w:rFonts w:ascii="宋体" w:hAnsi="宋体"/>
         </w:rPr>
       </w:pPr>
       <w:r>
@@ -2511,21 +2894,6 @@
         </w:rPr>
         <w:t>对象，服务器端可以跨域传输信息也可以直接使用其格式。</w:t>
       </w:r>
-    </w:p>
-    <w:p/>
-    <w:p>
-      <w:pPr>
-        <w:rPr>
-          <w:rFonts w:hint="eastAsia"/>
-        </w:rPr>
-      </w:pPr>
-    </w:p>
-    <w:p>
-      <w:pPr>
-        <w:rPr>
-          <w:rFonts w:hint="eastAsia"/>
-        </w:rPr>
-      </w:pPr>
     </w:p>
     <w:p>
       <w:pPr>
@@ -2578,10 +2946,47 @@
     </w:p>
     <w:p>
       <w:pPr>
+        <w:rPr>
+          <w:rFonts w:hint="eastAsia"/>
+        </w:rPr>
+      </w:pPr>
+      <w:r>
+        <w:rPr>
+          <w:rFonts w:hint="eastAsia"/>
+        </w:rPr>
+        <w:t xml:space="preserve"> </w:t>
+      </w:r>
+      <w:r>
+        <w:t xml:space="preserve">    </w:t>
+      </w:r>
+      <w:r>
+        <w:rPr>
+          <w:rFonts w:hint="eastAsia"/>
+        </w:rPr>
+        <w:t>可行性分析是通过对项目的主要内容和配套条件，如市场需求、资源供应、环境影响等，从技术、工程、经济等方面进行调查研究和分析比较</w:t>
+      </w:r>
+      <w:r>
+        <w:rPr>
+          <w:rFonts w:hint="eastAsia"/>
+        </w:rPr>
+        <w:t>，从而确定</w:t>
+      </w:r>
+      <w:r>
+        <w:rPr>
+          <w:rFonts w:hint="eastAsia"/>
+        </w:rPr>
+        <w:t>此系统是否有必要实现。下面从操作可行性、技术可行性和经济可行性三个方面进行分析。</w:t>
+      </w:r>
+    </w:p>
+    <w:p>
+      <w:pPr>
         <w:pStyle w:val="3"/>
         <w:keepNext w:val="0"/>
         <w:keepLines w:val="0"/>
         <w:spacing w:line="415" w:lineRule="auto"/>
+        <w:rPr>
+          <w:rFonts w:hint="eastAsia"/>
+        </w:rPr>
       </w:pPr>
       <w:r>
         <w:rPr>
@@ -2601,8 +3006,34 @@
         </w:rPr>
         <w:t>操作可行性</w:t>
       </w:r>
-      <w:bookmarkStart w:id="0" w:name="_GoBack"/>
-      <w:bookmarkEnd w:id="0"/>
+    </w:p>
+    <w:p>
+      <w:pPr>
+        <w:rPr>
+          <w:rFonts w:ascii="宋体" w:hAnsi="宋体" w:hint="eastAsia"/>
+        </w:rPr>
+      </w:pPr>
+      <w:r>
+        <w:t xml:space="preserve">    </w:t>
+      </w:r>
+      <w:r>
+        <w:rPr>
+          <w:rFonts w:ascii="宋体" w:hAnsi="宋体" w:hint="eastAsia"/>
+        </w:rPr>
+        <w:t>近年来</w:t>
+      </w:r>
+      <w:r>
+        <w:rPr>
+          <w:rFonts w:ascii="宋体" w:hAnsi="宋体" w:hint="eastAsia"/>
+        </w:rPr>
+        <w:t>，移动设备的普及和移动通信技术的快速发展，为移动在线学习提供了良好的应用环境与平台。绝大多数移动设备使用者都会通过手机数据流量套餐或者Wi-Fi接入移动互联网。现在还有很多地方比如商场、餐厅等都提供免费Wi-Fi接入。</w:t>
+      </w:r>
+      <w:r>
+        <w:rPr>
+          <w:rFonts w:ascii="宋体" w:hAnsi="宋体" w:hint="eastAsia"/>
+        </w:rPr>
+        <w:t>网络的普及也解决了移动学习对网络数据传输性能的要求，学习者可以充分利用这些便利条件，随时随地利用碎片时间登录移动开发学习系统进行学习。</w:t>
+      </w:r>
     </w:p>
     <w:p>
       <w:pPr>
@@ -2610,11 +3041,15 @@
         <w:keepNext w:val="0"/>
         <w:keepLines w:val="0"/>
         <w:spacing w:line="415" w:lineRule="auto"/>
+        <w:rPr>
+          <w:rFonts w:hint="eastAsia"/>
+        </w:rPr>
       </w:pPr>
       <w:r>
         <w:rPr>
           <w:rFonts w:ascii="黑体" w:hAnsi="黑体" w:hint="eastAsia"/>
         </w:rPr>
+        <w:lastRenderedPageBreak/>
         <w:t>3.1.2</w:t>
       </w:r>
       <w:r>
@@ -2628,6 +3063,99 @@
           <w:rFonts w:hint="eastAsia"/>
         </w:rPr>
         <w:t>技术可行性</w:t>
+      </w:r>
+    </w:p>
+    <w:p>
+      <w:pPr>
+        <w:adjustRightInd w:val="0"/>
+        <w:ind w:firstLineChars="200" w:firstLine="480"/>
+        <w:rPr>
+          <w:rFonts w:ascii="宋体" w:hAnsi="宋体" w:hint="eastAsia"/>
+        </w:rPr>
+      </w:pPr>
+      <w:r>
+        <w:rPr>
+          <w:rFonts w:ascii="宋体" w:hAnsi="宋体" w:hint="eastAsia"/>
+        </w:rPr>
+        <w:t>从技术角度考虑，实现移动开发学习系统</w:t>
+      </w:r>
+      <w:r>
+        <w:rPr>
+          <w:rFonts w:ascii="宋体" w:hAnsi="宋体" w:hint="eastAsia"/>
+        </w:rPr>
+        <w:t>达到学习者随时随地学习的目的是可行的。本系统采用的是C/S架构，利用</w:t>
+      </w:r>
+      <w:r>
+        <w:rPr>
+          <w:rFonts w:ascii="宋体" w:hAnsi="宋体"/>
+        </w:rPr>
+        <w:t>J</w:t>
+      </w:r>
+      <w:r>
+        <w:rPr>
+          <w:rFonts w:ascii="宋体" w:hAnsi="宋体" w:hint="eastAsia"/>
+        </w:rPr>
+        <w:t>ava语言使用Android</w:t>
+      </w:r>
+      <w:r>
+        <w:rPr>
+          <w:rFonts w:ascii="宋体" w:hAnsi="宋体"/>
+        </w:rPr>
+        <w:t xml:space="preserve"> S</w:t>
+      </w:r>
+      <w:r>
+        <w:rPr>
+          <w:rFonts w:ascii="宋体" w:hAnsi="宋体" w:hint="eastAsia"/>
+        </w:rPr>
+        <w:t>tudio开发工具进行软件开发。</w:t>
+      </w:r>
+      <w:r>
+        <w:rPr>
+          <w:rFonts w:ascii="宋体" w:hAnsi="宋体" w:hint="eastAsia"/>
+        </w:rPr>
+        <w:t>客户端使用</w:t>
+      </w:r>
+      <w:r>
+        <w:rPr>
+          <w:rFonts w:ascii="宋体" w:hAnsi="宋体" w:hint="eastAsia"/>
+        </w:rPr>
+        <w:t>简单快速的SQLite数据库存储用户搜索记录。服务器端采用玩Android网站开放API提供数据，在客户端与服务器端之间采用JSON格式的数据进行传输。在硬件方面上，基于Android的移动开发学习系统允许在L</w:t>
+      </w:r>
+      <w:r>
+        <w:rPr>
+          <w:rFonts w:ascii="宋体" w:hAnsi="宋体"/>
+        </w:rPr>
+        <w:t>inux</w:t>
+      </w:r>
+      <w:r>
+        <w:rPr>
+          <w:rFonts w:ascii="宋体" w:hAnsi="宋体" w:hint="eastAsia"/>
+        </w:rPr>
+        <w:t>、Windows、UNIX等系统的PC机上进行开发。调试程序时可以</w:t>
+      </w:r>
+      <w:r>
+        <w:rPr>
+          <w:rFonts w:ascii="宋体" w:hAnsi="宋体" w:hint="eastAsia"/>
+        </w:rPr>
+        <w:t>使用</w:t>
+      </w:r>
+      <w:r>
+        <w:rPr>
+          <w:rFonts w:ascii="宋体" w:hAnsi="宋体" w:hint="eastAsia"/>
+        </w:rPr>
+        <w:t>自己的手机调试，也可用Android</w:t>
+      </w:r>
+      <w:r>
+        <w:rPr>
+          <w:rFonts w:ascii="宋体" w:hAnsi="宋体"/>
+        </w:rPr>
+        <w:t xml:space="preserve"> </w:t>
+      </w:r>
+      <w:r>
+        <w:rPr>
+          <w:rFonts w:ascii="宋体" w:hAnsi="宋体" w:hint="eastAsia"/>
+        </w:rPr>
+        <w:t>Studio自带的模拟器调试。可见，系统的开发平台比较成熟可行。</w:t>
       </w:r>
     </w:p>
     <w:p>
@@ -2636,9 +3164,6 @@
         <w:keepNext w:val="0"/>
         <w:keepLines w:val="0"/>
         <w:spacing w:line="415" w:lineRule="auto"/>
-        <w:rPr>
-          <w:rFonts w:hint="eastAsia"/>
-        </w:rPr>
       </w:pPr>
       <w:r>
         <w:rPr>
@@ -2657,6 +3182,75 @@
           <w:rFonts w:hint="eastAsia"/>
         </w:rPr>
         <w:t>经济可行性</w:t>
+      </w:r>
+    </w:p>
+    <w:p>
+      <w:pPr>
+        <w:snapToGrid w:val="0"/>
+        <w:rPr>
+          <w:rFonts w:ascii="宋体" w:hAnsi="宋体" w:hint="eastAsia"/>
+        </w:rPr>
+      </w:pPr>
+      <w:r>
+        <w:rPr>
+          <w:rFonts w:hint="eastAsia"/>
+        </w:rPr>
+        <w:t xml:space="preserve"> </w:t>
+      </w:r>
+      <w:r>
+        <w:t xml:space="preserve">  </w:t>
+      </w:r>
+      <w:r>
+        <w:rPr>
+          <w:rFonts w:ascii="宋体" w:hAnsi="宋体" w:hint="eastAsia"/>
+        </w:rPr>
+        <w:t>本系统采用的Android</w:t>
+      </w:r>
+      <w:r>
+        <w:rPr>
+          <w:rFonts w:ascii="宋体" w:hAnsi="宋体"/>
+        </w:rPr>
+        <w:t xml:space="preserve"> </w:t>
+      </w:r>
+      <w:r>
+        <w:rPr>
+          <w:rFonts w:ascii="宋体" w:hAnsi="宋体" w:hint="eastAsia"/>
+        </w:rPr>
+        <w:t>Studio开发工具在Android官方网站可以免费下载，官方网站提供的开发文档、示例代码和设计指南也都可以进行参考</w:t>
+      </w:r>
+      <w:r>
+        <w:rPr>
+          <w:rFonts w:ascii="宋体" w:hAnsi="宋体" w:hint="eastAsia"/>
+        </w:rPr>
+        <w:t>，这为开发人员</w:t>
+      </w:r>
+      <w:r>
+        <w:rPr>
+          <w:rFonts w:ascii="宋体" w:hAnsi="宋体" w:hint="eastAsia"/>
+        </w:rPr>
+        <w:t>开发Android应用程序节省了大量的时间成本。</w:t>
+      </w:r>
+      <w:r>
+        <w:rPr>
+          <w:rFonts w:ascii="宋体" w:hAnsi="宋体" w:hint="eastAsia"/>
+        </w:rPr>
+        <w:t>Android系不仅免费且开源，现在正在以非常快速度持续增长，目前市场份额占据第一。</w:t>
+      </w:r>
+      <w:r>
+        <w:rPr>
+          <w:rFonts w:ascii="宋体" w:hAnsi="宋体" w:hint="eastAsia"/>
+        </w:rPr>
+        <w:t>在开发系统过程中除了投入过多的精力外，不涉及任何的经济费用。因此，综合以上因素，基于Android的移动开发学习系统，从经济角度考虑，完全可行。</w:t>
+      </w:r>
+    </w:p>
+    <w:p>
+      <w:pPr>
+        <w:rPr>
+          <w:rFonts w:hint="eastAsia"/>
+        </w:rPr>
+      </w:pPr>
+      <w:r>
+        <w:tab/>
       </w:r>
     </w:p>
     <w:p>
@@ -3124,9 +3718,6 @@
         <w:keepNext w:val="0"/>
         <w:keepLines w:val="0"/>
         <w:jc w:val="center"/>
-        <w:rPr>
-          <w:rFonts w:hint="eastAsia"/>
-        </w:rPr>
       </w:pPr>
       <w:r>
         <w:rPr>
@@ -3152,7 +3743,7 @@
 </file>
 
 <file path=word/endnotes.xml><?xml version="1.0" encoding="utf-8"?>
-<w:endnotes xmlns:wpc="http://schemas.microsoft.com/office/word/2010/wordprocessingCanvas" xmlns:cx="http://schemas.microsoft.com/office/drawing/2014/chartex" xmlns:mc="http://schemas.openxmlformats.org/markup-compatibility/2006" xmlns:o="urn:schemas-microsoft-com:office:office" xmlns:r="http://schemas.openxmlformats.org/officeDocument/2006/relationships" xmlns:m="http://schemas.openxmlformats.org/officeDocument/2006/math" xmlns:v="urn:schemas-microsoft-com:vml" xmlns:wp14="http://schemas.microsoft.com/office/word/2010/wordprocessingDrawing" xmlns:wp="http://schemas.openxmlformats.org/drawingml/2006/wordprocessingDrawing" xmlns:w10="urn:schemas-microsoft-com:office:word" xmlns:w="http://schemas.openxmlformats.org/wordprocessingml/2006/main" xmlns:w14="http://schemas.microsoft.com/office/word/2010/wordml" xmlns:w15="http://schemas.microsoft.com/office/word/2012/wordml" xmlns:w16se="http://schemas.microsoft.com/office/word/2015/wordml/symex" xmlns:wpg="http://schemas.microsoft.com/office/word/2010/wordprocessingGroup" xmlns:wpi="http://schemas.microsoft.com/office/word/2010/wordprocessingInk" xmlns:wne="http://schemas.microsoft.com/office/word/2006/wordml" xmlns:wps="http://schemas.microsoft.com/office/word/2010/wordprocessingShape" mc:Ignorable="w14 w15 w16se wp14">
+<w:endnotes xmlns:wpc="http://schemas.microsoft.com/office/word/2010/wordprocessingCanvas" xmlns:cx="http://schemas.microsoft.com/office/drawing/2014/chartex" xmlns:cx1="http://schemas.microsoft.com/office/drawing/2015/9/8/chartex" xmlns:cx2="http://schemas.microsoft.com/office/drawing/2015/10/21/chartex" xmlns:cx3="http://schemas.microsoft.com/office/drawing/2016/5/9/chartex" xmlns:cx4="http://schemas.microsoft.com/office/drawing/2016/5/10/chartex" xmlns:cx5="http://schemas.microsoft.com/office/drawing/2016/5/11/chartex" xmlns:cx6="http://schemas.microsoft.com/office/drawing/2016/5/12/chartex" xmlns:cx7="http://schemas.microsoft.com/office/drawing/2016/5/13/chartex" xmlns:cx8="http://schemas.microsoft.com/office/drawing/2016/5/14/chartex" xmlns:mc="http://schemas.openxmlformats.org/markup-compatibility/2006" xmlns:aink="http://schemas.microsoft.com/office/drawing/2016/ink" xmlns:am3d="http://schemas.microsoft.com/office/drawing/2017/model3d" xmlns:o="urn:schemas-microsoft-com:office:office" xmlns:r="http://schemas.openxmlformats.org/officeDocument/2006/relationships" xmlns:m="http://schemas.openxmlformats.org/officeDocument/2006/math" xmlns:v="urn:schemas-microsoft-com:vml" xmlns:wp14="http://schemas.microsoft.com/office/word/2010/wordprocessingDrawing" xmlns:wp="http://schemas.openxmlformats.org/drawingml/2006/wordprocessingDrawing" xmlns:w10="urn:schemas-microsoft-com:office:word" xmlns:w="http://schemas.openxmlformats.org/wordprocessingml/2006/main" xmlns:w14="http://schemas.microsoft.com/office/word/2010/wordml" xmlns:w15="http://schemas.microsoft.com/office/word/2012/wordml" xmlns:w16cid="http://schemas.microsoft.com/office/word/2016/wordml/cid" xmlns:w16se="http://schemas.microsoft.com/office/word/2015/wordml/symex" xmlns:wpg="http://schemas.microsoft.com/office/word/2010/wordprocessingGroup" xmlns:wpi="http://schemas.microsoft.com/office/word/2010/wordprocessingInk" xmlns:wne="http://schemas.microsoft.com/office/word/2006/wordml" xmlns:wps="http://schemas.microsoft.com/office/word/2010/wordprocessingShape" mc:Ignorable="w14 w15 w16se w16cid wp14">
   <w:endnote w:type="separator" w:id="-1">
     <w:p>
       <w:pPr>
@@ -3472,7 +4063,7 @@
       <w:pPr>
         <w:snapToGrid w:val="0"/>
         <w:rPr>
-          <w:rFonts w:ascii="宋体" w:hAnsi="宋体" w:hint="eastAsia"/>
+          <w:rFonts w:ascii="宋体" w:hAnsi="宋体"/>
         </w:rPr>
       </w:pPr>
       <w:r>
@@ -3518,7 +4109,7 @@
       <w:pPr>
         <w:snapToGrid w:val="0"/>
         <w:rPr>
-          <w:rFonts w:ascii="宋体" w:hAnsi="宋体" w:hint="eastAsia"/>
+          <w:rFonts w:ascii="宋体" w:hAnsi="宋体"/>
         </w:rPr>
       </w:pPr>
       <w:r>
@@ -3622,7 +4213,7 @@
       <w:pPr>
         <w:snapToGrid w:val="0"/>
         <w:rPr>
-          <w:rFonts w:ascii="宋体" w:hAnsi="宋体" w:hint="eastAsia"/>
+          <w:rFonts w:ascii="宋体" w:hAnsi="宋体"/>
         </w:rPr>
       </w:pPr>
     </w:p>
@@ -3631,9 +4222,6 @@
     <w:p>
       <w:pPr>
         <w:pStyle w:val="a4"/>
-        <w:rPr>
-          <w:rFonts w:hint="eastAsia"/>
-        </w:rPr>
       </w:pPr>
       <w:r>
         <w:rPr>
@@ -3650,7 +4238,7 @@
 </file>
 
 <file path=word/footnotes.xml><?xml version="1.0" encoding="utf-8"?>
-<w:footnotes xmlns:wpc="http://schemas.microsoft.com/office/word/2010/wordprocessingCanvas" xmlns:cx="http://schemas.microsoft.com/office/drawing/2014/chartex" xmlns:mc="http://schemas.openxmlformats.org/markup-compatibility/2006" xmlns:o="urn:schemas-microsoft-com:office:office" xmlns:r="http://schemas.openxmlformats.org/officeDocument/2006/relationships" xmlns:m="http://schemas.openxmlformats.org/officeDocument/2006/math" xmlns:v="urn:schemas-microsoft-com:vml" xmlns:wp14="http://schemas.microsoft.com/office/word/2010/wordprocessingDrawing" xmlns:wp="http://schemas.openxmlformats.org/drawingml/2006/wordprocessingDrawing" xmlns:w10="urn:schemas-microsoft-com:office:word" xmlns:w="http://schemas.openxmlformats.org/wordprocessingml/2006/main" xmlns:w14="http://schemas.microsoft.com/office/word/2010/wordml" xmlns:w15="http://schemas.microsoft.com/office/word/2012/wordml" xmlns:w16se="http://schemas.microsoft.com/office/word/2015/wordml/symex" xmlns:wpg="http://schemas.microsoft.com/office/word/2010/wordprocessingGroup" xmlns:wpi="http://schemas.microsoft.com/office/word/2010/wordprocessingInk" xmlns:wne="http://schemas.microsoft.com/office/word/2006/wordml" xmlns:wps="http://schemas.microsoft.com/office/word/2010/wordprocessingShape" mc:Ignorable="w14 w15 w16se wp14">
+<w:footnotes xmlns:wpc="http://schemas.microsoft.com/office/word/2010/wordprocessingCanvas" xmlns:cx="http://schemas.microsoft.com/office/drawing/2014/chartex" xmlns:cx1="http://schemas.microsoft.com/office/drawing/2015/9/8/chartex" xmlns:cx2="http://schemas.microsoft.com/office/drawing/2015/10/21/chartex" xmlns:cx3="http://schemas.microsoft.com/office/drawing/2016/5/9/chartex" xmlns:cx4="http://schemas.microsoft.com/office/drawing/2016/5/10/chartex" xmlns:cx5="http://schemas.microsoft.com/office/drawing/2016/5/11/chartex" xmlns:cx6="http://schemas.microsoft.com/office/drawing/2016/5/12/chartex" xmlns:cx7="http://schemas.microsoft.com/office/drawing/2016/5/13/chartex" xmlns:cx8="http://schemas.microsoft.com/office/drawing/2016/5/14/chartex" xmlns:mc="http://schemas.openxmlformats.org/markup-compatibility/2006" xmlns:aink="http://schemas.microsoft.com/office/drawing/2016/ink" xmlns:am3d="http://schemas.microsoft.com/office/drawing/2017/model3d" xmlns:o="urn:schemas-microsoft-com:office:office" xmlns:r="http://schemas.openxmlformats.org/officeDocument/2006/relationships" xmlns:m="http://schemas.openxmlformats.org/officeDocument/2006/math" xmlns:v="urn:schemas-microsoft-com:vml" xmlns:wp14="http://schemas.microsoft.com/office/word/2010/wordprocessingDrawing" xmlns:wp="http://schemas.openxmlformats.org/drawingml/2006/wordprocessingDrawing" xmlns:w10="urn:schemas-microsoft-com:office:word" xmlns:w="http://schemas.openxmlformats.org/wordprocessingml/2006/main" xmlns:w14="http://schemas.microsoft.com/office/word/2010/wordml" xmlns:w15="http://schemas.microsoft.com/office/word/2012/wordml" xmlns:w16cid="http://schemas.microsoft.com/office/word/2016/wordml/cid" xmlns:w16se="http://schemas.microsoft.com/office/word/2015/wordml/symex" xmlns:wpg="http://schemas.microsoft.com/office/word/2010/wordprocessingGroup" xmlns:wpi="http://schemas.microsoft.com/office/word/2010/wordprocessingInk" xmlns:wne="http://schemas.microsoft.com/office/word/2006/wordml" xmlns:wps="http://schemas.microsoft.com/office/word/2010/wordprocessingShape" mc:Ignorable="w14 w15 w16se w16cid wp14">
   <w:footnote w:type="separator" w:id="-1">
     <w:p>
       <w:r>
@@ -3669,18 +4257,18 @@
 </file>
 
 <file path=word/numbering.xml><?xml version="1.0" encoding="utf-8"?>
-<w:numbering xmlns:wpc="http://schemas.microsoft.com/office/word/2010/wordprocessingCanvas" xmlns:cx="http://schemas.microsoft.com/office/drawing/2014/chartex" xmlns:mc="http://schemas.openxmlformats.org/markup-compatibility/2006" xmlns:o="urn:schemas-microsoft-com:office:office" xmlns:r="http://schemas.openxmlformats.org/officeDocument/2006/relationships" xmlns:m="http://schemas.openxmlformats.org/officeDocument/2006/math" xmlns:v="urn:schemas-microsoft-com:vml" xmlns:wp14="http://schemas.microsoft.com/office/word/2010/wordprocessingDrawing" xmlns:wp="http://schemas.openxmlformats.org/drawingml/2006/wordprocessingDrawing" xmlns:w10="urn:schemas-microsoft-com:office:word" xmlns:w="http://schemas.openxmlformats.org/wordprocessingml/2006/main" xmlns:w14="http://schemas.microsoft.com/office/word/2010/wordml" xmlns:w15="http://schemas.microsoft.com/office/word/2012/wordml" xmlns:w16se="http://schemas.microsoft.com/office/word/2015/wordml/symex" xmlns:wpg="http://schemas.microsoft.com/office/word/2010/wordprocessingGroup" xmlns:wpi="http://schemas.microsoft.com/office/word/2010/wordprocessingInk" xmlns:wne="http://schemas.microsoft.com/office/word/2006/wordml" xmlns:wps="http://schemas.microsoft.com/office/word/2010/wordprocessingShape" mc:Ignorable="w14 w15 w16se wp14">
+<w:numbering xmlns:wpc="http://schemas.microsoft.com/office/word/2010/wordprocessingCanvas" xmlns:cx="http://schemas.microsoft.com/office/drawing/2014/chartex" xmlns:cx1="http://schemas.microsoft.com/office/drawing/2015/9/8/chartex" xmlns:cx2="http://schemas.microsoft.com/office/drawing/2015/10/21/chartex" xmlns:cx3="http://schemas.microsoft.com/office/drawing/2016/5/9/chartex" xmlns:cx4="http://schemas.microsoft.com/office/drawing/2016/5/10/chartex" xmlns:cx5="http://schemas.microsoft.com/office/drawing/2016/5/11/chartex" xmlns:cx6="http://schemas.microsoft.com/office/drawing/2016/5/12/chartex" xmlns:cx7="http://schemas.microsoft.com/office/drawing/2016/5/13/chartex" xmlns:cx8="http://schemas.microsoft.com/office/drawing/2016/5/14/chartex" xmlns:mc="http://schemas.openxmlformats.org/markup-compatibility/2006" xmlns:aink="http://schemas.microsoft.com/office/drawing/2016/ink" xmlns:am3d="http://schemas.microsoft.com/office/drawing/2017/model3d" xmlns:o="urn:schemas-microsoft-com:office:office" xmlns:r="http://schemas.openxmlformats.org/officeDocument/2006/relationships" xmlns:m="http://schemas.openxmlformats.org/officeDocument/2006/math" xmlns:v="urn:schemas-microsoft-com:vml" xmlns:wp14="http://schemas.microsoft.com/office/word/2010/wordprocessingDrawing" xmlns:wp="http://schemas.openxmlformats.org/drawingml/2006/wordprocessingDrawing" xmlns:w10="urn:schemas-microsoft-com:office:word" xmlns:w="http://schemas.openxmlformats.org/wordprocessingml/2006/main" xmlns:w14="http://schemas.microsoft.com/office/word/2010/wordml" xmlns:w15="http://schemas.microsoft.com/office/word/2012/wordml" xmlns:w16cid="http://schemas.microsoft.com/office/word/2016/wordml/cid" xmlns:w16se="http://schemas.microsoft.com/office/word/2015/wordml/symex" xmlns:wpg="http://schemas.microsoft.com/office/word/2010/wordprocessingGroup" xmlns:wpi="http://schemas.microsoft.com/office/word/2010/wordprocessingInk" xmlns:wne="http://schemas.microsoft.com/office/word/2006/wordml" xmlns:wps="http://schemas.microsoft.com/office/word/2010/wordprocessingShape" mc:Ignorable="w14 w15 w16se w16cid wp14">
   <w:abstractNum w:abstractNumId="0" w15:restartNumberingAfterBreak="0">
-    <w:nsid w:val="60EE6787"/>
+    <w:nsid w:val="34456ED7"/>
     <w:multiLevelType w:val="hybridMultilevel"/>
-    <w:tmpl w:val="D876A0F6"/>
-    <w:lvl w:ilvl="0" w:tplc="A68007CE">
+    <w:tmpl w:val="9C144ADA"/>
+    <w:lvl w:ilvl="0" w:tplc="164CD180">
       <w:start w:val="1"/>
-      <w:numFmt w:val="japaneseCounting"/>
-      <w:lvlText w:val="第%1章"/>
+      <w:numFmt w:val="decimal"/>
+      <w:lvlText w:val="(%1)"/>
       <w:lvlJc w:val="left"/>
       <w:pPr>
-        <w:ind w:left="1044" w:hanging="1044"/>
+        <w:ind w:left="840" w:hanging="360"/>
       </w:pPr>
       <w:rPr>
         <w:rFonts w:hint="default"/>
@@ -3692,7 +4280,7 @@
       <w:lvlText w:val="%2)"/>
       <w:lvlJc w:val="left"/>
       <w:pPr>
-        <w:ind w:left="840" w:hanging="420"/>
+        <w:ind w:left="1320" w:hanging="420"/>
       </w:pPr>
     </w:lvl>
     <w:lvl w:ilvl="2" w:tplc="0409001B" w:tentative="1">
@@ -3701,7 +4289,7 @@
       <w:lvlText w:val="%3."/>
       <w:lvlJc w:val="right"/>
       <w:pPr>
-        <w:ind w:left="1260" w:hanging="420"/>
+        <w:ind w:left="1740" w:hanging="420"/>
       </w:pPr>
     </w:lvl>
     <w:lvl w:ilvl="3" w:tplc="0409000F" w:tentative="1">
@@ -3710,7 +4298,7 @@
       <w:lvlText w:val="%4."/>
       <w:lvlJc w:val="left"/>
       <w:pPr>
-        <w:ind w:left="1680" w:hanging="420"/>
+        <w:ind w:left="2160" w:hanging="420"/>
       </w:pPr>
     </w:lvl>
     <w:lvl w:ilvl="4" w:tplc="04090019" w:tentative="1">
@@ -3719,7 +4307,7 @@
       <w:lvlText w:val="%5)"/>
       <w:lvlJc w:val="left"/>
       <w:pPr>
-        <w:ind w:left="2100" w:hanging="420"/>
+        <w:ind w:left="2580" w:hanging="420"/>
       </w:pPr>
     </w:lvl>
     <w:lvl w:ilvl="5" w:tplc="0409001B" w:tentative="1">
@@ -3728,7 +4316,7 @@
       <w:lvlText w:val="%6."/>
       <w:lvlJc w:val="right"/>
       <w:pPr>
-        <w:ind w:left="2520" w:hanging="420"/>
+        <w:ind w:left="3000" w:hanging="420"/>
       </w:pPr>
     </w:lvl>
     <w:lvl w:ilvl="6" w:tplc="0409000F" w:tentative="1">
@@ -3737,7 +4325,7 @@
       <w:lvlText w:val="%7."/>
       <w:lvlJc w:val="left"/>
       <w:pPr>
-        <w:ind w:left="2940" w:hanging="420"/>
+        <w:ind w:left="3420" w:hanging="420"/>
       </w:pPr>
     </w:lvl>
     <w:lvl w:ilvl="7" w:tplc="04090019" w:tentative="1">
@@ -3746,7 +4334,7 @@
       <w:lvlText w:val="%8)"/>
       <w:lvlJc w:val="left"/>
       <w:pPr>
-        <w:ind w:left="3360" w:hanging="420"/>
+        <w:ind w:left="3840" w:hanging="420"/>
       </w:pPr>
     </w:lvl>
     <w:lvl w:ilvl="8" w:tplc="0409001B" w:tentative="1">
@@ -3755,18 +4343,110 @@
       <w:lvlText w:val="%9."/>
       <w:lvlJc w:val="right"/>
       <w:pPr>
+        <w:ind w:left="4260" w:hanging="420"/>
+      </w:pPr>
+    </w:lvl>
+  </w:abstractNum>
+  <w:abstractNum w:abstractNumId="1" w15:restartNumberingAfterBreak="0">
+    <w:nsid w:val="60EE6787"/>
+    <w:multiLevelType w:val="hybridMultilevel"/>
+    <w:tmpl w:val="D876A0F6"/>
+    <w:lvl w:ilvl="0" w:tplc="A68007CE">
+      <w:start w:val="1"/>
+      <w:numFmt w:val="japaneseCounting"/>
+      <w:lvlText w:val="第%1章"/>
+      <w:lvlJc w:val="left"/>
+      <w:pPr>
+        <w:ind w:left="1044" w:hanging="1044"/>
+      </w:pPr>
+      <w:rPr>
+        <w:rFonts w:hint="default"/>
+      </w:rPr>
+    </w:lvl>
+    <w:lvl w:ilvl="1" w:tplc="04090019" w:tentative="1">
+      <w:start w:val="1"/>
+      <w:numFmt w:val="lowerLetter"/>
+      <w:lvlText w:val="%2)"/>
+      <w:lvlJc w:val="left"/>
+      <w:pPr>
+        <w:ind w:left="840" w:hanging="420"/>
+      </w:pPr>
+    </w:lvl>
+    <w:lvl w:ilvl="2" w:tplc="0409001B" w:tentative="1">
+      <w:start w:val="1"/>
+      <w:numFmt w:val="lowerRoman"/>
+      <w:lvlText w:val="%3."/>
+      <w:lvlJc w:val="right"/>
+      <w:pPr>
+        <w:ind w:left="1260" w:hanging="420"/>
+      </w:pPr>
+    </w:lvl>
+    <w:lvl w:ilvl="3" w:tplc="0409000F" w:tentative="1">
+      <w:start w:val="1"/>
+      <w:numFmt w:val="decimal"/>
+      <w:lvlText w:val="%4."/>
+      <w:lvlJc w:val="left"/>
+      <w:pPr>
+        <w:ind w:left="1680" w:hanging="420"/>
+      </w:pPr>
+    </w:lvl>
+    <w:lvl w:ilvl="4" w:tplc="04090019" w:tentative="1">
+      <w:start w:val="1"/>
+      <w:numFmt w:val="lowerLetter"/>
+      <w:lvlText w:val="%5)"/>
+      <w:lvlJc w:val="left"/>
+      <w:pPr>
+        <w:ind w:left="2100" w:hanging="420"/>
+      </w:pPr>
+    </w:lvl>
+    <w:lvl w:ilvl="5" w:tplc="0409001B" w:tentative="1">
+      <w:start w:val="1"/>
+      <w:numFmt w:val="lowerRoman"/>
+      <w:lvlText w:val="%6."/>
+      <w:lvlJc w:val="right"/>
+      <w:pPr>
+        <w:ind w:left="2520" w:hanging="420"/>
+      </w:pPr>
+    </w:lvl>
+    <w:lvl w:ilvl="6" w:tplc="0409000F" w:tentative="1">
+      <w:start w:val="1"/>
+      <w:numFmt w:val="decimal"/>
+      <w:lvlText w:val="%7."/>
+      <w:lvlJc w:val="left"/>
+      <w:pPr>
+        <w:ind w:left="2940" w:hanging="420"/>
+      </w:pPr>
+    </w:lvl>
+    <w:lvl w:ilvl="7" w:tplc="04090019" w:tentative="1">
+      <w:start w:val="1"/>
+      <w:numFmt w:val="lowerLetter"/>
+      <w:lvlText w:val="%8)"/>
+      <w:lvlJc w:val="left"/>
+      <w:pPr>
+        <w:ind w:left="3360" w:hanging="420"/>
+      </w:pPr>
+    </w:lvl>
+    <w:lvl w:ilvl="8" w:tplc="0409001B" w:tentative="1">
+      <w:start w:val="1"/>
+      <w:numFmt w:val="lowerRoman"/>
+      <w:lvlText w:val="%9."/>
+      <w:lvlJc w:val="right"/>
+      <w:pPr>
         <w:ind w:left="3780" w:hanging="420"/>
       </w:pPr>
     </w:lvl>
   </w:abstractNum>
   <w:num w:numId="1">
+    <w:abstractNumId w:val="1"/>
+  </w:num>
+  <w:num w:numId="2">
     <w:abstractNumId w:val="0"/>
   </w:num>
 </w:numbering>
 </file>
 
 <file path=word/styles.xml><?xml version="1.0" encoding="utf-8"?>
-<w:styles xmlns:mc="http://schemas.openxmlformats.org/markup-compatibility/2006" xmlns:r="http://schemas.openxmlformats.org/officeDocument/2006/relationships" xmlns:w="http://schemas.openxmlformats.org/wordprocessingml/2006/main" xmlns:w14="http://schemas.microsoft.com/office/word/2010/wordml" xmlns:w15="http://schemas.microsoft.com/office/word/2012/wordml" xmlns:w16se="http://schemas.microsoft.com/office/word/2015/wordml/symex" mc:Ignorable="w14 w15 w16se">
+<w:styles xmlns:mc="http://schemas.openxmlformats.org/markup-compatibility/2006" xmlns:r="http://schemas.openxmlformats.org/officeDocument/2006/relationships" xmlns:w="http://schemas.openxmlformats.org/wordprocessingml/2006/main" xmlns:w14="http://schemas.microsoft.com/office/word/2010/wordml" xmlns:w15="http://schemas.microsoft.com/office/word/2012/wordml" xmlns:w16cid="http://schemas.microsoft.com/office/word/2016/wordml/cid" xmlns:w16se="http://schemas.microsoft.com/office/word/2015/wordml/symex" mc:Ignorable="w14 w15 w16se w16cid">
   <w:docDefaults>
     <w:rPrDefault>
       <w:rPr>
@@ -3779,7 +4459,7 @@
     </w:rPrDefault>
     <w:pPrDefault/>
   </w:docDefaults>
-  <w:latentStyles w:defLockedState="0" w:defUIPriority="99" w:defSemiHidden="0" w:defUnhideWhenUsed="0" w:defQFormat="0" w:count="371">
+  <w:latentStyles w:defLockedState="0" w:defUIPriority="99" w:defSemiHidden="0" w:defUnhideWhenUsed="0" w:defQFormat="0" w:count="377">
     <w:lsdException w:name="Normal" w:uiPriority="0" w:qFormat="1"/>
     <w:lsdException w:name="heading 1" w:uiPriority="9" w:qFormat="1"/>
     <w:lsdException w:name="heading 2" w:semiHidden="1" w:uiPriority="9" w:unhideWhenUsed="1" w:qFormat="1"/>
@@ -3927,11 +4607,8 @@
     <w:lsdException w:name="Table 3D effects 3" w:semiHidden="1" w:unhideWhenUsed="1"/>
     <w:lsdException w:name="Table Contemporary" w:semiHidden="1" w:unhideWhenUsed="1"/>
     <w:lsdException w:name="Table Elegant" w:semiHidden="1" w:unhideWhenUsed="1"/>
-    <w:lsdException w:name="Table Professional" w:semiHidden="1" w:unhideWhenUsed="1"/>
     <w:lsdException w:name="Table Subtle 1" w:semiHidden="1" w:unhideWhenUsed="1"/>
     <w:lsdException w:name="Table Subtle 2" w:semiHidden="1" w:unhideWhenUsed="1"/>
-    <w:lsdException w:name="Table Web 1" w:semiHidden="1" w:unhideWhenUsed="1"/>
-    <w:lsdException w:name="Table Web 2" w:semiHidden="1" w:unhideWhenUsed="1"/>
     <w:lsdException w:name="Table Web 3" w:semiHidden="1" w:unhideWhenUsed="1"/>
     <w:lsdException w:name="Balloon Text" w:semiHidden="1" w:unhideWhenUsed="1"/>
     <w:lsdException w:name="Table Grid" w:uiPriority="39"/>
@@ -4151,6 +4828,12 @@
     <w:lsdException w:name="List Table 5 Dark Accent 6" w:uiPriority="50"/>
     <w:lsdException w:name="List Table 6 Colorful Accent 6" w:uiPriority="51"/>
     <w:lsdException w:name="List Table 7 Colorful Accent 6" w:uiPriority="52"/>
+    <w:lsdException w:name="Mention" w:semiHidden="1" w:unhideWhenUsed="1"/>
+    <w:lsdException w:name="Smart Hyperlink" w:semiHidden="1" w:unhideWhenUsed="1"/>
+    <w:lsdException w:name="Hashtag" w:semiHidden="1" w:unhideWhenUsed="1"/>
+    <w:lsdException w:name="Unresolved Mention" w:semiHidden="1" w:unhideWhenUsed="1"/>
+    <w:lsdException w:name="Smart Link" w:semiHidden="1" w:unhideWhenUsed="1"/>
+    <w:lsdException w:name="Smart Link Error" w:semiHidden="1" w:unhideWhenUsed="1"/>
   </w:latentStyles>
   <w:style w:type="paragraph" w:default="1" w:styleId="a">
     <w:name w:val="Normal"/>
@@ -4257,6 +4940,7 @@
   <w:style w:type="character" w:default="1" w:styleId="a0">
     <w:name w:val="Default Paragraph Font"/>
     <w:uiPriority w:val="1"/>
+    <w:semiHidden/>
     <w:unhideWhenUsed/>
   </w:style>
   <w:style w:type="table" w:default="1" w:styleId="a1">
@@ -4423,6 +5107,16 @@
       <w:color w:val="0563C1" w:themeColor="hyperlink"/>
       <w:u w:val="single"/>
     </w:rPr>
+  </w:style>
+  <w:style w:type="paragraph" w:styleId="ab">
+    <w:name w:val="List Paragraph"/>
+    <w:basedOn w:val="a"/>
+    <w:uiPriority w:val="34"/>
+    <w:qFormat/>
+    <w:rsid w:val="00DF4B2D"/>
+    <w:pPr>
+      <w:ind w:firstLineChars="200" w:firstLine="420"/>
+    </w:pPr>
   </w:style>
 </w:styles>
 </file>
@@ -4693,7 +5387,7 @@
 </file>
 
 <file path=customXml/itemProps1.xml><?xml version="1.0" encoding="utf-8"?>
-<ds:datastoreItem xmlns:ds="http://schemas.openxmlformats.org/officeDocument/2006/customXml" ds:itemID="{D86442BF-2DB9-4C6E-804C-4DEBA16079BE}">
+<ds:datastoreItem xmlns:ds="http://schemas.openxmlformats.org/officeDocument/2006/customXml" ds:itemID="{C8A6AF69-08CE-B647-8717-CD48CA7D93C7}">
   <ds:schemaRefs>
     <ds:schemaRef ds:uri="http://schemas.openxmlformats.org/officeDocument/2006/bibliography"/>
   </ds:schemaRefs>

--- a/文章.docx
+++ b/文章.docx
@@ -1,6 +1,6 @@
 
 <file path=word/document.xml><?xml version="1.0" encoding="utf-8"?>
-<w:document xmlns:wpc="http://schemas.microsoft.com/office/word/2010/wordprocessingCanvas" xmlns:cx="http://schemas.microsoft.com/office/drawing/2014/chartex" xmlns:cx1="http://schemas.microsoft.com/office/drawing/2015/9/8/chartex" xmlns:cx2="http://schemas.microsoft.com/office/drawing/2015/10/21/chartex" xmlns:cx3="http://schemas.microsoft.com/office/drawing/2016/5/9/chartex" xmlns:cx4="http://schemas.microsoft.com/office/drawing/2016/5/10/chartex" xmlns:cx5="http://schemas.microsoft.com/office/drawing/2016/5/11/chartex" xmlns:cx6="http://schemas.microsoft.com/office/drawing/2016/5/12/chartex" xmlns:cx7="http://schemas.microsoft.com/office/drawing/2016/5/13/chartex" xmlns:cx8="http://schemas.microsoft.com/office/drawing/2016/5/14/chartex" xmlns:mc="http://schemas.openxmlformats.org/markup-compatibility/2006" xmlns:aink="http://schemas.microsoft.com/office/drawing/2016/ink" xmlns:am3d="http://schemas.microsoft.com/office/drawing/2017/model3d" xmlns:o="urn:schemas-microsoft-com:office:office" xmlns:r="http://schemas.openxmlformats.org/officeDocument/2006/relationships" xmlns:m="http://schemas.openxmlformats.org/officeDocument/2006/math" xmlns:v="urn:schemas-microsoft-com:vml" xmlns:wp14="http://schemas.microsoft.com/office/word/2010/wordprocessingDrawing" xmlns:wp="http://schemas.openxmlformats.org/drawingml/2006/wordprocessingDrawing" xmlns:w10="urn:schemas-microsoft-com:office:word" xmlns:w="http://schemas.openxmlformats.org/wordprocessingml/2006/main" xmlns:w14="http://schemas.microsoft.com/office/word/2010/wordml" xmlns:w15="http://schemas.microsoft.com/office/word/2012/wordml" xmlns:w16cid="http://schemas.microsoft.com/office/word/2016/wordml/cid" xmlns:w16se="http://schemas.microsoft.com/office/word/2015/wordml/symex" xmlns:wpg="http://schemas.microsoft.com/office/word/2010/wordprocessingGroup" xmlns:wpi="http://schemas.microsoft.com/office/word/2010/wordprocessingInk" xmlns:wne="http://schemas.microsoft.com/office/word/2006/wordml" xmlns:wps="http://schemas.microsoft.com/office/word/2010/wordprocessingShape" mc:Ignorable="w14 w15 w16se w16cid wp14">
+<w:document xmlns:wpc="http://schemas.microsoft.com/office/word/2010/wordprocessingCanvas" xmlns:cx="http://schemas.microsoft.com/office/drawing/2014/chartex" xmlns:mc="http://schemas.openxmlformats.org/markup-compatibility/2006" xmlns:o="urn:schemas-microsoft-com:office:office" xmlns:r="http://schemas.openxmlformats.org/officeDocument/2006/relationships" xmlns:m="http://schemas.openxmlformats.org/officeDocument/2006/math" xmlns:v="urn:schemas-microsoft-com:vml" xmlns:wp14="http://schemas.microsoft.com/office/word/2010/wordprocessingDrawing" xmlns:wp="http://schemas.openxmlformats.org/drawingml/2006/wordprocessingDrawing" xmlns:w10="urn:schemas-microsoft-com:office:word" xmlns:w="http://schemas.openxmlformats.org/wordprocessingml/2006/main" xmlns:w14="http://schemas.microsoft.com/office/word/2010/wordml" xmlns:w15="http://schemas.microsoft.com/office/word/2012/wordml" xmlns:w16se="http://schemas.microsoft.com/office/word/2015/wordml/symex" xmlns:wpg="http://schemas.microsoft.com/office/word/2010/wordprocessingGroup" xmlns:wpi="http://schemas.microsoft.com/office/word/2010/wordprocessingInk" xmlns:wne="http://schemas.microsoft.com/office/word/2006/wordml" xmlns:wps="http://schemas.microsoft.com/office/word/2010/wordprocessingShape" mc:Ignorable="w14 w15 w16se wp14">
   <w:body>
     <w:p>
       <w:pPr>
@@ -1460,15 +1460,7 @@
         <w:rPr>
           <w:rFonts w:hint="eastAsia"/>
         </w:rPr>
-        <w:t>提供多功能的教育</w:t>
-      </w:r>
-      <w:bookmarkStart w:id="0" w:name="_GoBack"/>
-      <w:bookmarkEnd w:id="0"/>
-      <w:r>
-        <w:rPr>
-          <w:rFonts w:hint="eastAsia"/>
-        </w:rPr>
-        <w:t>服务。</w:t>
+        <w:t>提供多功能的教育服务。</w:t>
       </w:r>
     </w:p>
     <w:p>
@@ -2334,7 +2326,7 @@
       <w:pPr>
         <w:adjustRightInd w:val="0"/>
         <w:rPr>
-          <w:rFonts w:ascii="宋体" w:hAnsi="宋体" w:hint="eastAsia"/>
+          <w:rFonts w:ascii="宋体" w:hAnsi="宋体"/>
         </w:rPr>
       </w:pPr>
       <w:r>
@@ -2430,13 +2422,7 @@
         <w:t>框架简介</w:t>
       </w:r>
     </w:p>
-    <w:p>
-      <w:pPr>
-        <w:rPr>
-          <w:rFonts w:hint="eastAsia"/>
-        </w:rPr>
-      </w:pPr>
-    </w:p>
+    <w:p/>
     <w:p>
       <w:pPr>
         <w:pStyle w:val="3"/>
@@ -2834,7 +2820,7 @@
       <w:pPr>
         <w:adjustRightInd w:val="0"/>
         <w:rPr>
-          <w:rFonts w:ascii="宋体" w:hAnsi="宋体" w:hint="eastAsia"/>
+          <w:rFonts w:ascii="宋体" w:hAnsi="宋体"/>
         </w:rPr>
       </w:pPr>
       <w:r>
@@ -2945,11 +2931,6 @@
       </w:r>
     </w:p>
     <w:p>
-      <w:pPr>
-        <w:rPr>
-          <w:rFonts w:hint="eastAsia"/>
-        </w:rPr>
-      </w:pPr>
       <w:r>
         <w:rPr>
           <w:rFonts w:hint="eastAsia"/>
@@ -2984,9 +2965,6 @@
         <w:keepNext w:val="0"/>
         <w:keepLines w:val="0"/>
         <w:spacing w:line="415" w:lineRule="auto"/>
-        <w:rPr>
-          <w:rFonts w:hint="eastAsia"/>
-        </w:rPr>
       </w:pPr>
       <w:r>
         <w:rPr>
@@ -3010,7 +2988,7 @@
     <w:p>
       <w:pPr>
         <w:rPr>
-          <w:rFonts w:ascii="宋体" w:hAnsi="宋体" w:hint="eastAsia"/>
+          <w:rFonts w:ascii="宋体" w:hAnsi="宋体"/>
         </w:rPr>
       </w:pPr>
       <w:r>
@@ -3041,9 +3019,6 @@
         <w:keepNext w:val="0"/>
         <w:keepLines w:val="0"/>
         <w:spacing w:line="415" w:lineRule="auto"/>
-        <w:rPr>
-          <w:rFonts w:hint="eastAsia"/>
-        </w:rPr>
       </w:pPr>
       <w:r>
         <w:rPr>
@@ -3070,7 +3045,7 @@
         <w:adjustRightInd w:val="0"/>
         <w:ind w:firstLineChars="200" w:firstLine="480"/>
         <w:rPr>
-          <w:rFonts w:ascii="宋体" w:hAnsi="宋体" w:hint="eastAsia"/>
+          <w:rFonts w:ascii="宋体" w:hAnsi="宋体"/>
         </w:rPr>
       </w:pPr>
       <w:r>
@@ -3188,7 +3163,7 @@
       <w:pPr>
         <w:snapToGrid w:val="0"/>
         <w:rPr>
-          <w:rFonts w:ascii="宋体" w:hAnsi="宋体" w:hint="eastAsia"/>
+          <w:rFonts w:ascii="宋体" w:hAnsi="宋体"/>
         </w:rPr>
       </w:pPr>
       <w:r>
@@ -3244,11 +3219,6 @@
       </w:r>
     </w:p>
     <w:p>
-      <w:pPr>
-        <w:rPr>
-          <w:rFonts w:hint="eastAsia"/>
-        </w:rPr>
-      </w:pPr>
       <w:r>
         <w:tab/>
       </w:r>
@@ -3268,16 +3238,433 @@
       </w:r>
       <w:r>
         <w:rPr>
-          <w:rFonts w:ascii="黑体" w:hAnsi="黑体"/>
-        </w:rPr>
-        <w:t xml:space="preserve"> </w:t>
-      </w:r>
-      <w:r>
-        <w:rPr>
-          <w:rFonts w:hint="eastAsia"/>
-        </w:rPr>
-        <w:t>功能性需求分析</w:t>
-      </w:r>
+          <w:rFonts w:hint="eastAsia"/>
+        </w:rPr>
+        <w:t>系统总体需求分析</w:t>
+      </w:r>
+    </w:p>
+    <w:p>
+      <w:pPr>
+        <w:snapToGrid w:val="0"/>
+        <w:ind w:firstLineChars="200" w:firstLine="480"/>
+        <w:rPr>
+          <w:rFonts w:ascii="宋体" w:hAnsi="宋体"/>
+        </w:rPr>
+      </w:pPr>
+      <w:r>
+        <w:rPr>
+          <w:rFonts w:ascii="宋体" w:hAnsi="宋体" w:hint="eastAsia"/>
+        </w:rPr>
+        <w:t>基于</w:t>
+      </w:r>
+      <w:r>
+        <w:rPr>
+          <w:rFonts w:ascii="宋体" w:hAnsi="宋体"/>
+        </w:rPr>
+        <w:t>Android</w:t>
+      </w:r>
+      <w:r>
+        <w:rPr>
+          <w:rFonts w:ascii="宋体" w:hAnsi="宋体" w:hint="eastAsia"/>
+        </w:rPr>
+        <w:t>的</w:t>
+      </w:r>
+      <w:r>
+        <w:rPr>
+          <w:rFonts w:ascii="宋体" w:hAnsi="宋体"/>
+        </w:rPr>
+        <w:t>移动</w:t>
+      </w:r>
+      <w:r>
+        <w:rPr>
+          <w:rFonts w:ascii="宋体" w:hAnsi="宋体" w:hint="eastAsia"/>
+        </w:rPr>
+        <w:t>开发</w:t>
+      </w:r>
+      <w:r>
+        <w:rPr>
+          <w:rFonts w:ascii="宋体" w:hAnsi="宋体"/>
+        </w:rPr>
+        <w:t>学习</w:t>
+      </w:r>
+      <w:r>
+        <w:rPr>
+          <w:rFonts w:ascii="宋体" w:hAnsi="宋体" w:hint="eastAsia"/>
+        </w:rPr>
+        <w:t>系统主要</w:t>
+      </w:r>
+      <w:r>
+        <w:rPr>
+          <w:rFonts w:ascii="宋体" w:hAnsi="宋体"/>
+        </w:rPr>
+        <w:t>采用</w:t>
+      </w:r>
+      <w:r>
+        <w:rPr>
+          <w:rFonts w:ascii="宋体" w:hAnsi="宋体"/>
+        </w:rPr>
+        <w:t>C/S</w:t>
+      </w:r>
+      <w:r>
+        <w:rPr>
+          <w:rFonts w:ascii="宋体" w:hAnsi="宋体" w:hint="eastAsia"/>
+        </w:rPr>
+        <w:t>架构</w:t>
+      </w:r>
+      <w:r>
+        <w:rPr>
+          <w:rFonts w:ascii="宋体" w:hAnsi="宋体"/>
+        </w:rPr>
+        <w:t>设计。</w:t>
+      </w:r>
+      <w:r>
+        <w:rPr>
+          <w:rFonts w:ascii="宋体" w:hAnsi="宋体" w:hint="eastAsia"/>
+        </w:rPr>
+        <w:t>客户端</w:t>
+      </w:r>
+      <w:r>
+        <w:rPr>
+          <w:rFonts w:ascii="宋体" w:hAnsi="宋体"/>
+        </w:rPr>
+        <w:t>基于 Android</w:t>
+      </w:r>
+      <w:r>
+        <w:rPr>
+          <w:rFonts w:ascii="宋体" w:hAnsi="宋体" w:hint="eastAsia"/>
+        </w:rPr>
+        <w:t>系统开发，移动开发学习系统的客户端部署在用户的移动终端设备上，客户端</w:t>
+      </w:r>
+      <w:r>
+        <w:rPr>
+          <w:rFonts w:ascii="宋体" w:hAnsi="宋体" w:hint="eastAsia"/>
+        </w:rPr>
+        <w:t>用户</w:t>
+      </w:r>
+      <w:r>
+        <w:rPr>
+          <w:rFonts w:ascii="宋体" w:hAnsi="宋体" w:hint="eastAsia"/>
+        </w:rPr>
+        <w:t>通过移动终端设备，</w:t>
+      </w:r>
+      <w:r>
+        <w:rPr>
+          <w:rFonts w:ascii="宋体" w:hAnsi="宋体" w:hint="eastAsia"/>
+        </w:rPr>
+        <w:t>需要</w:t>
+      </w:r>
+      <w:r>
+        <w:rPr>
+          <w:rFonts w:ascii="宋体" w:hAnsi="宋体" w:hint="eastAsia"/>
+        </w:rPr>
+        <w:t>连接网络在线访问移动开发学习系统上的资源</w:t>
+      </w:r>
+      <w:r>
+        <w:rPr>
+          <w:rFonts w:ascii="宋体" w:hAnsi="宋体" w:hint="eastAsia"/>
+        </w:rPr>
+        <w:t>进行</w:t>
+      </w:r>
+      <w:r>
+        <w:rPr>
+          <w:rFonts w:ascii="宋体" w:hAnsi="宋体" w:hint="eastAsia"/>
+        </w:rPr>
+        <w:t>学习。移动学习平台的服</w:t>
+      </w:r>
+      <w:r>
+        <w:rPr>
+          <w:rFonts w:ascii="宋体" w:hAnsi="宋体" w:hint="eastAsia"/>
+        </w:rPr>
+        <w:t>务器端，采用玩Android网站开源接口</w:t>
+      </w:r>
+      <w:r>
+        <w:rPr>
+          <w:rFonts w:ascii="宋体" w:hAnsi="宋体"/>
+        </w:rPr>
+        <w:t>。移动客户端用户</w:t>
+      </w:r>
+      <w:r>
+        <w:rPr>
+          <w:rFonts w:ascii="宋体" w:hAnsi="宋体" w:hint="eastAsia"/>
+        </w:rPr>
+        <w:t>使用</w:t>
+      </w:r>
+      <w:r>
+        <w:rPr>
+          <w:rFonts w:ascii="宋体" w:hAnsi="宋体"/>
+        </w:rPr>
+        <w:t>移动</w:t>
+      </w:r>
+      <w:r>
+        <w:rPr>
+          <w:rFonts w:ascii="宋体" w:hAnsi="宋体" w:hint="eastAsia"/>
+        </w:rPr>
+        <w:t>开发</w:t>
+      </w:r>
+      <w:r>
+        <w:rPr>
+          <w:rFonts w:ascii="宋体" w:hAnsi="宋体"/>
+        </w:rPr>
+        <w:t>学习</w:t>
+      </w:r>
+      <w:r>
+        <w:rPr>
+          <w:rFonts w:ascii="宋体" w:hAnsi="宋体" w:hint="eastAsia"/>
+        </w:rPr>
+        <w:t>系统</w:t>
+      </w:r>
+      <w:r>
+        <w:rPr>
+          <w:rFonts w:ascii="宋体" w:hAnsi="宋体"/>
+        </w:rPr>
+        <w:t>，向</w:t>
+      </w:r>
+      <w:r>
+        <w:rPr>
+          <w:rFonts w:ascii="宋体" w:hAnsi="宋体"/>
+        </w:rPr>
+        <w:t>Web 服务器</w:t>
+      </w:r>
+      <w:r>
+        <w:rPr>
+          <w:rFonts w:ascii="宋体" w:hAnsi="宋体" w:hint="eastAsia"/>
+        </w:rPr>
+        <w:t>发送数据请求，当服务器</w:t>
+      </w:r>
+      <w:r>
+        <w:rPr>
+          <w:rFonts w:ascii="宋体" w:hAnsi="宋体"/>
+        </w:rPr>
+        <w:t>收到用户请求后，</w:t>
+      </w:r>
+      <w:r>
+        <w:rPr>
+          <w:rFonts w:ascii="宋体" w:hAnsi="宋体" w:hint="eastAsia"/>
+        </w:rPr>
+        <w:t>会向客户端发送对应请求的J</w:t>
+      </w:r>
+      <w:r>
+        <w:rPr>
+          <w:rFonts w:ascii="宋体" w:hAnsi="宋体"/>
+        </w:rPr>
+        <w:t>SON</w:t>
+      </w:r>
+      <w:r>
+        <w:rPr>
+          <w:rFonts w:ascii="宋体" w:hAnsi="宋体" w:hint="eastAsia"/>
+        </w:rPr>
+        <w:t>数据</w:t>
+      </w:r>
+      <w:r>
+        <w:rPr>
+          <w:rFonts w:ascii="宋体" w:hAnsi="宋体"/>
+        </w:rPr>
+        <w:t>，最</w:t>
+      </w:r>
+      <w:r>
+        <w:rPr>
+          <w:rFonts w:ascii="宋体" w:hAnsi="宋体" w:hint="eastAsia"/>
+        </w:rPr>
+        <w:t>后客户端将J</w:t>
+      </w:r>
+      <w:r>
+        <w:rPr>
+          <w:rFonts w:ascii="宋体" w:hAnsi="宋体"/>
+        </w:rPr>
+        <w:t>SON</w:t>
+      </w:r>
+      <w:r>
+        <w:rPr>
+          <w:rFonts w:ascii="宋体" w:hAnsi="宋体" w:hint="eastAsia"/>
+        </w:rPr>
+        <w:t>数据进行处理并展示给移动客户端用户。</w:t>
+      </w:r>
+    </w:p>
+    <w:p>
+      <w:pPr>
+        <w:snapToGrid w:val="0"/>
+        <w:ind w:firstLineChars="200" w:firstLine="480"/>
+        <w:rPr>
+          <w:rFonts w:ascii="宋体" w:hAnsi="宋体"/>
+        </w:rPr>
+      </w:pPr>
+      <w:r>
+        <w:rPr>
+          <w:rFonts w:ascii="宋体" w:hAnsi="宋体" w:hint="eastAsia"/>
+        </w:rPr>
+        <w:t>本文设计的移动开发学习系统主要服务于想要学好</w:t>
+      </w:r>
+      <w:r>
+        <w:rPr>
+          <w:rFonts w:ascii="宋体" w:hAnsi="宋体"/>
+        </w:rPr>
+        <w:t>A</w:t>
+      </w:r>
+      <w:r>
+        <w:rPr>
+          <w:rFonts w:ascii="宋体" w:hAnsi="宋体" w:hint="eastAsia"/>
+        </w:rPr>
+        <w:t>ndroid开发的学习人员，适用于在校的学生，工作的职场人士和自学人员。</w:t>
+      </w:r>
+      <w:r>
+        <w:rPr>
+          <w:rFonts w:ascii="宋体" w:hAnsi="宋体" w:hint="eastAsia"/>
+        </w:rPr>
+        <w:t>当学习人员进入移动开发学习系统后，</w:t>
+      </w:r>
+      <w:r>
+        <w:rPr>
+          <w:rFonts w:ascii="宋体" w:hAnsi="宋体" w:hint="eastAsia"/>
+        </w:rPr>
+        <w:t>要求</w:t>
+      </w:r>
+      <w:r>
+        <w:rPr>
+          <w:rFonts w:ascii="宋体" w:hAnsi="宋体" w:hint="eastAsia"/>
+        </w:rPr>
+        <w:t>学员</w:t>
+      </w:r>
+      <w:r>
+        <w:rPr>
+          <w:rFonts w:ascii="宋体" w:hAnsi="宋体" w:hint="eastAsia"/>
+        </w:rPr>
+        <w:t>能够查阅</w:t>
+      </w:r>
+      <w:r>
+        <w:rPr>
+          <w:rFonts w:ascii="宋体" w:hAnsi="宋体" w:hint="eastAsia"/>
+        </w:rPr>
+        <w:t>移动开发学习人员</w:t>
+      </w:r>
+      <w:r>
+        <w:rPr>
+          <w:rFonts w:ascii="宋体" w:hAnsi="宋体" w:hint="eastAsia"/>
+        </w:rPr>
+        <w:t>发布</w:t>
+      </w:r>
+      <w:r>
+        <w:rPr>
+          <w:rFonts w:ascii="宋体" w:hAnsi="宋体" w:hint="eastAsia"/>
+        </w:rPr>
+        <w:t>的</w:t>
+      </w:r>
+      <w:r>
+        <w:rPr>
+          <w:rFonts w:ascii="宋体" w:hAnsi="宋体" w:hint="eastAsia"/>
+        </w:rPr>
+        <w:t>原创</w:t>
+      </w:r>
+      <w:r>
+        <w:rPr>
+          <w:rFonts w:ascii="宋体" w:hAnsi="宋体" w:hint="eastAsia"/>
+        </w:rPr>
+        <w:t>技术</w:t>
+      </w:r>
+      <w:r>
+        <w:rPr>
+          <w:rFonts w:ascii="宋体" w:hAnsi="宋体" w:hint="eastAsia"/>
+        </w:rPr>
+        <w:t>文章，</w:t>
+      </w:r>
+      <w:r>
+        <w:rPr>
+          <w:rFonts w:ascii="宋体" w:hAnsi="宋体" w:hint="eastAsia"/>
+        </w:rPr>
+        <w:t>能够</w:t>
+      </w:r>
+      <w:r>
+        <w:rPr>
+          <w:rFonts w:ascii="宋体" w:hAnsi="宋体" w:hint="eastAsia"/>
+        </w:rPr>
+        <w:t>访问学习时常用</w:t>
+      </w:r>
+      <w:r>
+        <w:rPr>
+          <w:rFonts w:ascii="宋体" w:hAnsi="宋体" w:hint="eastAsia"/>
+        </w:rPr>
+        <w:t>的</w:t>
+      </w:r>
+      <w:r>
+        <w:rPr>
+          <w:rFonts w:ascii="宋体" w:hAnsi="宋体" w:hint="eastAsia"/>
+        </w:rPr>
+        <w:t>网站，知名开发者个人博客</w:t>
+      </w:r>
+      <w:r>
+        <w:rPr>
+          <w:rFonts w:ascii="宋体" w:hAnsi="宋体" w:hint="eastAsia"/>
+        </w:rPr>
+        <w:t>等。客户端</w:t>
+      </w:r>
+      <w:r>
+        <w:rPr>
+          <w:rFonts w:ascii="宋体" w:hAnsi="宋体" w:hint="eastAsia"/>
+        </w:rPr>
+        <w:t>还</w:t>
+      </w:r>
+      <w:r>
+        <w:rPr>
+          <w:rFonts w:ascii="宋体" w:hAnsi="宋体" w:hint="eastAsia"/>
+        </w:rPr>
+        <w:t>要支持微信</w:t>
+      </w:r>
+      <w:r>
+        <w:rPr>
+          <w:rFonts w:ascii="宋体" w:hAnsi="宋体" w:hint="eastAsia"/>
+        </w:rPr>
+        <w:t>个人公众号展示、知识分类展示、完整项目学习</w:t>
+      </w:r>
+      <w:r>
+        <w:rPr>
+          <w:rFonts w:ascii="宋体" w:hAnsi="宋体" w:hint="eastAsia"/>
+        </w:rPr>
+        <w:t>，并且对自己感兴趣的内容进行标记等。</w:t>
+      </w:r>
+    </w:p>
+    <w:p>
+      <w:pPr>
+        <w:snapToGrid w:val="0"/>
+        <w:ind w:firstLineChars="200" w:firstLine="480"/>
+        <w:rPr>
+          <w:rFonts w:ascii="宋体" w:hAnsi="宋体"/>
+        </w:rPr>
+      </w:pPr>
+      <w:r>
+        <w:rPr>
+          <w:rFonts w:ascii="宋体" w:hAnsi="宋体" w:hint="eastAsia"/>
+        </w:rPr>
+        <w:t>综合上述移动开发学习</w:t>
+      </w:r>
+      <w:r>
+        <w:rPr>
+          <w:rFonts w:ascii="宋体" w:hAnsi="宋体" w:hint="eastAsia"/>
+        </w:rPr>
+        <w:t>用户对系统的功能需求，可以确定基于Android的移动开发学习系统的设计与实现的功能至少包括：用户登录、用户注册、查看文章、学习导航、知识体系分类、公众号管理、项目展示、搜索、添加收藏等。</w:t>
+      </w:r>
+    </w:p>
+    <w:p>
+      <w:pPr>
+        <w:snapToGrid w:val="0"/>
+        <w:ind w:firstLineChars="200" w:firstLine="480"/>
+        <w:rPr>
+          <w:rFonts w:ascii="宋体" w:hAnsi="宋体"/>
+        </w:rPr>
+      </w:pPr>
+      <w:r>
+        <w:rPr>
+          <w:rFonts w:ascii="宋体" w:hAnsi="宋体" w:hint="eastAsia"/>
+        </w:rPr>
+        <w:t>移动开发学习系统客户端顶层用例，如图3-1所示。</w:t>
+      </w:r>
+    </w:p>
+    <w:p>
+      <w:pPr>
+        <w:snapToGrid w:val="0"/>
+        <w:ind w:firstLineChars="200" w:firstLine="480"/>
+        <w:rPr>
+          <w:rFonts w:ascii="宋体" w:hAnsi="宋体" w:hint="eastAsia"/>
+        </w:rPr>
+      </w:pPr>
     </w:p>
     <w:p>
       <w:pPr>
@@ -3290,10 +3677,326 @@
         <w:rPr>
           <w:rFonts w:ascii="黑体" w:hAnsi="黑体" w:hint="eastAsia"/>
         </w:rPr>
+        <w:lastRenderedPageBreak/>
         <w:t>3.3</w:t>
       </w:r>
       <w:r>
+        <w:rPr>
+          <w:rFonts w:ascii="黑体" w:hAnsi="黑体"/>
+        </w:rPr>
         <w:t xml:space="preserve"> </w:t>
+      </w:r>
+      <w:r>
+        <w:rPr>
+          <w:rFonts w:ascii="黑体" w:hAnsi="黑体" w:hint="eastAsia"/>
+        </w:rPr>
+        <w:t>系统</w:t>
+      </w:r>
+      <w:r>
+        <w:rPr>
+          <w:rFonts w:hint="eastAsia"/>
+        </w:rPr>
+        <w:t>功能性需求分析</w:t>
+      </w:r>
+    </w:p>
+    <w:p>
+      <w:pPr>
+        <w:pStyle w:val="2"/>
+        <w:keepNext w:val="0"/>
+        <w:keepLines w:val="0"/>
+        <w:spacing w:line="415" w:lineRule="auto"/>
+      </w:pPr>
+      <w:r>
+        <w:rPr>
+          <w:rFonts w:ascii="黑体" w:hAnsi="黑体" w:hint="eastAsia"/>
+        </w:rPr>
+        <w:t>3.3.1</w:t>
+      </w:r>
+      <w:r>
+        <w:rPr>
+          <w:rFonts w:ascii="黑体" w:hAnsi="黑体"/>
+        </w:rPr>
+        <w:t xml:space="preserve"> </w:t>
+      </w:r>
+      <w:r>
+        <w:rPr>
+          <w:rFonts w:hint="eastAsia"/>
+        </w:rPr>
+        <w:t>系统首页模块功能需求分析</w:t>
+      </w:r>
+    </w:p>
+    <w:p>
+      <w:pPr>
+        <w:rPr>
+          <w:rFonts w:ascii="宋体" w:hAnsi="宋体" w:hint="eastAsia"/>
+        </w:rPr>
+      </w:pPr>
+      <w:r>
+        <w:rPr>
+          <w:rFonts w:hint="eastAsia"/>
+        </w:rPr>
+        <w:t xml:space="preserve"> </w:t>
+      </w:r>
+      <w:r>
+        <w:t xml:space="preserve">   </w:t>
+      </w:r>
+      <w:r>
+        <w:rPr>
+          <w:rFonts w:ascii="宋体" w:hAnsi="宋体"/>
+        </w:rPr>
+        <w:t xml:space="preserve"> </w:t>
+      </w:r>
+      <w:r>
+        <w:rPr>
+          <w:rFonts w:ascii="宋体" w:hAnsi="宋体" w:hint="eastAsia"/>
+        </w:rPr>
+        <w:t>系统首页模块</w:t>
+      </w:r>
+      <w:r>
+        <w:rPr>
+          <w:rFonts w:ascii="宋体" w:hAnsi="宋体" w:hint="eastAsia"/>
+        </w:rPr>
+        <w:t>主要负责向移动开发学习人员展示</w:t>
+      </w:r>
+      <w:r>
+        <w:rPr>
+          <w:rFonts w:ascii="宋体" w:hAnsi="宋体" w:hint="eastAsia"/>
+        </w:rPr>
+        <w:t>移动开发学习者在各大博客平台发布的原创</w:t>
+      </w:r>
+      <w:r>
+        <w:rPr>
+          <w:rFonts w:ascii="宋体" w:hAnsi="宋体" w:hint="eastAsia"/>
+        </w:rPr>
+        <w:t>文章</w:t>
+      </w:r>
+      <w:r>
+        <w:rPr>
+          <w:rFonts w:ascii="宋体" w:hAnsi="宋体" w:hint="eastAsia"/>
+        </w:rPr>
+        <w:t>或技术分享</w:t>
+      </w:r>
+      <w:r>
+        <w:rPr>
+          <w:rFonts w:ascii="宋体" w:hAnsi="宋体" w:hint="eastAsia"/>
+        </w:rPr>
+        <w:t>，</w:t>
+      </w:r>
+      <w:r>
+        <w:rPr>
+          <w:rFonts w:ascii="宋体" w:hAnsi="宋体" w:hint="eastAsia"/>
+        </w:rPr>
+        <w:t>首页需要展示的</w:t>
+      </w:r>
+      <w:r>
+        <w:rPr>
+          <w:rFonts w:ascii="宋体" w:hAnsi="宋体" w:hint="eastAsia"/>
+        </w:rPr>
+        <w:t>文章分为</w:t>
+      </w:r>
+      <w:r>
+        <w:rPr>
+          <w:rFonts w:ascii="宋体" w:hAnsi="宋体" w:hint="eastAsia"/>
+        </w:rPr>
+        <w:t>四</w:t>
+      </w:r>
+      <w:r>
+        <w:rPr>
+          <w:rFonts w:ascii="宋体" w:hAnsi="宋体" w:hint="eastAsia"/>
+        </w:rPr>
+        <w:t>大类：</w:t>
+      </w:r>
+      <w:r>
+        <w:rPr>
+          <w:rFonts w:ascii="宋体" w:hAnsi="宋体" w:hint="eastAsia"/>
+        </w:rPr>
+        <w:t>推荐文章、</w:t>
+      </w:r>
+      <w:r>
+        <w:rPr>
+          <w:rFonts w:ascii="宋体" w:hAnsi="宋体" w:hint="eastAsia"/>
+        </w:rPr>
+        <w:t>置顶文章、最新文章和</w:t>
+      </w:r>
+      <w:r>
+        <w:rPr>
+          <w:rFonts w:ascii="宋体" w:hAnsi="宋体" w:hint="eastAsia"/>
+        </w:rPr>
+        <w:t>历史文章。</w:t>
+      </w:r>
+      <w:r>
+        <w:rPr>
+          <w:rFonts w:ascii="宋体" w:hAnsi="宋体" w:hint="eastAsia"/>
+        </w:rPr>
+        <w:t>用户</w:t>
+      </w:r>
+      <w:r>
+        <w:rPr>
+          <w:rFonts w:ascii="宋体" w:hAnsi="宋体" w:hint="eastAsia"/>
+        </w:rPr>
+        <w:t>能够</w:t>
+      </w:r>
+      <w:r>
+        <w:rPr>
+          <w:rFonts w:ascii="宋体" w:hAnsi="宋体" w:hint="eastAsia"/>
+        </w:rPr>
+        <w:t>对学习感兴趣的文章添加收藏，</w:t>
+      </w:r>
+      <w:r>
+        <w:rPr>
+          <w:rFonts w:ascii="宋体" w:hAnsi="宋体" w:hint="eastAsia"/>
+        </w:rPr>
+        <w:t>只有在用户登录账号的情况下才可以收藏，否则提示用户登录。同时首页提供用户对自己想要学习的内容进行关键字搜索功能以及展示热门关键词提示用户当下流行的技术分享。</w:t>
+      </w:r>
+      <w:bookmarkStart w:id="0" w:name="_GoBack"/>
+      <w:bookmarkEnd w:id="0"/>
+    </w:p>
+    <w:p>
+      <w:pPr>
+        <w:pStyle w:val="3"/>
+        <w:keepNext w:val="0"/>
+        <w:keepLines w:val="0"/>
+        <w:spacing w:line="415" w:lineRule="auto"/>
+      </w:pPr>
+      <w:r>
+        <w:rPr>
+          <w:rFonts w:ascii="黑体" w:hAnsi="黑体" w:hint="eastAsia"/>
+        </w:rPr>
+        <w:t>3.3.</w:t>
+      </w:r>
+      <w:r>
+        <w:rPr>
+          <w:rFonts w:ascii="黑体" w:hAnsi="黑体" w:hint="eastAsia"/>
+        </w:rPr>
+        <w:t>2</w:t>
+      </w:r>
+      <w:r>
+        <w:t xml:space="preserve"> </w:t>
+      </w:r>
+      <w:r>
+        <w:rPr>
+          <w:rFonts w:hint="eastAsia"/>
+        </w:rPr>
+        <w:t>学习导航模块功能需求分析</w:t>
+      </w:r>
+    </w:p>
+    <w:p>
+      <w:pPr>
+        <w:pStyle w:val="3"/>
+        <w:keepNext w:val="0"/>
+        <w:keepLines w:val="0"/>
+        <w:spacing w:line="415" w:lineRule="auto"/>
+      </w:pPr>
+      <w:r>
+        <w:rPr>
+          <w:rFonts w:ascii="黑体" w:hAnsi="黑体" w:hint="eastAsia"/>
+        </w:rPr>
+        <w:t>3.3.</w:t>
+      </w:r>
+      <w:r>
+        <w:rPr>
+          <w:rFonts w:ascii="黑体" w:hAnsi="黑体" w:hint="eastAsia"/>
+        </w:rPr>
+        <w:t>3</w:t>
+      </w:r>
+      <w:r>
+        <w:t xml:space="preserve"> </w:t>
+      </w:r>
+      <w:r>
+        <w:rPr>
+          <w:rFonts w:hint="eastAsia"/>
+        </w:rPr>
+        <w:t>知识体系模块功能需求分析</w:t>
+      </w:r>
+    </w:p>
+    <w:p>
+      <w:pPr>
+        <w:pStyle w:val="3"/>
+        <w:keepNext w:val="0"/>
+        <w:keepLines w:val="0"/>
+        <w:spacing w:line="415" w:lineRule="auto"/>
+      </w:pPr>
+      <w:r>
+        <w:rPr>
+          <w:rFonts w:ascii="黑体" w:hAnsi="黑体" w:hint="eastAsia"/>
+        </w:rPr>
+        <w:t>3.3.</w:t>
+      </w:r>
+      <w:r>
+        <w:rPr>
+          <w:rFonts w:ascii="黑体" w:hAnsi="黑体" w:hint="eastAsia"/>
+        </w:rPr>
+        <w:t>4</w:t>
+      </w:r>
+      <w:r>
+        <w:t xml:space="preserve"> </w:t>
+      </w:r>
+      <w:r>
+        <w:rPr>
+          <w:rFonts w:hint="eastAsia"/>
+        </w:rPr>
+        <w:t>公众号模块功能需求分析</w:t>
+      </w:r>
+    </w:p>
+    <w:p>
+      <w:pPr>
+        <w:pStyle w:val="3"/>
+        <w:keepNext w:val="0"/>
+        <w:keepLines w:val="0"/>
+        <w:spacing w:line="415" w:lineRule="auto"/>
+        <w:rPr>
+          <w:rFonts w:hint="eastAsia"/>
+        </w:rPr>
+      </w:pPr>
+      <w:r>
+        <w:rPr>
+          <w:rFonts w:ascii="黑体" w:hAnsi="黑体" w:hint="eastAsia"/>
+        </w:rPr>
+        <w:t>3.3.</w:t>
+      </w:r>
+      <w:r>
+        <w:rPr>
+          <w:rFonts w:ascii="黑体" w:hAnsi="黑体" w:hint="eastAsia"/>
+        </w:rPr>
+        <w:t>5</w:t>
+      </w:r>
+      <w:r>
+        <w:t xml:space="preserve"> </w:t>
+      </w:r>
+      <w:r>
+        <w:rPr>
+          <w:rFonts w:hint="eastAsia"/>
+        </w:rPr>
+        <w:t>个人中心模块功能需求分析</w:t>
+      </w:r>
+    </w:p>
+    <w:p>
+      <w:pPr>
+        <w:pStyle w:val="2"/>
+        <w:keepNext w:val="0"/>
+        <w:keepLines w:val="0"/>
+        <w:spacing w:line="415" w:lineRule="auto"/>
+      </w:pPr>
+      <w:r>
+        <w:rPr>
+          <w:rFonts w:ascii="黑体" w:hAnsi="黑体" w:hint="eastAsia"/>
+        </w:rPr>
+        <w:t>3.</w:t>
+      </w:r>
+      <w:r>
+        <w:rPr>
+          <w:rFonts w:ascii="黑体" w:hAnsi="黑体" w:hint="eastAsia"/>
+        </w:rPr>
+        <w:t>4</w:t>
+      </w:r>
+      <w:r>
+        <w:t xml:space="preserve"> </w:t>
+      </w:r>
+      <w:r>
+        <w:rPr>
+          <w:rFonts w:hint="eastAsia"/>
+        </w:rPr>
+        <w:t>系统</w:t>
       </w:r>
       <w:r>
         <w:rPr>
@@ -3408,7 +4111,6 @@
           <w:rFonts w:ascii="黑体" w:hAnsi="黑体" w:hint="eastAsia"/>
           <w:szCs w:val="28"/>
         </w:rPr>
-        <w:lastRenderedPageBreak/>
         <w:t>4.3</w:t>
       </w:r>
       <w:r>
@@ -3667,7 +4369,6 @@
         <w:rPr>
           <w:rFonts w:ascii="黑体" w:hAnsi="黑体" w:hint="eastAsia"/>
         </w:rPr>
-        <w:lastRenderedPageBreak/>
         <w:t>7.2</w:t>
       </w:r>
       <w:r>
@@ -3694,6 +4395,7 @@
         <w:rPr>
           <w:rFonts w:hint="eastAsia"/>
         </w:rPr>
+        <w:lastRenderedPageBreak/>
         <w:t>总结</w:t>
       </w:r>
     </w:p>
@@ -3743,7 +4445,7 @@
 </file>
 
 <file path=word/endnotes.xml><?xml version="1.0" encoding="utf-8"?>
-<w:endnotes xmlns:wpc="http://schemas.microsoft.com/office/word/2010/wordprocessingCanvas" xmlns:cx="http://schemas.microsoft.com/office/drawing/2014/chartex" xmlns:cx1="http://schemas.microsoft.com/office/drawing/2015/9/8/chartex" xmlns:cx2="http://schemas.microsoft.com/office/drawing/2015/10/21/chartex" xmlns:cx3="http://schemas.microsoft.com/office/drawing/2016/5/9/chartex" xmlns:cx4="http://schemas.microsoft.com/office/drawing/2016/5/10/chartex" xmlns:cx5="http://schemas.microsoft.com/office/drawing/2016/5/11/chartex" xmlns:cx6="http://schemas.microsoft.com/office/drawing/2016/5/12/chartex" xmlns:cx7="http://schemas.microsoft.com/office/drawing/2016/5/13/chartex" xmlns:cx8="http://schemas.microsoft.com/office/drawing/2016/5/14/chartex" xmlns:mc="http://schemas.openxmlformats.org/markup-compatibility/2006" xmlns:aink="http://schemas.microsoft.com/office/drawing/2016/ink" xmlns:am3d="http://schemas.microsoft.com/office/drawing/2017/model3d" xmlns:o="urn:schemas-microsoft-com:office:office" xmlns:r="http://schemas.openxmlformats.org/officeDocument/2006/relationships" xmlns:m="http://schemas.openxmlformats.org/officeDocument/2006/math" xmlns:v="urn:schemas-microsoft-com:vml" xmlns:wp14="http://schemas.microsoft.com/office/word/2010/wordprocessingDrawing" xmlns:wp="http://schemas.openxmlformats.org/drawingml/2006/wordprocessingDrawing" xmlns:w10="urn:schemas-microsoft-com:office:word" xmlns:w="http://schemas.openxmlformats.org/wordprocessingml/2006/main" xmlns:w14="http://schemas.microsoft.com/office/word/2010/wordml" xmlns:w15="http://schemas.microsoft.com/office/word/2012/wordml" xmlns:w16cid="http://schemas.microsoft.com/office/word/2016/wordml/cid" xmlns:w16se="http://schemas.microsoft.com/office/word/2015/wordml/symex" xmlns:wpg="http://schemas.microsoft.com/office/word/2010/wordprocessingGroup" xmlns:wpi="http://schemas.microsoft.com/office/word/2010/wordprocessingInk" xmlns:wne="http://schemas.microsoft.com/office/word/2006/wordml" xmlns:wps="http://schemas.microsoft.com/office/word/2010/wordprocessingShape" mc:Ignorable="w14 w15 w16se w16cid wp14">
+<w:endnotes xmlns:wpc="http://schemas.microsoft.com/office/word/2010/wordprocessingCanvas" xmlns:cx="http://schemas.microsoft.com/office/drawing/2014/chartex" xmlns:mc="http://schemas.openxmlformats.org/markup-compatibility/2006" xmlns:o="urn:schemas-microsoft-com:office:office" xmlns:r="http://schemas.openxmlformats.org/officeDocument/2006/relationships" xmlns:m="http://schemas.openxmlformats.org/officeDocument/2006/math" xmlns:v="urn:schemas-microsoft-com:vml" xmlns:wp14="http://schemas.microsoft.com/office/word/2010/wordprocessingDrawing" xmlns:wp="http://schemas.openxmlformats.org/drawingml/2006/wordprocessingDrawing" xmlns:w10="urn:schemas-microsoft-com:office:word" xmlns:w="http://schemas.openxmlformats.org/wordprocessingml/2006/main" xmlns:w14="http://schemas.microsoft.com/office/word/2010/wordml" xmlns:w15="http://schemas.microsoft.com/office/word/2012/wordml" xmlns:w16se="http://schemas.microsoft.com/office/word/2015/wordml/symex" xmlns:wpg="http://schemas.microsoft.com/office/word/2010/wordprocessingGroup" xmlns:wpi="http://schemas.microsoft.com/office/word/2010/wordprocessingInk" xmlns:wne="http://schemas.microsoft.com/office/word/2006/wordml" xmlns:wps="http://schemas.microsoft.com/office/word/2010/wordprocessingShape" mc:Ignorable="w14 w15 w16se wp14">
   <w:endnote w:type="separator" w:id="-1">
     <w:p>
       <w:pPr>
@@ -4238,7 +4940,7 @@
 </file>
 
 <file path=word/footnotes.xml><?xml version="1.0" encoding="utf-8"?>
-<w:footnotes xmlns:wpc="http://schemas.microsoft.com/office/word/2010/wordprocessingCanvas" xmlns:cx="http://schemas.microsoft.com/office/drawing/2014/chartex" xmlns:cx1="http://schemas.microsoft.com/office/drawing/2015/9/8/chartex" xmlns:cx2="http://schemas.microsoft.com/office/drawing/2015/10/21/chartex" xmlns:cx3="http://schemas.microsoft.com/office/drawing/2016/5/9/chartex" xmlns:cx4="http://schemas.microsoft.com/office/drawing/2016/5/10/chartex" xmlns:cx5="http://schemas.microsoft.com/office/drawing/2016/5/11/chartex" xmlns:cx6="http://schemas.microsoft.com/office/drawing/2016/5/12/chartex" xmlns:cx7="http://schemas.microsoft.com/office/drawing/2016/5/13/chartex" xmlns:cx8="http://schemas.microsoft.com/office/drawing/2016/5/14/chartex" xmlns:mc="http://schemas.openxmlformats.org/markup-compatibility/2006" xmlns:aink="http://schemas.microsoft.com/office/drawing/2016/ink" xmlns:am3d="http://schemas.microsoft.com/office/drawing/2017/model3d" xmlns:o="urn:schemas-microsoft-com:office:office" xmlns:r="http://schemas.openxmlformats.org/officeDocument/2006/relationships" xmlns:m="http://schemas.openxmlformats.org/officeDocument/2006/math" xmlns:v="urn:schemas-microsoft-com:vml" xmlns:wp14="http://schemas.microsoft.com/office/word/2010/wordprocessingDrawing" xmlns:wp="http://schemas.openxmlformats.org/drawingml/2006/wordprocessingDrawing" xmlns:w10="urn:schemas-microsoft-com:office:word" xmlns:w="http://schemas.openxmlformats.org/wordprocessingml/2006/main" xmlns:w14="http://schemas.microsoft.com/office/word/2010/wordml" xmlns:w15="http://schemas.microsoft.com/office/word/2012/wordml" xmlns:w16cid="http://schemas.microsoft.com/office/word/2016/wordml/cid" xmlns:w16se="http://schemas.microsoft.com/office/word/2015/wordml/symex" xmlns:wpg="http://schemas.microsoft.com/office/word/2010/wordprocessingGroup" xmlns:wpi="http://schemas.microsoft.com/office/word/2010/wordprocessingInk" xmlns:wne="http://schemas.microsoft.com/office/word/2006/wordml" xmlns:wps="http://schemas.microsoft.com/office/word/2010/wordprocessingShape" mc:Ignorable="w14 w15 w16se w16cid wp14">
+<w:footnotes xmlns:wpc="http://schemas.microsoft.com/office/word/2010/wordprocessingCanvas" xmlns:cx="http://schemas.microsoft.com/office/drawing/2014/chartex" xmlns:mc="http://schemas.openxmlformats.org/markup-compatibility/2006" xmlns:o="urn:schemas-microsoft-com:office:office" xmlns:r="http://schemas.openxmlformats.org/officeDocument/2006/relationships" xmlns:m="http://schemas.openxmlformats.org/officeDocument/2006/math" xmlns:v="urn:schemas-microsoft-com:vml" xmlns:wp14="http://schemas.microsoft.com/office/word/2010/wordprocessingDrawing" xmlns:wp="http://schemas.openxmlformats.org/drawingml/2006/wordprocessingDrawing" xmlns:w10="urn:schemas-microsoft-com:office:word" xmlns:w="http://schemas.openxmlformats.org/wordprocessingml/2006/main" xmlns:w14="http://schemas.microsoft.com/office/word/2010/wordml" xmlns:w15="http://schemas.microsoft.com/office/word/2012/wordml" xmlns:w16se="http://schemas.microsoft.com/office/word/2015/wordml/symex" xmlns:wpg="http://schemas.microsoft.com/office/word/2010/wordprocessingGroup" xmlns:wpi="http://schemas.microsoft.com/office/word/2010/wordprocessingInk" xmlns:wne="http://schemas.microsoft.com/office/word/2006/wordml" xmlns:wps="http://schemas.microsoft.com/office/word/2010/wordprocessingShape" mc:Ignorable="w14 w15 w16se wp14">
   <w:footnote w:type="separator" w:id="-1">
     <w:p>
       <w:r>
@@ -4257,7 +4959,7 @@
 </file>
 
 <file path=word/numbering.xml><?xml version="1.0" encoding="utf-8"?>
-<w:numbering xmlns:wpc="http://schemas.microsoft.com/office/word/2010/wordprocessingCanvas" xmlns:cx="http://schemas.microsoft.com/office/drawing/2014/chartex" xmlns:cx1="http://schemas.microsoft.com/office/drawing/2015/9/8/chartex" xmlns:cx2="http://schemas.microsoft.com/office/drawing/2015/10/21/chartex" xmlns:cx3="http://schemas.microsoft.com/office/drawing/2016/5/9/chartex" xmlns:cx4="http://schemas.microsoft.com/office/drawing/2016/5/10/chartex" xmlns:cx5="http://schemas.microsoft.com/office/drawing/2016/5/11/chartex" xmlns:cx6="http://schemas.microsoft.com/office/drawing/2016/5/12/chartex" xmlns:cx7="http://schemas.microsoft.com/office/drawing/2016/5/13/chartex" xmlns:cx8="http://schemas.microsoft.com/office/drawing/2016/5/14/chartex" xmlns:mc="http://schemas.openxmlformats.org/markup-compatibility/2006" xmlns:aink="http://schemas.microsoft.com/office/drawing/2016/ink" xmlns:am3d="http://schemas.microsoft.com/office/drawing/2017/model3d" xmlns:o="urn:schemas-microsoft-com:office:office" xmlns:r="http://schemas.openxmlformats.org/officeDocument/2006/relationships" xmlns:m="http://schemas.openxmlformats.org/officeDocument/2006/math" xmlns:v="urn:schemas-microsoft-com:vml" xmlns:wp14="http://schemas.microsoft.com/office/word/2010/wordprocessingDrawing" xmlns:wp="http://schemas.openxmlformats.org/drawingml/2006/wordprocessingDrawing" xmlns:w10="urn:schemas-microsoft-com:office:word" xmlns:w="http://schemas.openxmlformats.org/wordprocessingml/2006/main" xmlns:w14="http://schemas.microsoft.com/office/word/2010/wordml" xmlns:w15="http://schemas.microsoft.com/office/word/2012/wordml" xmlns:w16cid="http://schemas.microsoft.com/office/word/2016/wordml/cid" xmlns:w16se="http://schemas.microsoft.com/office/word/2015/wordml/symex" xmlns:wpg="http://schemas.microsoft.com/office/word/2010/wordprocessingGroup" xmlns:wpi="http://schemas.microsoft.com/office/word/2010/wordprocessingInk" xmlns:wne="http://schemas.microsoft.com/office/word/2006/wordml" xmlns:wps="http://schemas.microsoft.com/office/word/2010/wordprocessingShape" mc:Ignorable="w14 w15 w16se w16cid wp14">
+<w:numbering xmlns:wpc="http://schemas.microsoft.com/office/word/2010/wordprocessingCanvas" xmlns:cx="http://schemas.microsoft.com/office/drawing/2014/chartex" xmlns:mc="http://schemas.openxmlformats.org/markup-compatibility/2006" xmlns:o="urn:schemas-microsoft-com:office:office" xmlns:r="http://schemas.openxmlformats.org/officeDocument/2006/relationships" xmlns:m="http://schemas.openxmlformats.org/officeDocument/2006/math" xmlns:v="urn:schemas-microsoft-com:vml" xmlns:wp14="http://schemas.microsoft.com/office/word/2010/wordprocessingDrawing" xmlns:wp="http://schemas.openxmlformats.org/drawingml/2006/wordprocessingDrawing" xmlns:w10="urn:schemas-microsoft-com:office:word" xmlns:w="http://schemas.openxmlformats.org/wordprocessingml/2006/main" xmlns:w14="http://schemas.microsoft.com/office/word/2010/wordml" xmlns:w15="http://schemas.microsoft.com/office/word/2012/wordml" xmlns:w16se="http://schemas.microsoft.com/office/word/2015/wordml/symex" xmlns:wpg="http://schemas.microsoft.com/office/word/2010/wordprocessingGroup" xmlns:wpi="http://schemas.microsoft.com/office/word/2010/wordprocessingInk" xmlns:wne="http://schemas.microsoft.com/office/word/2006/wordml" xmlns:wps="http://schemas.microsoft.com/office/word/2010/wordprocessingShape" mc:Ignorable="w14 w15 w16se wp14">
   <w:abstractNum w:abstractNumId="0" w15:restartNumberingAfterBreak="0">
     <w:nsid w:val="34456ED7"/>
     <w:multiLevelType w:val="hybridMultilevel"/>
@@ -4446,7 +5148,7 @@
 </file>
 
 <file path=word/styles.xml><?xml version="1.0" encoding="utf-8"?>
-<w:styles xmlns:mc="http://schemas.openxmlformats.org/markup-compatibility/2006" xmlns:r="http://schemas.openxmlformats.org/officeDocument/2006/relationships" xmlns:w="http://schemas.openxmlformats.org/wordprocessingml/2006/main" xmlns:w14="http://schemas.microsoft.com/office/word/2010/wordml" xmlns:w15="http://schemas.microsoft.com/office/word/2012/wordml" xmlns:w16cid="http://schemas.microsoft.com/office/word/2016/wordml/cid" xmlns:w16se="http://schemas.microsoft.com/office/word/2015/wordml/symex" mc:Ignorable="w14 w15 w16se w16cid">
+<w:styles xmlns:mc="http://schemas.openxmlformats.org/markup-compatibility/2006" xmlns:r="http://schemas.openxmlformats.org/officeDocument/2006/relationships" xmlns:w="http://schemas.openxmlformats.org/wordprocessingml/2006/main" xmlns:w14="http://schemas.microsoft.com/office/word/2010/wordml" xmlns:w15="http://schemas.microsoft.com/office/word/2012/wordml" xmlns:w16se="http://schemas.microsoft.com/office/word/2015/wordml/symex" mc:Ignorable="w14 w15 w16se">
   <w:docDefaults>
     <w:rPrDefault>
       <w:rPr>
@@ -4459,7 +5161,7 @@
     </w:rPrDefault>
     <w:pPrDefault/>
   </w:docDefaults>
-  <w:latentStyles w:defLockedState="0" w:defUIPriority="99" w:defSemiHidden="0" w:defUnhideWhenUsed="0" w:defQFormat="0" w:count="377">
+  <w:latentStyles w:defLockedState="0" w:defUIPriority="99" w:defSemiHidden="0" w:defUnhideWhenUsed="0" w:defQFormat="0" w:count="371">
     <w:lsdException w:name="Normal" w:uiPriority="0" w:qFormat="1"/>
     <w:lsdException w:name="heading 1" w:uiPriority="9" w:qFormat="1"/>
     <w:lsdException w:name="heading 2" w:semiHidden="1" w:uiPriority="9" w:unhideWhenUsed="1" w:qFormat="1"/>
@@ -4607,8 +5309,11 @@
     <w:lsdException w:name="Table 3D effects 3" w:semiHidden="1" w:unhideWhenUsed="1"/>
     <w:lsdException w:name="Table Contemporary" w:semiHidden="1" w:unhideWhenUsed="1"/>
     <w:lsdException w:name="Table Elegant" w:semiHidden="1" w:unhideWhenUsed="1"/>
+    <w:lsdException w:name="Table Professional" w:semiHidden="1" w:unhideWhenUsed="1"/>
     <w:lsdException w:name="Table Subtle 1" w:semiHidden="1" w:unhideWhenUsed="1"/>
     <w:lsdException w:name="Table Subtle 2" w:semiHidden="1" w:unhideWhenUsed="1"/>
+    <w:lsdException w:name="Table Web 1" w:semiHidden="1" w:unhideWhenUsed="1"/>
+    <w:lsdException w:name="Table Web 2" w:semiHidden="1" w:unhideWhenUsed="1"/>
     <w:lsdException w:name="Table Web 3" w:semiHidden="1" w:unhideWhenUsed="1"/>
     <w:lsdException w:name="Balloon Text" w:semiHidden="1" w:unhideWhenUsed="1"/>
     <w:lsdException w:name="Table Grid" w:uiPriority="39"/>
@@ -4828,12 +5533,6 @@
     <w:lsdException w:name="List Table 5 Dark Accent 6" w:uiPriority="50"/>
     <w:lsdException w:name="List Table 6 Colorful Accent 6" w:uiPriority="51"/>
     <w:lsdException w:name="List Table 7 Colorful Accent 6" w:uiPriority="52"/>
-    <w:lsdException w:name="Mention" w:semiHidden="1" w:unhideWhenUsed="1"/>
-    <w:lsdException w:name="Smart Hyperlink" w:semiHidden="1" w:unhideWhenUsed="1"/>
-    <w:lsdException w:name="Hashtag" w:semiHidden="1" w:unhideWhenUsed="1"/>
-    <w:lsdException w:name="Unresolved Mention" w:semiHidden="1" w:unhideWhenUsed="1"/>
-    <w:lsdException w:name="Smart Link" w:semiHidden="1" w:unhideWhenUsed="1"/>
-    <w:lsdException w:name="Smart Link Error" w:semiHidden="1" w:unhideWhenUsed="1"/>
   </w:latentStyles>
   <w:style w:type="paragraph" w:default="1" w:styleId="a">
     <w:name w:val="Normal"/>
@@ -5387,7 +6086,7 @@
 </file>
 
 <file path=customXml/itemProps1.xml><?xml version="1.0" encoding="utf-8"?>
-<ds:datastoreItem xmlns:ds="http://schemas.openxmlformats.org/officeDocument/2006/customXml" ds:itemID="{C8A6AF69-08CE-B647-8717-CD48CA7D93C7}">
+<ds:datastoreItem xmlns:ds="http://schemas.openxmlformats.org/officeDocument/2006/customXml" ds:itemID="{9CF6742E-DD7A-4277-B84A-133828111BA2}">
   <ds:schemaRefs>
     <ds:schemaRef ds:uri="http://schemas.openxmlformats.org/officeDocument/2006/bibliography"/>
   </ds:schemaRefs>

--- a/文章.docx
+++ b/文章.docx
@@ -1,6 +1,6 @@
 
 <file path=word/document.xml><?xml version="1.0" encoding="utf-8"?>
-<w:document xmlns:wpc="http://schemas.microsoft.com/office/word/2010/wordprocessingCanvas" xmlns:cx="http://schemas.microsoft.com/office/drawing/2014/chartex" xmlns:mc="http://schemas.openxmlformats.org/markup-compatibility/2006" xmlns:o="urn:schemas-microsoft-com:office:office" xmlns:r="http://schemas.openxmlformats.org/officeDocument/2006/relationships" xmlns:m="http://schemas.openxmlformats.org/officeDocument/2006/math" xmlns:v="urn:schemas-microsoft-com:vml" xmlns:wp14="http://schemas.microsoft.com/office/word/2010/wordprocessingDrawing" xmlns:wp="http://schemas.openxmlformats.org/drawingml/2006/wordprocessingDrawing" xmlns:w10="urn:schemas-microsoft-com:office:word" xmlns:w="http://schemas.openxmlformats.org/wordprocessingml/2006/main" xmlns:w14="http://schemas.microsoft.com/office/word/2010/wordml" xmlns:w15="http://schemas.microsoft.com/office/word/2012/wordml" xmlns:w16se="http://schemas.microsoft.com/office/word/2015/wordml/symex" xmlns:wpg="http://schemas.microsoft.com/office/word/2010/wordprocessingGroup" xmlns:wpi="http://schemas.microsoft.com/office/word/2010/wordprocessingInk" xmlns:wne="http://schemas.microsoft.com/office/word/2006/wordml" xmlns:wps="http://schemas.microsoft.com/office/word/2010/wordprocessingShape" mc:Ignorable="w14 w15 w16se wp14">
+<w:document xmlns:wpc="http://schemas.microsoft.com/office/word/2010/wordprocessingCanvas" xmlns:cx="http://schemas.microsoft.com/office/drawing/2014/chartex" xmlns:cx1="http://schemas.microsoft.com/office/drawing/2015/9/8/chartex" xmlns:cx2="http://schemas.microsoft.com/office/drawing/2015/10/21/chartex" xmlns:cx3="http://schemas.microsoft.com/office/drawing/2016/5/9/chartex" xmlns:cx4="http://schemas.microsoft.com/office/drawing/2016/5/10/chartex" xmlns:cx5="http://schemas.microsoft.com/office/drawing/2016/5/11/chartex" xmlns:cx6="http://schemas.microsoft.com/office/drawing/2016/5/12/chartex" xmlns:cx7="http://schemas.microsoft.com/office/drawing/2016/5/13/chartex" xmlns:cx8="http://schemas.microsoft.com/office/drawing/2016/5/14/chartex" xmlns:mc="http://schemas.openxmlformats.org/markup-compatibility/2006" xmlns:aink="http://schemas.microsoft.com/office/drawing/2016/ink" xmlns:am3d="http://schemas.microsoft.com/office/drawing/2017/model3d" xmlns:o="urn:schemas-microsoft-com:office:office" xmlns:r="http://schemas.openxmlformats.org/officeDocument/2006/relationships" xmlns:m="http://schemas.openxmlformats.org/officeDocument/2006/math" xmlns:v="urn:schemas-microsoft-com:vml" xmlns:wp14="http://schemas.microsoft.com/office/word/2010/wordprocessingDrawing" xmlns:wp="http://schemas.openxmlformats.org/drawingml/2006/wordprocessingDrawing" xmlns:w10="urn:schemas-microsoft-com:office:word" xmlns:w="http://schemas.openxmlformats.org/wordprocessingml/2006/main" xmlns:w14="http://schemas.microsoft.com/office/word/2010/wordml" xmlns:w15="http://schemas.microsoft.com/office/word/2012/wordml" xmlns:w16cid="http://schemas.microsoft.com/office/word/2016/wordml/cid" xmlns:w16se="http://schemas.microsoft.com/office/word/2015/wordml/symex" xmlns:wpg="http://schemas.microsoft.com/office/word/2010/wordprocessingGroup" xmlns:wpi="http://schemas.microsoft.com/office/word/2010/wordprocessingInk" xmlns:wne="http://schemas.microsoft.com/office/word/2006/wordml" xmlns:wps="http://schemas.microsoft.com/office/word/2010/wordprocessingShape" mc:Ignorable="w14 w15 w16se w16cid wp14">
   <w:body>
     <w:p>
       <w:pPr>
@@ -3662,7 +3662,7 @@
         <w:snapToGrid w:val="0"/>
         <w:ind w:firstLineChars="200" w:firstLine="480"/>
         <w:rPr>
-          <w:rFonts w:ascii="宋体" w:hAnsi="宋体" w:hint="eastAsia"/>
+          <w:rFonts w:ascii="宋体" w:hAnsi="宋体"/>
         </w:rPr>
       </w:pPr>
     </w:p>
@@ -3742,12 +3742,6 @@
       </w:r>
       <w:r>
         <w:rPr>
-          <w:rFonts w:ascii="宋体" w:hAnsi="宋体"/>
-        </w:rPr>
-        <w:t xml:space="preserve"> </w:t>
-      </w:r>
-      <w:r>
-        <w:rPr>
           <w:rFonts w:ascii="宋体" w:hAnsi="宋体" w:hint="eastAsia"/>
         </w:rPr>
         <w:t>系统首页模块</w:t>
@@ -3846,10 +3840,56 @@
         <w:rPr>
           <w:rFonts w:ascii="宋体" w:hAnsi="宋体" w:hint="eastAsia"/>
         </w:rPr>
-        <w:t>只有在用户登录账号的情况下才可以收藏，否则提示用户登录。同时首页提供用户对自己想要学习的内容进行关键字搜索功能以及展示热门关键词提示用户当下流行的技术分享。</w:t>
-      </w:r>
-      <w:bookmarkStart w:id="0" w:name="_GoBack"/>
-      <w:bookmarkEnd w:id="0"/>
+        <w:t>只有在用户登录账号的</w:t>
+      </w:r>
+      <w:r>
+        <w:rPr>
+          <w:rFonts w:ascii="宋体" w:hAnsi="宋体" w:hint="eastAsia"/>
+        </w:rPr>
+        <w:t>条件</w:t>
+      </w:r>
+      <w:r>
+        <w:rPr>
+          <w:rFonts w:ascii="宋体" w:hAnsi="宋体" w:hint="eastAsia"/>
+        </w:rPr>
+        <w:t>下才可以收藏，否则提示用户登录。同时首页提供用户对自己想要学习的内容进行关键字搜索功能</w:t>
+      </w:r>
+      <w:r>
+        <w:rPr>
+          <w:rFonts w:ascii="宋体" w:hAnsi="宋体" w:hint="eastAsia"/>
+        </w:rPr>
+        <w:t>，</w:t>
+      </w:r>
+      <w:r>
+        <w:rPr>
+          <w:rFonts w:ascii="宋体" w:hAnsi="宋体" w:hint="eastAsia"/>
+        </w:rPr>
+        <w:t>热门关键词</w:t>
+      </w:r>
+      <w:r>
+        <w:rPr>
+          <w:rFonts w:ascii="宋体" w:hAnsi="宋体" w:hint="eastAsia"/>
+        </w:rPr>
+        <w:t>也有必要显示，用于告知用户当下最流行的关键技术。</w:t>
+      </w:r>
+      <w:r>
+        <w:rPr>
+          <w:rFonts w:ascii="宋体" w:hAnsi="宋体" w:hint="eastAsia"/>
+        </w:rPr>
+        <w:t>首页模块功能用例图，如图3</w:t>
+      </w:r>
+      <w:r>
+        <w:rPr>
+          <w:rFonts w:ascii="宋体" w:hAnsi="宋体"/>
+        </w:rPr>
+        <w:t xml:space="preserve">- </w:t>
+      </w:r>
+      <w:r>
+        <w:rPr>
+          <w:rFonts w:ascii="宋体" w:hAnsi="宋体" w:hint="eastAsia"/>
+        </w:rPr>
+        <w:t>所示。</w:t>
+      </w:r>
     </w:p>
     <w:p>
       <w:pPr>
@@ -3882,6 +3922,67 @@
     </w:p>
     <w:p>
       <w:pPr>
+        <w:rPr>
+          <w:rFonts w:ascii="宋体" w:hAnsi="宋体" w:hint="eastAsia"/>
+        </w:rPr>
+      </w:pPr>
+      <w:r>
+        <w:tab/>
+      </w:r>
+      <w:r>
+        <w:t xml:space="preserve"> </w:t>
+      </w:r>
+      <w:r>
+        <w:rPr>
+          <w:rFonts w:ascii="宋体" w:hAnsi="宋体" w:hint="eastAsia"/>
+        </w:rPr>
+        <w:t>学习导航</w:t>
+      </w:r>
+      <w:r>
+        <w:rPr>
+          <w:rFonts w:ascii="宋体" w:hAnsi="宋体" w:hint="eastAsia"/>
+        </w:rPr>
+        <w:t>功能模块主要是对学习者起到引导作用</w:t>
+      </w:r>
+      <w:r>
+        <w:rPr>
+          <w:rFonts w:ascii="宋体" w:hAnsi="宋体" w:hint="eastAsia"/>
+        </w:rPr>
+        <w:t>，当学习者学习A</w:t>
+      </w:r>
+      <w:r>
+        <w:rPr>
+          <w:rFonts w:ascii="宋体" w:hAnsi="宋体"/>
+        </w:rPr>
+        <w:t>ndroid</w:t>
+      </w:r>
+      <w:r>
+        <w:rPr>
+          <w:rFonts w:ascii="宋体" w:hAnsi="宋体" w:hint="eastAsia"/>
+        </w:rPr>
+        <w:t>开发知识不知从何学起时，移动开发学习系统提供常用学习网站，在线学习网站功能，知名开发者、公司博客汇总功能。针对于移动学习开发者，总结日常开发常用工具</w:t>
+      </w:r>
+      <w:r>
+        <w:rPr>
+          <w:rFonts w:ascii="宋体" w:hAnsi="宋体" w:hint="eastAsia"/>
+        </w:rPr>
+        <w:t>并整理，以便下次查找。学习导航不仅提供知识导航，还提供互联网资讯导航、求职招聘导航等等，是一个综合性比较强的模块。学习导航模块功能用例图，如图3</w:t>
+      </w:r>
+      <w:r>
+        <w:rPr>
+          <w:rFonts w:ascii="宋体" w:hAnsi="宋体"/>
+        </w:rPr>
+        <w:t xml:space="preserve">- </w:t>
+      </w:r>
+      <w:r>
+        <w:rPr>
+          <w:rFonts w:ascii="宋体" w:hAnsi="宋体" w:hint="eastAsia"/>
+        </w:rPr>
+        <w:t>所示。</w:t>
+      </w:r>
+    </w:p>
+    <w:p>
+      <w:pPr>
         <w:pStyle w:val="3"/>
         <w:keepNext w:val="0"/>
         <w:keepLines w:val="0"/>
@@ -3911,6 +4012,72 @@
     </w:p>
     <w:p>
       <w:pPr>
+        <w:rPr>
+          <w:rFonts w:ascii="宋体" w:hAnsi="宋体" w:hint="eastAsia"/>
+        </w:rPr>
+      </w:pPr>
+      <w:r>
+        <w:rPr>
+          <w:rFonts w:hint="eastAsia"/>
+        </w:rPr>
+        <w:t xml:space="preserve"> </w:t>
+      </w:r>
+      <w:r>
+        <w:t xml:space="preserve">  </w:t>
+      </w:r>
+      <w:r>
+        <w:rPr>
+          <w:rFonts w:ascii="宋体" w:hAnsi="宋体"/>
+        </w:rPr>
+        <w:t xml:space="preserve"> </w:t>
+      </w:r>
+      <w:r>
+        <w:rPr>
+          <w:rFonts w:ascii="宋体" w:hAnsi="宋体" w:hint="eastAsia"/>
+        </w:rPr>
+        <w:t>由于大多数学习者</w:t>
+      </w:r>
+      <w:r>
+        <w:rPr>
+          <w:rFonts w:ascii="宋体" w:hAnsi="宋体" w:hint="eastAsia"/>
+        </w:rPr>
+        <w:t>日常学习到的都是一些零碎的、分散的相对独立的知识概念或观点，导致学习者自身的知识点或者经验都是碎片化，不能形成</w:t>
+      </w:r>
+      <w:r>
+        <w:rPr>
+          <w:rFonts w:ascii="宋体" w:hAnsi="宋体" w:hint="eastAsia"/>
+        </w:rPr>
+        <w:t>体系。所以移动开发学习系统需要提供知识体系模块，将碎片化的知识进行收集、梳理和归纳，提炼出各个知识的主要模块，形成一定联系的知识系统。比如</w:t>
+      </w:r>
+      <w:r>
+        <w:rPr>
+          <w:rFonts w:ascii="宋体" w:hAnsi="宋体" w:hint="eastAsia"/>
+        </w:rPr>
+        <w:t>Android</w:t>
+      </w:r>
+      <w:r>
+        <w:rPr>
+          <w:rFonts w:ascii="宋体" w:hAnsi="宋体" w:hint="eastAsia"/>
+        </w:rPr>
+        <w:t>四大组件、常用控件、开发环境、基础知识等多类模块。知识体系模块功能用例图，如图3</w:t>
+      </w:r>
+      <w:r>
+        <w:rPr>
+          <w:rFonts w:ascii="宋体" w:hAnsi="宋体"/>
+        </w:rPr>
+        <w:t xml:space="preserve">- </w:t>
+      </w:r>
+      <w:r>
+        <w:rPr>
+          <w:rFonts w:ascii="宋体" w:hAnsi="宋体" w:hint="eastAsia"/>
+        </w:rPr>
+        <w:t>所示。</w:t>
+      </w:r>
+      <w:bookmarkStart w:id="0" w:name="_GoBack"/>
+      <w:bookmarkEnd w:id="0"/>
+    </w:p>
+    <w:p>
+      <w:pPr>
         <w:pStyle w:val="3"/>
         <w:keepNext w:val="0"/>
         <w:keepLines w:val="0"/>
@@ -3944,9 +4111,6 @@
         <w:keepNext w:val="0"/>
         <w:keepLines w:val="0"/>
         <w:spacing w:line="415" w:lineRule="auto"/>
-        <w:rPr>
-          <w:rFonts w:hint="eastAsia"/>
-        </w:rPr>
       </w:pPr>
       <w:r>
         <w:rPr>
@@ -4395,7 +4559,6 @@
         <w:rPr>
           <w:rFonts w:hint="eastAsia"/>
         </w:rPr>
-        <w:lastRenderedPageBreak/>
         <w:t>总结</w:t>
       </w:r>
     </w:p>
@@ -4445,7 +4608,7 @@
 </file>
 
 <file path=word/endnotes.xml><?xml version="1.0" encoding="utf-8"?>
-<w:endnotes xmlns:wpc="http://schemas.microsoft.com/office/word/2010/wordprocessingCanvas" xmlns:cx="http://schemas.microsoft.com/office/drawing/2014/chartex" xmlns:mc="http://schemas.openxmlformats.org/markup-compatibility/2006" xmlns:o="urn:schemas-microsoft-com:office:office" xmlns:r="http://schemas.openxmlformats.org/officeDocument/2006/relationships" xmlns:m="http://schemas.openxmlformats.org/officeDocument/2006/math" xmlns:v="urn:schemas-microsoft-com:vml" xmlns:wp14="http://schemas.microsoft.com/office/word/2010/wordprocessingDrawing" xmlns:wp="http://schemas.openxmlformats.org/drawingml/2006/wordprocessingDrawing" xmlns:w10="urn:schemas-microsoft-com:office:word" xmlns:w="http://schemas.openxmlformats.org/wordprocessingml/2006/main" xmlns:w14="http://schemas.microsoft.com/office/word/2010/wordml" xmlns:w15="http://schemas.microsoft.com/office/word/2012/wordml" xmlns:w16se="http://schemas.microsoft.com/office/word/2015/wordml/symex" xmlns:wpg="http://schemas.microsoft.com/office/word/2010/wordprocessingGroup" xmlns:wpi="http://schemas.microsoft.com/office/word/2010/wordprocessingInk" xmlns:wne="http://schemas.microsoft.com/office/word/2006/wordml" xmlns:wps="http://schemas.microsoft.com/office/word/2010/wordprocessingShape" mc:Ignorable="w14 w15 w16se wp14">
+<w:endnotes xmlns:wpc="http://schemas.microsoft.com/office/word/2010/wordprocessingCanvas" xmlns:cx="http://schemas.microsoft.com/office/drawing/2014/chartex" xmlns:cx1="http://schemas.microsoft.com/office/drawing/2015/9/8/chartex" xmlns:cx2="http://schemas.microsoft.com/office/drawing/2015/10/21/chartex" xmlns:cx3="http://schemas.microsoft.com/office/drawing/2016/5/9/chartex" xmlns:cx4="http://schemas.microsoft.com/office/drawing/2016/5/10/chartex" xmlns:cx5="http://schemas.microsoft.com/office/drawing/2016/5/11/chartex" xmlns:cx6="http://schemas.microsoft.com/office/drawing/2016/5/12/chartex" xmlns:cx7="http://schemas.microsoft.com/office/drawing/2016/5/13/chartex" xmlns:cx8="http://schemas.microsoft.com/office/drawing/2016/5/14/chartex" xmlns:mc="http://schemas.openxmlformats.org/markup-compatibility/2006" xmlns:aink="http://schemas.microsoft.com/office/drawing/2016/ink" xmlns:am3d="http://schemas.microsoft.com/office/drawing/2017/model3d" xmlns:o="urn:schemas-microsoft-com:office:office" xmlns:r="http://schemas.openxmlformats.org/officeDocument/2006/relationships" xmlns:m="http://schemas.openxmlformats.org/officeDocument/2006/math" xmlns:v="urn:schemas-microsoft-com:vml" xmlns:wp14="http://schemas.microsoft.com/office/word/2010/wordprocessingDrawing" xmlns:wp="http://schemas.openxmlformats.org/drawingml/2006/wordprocessingDrawing" xmlns:w10="urn:schemas-microsoft-com:office:word" xmlns:w="http://schemas.openxmlformats.org/wordprocessingml/2006/main" xmlns:w14="http://schemas.microsoft.com/office/word/2010/wordml" xmlns:w15="http://schemas.microsoft.com/office/word/2012/wordml" xmlns:w16cid="http://schemas.microsoft.com/office/word/2016/wordml/cid" xmlns:w16se="http://schemas.microsoft.com/office/word/2015/wordml/symex" xmlns:wpg="http://schemas.microsoft.com/office/word/2010/wordprocessingGroup" xmlns:wpi="http://schemas.microsoft.com/office/word/2010/wordprocessingInk" xmlns:wne="http://schemas.microsoft.com/office/word/2006/wordml" xmlns:wps="http://schemas.microsoft.com/office/word/2010/wordprocessingShape" mc:Ignorable="w14 w15 w16se w16cid wp14">
   <w:endnote w:type="separator" w:id="-1">
     <w:p>
       <w:pPr>
@@ -4940,7 +5103,7 @@
 </file>
 
 <file path=word/footnotes.xml><?xml version="1.0" encoding="utf-8"?>
-<w:footnotes xmlns:wpc="http://schemas.microsoft.com/office/word/2010/wordprocessingCanvas" xmlns:cx="http://schemas.microsoft.com/office/drawing/2014/chartex" xmlns:mc="http://schemas.openxmlformats.org/markup-compatibility/2006" xmlns:o="urn:schemas-microsoft-com:office:office" xmlns:r="http://schemas.openxmlformats.org/officeDocument/2006/relationships" xmlns:m="http://schemas.openxmlformats.org/officeDocument/2006/math" xmlns:v="urn:schemas-microsoft-com:vml" xmlns:wp14="http://schemas.microsoft.com/office/word/2010/wordprocessingDrawing" xmlns:wp="http://schemas.openxmlformats.org/drawingml/2006/wordprocessingDrawing" xmlns:w10="urn:schemas-microsoft-com:office:word" xmlns:w="http://schemas.openxmlformats.org/wordprocessingml/2006/main" xmlns:w14="http://schemas.microsoft.com/office/word/2010/wordml" xmlns:w15="http://schemas.microsoft.com/office/word/2012/wordml" xmlns:w16se="http://schemas.microsoft.com/office/word/2015/wordml/symex" xmlns:wpg="http://schemas.microsoft.com/office/word/2010/wordprocessingGroup" xmlns:wpi="http://schemas.microsoft.com/office/word/2010/wordprocessingInk" xmlns:wne="http://schemas.microsoft.com/office/word/2006/wordml" xmlns:wps="http://schemas.microsoft.com/office/word/2010/wordprocessingShape" mc:Ignorable="w14 w15 w16se wp14">
+<w:footnotes xmlns:wpc="http://schemas.microsoft.com/office/word/2010/wordprocessingCanvas" xmlns:cx="http://schemas.microsoft.com/office/drawing/2014/chartex" xmlns:cx1="http://schemas.microsoft.com/office/drawing/2015/9/8/chartex" xmlns:cx2="http://schemas.microsoft.com/office/drawing/2015/10/21/chartex" xmlns:cx3="http://schemas.microsoft.com/office/drawing/2016/5/9/chartex" xmlns:cx4="http://schemas.microsoft.com/office/drawing/2016/5/10/chartex" xmlns:cx5="http://schemas.microsoft.com/office/drawing/2016/5/11/chartex" xmlns:cx6="http://schemas.microsoft.com/office/drawing/2016/5/12/chartex" xmlns:cx7="http://schemas.microsoft.com/office/drawing/2016/5/13/chartex" xmlns:cx8="http://schemas.microsoft.com/office/drawing/2016/5/14/chartex" xmlns:mc="http://schemas.openxmlformats.org/markup-compatibility/2006" xmlns:aink="http://schemas.microsoft.com/office/drawing/2016/ink" xmlns:am3d="http://schemas.microsoft.com/office/drawing/2017/model3d" xmlns:o="urn:schemas-microsoft-com:office:office" xmlns:r="http://schemas.openxmlformats.org/officeDocument/2006/relationships" xmlns:m="http://schemas.openxmlformats.org/officeDocument/2006/math" xmlns:v="urn:schemas-microsoft-com:vml" xmlns:wp14="http://schemas.microsoft.com/office/word/2010/wordprocessingDrawing" xmlns:wp="http://schemas.openxmlformats.org/drawingml/2006/wordprocessingDrawing" xmlns:w10="urn:schemas-microsoft-com:office:word" xmlns:w="http://schemas.openxmlformats.org/wordprocessingml/2006/main" xmlns:w14="http://schemas.microsoft.com/office/word/2010/wordml" xmlns:w15="http://schemas.microsoft.com/office/word/2012/wordml" xmlns:w16cid="http://schemas.microsoft.com/office/word/2016/wordml/cid" xmlns:w16se="http://schemas.microsoft.com/office/word/2015/wordml/symex" xmlns:wpg="http://schemas.microsoft.com/office/word/2010/wordprocessingGroup" xmlns:wpi="http://schemas.microsoft.com/office/word/2010/wordprocessingInk" xmlns:wne="http://schemas.microsoft.com/office/word/2006/wordml" xmlns:wps="http://schemas.microsoft.com/office/word/2010/wordprocessingShape" mc:Ignorable="w14 w15 w16se w16cid wp14">
   <w:footnote w:type="separator" w:id="-1">
     <w:p>
       <w:r>
@@ -4959,7 +5122,7 @@
 </file>
 
 <file path=word/numbering.xml><?xml version="1.0" encoding="utf-8"?>
-<w:numbering xmlns:wpc="http://schemas.microsoft.com/office/word/2010/wordprocessingCanvas" xmlns:cx="http://schemas.microsoft.com/office/drawing/2014/chartex" xmlns:mc="http://schemas.openxmlformats.org/markup-compatibility/2006" xmlns:o="urn:schemas-microsoft-com:office:office" xmlns:r="http://schemas.openxmlformats.org/officeDocument/2006/relationships" xmlns:m="http://schemas.openxmlformats.org/officeDocument/2006/math" xmlns:v="urn:schemas-microsoft-com:vml" xmlns:wp14="http://schemas.microsoft.com/office/word/2010/wordprocessingDrawing" xmlns:wp="http://schemas.openxmlformats.org/drawingml/2006/wordprocessingDrawing" xmlns:w10="urn:schemas-microsoft-com:office:word" xmlns:w="http://schemas.openxmlformats.org/wordprocessingml/2006/main" xmlns:w14="http://schemas.microsoft.com/office/word/2010/wordml" xmlns:w15="http://schemas.microsoft.com/office/word/2012/wordml" xmlns:w16se="http://schemas.microsoft.com/office/word/2015/wordml/symex" xmlns:wpg="http://schemas.microsoft.com/office/word/2010/wordprocessingGroup" xmlns:wpi="http://schemas.microsoft.com/office/word/2010/wordprocessingInk" xmlns:wne="http://schemas.microsoft.com/office/word/2006/wordml" xmlns:wps="http://schemas.microsoft.com/office/word/2010/wordprocessingShape" mc:Ignorable="w14 w15 w16se wp14">
+<w:numbering xmlns:wpc="http://schemas.microsoft.com/office/word/2010/wordprocessingCanvas" xmlns:cx="http://schemas.microsoft.com/office/drawing/2014/chartex" xmlns:cx1="http://schemas.microsoft.com/office/drawing/2015/9/8/chartex" xmlns:cx2="http://schemas.microsoft.com/office/drawing/2015/10/21/chartex" xmlns:cx3="http://schemas.microsoft.com/office/drawing/2016/5/9/chartex" xmlns:cx4="http://schemas.microsoft.com/office/drawing/2016/5/10/chartex" xmlns:cx5="http://schemas.microsoft.com/office/drawing/2016/5/11/chartex" xmlns:cx6="http://schemas.microsoft.com/office/drawing/2016/5/12/chartex" xmlns:cx7="http://schemas.microsoft.com/office/drawing/2016/5/13/chartex" xmlns:cx8="http://schemas.microsoft.com/office/drawing/2016/5/14/chartex" xmlns:mc="http://schemas.openxmlformats.org/markup-compatibility/2006" xmlns:aink="http://schemas.microsoft.com/office/drawing/2016/ink" xmlns:am3d="http://schemas.microsoft.com/office/drawing/2017/model3d" xmlns:o="urn:schemas-microsoft-com:office:office" xmlns:r="http://schemas.openxmlformats.org/officeDocument/2006/relationships" xmlns:m="http://schemas.openxmlformats.org/officeDocument/2006/math" xmlns:v="urn:schemas-microsoft-com:vml" xmlns:wp14="http://schemas.microsoft.com/office/word/2010/wordprocessingDrawing" xmlns:wp="http://schemas.openxmlformats.org/drawingml/2006/wordprocessingDrawing" xmlns:w10="urn:schemas-microsoft-com:office:word" xmlns:w="http://schemas.openxmlformats.org/wordprocessingml/2006/main" xmlns:w14="http://schemas.microsoft.com/office/word/2010/wordml" xmlns:w15="http://schemas.microsoft.com/office/word/2012/wordml" xmlns:w16cid="http://schemas.microsoft.com/office/word/2016/wordml/cid" xmlns:w16se="http://schemas.microsoft.com/office/word/2015/wordml/symex" xmlns:wpg="http://schemas.microsoft.com/office/word/2010/wordprocessingGroup" xmlns:wpi="http://schemas.microsoft.com/office/word/2010/wordprocessingInk" xmlns:wne="http://schemas.microsoft.com/office/word/2006/wordml" xmlns:wps="http://schemas.microsoft.com/office/word/2010/wordprocessingShape" mc:Ignorable="w14 w15 w16se w16cid wp14">
   <w:abstractNum w:abstractNumId="0" w15:restartNumberingAfterBreak="0">
     <w:nsid w:val="34456ED7"/>
     <w:multiLevelType w:val="hybridMultilevel"/>
@@ -5148,7 +5311,7 @@
 </file>
 
 <file path=word/styles.xml><?xml version="1.0" encoding="utf-8"?>
-<w:styles xmlns:mc="http://schemas.openxmlformats.org/markup-compatibility/2006" xmlns:r="http://schemas.openxmlformats.org/officeDocument/2006/relationships" xmlns:w="http://schemas.openxmlformats.org/wordprocessingml/2006/main" xmlns:w14="http://schemas.microsoft.com/office/word/2010/wordml" xmlns:w15="http://schemas.microsoft.com/office/word/2012/wordml" xmlns:w16se="http://schemas.microsoft.com/office/word/2015/wordml/symex" mc:Ignorable="w14 w15 w16se">
+<w:styles xmlns:mc="http://schemas.openxmlformats.org/markup-compatibility/2006" xmlns:r="http://schemas.openxmlformats.org/officeDocument/2006/relationships" xmlns:w="http://schemas.openxmlformats.org/wordprocessingml/2006/main" xmlns:w14="http://schemas.microsoft.com/office/word/2010/wordml" xmlns:w15="http://schemas.microsoft.com/office/word/2012/wordml" xmlns:w16cid="http://schemas.microsoft.com/office/word/2016/wordml/cid" xmlns:w16se="http://schemas.microsoft.com/office/word/2015/wordml/symex" mc:Ignorable="w14 w15 w16se w16cid">
   <w:docDefaults>
     <w:rPrDefault>
       <w:rPr>
@@ -5161,7 +5324,7 @@
     </w:rPrDefault>
     <w:pPrDefault/>
   </w:docDefaults>
-  <w:latentStyles w:defLockedState="0" w:defUIPriority="99" w:defSemiHidden="0" w:defUnhideWhenUsed="0" w:defQFormat="0" w:count="371">
+  <w:latentStyles w:defLockedState="0" w:defUIPriority="99" w:defSemiHidden="0" w:defUnhideWhenUsed="0" w:defQFormat="0" w:count="377">
     <w:lsdException w:name="Normal" w:uiPriority="0" w:qFormat="1"/>
     <w:lsdException w:name="heading 1" w:uiPriority="9" w:qFormat="1"/>
     <w:lsdException w:name="heading 2" w:semiHidden="1" w:uiPriority="9" w:unhideWhenUsed="1" w:qFormat="1"/>
@@ -5309,11 +5472,8 @@
     <w:lsdException w:name="Table 3D effects 3" w:semiHidden="1" w:unhideWhenUsed="1"/>
     <w:lsdException w:name="Table Contemporary" w:semiHidden="1" w:unhideWhenUsed="1"/>
     <w:lsdException w:name="Table Elegant" w:semiHidden="1" w:unhideWhenUsed="1"/>
-    <w:lsdException w:name="Table Professional" w:semiHidden="1" w:unhideWhenUsed="1"/>
     <w:lsdException w:name="Table Subtle 1" w:semiHidden="1" w:unhideWhenUsed="1"/>
     <w:lsdException w:name="Table Subtle 2" w:semiHidden="1" w:unhideWhenUsed="1"/>
-    <w:lsdException w:name="Table Web 1" w:semiHidden="1" w:unhideWhenUsed="1"/>
-    <w:lsdException w:name="Table Web 2" w:semiHidden="1" w:unhideWhenUsed="1"/>
     <w:lsdException w:name="Table Web 3" w:semiHidden="1" w:unhideWhenUsed="1"/>
     <w:lsdException w:name="Balloon Text" w:semiHidden="1" w:unhideWhenUsed="1"/>
     <w:lsdException w:name="Table Grid" w:uiPriority="39"/>
@@ -5533,6 +5693,12 @@
     <w:lsdException w:name="List Table 5 Dark Accent 6" w:uiPriority="50"/>
     <w:lsdException w:name="List Table 6 Colorful Accent 6" w:uiPriority="51"/>
     <w:lsdException w:name="List Table 7 Colorful Accent 6" w:uiPriority="52"/>
+    <w:lsdException w:name="Mention" w:semiHidden="1" w:unhideWhenUsed="1"/>
+    <w:lsdException w:name="Smart Hyperlink" w:semiHidden="1" w:unhideWhenUsed="1"/>
+    <w:lsdException w:name="Hashtag" w:semiHidden="1" w:unhideWhenUsed="1"/>
+    <w:lsdException w:name="Unresolved Mention" w:semiHidden="1" w:unhideWhenUsed="1"/>
+    <w:lsdException w:name="Smart Link" w:semiHidden="1" w:unhideWhenUsed="1"/>
+    <w:lsdException w:name="Smart Link Error" w:semiHidden="1" w:unhideWhenUsed="1"/>
   </w:latentStyles>
   <w:style w:type="paragraph" w:default="1" w:styleId="a">
     <w:name w:val="Normal"/>
@@ -5639,7 +5805,6 @@
   <w:style w:type="character" w:default="1" w:styleId="a0">
     <w:name w:val="Default Paragraph Font"/>
     <w:uiPriority w:val="1"/>
-    <w:semiHidden/>
     <w:unhideWhenUsed/>
   </w:style>
   <w:style w:type="table" w:default="1" w:styleId="a1">
@@ -6086,7 +6251,7 @@
 </file>
 
 <file path=customXml/itemProps1.xml><?xml version="1.0" encoding="utf-8"?>
-<ds:datastoreItem xmlns:ds="http://schemas.openxmlformats.org/officeDocument/2006/customXml" ds:itemID="{9CF6742E-DD7A-4277-B84A-133828111BA2}">
+<ds:datastoreItem xmlns:ds="http://schemas.openxmlformats.org/officeDocument/2006/customXml" ds:itemID="{7330538E-2A71-A544-9994-59E6AD96E55B}">
   <ds:schemaRefs>
     <ds:schemaRef ds:uri="http://schemas.openxmlformats.org/officeDocument/2006/bibliography"/>
   </ds:schemaRefs>

--- a/文章.docx
+++ b/文章.docx
@@ -1,6 +1,6 @@
 
 <file path=word/document.xml><?xml version="1.0" encoding="utf-8"?>
-<w:document xmlns:wpc="http://schemas.microsoft.com/office/word/2010/wordprocessingCanvas" xmlns:cx="http://schemas.microsoft.com/office/drawing/2014/chartex" xmlns:cx1="http://schemas.microsoft.com/office/drawing/2015/9/8/chartex" xmlns:cx2="http://schemas.microsoft.com/office/drawing/2015/10/21/chartex" xmlns:cx3="http://schemas.microsoft.com/office/drawing/2016/5/9/chartex" xmlns:cx4="http://schemas.microsoft.com/office/drawing/2016/5/10/chartex" xmlns:cx5="http://schemas.microsoft.com/office/drawing/2016/5/11/chartex" xmlns:cx6="http://schemas.microsoft.com/office/drawing/2016/5/12/chartex" xmlns:cx7="http://schemas.microsoft.com/office/drawing/2016/5/13/chartex" xmlns:cx8="http://schemas.microsoft.com/office/drawing/2016/5/14/chartex" xmlns:mc="http://schemas.openxmlformats.org/markup-compatibility/2006" xmlns:aink="http://schemas.microsoft.com/office/drawing/2016/ink" xmlns:am3d="http://schemas.microsoft.com/office/drawing/2017/model3d" xmlns:o="urn:schemas-microsoft-com:office:office" xmlns:r="http://schemas.openxmlformats.org/officeDocument/2006/relationships" xmlns:m="http://schemas.openxmlformats.org/officeDocument/2006/math" xmlns:v="urn:schemas-microsoft-com:vml" xmlns:wp14="http://schemas.microsoft.com/office/word/2010/wordprocessingDrawing" xmlns:wp="http://schemas.openxmlformats.org/drawingml/2006/wordprocessingDrawing" xmlns:w10="urn:schemas-microsoft-com:office:word" xmlns:w="http://schemas.openxmlformats.org/wordprocessingml/2006/main" xmlns:w14="http://schemas.microsoft.com/office/word/2010/wordml" xmlns:w15="http://schemas.microsoft.com/office/word/2012/wordml" xmlns:w16cid="http://schemas.microsoft.com/office/word/2016/wordml/cid" xmlns:w16se="http://schemas.microsoft.com/office/word/2015/wordml/symex" xmlns:wpg="http://schemas.microsoft.com/office/word/2010/wordprocessingGroup" xmlns:wpi="http://schemas.microsoft.com/office/word/2010/wordprocessingInk" xmlns:wne="http://schemas.microsoft.com/office/word/2006/wordml" xmlns:wps="http://schemas.microsoft.com/office/word/2010/wordprocessingShape" mc:Ignorable="w14 w15 w16se w16cid wp14">
+<w:document xmlns:wpc="http://schemas.microsoft.com/office/word/2010/wordprocessingCanvas" xmlns:cx="http://schemas.microsoft.com/office/drawing/2014/chartex" xmlns:mc="http://schemas.openxmlformats.org/markup-compatibility/2006" xmlns:o="urn:schemas-microsoft-com:office:office" xmlns:r="http://schemas.openxmlformats.org/officeDocument/2006/relationships" xmlns:m="http://schemas.openxmlformats.org/officeDocument/2006/math" xmlns:v="urn:schemas-microsoft-com:vml" xmlns:wp14="http://schemas.microsoft.com/office/word/2010/wordprocessingDrawing" xmlns:wp="http://schemas.openxmlformats.org/drawingml/2006/wordprocessingDrawing" xmlns:w10="urn:schemas-microsoft-com:office:word" xmlns:w="http://schemas.openxmlformats.org/wordprocessingml/2006/main" xmlns:w14="http://schemas.microsoft.com/office/word/2010/wordml" xmlns:w15="http://schemas.microsoft.com/office/word/2012/wordml" xmlns:w16se="http://schemas.microsoft.com/office/word/2015/wordml/symex" xmlns:wpg="http://schemas.microsoft.com/office/word/2010/wordprocessingGroup" xmlns:wpi="http://schemas.microsoft.com/office/word/2010/wordprocessingInk" xmlns:wne="http://schemas.microsoft.com/office/word/2006/wordml" xmlns:wps="http://schemas.microsoft.com/office/word/2010/wordprocessingShape" mc:Ignorable="w14 w15 w16se wp14">
   <w:body>
     <w:p>
       <w:pPr>
@@ -3728,7 +3728,7 @@
     <w:p>
       <w:pPr>
         <w:rPr>
-          <w:rFonts w:ascii="宋体" w:hAnsi="宋体" w:hint="eastAsia"/>
+          <w:rFonts w:ascii="宋体" w:hAnsi="宋体"/>
         </w:rPr>
       </w:pPr>
       <w:r>
@@ -3923,7 +3923,7 @@
     <w:p>
       <w:pPr>
         <w:rPr>
-          <w:rFonts w:ascii="宋体" w:hAnsi="宋体" w:hint="eastAsia"/>
+          <w:rFonts w:ascii="宋体" w:hAnsi="宋体"/>
         </w:rPr>
       </w:pPr>
       <w:r>
@@ -4013,7 +4013,7 @@
     <w:p>
       <w:pPr>
         <w:rPr>
-          <w:rFonts w:ascii="宋体" w:hAnsi="宋体" w:hint="eastAsia"/>
+          <w:rFonts w:ascii="宋体" w:hAnsi="宋体"/>
         </w:rPr>
       </w:pPr>
       <w:r>
@@ -4073,8 +4073,6 @@
         </w:rPr>
         <w:t>所示。</w:t>
       </w:r>
-      <w:bookmarkStart w:id="0" w:name="_GoBack"/>
-      <w:bookmarkEnd w:id="0"/>
     </w:p>
     <w:p>
       <w:pPr>
@@ -4107,6 +4105,119 @@
     </w:p>
     <w:p>
       <w:pPr>
+        <w:rPr>
+          <w:rFonts w:ascii="宋体" w:hAnsi="宋体"/>
+        </w:rPr>
+      </w:pPr>
+      <w:r>
+        <w:tab/>
+      </w:r>
+      <w:r>
+        <w:rPr>
+          <w:rFonts w:ascii="宋体" w:hAnsi="宋体" w:hint="eastAsia"/>
+        </w:rPr>
+        <w:t>公众号是为媒体和个人提供一种新的信息传播方式，主要功能是微信给用户传达资讯，类似报纸杂志，提供新闻信息或娱乐趣事。</w:t>
+      </w:r>
+      <w:r>
+        <w:rPr>
+          <w:rFonts w:ascii="宋体" w:hAnsi="宋体" w:hint="eastAsia"/>
+        </w:rPr>
+        <w:t>由于微信用户可能订阅多个公众号，并且这些公众号没有进行分类整理，</w:t>
+      </w:r>
+      <w:r>
+        <w:rPr>
+          <w:rFonts w:ascii="宋体" w:hAnsi="宋体" w:hint="eastAsia"/>
+        </w:rPr>
+        <w:t>需要</w:t>
+      </w:r>
+      <w:r>
+        <w:rPr>
+          <w:rFonts w:ascii="宋体" w:hAnsi="宋体" w:hint="eastAsia"/>
+        </w:rPr>
+        <w:t>用户经过选择后才进行查看。</w:t>
+      </w:r>
+      <w:r>
+        <w:rPr>
+          <w:rFonts w:ascii="宋体" w:hAnsi="宋体" w:hint="eastAsia"/>
+        </w:rPr>
+        <w:t>系统中提供公众号功能模块主要负责</w:t>
+      </w:r>
+      <w:r>
+        <w:rPr>
+          <w:rFonts w:ascii="宋体" w:hAnsi="宋体" w:hint="eastAsia"/>
+        </w:rPr>
+        <w:t>对</w:t>
+      </w:r>
+      <w:r>
+        <w:rPr>
+          <w:rFonts w:ascii="宋体" w:hAnsi="宋体" w:hint="eastAsia"/>
+        </w:rPr>
+        <w:t>公众号管理</w:t>
+      </w:r>
+      <w:r>
+        <w:rPr>
+          <w:rFonts w:ascii="宋体" w:hAnsi="宋体" w:hint="eastAsia"/>
+        </w:rPr>
+        <w:t>功能</w:t>
+      </w:r>
+      <w:r>
+        <w:rPr>
+          <w:rFonts w:ascii="宋体" w:hAnsi="宋体" w:hint="eastAsia"/>
+        </w:rPr>
+        <w:t>，将多个</w:t>
+      </w:r>
+      <w:r>
+        <w:rPr>
+          <w:rFonts w:ascii="宋体" w:hAnsi="宋体" w:hint="eastAsia"/>
+        </w:rPr>
+        <w:t>知名</w:t>
+      </w:r>
+      <w:r>
+        <w:rPr>
+          <w:rFonts w:ascii="宋体" w:hAnsi="宋体"/>
+        </w:rPr>
+        <w:t>A</w:t>
+      </w:r>
+      <w:r>
+        <w:rPr>
+          <w:rFonts w:ascii="宋体" w:hAnsi="宋体" w:hint="eastAsia"/>
+        </w:rPr>
+        <w:t>ndroid开发者公众号和知名公司团队</w:t>
+      </w:r>
+      <w:r>
+        <w:rPr>
+          <w:rFonts w:ascii="宋体" w:hAnsi="宋体" w:hint="eastAsia"/>
+        </w:rPr>
+        <w:t>微信公众号进行统一整理，知名</w:t>
+      </w:r>
+      <w:r>
+        <w:rPr>
+          <w:rFonts w:ascii="宋体" w:hAnsi="宋体" w:hint="eastAsia"/>
+        </w:rPr>
+        <w:t>开发者公众号有鸿洋、郭霖、玉刚说等，知名公司团队公众号有美团技术团队、谷歌开发者、Android达摩院等。公众号功能模块用例图，如图3-</w:t>
+      </w:r>
+      <w:r>
+        <w:rPr>
+          <w:rFonts w:ascii="宋体" w:hAnsi="宋体"/>
+        </w:rPr>
+        <w:t xml:space="preserve"> </w:t>
+      </w:r>
+      <w:r>
+        <w:rPr>
+          <w:rFonts w:ascii="宋体" w:hAnsi="宋体" w:hint="eastAsia"/>
+        </w:rPr>
+        <w:t>所示。</w:t>
+      </w:r>
+    </w:p>
+    <w:p>
+      <w:pPr>
+        <w:rPr>
+          <w:rFonts w:ascii="宋体" w:hAnsi="宋体" w:hint="eastAsia"/>
+        </w:rPr>
+      </w:pPr>
+    </w:p>
+    <w:p>
+      <w:pPr>
         <w:pStyle w:val="3"/>
         <w:keepNext w:val="0"/>
         <w:keepLines w:val="0"/>
@@ -4116,6 +4227,7 @@
         <w:rPr>
           <w:rFonts w:ascii="黑体" w:hAnsi="黑体" w:hint="eastAsia"/>
         </w:rPr>
+        <w:lastRenderedPageBreak/>
         <w:t>3.3.</w:t>
       </w:r>
       <w:r>
@@ -4132,6 +4244,46 @@
           <w:rFonts w:hint="eastAsia"/>
         </w:rPr>
         <w:t>个人中心模块功能需求分析</w:t>
+      </w:r>
+    </w:p>
+    <w:p>
+      <w:pPr>
+        <w:rPr>
+          <w:rFonts w:ascii="宋体" w:hAnsi="宋体" w:hint="eastAsia"/>
+        </w:rPr>
+      </w:pPr>
+      <w:r>
+        <w:rPr>
+          <w:rFonts w:hint="eastAsia"/>
+        </w:rPr>
+        <w:t xml:space="preserve"> </w:t>
+      </w:r>
+      <w:r>
+        <w:t xml:space="preserve">    </w:t>
+      </w:r>
+      <w:r>
+        <w:rPr>
+          <w:rFonts w:ascii="宋体" w:hAnsi="宋体" w:hint="eastAsia"/>
+        </w:rPr>
+        <w:t>个人中心功能模块主要负责学习者个人账号管理、学习资源管理。学习者应当向服务器注册个人用户信息，只有通过移动开发学习系统成功注册的用户，才能够登录系统，才能授权使用系统部分功能。用户登录需要输入用户名和密码，系统会将用户输入的用户名和密码</w:t>
+      </w:r>
+      <w:r>
+        <w:rPr>
+          <w:rFonts w:ascii="宋体" w:hAnsi="宋体" w:hint="eastAsia"/>
+        </w:rPr>
+        <w:t>与服务器宗中心存储的信息进行验证，如果通过验证，允许用户登录系统，允许用户获取个人信息。关于我们模块是对系统的简介以及意见反馈。个人中心功能模块用例图，如图3-</w:t>
+      </w:r>
+      <w:r>
+        <w:rPr>
+          <w:rFonts w:ascii="宋体" w:hAnsi="宋体"/>
+        </w:rPr>
+        <w:t xml:space="preserve"> </w:t>
+      </w:r>
+      <w:r>
+        <w:rPr>
+          <w:rFonts w:ascii="宋体" w:hAnsi="宋体" w:hint="eastAsia"/>
+        </w:rPr>
+        <w:t>所示。</w:t>
       </w:r>
     </w:p>
     <w:p>
@@ -4169,9 +4321,369 @@
         <w:t>非功能性需求分析</w:t>
       </w:r>
     </w:p>
-    <w:p/>
-    <w:p/>
-    <w:p/>
+    <w:p>
+      <w:pPr>
+        <w:pStyle w:val="3"/>
+        <w:keepNext w:val="0"/>
+        <w:keepLines w:val="0"/>
+        <w:spacing w:line="415" w:lineRule="auto"/>
+      </w:pPr>
+      <w:r>
+        <w:rPr>
+          <w:rFonts w:ascii="黑体" w:hAnsi="黑体" w:hint="eastAsia"/>
+        </w:rPr>
+        <w:t>3.4.1</w:t>
+      </w:r>
+      <w:r>
+        <w:rPr>
+          <w:rFonts w:ascii="黑体" w:hAnsi="黑体"/>
+        </w:rPr>
+        <w:t xml:space="preserve"> </w:t>
+      </w:r>
+      <w:r>
+        <w:rPr>
+          <w:rFonts w:hint="eastAsia"/>
+        </w:rPr>
+        <w:t>屏幕适配</w:t>
+      </w:r>
+    </w:p>
+    <w:p>
+      <w:pPr>
+        <w:rPr>
+          <w:rFonts w:ascii="宋体" w:hAnsi="宋体" w:hint="eastAsia"/>
+        </w:rPr>
+      </w:pPr>
+      <w:r>
+        <w:rPr>
+          <w:rFonts w:hint="eastAsia"/>
+        </w:rPr>
+        <w:t xml:space="preserve"> </w:t>
+      </w:r>
+      <w:r>
+        <w:t xml:space="preserve">   </w:t>
+      </w:r>
+      <w:r>
+        <w:rPr>
+          <w:rFonts w:ascii="宋体" w:hAnsi="宋体" w:hint="eastAsia"/>
+        </w:rPr>
+        <w:t>众所周知，由于Android系统的开放性，任何用户、开发者O</w:t>
+      </w:r>
+      <w:r>
+        <w:rPr>
+          <w:rFonts w:ascii="宋体" w:hAnsi="宋体"/>
+        </w:rPr>
+        <w:t>EM</w:t>
+      </w:r>
+      <w:r>
+        <w:rPr>
+          <w:rFonts w:ascii="宋体" w:hAnsi="宋体" w:hint="eastAsia"/>
+        </w:rPr>
+        <w:t>厂商、运营商都可以对Android系统进行定制，市面上出现Android版本众多，Android设备尺寸众多和分辨率众多的现象。在日常开发应用程序</w:t>
+      </w:r>
+      <w:r>
+        <w:rPr>
+          <w:rFonts w:ascii="宋体" w:hAnsi="宋体" w:hint="eastAsia"/>
+        </w:rPr>
+        <w:t>中，开发人员要根据设备的不同分辨率和不同尺寸设置不同的资源。另外，对于界面的布局容器而言，Android系统提供给开发者可以使用多种不同布局的选择，虽然看起来比较灵活，但是开发者也需要慎重选择使用某种布局。有时不合理的使用布局会影响界面的显示效果，因此</w:t>
+      </w:r>
+      <w:r>
+        <w:rPr>
+          <w:rFonts w:ascii="宋体" w:hAnsi="宋体" w:hint="eastAsia"/>
+        </w:rPr>
+        <w:t>，</w:t>
+      </w:r>
+      <w:r>
+        <w:rPr>
+          <w:rFonts w:ascii="宋体" w:hAnsi="宋体" w:hint="eastAsia"/>
+        </w:rPr>
+        <w:t>合理的选择布局对界面的设计也起到至关重要的作用。</w:t>
+      </w:r>
+    </w:p>
+    <w:p>
+      <w:pPr>
+        <w:pStyle w:val="3"/>
+        <w:keepNext w:val="0"/>
+        <w:keepLines w:val="0"/>
+        <w:spacing w:line="415" w:lineRule="auto"/>
+      </w:pPr>
+      <w:r>
+        <w:rPr>
+          <w:rFonts w:ascii="黑体" w:hAnsi="黑体" w:hint="eastAsia"/>
+        </w:rPr>
+        <w:t>3.4.2</w:t>
+      </w:r>
+      <w:r>
+        <w:t xml:space="preserve"> </w:t>
+      </w:r>
+      <w:r>
+        <w:rPr>
+          <w:rFonts w:hint="eastAsia"/>
+        </w:rPr>
+        <w:t>手机续航</w:t>
+      </w:r>
+    </w:p>
+    <w:p>
+      <w:pPr>
+        <w:ind w:firstLine="480"/>
+        <w:rPr>
+          <w:rFonts w:ascii="宋体" w:hAnsi="宋体"/>
+        </w:rPr>
+      </w:pPr>
+      <w:r>
+        <w:rPr>
+          <w:rFonts w:ascii="宋体" w:hAnsi="宋体" w:hint="eastAsia"/>
+        </w:rPr>
+        <w:t>在智能手机发展过程中，手机续航能力是各大手机生产商一直在突破的问题，一部质量过关的手机，在电池容量一定的情况下，耗电能力应该较小，以保证手机的续航能力。手机的续航能力与手机自身硬件配置有关，比如智能手机的屏幕越来越大</w:t>
+      </w:r>
+      <w:r>
+        <w:rPr>
+          <w:rFonts w:ascii="宋体" w:hAnsi="宋体" w:hint="eastAsia"/>
+        </w:rPr>
+        <w:t>，手机的内置传感器越来越多。也与手机上安装的软件有关，随着手机上安装的A</w:t>
+      </w:r>
+      <w:r>
+        <w:rPr>
+          <w:rFonts w:ascii="宋体" w:hAnsi="宋体"/>
+        </w:rPr>
+        <w:t>PP</w:t>
+      </w:r>
+      <w:r>
+        <w:rPr>
+          <w:rFonts w:ascii="宋体" w:hAnsi="宋体" w:hint="eastAsia"/>
+        </w:rPr>
+        <w:t>越来越多，每个应用程序的功能也丰富多彩，这些都对电池续航能力提出了巨大挑战。</w:t>
+      </w:r>
+      <w:r>
+        <w:rPr>
+          <w:rFonts w:ascii="宋体" w:hAnsi="宋体" w:hint="eastAsia"/>
+        </w:rPr>
+        <w:t>所以，在开发手机应用程序时，软件产品的功耗问题需要重点考虑。</w:t>
+      </w:r>
+    </w:p>
+    <w:p>
+      <w:pPr>
+        <w:pStyle w:val="3"/>
+        <w:keepNext w:val="0"/>
+        <w:keepLines w:val="0"/>
+        <w:spacing w:line="415" w:lineRule="auto"/>
+      </w:pPr>
+      <w:r>
+        <w:rPr>
+          <w:rFonts w:ascii="黑体" w:hAnsi="黑体" w:hint="eastAsia"/>
+        </w:rPr>
+        <w:t>3.4.3</w:t>
+      </w:r>
+      <w:r>
+        <w:rPr>
+          <w:rFonts w:ascii="黑体" w:hAnsi="黑体"/>
+        </w:rPr>
+        <w:t xml:space="preserve"> </w:t>
+      </w:r>
+      <w:r>
+        <w:rPr>
+          <w:rFonts w:hint="eastAsia"/>
+        </w:rPr>
+        <w:t>流畅性</w:t>
+      </w:r>
+    </w:p>
+    <w:p>
+      <w:pPr>
+        <w:rPr>
+          <w:rFonts w:ascii="宋体" w:hAnsi="宋体"/>
+        </w:rPr>
+      </w:pPr>
+      <w:r>
+        <w:rPr>
+          <w:rFonts w:hint="eastAsia"/>
+        </w:rPr>
+        <w:t xml:space="preserve"> </w:t>
+      </w:r>
+      <w:r>
+        <w:t xml:space="preserve">   </w:t>
+      </w:r>
+      <w:r>
+        <w:rPr>
+          <w:rFonts w:ascii="宋体" w:hAnsi="宋体"/>
+        </w:rPr>
+        <w:t>Android</w:t>
+      </w:r>
+      <w:r>
+        <w:rPr>
+          <w:rFonts w:ascii="宋体" w:hAnsi="宋体" w:hint="eastAsia"/>
+        </w:rPr>
+        <w:t>系统每隔16ms会发出</w:t>
+      </w:r>
+      <w:r>
+        <w:rPr>
+          <w:rFonts w:ascii="宋体" w:hAnsi="宋体"/>
+        </w:rPr>
+        <w:t>VSYNC</w:t>
+      </w:r>
+      <w:r>
+        <w:rPr>
+          <w:rFonts w:ascii="宋体" w:hAnsi="宋体" w:hint="eastAsia"/>
+        </w:rPr>
+        <w:t>信号重新绘制一次Activity，触发对</w:t>
+      </w:r>
+      <w:r>
+        <w:rPr>
+          <w:rFonts w:ascii="宋体" w:hAnsi="宋体"/>
+        </w:rPr>
+        <w:t>UI</w:t>
+      </w:r>
+      <w:r>
+        <w:rPr>
+          <w:rFonts w:ascii="宋体" w:hAnsi="宋体" w:hint="eastAsia"/>
+        </w:rPr>
+        <w:t>的渲染机制，如果16ms内没有完成绘制就会造成卡顿现象。</w:t>
+      </w:r>
+      <w:r>
+        <w:rPr>
+          <w:rFonts w:ascii="宋体" w:hAnsi="宋体" w:hint="eastAsia"/>
+        </w:rPr>
+        <w:t>用户在使用</w:t>
+      </w:r>
+      <w:r>
+        <w:rPr>
+          <w:rFonts w:ascii="宋体" w:hAnsi="宋体"/>
+        </w:rPr>
+        <w:t>APP</w:t>
+      </w:r>
+      <w:r>
+        <w:rPr>
+          <w:rFonts w:ascii="宋体" w:hAnsi="宋体" w:hint="eastAsia"/>
+        </w:rPr>
+        <w:t>时，如果经常发现某个应用程序出现卡顿、程序无响应、自动退出等异常现象，必定会造成用户的</w:t>
+      </w:r>
+      <w:r>
+        <w:rPr>
+          <w:rFonts w:ascii="宋体" w:hAnsi="宋体" w:hint="eastAsia"/>
+        </w:rPr>
+        <w:t>疑惑和反感，用户甚至直接将其进行卸载，不会在使用，因此，开发人员在开发应用程序时，需要不断的测试以及重度使用检测系统的流畅性。</w:t>
+      </w:r>
+    </w:p>
+    <w:p>
+      <w:pPr>
+        <w:rPr>
+          <w:rFonts w:ascii="宋体" w:hAnsi="宋体"/>
+        </w:rPr>
+      </w:pPr>
+      <w:r>
+        <w:rPr>
+          <w:rFonts w:ascii="宋体" w:hAnsi="宋体"/>
+        </w:rPr>
+        <w:tab/>
+        <w:t xml:space="preserve"> </w:t>
+      </w:r>
+      <w:r>
+        <w:rPr>
+          <w:rFonts w:ascii="宋体" w:hAnsi="宋体" w:hint="eastAsia"/>
+        </w:rPr>
+        <w:t>可以补充解决方案。。。</w:t>
+      </w:r>
+    </w:p>
+    <w:p>
+      <w:pPr>
+        <w:rPr>
+          <w:rFonts w:ascii="宋体" w:hAnsi="宋体"/>
+        </w:rPr>
+      </w:pPr>
+    </w:p>
+    <w:p>
+      <w:pPr>
+        <w:rPr>
+          <w:rFonts w:ascii="宋体" w:hAnsi="宋体"/>
+        </w:rPr>
+      </w:pPr>
+    </w:p>
+    <w:p>
+      <w:pPr>
+        <w:pStyle w:val="3"/>
+        <w:keepNext w:val="0"/>
+        <w:keepLines w:val="0"/>
+        <w:spacing w:line="415" w:lineRule="auto"/>
+      </w:pPr>
+      <w:r>
+        <w:rPr>
+          <w:rFonts w:ascii="黑体" w:hAnsi="黑体" w:hint="eastAsia"/>
+        </w:rPr>
+        <w:lastRenderedPageBreak/>
+        <w:t>3.4.4</w:t>
+      </w:r>
+      <w:r>
+        <w:rPr>
+          <w:rFonts w:ascii="黑体" w:hAnsi="黑体"/>
+        </w:rPr>
+        <w:t xml:space="preserve"> </w:t>
+      </w:r>
+      <w:r>
+        <w:rPr>
+          <w:rFonts w:hint="eastAsia"/>
+        </w:rPr>
+        <w:t>内存管理</w:t>
+      </w:r>
+      <w:r>
+        <w:tab/>
+      </w:r>
+    </w:p>
+    <w:p>
+      <w:pPr>
+        <w:rPr>
+          <w:rFonts w:hint="eastAsia"/>
+        </w:rPr>
+      </w:pPr>
+      <w:r>
+        <w:rPr>
+          <w:rFonts w:hint="eastAsia"/>
+        </w:rPr>
+        <w:t xml:space="preserve"> </w:t>
+      </w:r>
+      <w:r>
+        <w:t xml:space="preserve">    </w:t>
+      </w:r>
+      <w:r>
+        <w:rPr>
+          <w:rFonts w:hint="eastAsia"/>
+        </w:rPr>
+        <w:t>内存管理的目的就是让我们在开发手机应用程序过程中如何有效的避免应用出现内存泄漏的问题。内存泄漏简单的讲就是，程序中该释放的对象没有及时释放，</w:t>
+      </w:r>
+      <w:r>
+        <w:rPr>
+          <w:rFonts w:ascii="宋体" w:hAnsi="宋体" w:hint="eastAsia"/>
+        </w:rPr>
+        <w:t>一直被某个或某些实例所持有</w:t>
+      </w:r>
+      <w:r>
+        <w:rPr>
+          <w:rFonts w:ascii="宋体" w:hAnsi="宋体"/>
+        </w:rPr>
+        <w:t>却不再被使用导致</w:t>
+      </w:r>
+      <w:r>
+        <w:rPr>
+          <w:rFonts w:ascii="宋体" w:hAnsi="宋体"/>
+        </w:rPr>
+        <w:t>GC</w:t>
+      </w:r>
+      <w:r>
+        <w:rPr>
+          <w:rFonts w:ascii="宋体" w:hAnsi="宋体"/>
+        </w:rPr>
+        <w:t>不能回收</w:t>
+      </w:r>
+      <w:r>
+        <w:rPr>
+          <w:rFonts w:ascii="宋体" w:hAnsi="宋体" w:hint="eastAsia"/>
+        </w:rPr>
+        <w:t>。众所周知，智能手机的内存非常有限，应用程序的开启也会消耗内存。如果手机内存被应用程序占据大量的</w:t>
+      </w:r>
+      <w:r>
+        <w:rPr>
+          <w:rFonts w:ascii="宋体" w:hAnsi="宋体" w:hint="eastAsia"/>
+        </w:rPr>
+        <w:t>空间，并且垃圾回收机制不能回收应该回收的对象，应用程序会变卡，同时手机程序也会变卡，从而导致用户体验变差。需要特别注意的是，当程序中加载大量图片时，必须要考虑到程序内存溢出情况。当图片不在使用时，需要对图片及时回收并释放内存。</w:t>
+      </w:r>
+    </w:p>
     <w:p>
       <w:pPr>
         <w:pStyle w:val="1"/>
@@ -4197,6 +4709,8 @@
         </w:rPr>
         <w:t>移动开发学习系统的概要设计</w:t>
       </w:r>
+      <w:bookmarkStart w:id="0" w:name="_GoBack"/>
+      <w:bookmarkEnd w:id="0"/>
     </w:p>
     <w:p>
       <w:pPr>
@@ -4444,6 +4958,7 @@
         <w:rPr>
           <w:rFonts w:ascii="黑体" w:hAnsi="黑体" w:hint="eastAsia"/>
         </w:rPr>
+        <w:lastRenderedPageBreak/>
         <w:t>6.2</w:t>
       </w:r>
       <w:r>
@@ -4608,7 +5123,7 @@
 </file>
 
 <file path=word/endnotes.xml><?xml version="1.0" encoding="utf-8"?>
-<w:endnotes xmlns:wpc="http://schemas.microsoft.com/office/word/2010/wordprocessingCanvas" xmlns:cx="http://schemas.microsoft.com/office/drawing/2014/chartex" xmlns:cx1="http://schemas.microsoft.com/office/drawing/2015/9/8/chartex" xmlns:cx2="http://schemas.microsoft.com/office/drawing/2015/10/21/chartex" xmlns:cx3="http://schemas.microsoft.com/office/drawing/2016/5/9/chartex" xmlns:cx4="http://schemas.microsoft.com/office/drawing/2016/5/10/chartex" xmlns:cx5="http://schemas.microsoft.com/office/drawing/2016/5/11/chartex" xmlns:cx6="http://schemas.microsoft.com/office/drawing/2016/5/12/chartex" xmlns:cx7="http://schemas.microsoft.com/office/drawing/2016/5/13/chartex" xmlns:cx8="http://schemas.microsoft.com/office/drawing/2016/5/14/chartex" xmlns:mc="http://schemas.openxmlformats.org/markup-compatibility/2006" xmlns:aink="http://schemas.microsoft.com/office/drawing/2016/ink" xmlns:am3d="http://schemas.microsoft.com/office/drawing/2017/model3d" xmlns:o="urn:schemas-microsoft-com:office:office" xmlns:r="http://schemas.openxmlformats.org/officeDocument/2006/relationships" xmlns:m="http://schemas.openxmlformats.org/officeDocument/2006/math" xmlns:v="urn:schemas-microsoft-com:vml" xmlns:wp14="http://schemas.microsoft.com/office/word/2010/wordprocessingDrawing" xmlns:wp="http://schemas.openxmlformats.org/drawingml/2006/wordprocessingDrawing" xmlns:w10="urn:schemas-microsoft-com:office:word" xmlns:w="http://schemas.openxmlformats.org/wordprocessingml/2006/main" xmlns:w14="http://schemas.microsoft.com/office/word/2010/wordml" xmlns:w15="http://schemas.microsoft.com/office/word/2012/wordml" xmlns:w16cid="http://schemas.microsoft.com/office/word/2016/wordml/cid" xmlns:w16se="http://schemas.microsoft.com/office/word/2015/wordml/symex" xmlns:wpg="http://schemas.microsoft.com/office/word/2010/wordprocessingGroup" xmlns:wpi="http://schemas.microsoft.com/office/word/2010/wordprocessingInk" xmlns:wne="http://schemas.microsoft.com/office/word/2006/wordml" xmlns:wps="http://schemas.microsoft.com/office/word/2010/wordprocessingShape" mc:Ignorable="w14 w15 w16se w16cid wp14">
+<w:endnotes xmlns:wpc="http://schemas.microsoft.com/office/word/2010/wordprocessingCanvas" xmlns:cx="http://schemas.microsoft.com/office/drawing/2014/chartex" xmlns:mc="http://schemas.openxmlformats.org/markup-compatibility/2006" xmlns:o="urn:schemas-microsoft-com:office:office" xmlns:r="http://schemas.openxmlformats.org/officeDocument/2006/relationships" xmlns:m="http://schemas.openxmlformats.org/officeDocument/2006/math" xmlns:v="urn:schemas-microsoft-com:vml" xmlns:wp14="http://schemas.microsoft.com/office/word/2010/wordprocessingDrawing" xmlns:wp="http://schemas.openxmlformats.org/drawingml/2006/wordprocessingDrawing" xmlns:w10="urn:schemas-microsoft-com:office:word" xmlns:w="http://schemas.openxmlformats.org/wordprocessingml/2006/main" xmlns:w14="http://schemas.microsoft.com/office/word/2010/wordml" xmlns:w15="http://schemas.microsoft.com/office/word/2012/wordml" xmlns:w16se="http://schemas.microsoft.com/office/word/2015/wordml/symex" xmlns:wpg="http://schemas.microsoft.com/office/word/2010/wordprocessingGroup" xmlns:wpi="http://schemas.microsoft.com/office/word/2010/wordprocessingInk" xmlns:wne="http://schemas.microsoft.com/office/word/2006/wordml" xmlns:wps="http://schemas.microsoft.com/office/word/2010/wordprocessingShape" mc:Ignorable="w14 w15 w16se wp14">
   <w:endnote w:type="separator" w:id="-1">
     <w:p>
       <w:pPr>
@@ -4845,13 +5360,7 @@
         <w:rPr>
           <w:rFonts w:ascii="宋体" w:hAnsi="宋体"/>
         </w:rPr>
-        <w:t>.</w:t>
-      </w:r>
-      <w:r>
-        <w:rPr>
-          <w:rFonts w:ascii="宋体" w:hAnsi="宋体"/>
-        </w:rPr>
-        <w:t xml:space="preserve">  </w:t>
+        <w:t xml:space="preserve">.  </w:t>
       </w:r>
       <w:r>
         <w:rPr>
@@ -4959,13 +5468,7 @@
         <w:rPr>
           <w:rFonts w:ascii="宋体" w:hAnsi="宋体" w:hint="eastAsia"/>
         </w:rPr>
-        <w:t>.北京:北京交通大</w:t>
-      </w:r>
-      <w:r>
-        <w:rPr>
-          <w:rFonts w:ascii="宋体" w:hAnsi="宋体" w:hint="eastAsia"/>
-        </w:rPr>
-        <w:t>学，2015.</w:t>
+        <w:t>.北京:北京交通大学，2015.</w:t>
       </w:r>
     </w:p>
   </w:endnote>
@@ -5035,25 +5538,13 @@
         <w:rPr>
           <w:rFonts w:ascii="宋体" w:hAnsi="宋体" w:hint="eastAsia"/>
         </w:rPr>
-        <w:t>5</w:t>
-      </w:r>
-      <w:r>
-        <w:rPr>
-          <w:rFonts w:ascii="宋体" w:hAnsi="宋体" w:hint="eastAsia"/>
-        </w:rPr>
-        <w:t>.</w:t>
-      </w:r>
-      <w:r>
-        <w:rPr>
-          <w:rFonts w:ascii="宋体" w:hAnsi="宋体"/>
-        </w:rPr>
-        <w:t>(23)</w:t>
-      </w:r>
-      <w:r>
-        <w:rPr>
-          <w:rFonts w:ascii="宋体" w:hAnsi="宋体"/>
-        </w:rPr>
-        <w:t>:</w:t>
+        <w:t>5.</w:t>
+      </w:r>
+      <w:r>
+        <w:rPr>
+          <w:rFonts w:ascii="宋体" w:hAnsi="宋体"/>
+        </w:rPr>
+        <w:t>(23):</w:t>
       </w:r>
       <w:r>
         <w:rPr>
@@ -5103,7 +5594,7 @@
 </file>
 
 <file path=word/footnotes.xml><?xml version="1.0" encoding="utf-8"?>
-<w:footnotes xmlns:wpc="http://schemas.microsoft.com/office/word/2010/wordprocessingCanvas" xmlns:cx="http://schemas.microsoft.com/office/drawing/2014/chartex" xmlns:cx1="http://schemas.microsoft.com/office/drawing/2015/9/8/chartex" xmlns:cx2="http://schemas.microsoft.com/office/drawing/2015/10/21/chartex" xmlns:cx3="http://schemas.microsoft.com/office/drawing/2016/5/9/chartex" xmlns:cx4="http://schemas.microsoft.com/office/drawing/2016/5/10/chartex" xmlns:cx5="http://schemas.microsoft.com/office/drawing/2016/5/11/chartex" xmlns:cx6="http://schemas.microsoft.com/office/drawing/2016/5/12/chartex" xmlns:cx7="http://schemas.microsoft.com/office/drawing/2016/5/13/chartex" xmlns:cx8="http://schemas.microsoft.com/office/drawing/2016/5/14/chartex" xmlns:mc="http://schemas.openxmlformats.org/markup-compatibility/2006" xmlns:aink="http://schemas.microsoft.com/office/drawing/2016/ink" xmlns:am3d="http://schemas.microsoft.com/office/drawing/2017/model3d" xmlns:o="urn:schemas-microsoft-com:office:office" xmlns:r="http://schemas.openxmlformats.org/officeDocument/2006/relationships" xmlns:m="http://schemas.openxmlformats.org/officeDocument/2006/math" xmlns:v="urn:schemas-microsoft-com:vml" xmlns:wp14="http://schemas.microsoft.com/office/word/2010/wordprocessingDrawing" xmlns:wp="http://schemas.openxmlformats.org/drawingml/2006/wordprocessingDrawing" xmlns:w10="urn:schemas-microsoft-com:office:word" xmlns:w="http://schemas.openxmlformats.org/wordprocessingml/2006/main" xmlns:w14="http://schemas.microsoft.com/office/word/2010/wordml" xmlns:w15="http://schemas.microsoft.com/office/word/2012/wordml" xmlns:w16cid="http://schemas.microsoft.com/office/word/2016/wordml/cid" xmlns:w16se="http://schemas.microsoft.com/office/word/2015/wordml/symex" xmlns:wpg="http://schemas.microsoft.com/office/word/2010/wordprocessingGroup" xmlns:wpi="http://schemas.microsoft.com/office/word/2010/wordprocessingInk" xmlns:wne="http://schemas.microsoft.com/office/word/2006/wordml" xmlns:wps="http://schemas.microsoft.com/office/word/2010/wordprocessingShape" mc:Ignorable="w14 w15 w16se w16cid wp14">
+<w:footnotes xmlns:wpc="http://schemas.microsoft.com/office/word/2010/wordprocessingCanvas" xmlns:cx="http://schemas.microsoft.com/office/drawing/2014/chartex" xmlns:mc="http://schemas.openxmlformats.org/markup-compatibility/2006" xmlns:o="urn:schemas-microsoft-com:office:office" xmlns:r="http://schemas.openxmlformats.org/officeDocument/2006/relationships" xmlns:m="http://schemas.openxmlformats.org/officeDocument/2006/math" xmlns:v="urn:schemas-microsoft-com:vml" xmlns:wp14="http://schemas.microsoft.com/office/word/2010/wordprocessingDrawing" xmlns:wp="http://schemas.openxmlformats.org/drawingml/2006/wordprocessingDrawing" xmlns:w10="urn:schemas-microsoft-com:office:word" xmlns:w="http://schemas.openxmlformats.org/wordprocessingml/2006/main" xmlns:w14="http://schemas.microsoft.com/office/word/2010/wordml" xmlns:w15="http://schemas.microsoft.com/office/word/2012/wordml" xmlns:w16se="http://schemas.microsoft.com/office/word/2015/wordml/symex" xmlns:wpg="http://schemas.microsoft.com/office/word/2010/wordprocessingGroup" xmlns:wpi="http://schemas.microsoft.com/office/word/2010/wordprocessingInk" xmlns:wne="http://schemas.microsoft.com/office/word/2006/wordml" xmlns:wps="http://schemas.microsoft.com/office/word/2010/wordprocessingShape" mc:Ignorable="w14 w15 w16se wp14">
   <w:footnote w:type="separator" w:id="-1">
     <w:p>
       <w:r>
@@ -5122,7 +5613,7 @@
 </file>
 
 <file path=word/numbering.xml><?xml version="1.0" encoding="utf-8"?>
-<w:numbering xmlns:wpc="http://schemas.microsoft.com/office/word/2010/wordprocessingCanvas" xmlns:cx="http://schemas.microsoft.com/office/drawing/2014/chartex" xmlns:cx1="http://schemas.microsoft.com/office/drawing/2015/9/8/chartex" xmlns:cx2="http://schemas.microsoft.com/office/drawing/2015/10/21/chartex" xmlns:cx3="http://schemas.microsoft.com/office/drawing/2016/5/9/chartex" xmlns:cx4="http://schemas.microsoft.com/office/drawing/2016/5/10/chartex" xmlns:cx5="http://schemas.microsoft.com/office/drawing/2016/5/11/chartex" xmlns:cx6="http://schemas.microsoft.com/office/drawing/2016/5/12/chartex" xmlns:cx7="http://schemas.microsoft.com/office/drawing/2016/5/13/chartex" xmlns:cx8="http://schemas.microsoft.com/office/drawing/2016/5/14/chartex" xmlns:mc="http://schemas.openxmlformats.org/markup-compatibility/2006" xmlns:aink="http://schemas.microsoft.com/office/drawing/2016/ink" xmlns:am3d="http://schemas.microsoft.com/office/drawing/2017/model3d" xmlns:o="urn:schemas-microsoft-com:office:office" xmlns:r="http://schemas.openxmlformats.org/officeDocument/2006/relationships" xmlns:m="http://schemas.openxmlformats.org/officeDocument/2006/math" xmlns:v="urn:schemas-microsoft-com:vml" xmlns:wp14="http://schemas.microsoft.com/office/word/2010/wordprocessingDrawing" xmlns:wp="http://schemas.openxmlformats.org/drawingml/2006/wordprocessingDrawing" xmlns:w10="urn:schemas-microsoft-com:office:word" xmlns:w="http://schemas.openxmlformats.org/wordprocessingml/2006/main" xmlns:w14="http://schemas.microsoft.com/office/word/2010/wordml" xmlns:w15="http://schemas.microsoft.com/office/word/2012/wordml" xmlns:w16cid="http://schemas.microsoft.com/office/word/2016/wordml/cid" xmlns:w16se="http://schemas.microsoft.com/office/word/2015/wordml/symex" xmlns:wpg="http://schemas.microsoft.com/office/word/2010/wordprocessingGroup" xmlns:wpi="http://schemas.microsoft.com/office/word/2010/wordprocessingInk" xmlns:wne="http://schemas.microsoft.com/office/word/2006/wordml" xmlns:wps="http://schemas.microsoft.com/office/word/2010/wordprocessingShape" mc:Ignorable="w14 w15 w16se w16cid wp14">
+<w:numbering xmlns:wpc="http://schemas.microsoft.com/office/word/2010/wordprocessingCanvas" xmlns:cx="http://schemas.microsoft.com/office/drawing/2014/chartex" xmlns:mc="http://schemas.openxmlformats.org/markup-compatibility/2006" xmlns:o="urn:schemas-microsoft-com:office:office" xmlns:r="http://schemas.openxmlformats.org/officeDocument/2006/relationships" xmlns:m="http://schemas.openxmlformats.org/officeDocument/2006/math" xmlns:v="urn:schemas-microsoft-com:vml" xmlns:wp14="http://schemas.microsoft.com/office/word/2010/wordprocessingDrawing" xmlns:wp="http://schemas.openxmlformats.org/drawingml/2006/wordprocessingDrawing" xmlns:w10="urn:schemas-microsoft-com:office:word" xmlns:w="http://schemas.openxmlformats.org/wordprocessingml/2006/main" xmlns:w14="http://schemas.microsoft.com/office/word/2010/wordml" xmlns:w15="http://schemas.microsoft.com/office/word/2012/wordml" xmlns:w16se="http://schemas.microsoft.com/office/word/2015/wordml/symex" xmlns:wpg="http://schemas.microsoft.com/office/word/2010/wordprocessingGroup" xmlns:wpi="http://schemas.microsoft.com/office/word/2010/wordprocessingInk" xmlns:wne="http://schemas.microsoft.com/office/word/2006/wordml" xmlns:wps="http://schemas.microsoft.com/office/word/2010/wordprocessingShape" mc:Ignorable="w14 w15 w16se wp14">
   <w:abstractNum w:abstractNumId="0" w15:restartNumberingAfterBreak="0">
     <w:nsid w:val="34456ED7"/>
     <w:multiLevelType w:val="hybridMultilevel"/>
@@ -5311,7 +5802,7 @@
 </file>
 
 <file path=word/styles.xml><?xml version="1.0" encoding="utf-8"?>
-<w:styles xmlns:mc="http://schemas.openxmlformats.org/markup-compatibility/2006" xmlns:r="http://schemas.openxmlformats.org/officeDocument/2006/relationships" xmlns:w="http://schemas.openxmlformats.org/wordprocessingml/2006/main" xmlns:w14="http://schemas.microsoft.com/office/word/2010/wordml" xmlns:w15="http://schemas.microsoft.com/office/word/2012/wordml" xmlns:w16cid="http://schemas.microsoft.com/office/word/2016/wordml/cid" xmlns:w16se="http://schemas.microsoft.com/office/word/2015/wordml/symex" mc:Ignorable="w14 w15 w16se w16cid">
+<w:styles xmlns:mc="http://schemas.openxmlformats.org/markup-compatibility/2006" xmlns:r="http://schemas.openxmlformats.org/officeDocument/2006/relationships" xmlns:w="http://schemas.openxmlformats.org/wordprocessingml/2006/main" xmlns:w14="http://schemas.microsoft.com/office/word/2010/wordml" xmlns:w15="http://schemas.microsoft.com/office/word/2012/wordml" xmlns:w16se="http://schemas.microsoft.com/office/word/2015/wordml/symex" mc:Ignorable="w14 w15 w16se">
   <w:docDefaults>
     <w:rPrDefault>
       <w:rPr>
@@ -5324,7 +5815,7 @@
     </w:rPrDefault>
     <w:pPrDefault/>
   </w:docDefaults>
-  <w:latentStyles w:defLockedState="0" w:defUIPriority="99" w:defSemiHidden="0" w:defUnhideWhenUsed="0" w:defQFormat="0" w:count="377">
+  <w:latentStyles w:defLockedState="0" w:defUIPriority="99" w:defSemiHidden="0" w:defUnhideWhenUsed="0" w:defQFormat="0" w:count="371">
     <w:lsdException w:name="Normal" w:uiPriority="0" w:qFormat="1"/>
     <w:lsdException w:name="heading 1" w:uiPriority="9" w:qFormat="1"/>
     <w:lsdException w:name="heading 2" w:semiHidden="1" w:uiPriority="9" w:unhideWhenUsed="1" w:qFormat="1"/>
@@ -5472,8 +5963,11 @@
     <w:lsdException w:name="Table 3D effects 3" w:semiHidden="1" w:unhideWhenUsed="1"/>
     <w:lsdException w:name="Table Contemporary" w:semiHidden="1" w:unhideWhenUsed="1"/>
     <w:lsdException w:name="Table Elegant" w:semiHidden="1" w:unhideWhenUsed="1"/>
+    <w:lsdException w:name="Table Professional" w:semiHidden="1" w:unhideWhenUsed="1"/>
     <w:lsdException w:name="Table Subtle 1" w:semiHidden="1" w:unhideWhenUsed="1"/>
     <w:lsdException w:name="Table Subtle 2" w:semiHidden="1" w:unhideWhenUsed="1"/>
+    <w:lsdException w:name="Table Web 1" w:semiHidden="1" w:unhideWhenUsed="1"/>
+    <w:lsdException w:name="Table Web 2" w:semiHidden="1" w:unhideWhenUsed="1"/>
     <w:lsdException w:name="Table Web 3" w:semiHidden="1" w:unhideWhenUsed="1"/>
     <w:lsdException w:name="Balloon Text" w:semiHidden="1" w:unhideWhenUsed="1"/>
     <w:lsdException w:name="Table Grid" w:uiPriority="39"/>
@@ -5693,12 +6187,6 @@
     <w:lsdException w:name="List Table 5 Dark Accent 6" w:uiPriority="50"/>
     <w:lsdException w:name="List Table 6 Colorful Accent 6" w:uiPriority="51"/>
     <w:lsdException w:name="List Table 7 Colorful Accent 6" w:uiPriority="52"/>
-    <w:lsdException w:name="Mention" w:semiHidden="1" w:unhideWhenUsed="1"/>
-    <w:lsdException w:name="Smart Hyperlink" w:semiHidden="1" w:unhideWhenUsed="1"/>
-    <w:lsdException w:name="Hashtag" w:semiHidden="1" w:unhideWhenUsed="1"/>
-    <w:lsdException w:name="Unresolved Mention" w:semiHidden="1" w:unhideWhenUsed="1"/>
-    <w:lsdException w:name="Smart Link" w:semiHidden="1" w:unhideWhenUsed="1"/>
-    <w:lsdException w:name="Smart Link Error" w:semiHidden="1" w:unhideWhenUsed="1"/>
   </w:latentStyles>
   <w:style w:type="paragraph" w:default="1" w:styleId="a">
     <w:name w:val="Normal"/>
@@ -6251,7 +6739,7 @@
 </file>
 
 <file path=customXml/itemProps1.xml><?xml version="1.0" encoding="utf-8"?>
-<ds:datastoreItem xmlns:ds="http://schemas.openxmlformats.org/officeDocument/2006/customXml" ds:itemID="{7330538E-2A71-A544-9994-59E6AD96E55B}">
+<ds:datastoreItem xmlns:ds="http://schemas.openxmlformats.org/officeDocument/2006/customXml" ds:itemID="{F1D5BECC-3C10-4037-808B-6C4292CB9C57}">
   <ds:schemaRefs>
     <ds:schemaRef ds:uri="http://schemas.openxmlformats.org/officeDocument/2006/bibliography"/>
   </ds:schemaRefs>

--- a/文章.docx
+++ b/文章.docx
@@ -4212,7 +4212,7 @@
     <w:p>
       <w:pPr>
         <w:rPr>
-          <w:rFonts w:ascii="宋体" w:hAnsi="宋体" w:hint="eastAsia"/>
+          <w:rFonts w:ascii="宋体" w:hAnsi="宋体"/>
         </w:rPr>
       </w:pPr>
     </w:p>
@@ -4249,7 +4249,7 @@
     <w:p>
       <w:pPr>
         <w:rPr>
-          <w:rFonts w:ascii="宋体" w:hAnsi="宋体" w:hint="eastAsia"/>
+          <w:rFonts w:ascii="宋体" w:hAnsi="宋体"/>
         </w:rPr>
       </w:pPr>
       <w:r>
@@ -4350,7 +4350,7 @@
     <w:p>
       <w:pPr>
         <w:rPr>
-          <w:rFonts w:ascii="宋体" w:hAnsi="宋体" w:hint="eastAsia"/>
+          <w:rFonts w:ascii="宋体" w:hAnsi="宋体"/>
         </w:rPr>
       </w:pPr>
       <w:r>
@@ -4627,11 +4627,6 @@
       </w:r>
     </w:p>
     <w:p>
-      <w:pPr>
-        <w:rPr>
-          <w:rFonts w:hint="eastAsia"/>
-        </w:rPr>
-      </w:pPr>
       <w:r>
         <w:rPr>
           <w:rFonts w:hint="eastAsia"/>
@@ -4709,8 +4704,6 @@
         </w:rPr>
         <w:t>移动开发学习系统的概要设计</w:t>
       </w:r>
-      <w:bookmarkStart w:id="0" w:name="_GoBack"/>
-      <w:bookmarkEnd w:id="0"/>
     </w:p>
     <w:p>
       <w:pPr>
@@ -4740,14 +4733,239 @@
           <w:rStyle w:val="20"/>
           <w:rFonts w:hint="eastAsia"/>
         </w:rPr>
-        <w:t>系统</w:t>
-      </w:r>
-      <w:r>
-        <w:rPr>
-          <w:rStyle w:val="20"/>
-          <w:rFonts w:hint="eastAsia"/>
-        </w:rPr>
-        <w:t>体系结构</w:t>
+        <w:t>系统架构</w:t>
+      </w:r>
+    </w:p>
+    <w:p>
+      <w:pPr>
+        <w:pStyle w:val="3"/>
+        <w:keepNext w:val="0"/>
+        <w:keepLines w:val="0"/>
+        <w:spacing w:line="415" w:lineRule="auto"/>
+      </w:pPr>
+      <w:r>
+        <w:rPr>
+          <w:rFonts w:ascii="黑体" w:hAnsi="黑体" w:hint="eastAsia"/>
+        </w:rPr>
+        <w:t>4.1.1</w:t>
+      </w:r>
+      <w:r>
+        <w:t xml:space="preserve"> </w:t>
+      </w:r>
+      <w:r>
+        <w:rPr>
+          <w:rFonts w:hint="eastAsia"/>
+        </w:rPr>
+        <w:t>移动开发学习系统架构设计</w:t>
+      </w:r>
+    </w:p>
+    <w:p>
+      <w:pPr>
+        <w:ind w:firstLineChars="200" w:firstLine="480"/>
+        <w:rPr>
+          <w:rFonts w:ascii="宋体" w:hAnsi="宋体"/>
+        </w:rPr>
+      </w:pPr>
+      <w:r>
+        <w:rPr>
+          <w:rFonts w:ascii="宋体" w:hAnsi="宋体" w:hint="eastAsia"/>
+        </w:rPr>
+        <w:t>本文基于</w:t>
+      </w:r>
+      <w:r>
+        <w:rPr>
+          <w:rFonts w:ascii="宋体" w:hAnsi="宋体"/>
+        </w:rPr>
+        <w:t>A</w:t>
+      </w:r>
+      <w:r>
+        <w:rPr>
+          <w:rFonts w:ascii="宋体" w:hAnsi="宋体" w:hint="eastAsia"/>
+        </w:rPr>
+        <w:t>ndroid的移动开发学习系统</w:t>
+      </w:r>
+      <w:r>
+        <w:rPr>
+          <w:rFonts w:ascii="宋体" w:hAnsi="宋体" w:hint="eastAsia"/>
+        </w:rPr>
+        <w:t>采用</w:t>
+      </w:r>
+      <w:r>
+        <w:rPr>
+          <w:rFonts w:ascii="宋体" w:hAnsi="宋体"/>
+        </w:rPr>
+        <w:t>C/S模式设计。利用软件</w:t>
+      </w:r>
+      <w:r>
+        <w:rPr>
+          <w:rFonts w:ascii="宋体" w:hAnsi="宋体" w:hint="eastAsia"/>
+        </w:rPr>
+        <w:t>四</w:t>
+      </w:r>
+      <w:r>
+        <w:rPr>
+          <w:rFonts w:ascii="宋体" w:hAnsi="宋体"/>
+        </w:rPr>
+        <w:t>层架构模型进行开</w:t>
+      </w:r>
+      <w:r>
+        <w:rPr>
+          <w:rFonts w:ascii="宋体" w:hAnsi="宋体" w:hint="eastAsia"/>
+        </w:rPr>
+        <w:t>发。其中，</w:t>
+      </w:r>
+      <w:r>
+        <w:rPr>
+          <w:rFonts w:ascii="宋体" w:hAnsi="宋体" w:hint="eastAsia"/>
+        </w:rPr>
+        <w:t>用户层表明系统的用户组成；</w:t>
+      </w:r>
+      <w:r>
+        <w:rPr>
+          <w:rFonts w:ascii="宋体" w:hAnsi="宋体" w:hint="eastAsia"/>
+        </w:rPr>
+        <w:t>表示层主要负责接收</w:t>
+      </w:r>
+      <w:r>
+        <w:rPr>
+          <w:rFonts w:ascii="宋体" w:hAnsi="宋体" w:hint="eastAsia"/>
+        </w:rPr>
+        <w:t>数据服务层传输的用户请求数据</w:t>
+      </w:r>
+      <w:r>
+        <w:rPr>
+          <w:rFonts w:ascii="宋体" w:hAnsi="宋体" w:hint="eastAsia"/>
+        </w:rPr>
+        <w:t>以及经过业务逻辑层处理过后的数据展示；</w:t>
+      </w:r>
+      <w:r>
+        <w:rPr>
+          <w:rFonts w:ascii="宋体" w:hAnsi="宋体" w:hint="eastAsia"/>
+        </w:rPr>
+        <w:t>业务逻辑层主要是对数据</w:t>
+      </w:r>
+      <w:r>
+        <w:rPr>
+          <w:rFonts w:ascii="宋体" w:hAnsi="宋体" w:hint="eastAsia"/>
+        </w:rPr>
+        <w:t>服务</w:t>
+      </w:r>
+      <w:r>
+        <w:rPr>
+          <w:rFonts w:ascii="宋体" w:hAnsi="宋体" w:hint="eastAsia"/>
+        </w:rPr>
+        <w:t>层的</w:t>
+      </w:r>
+      <w:r>
+        <w:rPr>
+          <w:rFonts w:ascii="宋体" w:hAnsi="宋体" w:hint="eastAsia"/>
+        </w:rPr>
+        <w:t>数据处理，它处于表示层和数据服务层的中间层次，具有一定的桥梁</w:t>
+      </w:r>
+      <w:r>
+        <w:rPr>
+          <w:rFonts w:ascii="宋体" w:hAnsi="宋体" w:hint="eastAsia"/>
+        </w:rPr>
+        <w:t>作用；</w:t>
+      </w:r>
+      <w:r>
+        <w:rPr>
+          <w:rFonts w:ascii="宋体" w:hAnsi="宋体" w:hint="eastAsia"/>
+        </w:rPr>
+        <w:t>数据服务</w:t>
+      </w:r>
+      <w:r>
+        <w:rPr>
+          <w:rFonts w:ascii="宋体" w:hAnsi="宋体" w:hint="eastAsia"/>
+        </w:rPr>
+        <w:t>层主要负责</w:t>
+      </w:r>
+      <w:r>
+        <w:rPr>
+          <w:rFonts w:ascii="宋体" w:hAnsi="宋体" w:hint="eastAsia"/>
+        </w:rPr>
+        <w:t>对数据库中原始数据的处理，为其他三</w:t>
+      </w:r>
+      <w:r>
+        <w:rPr>
+          <w:rFonts w:ascii="宋体" w:hAnsi="宋体" w:hint="eastAsia"/>
+        </w:rPr>
+        <w:t>层提供数据服务</w:t>
+      </w:r>
+      <w:r>
+        <w:rPr>
+          <w:rFonts w:ascii="宋体" w:hAnsi="宋体" w:hint="eastAsia"/>
+        </w:rPr>
+        <w:t>。</w:t>
+      </w:r>
+    </w:p>
+    <w:p>
+      <w:pPr>
+        <w:ind w:firstLineChars="200" w:firstLine="480"/>
+        <w:rPr>
+          <w:rFonts w:ascii="宋体" w:hAnsi="宋体" w:hint="eastAsia"/>
+        </w:rPr>
+      </w:pPr>
+      <w:r>
+        <w:rPr>
+          <w:rFonts w:ascii="宋体" w:hAnsi="宋体" w:hint="eastAsia"/>
+        </w:rPr>
+        <w:t>移动开发学习系统使用这四层结构模型，在架构上层次清晰</w:t>
+      </w:r>
+      <w:r>
+        <w:rPr>
+          <w:rFonts w:ascii="宋体" w:hAnsi="宋体" w:hint="eastAsia"/>
+        </w:rPr>
+        <w:t>，每一层都可以独立测试，其他层的接口通过模拟解决，充分体现出软件开发过程中高内聚、低耦合的思想。同时，让复杂的系统简单化，在系统开发方面上，实现了界面与代码的分离，有利于降低层次之间的依赖性，有利于提高系统开发效率。移动开发学习系统总体架构，如图4-1所示。</w:t>
+      </w:r>
+    </w:p>
+    <w:p>
+      <w:pPr>
+        <w:ind w:firstLineChars="200" w:firstLine="480"/>
+        <w:rPr>
+          <w:rFonts w:ascii="宋体" w:hAnsi="宋体" w:hint="eastAsia"/>
+        </w:rPr>
+      </w:pPr>
+    </w:p>
+    <w:p>
+      <w:pPr>
+        <w:pStyle w:val="3"/>
+        <w:keepNext w:val="0"/>
+        <w:keepLines w:val="0"/>
+        <w:spacing w:line="415" w:lineRule="auto"/>
+      </w:pPr>
+      <w:r>
+        <w:rPr>
+          <w:rFonts w:ascii="黑体" w:hAnsi="黑体" w:hint="eastAsia"/>
+        </w:rPr>
+        <w:t>4.1.2</w:t>
+      </w:r>
+      <w:r>
+        <w:t xml:space="preserve"> </w:t>
+      </w:r>
+      <w:r>
+        <w:rPr>
+          <w:rFonts w:hint="eastAsia"/>
+        </w:rPr>
+        <w:t>移动开发学习系统框架设计</w:t>
+      </w:r>
+      <w:bookmarkStart w:id="0" w:name="_GoBack"/>
+      <w:bookmarkEnd w:id="0"/>
+    </w:p>
+    <w:p>
+      <w:pPr>
+        <w:rPr>
+          <w:rFonts w:hint="eastAsia"/>
+        </w:rPr>
+      </w:pPr>
+      <w:r>
+        <w:tab/>
+      </w:r>
+      <w:r>
+        <w:rPr>
+          <w:rFonts w:hint="eastAsia"/>
+        </w:rPr>
+        <w:t>根据移动开发学习系统需求分析，</w:t>
       </w:r>
     </w:p>
     <w:p>
@@ -4771,7 +4989,7 @@
         <w:rPr>
           <w:rFonts w:hint="eastAsia"/>
         </w:rPr>
-        <w:t>系统数据流图</w:t>
+        <w:t>系统数据库设计</w:t>
       </w:r>
     </w:p>
     <w:p>
@@ -4958,7 +5176,6 @@
         <w:rPr>
           <w:rFonts w:ascii="黑体" w:hAnsi="黑体" w:hint="eastAsia"/>
         </w:rPr>
-        <w:lastRenderedPageBreak/>
         <w:t>6.2</w:t>
       </w:r>
       <w:r>
@@ -5074,6 +5291,7 @@
         <w:rPr>
           <w:rFonts w:hint="eastAsia"/>
         </w:rPr>
+        <w:lastRenderedPageBreak/>
         <w:t>总结</w:t>
       </w:r>
     </w:p>
@@ -6293,6 +6511,7 @@
   <w:style w:type="character" w:default="1" w:styleId="a0">
     <w:name w:val="Default Paragraph Font"/>
     <w:uiPriority w:val="1"/>
+    <w:semiHidden/>
     <w:unhideWhenUsed/>
   </w:style>
   <w:style w:type="table" w:default="1" w:styleId="a1">
@@ -6739,7 +6958,7 @@
 </file>
 
 <file path=customXml/itemProps1.xml><?xml version="1.0" encoding="utf-8"?>
-<ds:datastoreItem xmlns:ds="http://schemas.openxmlformats.org/officeDocument/2006/customXml" ds:itemID="{F1D5BECC-3C10-4037-808B-6C4292CB9C57}">
+<ds:datastoreItem xmlns:ds="http://schemas.openxmlformats.org/officeDocument/2006/customXml" ds:itemID="{BD57CDC0-E8D3-4D37-AC84-3CF2554EFC6F}">
   <ds:schemaRefs>
     <ds:schemaRef ds:uri="http://schemas.openxmlformats.org/officeDocument/2006/bibliography"/>
   </ds:schemaRefs>

--- a/文章.docx
+++ b/文章.docx
@@ -1,6 +1,6 @@
 
 <file path=word/document.xml><?xml version="1.0" encoding="utf-8"?>
-<w:document xmlns:wpc="http://schemas.microsoft.com/office/word/2010/wordprocessingCanvas" xmlns:cx="http://schemas.microsoft.com/office/drawing/2014/chartex" xmlns:mc="http://schemas.openxmlformats.org/markup-compatibility/2006" xmlns:o="urn:schemas-microsoft-com:office:office" xmlns:r="http://schemas.openxmlformats.org/officeDocument/2006/relationships" xmlns:m="http://schemas.openxmlformats.org/officeDocument/2006/math" xmlns:v="urn:schemas-microsoft-com:vml" xmlns:wp14="http://schemas.microsoft.com/office/word/2010/wordprocessingDrawing" xmlns:wp="http://schemas.openxmlformats.org/drawingml/2006/wordprocessingDrawing" xmlns:w10="urn:schemas-microsoft-com:office:word" xmlns:w="http://schemas.openxmlformats.org/wordprocessingml/2006/main" xmlns:w14="http://schemas.microsoft.com/office/word/2010/wordml" xmlns:w15="http://schemas.microsoft.com/office/word/2012/wordml" xmlns:w16se="http://schemas.microsoft.com/office/word/2015/wordml/symex" xmlns:wpg="http://schemas.microsoft.com/office/word/2010/wordprocessingGroup" xmlns:wpi="http://schemas.microsoft.com/office/word/2010/wordprocessingInk" xmlns:wne="http://schemas.microsoft.com/office/word/2006/wordml" xmlns:wps="http://schemas.microsoft.com/office/word/2010/wordprocessingShape" mc:Ignorable="w14 w15 w16se wp14">
+<w:document xmlns:wpc="http://schemas.microsoft.com/office/word/2010/wordprocessingCanvas" xmlns:cx="http://schemas.microsoft.com/office/drawing/2014/chartex" xmlns:cx1="http://schemas.microsoft.com/office/drawing/2015/9/8/chartex" xmlns:cx2="http://schemas.microsoft.com/office/drawing/2015/10/21/chartex" xmlns:cx3="http://schemas.microsoft.com/office/drawing/2016/5/9/chartex" xmlns:cx4="http://schemas.microsoft.com/office/drawing/2016/5/10/chartex" xmlns:cx5="http://schemas.microsoft.com/office/drawing/2016/5/11/chartex" xmlns:cx6="http://schemas.microsoft.com/office/drawing/2016/5/12/chartex" xmlns:cx7="http://schemas.microsoft.com/office/drawing/2016/5/13/chartex" xmlns:cx8="http://schemas.microsoft.com/office/drawing/2016/5/14/chartex" xmlns:mc="http://schemas.openxmlformats.org/markup-compatibility/2006" xmlns:aink="http://schemas.microsoft.com/office/drawing/2016/ink" xmlns:am3d="http://schemas.microsoft.com/office/drawing/2017/model3d" xmlns:o="urn:schemas-microsoft-com:office:office" xmlns:r="http://schemas.openxmlformats.org/officeDocument/2006/relationships" xmlns:m="http://schemas.openxmlformats.org/officeDocument/2006/math" xmlns:v="urn:schemas-microsoft-com:vml" xmlns:wp14="http://schemas.microsoft.com/office/word/2010/wordprocessingDrawing" xmlns:wp="http://schemas.openxmlformats.org/drawingml/2006/wordprocessingDrawing" xmlns:w10="urn:schemas-microsoft-com:office:word" xmlns:w="http://schemas.openxmlformats.org/wordprocessingml/2006/main" xmlns:w14="http://schemas.microsoft.com/office/word/2010/wordml" xmlns:w15="http://schemas.microsoft.com/office/word/2012/wordml" xmlns:w16cid="http://schemas.microsoft.com/office/word/2016/wordml/cid" xmlns:w16se="http://schemas.microsoft.com/office/word/2015/wordml/symex" xmlns:wpg="http://schemas.microsoft.com/office/word/2010/wordprocessingGroup" xmlns:wpi="http://schemas.microsoft.com/office/word/2010/wordprocessingInk" xmlns:wne="http://schemas.microsoft.com/office/word/2006/wordml" xmlns:wps="http://schemas.microsoft.com/office/word/2010/wordprocessingShape" mc:Ignorable="w14 w15 w16se w16cid wp14">
   <w:body>
     <w:p>
       <w:pPr>
@@ -3701,6 +3701,593 @@
     </w:p>
     <w:p>
       <w:pPr>
+        <w:pStyle w:val="3"/>
+        <w:keepNext w:val="0"/>
+        <w:keepLines w:val="0"/>
+        <w:spacing w:line="415" w:lineRule="auto"/>
+      </w:pPr>
+      <w:r>
+        <w:rPr>
+          <w:rFonts w:ascii="黑体" w:hAnsi="黑体" w:hint="eastAsia"/>
+        </w:rPr>
+        <w:t>3.3.1</w:t>
+      </w:r>
+      <w:r>
+        <w:rPr>
+          <w:rFonts w:ascii="黑体" w:hAnsi="黑体"/>
+        </w:rPr>
+        <w:t xml:space="preserve"> </w:t>
+      </w:r>
+      <w:r>
+        <w:rPr>
+          <w:rFonts w:hint="eastAsia"/>
+        </w:rPr>
+        <w:t>系统首页模块功能需求分析</w:t>
+      </w:r>
+    </w:p>
+    <w:p>
+      <w:pPr>
+        <w:rPr>
+          <w:rFonts w:ascii="宋体" w:hAnsi="宋体"/>
+        </w:rPr>
+      </w:pPr>
+      <w:r>
+        <w:rPr>
+          <w:rFonts w:hint="eastAsia"/>
+        </w:rPr>
+        <w:t xml:space="preserve"> </w:t>
+      </w:r>
+      <w:r>
+        <w:t xml:space="preserve">   </w:t>
+      </w:r>
+      <w:r>
+        <w:rPr>
+          <w:rFonts w:ascii="宋体" w:hAnsi="宋体" w:hint="eastAsia"/>
+        </w:rPr>
+        <w:t>系统首页模块</w:t>
+      </w:r>
+      <w:r>
+        <w:rPr>
+          <w:rFonts w:ascii="宋体" w:hAnsi="宋体" w:hint="eastAsia"/>
+        </w:rPr>
+        <w:t>主要负责向移动开发学习人员展示</w:t>
+      </w:r>
+      <w:r>
+        <w:rPr>
+          <w:rFonts w:ascii="宋体" w:hAnsi="宋体" w:hint="eastAsia"/>
+        </w:rPr>
+        <w:t>移动开发学习者在各大博客平台发布的原创</w:t>
+      </w:r>
+      <w:r>
+        <w:rPr>
+          <w:rFonts w:ascii="宋体" w:hAnsi="宋体" w:hint="eastAsia"/>
+        </w:rPr>
+        <w:t>文章</w:t>
+      </w:r>
+      <w:r>
+        <w:rPr>
+          <w:rFonts w:ascii="宋体" w:hAnsi="宋体" w:hint="eastAsia"/>
+        </w:rPr>
+        <w:t>或技术分享</w:t>
+      </w:r>
+      <w:r>
+        <w:rPr>
+          <w:rFonts w:ascii="宋体" w:hAnsi="宋体" w:hint="eastAsia"/>
+        </w:rPr>
+        <w:t>，</w:t>
+      </w:r>
+      <w:r>
+        <w:rPr>
+          <w:rFonts w:ascii="宋体" w:hAnsi="宋体" w:hint="eastAsia"/>
+        </w:rPr>
+        <w:t>首页需要展示的</w:t>
+      </w:r>
+      <w:r>
+        <w:rPr>
+          <w:rFonts w:ascii="宋体" w:hAnsi="宋体" w:hint="eastAsia"/>
+        </w:rPr>
+        <w:t>文章分为</w:t>
+      </w:r>
+      <w:r>
+        <w:rPr>
+          <w:rFonts w:ascii="宋体" w:hAnsi="宋体" w:hint="eastAsia"/>
+        </w:rPr>
+        <w:t>四</w:t>
+      </w:r>
+      <w:r>
+        <w:rPr>
+          <w:rFonts w:ascii="宋体" w:hAnsi="宋体" w:hint="eastAsia"/>
+        </w:rPr>
+        <w:t>大类：</w:t>
+      </w:r>
+      <w:r>
+        <w:rPr>
+          <w:rFonts w:ascii="宋体" w:hAnsi="宋体" w:hint="eastAsia"/>
+        </w:rPr>
+        <w:t>推荐文章、</w:t>
+      </w:r>
+      <w:r>
+        <w:rPr>
+          <w:rFonts w:ascii="宋体" w:hAnsi="宋体" w:hint="eastAsia"/>
+        </w:rPr>
+        <w:t>置顶文章、最新文章和</w:t>
+      </w:r>
+      <w:r>
+        <w:rPr>
+          <w:rFonts w:ascii="宋体" w:hAnsi="宋体" w:hint="eastAsia"/>
+        </w:rPr>
+        <w:t>历史文章。</w:t>
+      </w:r>
+      <w:r>
+        <w:rPr>
+          <w:rFonts w:ascii="宋体" w:hAnsi="宋体" w:hint="eastAsia"/>
+        </w:rPr>
+        <w:t>用户</w:t>
+      </w:r>
+      <w:r>
+        <w:rPr>
+          <w:rFonts w:ascii="宋体" w:hAnsi="宋体" w:hint="eastAsia"/>
+        </w:rPr>
+        <w:t>能够</w:t>
+      </w:r>
+      <w:r>
+        <w:rPr>
+          <w:rFonts w:ascii="宋体" w:hAnsi="宋体" w:hint="eastAsia"/>
+        </w:rPr>
+        <w:t>对学习感兴趣的文章添加收藏，</w:t>
+      </w:r>
+      <w:r>
+        <w:rPr>
+          <w:rFonts w:ascii="宋体" w:hAnsi="宋体" w:hint="eastAsia"/>
+        </w:rPr>
+        <w:t>只有在用户登录账号的</w:t>
+      </w:r>
+      <w:r>
+        <w:rPr>
+          <w:rFonts w:ascii="宋体" w:hAnsi="宋体" w:hint="eastAsia"/>
+        </w:rPr>
+        <w:t>条件</w:t>
+      </w:r>
+      <w:r>
+        <w:rPr>
+          <w:rFonts w:ascii="宋体" w:hAnsi="宋体" w:hint="eastAsia"/>
+        </w:rPr>
+        <w:t>下才可以收藏，否则提示用户登录。同时首页提供用户对自己想要学习的内容进行关键字搜索功能</w:t>
+      </w:r>
+      <w:r>
+        <w:rPr>
+          <w:rFonts w:ascii="宋体" w:hAnsi="宋体" w:hint="eastAsia"/>
+        </w:rPr>
+        <w:t>，</w:t>
+      </w:r>
+      <w:r>
+        <w:rPr>
+          <w:rFonts w:ascii="宋体" w:hAnsi="宋体" w:hint="eastAsia"/>
+        </w:rPr>
+        <w:t>热门关键词</w:t>
+      </w:r>
+      <w:r>
+        <w:rPr>
+          <w:rFonts w:ascii="宋体" w:hAnsi="宋体" w:hint="eastAsia"/>
+        </w:rPr>
+        <w:t>也有必要显示，用于告知用户当下最流行的关键技术。</w:t>
+      </w:r>
+      <w:r>
+        <w:rPr>
+          <w:rFonts w:ascii="宋体" w:hAnsi="宋体" w:hint="eastAsia"/>
+        </w:rPr>
+        <w:t>首页模块功能用例图，如图3</w:t>
+      </w:r>
+      <w:r>
+        <w:rPr>
+          <w:rFonts w:ascii="宋体" w:hAnsi="宋体"/>
+        </w:rPr>
+        <w:t xml:space="preserve">- </w:t>
+      </w:r>
+      <w:r>
+        <w:rPr>
+          <w:rFonts w:ascii="宋体" w:hAnsi="宋体" w:hint="eastAsia"/>
+        </w:rPr>
+        <w:t>所示。</w:t>
+      </w:r>
+    </w:p>
+    <w:p>
+      <w:pPr>
+        <w:pStyle w:val="3"/>
+        <w:keepNext w:val="0"/>
+        <w:keepLines w:val="0"/>
+        <w:spacing w:line="415" w:lineRule="auto"/>
+      </w:pPr>
+      <w:r>
+        <w:rPr>
+          <w:rFonts w:ascii="黑体" w:hAnsi="黑体" w:hint="eastAsia"/>
+        </w:rPr>
+        <w:t>3.3.</w:t>
+      </w:r>
+      <w:r>
+        <w:rPr>
+          <w:rFonts w:ascii="黑体" w:hAnsi="黑体" w:hint="eastAsia"/>
+        </w:rPr>
+        <w:t>2</w:t>
+      </w:r>
+      <w:r>
+        <w:t xml:space="preserve"> </w:t>
+      </w:r>
+      <w:r>
+        <w:rPr>
+          <w:rFonts w:hint="eastAsia"/>
+        </w:rPr>
+        <w:t>学习导航模块功能需求分析</w:t>
+      </w:r>
+    </w:p>
+    <w:p>
+      <w:pPr>
+        <w:rPr>
+          <w:rFonts w:ascii="宋体" w:hAnsi="宋体"/>
+        </w:rPr>
+      </w:pPr>
+      <w:r>
+        <w:tab/>
+      </w:r>
+      <w:r>
+        <w:t xml:space="preserve"> </w:t>
+      </w:r>
+      <w:r>
+        <w:rPr>
+          <w:rFonts w:ascii="宋体" w:hAnsi="宋体" w:hint="eastAsia"/>
+        </w:rPr>
+        <w:t>学习导航</w:t>
+      </w:r>
+      <w:r>
+        <w:rPr>
+          <w:rFonts w:ascii="宋体" w:hAnsi="宋体" w:hint="eastAsia"/>
+        </w:rPr>
+        <w:t>功能模块主要是对学习者起到引导作用</w:t>
+      </w:r>
+      <w:r>
+        <w:rPr>
+          <w:rFonts w:ascii="宋体" w:hAnsi="宋体" w:hint="eastAsia"/>
+        </w:rPr>
+        <w:t>，当学习者学习A</w:t>
+      </w:r>
+      <w:r>
+        <w:rPr>
+          <w:rFonts w:ascii="宋体" w:hAnsi="宋体"/>
+        </w:rPr>
+        <w:t>ndroid</w:t>
+      </w:r>
+      <w:r>
+        <w:rPr>
+          <w:rFonts w:ascii="宋体" w:hAnsi="宋体" w:hint="eastAsia"/>
+        </w:rPr>
+        <w:t>开发知识不知从何学起时，移动开发学习系统提供常用学习网站，在线学习网站功能，知名开发者、公司博客汇总功能。针对于移动学习开发者，总结日常开发常用工具</w:t>
+      </w:r>
+      <w:r>
+        <w:rPr>
+          <w:rFonts w:ascii="宋体" w:hAnsi="宋体" w:hint="eastAsia"/>
+        </w:rPr>
+        <w:t>并整理，以便下次查找。学习导航不仅提供知识导航，还提供互联网资讯导航、求职招聘导航等等，是一个综合性比较强的模块。学习导航模块功能用例图，如图3</w:t>
+      </w:r>
+      <w:r>
+        <w:rPr>
+          <w:rFonts w:ascii="宋体" w:hAnsi="宋体"/>
+        </w:rPr>
+        <w:t xml:space="preserve">- </w:t>
+      </w:r>
+      <w:r>
+        <w:rPr>
+          <w:rFonts w:ascii="宋体" w:hAnsi="宋体" w:hint="eastAsia"/>
+        </w:rPr>
+        <w:t>所示。</w:t>
+      </w:r>
+    </w:p>
+    <w:p>
+      <w:pPr>
+        <w:pStyle w:val="3"/>
+        <w:keepNext w:val="0"/>
+        <w:keepLines w:val="0"/>
+        <w:spacing w:line="415" w:lineRule="auto"/>
+      </w:pPr>
+      <w:r>
+        <w:rPr>
+          <w:rFonts w:ascii="黑体" w:hAnsi="黑体" w:hint="eastAsia"/>
+        </w:rPr>
+        <w:t>3.3.</w:t>
+      </w:r>
+      <w:r>
+        <w:rPr>
+          <w:rFonts w:ascii="黑体" w:hAnsi="黑体" w:hint="eastAsia"/>
+        </w:rPr>
+        <w:t>3</w:t>
+      </w:r>
+      <w:r>
+        <w:t xml:space="preserve"> </w:t>
+      </w:r>
+      <w:r>
+        <w:rPr>
+          <w:rFonts w:hint="eastAsia"/>
+        </w:rPr>
+        <w:t>知识体系模块功能需求分析</w:t>
+      </w:r>
+    </w:p>
+    <w:p>
+      <w:pPr>
+        <w:rPr>
+          <w:rFonts w:ascii="宋体" w:hAnsi="宋体"/>
+        </w:rPr>
+      </w:pPr>
+      <w:r>
+        <w:rPr>
+          <w:rFonts w:hint="eastAsia"/>
+        </w:rPr>
+        <w:t xml:space="preserve"> </w:t>
+      </w:r>
+      <w:r>
+        <w:t xml:space="preserve">  </w:t>
+      </w:r>
+      <w:r>
+        <w:rPr>
+          <w:rFonts w:ascii="宋体" w:hAnsi="宋体"/>
+        </w:rPr>
+        <w:t xml:space="preserve"> </w:t>
+      </w:r>
+      <w:r>
+        <w:rPr>
+          <w:rFonts w:ascii="宋体" w:hAnsi="宋体" w:hint="eastAsia"/>
+        </w:rPr>
+        <w:t>由于大多数学习者</w:t>
+      </w:r>
+      <w:r>
+        <w:rPr>
+          <w:rFonts w:ascii="宋体" w:hAnsi="宋体" w:hint="eastAsia"/>
+        </w:rPr>
+        <w:t>日常学习到的都是一些零碎的、分散的相对独立的知识概念或观点，导致学习者自身的知识点或者经验都是碎片化，不能形成</w:t>
+      </w:r>
+      <w:r>
+        <w:rPr>
+          <w:rFonts w:ascii="宋体" w:hAnsi="宋体" w:hint="eastAsia"/>
+        </w:rPr>
+        <w:t>体系。所以移动开发学习系统需要提供知识体系模块，将碎片化的知识进行收集、梳理和归纳，提炼出各个知识的主要模块，形成一定联系的知识系统。比如</w:t>
+      </w:r>
+      <w:r>
+        <w:rPr>
+          <w:rFonts w:ascii="宋体" w:hAnsi="宋体" w:hint="eastAsia"/>
+        </w:rPr>
+        <w:t>Android</w:t>
+      </w:r>
+      <w:r>
+        <w:rPr>
+          <w:rFonts w:ascii="宋体" w:hAnsi="宋体" w:hint="eastAsia"/>
+        </w:rPr>
+        <w:t>四大组件、常用控件、开发环境、基础知识等多类模块。知识体系模块功能用例图，如图3</w:t>
+      </w:r>
+      <w:r>
+        <w:rPr>
+          <w:rFonts w:ascii="宋体" w:hAnsi="宋体"/>
+        </w:rPr>
+        <w:t xml:space="preserve">- </w:t>
+      </w:r>
+      <w:r>
+        <w:rPr>
+          <w:rFonts w:ascii="宋体" w:hAnsi="宋体" w:hint="eastAsia"/>
+        </w:rPr>
+        <w:t>所示。</w:t>
+      </w:r>
+    </w:p>
+    <w:p>
+      <w:pPr>
+        <w:pStyle w:val="3"/>
+        <w:keepNext w:val="0"/>
+        <w:keepLines w:val="0"/>
+        <w:spacing w:line="415" w:lineRule="auto"/>
+      </w:pPr>
+      <w:r>
+        <w:rPr>
+          <w:rFonts w:ascii="黑体" w:hAnsi="黑体" w:hint="eastAsia"/>
+        </w:rPr>
+        <w:t>3.3.</w:t>
+      </w:r>
+      <w:r>
+        <w:rPr>
+          <w:rFonts w:ascii="黑体" w:hAnsi="黑体" w:hint="eastAsia"/>
+        </w:rPr>
+        <w:t>4</w:t>
+      </w:r>
+      <w:r>
+        <w:t xml:space="preserve"> </w:t>
+      </w:r>
+      <w:r>
+        <w:rPr>
+          <w:rFonts w:hint="eastAsia"/>
+        </w:rPr>
+        <w:t>公众号模块功能需求分析</w:t>
+      </w:r>
+    </w:p>
+    <w:p>
+      <w:pPr>
+        <w:rPr>
+          <w:rFonts w:ascii="宋体" w:hAnsi="宋体"/>
+        </w:rPr>
+      </w:pPr>
+      <w:r>
+        <w:tab/>
+      </w:r>
+      <w:r>
+        <w:rPr>
+          <w:rFonts w:ascii="宋体" w:hAnsi="宋体" w:hint="eastAsia"/>
+        </w:rPr>
+        <w:t>公众号是为媒体和个人提供一种新的信息传播方式，主要功能是微信给用户传达资讯，类似报纸杂志，提供新闻信息或娱乐趣事。</w:t>
+      </w:r>
+      <w:r>
+        <w:rPr>
+          <w:rFonts w:ascii="宋体" w:hAnsi="宋体" w:hint="eastAsia"/>
+        </w:rPr>
+        <w:t>由于微信用户可能订阅多个公众号，并且这些公众号没有进行分类整理，</w:t>
+      </w:r>
+      <w:r>
+        <w:rPr>
+          <w:rFonts w:ascii="宋体" w:hAnsi="宋体" w:hint="eastAsia"/>
+        </w:rPr>
+        <w:t>需要</w:t>
+      </w:r>
+      <w:r>
+        <w:rPr>
+          <w:rFonts w:ascii="宋体" w:hAnsi="宋体" w:hint="eastAsia"/>
+        </w:rPr>
+        <w:t>用户经过选择后才进行查看。</w:t>
+      </w:r>
+      <w:r>
+        <w:rPr>
+          <w:rFonts w:ascii="宋体" w:hAnsi="宋体" w:hint="eastAsia"/>
+        </w:rPr>
+        <w:t>系统中提供公众号功能模块主要负责</w:t>
+      </w:r>
+      <w:r>
+        <w:rPr>
+          <w:rFonts w:ascii="宋体" w:hAnsi="宋体" w:hint="eastAsia"/>
+        </w:rPr>
+        <w:t>对</w:t>
+      </w:r>
+      <w:r>
+        <w:rPr>
+          <w:rFonts w:ascii="宋体" w:hAnsi="宋体" w:hint="eastAsia"/>
+        </w:rPr>
+        <w:t>公众号管理</w:t>
+      </w:r>
+      <w:r>
+        <w:rPr>
+          <w:rFonts w:ascii="宋体" w:hAnsi="宋体" w:hint="eastAsia"/>
+        </w:rPr>
+        <w:t>功能</w:t>
+      </w:r>
+      <w:r>
+        <w:rPr>
+          <w:rFonts w:ascii="宋体" w:hAnsi="宋体" w:hint="eastAsia"/>
+        </w:rPr>
+        <w:t>，将多个</w:t>
+      </w:r>
+      <w:r>
+        <w:rPr>
+          <w:rFonts w:ascii="宋体" w:hAnsi="宋体" w:hint="eastAsia"/>
+        </w:rPr>
+        <w:t>知名</w:t>
+      </w:r>
+      <w:r>
+        <w:rPr>
+          <w:rFonts w:ascii="宋体" w:hAnsi="宋体"/>
+        </w:rPr>
+        <w:t>A</w:t>
+      </w:r>
+      <w:r>
+        <w:rPr>
+          <w:rFonts w:ascii="宋体" w:hAnsi="宋体" w:hint="eastAsia"/>
+        </w:rPr>
+        <w:t>ndroid开发者公众号和知名公司团队</w:t>
+      </w:r>
+      <w:r>
+        <w:rPr>
+          <w:rFonts w:ascii="宋体" w:hAnsi="宋体" w:hint="eastAsia"/>
+        </w:rPr>
+        <w:t>微信公众号进行统一整理，知名</w:t>
+      </w:r>
+      <w:r>
+        <w:rPr>
+          <w:rFonts w:ascii="宋体" w:hAnsi="宋体" w:hint="eastAsia"/>
+        </w:rPr>
+        <w:t>开发者公众号有鸿洋、郭霖、玉刚说等，知名公司团队公众号有美团技术团队、谷歌开发者、Android达摩院等。公众号功能模块用例图，如图3-</w:t>
+      </w:r>
+      <w:r>
+        <w:rPr>
+          <w:rFonts w:ascii="宋体" w:hAnsi="宋体"/>
+        </w:rPr>
+        <w:t xml:space="preserve"> </w:t>
+      </w:r>
+      <w:r>
+        <w:rPr>
+          <w:rFonts w:ascii="宋体" w:hAnsi="宋体" w:hint="eastAsia"/>
+        </w:rPr>
+        <w:t>所示。</w:t>
+      </w:r>
+    </w:p>
+    <w:p>
+      <w:pPr>
+        <w:rPr>
+          <w:rFonts w:ascii="宋体" w:hAnsi="宋体"/>
+        </w:rPr>
+      </w:pPr>
+    </w:p>
+    <w:p>
+      <w:pPr>
+        <w:pStyle w:val="3"/>
+        <w:keepNext w:val="0"/>
+        <w:keepLines w:val="0"/>
+        <w:spacing w:line="415" w:lineRule="auto"/>
+      </w:pPr>
+      <w:r>
+        <w:rPr>
+          <w:rFonts w:ascii="黑体" w:hAnsi="黑体" w:hint="eastAsia"/>
+        </w:rPr>
+        <w:lastRenderedPageBreak/>
+        <w:t>3.3.</w:t>
+      </w:r>
+      <w:r>
+        <w:rPr>
+          <w:rFonts w:ascii="黑体" w:hAnsi="黑体" w:hint="eastAsia"/>
+        </w:rPr>
+        <w:t>5</w:t>
+      </w:r>
+      <w:r>
+        <w:t xml:space="preserve"> </w:t>
+      </w:r>
+      <w:r>
+        <w:rPr>
+          <w:rFonts w:hint="eastAsia"/>
+        </w:rPr>
+        <w:t>个人中心模块功能需求分析</w:t>
+      </w:r>
+    </w:p>
+    <w:p>
+      <w:pPr>
+        <w:rPr>
+          <w:rFonts w:ascii="宋体" w:hAnsi="宋体"/>
+        </w:rPr>
+      </w:pPr>
+      <w:r>
+        <w:rPr>
+          <w:rFonts w:hint="eastAsia"/>
+        </w:rPr>
+        <w:t xml:space="preserve"> </w:t>
+      </w:r>
+      <w:r>
+        <w:t xml:space="preserve">    </w:t>
+      </w:r>
+      <w:r>
+        <w:rPr>
+          <w:rFonts w:ascii="宋体" w:hAnsi="宋体" w:hint="eastAsia"/>
+        </w:rPr>
+        <w:t>个人中心功能模块主要负责学习者个人账号管理、学习资源管理。学习者应当向服务器注册个人用户信息，只有通过移动开发学习系统成功注册的用户，才能够登录系统，才能授权使用系统部分功能。用户登录需要输入用户名和密码，系统会将用户输入的用户名和密码</w:t>
+      </w:r>
+      <w:r>
+        <w:rPr>
+          <w:rFonts w:ascii="宋体" w:hAnsi="宋体" w:hint="eastAsia"/>
+        </w:rPr>
+        <w:t>与服务器宗中心存储的信息进行验证，如果通过验证，允许用户登录系统，允许用户获取个人信息。关于我们模块是对系统的简介以及意见反馈。个人中心功能模块用例图，如图3-</w:t>
+      </w:r>
+      <w:r>
+        <w:rPr>
+          <w:rFonts w:ascii="宋体" w:hAnsi="宋体"/>
+        </w:rPr>
+        <w:t xml:space="preserve"> </w:t>
+      </w:r>
+      <w:r>
+        <w:rPr>
+          <w:rFonts w:ascii="宋体" w:hAnsi="宋体" w:hint="eastAsia"/>
+        </w:rPr>
+        <w:t>所示。</w:t>
+      </w:r>
+    </w:p>
+    <w:p>
+      <w:pPr>
         <w:pStyle w:val="2"/>
         <w:keepNext w:val="0"/>
         <w:keepLines w:val="0"/>
@@ -3710,185 +4297,28 @@
         <w:rPr>
           <w:rFonts w:ascii="黑体" w:hAnsi="黑体" w:hint="eastAsia"/>
         </w:rPr>
-        <w:t>3.3.1</w:t>
-      </w:r>
-      <w:r>
-        <w:rPr>
-          <w:rFonts w:ascii="黑体" w:hAnsi="黑体"/>
-        </w:rPr>
+        <w:t>3.</w:t>
+      </w:r>
+      <w:r>
+        <w:rPr>
+          <w:rFonts w:ascii="黑体" w:hAnsi="黑体" w:hint="eastAsia"/>
+        </w:rPr>
+        <w:t>4</w:t>
+      </w:r>
+      <w:r>
         <w:t xml:space="preserve"> </w:t>
       </w:r>
       <w:r>
         <w:rPr>
           <w:rFonts w:hint="eastAsia"/>
         </w:rPr>
-        <w:t>系统首页模块功能需求分析</w:t>
-      </w:r>
-    </w:p>
-    <w:p>
-      <w:pPr>
-        <w:rPr>
-          <w:rFonts w:ascii="宋体" w:hAnsi="宋体"/>
-        </w:rPr>
-      </w:pPr>
-      <w:r>
-        <w:rPr>
-          <w:rFonts w:hint="eastAsia"/>
-        </w:rPr>
-        <w:t xml:space="preserve"> </w:t>
-      </w:r>
-      <w:r>
-        <w:t xml:space="preserve">   </w:t>
-      </w:r>
-      <w:r>
-        <w:rPr>
-          <w:rFonts w:ascii="宋体" w:hAnsi="宋体" w:hint="eastAsia"/>
-        </w:rPr>
-        <w:t>系统首页模块</w:t>
-      </w:r>
-      <w:r>
-        <w:rPr>
-          <w:rFonts w:ascii="宋体" w:hAnsi="宋体" w:hint="eastAsia"/>
-        </w:rPr>
-        <w:t>主要负责向移动开发学习人员展示</w:t>
-      </w:r>
-      <w:r>
-        <w:rPr>
-          <w:rFonts w:ascii="宋体" w:hAnsi="宋体" w:hint="eastAsia"/>
-        </w:rPr>
-        <w:t>移动开发学习者在各大博客平台发布的原创</w:t>
-      </w:r>
-      <w:r>
-        <w:rPr>
-          <w:rFonts w:ascii="宋体" w:hAnsi="宋体" w:hint="eastAsia"/>
-        </w:rPr>
-        <w:t>文章</w:t>
-      </w:r>
-      <w:r>
-        <w:rPr>
-          <w:rFonts w:ascii="宋体" w:hAnsi="宋体" w:hint="eastAsia"/>
-        </w:rPr>
-        <w:t>或技术分享</w:t>
-      </w:r>
-      <w:r>
-        <w:rPr>
-          <w:rFonts w:ascii="宋体" w:hAnsi="宋体" w:hint="eastAsia"/>
-        </w:rPr>
-        <w:t>，</w:t>
-      </w:r>
-      <w:r>
-        <w:rPr>
-          <w:rFonts w:ascii="宋体" w:hAnsi="宋体" w:hint="eastAsia"/>
-        </w:rPr>
-        <w:t>首页需要展示的</w:t>
-      </w:r>
-      <w:r>
-        <w:rPr>
-          <w:rFonts w:ascii="宋体" w:hAnsi="宋体" w:hint="eastAsia"/>
-        </w:rPr>
-        <w:t>文章分为</w:t>
-      </w:r>
-      <w:r>
-        <w:rPr>
-          <w:rFonts w:ascii="宋体" w:hAnsi="宋体" w:hint="eastAsia"/>
-        </w:rPr>
-        <w:t>四</w:t>
-      </w:r>
-      <w:r>
-        <w:rPr>
-          <w:rFonts w:ascii="宋体" w:hAnsi="宋体" w:hint="eastAsia"/>
-        </w:rPr>
-        <w:t>大类：</w:t>
-      </w:r>
-      <w:r>
-        <w:rPr>
-          <w:rFonts w:ascii="宋体" w:hAnsi="宋体" w:hint="eastAsia"/>
-        </w:rPr>
-        <w:t>推荐文章、</w:t>
-      </w:r>
-      <w:r>
-        <w:rPr>
-          <w:rFonts w:ascii="宋体" w:hAnsi="宋体" w:hint="eastAsia"/>
-        </w:rPr>
-        <w:t>置顶文章、最新文章和</w:t>
-      </w:r>
-      <w:r>
-        <w:rPr>
-          <w:rFonts w:ascii="宋体" w:hAnsi="宋体" w:hint="eastAsia"/>
-        </w:rPr>
-        <w:t>历史文章。</w:t>
-      </w:r>
-      <w:r>
-        <w:rPr>
-          <w:rFonts w:ascii="宋体" w:hAnsi="宋体" w:hint="eastAsia"/>
-        </w:rPr>
-        <w:t>用户</w:t>
-      </w:r>
-      <w:r>
-        <w:rPr>
-          <w:rFonts w:ascii="宋体" w:hAnsi="宋体" w:hint="eastAsia"/>
-        </w:rPr>
-        <w:t>能够</w:t>
-      </w:r>
-      <w:r>
-        <w:rPr>
-          <w:rFonts w:ascii="宋体" w:hAnsi="宋体" w:hint="eastAsia"/>
-        </w:rPr>
-        <w:t>对学习感兴趣的文章添加收藏，</w:t>
-      </w:r>
-      <w:r>
-        <w:rPr>
-          <w:rFonts w:ascii="宋体" w:hAnsi="宋体" w:hint="eastAsia"/>
-        </w:rPr>
-        <w:t>只有在用户登录账号的</w:t>
-      </w:r>
-      <w:r>
-        <w:rPr>
-          <w:rFonts w:ascii="宋体" w:hAnsi="宋体" w:hint="eastAsia"/>
-        </w:rPr>
-        <w:t>条件</w:t>
-      </w:r>
-      <w:r>
-        <w:rPr>
-          <w:rFonts w:ascii="宋体" w:hAnsi="宋体" w:hint="eastAsia"/>
-        </w:rPr>
-        <w:t>下才可以收藏，否则提示用户登录。同时首页提供用户对自己想要学习的内容进行关键字搜索功能</w:t>
-      </w:r>
-      <w:r>
-        <w:rPr>
-          <w:rFonts w:ascii="宋体" w:hAnsi="宋体" w:hint="eastAsia"/>
-        </w:rPr>
-        <w:t>，</w:t>
-      </w:r>
-      <w:r>
-        <w:rPr>
-          <w:rFonts w:ascii="宋体" w:hAnsi="宋体" w:hint="eastAsia"/>
-        </w:rPr>
-        <w:t>热门关键词</w:t>
-      </w:r>
-      <w:r>
-        <w:rPr>
-          <w:rFonts w:ascii="宋体" w:hAnsi="宋体" w:hint="eastAsia"/>
-        </w:rPr>
-        <w:t>也有必要显示，用于告知用户当下最流行的关键技术。</w:t>
-      </w:r>
-      <w:r>
-        <w:rPr>
-          <w:rFonts w:ascii="宋体" w:hAnsi="宋体" w:hint="eastAsia"/>
-        </w:rPr>
-        <w:t>首页模块功能用例图，如图3</w:t>
-      </w:r>
-      <w:r>
-        <w:rPr>
-          <w:rFonts w:ascii="宋体" w:hAnsi="宋体"/>
-        </w:rPr>
-        <w:t xml:space="preserve">- </w:t>
-      </w:r>
-      <w:r>
-        <w:rPr>
-          <w:rFonts w:ascii="宋体" w:hAnsi="宋体" w:hint="eastAsia"/>
-        </w:rPr>
-        <w:t>所示。</w:t>
+        <w:t>系统</w:t>
+      </w:r>
+      <w:r>
+        <w:rPr>
+          <w:rFonts w:hint="eastAsia"/>
+        </w:rPr>
+        <w:t>非功能性需求分析</w:t>
       </w:r>
     </w:p>
     <w:p>
@@ -3902,83 +4332,71 @@
         <w:rPr>
           <w:rFonts w:ascii="黑体" w:hAnsi="黑体" w:hint="eastAsia"/>
         </w:rPr>
-        <w:t>3.3.</w:t>
-      </w:r>
-      <w:r>
-        <w:rPr>
-          <w:rFonts w:ascii="黑体" w:hAnsi="黑体" w:hint="eastAsia"/>
-        </w:rPr>
-        <w:t>2</w:t>
-      </w:r>
-      <w:r>
+        <w:t>3.4.1</w:t>
+      </w:r>
+      <w:r>
+        <w:rPr>
+          <w:rFonts w:ascii="黑体" w:hAnsi="黑体"/>
+        </w:rPr>
         <w:t xml:space="preserve"> </w:t>
       </w:r>
       <w:r>
         <w:rPr>
           <w:rFonts w:hint="eastAsia"/>
         </w:rPr>
-        <w:t>学习导航模块功能需求分析</w:t>
-      </w:r>
-    </w:p>
-    <w:p>
-      <w:pPr>
-        <w:rPr>
-          <w:rFonts w:ascii="宋体" w:hAnsi="宋体"/>
-        </w:rPr>
-      </w:pPr>
-      <w:r>
-        <w:tab/>
-      </w:r>
-      <w:r>
+        <w:t>屏幕适配</w:t>
+      </w:r>
+    </w:p>
+    <w:p>
+      <w:pPr>
+        <w:rPr>
+          <w:rFonts w:ascii="宋体" w:hAnsi="宋体"/>
+        </w:rPr>
+      </w:pPr>
+      <w:r>
+        <w:rPr>
+          <w:rFonts w:hint="eastAsia"/>
+        </w:rPr>
         <w:t xml:space="preserve"> </w:t>
       </w:r>
       <w:r>
-        <w:rPr>
-          <w:rFonts w:ascii="宋体" w:hAnsi="宋体" w:hint="eastAsia"/>
-        </w:rPr>
-        <w:t>学习导航</w:t>
-      </w:r>
-      <w:r>
-        <w:rPr>
-          <w:rFonts w:ascii="宋体" w:hAnsi="宋体" w:hint="eastAsia"/>
-        </w:rPr>
-        <w:t>功能模块主要是对学习者起到引导作用</w:t>
-      </w:r>
-      <w:r>
-        <w:rPr>
-          <w:rFonts w:ascii="宋体" w:hAnsi="宋体" w:hint="eastAsia"/>
-        </w:rPr>
-        <w:t>，当学习者学习A</w:t>
-      </w:r>
-      <w:r>
-        <w:rPr>
-          <w:rFonts w:ascii="宋体" w:hAnsi="宋体"/>
-        </w:rPr>
-        <w:t>ndroid</w:t>
-      </w:r>
-      <w:r>
-        <w:rPr>
-          <w:rFonts w:ascii="宋体" w:hAnsi="宋体" w:hint="eastAsia"/>
-        </w:rPr>
-        <w:t>开发知识不知从何学起时，移动开发学习系统提供常用学习网站，在线学习网站功能，知名开发者、公司博客汇总功能。针对于移动学习开发者，总结日常开发常用工具</w:t>
-      </w:r>
-      <w:r>
-        <w:rPr>
-          <w:rFonts w:ascii="宋体" w:hAnsi="宋体" w:hint="eastAsia"/>
-        </w:rPr>
-        <w:t>并整理，以便下次查找。学习导航不仅提供知识导航，还提供互联网资讯导航、求职招聘导航等等，是一个综合性比较强的模块。学习导航模块功能用例图，如图3</w:t>
-      </w:r>
-      <w:r>
-        <w:rPr>
-          <w:rFonts w:ascii="宋体" w:hAnsi="宋体"/>
-        </w:rPr>
-        <w:t xml:space="preserve">- </w:t>
-      </w:r>
-      <w:r>
-        <w:rPr>
-          <w:rFonts w:ascii="宋体" w:hAnsi="宋体" w:hint="eastAsia"/>
-        </w:rPr>
-        <w:t>所示。</w:t>
+        <w:t xml:space="preserve">   </w:t>
+      </w:r>
+      <w:r>
+        <w:rPr>
+          <w:rFonts w:ascii="宋体" w:hAnsi="宋体" w:hint="eastAsia"/>
+        </w:rPr>
+        <w:t>众所周知，由于Android系统的开放性，任何用户、开发者O</w:t>
+      </w:r>
+      <w:r>
+        <w:rPr>
+          <w:rFonts w:ascii="宋体" w:hAnsi="宋体"/>
+        </w:rPr>
+        <w:t>EM</w:t>
+      </w:r>
+      <w:r>
+        <w:rPr>
+          <w:rFonts w:ascii="宋体" w:hAnsi="宋体" w:hint="eastAsia"/>
+        </w:rPr>
+        <w:t>厂商、运营商都可以对Android系统进行定制，市面上出现Android版本众多，Android设备尺寸众多和分辨率众多的现象。在日常开发应用程序</w:t>
+      </w:r>
+      <w:r>
+        <w:rPr>
+          <w:rFonts w:ascii="宋体" w:hAnsi="宋体" w:hint="eastAsia"/>
+        </w:rPr>
+        <w:t>中，开发人员要根据设备的不同分辨率和不同尺寸设置不同的资源。另外，对于界面的布局容器而言，Android系统提供给开发者可以使用多种不同布局的选择，虽然看起来比较灵活，但是开发者也需要慎重选择使用某种布局。有时不合理的使用布局会影响界面的显示效果，因此</w:t>
+      </w:r>
+      <w:r>
+        <w:rPr>
+          <w:rFonts w:ascii="宋体" w:hAnsi="宋体" w:hint="eastAsia"/>
+        </w:rPr>
+        <w:t>，</w:t>
+      </w:r>
+      <w:r>
+        <w:rPr>
+          <w:rFonts w:ascii="宋体" w:hAnsi="宋体" w:hint="eastAsia"/>
+        </w:rPr>
+        <w:t>合理的选择布局对界面的设计也起到至关重要的作用。</w:t>
       </w:r>
     </w:p>
     <w:p>
@@ -3992,13 +4410,7 @@
         <w:rPr>
           <w:rFonts w:ascii="黑体" w:hAnsi="黑体" w:hint="eastAsia"/>
         </w:rPr>
-        <w:t>3.3.</w:t>
-      </w:r>
-      <w:r>
-        <w:rPr>
-          <w:rFonts w:ascii="黑体" w:hAnsi="黑体" w:hint="eastAsia"/>
-        </w:rPr>
-        <w:t>3</w:t>
+        <w:t>3.4.2</w:t>
       </w:r>
       <w:r>
         <w:t xml:space="preserve"> </w:t>
@@ -4007,71 +4419,45 @@
         <w:rPr>
           <w:rFonts w:hint="eastAsia"/>
         </w:rPr>
-        <w:t>知识体系模块功能需求分析</w:t>
-      </w:r>
-    </w:p>
-    <w:p>
-      <w:pPr>
-        <w:rPr>
-          <w:rFonts w:ascii="宋体" w:hAnsi="宋体"/>
-        </w:rPr>
-      </w:pPr>
-      <w:r>
-        <w:rPr>
-          <w:rFonts w:hint="eastAsia"/>
-        </w:rPr>
-        <w:t xml:space="preserve"> </w:t>
-      </w:r>
-      <w:r>
-        <w:t xml:space="preserve">  </w:t>
-      </w:r>
-      <w:r>
-        <w:rPr>
-          <w:rFonts w:ascii="宋体" w:hAnsi="宋体"/>
-        </w:rPr>
-        <w:t xml:space="preserve"> </w:t>
-      </w:r>
-      <w:r>
-        <w:rPr>
-          <w:rFonts w:ascii="宋体" w:hAnsi="宋体" w:hint="eastAsia"/>
-        </w:rPr>
-        <w:t>由于大多数学习者</w:t>
-      </w:r>
-      <w:r>
-        <w:rPr>
-          <w:rFonts w:ascii="宋体" w:hAnsi="宋体" w:hint="eastAsia"/>
-        </w:rPr>
-        <w:t>日常学习到的都是一些零碎的、分散的相对独立的知识概念或观点，导致学习者自身的知识点或者经验都是碎片化，不能形成</w:t>
-      </w:r>
-      <w:r>
-        <w:rPr>
-          <w:rFonts w:ascii="宋体" w:hAnsi="宋体" w:hint="eastAsia"/>
-        </w:rPr>
-        <w:t>体系。所以移动开发学习系统需要提供知识体系模块，将碎片化的知识进行收集、梳理和归纳，提炼出各个知识的主要模块，形成一定联系的知识系统。比如</w:t>
-      </w:r>
-      <w:r>
-        <w:rPr>
-          <w:rFonts w:ascii="宋体" w:hAnsi="宋体" w:hint="eastAsia"/>
-        </w:rPr>
-        <w:t>Android</w:t>
-      </w:r>
-      <w:r>
-        <w:rPr>
-          <w:rFonts w:ascii="宋体" w:hAnsi="宋体" w:hint="eastAsia"/>
-        </w:rPr>
-        <w:t>四大组件、常用控件、开发环境、基础知识等多类模块。知识体系模块功能用例图，如图3</w:t>
-      </w:r>
-      <w:r>
-        <w:rPr>
-          <w:rFonts w:ascii="宋体" w:hAnsi="宋体"/>
-        </w:rPr>
-        <w:t xml:space="preserve">- </w:t>
-      </w:r>
-      <w:r>
-        <w:rPr>
-          <w:rFonts w:ascii="宋体" w:hAnsi="宋体" w:hint="eastAsia"/>
-        </w:rPr>
-        <w:t>所示。</w:t>
+        <w:t>手机续航</w:t>
+      </w:r>
+    </w:p>
+    <w:p>
+      <w:pPr>
+        <w:ind w:firstLine="480"/>
+        <w:rPr>
+          <w:rFonts w:ascii="宋体" w:hAnsi="宋体"/>
+        </w:rPr>
+      </w:pPr>
+      <w:r>
+        <w:rPr>
+          <w:rFonts w:ascii="宋体" w:hAnsi="宋体" w:hint="eastAsia"/>
+        </w:rPr>
+        <w:t>在智能手机发展过程中，手机续航能力是各大手机生产商一直在突破的问题，一部质量过关的手机，在电池容量一定的情况下，耗电能力应该较小，以保证手机的续航能力。手机的续航能力与手机自身硬件配置有关，比如智能手机的屏幕越来越大</w:t>
+      </w:r>
+      <w:r>
+        <w:rPr>
+          <w:rFonts w:ascii="宋体" w:hAnsi="宋体" w:hint="eastAsia"/>
+        </w:rPr>
+        <w:t>，手机的内置传感器越来越多。也与手机上安装的软件有关，随着手机上安装的A</w:t>
+      </w:r>
+      <w:r>
+        <w:rPr>
+          <w:rFonts w:ascii="宋体" w:hAnsi="宋体"/>
+        </w:rPr>
+        <w:t>PP</w:t>
+      </w:r>
+      <w:r>
+        <w:rPr>
+          <w:rFonts w:ascii="宋体" w:hAnsi="宋体" w:hint="eastAsia"/>
+        </w:rPr>
+        <w:t>越来越多，每个应用程序的功能也丰富多彩，这些都对电池续航能力提出了巨大挑战。</w:t>
+      </w:r>
+      <w:r>
+        <w:rPr>
+          <w:rFonts w:ascii="宋体" w:hAnsi="宋体" w:hint="eastAsia"/>
+        </w:rPr>
+        <w:t>所以，在开发手机应用程序时，软件产品的功耗问题需要重点考虑。</w:t>
       </w:r>
     </w:p>
     <w:p>
@@ -4085,129 +4471,123 @@
         <w:rPr>
           <w:rFonts w:ascii="黑体" w:hAnsi="黑体" w:hint="eastAsia"/>
         </w:rPr>
-        <w:t>3.3.</w:t>
-      </w:r>
-      <w:r>
-        <w:rPr>
-          <w:rFonts w:ascii="黑体" w:hAnsi="黑体" w:hint="eastAsia"/>
-        </w:rPr>
-        <w:t>4</w:t>
-      </w:r>
-      <w:r>
+        <w:t>3.4.3</w:t>
+      </w:r>
+      <w:r>
+        <w:rPr>
+          <w:rFonts w:ascii="黑体" w:hAnsi="黑体"/>
+        </w:rPr>
         <w:t xml:space="preserve"> </w:t>
       </w:r>
       <w:r>
         <w:rPr>
           <w:rFonts w:hint="eastAsia"/>
         </w:rPr>
-        <w:t>公众号模块功能需求分析</w:t>
-      </w:r>
-    </w:p>
-    <w:p>
-      <w:pPr>
-        <w:rPr>
-          <w:rFonts w:ascii="宋体" w:hAnsi="宋体"/>
-        </w:rPr>
-      </w:pPr>
-      <w:r>
+        <w:t>流畅性</w:t>
+      </w:r>
+    </w:p>
+    <w:p>
+      <w:pPr>
+        <w:rPr>
+          <w:rFonts w:ascii="宋体" w:hAnsi="宋体"/>
+        </w:rPr>
+      </w:pPr>
+      <w:r>
+        <w:rPr>
+          <w:rFonts w:hint="eastAsia"/>
+        </w:rPr>
+        <w:t xml:space="preserve"> </w:t>
+      </w:r>
+      <w:r>
+        <w:t xml:space="preserve">   </w:t>
+      </w:r>
+      <w:r>
+        <w:rPr>
+          <w:rFonts w:ascii="宋体" w:hAnsi="宋体"/>
+        </w:rPr>
+        <w:t>Android</w:t>
+      </w:r>
+      <w:r>
+        <w:rPr>
+          <w:rFonts w:ascii="宋体" w:hAnsi="宋体" w:hint="eastAsia"/>
+        </w:rPr>
+        <w:t>系统每隔16ms会发出</w:t>
+      </w:r>
+      <w:r>
+        <w:rPr>
+          <w:rFonts w:ascii="宋体" w:hAnsi="宋体"/>
+        </w:rPr>
+        <w:t>VSYNC</w:t>
+      </w:r>
+      <w:r>
+        <w:rPr>
+          <w:rFonts w:ascii="宋体" w:hAnsi="宋体" w:hint="eastAsia"/>
+        </w:rPr>
+        <w:t>信号重新绘制一次Activity，触发对</w:t>
+      </w:r>
+      <w:r>
+        <w:rPr>
+          <w:rFonts w:ascii="宋体" w:hAnsi="宋体"/>
+        </w:rPr>
+        <w:t>UI</w:t>
+      </w:r>
+      <w:r>
+        <w:rPr>
+          <w:rFonts w:ascii="宋体" w:hAnsi="宋体" w:hint="eastAsia"/>
+        </w:rPr>
+        <w:t>的渲染机制，如果16ms内没有完成绘制就会造成卡顿现象。</w:t>
+      </w:r>
+      <w:r>
+        <w:rPr>
+          <w:rFonts w:ascii="宋体" w:hAnsi="宋体" w:hint="eastAsia"/>
+        </w:rPr>
+        <w:t>用户在使用</w:t>
+      </w:r>
+      <w:r>
+        <w:rPr>
+          <w:rFonts w:ascii="宋体" w:hAnsi="宋体"/>
+        </w:rPr>
+        <w:t>APP</w:t>
+      </w:r>
+      <w:r>
+        <w:rPr>
+          <w:rFonts w:ascii="宋体" w:hAnsi="宋体" w:hint="eastAsia"/>
+        </w:rPr>
+        <w:t>时，如果经常发现某个应用程序出现卡顿、程序无响应、自动退出等异常现象，必定会造成用户的</w:t>
+      </w:r>
+      <w:r>
+        <w:rPr>
+          <w:rFonts w:ascii="宋体" w:hAnsi="宋体" w:hint="eastAsia"/>
+        </w:rPr>
+        <w:t>疑惑和反感，用户甚至直接将其进行卸载，不会在使用，因此，开发人员在开发应用程序时，需要不断的测试以及重度使用检测系统的流畅性。</w:t>
+      </w:r>
+    </w:p>
+    <w:p>
+      <w:pPr>
+        <w:rPr>
+          <w:rFonts w:ascii="宋体" w:hAnsi="宋体"/>
+        </w:rPr>
+      </w:pPr>
+      <w:r>
+        <w:rPr>
+          <w:rFonts w:ascii="宋体" w:hAnsi="宋体"/>
+        </w:rPr>
         <w:tab/>
-      </w:r>
-      <w:r>
-        <w:rPr>
-          <w:rFonts w:ascii="宋体" w:hAnsi="宋体" w:hint="eastAsia"/>
-        </w:rPr>
-        <w:t>公众号是为媒体和个人提供一种新的信息传播方式，主要功能是微信给用户传达资讯，类似报纸杂志，提供新闻信息或娱乐趣事。</w:t>
-      </w:r>
-      <w:r>
-        <w:rPr>
-          <w:rFonts w:ascii="宋体" w:hAnsi="宋体" w:hint="eastAsia"/>
-        </w:rPr>
-        <w:t>由于微信用户可能订阅多个公众号，并且这些公众号没有进行分类整理，</w:t>
-      </w:r>
-      <w:r>
-        <w:rPr>
-          <w:rFonts w:ascii="宋体" w:hAnsi="宋体" w:hint="eastAsia"/>
-        </w:rPr>
-        <w:t>需要</w:t>
-      </w:r>
-      <w:r>
-        <w:rPr>
-          <w:rFonts w:ascii="宋体" w:hAnsi="宋体" w:hint="eastAsia"/>
-        </w:rPr>
-        <w:t>用户经过选择后才进行查看。</w:t>
-      </w:r>
-      <w:r>
-        <w:rPr>
-          <w:rFonts w:ascii="宋体" w:hAnsi="宋体" w:hint="eastAsia"/>
-        </w:rPr>
-        <w:t>系统中提供公众号功能模块主要负责</w:t>
-      </w:r>
-      <w:r>
-        <w:rPr>
-          <w:rFonts w:ascii="宋体" w:hAnsi="宋体" w:hint="eastAsia"/>
-        </w:rPr>
-        <w:t>对</w:t>
-      </w:r>
-      <w:r>
-        <w:rPr>
-          <w:rFonts w:ascii="宋体" w:hAnsi="宋体" w:hint="eastAsia"/>
-        </w:rPr>
-        <w:t>公众号管理</w:t>
-      </w:r>
-      <w:r>
-        <w:rPr>
-          <w:rFonts w:ascii="宋体" w:hAnsi="宋体" w:hint="eastAsia"/>
-        </w:rPr>
-        <w:t>功能</w:t>
-      </w:r>
-      <w:r>
-        <w:rPr>
-          <w:rFonts w:ascii="宋体" w:hAnsi="宋体" w:hint="eastAsia"/>
-        </w:rPr>
-        <w:t>，将多个</w:t>
-      </w:r>
-      <w:r>
-        <w:rPr>
-          <w:rFonts w:ascii="宋体" w:hAnsi="宋体" w:hint="eastAsia"/>
-        </w:rPr>
-        <w:t>知名</w:t>
-      </w:r>
-      <w:r>
-        <w:rPr>
-          <w:rFonts w:ascii="宋体" w:hAnsi="宋体"/>
-        </w:rPr>
-        <w:t>A</w:t>
-      </w:r>
-      <w:r>
-        <w:rPr>
-          <w:rFonts w:ascii="宋体" w:hAnsi="宋体" w:hint="eastAsia"/>
-        </w:rPr>
-        <w:t>ndroid开发者公众号和知名公司团队</w:t>
-      </w:r>
-      <w:r>
-        <w:rPr>
-          <w:rFonts w:ascii="宋体" w:hAnsi="宋体" w:hint="eastAsia"/>
-        </w:rPr>
-        <w:t>微信公众号进行统一整理，知名</w:t>
-      </w:r>
-      <w:r>
-        <w:rPr>
-          <w:rFonts w:ascii="宋体" w:hAnsi="宋体" w:hint="eastAsia"/>
-        </w:rPr>
-        <w:t>开发者公众号有鸿洋、郭霖、玉刚说等，知名公司团队公众号有美团技术团队、谷歌开发者、Android达摩院等。公众号功能模块用例图，如图3-</w:t>
-      </w:r>
-      <w:r>
-        <w:rPr>
-          <w:rFonts w:ascii="宋体" w:hAnsi="宋体"/>
-        </w:rPr>
         <w:t xml:space="preserve"> </w:t>
       </w:r>
       <w:r>
         <w:rPr>
           <w:rFonts w:ascii="宋体" w:hAnsi="宋体" w:hint="eastAsia"/>
         </w:rPr>
-        <w:t>所示。</w:t>
-      </w:r>
+        <w:t>可以补充解决方案。。。</w:t>
+      </w:r>
+    </w:p>
+    <w:p>
+      <w:pPr>
+        <w:rPr>
+          <w:rFonts w:ascii="宋体" w:hAnsi="宋体"/>
+        </w:rPr>
+      </w:pPr>
     </w:p>
     <w:p>
       <w:pPr>
@@ -4228,30 +4608,25 @@
           <w:rFonts w:ascii="黑体" w:hAnsi="黑体" w:hint="eastAsia"/>
         </w:rPr>
         <w:lastRenderedPageBreak/>
-        <w:t>3.3.</w:t>
-      </w:r>
-      <w:r>
-        <w:rPr>
-          <w:rFonts w:ascii="黑体" w:hAnsi="黑体" w:hint="eastAsia"/>
-        </w:rPr>
-        <w:t>5</w:t>
-      </w:r>
-      <w:r>
+        <w:t>3.4.4</w:t>
+      </w:r>
+      <w:r>
+        <w:rPr>
+          <w:rFonts w:ascii="黑体" w:hAnsi="黑体"/>
+        </w:rPr>
         <w:t xml:space="preserve"> </w:t>
       </w:r>
       <w:r>
         <w:rPr>
           <w:rFonts w:hint="eastAsia"/>
         </w:rPr>
-        <w:t>个人中心模块功能需求分析</w:t>
-      </w:r>
-    </w:p>
-    <w:p>
-      <w:pPr>
-        <w:rPr>
-          <w:rFonts w:ascii="宋体" w:hAnsi="宋体"/>
-        </w:rPr>
-      </w:pPr>
+        <w:t>内存管理</w:t>
+      </w:r>
+      <w:r>
+        <w:tab/>
+      </w:r>
+    </w:p>
+    <w:p>
       <w:r>
         <w:rPr>
           <w:rFonts w:hint="eastAsia"/>
@@ -4263,27 +4638,71 @@
       </w:r>
       <w:r>
         <w:rPr>
-          <w:rFonts w:ascii="宋体" w:hAnsi="宋体" w:hint="eastAsia"/>
-        </w:rPr>
-        <w:t>个人中心功能模块主要负责学习者个人账号管理、学习资源管理。学习者应当向服务器注册个人用户信息，只有通过移动开发学习系统成功注册的用户，才能够登录系统，才能授权使用系统部分功能。用户登录需要输入用户名和密码，系统会将用户输入的用户名和密码</w:t>
-      </w:r>
-      <w:r>
-        <w:rPr>
-          <w:rFonts w:ascii="宋体" w:hAnsi="宋体" w:hint="eastAsia"/>
-        </w:rPr>
-        <w:t>与服务器宗中心存储的信息进行验证，如果通过验证，允许用户登录系统，允许用户获取个人信息。关于我们模块是对系统的简介以及意见反馈。个人中心功能模块用例图，如图3-</w:t>
-      </w:r>
-      <w:r>
-        <w:rPr>
-          <w:rFonts w:ascii="宋体" w:hAnsi="宋体"/>
+          <w:rFonts w:hint="eastAsia"/>
+        </w:rPr>
+        <w:t>内存管理的目的就是让我们在开发手机应用程序过程中如何有效的避免应用出现内存泄漏的问题。内存泄漏简单的讲就是，程序中该释放的对象没有及时释放，</w:t>
+      </w:r>
+      <w:r>
+        <w:rPr>
+          <w:rFonts w:ascii="宋体" w:hAnsi="宋体" w:hint="eastAsia"/>
+        </w:rPr>
+        <w:t>一直被某个或某些实例所持有</w:t>
+      </w:r>
+      <w:r>
+        <w:rPr>
+          <w:rFonts w:ascii="宋体" w:hAnsi="宋体"/>
+        </w:rPr>
+        <w:t>却不再被使用导致</w:t>
+      </w:r>
+      <w:r>
+        <w:rPr>
+          <w:rFonts w:ascii="宋体" w:hAnsi="宋体"/>
+        </w:rPr>
+        <w:t>GC</w:t>
+      </w:r>
+      <w:r>
+        <w:rPr>
+          <w:rFonts w:ascii="宋体" w:hAnsi="宋体"/>
+        </w:rPr>
+        <w:t>不能回收</w:t>
+      </w:r>
+      <w:r>
+        <w:rPr>
+          <w:rFonts w:ascii="宋体" w:hAnsi="宋体" w:hint="eastAsia"/>
+        </w:rPr>
+        <w:t>。众所周知，智能手机的内存非常有限，应用程序的开启也会消耗内存。如果手机内存被应用程序占据大量的</w:t>
+      </w:r>
+      <w:r>
+        <w:rPr>
+          <w:rFonts w:ascii="宋体" w:hAnsi="宋体" w:hint="eastAsia"/>
+        </w:rPr>
+        <w:t>空间，并且垃圾回收机制不能回收应该回收的对象，应用程序会变卡，同时手机程序也会变卡，从而导致用户体验变差。需要特别注意的是，当程序中加载大量图片时，必须要考虑到程序内存溢出情况。当图片不在使用时，需要对图片及时回收并释放内存。</w:t>
+      </w:r>
+    </w:p>
+    <w:p>
+      <w:pPr>
+        <w:pStyle w:val="1"/>
+        <w:keepNext w:val="0"/>
+        <w:keepLines w:val="0"/>
+        <w:jc w:val="center"/>
+      </w:pPr>
+      <w:r>
+        <w:rPr>
+          <w:rFonts w:hint="eastAsia"/>
+        </w:rPr>
+        <w:t>第四章</w:t>
+      </w:r>
+      <w:r>
+        <w:rPr>
+          <w:rFonts w:hint="eastAsia"/>
         </w:rPr>
         <w:t xml:space="preserve"> </w:t>
       </w:r>
       <w:r>
         <w:rPr>
-          <w:rFonts w:ascii="宋体" w:hAnsi="宋体" w:hint="eastAsia"/>
-        </w:rPr>
-        <w:t>所示。</w:t>
+          <w:rFonts w:hint="eastAsia"/>
+        </w:rPr>
+        <w:t>移动开发学习系统的概要设计</w:t>
       </w:r>
     </w:p>
     <w:p>
@@ -4292,33 +4711,29 @@
         <w:keepNext w:val="0"/>
         <w:keepLines w:val="0"/>
         <w:spacing w:line="415" w:lineRule="auto"/>
+        <w:rPr>
+          <w:rStyle w:val="20"/>
+        </w:rPr>
       </w:pPr>
       <w:r>
         <w:rPr>
           <w:rFonts w:ascii="黑体" w:hAnsi="黑体" w:hint="eastAsia"/>
-        </w:rPr>
-        <w:t>3.</w:t>
-      </w:r>
-      <w:r>
-        <w:rPr>
-          <w:rFonts w:ascii="黑体" w:hAnsi="黑体" w:hint="eastAsia"/>
-        </w:rPr>
-        <w:t>4</w:t>
-      </w:r>
-      <w:r>
+          <w:szCs w:val="28"/>
+        </w:rPr>
+        <w:t>4.1</w:t>
+      </w:r>
+      <w:r>
+        <w:rPr>
+          <w:rFonts w:ascii="黑体" w:hAnsi="黑体"/>
+        </w:rPr>
         <w:t xml:space="preserve"> </w:t>
       </w:r>
       <w:r>
         <w:rPr>
-          <w:rFonts w:hint="eastAsia"/>
-        </w:rPr>
-        <w:t>系统</w:t>
-      </w:r>
-      <w:r>
-        <w:rPr>
-          <w:rFonts w:hint="eastAsia"/>
-        </w:rPr>
-        <w:t>非功能性需求分析</w:t>
+          <w:rStyle w:val="20"/>
+          <w:rFonts w:hint="eastAsia"/>
+        </w:rPr>
+        <w:t>系统架构</w:t>
       </w:r>
     </w:p>
     <w:p>
@@ -4332,72 +4747,185 @@
         <w:rPr>
           <w:rFonts w:ascii="黑体" w:hAnsi="黑体" w:hint="eastAsia"/>
         </w:rPr>
-        <w:t>3.4.1</w:t>
-      </w:r>
-      <w:r>
-        <w:rPr>
-          <w:rFonts w:ascii="黑体" w:hAnsi="黑体"/>
-        </w:rPr>
+        <w:t>4.1.1</w:t>
+      </w:r>
+      <w:r>
         <w:t xml:space="preserve"> </w:t>
       </w:r>
       <w:r>
         <w:rPr>
           <w:rFonts w:hint="eastAsia"/>
         </w:rPr>
-        <w:t>屏幕适配</w:t>
-      </w:r>
-    </w:p>
-    <w:p>
-      <w:pPr>
-        <w:rPr>
-          <w:rFonts w:ascii="宋体" w:hAnsi="宋体"/>
-        </w:rPr>
-      </w:pPr>
-      <w:r>
-        <w:rPr>
-          <w:rFonts w:hint="eastAsia"/>
-        </w:rPr>
-        <w:t xml:space="preserve"> </w:t>
-      </w:r>
-      <w:r>
-        <w:t xml:space="preserve">   </w:t>
-      </w:r>
-      <w:r>
-        <w:rPr>
-          <w:rFonts w:ascii="宋体" w:hAnsi="宋体" w:hint="eastAsia"/>
-        </w:rPr>
-        <w:t>众所周知，由于Android系统的开放性，任何用户、开发者O</w:t>
-      </w:r>
-      <w:r>
-        <w:rPr>
-          <w:rFonts w:ascii="宋体" w:hAnsi="宋体"/>
-        </w:rPr>
-        <w:t>EM</w:t>
-      </w:r>
-      <w:r>
-        <w:rPr>
-          <w:rFonts w:ascii="宋体" w:hAnsi="宋体" w:hint="eastAsia"/>
-        </w:rPr>
-        <w:t>厂商、运营商都可以对Android系统进行定制，市面上出现Android版本众多，Android设备尺寸众多和分辨率众多的现象。在日常开发应用程序</w:t>
-      </w:r>
-      <w:r>
-        <w:rPr>
-          <w:rFonts w:ascii="宋体" w:hAnsi="宋体" w:hint="eastAsia"/>
-        </w:rPr>
-        <w:t>中，开发人员要根据设备的不同分辨率和不同尺寸设置不同的资源。另外，对于界面的布局容器而言，Android系统提供给开发者可以使用多种不同布局的选择，虽然看起来比较灵活，但是开发者也需要慎重选择使用某种布局。有时不合理的使用布局会影响界面的显示效果，因此</w:t>
-      </w:r>
-      <w:r>
-        <w:rPr>
-          <w:rFonts w:ascii="宋体" w:hAnsi="宋体" w:hint="eastAsia"/>
-        </w:rPr>
-        <w:t>，</w:t>
-      </w:r>
-      <w:r>
-        <w:rPr>
-          <w:rFonts w:ascii="宋体" w:hAnsi="宋体" w:hint="eastAsia"/>
-        </w:rPr>
-        <w:t>合理的选择布局对界面的设计也起到至关重要的作用。</w:t>
-      </w:r>
+        <w:t>移动开发学习系统架构设计</w:t>
+      </w:r>
+    </w:p>
+    <w:p>
+      <w:pPr>
+        <w:ind w:firstLineChars="200" w:firstLine="480"/>
+        <w:rPr>
+          <w:rFonts w:ascii="宋体" w:hAnsi="宋体"/>
+        </w:rPr>
+      </w:pPr>
+      <w:r>
+        <w:rPr>
+          <w:rFonts w:ascii="宋体" w:hAnsi="宋体" w:hint="eastAsia"/>
+        </w:rPr>
+        <w:t>本文基于</w:t>
+      </w:r>
+      <w:r>
+        <w:rPr>
+          <w:rFonts w:ascii="宋体" w:hAnsi="宋体"/>
+        </w:rPr>
+        <w:t>A</w:t>
+      </w:r>
+      <w:r>
+        <w:rPr>
+          <w:rFonts w:ascii="宋体" w:hAnsi="宋体" w:hint="eastAsia"/>
+        </w:rPr>
+        <w:t>ndroid的移动开发学习系统</w:t>
+      </w:r>
+      <w:r>
+        <w:rPr>
+          <w:rFonts w:ascii="宋体" w:hAnsi="宋体" w:hint="eastAsia"/>
+        </w:rPr>
+        <w:t>采用</w:t>
+      </w:r>
+      <w:r>
+        <w:rPr>
+          <w:rFonts w:ascii="宋体" w:hAnsi="宋体"/>
+        </w:rPr>
+        <w:t>C/S模式设计。利用软件</w:t>
+      </w:r>
+      <w:r>
+        <w:rPr>
+          <w:rFonts w:ascii="宋体" w:hAnsi="宋体" w:hint="eastAsia"/>
+        </w:rPr>
+        <w:t>四</w:t>
+      </w:r>
+      <w:r>
+        <w:rPr>
+          <w:rFonts w:ascii="宋体" w:hAnsi="宋体"/>
+        </w:rPr>
+        <w:t>层架构模型进行开</w:t>
+      </w:r>
+      <w:r>
+        <w:rPr>
+          <w:rFonts w:ascii="宋体" w:hAnsi="宋体" w:hint="eastAsia"/>
+        </w:rPr>
+        <w:t>发。其中，</w:t>
+      </w:r>
+      <w:r>
+        <w:rPr>
+          <w:rFonts w:ascii="宋体" w:hAnsi="宋体" w:hint="eastAsia"/>
+        </w:rPr>
+        <w:t>用户层表明系统的用户组成；</w:t>
+      </w:r>
+      <w:r>
+        <w:rPr>
+          <w:rFonts w:ascii="宋体" w:hAnsi="宋体" w:hint="eastAsia"/>
+        </w:rPr>
+        <w:t>表示层主要负责接收</w:t>
+      </w:r>
+      <w:r>
+        <w:rPr>
+          <w:rFonts w:ascii="宋体" w:hAnsi="宋体" w:hint="eastAsia"/>
+        </w:rPr>
+        <w:t>数据服务层传输的用户请求数据</w:t>
+      </w:r>
+      <w:r>
+        <w:rPr>
+          <w:rFonts w:ascii="宋体" w:hAnsi="宋体" w:hint="eastAsia"/>
+        </w:rPr>
+        <w:t>以及经过业务逻辑层处理过后的数据展示；</w:t>
+      </w:r>
+      <w:r>
+        <w:rPr>
+          <w:rFonts w:ascii="宋体" w:hAnsi="宋体" w:hint="eastAsia"/>
+        </w:rPr>
+        <w:t>业务逻辑层主要是对数据</w:t>
+      </w:r>
+      <w:r>
+        <w:rPr>
+          <w:rFonts w:ascii="宋体" w:hAnsi="宋体" w:hint="eastAsia"/>
+        </w:rPr>
+        <w:t>服务</w:t>
+      </w:r>
+      <w:r>
+        <w:rPr>
+          <w:rFonts w:ascii="宋体" w:hAnsi="宋体" w:hint="eastAsia"/>
+        </w:rPr>
+        <w:t>层的</w:t>
+      </w:r>
+      <w:r>
+        <w:rPr>
+          <w:rFonts w:ascii="宋体" w:hAnsi="宋体" w:hint="eastAsia"/>
+        </w:rPr>
+        <w:t>数据处理，它处于表示层和数据服务层的中间层次，具有一定的桥梁</w:t>
+      </w:r>
+      <w:r>
+        <w:rPr>
+          <w:rFonts w:ascii="宋体" w:hAnsi="宋体" w:hint="eastAsia"/>
+        </w:rPr>
+        <w:t>作用；</w:t>
+      </w:r>
+      <w:r>
+        <w:rPr>
+          <w:rFonts w:ascii="宋体" w:hAnsi="宋体" w:hint="eastAsia"/>
+        </w:rPr>
+        <w:t>数据服务</w:t>
+      </w:r>
+      <w:r>
+        <w:rPr>
+          <w:rFonts w:ascii="宋体" w:hAnsi="宋体" w:hint="eastAsia"/>
+        </w:rPr>
+        <w:t>层主要负责</w:t>
+      </w:r>
+      <w:r>
+        <w:rPr>
+          <w:rFonts w:ascii="宋体" w:hAnsi="宋体" w:hint="eastAsia"/>
+        </w:rPr>
+        <w:t>对数据库中原始数据的处理，为其他三</w:t>
+      </w:r>
+      <w:r>
+        <w:rPr>
+          <w:rFonts w:ascii="宋体" w:hAnsi="宋体" w:hint="eastAsia"/>
+        </w:rPr>
+        <w:t>层提供数据服务</w:t>
+      </w:r>
+      <w:r>
+        <w:rPr>
+          <w:rFonts w:ascii="宋体" w:hAnsi="宋体" w:hint="eastAsia"/>
+        </w:rPr>
+        <w:t>。</w:t>
+      </w:r>
+    </w:p>
+    <w:p>
+      <w:pPr>
+        <w:ind w:firstLineChars="200" w:firstLine="480"/>
+        <w:rPr>
+          <w:rFonts w:ascii="宋体" w:hAnsi="宋体"/>
+        </w:rPr>
+      </w:pPr>
+      <w:r>
+        <w:rPr>
+          <w:rFonts w:ascii="宋体" w:hAnsi="宋体" w:hint="eastAsia"/>
+        </w:rPr>
+        <w:t>移动开发学习系统使用这四层结构模型，在架构上层次清晰</w:t>
+      </w:r>
+      <w:r>
+        <w:rPr>
+          <w:rFonts w:ascii="宋体" w:hAnsi="宋体" w:hint="eastAsia"/>
+        </w:rPr>
+        <w:t>，每一层都可以独立测试，其他层的接口通过模拟解决，充分体现出软件开发过程中高内聚、低耦合的思想。同时，让复杂的系统简单化，在系统开发方面上，实现了界面与代码的分离，有利于降低层次之间的依赖性，有利于提高系统开发效率。移动开发学习系统总体架构，如图4-1所示。</w:t>
+      </w:r>
+    </w:p>
+    <w:p>
+      <w:pPr>
+        <w:ind w:firstLineChars="200" w:firstLine="480"/>
+        <w:rPr>
+          <w:rFonts w:ascii="宋体" w:hAnsi="宋体"/>
+        </w:rPr>
+      </w:pPr>
     </w:p>
     <w:p>
       <w:pPr>
@@ -4410,7 +4938,7 @@
         <w:rPr>
           <w:rFonts w:ascii="黑体" w:hAnsi="黑体" w:hint="eastAsia"/>
         </w:rPr>
-        <w:t>3.4.2</w:t>
+        <w:t>4.1.2</w:t>
       </w:r>
       <w:r>
         <w:t xml:space="preserve"> </w:t>
@@ -4419,45 +4947,503 @@
         <w:rPr>
           <w:rFonts w:hint="eastAsia"/>
         </w:rPr>
-        <w:t>手机续航</w:t>
-      </w:r>
-    </w:p>
-    <w:p>
-      <w:pPr>
-        <w:ind w:firstLine="480"/>
-        <w:rPr>
-          <w:rFonts w:ascii="宋体" w:hAnsi="宋体"/>
-        </w:rPr>
-      </w:pPr>
-      <w:r>
-        <w:rPr>
-          <w:rFonts w:ascii="宋体" w:hAnsi="宋体" w:hint="eastAsia"/>
-        </w:rPr>
-        <w:t>在智能手机发展过程中，手机续航能力是各大手机生产商一直在突破的问题，一部质量过关的手机，在电池容量一定的情况下，耗电能力应该较小，以保证手机的续航能力。手机的续航能力与手机自身硬件配置有关，比如智能手机的屏幕越来越大</w:t>
-      </w:r>
-      <w:r>
-        <w:rPr>
-          <w:rFonts w:ascii="宋体" w:hAnsi="宋体" w:hint="eastAsia"/>
-        </w:rPr>
-        <w:t>，手机的内置传感器越来越多。也与手机上安装的软件有关，随着手机上安装的A</w:t>
-      </w:r>
-      <w:r>
-        <w:rPr>
-          <w:rFonts w:ascii="宋体" w:hAnsi="宋体"/>
-        </w:rPr>
-        <w:t>PP</w:t>
-      </w:r>
-      <w:r>
-        <w:rPr>
-          <w:rFonts w:ascii="宋体" w:hAnsi="宋体" w:hint="eastAsia"/>
-        </w:rPr>
-        <w:t>越来越多，每个应用程序的功能也丰富多彩，这些都对电池续航能力提出了巨大挑战。</w:t>
-      </w:r>
-      <w:r>
-        <w:rPr>
-          <w:rFonts w:ascii="宋体" w:hAnsi="宋体" w:hint="eastAsia"/>
-        </w:rPr>
-        <w:t>所以，在开发手机应用程序时，软件产品的功耗问题需要重点考虑。</w:t>
+        <w:t>移动开发学习系统框架设计</w:t>
+      </w:r>
+    </w:p>
+    <w:p>
+      <w:pPr>
+        <w:rPr>
+          <w:rFonts w:ascii="宋体" w:hAnsi="宋体"/>
+        </w:rPr>
+      </w:pPr>
+      <w:r>
+        <w:tab/>
+      </w:r>
+      <w:r>
+        <w:t xml:space="preserve"> </w:t>
+      </w:r>
+      <w:r>
+        <w:rPr>
+          <w:rFonts w:ascii="宋体" w:hAnsi="宋体"/>
+        </w:rPr>
+        <w:t>基于Android</w:t>
+      </w:r>
+      <w:r>
+        <w:rPr>
+          <w:rFonts w:ascii="宋体" w:hAnsi="宋体" w:hint="eastAsia"/>
+        </w:rPr>
+        <w:t>的移动开发学习</w:t>
+      </w:r>
+      <w:r>
+        <w:rPr>
+          <w:rFonts w:ascii="宋体" w:hAnsi="宋体"/>
+        </w:rPr>
+        <w:t xml:space="preserve">系统的功能结构如图 </w:t>
+      </w:r>
+      <w:r>
+        <w:rPr>
+          <w:rFonts w:ascii="宋体" w:hAnsi="宋体"/>
+        </w:rPr>
+        <w:t>4-</w:t>
+      </w:r>
+      <w:r>
+        <w:rPr>
+          <w:rFonts w:ascii="宋体" w:hAnsi="宋体"/>
+        </w:rPr>
+        <w:t xml:space="preserve"> 所示。将系统合理的划分为在线学习与</w:t>
+      </w:r>
+      <w:r>
+        <w:rPr>
+          <w:rFonts w:ascii="宋体" w:hAnsi="宋体" w:hint="eastAsia"/>
+        </w:rPr>
+        <w:t>搜索</w:t>
+      </w:r>
+      <w:r>
+        <w:rPr>
+          <w:rFonts w:ascii="宋体" w:hAnsi="宋体" w:hint="eastAsia"/>
+        </w:rPr>
+        <w:t>、</w:t>
+      </w:r>
+      <w:r>
+        <w:rPr>
+          <w:rFonts w:ascii="宋体" w:hAnsi="宋体" w:hint="eastAsia"/>
+        </w:rPr>
+        <w:t>学习导航</w:t>
+      </w:r>
+      <w:r>
+        <w:rPr>
+          <w:rFonts w:ascii="宋体" w:hAnsi="宋体" w:hint="eastAsia"/>
+        </w:rPr>
+        <w:t>、</w:t>
+      </w:r>
+      <w:r>
+        <w:rPr>
+          <w:rFonts w:ascii="宋体" w:hAnsi="宋体" w:hint="eastAsia"/>
+        </w:rPr>
+        <w:t>知识体系、公众号管理</w:t>
+      </w:r>
+      <w:r>
+        <w:rPr>
+          <w:rFonts w:ascii="宋体" w:hAnsi="宋体" w:hint="eastAsia"/>
+        </w:rPr>
+        <w:t>、项目和个人中心等六</w:t>
+      </w:r>
+      <w:r>
+        <w:rPr>
+          <w:rFonts w:ascii="宋体" w:hAnsi="宋体"/>
+        </w:rPr>
+        <w:t>大模块。</w:t>
+      </w:r>
+    </w:p>
+    <w:p>
+      <w:pPr>
+        <w:rPr>
+          <w:rFonts w:ascii="宋体" w:hAnsi="宋体" w:hint="eastAsia"/>
+        </w:rPr>
+      </w:pPr>
+    </w:p>
+    <w:p>
+      <w:pPr>
+        <w:rPr>
+          <w:rFonts w:ascii="宋体" w:hAnsi="宋体"/>
+        </w:rPr>
+      </w:pPr>
+      <w:r>
+        <w:rPr>
+          <w:rFonts w:ascii="宋体" w:hAnsi="宋体"/>
+        </w:rPr>
+        <w:t>其中在线学习</w:t>
+      </w:r>
+      <w:r>
+        <w:rPr>
+          <w:rFonts w:ascii="宋体" w:hAnsi="宋体" w:hint="eastAsia"/>
+        </w:rPr>
+        <w:t>模块</w:t>
+      </w:r>
+      <w:r>
+        <w:rPr>
+          <w:rFonts w:ascii="宋体" w:hAnsi="宋体"/>
+        </w:rPr>
+        <w:t>是</w:t>
+      </w:r>
+      <w:r>
+        <w:rPr>
+          <w:rFonts w:ascii="宋体" w:hAnsi="宋体" w:hint="eastAsia"/>
+        </w:rPr>
+        <w:t>移动开发学习</w:t>
+      </w:r>
+      <w:r>
+        <w:rPr>
+          <w:rFonts w:ascii="宋体" w:hAnsi="宋体"/>
+        </w:rPr>
+        <w:t>系统的最核心功能，包括</w:t>
+      </w:r>
+      <w:r>
+        <w:rPr>
+          <w:rFonts w:ascii="宋体" w:hAnsi="宋体" w:hint="eastAsia"/>
+        </w:rPr>
+        <w:t>推荐文章</w:t>
+      </w:r>
+      <w:r>
+        <w:rPr>
+          <w:rFonts w:ascii="宋体" w:hAnsi="宋体" w:hint="eastAsia"/>
+        </w:rPr>
+        <w:t>、</w:t>
+      </w:r>
+      <w:r>
+        <w:rPr>
+          <w:rFonts w:ascii="宋体" w:hAnsi="宋体" w:hint="eastAsia"/>
+        </w:rPr>
+        <w:t>置顶文章</w:t>
+      </w:r>
+      <w:r>
+        <w:rPr>
+          <w:rFonts w:ascii="宋体" w:hAnsi="宋体" w:hint="eastAsia"/>
+        </w:rPr>
+        <w:t>、</w:t>
+      </w:r>
+      <w:r>
+        <w:rPr>
+          <w:rFonts w:ascii="宋体" w:hAnsi="宋体" w:hint="eastAsia"/>
+        </w:rPr>
+        <w:t>最新文章</w:t>
+      </w:r>
+      <w:r>
+        <w:rPr>
+          <w:rFonts w:ascii="宋体" w:hAnsi="宋体"/>
+        </w:rPr>
+        <w:t>、</w:t>
+      </w:r>
+      <w:r>
+        <w:rPr>
+          <w:rFonts w:ascii="宋体" w:hAnsi="宋体" w:hint="eastAsia"/>
+        </w:rPr>
+        <w:t>历史文章</w:t>
+      </w:r>
+      <w:r>
+        <w:rPr>
+          <w:rFonts w:ascii="宋体" w:hAnsi="宋体"/>
+        </w:rPr>
+        <w:t>、</w:t>
+      </w:r>
+      <w:r>
+        <w:rPr>
+          <w:rFonts w:ascii="宋体" w:hAnsi="宋体" w:hint="eastAsia"/>
+        </w:rPr>
+        <w:t>查看文章详情</w:t>
+      </w:r>
+      <w:r>
+        <w:rPr>
+          <w:rFonts w:ascii="宋体" w:hAnsi="宋体"/>
+        </w:rPr>
+        <w:t>、</w:t>
+      </w:r>
+      <w:r>
+        <w:rPr>
+          <w:rFonts w:ascii="宋体" w:hAnsi="宋体" w:hint="eastAsia"/>
+        </w:rPr>
+        <w:t>收藏文章和搜索文章</w:t>
+      </w:r>
+      <w:r>
+        <w:rPr>
+          <w:rFonts w:ascii="宋体" w:hAnsi="宋体"/>
+        </w:rPr>
+        <w:t>；</w:t>
+      </w:r>
+      <w:r>
+        <w:rPr>
+          <w:rFonts w:ascii="宋体" w:hAnsi="宋体" w:hint="eastAsia"/>
+        </w:rPr>
+        <w:t>学习导航</w:t>
+      </w:r>
+      <w:r>
+        <w:rPr>
+          <w:rFonts w:ascii="宋体" w:hAnsi="宋体" w:hint="eastAsia"/>
+        </w:rPr>
+        <w:t>主</w:t>
+      </w:r>
+      <w:r>
+        <w:rPr>
+          <w:rFonts w:ascii="宋体" w:hAnsi="宋体"/>
+        </w:rPr>
+        <w:t>要包括</w:t>
+      </w:r>
+      <w:r>
+        <w:rPr>
+          <w:rFonts w:ascii="宋体" w:hAnsi="宋体" w:hint="eastAsia"/>
+        </w:rPr>
+        <w:t>学习者经常学习时用到的常用网站、公司博客、开发社区、常用工具、互联网资讯和在线学习等多个模块</w:t>
+      </w:r>
+      <w:r>
+        <w:rPr>
+          <w:rFonts w:ascii="宋体" w:hAnsi="宋体"/>
+        </w:rPr>
+        <w:t>；</w:t>
+      </w:r>
+      <w:r>
+        <w:rPr>
+          <w:rFonts w:ascii="宋体" w:hAnsi="宋体" w:hint="eastAsia"/>
+        </w:rPr>
+        <w:t>知识体系</w:t>
+      </w:r>
+      <w:r>
+        <w:rPr>
+          <w:rFonts w:ascii="宋体" w:hAnsi="宋体"/>
+        </w:rPr>
+        <w:t>模块为</w:t>
+      </w:r>
+      <w:r>
+        <w:rPr>
+          <w:rFonts w:ascii="宋体" w:hAnsi="宋体" w:hint="eastAsia"/>
+        </w:rPr>
+        <w:t>学习者梳理知识时</w:t>
+      </w:r>
+      <w:r>
+        <w:rPr>
+          <w:rFonts w:ascii="宋体" w:hAnsi="宋体" w:hint="eastAsia"/>
+        </w:rPr>
+        <w:t>提</w:t>
+      </w:r>
+      <w:r>
+        <w:rPr>
+          <w:rFonts w:ascii="宋体" w:hAnsi="宋体"/>
+        </w:rPr>
+        <w:t>供</w:t>
+      </w:r>
+      <w:r>
+        <w:rPr>
+          <w:rFonts w:ascii="宋体" w:hAnsi="宋体" w:hint="eastAsia"/>
+        </w:rPr>
+        <w:t>了</w:t>
+      </w:r>
+      <w:r>
+        <w:rPr>
+          <w:rFonts w:ascii="宋体" w:hAnsi="宋体"/>
+        </w:rPr>
+        <w:t>便利，以便</w:t>
+      </w:r>
+      <w:r>
+        <w:rPr>
+          <w:rFonts w:ascii="宋体" w:hAnsi="宋体"/>
+        </w:rPr>
+        <w:lastRenderedPageBreak/>
+        <w:t>于</w:t>
+      </w:r>
+      <w:r>
+        <w:rPr>
+          <w:rFonts w:ascii="宋体" w:hAnsi="宋体" w:hint="eastAsia"/>
+        </w:rPr>
+        <w:t>将</w:t>
+      </w:r>
+      <w:r>
+        <w:rPr>
+          <w:rFonts w:ascii="宋体" w:hAnsi="宋体"/>
+        </w:rPr>
+        <w:t>学习者</w:t>
+      </w:r>
+      <w:r>
+        <w:rPr>
+          <w:rFonts w:ascii="宋体" w:hAnsi="宋体" w:hint="eastAsia"/>
+        </w:rPr>
+        <w:t>所学到的碎片化知识梳理自己的知识体系，</w:t>
+      </w:r>
+      <w:r>
+        <w:rPr>
+          <w:rFonts w:ascii="宋体" w:hAnsi="宋体" w:hint="eastAsia"/>
+        </w:rPr>
+        <w:t>主</w:t>
+      </w:r>
+      <w:r>
+        <w:rPr>
+          <w:rFonts w:ascii="宋体" w:hAnsi="宋体"/>
+        </w:rPr>
+        <w:t>要</w:t>
+      </w:r>
+      <w:r>
+        <w:rPr>
+          <w:rFonts w:ascii="宋体" w:hAnsi="宋体" w:hint="eastAsia"/>
+        </w:rPr>
+        <w:t>的知识体系有开发环境、基础知识、四大组件、常用控件、图片加载等</w:t>
+      </w:r>
+      <w:r>
+        <w:rPr>
+          <w:rFonts w:ascii="宋体" w:hAnsi="宋体"/>
+        </w:rPr>
+        <w:t>；</w:t>
+      </w:r>
+      <w:r>
+        <w:rPr>
+          <w:rFonts w:ascii="宋体" w:hAnsi="宋体" w:hint="eastAsia"/>
+        </w:rPr>
+        <w:t>公众号模块是将知名开发者</w:t>
+      </w:r>
+      <w:r>
+        <w:rPr>
+          <w:rFonts w:ascii="宋体" w:hAnsi="宋体" w:hint="eastAsia"/>
+        </w:rPr>
+        <w:t>和知名公司</w:t>
+      </w:r>
+      <w:r>
+        <w:rPr>
+          <w:rFonts w:ascii="宋体" w:hAnsi="宋体" w:hint="eastAsia"/>
+        </w:rPr>
+        <w:t>原创技术</w:t>
+      </w:r>
+      <w:r>
+        <w:rPr>
+          <w:rFonts w:ascii="宋体" w:hAnsi="宋体" w:hint="eastAsia"/>
+        </w:rPr>
+        <w:t>分享整合在一起，其中包括</w:t>
+      </w:r>
+      <w:r>
+        <w:rPr>
+          <w:rFonts w:ascii="宋体" w:hAnsi="宋体" w:hint="eastAsia"/>
+        </w:rPr>
+        <w:t>鸿洋、玉刚说、谷歌开发者、其卓社等，同时有查看文章详情模块，收藏模块；项目模块是Android某些知识点的运用或某块知识的集合或多块知识点的综合运用，其中包括个人完整项目、跨平台应用、资源聚合类、动画等，同样也</w:t>
+      </w:r>
+      <w:r>
+        <w:rPr>
+          <w:rFonts w:ascii="宋体" w:hAnsi="宋体" w:hint="eastAsia"/>
+        </w:rPr>
+        <w:t>具有查看文章详情和收藏功能；</w:t>
+      </w:r>
+      <w:r>
+        <w:rPr>
+          <w:rFonts w:ascii="宋体" w:hAnsi="宋体" w:hint="eastAsia"/>
+        </w:rPr>
+        <w:t>个</w:t>
+      </w:r>
+      <w:r>
+        <w:rPr>
+          <w:rFonts w:ascii="宋体" w:hAnsi="宋体"/>
+        </w:rPr>
+        <w:t>人</w:t>
+      </w:r>
+      <w:r>
+        <w:rPr>
+          <w:rFonts w:ascii="宋体" w:hAnsi="宋体" w:hint="eastAsia"/>
+        </w:rPr>
+        <w:t>中心模块</w:t>
+      </w:r>
+      <w:r>
+        <w:rPr>
+          <w:rFonts w:ascii="宋体" w:hAnsi="宋体"/>
+        </w:rPr>
+        <w:t>提供维护个人信息，</w:t>
+      </w:r>
+      <w:r>
+        <w:rPr>
+          <w:rFonts w:ascii="宋体" w:hAnsi="宋体" w:hint="eastAsia"/>
+        </w:rPr>
+        <w:t>注册、登录、退出、</w:t>
+      </w:r>
+      <w:r>
+        <w:rPr>
+          <w:rFonts w:ascii="宋体" w:hAnsi="宋体"/>
+        </w:rPr>
+        <w:t>查看</w:t>
+      </w:r>
+      <w:r>
+        <w:rPr>
+          <w:rFonts w:ascii="宋体" w:hAnsi="宋体" w:hint="eastAsia"/>
+        </w:rPr>
+        <w:t>收藏文章</w:t>
+      </w:r>
+      <w:r>
+        <w:rPr>
+          <w:rFonts w:ascii="宋体" w:hAnsi="宋体"/>
+        </w:rPr>
+        <w:t>，</w:t>
+      </w:r>
+      <w:r>
+        <w:rPr>
+          <w:rFonts w:ascii="宋体" w:hAnsi="宋体" w:hint="eastAsia"/>
+        </w:rPr>
+        <w:t>关于等</w:t>
+      </w:r>
+      <w:r>
+        <w:rPr>
+          <w:rFonts w:ascii="宋体" w:hAnsi="宋体"/>
+        </w:rPr>
+        <w:t>。</w:t>
+      </w:r>
+    </w:p>
+    <w:p>
+      <w:pPr>
+        <w:rPr>
+          <w:rFonts w:ascii="宋体" w:hAnsi="宋体"/>
+        </w:rPr>
+      </w:pPr>
+    </w:p>
+    <w:p>
+      <w:pPr>
+        <w:rPr>
+          <w:rFonts w:ascii="宋体" w:hAnsi="宋体" w:hint="eastAsia"/>
+        </w:rPr>
+      </w:pPr>
+      <w:r>
+        <w:rPr>
+          <w:rFonts w:ascii="宋体" w:hAnsi="宋体" w:hint="eastAsia"/>
+        </w:rPr>
+        <w:t>可补充MVP</w:t>
+      </w:r>
+    </w:p>
+    <w:p>
+      <w:pPr>
+        <w:pStyle w:val="2"/>
+        <w:keepNext w:val="0"/>
+        <w:keepLines w:val="0"/>
+        <w:spacing w:line="415" w:lineRule="auto"/>
+      </w:pPr>
+      <w:r>
+        <w:rPr>
+          <w:rFonts w:ascii="黑体" w:hAnsi="黑体" w:hint="eastAsia"/>
+          <w:szCs w:val="28"/>
+        </w:rPr>
+        <w:t>4.2</w:t>
+      </w:r>
+      <w:r>
+        <w:t xml:space="preserve"> </w:t>
+      </w:r>
+      <w:r>
+        <w:rPr>
+          <w:rFonts w:hint="eastAsia"/>
+        </w:rPr>
+        <w:t>系统数据库设计</w:t>
+      </w:r>
+    </w:p>
+    <w:p>
+      <w:pPr>
+        <w:pStyle w:val="2"/>
+        <w:keepNext w:val="0"/>
+        <w:keepLines w:val="0"/>
+        <w:spacing w:line="415" w:lineRule="auto"/>
+        <w:rPr>
+          <w:rStyle w:val="20"/>
+        </w:rPr>
+      </w:pPr>
+      <w:r>
+        <w:rPr>
+          <w:rFonts w:ascii="黑体" w:hAnsi="黑体" w:hint="eastAsia"/>
+          <w:szCs w:val="28"/>
+        </w:rPr>
+        <w:t>4.3</w:t>
+      </w:r>
+      <w:r>
+        <w:t xml:space="preserve"> </w:t>
+      </w:r>
+      <w:r>
+        <w:rPr>
+          <w:rStyle w:val="20"/>
+        </w:rPr>
+        <w:t>系统</w:t>
+      </w:r>
+      <w:r>
+        <w:rPr>
+          <w:rStyle w:val="20"/>
+          <w:rFonts w:hint="eastAsia"/>
+        </w:rPr>
+        <w:t>功能模块设计</w:t>
       </w:r>
     </w:p>
     <w:p>
@@ -4466,135 +5452,37 @@
         <w:keepNext w:val="0"/>
         <w:keepLines w:val="0"/>
         <w:spacing w:line="415" w:lineRule="auto"/>
-      </w:pPr>
-      <w:r>
-        <w:rPr>
+        <w:rPr>
+          <w:rStyle w:val="20"/>
+        </w:rPr>
+      </w:pPr>
+      <w:r>
+        <w:rPr>
+          <w:rStyle w:val="20"/>
           <w:rFonts w:ascii="黑体" w:hAnsi="黑体" w:hint="eastAsia"/>
         </w:rPr>
-        <w:t>3.4.3</w:t>
-      </w:r>
-      <w:r>
-        <w:rPr>
+        <w:t>4</w:t>
+      </w:r>
+      <w:r>
+        <w:rPr>
+          <w:rStyle w:val="20"/>
           <w:rFonts w:ascii="黑体" w:hAnsi="黑体"/>
         </w:rPr>
+        <w:t>.3.1</w:t>
+      </w:r>
+      <w:r>
+        <w:rPr>
+          <w:rStyle w:val="20"/>
+        </w:rPr>
         <w:t xml:space="preserve"> </w:t>
       </w:r>
       <w:r>
         <w:rPr>
-          <w:rFonts w:hint="eastAsia"/>
-        </w:rPr>
-        <w:t>流畅性</w:t>
-      </w:r>
-    </w:p>
-    <w:p>
-      <w:pPr>
-        <w:rPr>
-          <w:rFonts w:ascii="宋体" w:hAnsi="宋体"/>
-        </w:rPr>
-      </w:pPr>
-      <w:r>
-        <w:rPr>
-          <w:rFonts w:hint="eastAsia"/>
-        </w:rPr>
-        <w:t xml:space="preserve"> </w:t>
-      </w:r>
-      <w:r>
-        <w:t xml:space="preserve">   </w:t>
-      </w:r>
-      <w:r>
-        <w:rPr>
-          <w:rFonts w:ascii="宋体" w:hAnsi="宋体"/>
-        </w:rPr>
-        <w:t>Android</w:t>
-      </w:r>
-      <w:r>
-        <w:rPr>
-          <w:rFonts w:ascii="宋体" w:hAnsi="宋体" w:hint="eastAsia"/>
-        </w:rPr>
-        <w:t>系统每隔16ms会发出</w:t>
-      </w:r>
-      <w:r>
-        <w:rPr>
-          <w:rFonts w:ascii="宋体" w:hAnsi="宋体"/>
-        </w:rPr>
-        <w:t>VSYNC</w:t>
-      </w:r>
-      <w:r>
-        <w:rPr>
-          <w:rFonts w:ascii="宋体" w:hAnsi="宋体" w:hint="eastAsia"/>
-        </w:rPr>
-        <w:t>信号重新绘制一次Activity，触发对</w:t>
-      </w:r>
-      <w:r>
-        <w:rPr>
-          <w:rFonts w:ascii="宋体" w:hAnsi="宋体"/>
-        </w:rPr>
-        <w:t>UI</w:t>
-      </w:r>
-      <w:r>
-        <w:rPr>
-          <w:rFonts w:ascii="宋体" w:hAnsi="宋体" w:hint="eastAsia"/>
-        </w:rPr>
-        <w:t>的渲染机制，如果16ms内没有完成绘制就会造成卡顿现象。</w:t>
-      </w:r>
-      <w:r>
-        <w:rPr>
-          <w:rFonts w:ascii="宋体" w:hAnsi="宋体" w:hint="eastAsia"/>
-        </w:rPr>
-        <w:t>用户在使用</w:t>
-      </w:r>
-      <w:r>
-        <w:rPr>
-          <w:rFonts w:ascii="宋体" w:hAnsi="宋体"/>
-        </w:rPr>
-        <w:t>APP</w:t>
-      </w:r>
-      <w:r>
-        <w:rPr>
-          <w:rFonts w:ascii="宋体" w:hAnsi="宋体" w:hint="eastAsia"/>
-        </w:rPr>
-        <w:t>时，如果经常发现某个应用程序出现卡顿、程序无响应、自动退出等异常现象，必定会造成用户的</w:t>
-      </w:r>
-      <w:r>
-        <w:rPr>
-          <w:rFonts w:ascii="宋体" w:hAnsi="宋体" w:hint="eastAsia"/>
-        </w:rPr>
-        <w:t>疑惑和反感，用户甚至直接将其进行卸载，不会在使用，因此，开发人员在开发应用程序时，需要不断的测试以及重度使用检测系统的流畅性。</w:t>
-      </w:r>
-    </w:p>
-    <w:p>
-      <w:pPr>
-        <w:rPr>
-          <w:rFonts w:ascii="宋体" w:hAnsi="宋体"/>
-        </w:rPr>
-      </w:pPr>
-      <w:r>
-        <w:rPr>
-          <w:rFonts w:ascii="宋体" w:hAnsi="宋体"/>
-        </w:rPr>
-        <w:tab/>
-        <w:t xml:space="preserve"> </w:t>
-      </w:r>
-      <w:r>
-        <w:rPr>
-          <w:rFonts w:ascii="宋体" w:hAnsi="宋体" w:hint="eastAsia"/>
-        </w:rPr>
-        <w:t>可以补充解决方案。。。</w:t>
-      </w:r>
-    </w:p>
-    <w:p>
-      <w:pPr>
-        <w:rPr>
-          <w:rFonts w:ascii="宋体" w:hAnsi="宋体"/>
-        </w:rPr>
-      </w:pPr>
-    </w:p>
-    <w:p>
-      <w:pPr>
-        <w:rPr>
-          <w:rFonts w:ascii="宋体" w:hAnsi="宋体"/>
-        </w:rPr>
-      </w:pPr>
+          <w:rStyle w:val="20"/>
+          <w:rFonts w:hint="eastAsia"/>
+        </w:rPr>
+        <w:t>在线学习功能模块设计</w:t>
+      </w:r>
     </w:p>
     <w:p>
       <w:pPr>
@@ -4607,76 +5495,170 @@
         <w:rPr>
           <w:rFonts w:ascii="黑体" w:hAnsi="黑体" w:hint="eastAsia"/>
         </w:rPr>
-        <w:lastRenderedPageBreak/>
-        <w:t>3.4.4</w:t>
+        <w:t>4</w:t>
       </w:r>
       <w:r>
         <w:rPr>
           <w:rFonts w:ascii="黑体" w:hAnsi="黑体"/>
         </w:rPr>
+        <w:t>.3.</w:t>
+      </w:r>
+      <w:r>
+        <w:rPr>
+          <w:rFonts w:ascii="黑体" w:hAnsi="黑体"/>
+        </w:rPr>
+        <w:t>2</w:t>
+      </w:r>
+      <w:r>
+        <w:rPr>
+          <w:rFonts w:ascii="黑体" w:hAnsi="黑体"/>
+        </w:rPr>
         <w:t xml:space="preserve"> </w:t>
       </w:r>
       <w:r>
         <w:rPr>
           <w:rFonts w:hint="eastAsia"/>
         </w:rPr>
-        <w:t>内存管理</w:t>
-      </w:r>
-      <w:r>
-        <w:tab/>
-      </w:r>
-    </w:p>
-    <w:p>
-      <w:r>
-        <w:rPr>
-          <w:rFonts w:hint="eastAsia"/>
-        </w:rPr>
+        <w:t>学习导航功能模块设计</w:t>
+      </w:r>
+      <w:bookmarkStart w:id="0" w:name="_GoBack"/>
+      <w:bookmarkEnd w:id="0"/>
+    </w:p>
+    <w:p>
+      <w:pPr>
+        <w:pStyle w:val="3"/>
+        <w:keepNext w:val="0"/>
+        <w:keepLines w:val="0"/>
+        <w:spacing w:line="415" w:lineRule="auto"/>
+      </w:pPr>
+      <w:r>
+        <w:rPr>
+          <w:rFonts w:ascii="黑体" w:hAnsi="黑体" w:hint="eastAsia"/>
+        </w:rPr>
+        <w:t>4</w:t>
+      </w:r>
+      <w:r>
+        <w:rPr>
+          <w:rFonts w:ascii="黑体" w:hAnsi="黑体"/>
+        </w:rPr>
+        <w:t>.3.3</w:t>
+      </w:r>
+      <w:r>
         <w:t xml:space="preserve"> </w:t>
       </w:r>
       <w:r>
-        <w:t xml:space="preserve">    </w:t>
-      </w:r>
-      <w:r>
-        <w:rPr>
-          <w:rFonts w:hint="eastAsia"/>
-        </w:rPr>
-        <w:t>内存管理的目的就是让我们在开发手机应用程序过程中如何有效的避免应用出现内存泄漏的问题。内存泄漏简单的讲就是，程序中该释放的对象没有及时释放，</w:t>
-      </w:r>
-      <w:r>
-        <w:rPr>
-          <w:rFonts w:ascii="宋体" w:hAnsi="宋体" w:hint="eastAsia"/>
-        </w:rPr>
-        <w:t>一直被某个或某些实例所持有</w:t>
-      </w:r>
-      <w:r>
-        <w:rPr>
-          <w:rFonts w:ascii="宋体" w:hAnsi="宋体"/>
-        </w:rPr>
-        <w:t>却不再被使用导致</w:t>
-      </w:r>
-      <w:r>
-        <w:rPr>
-          <w:rFonts w:ascii="宋体" w:hAnsi="宋体"/>
-        </w:rPr>
-        <w:t>GC</w:t>
-      </w:r>
-      <w:r>
-        <w:rPr>
-          <w:rFonts w:ascii="宋体" w:hAnsi="宋体"/>
-        </w:rPr>
-        <w:t>不能回收</w:t>
-      </w:r>
-      <w:r>
-        <w:rPr>
-          <w:rFonts w:ascii="宋体" w:hAnsi="宋体" w:hint="eastAsia"/>
-        </w:rPr>
-        <w:t>。众所周知，智能手机的内存非常有限，应用程序的开启也会消耗内存。如果手机内存被应用程序占据大量的</w:t>
-      </w:r>
-      <w:r>
-        <w:rPr>
-          <w:rFonts w:ascii="宋体" w:hAnsi="宋体" w:hint="eastAsia"/>
-        </w:rPr>
-        <w:t>空间，并且垃圾回收机制不能回收应该回收的对象，应用程序会变卡，同时手机程序也会变卡，从而导致用户体验变差。需要特别注意的是，当程序中加载大量图片时，必须要考虑到程序内存溢出情况。当图片不在使用时，需要对图片及时回收并释放内存。</w:t>
+        <w:rPr>
+          <w:rFonts w:hint="eastAsia"/>
+        </w:rPr>
+        <w:t>知识体系功能模块设计</w:t>
+      </w:r>
+    </w:p>
+    <w:p>
+      <w:pPr>
+        <w:pStyle w:val="3"/>
+        <w:keepNext w:val="0"/>
+        <w:keepLines w:val="0"/>
+        <w:spacing w:line="415" w:lineRule="auto"/>
+      </w:pPr>
+      <w:r>
+        <w:rPr>
+          <w:rFonts w:ascii="黑体" w:hAnsi="黑体" w:hint="eastAsia"/>
+        </w:rPr>
+        <w:t>4</w:t>
+      </w:r>
+      <w:r>
+        <w:rPr>
+          <w:rFonts w:ascii="黑体" w:hAnsi="黑体"/>
+        </w:rPr>
+        <w:t>.3.4</w:t>
+      </w:r>
+      <w:r>
+        <w:t xml:space="preserve"> </w:t>
+      </w:r>
+      <w:r>
+        <w:rPr>
+          <w:rFonts w:hint="eastAsia"/>
+        </w:rPr>
+        <w:t>公众号功能模块设计</w:t>
+      </w:r>
+    </w:p>
+    <w:p>
+      <w:pPr>
+        <w:pStyle w:val="3"/>
+        <w:keepNext w:val="0"/>
+        <w:keepLines w:val="0"/>
+        <w:spacing w:line="415" w:lineRule="auto"/>
+        <w:rPr>
+          <w:rFonts w:hint="eastAsia"/>
+        </w:rPr>
+      </w:pPr>
+      <w:r>
+        <w:rPr>
+          <w:rFonts w:ascii="黑体" w:hAnsi="黑体"/>
+        </w:rPr>
+        <w:t>4.</w:t>
+      </w:r>
+      <w:r>
+        <w:rPr>
+          <w:rFonts w:ascii="黑体" w:hAnsi="黑体" w:hint="eastAsia"/>
+        </w:rPr>
+        <w:t>3</w:t>
+      </w:r>
+      <w:r>
+        <w:rPr>
+          <w:rFonts w:ascii="黑体" w:hAnsi="黑体"/>
+        </w:rPr>
+        <w:t>.5</w:t>
+      </w:r>
+      <w:r>
+        <w:rPr>
+          <w:rFonts w:ascii="黑体" w:hAnsi="黑体"/>
+        </w:rPr>
+        <w:t xml:space="preserve"> </w:t>
+      </w:r>
+      <w:r>
+        <w:rPr>
+          <w:rFonts w:hint="eastAsia"/>
+        </w:rPr>
+        <w:t>项目功能模块设计</w:t>
+      </w:r>
+    </w:p>
+    <w:p>
+      <w:pPr>
+        <w:pStyle w:val="3"/>
+        <w:keepNext w:val="0"/>
+        <w:keepLines w:val="0"/>
+        <w:spacing w:line="415" w:lineRule="auto"/>
+        <w:rPr>
+          <w:rFonts w:hint="eastAsia"/>
+        </w:rPr>
+      </w:pPr>
+      <w:r>
+        <w:rPr>
+          <w:rFonts w:ascii="黑体" w:hAnsi="黑体" w:hint="eastAsia"/>
+        </w:rPr>
+        <w:t>4</w:t>
+      </w:r>
+      <w:r>
+        <w:rPr>
+          <w:rFonts w:ascii="黑体" w:hAnsi="黑体"/>
+        </w:rPr>
+        <w:t>.3.</w:t>
+      </w:r>
+      <w:r>
+        <w:rPr>
+          <w:rFonts w:ascii="黑体" w:hAnsi="黑体"/>
+        </w:rPr>
+        <w:t>6</w:t>
+      </w:r>
+      <w:r>
+        <w:t xml:space="preserve"> </w:t>
+      </w:r>
+      <w:r>
+        <w:rPr>
+          <w:rFonts w:hint="eastAsia"/>
+        </w:rPr>
+        <w:t>个人中心功能模块设计</w:t>
       </w:r>
     </w:p>
     <w:p>
@@ -4690,7 +5672,7 @@
         <w:rPr>
           <w:rFonts w:hint="eastAsia"/>
         </w:rPr>
-        <w:t>第四章</w:t>
+        <w:t>第五章</w:t>
       </w:r>
       <w:r>
         <w:rPr>
@@ -4702,7 +5684,7 @@
         <w:rPr>
           <w:rFonts w:hint="eastAsia"/>
         </w:rPr>
-        <w:t>移动开发学习系统的概要设计</w:t>
+        <w:t>移动开发学习系统的详细设计</w:t>
       </w:r>
     </w:p>
     <w:p>
@@ -4711,261 +5693,18 @@
         <w:keepNext w:val="0"/>
         <w:keepLines w:val="0"/>
         <w:spacing w:line="415" w:lineRule="auto"/>
-        <w:rPr>
-          <w:rStyle w:val="20"/>
-        </w:rPr>
       </w:pPr>
       <w:r>
         <w:rPr>
           <w:rFonts w:ascii="黑体" w:hAnsi="黑体" w:hint="eastAsia"/>
-          <w:szCs w:val="28"/>
-        </w:rPr>
-        <w:t>4.1</w:t>
-      </w:r>
-      <w:r>
-        <w:rPr>
-          <w:rFonts w:ascii="黑体" w:hAnsi="黑体"/>
-        </w:rPr>
-        <w:t xml:space="preserve"> </w:t>
-      </w:r>
-      <w:r>
-        <w:rPr>
-          <w:rStyle w:val="20"/>
-          <w:rFonts w:hint="eastAsia"/>
-        </w:rPr>
-        <w:t>系统架构</w:t>
-      </w:r>
-    </w:p>
-    <w:p>
-      <w:pPr>
-        <w:pStyle w:val="3"/>
-        <w:keepNext w:val="0"/>
-        <w:keepLines w:val="0"/>
-        <w:spacing w:line="415" w:lineRule="auto"/>
-      </w:pPr>
-      <w:r>
-        <w:rPr>
-          <w:rFonts w:ascii="黑体" w:hAnsi="黑体" w:hint="eastAsia"/>
-        </w:rPr>
-        <w:t>4.1.1</w:t>
-      </w:r>
-      <w:r>
-        <w:t xml:space="preserve"> </w:t>
-      </w:r>
-      <w:r>
-        <w:rPr>
-          <w:rFonts w:hint="eastAsia"/>
-        </w:rPr>
-        <w:t>移动开发学习系统架构设计</w:t>
-      </w:r>
-    </w:p>
-    <w:p>
-      <w:pPr>
-        <w:ind w:firstLineChars="200" w:firstLine="480"/>
-        <w:rPr>
-          <w:rFonts w:ascii="宋体" w:hAnsi="宋体"/>
-        </w:rPr>
-      </w:pPr>
-      <w:r>
-        <w:rPr>
-          <w:rFonts w:ascii="宋体" w:hAnsi="宋体" w:hint="eastAsia"/>
-        </w:rPr>
-        <w:t>本文基于</w:t>
-      </w:r>
-      <w:r>
-        <w:rPr>
-          <w:rFonts w:ascii="宋体" w:hAnsi="宋体"/>
-        </w:rPr>
-        <w:t>A</w:t>
-      </w:r>
-      <w:r>
-        <w:rPr>
-          <w:rFonts w:ascii="宋体" w:hAnsi="宋体" w:hint="eastAsia"/>
-        </w:rPr>
-        <w:t>ndroid的移动开发学习系统</w:t>
-      </w:r>
-      <w:r>
-        <w:rPr>
-          <w:rFonts w:ascii="宋体" w:hAnsi="宋体" w:hint="eastAsia"/>
-        </w:rPr>
-        <w:t>采用</w:t>
-      </w:r>
-      <w:r>
-        <w:rPr>
-          <w:rFonts w:ascii="宋体" w:hAnsi="宋体"/>
-        </w:rPr>
-        <w:t>C/S模式设计。利用软件</w:t>
-      </w:r>
-      <w:r>
-        <w:rPr>
-          <w:rFonts w:ascii="宋体" w:hAnsi="宋体" w:hint="eastAsia"/>
-        </w:rPr>
-        <w:t>四</w:t>
-      </w:r>
-      <w:r>
-        <w:rPr>
-          <w:rFonts w:ascii="宋体" w:hAnsi="宋体"/>
-        </w:rPr>
-        <w:t>层架构模型进行开</w:t>
-      </w:r>
-      <w:r>
-        <w:rPr>
-          <w:rFonts w:ascii="宋体" w:hAnsi="宋体" w:hint="eastAsia"/>
-        </w:rPr>
-        <w:t>发。其中，</w:t>
-      </w:r>
-      <w:r>
-        <w:rPr>
-          <w:rFonts w:ascii="宋体" w:hAnsi="宋体" w:hint="eastAsia"/>
-        </w:rPr>
-        <w:t>用户层表明系统的用户组成；</w:t>
-      </w:r>
-      <w:r>
-        <w:rPr>
-          <w:rFonts w:ascii="宋体" w:hAnsi="宋体" w:hint="eastAsia"/>
-        </w:rPr>
-        <w:t>表示层主要负责接收</w:t>
-      </w:r>
-      <w:r>
-        <w:rPr>
-          <w:rFonts w:ascii="宋体" w:hAnsi="宋体" w:hint="eastAsia"/>
-        </w:rPr>
-        <w:t>数据服务层传输的用户请求数据</w:t>
-      </w:r>
-      <w:r>
-        <w:rPr>
-          <w:rFonts w:ascii="宋体" w:hAnsi="宋体" w:hint="eastAsia"/>
-        </w:rPr>
-        <w:t>以及经过业务逻辑层处理过后的数据展示；</w:t>
-      </w:r>
-      <w:r>
-        <w:rPr>
-          <w:rFonts w:ascii="宋体" w:hAnsi="宋体" w:hint="eastAsia"/>
-        </w:rPr>
-        <w:t>业务逻辑层主要是对数据</w:t>
-      </w:r>
-      <w:r>
-        <w:rPr>
-          <w:rFonts w:ascii="宋体" w:hAnsi="宋体" w:hint="eastAsia"/>
-        </w:rPr>
-        <w:t>服务</w:t>
-      </w:r>
-      <w:r>
-        <w:rPr>
-          <w:rFonts w:ascii="宋体" w:hAnsi="宋体" w:hint="eastAsia"/>
-        </w:rPr>
-        <w:t>层的</w:t>
-      </w:r>
-      <w:r>
-        <w:rPr>
-          <w:rFonts w:ascii="宋体" w:hAnsi="宋体" w:hint="eastAsia"/>
-        </w:rPr>
-        <w:t>数据处理，它处于表示层和数据服务层的中间层次，具有一定的桥梁</w:t>
-      </w:r>
-      <w:r>
-        <w:rPr>
-          <w:rFonts w:ascii="宋体" w:hAnsi="宋体" w:hint="eastAsia"/>
-        </w:rPr>
-        <w:t>作用；</w:t>
-      </w:r>
-      <w:r>
-        <w:rPr>
-          <w:rFonts w:ascii="宋体" w:hAnsi="宋体" w:hint="eastAsia"/>
-        </w:rPr>
-        <w:t>数据服务</w:t>
-      </w:r>
-      <w:r>
-        <w:rPr>
-          <w:rFonts w:ascii="宋体" w:hAnsi="宋体" w:hint="eastAsia"/>
-        </w:rPr>
-        <w:t>层主要负责</w:t>
-      </w:r>
-      <w:r>
-        <w:rPr>
-          <w:rFonts w:ascii="宋体" w:hAnsi="宋体" w:hint="eastAsia"/>
-        </w:rPr>
-        <w:t>对数据库中原始数据的处理，为其他三</w:t>
-      </w:r>
-      <w:r>
-        <w:rPr>
-          <w:rFonts w:ascii="宋体" w:hAnsi="宋体" w:hint="eastAsia"/>
-        </w:rPr>
-        <w:t>层提供数据服务</w:t>
-      </w:r>
-      <w:r>
-        <w:rPr>
-          <w:rFonts w:ascii="宋体" w:hAnsi="宋体" w:hint="eastAsia"/>
-        </w:rPr>
-        <w:t>。</w:t>
-      </w:r>
-    </w:p>
-    <w:p>
-      <w:pPr>
-        <w:ind w:firstLineChars="200" w:firstLine="480"/>
-        <w:rPr>
-          <w:rFonts w:ascii="宋体" w:hAnsi="宋体" w:hint="eastAsia"/>
-        </w:rPr>
-      </w:pPr>
-      <w:r>
-        <w:rPr>
-          <w:rFonts w:ascii="宋体" w:hAnsi="宋体" w:hint="eastAsia"/>
-        </w:rPr>
-        <w:t>移动开发学习系统使用这四层结构模型，在架构上层次清晰</w:t>
-      </w:r>
-      <w:r>
-        <w:rPr>
-          <w:rFonts w:ascii="宋体" w:hAnsi="宋体" w:hint="eastAsia"/>
-        </w:rPr>
-        <w:t>，每一层都可以独立测试，其他层的接口通过模拟解决，充分体现出软件开发过程中高内聚、低耦合的思想。同时，让复杂的系统简单化，在系统开发方面上，实现了界面与代码的分离，有利于降低层次之间的依赖性，有利于提高系统开发效率。移动开发学习系统总体架构，如图4-1所示。</w:t>
-      </w:r>
-    </w:p>
-    <w:p>
-      <w:pPr>
-        <w:ind w:firstLineChars="200" w:firstLine="480"/>
-        <w:rPr>
-          <w:rFonts w:ascii="宋体" w:hAnsi="宋体" w:hint="eastAsia"/>
-        </w:rPr>
-      </w:pPr>
-    </w:p>
-    <w:p>
-      <w:pPr>
-        <w:pStyle w:val="3"/>
-        <w:keepNext w:val="0"/>
-        <w:keepLines w:val="0"/>
-        <w:spacing w:line="415" w:lineRule="auto"/>
-      </w:pPr>
-      <w:r>
-        <w:rPr>
-          <w:rFonts w:ascii="黑体" w:hAnsi="黑体" w:hint="eastAsia"/>
-        </w:rPr>
-        <w:t>4.1.2</w:t>
-      </w:r>
-      <w:r>
-        <w:t xml:space="preserve"> </w:t>
-      </w:r>
-      <w:r>
-        <w:rPr>
-          <w:rFonts w:hint="eastAsia"/>
-        </w:rPr>
-        <w:t>移动开发学习系统框架设计</w:t>
-      </w:r>
-      <w:bookmarkStart w:id="0" w:name="_GoBack"/>
-      <w:bookmarkEnd w:id="0"/>
-    </w:p>
-    <w:p>
-      <w:pPr>
-        <w:rPr>
-          <w:rFonts w:hint="eastAsia"/>
-        </w:rPr>
-      </w:pPr>
-      <w:r>
-        <w:tab/>
-      </w:r>
-      <w:r>
-        <w:rPr>
-          <w:rFonts w:hint="eastAsia"/>
-        </w:rPr>
-        <w:t>根据移动开发学习系统需求分析，</w:t>
+        </w:rPr>
+        <w:t>5.1</w:t>
+      </w:r>
+      <w:r>
+        <w:rPr>
+          <w:rFonts w:hint="eastAsia"/>
+        </w:rPr>
+        <w:t>系统界面设计</w:t>
       </w:r>
     </w:p>
     <w:p>
@@ -4978,18 +5717,40 @@
       <w:r>
         <w:rPr>
           <w:rFonts w:ascii="黑体" w:hAnsi="黑体" w:hint="eastAsia"/>
-          <w:szCs w:val="28"/>
-        </w:rPr>
-        <w:t>4.2</w:t>
-      </w:r>
-      <w:r>
+        </w:rPr>
+        <w:t>5.2</w:t>
+      </w:r>
+      <w:r>
+        <w:rPr>
+          <w:rFonts w:hint="eastAsia"/>
+        </w:rPr>
+        <w:t>系统各功能模块详细设计</w:t>
+      </w:r>
+    </w:p>
+    <w:p>
+      <w:pPr>
+        <w:pStyle w:val="1"/>
+        <w:keepNext w:val="0"/>
+        <w:keepLines w:val="0"/>
+        <w:jc w:val="center"/>
+      </w:pPr>
+      <w:r>
+        <w:rPr>
+          <w:rFonts w:hint="eastAsia"/>
+        </w:rPr>
+        <w:t>第六章</w:t>
+      </w:r>
+      <w:r>
+        <w:rPr>
+          <w:rFonts w:hint="eastAsia"/>
+        </w:rPr>
         <w:t xml:space="preserve"> </w:t>
       </w:r>
       <w:r>
         <w:rPr>
           <w:rFonts w:hint="eastAsia"/>
         </w:rPr>
-        <w:t>系统数据库设计</w:t>
+        <w:t>移动开发学习系统的实现</w:t>
       </w:r>
     </w:p>
     <w:p>
@@ -4998,33 +5759,70 @@
         <w:keepNext w:val="0"/>
         <w:keepLines w:val="0"/>
         <w:spacing w:line="415" w:lineRule="auto"/>
+      </w:pPr>
+      <w:r>
+        <w:rPr>
+          <w:rFonts w:ascii="黑体" w:hAnsi="黑体" w:hint="eastAsia"/>
+        </w:rPr>
+        <w:lastRenderedPageBreak/>
+        <w:t>6.1</w:t>
+      </w:r>
+      <w:r>
+        <w:rPr>
+          <w:rFonts w:hint="eastAsia"/>
+        </w:rPr>
+        <w:t>系统开发环境</w:t>
+      </w:r>
+    </w:p>
+    <w:p>
+      <w:pPr>
+        <w:pStyle w:val="2"/>
+        <w:keepNext w:val="0"/>
+        <w:keepLines w:val="0"/>
+        <w:spacing w:line="415" w:lineRule="auto"/>
+      </w:pPr>
+      <w:r>
+        <w:rPr>
+          <w:rFonts w:ascii="黑体" w:hAnsi="黑体" w:hint="eastAsia"/>
+        </w:rPr>
+        <w:t>6.1</w:t>
+      </w:r>
+      <w:r>
+        <w:rPr>
+          <w:rFonts w:hint="eastAsia"/>
+        </w:rPr>
+        <w:t>系统实现的关键技术分析</w:t>
+      </w:r>
+    </w:p>
+    <w:p>
+      <w:pPr>
+        <w:pStyle w:val="2"/>
+        <w:keepNext w:val="0"/>
+        <w:keepLines w:val="0"/>
+        <w:spacing w:line="415" w:lineRule="auto"/>
+      </w:pPr>
+      <w:r>
+        <w:rPr>
+          <w:rFonts w:ascii="黑体" w:hAnsi="黑体" w:hint="eastAsia"/>
+        </w:rPr>
+        <w:t>6.2</w:t>
+      </w:r>
+      <w:r>
+        <w:rPr>
+          <w:rFonts w:hint="eastAsia"/>
+        </w:rPr>
+        <w:t>移动开发学习系统功能模块实现</w:t>
+      </w:r>
+    </w:p>
+    <w:p/>
+    <w:p/>
+    <w:p/>
+    <w:p>
+      <w:pPr>
         <w:rPr>
           <w:rStyle w:val="20"/>
         </w:rPr>
       </w:pPr>
-      <w:r>
-        <w:rPr>
-          <w:rFonts w:ascii="黑体" w:hAnsi="黑体" w:hint="eastAsia"/>
-          <w:szCs w:val="28"/>
-        </w:rPr>
-        <w:t>4.3</w:t>
-      </w:r>
-      <w:r>
-        <w:t xml:space="preserve"> </w:t>
-      </w:r>
-      <w:r>
-        <w:rPr>
-          <w:rStyle w:val="20"/>
-        </w:rPr>
-        <w:t>系统</w:t>
-      </w:r>
-      <w:r>
-        <w:rPr>
-          <w:rStyle w:val="20"/>
-          <w:rFonts w:hint="eastAsia"/>
-        </w:rPr>
-        <w:t>功能模块设计</w:t>
-      </w:r>
     </w:p>
     <w:p>
       <w:pPr>
@@ -5044,7 +5842,7 @@
         <w:rPr>
           <w:rFonts w:hint="eastAsia"/>
         </w:rPr>
-        <w:t>第五章</w:t>
+        <w:t>第七章</w:t>
       </w:r>
       <w:r>
         <w:rPr>
@@ -5056,7 +5854,7 @@
         <w:rPr>
           <w:rFonts w:hint="eastAsia"/>
         </w:rPr>
-        <w:t>移动开发学习系统的详细设计</w:t>
+        <w:t>移动开发学习系统的测试</w:t>
       </w:r>
     </w:p>
     <w:p>
@@ -5070,13 +5868,19 @@
         <w:rPr>
           <w:rFonts w:ascii="黑体" w:hAnsi="黑体" w:hint="eastAsia"/>
         </w:rPr>
-        <w:t>5.1</w:t>
-      </w:r>
-      <w:r>
-        <w:rPr>
-          <w:rFonts w:hint="eastAsia"/>
-        </w:rPr>
-        <w:t>系统界面设计</w:t>
+        <w:t>7.1</w:t>
+      </w:r>
+      <w:r>
+        <w:rPr>
+          <w:rFonts w:ascii="黑体" w:hAnsi="黑体"/>
+        </w:rPr>
+        <w:t xml:space="preserve"> </w:t>
+      </w:r>
+      <w:r>
+        <w:rPr>
+          <w:rFonts w:hint="eastAsia"/>
+        </w:rPr>
+        <w:t>功能测试</w:t>
       </w:r>
     </w:p>
     <w:p>
@@ -5090,13 +5894,19 @@
         <w:rPr>
           <w:rFonts w:ascii="黑体" w:hAnsi="黑体" w:hint="eastAsia"/>
         </w:rPr>
-        <w:t>5.2</w:t>
-      </w:r>
-      <w:r>
-        <w:rPr>
-          <w:rFonts w:hint="eastAsia"/>
-        </w:rPr>
-        <w:t>系统各功能模块详细设计</w:t>
+        <w:t>7.2</w:t>
+      </w:r>
+      <w:r>
+        <w:rPr>
+          <w:rFonts w:ascii="黑体" w:hAnsi="黑体"/>
+        </w:rPr>
+        <w:t xml:space="preserve"> </w:t>
+      </w:r>
+      <w:r>
+        <w:rPr>
+          <w:rFonts w:hint="eastAsia"/>
+        </w:rPr>
+        <w:t>性能测试</w:t>
       </w:r>
     </w:p>
     <w:p>
@@ -5110,188 +5920,6 @@
         <w:rPr>
           <w:rFonts w:hint="eastAsia"/>
         </w:rPr>
-        <w:t>第六章</w:t>
-      </w:r>
-      <w:r>
-        <w:rPr>
-          <w:rFonts w:hint="eastAsia"/>
-        </w:rPr>
-        <w:t xml:space="preserve"> </w:t>
-      </w:r>
-      <w:r>
-        <w:rPr>
-          <w:rFonts w:hint="eastAsia"/>
-        </w:rPr>
-        <w:t>移动开发学习系统的实现</w:t>
-      </w:r>
-    </w:p>
-    <w:p>
-      <w:pPr>
-        <w:pStyle w:val="2"/>
-        <w:keepNext w:val="0"/>
-        <w:keepLines w:val="0"/>
-        <w:spacing w:line="415" w:lineRule="auto"/>
-      </w:pPr>
-      <w:r>
-        <w:rPr>
-          <w:rFonts w:ascii="黑体" w:hAnsi="黑体" w:hint="eastAsia"/>
-        </w:rPr>
-        <w:t>6.1</w:t>
-      </w:r>
-      <w:r>
-        <w:rPr>
-          <w:rFonts w:hint="eastAsia"/>
-        </w:rPr>
-        <w:t>系统开发环境</w:t>
-      </w:r>
-    </w:p>
-    <w:p>
-      <w:pPr>
-        <w:pStyle w:val="2"/>
-        <w:keepNext w:val="0"/>
-        <w:keepLines w:val="0"/>
-        <w:spacing w:line="415" w:lineRule="auto"/>
-      </w:pPr>
-      <w:r>
-        <w:rPr>
-          <w:rFonts w:ascii="黑体" w:hAnsi="黑体" w:hint="eastAsia"/>
-        </w:rPr>
-        <w:t>6.1</w:t>
-      </w:r>
-      <w:r>
-        <w:rPr>
-          <w:rFonts w:hint="eastAsia"/>
-        </w:rPr>
-        <w:t>系统实现的关键技术分析</w:t>
-      </w:r>
-    </w:p>
-    <w:p>
-      <w:pPr>
-        <w:pStyle w:val="2"/>
-        <w:keepNext w:val="0"/>
-        <w:keepLines w:val="0"/>
-        <w:spacing w:line="415" w:lineRule="auto"/>
-      </w:pPr>
-      <w:r>
-        <w:rPr>
-          <w:rFonts w:ascii="黑体" w:hAnsi="黑体" w:hint="eastAsia"/>
-        </w:rPr>
-        <w:t>6.2</w:t>
-      </w:r>
-      <w:r>
-        <w:rPr>
-          <w:rFonts w:hint="eastAsia"/>
-        </w:rPr>
-        <w:t>移动开发学习系统功能模块实现</w:t>
-      </w:r>
-    </w:p>
-    <w:p/>
-    <w:p/>
-    <w:p/>
-    <w:p>
-      <w:pPr>
-        <w:rPr>
-          <w:rStyle w:val="20"/>
-        </w:rPr>
-      </w:pPr>
-    </w:p>
-    <w:p>
-      <w:pPr>
-        <w:rPr>
-          <w:rStyle w:val="20"/>
-        </w:rPr>
-      </w:pPr>
-    </w:p>
-    <w:p>
-      <w:pPr>
-        <w:pStyle w:val="1"/>
-        <w:keepNext w:val="0"/>
-        <w:keepLines w:val="0"/>
-        <w:jc w:val="center"/>
-      </w:pPr>
-      <w:r>
-        <w:rPr>
-          <w:rFonts w:hint="eastAsia"/>
-        </w:rPr>
-        <w:t>第七章</w:t>
-      </w:r>
-      <w:r>
-        <w:rPr>
-          <w:rFonts w:hint="eastAsia"/>
-        </w:rPr>
-        <w:t xml:space="preserve"> </w:t>
-      </w:r>
-      <w:r>
-        <w:rPr>
-          <w:rFonts w:hint="eastAsia"/>
-        </w:rPr>
-        <w:t>移动开发学习系统的测试</w:t>
-      </w:r>
-    </w:p>
-    <w:p>
-      <w:pPr>
-        <w:pStyle w:val="2"/>
-        <w:keepNext w:val="0"/>
-        <w:keepLines w:val="0"/>
-        <w:spacing w:line="415" w:lineRule="auto"/>
-      </w:pPr>
-      <w:r>
-        <w:rPr>
-          <w:rFonts w:ascii="黑体" w:hAnsi="黑体" w:hint="eastAsia"/>
-        </w:rPr>
-        <w:t>7.1</w:t>
-      </w:r>
-      <w:r>
-        <w:rPr>
-          <w:rFonts w:ascii="黑体" w:hAnsi="黑体"/>
-        </w:rPr>
-        <w:t xml:space="preserve"> </w:t>
-      </w:r>
-      <w:r>
-        <w:rPr>
-          <w:rFonts w:hint="eastAsia"/>
-        </w:rPr>
-        <w:t>功能测试</w:t>
-      </w:r>
-    </w:p>
-    <w:p>
-      <w:pPr>
-        <w:pStyle w:val="2"/>
-        <w:keepNext w:val="0"/>
-        <w:keepLines w:val="0"/>
-        <w:spacing w:line="415" w:lineRule="auto"/>
-      </w:pPr>
-      <w:r>
-        <w:rPr>
-          <w:rFonts w:ascii="黑体" w:hAnsi="黑体" w:hint="eastAsia"/>
-        </w:rPr>
-        <w:t>7.2</w:t>
-      </w:r>
-      <w:r>
-        <w:rPr>
-          <w:rFonts w:ascii="黑体" w:hAnsi="黑体"/>
-        </w:rPr>
-        <w:t xml:space="preserve"> </w:t>
-      </w:r>
-      <w:r>
-        <w:rPr>
-          <w:rFonts w:hint="eastAsia"/>
-        </w:rPr>
-        <w:t>性能测试</w:t>
-      </w:r>
-    </w:p>
-    <w:p>
-      <w:pPr>
-        <w:pStyle w:val="1"/>
-        <w:keepNext w:val="0"/>
-        <w:keepLines w:val="0"/>
-        <w:jc w:val="center"/>
-      </w:pPr>
-      <w:r>
-        <w:rPr>
-          <w:rFonts w:hint="eastAsia"/>
-        </w:rPr>
-        <w:lastRenderedPageBreak/>
         <w:t>总结</w:t>
       </w:r>
     </w:p>
@@ -5341,7 +5969,7 @@
 </file>
 
 <file path=word/endnotes.xml><?xml version="1.0" encoding="utf-8"?>
-<w:endnotes xmlns:wpc="http://schemas.microsoft.com/office/word/2010/wordprocessingCanvas" xmlns:cx="http://schemas.microsoft.com/office/drawing/2014/chartex" xmlns:mc="http://schemas.openxmlformats.org/markup-compatibility/2006" xmlns:o="urn:schemas-microsoft-com:office:office" xmlns:r="http://schemas.openxmlformats.org/officeDocument/2006/relationships" xmlns:m="http://schemas.openxmlformats.org/officeDocument/2006/math" xmlns:v="urn:schemas-microsoft-com:vml" xmlns:wp14="http://schemas.microsoft.com/office/word/2010/wordprocessingDrawing" xmlns:wp="http://schemas.openxmlformats.org/drawingml/2006/wordprocessingDrawing" xmlns:w10="urn:schemas-microsoft-com:office:word" xmlns:w="http://schemas.openxmlformats.org/wordprocessingml/2006/main" xmlns:w14="http://schemas.microsoft.com/office/word/2010/wordml" xmlns:w15="http://schemas.microsoft.com/office/word/2012/wordml" xmlns:w16se="http://schemas.microsoft.com/office/word/2015/wordml/symex" xmlns:wpg="http://schemas.microsoft.com/office/word/2010/wordprocessingGroup" xmlns:wpi="http://schemas.microsoft.com/office/word/2010/wordprocessingInk" xmlns:wne="http://schemas.microsoft.com/office/word/2006/wordml" xmlns:wps="http://schemas.microsoft.com/office/word/2010/wordprocessingShape" mc:Ignorable="w14 w15 w16se wp14">
+<w:endnotes xmlns:wpc="http://schemas.microsoft.com/office/word/2010/wordprocessingCanvas" xmlns:cx="http://schemas.microsoft.com/office/drawing/2014/chartex" xmlns:cx1="http://schemas.microsoft.com/office/drawing/2015/9/8/chartex" xmlns:cx2="http://schemas.microsoft.com/office/drawing/2015/10/21/chartex" xmlns:cx3="http://schemas.microsoft.com/office/drawing/2016/5/9/chartex" xmlns:cx4="http://schemas.microsoft.com/office/drawing/2016/5/10/chartex" xmlns:cx5="http://schemas.microsoft.com/office/drawing/2016/5/11/chartex" xmlns:cx6="http://schemas.microsoft.com/office/drawing/2016/5/12/chartex" xmlns:cx7="http://schemas.microsoft.com/office/drawing/2016/5/13/chartex" xmlns:cx8="http://schemas.microsoft.com/office/drawing/2016/5/14/chartex" xmlns:mc="http://schemas.openxmlformats.org/markup-compatibility/2006" xmlns:aink="http://schemas.microsoft.com/office/drawing/2016/ink" xmlns:am3d="http://schemas.microsoft.com/office/drawing/2017/model3d" xmlns:o="urn:schemas-microsoft-com:office:office" xmlns:r="http://schemas.openxmlformats.org/officeDocument/2006/relationships" xmlns:m="http://schemas.openxmlformats.org/officeDocument/2006/math" xmlns:v="urn:schemas-microsoft-com:vml" xmlns:wp14="http://schemas.microsoft.com/office/word/2010/wordprocessingDrawing" xmlns:wp="http://schemas.openxmlformats.org/drawingml/2006/wordprocessingDrawing" xmlns:w10="urn:schemas-microsoft-com:office:word" xmlns:w="http://schemas.openxmlformats.org/wordprocessingml/2006/main" xmlns:w14="http://schemas.microsoft.com/office/word/2010/wordml" xmlns:w15="http://schemas.microsoft.com/office/word/2012/wordml" xmlns:w16cid="http://schemas.microsoft.com/office/word/2016/wordml/cid" xmlns:w16se="http://schemas.microsoft.com/office/word/2015/wordml/symex" xmlns:wpg="http://schemas.microsoft.com/office/word/2010/wordprocessingGroup" xmlns:wpi="http://schemas.microsoft.com/office/word/2010/wordprocessingInk" xmlns:wne="http://schemas.microsoft.com/office/word/2006/wordml" xmlns:wps="http://schemas.microsoft.com/office/word/2010/wordprocessingShape" mc:Ignorable="w14 w15 w16se w16cid wp14">
   <w:endnote w:type="separator" w:id="-1">
     <w:p>
       <w:pPr>
@@ -5812,7 +6440,7 @@
 </file>
 
 <file path=word/footnotes.xml><?xml version="1.0" encoding="utf-8"?>
-<w:footnotes xmlns:wpc="http://schemas.microsoft.com/office/word/2010/wordprocessingCanvas" xmlns:cx="http://schemas.microsoft.com/office/drawing/2014/chartex" xmlns:mc="http://schemas.openxmlformats.org/markup-compatibility/2006" xmlns:o="urn:schemas-microsoft-com:office:office" xmlns:r="http://schemas.openxmlformats.org/officeDocument/2006/relationships" xmlns:m="http://schemas.openxmlformats.org/officeDocument/2006/math" xmlns:v="urn:schemas-microsoft-com:vml" xmlns:wp14="http://schemas.microsoft.com/office/word/2010/wordprocessingDrawing" xmlns:wp="http://schemas.openxmlformats.org/drawingml/2006/wordprocessingDrawing" xmlns:w10="urn:schemas-microsoft-com:office:word" xmlns:w="http://schemas.openxmlformats.org/wordprocessingml/2006/main" xmlns:w14="http://schemas.microsoft.com/office/word/2010/wordml" xmlns:w15="http://schemas.microsoft.com/office/word/2012/wordml" xmlns:w16se="http://schemas.microsoft.com/office/word/2015/wordml/symex" xmlns:wpg="http://schemas.microsoft.com/office/word/2010/wordprocessingGroup" xmlns:wpi="http://schemas.microsoft.com/office/word/2010/wordprocessingInk" xmlns:wne="http://schemas.microsoft.com/office/word/2006/wordml" xmlns:wps="http://schemas.microsoft.com/office/word/2010/wordprocessingShape" mc:Ignorable="w14 w15 w16se wp14">
+<w:footnotes xmlns:wpc="http://schemas.microsoft.com/office/word/2010/wordprocessingCanvas" xmlns:cx="http://schemas.microsoft.com/office/drawing/2014/chartex" xmlns:cx1="http://schemas.microsoft.com/office/drawing/2015/9/8/chartex" xmlns:cx2="http://schemas.microsoft.com/office/drawing/2015/10/21/chartex" xmlns:cx3="http://schemas.microsoft.com/office/drawing/2016/5/9/chartex" xmlns:cx4="http://schemas.microsoft.com/office/drawing/2016/5/10/chartex" xmlns:cx5="http://schemas.microsoft.com/office/drawing/2016/5/11/chartex" xmlns:cx6="http://schemas.microsoft.com/office/drawing/2016/5/12/chartex" xmlns:cx7="http://schemas.microsoft.com/office/drawing/2016/5/13/chartex" xmlns:cx8="http://schemas.microsoft.com/office/drawing/2016/5/14/chartex" xmlns:mc="http://schemas.openxmlformats.org/markup-compatibility/2006" xmlns:aink="http://schemas.microsoft.com/office/drawing/2016/ink" xmlns:am3d="http://schemas.microsoft.com/office/drawing/2017/model3d" xmlns:o="urn:schemas-microsoft-com:office:office" xmlns:r="http://schemas.openxmlformats.org/officeDocument/2006/relationships" xmlns:m="http://schemas.openxmlformats.org/officeDocument/2006/math" xmlns:v="urn:schemas-microsoft-com:vml" xmlns:wp14="http://schemas.microsoft.com/office/word/2010/wordprocessingDrawing" xmlns:wp="http://schemas.openxmlformats.org/drawingml/2006/wordprocessingDrawing" xmlns:w10="urn:schemas-microsoft-com:office:word" xmlns:w="http://schemas.openxmlformats.org/wordprocessingml/2006/main" xmlns:w14="http://schemas.microsoft.com/office/word/2010/wordml" xmlns:w15="http://schemas.microsoft.com/office/word/2012/wordml" xmlns:w16cid="http://schemas.microsoft.com/office/word/2016/wordml/cid" xmlns:w16se="http://schemas.microsoft.com/office/word/2015/wordml/symex" xmlns:wpg="http://schemas.microsoft.com/office/word/2010/wordprocessingGroup" xmlns:wpi="http://schemas.microsoft.com/office/word/2010/wordprocessingInk" xmlns:wne="http://schemas.microsoft.com/office/word/2006/wordml" xmlns:wps="http://schemas.microsoft.com/office/word/2010/wordprocessingShape" mc:Ignorable="w14 w15 w16se w16cid wp14">
   <w:footnote w:type="separator" w:id="-1">
     <w:p>
       <w:r>
@@ -5831,7 +6459,7 @@
 </file>
 
 <file path=word/numbering.xml><?xml version="1.0" encoding="utf-8"?>
-<w:numbering xmlns:wpc="http://schemas.microsoft.com/office/word/2010/wordprocessingCanvas" xmlns:cx="http://schemas.microsoft.com/office/drawing/2014/chartex" xmlns:mc="http://schemas.openxmlformats.org/markup-compatibility/2006" xmlns:o="urn:schemas-microsoft-com:office:office" xmlns:r="http://schemas.openxmlformats.org/officeDocument/2006/relationships" xmlns:m="http://schemas.openxmlformats.org/officeDocument/2006/math" xmlns:v="urn:schemas-microsoft-com:vml" xmlns:wp14="http://schemas.microsoft.com/office/word/2010/wordprocessingDrawing" xmlns:wp="http://schemas.openxmlformats.org/drawingml/2006/wordprocessingDrawing" xmlns:w10="urn:schemas-microsoft-com:office:word" xmlns:w="http://schemas.openxmlformats.org/wordprocessingml/2006/main" xmlns:w14="http://schemas.microsoft.com/office/word/2010/wordml" xmlns:w15="http://schemas.microsoft.com/office/word/2012/wordml" xmlns:w16se="http://schemas.microsoft.com/office/word/2015/wordml/symex" xmlns:wpg="http://schemas.microsoft.com/office/word/2010/wordprocessingGroup" xmlns:wpi="http://schemas.microsoft.com/office/word/2010/wordprocessingInk" xmlns:wne="http://schemas.microsoft.com/office/word/2006/wordml" xmlns:wps="http://schemas.microsoft.com/office/word/2010/wordprocessingShape" mc:Ignorable="w14 w15 w16se wp14">
+<w:numbering xmlns:wpc="http://schemas.microsoft.com/office/word/2010/wordprocessingCanvas" xmlns:cx="http://schemas.microsoft.com/office/drawing/2014/chartex" xmlns:cx1="http://schemas.microsoft.com/office/drawing/2015/9/8/chartex" xmlns:cx2="http://schemas.microsoft.com/office/drawing/2015/10/21/chartex" xmlns:cx3="http://schemas.microsoft.com/office/drawing/2016/5/9/chartex" xmlns:cx4="http://schemas.microsoft.com/office/drawing/2016/5/10/chartex" xmlns:cx5="http://schemas.microsoft.com/office/drawing/2016/5/11/chartex" xmlns:cx6="http://schemas.microsoft.com/office/drawing/2016/5/12/chartex" xmlns:cx7="http://schemas.microsoft.com/office/drawing/2016/5/13/chartex" xmlns:cx8="http://schemas.microsoft.com/office/drawing/2016/5/14/chartex" xmlns:mc="http://schemas.openxmlformats.org/markup-compatibility/2006" xmlns:aink="http://schemas.microsoft.com/office/drawing/2016/ink" xmlns:am3d="http://schemas.microsoft.com/office/drawing/2017/model3d" xmlns:o="urn:schemas-microsoft-com:office:office" xmlns:r="http://schemas.openxmlformats.org/officeDocument/2006/relationships" xmlns:m="http://schemas.openxmlformats.org/officeDocument/2006/math" xmlns:v="urn:schemas-microsoft-com:vml" xmlns:wp14="http://schemas.microsoft.com/office/word/2010/wordprocessingDrawing" xmlns:wp="http://schemas.openxmlformats.org/drawingml/2006/wordprocessingDrawing" xmlns:w10="urn:schemas-microsoft-com:office:word" xmlns:w="http://schemas.openxmlformats.org/wordprocessingml/2006/main" xmlns:w14="http://schemas.microsoft.com/office/word/2010/wordml" xmlns:w15="http://schemas.microsoft.com/office/word/2012/wordml" xmlns:w16cid="http://schemas.microsoft.com/office/word/2016/wordml/cid" xmlns:w16se="http://schemas.microsoft.com/office/word/2015/wordml/symex" xmlns:wpg="http://schemas.microsoft.com/office/word/2010/wordprocessingGroup" xmlns:wpi="http://schemas.microsoft.com/office/word/2010/wordprocessingInk" xmlns:wne="http://schemas.microsoft.com/office/word/2006/wordml" xmlns:wps="http://schemas.microsoft.com/office/word/2010/wordprocessingShape" mc:Ignorable="w14 w15 w16se w16cid wp14">
   <w:abstractNum w:abstractNumId="0" w15:restartNumberingAfterBreak="0">
     <w:nsid w:val="34456ED7"/>
     <w:multiLevelType w:val="hybridMultilevel"/>
@@ -6020,7 +6648,7 @@
 </file>
 
 <file path=word/styles.xml><?xml version="1.0" encoding="utf-8"?>
-<w:styles xmlns:mc="http://schemas.openxmlformats.org/markup-compatibility/2006" xmlns:r="http://schemas.openxmlformats.org/officeDocument/2006/relationships" xmlns:w="http://schemas.openxmlformats.org/wordprocessingml/2006/main" xmlns:w14="http://schemas.microsoft.com/office/word/2010/wordml" xmlns:w15="http://schemas.microsoft.com/office/word/2012/wordml" xmlns:w16se="http://schemas.microsoft.com/office/word/2015/wordml/symex" mc:Ignorable="w14 w15 w16se">
+<w:styles xmlns:mc="http://schemas.openxmlformats.org/markup-compatibility/2006" xmlns:r="http://schemas.openxmlformats.org/officeDocument/2006/relationships" xmlns:w="http://schemas.openxmlformats.org/wordprocessingml/2006/main" xmlns:w14="http://schemas.microsoft.com/office/word/2010/wordml" xmlns:w15="http://schemas.microsoft.com/office/word/2012/wordml" xmlns:w16cid="http://schemas.microsoft.com/office/word/2016/wordml/cid" xmlns:w16se="http://schemas.microsoft.com/office/word/2015/wordml/symex" mc:Ignorable="w14 w15 w16se w16cid">
   <w:docDefaults>
     <w:rPrDefault>
       <w:rPr>
@@ -6033,7 +6661,7 @@
     </w:rPrDefault>
     <w:pPrDefault/>
   </w:docDefaults>
-  <w:latentStyles w:defLockedState="0" w:defUIPriority="99" w:defSemiHidden="0" w:defUnhideWhenUsed="0" w:defQFormat="0" w:count="371">
+  <w:latentStyles w:defLockedState="0" w:defUIPriority="99" w:defSemiHidden="0" w:defUnhideWhenUsed="0" w:defQFormat="0" w:count="377">
     <w:lsdException w:name="Normal" w:uiPriority="0" w:qFormat="1"/>
     <w:lsdException w:name="heading 1" w:uiPriority="9" w:qFormat="1"/>
     <w:lsdException w:name="heading 2" w:semiHidden="1" w:uiPriority="9" w:unhideWhenUsed="1" w:qFormat="1"/>
@@ -6181,11 +6809,8 @@
     <w:lsdException w:name="Table 3D effects 3" w:semiHidden="1" w:unhideWhenUsed="1"/>
     <w:lsdException w:name="Table Contemporary" w:semiHidden="1" w:unhideWhenUsed="1"/>
     <w:lsdException w:name="Table Elegant" w:semiHidden="1" w:unhideWhenUsed="1"/>
-    <w:lsdException w:name="Table Professional" w:semiHidden="1" w:unhideWhenUsed="1"/>
     <w:lsdException w:name="Table Subtle 1" w:semiHidden="1" w:unhideWhenUsed="1"/>
     <w:lsdException w:name="Table Subtle 2" w:semiHidden="1" w:unhideWhenUsed="1"/>
-    <w:lsdException w:name="Table Web 1" w:semiHidden="1" w:unhideWhenUsed="1"/>
-    <w:lsdException w:name="Table Web 2" w:semiHidden="1" w:unhideWhenUsed="1"/>
     <w:lsdException w:name="Table Web 3" w:semiHidden="1" w:unhideWhenUsed="1"/>
     <w:lsdException w:name="Balloon Text" w:semiHidden="1" w:unhideWhenUsed="1"/>
     <w:lsdException w:name="Table Grid" w:uiPriority="39"/>
@@ -6405,6 +7030,12 @@
     <w:lsdException w:name="List Table 5 Dark Accent 6" w:uiPriority="50"/>
     <w:lsdException w:name="List Table 6 Colorful Accent 6" w:uiPriority="51"/>
     <w:lsdException w:name="List Table 7 Colorful Accent 6" w:uiPriority="52"/>
+    <w:lsdException w:name="Mention" w:semiHidden="1" w:unhideWhenUsed="1"/>
+    <w:lsdException w:name="Smart Hyperlink" w:semiHidden="1" w:unhideWhenUsed="1"/>
+    <w:lsdException w:name="Hashtag" w:semiHidden="1" w:unhideWhenUsed="1"/>
+    <w:lsdException w:name="Unresolved Mention" w:semiHidden="1" w:unhideWhenUsed="1"/>
+    <w:lsdException w:name="Smart Link" w:semiHidden="1" w:unhideWhenUsed="1"/>
+    <w:lsdException w:name="Smart Link Error" w:semiHidden="1" w:unhideWhenUsed="1"/>
   </w:latentStyles>
   <w:style w:type="paragraph" w:default="1" w:styleId="a">
     <w:name w:val="Normal"/>
@@ -6958,7 +7589,7 @@
 </file>
 
 <file path=customXml/itemProps1.xml><?xml version="1.0" encoding="utf-8"?>
-<ds:datastoreItem xmlns:ds="http://schemas.openxmlformats.org/officeDocument/2006/customXml" ds:itemID="{BD57CDC0-E8D3-4D37-AC84-3CF2554EFC6F}">
+<ds:datastoreItem xmlns:ds="http://schemas.openxmlformats.org/officeDocument/2006/customXml" ds:itemID="{5879F83D-1E2F-FF47-B4B6-1408178D1503}">
   <ds:schemaRefs>
     <ds:schemaRef ds:uri="http://schemas.openxmlformats.org/officeDocument/2006/bibliography"/>
   </ds:schemaRefs>

--- a/文章.docx
+++ b/文章.docx
@@ -1,6 +1,6 @@
 
 <file path=word/document.xml><?xml version="1.0" encoding="utf-8"?>
-<w:document xmlns:wpc="http://schemas.microsoft.com/office/word/2010/wordprocessingCanvas" xmlns:cx="http://schemas.microsoft.com/office/drawing/2014/chartex" xmlns:cx1="http://schemas.microsoft.com/office/drawing/2015/9/8/chartex" xmlns:cx2="http://schemas.microsoft.com/office/drawing/2015/10/21/chartex" xmlns:cx3="http://schemas.microsoft.com/office/drawing/2016/5/9/chartex" xmlns:cx4="http://schemas.microsoft.com/office/drawing/2016/5/10/chartex" xmlns:cx5="http://schemas.microsoft.com/office/drawing/2016/5/11/chartex" xmlns:cx6="http://schemas.microsoft.com/office/drawing/2016/5/12/chartex" xmlns:cx7="http://schemas.microsoft.com/office/drawing/2016/5/13/chartex" xmlns:cx8="http://schemas.microsoft.com/office/drawing/2016/5/14/chartex" xmlns:mc="http://schemas.openxmlformats.org/markup-compatibility/2006" xmlns:aink="http://schemas.microsoft.com/office/drawing/2016/ink" xmlns:am3d="http://schemas.microsoft.com/office/drawing/2017/model3d" xmlns:o="urn:schemas-microsoft-com:office:office" xmlns:r="http://schemas.openxmlformats.org/officeDocument/2006/relationships" xmlns:m="http://schemas.openxmlformats.org/officeDocument/2006/math" xmlns:v="urn:schemas-microsoft-com:vml" xmlns:wp14="http://schemas.microsoft.com/office/word/2010/wordprocessingDrawing" xmlns:wp="http://schemas.openxmlformats.org/drawingml/2006/wordprocessingDrawing" xmlns:w10="urn:schemas-microsoft-com:office:word" xmlns:w="http://schemas.openxmlformats.org/wordprocessingml/2006/main" xmlns:w14="http://schemas.microsoft.com/office/word/2010/wordml" xmlns:w15="http://schemas.microsoft.com/office/word/2012/wordml" xmlns:w16cid="http://schemas.microsoft.com/office/word/2016/wordml/cid" xmlns:w16se="http://schemas.microsoft.com/office/word/2015/wordml/symex" xmlns:wpg="http://schemas.microsoft.com/office/word/2010/wordprocessingGroup" xmlns:wpi="http://schemas.microsoft.com/office/word/2010/wordprocessingInk" xmlns:wne="http://schemas.microsoft.com/office/word/2006/wordml" xmlns:wps="http://schemas.microsoft.com/office/word/2010/wordprocessingShape" mc:Ignorable="w14 w15 w16se w16cid wp14">
+<w:document xmlns:wpc="http://schemas.microsoft.com/office/word/2010/wordprocessingCanvas" xmlns:cx="http://schemas.microsoft.com/office/drawing/2014/chartex" xmlns:mc="http://schemas.openxmlformats.org/markup-compatibility/2006" xmlns:o="urn:schemas-microsoft-com:office:office" xmlns:r="http://schemas.openxmlformats.org/officeDocument/2006/relationships" xmlns:m="http://schemas.openxmlformats.org/officeDocument/2006/math" xmlns:v="urn:schemas-microsoft-com:vml" xmlns:wp14="http://schemas.microsoft.com/office/word/2010/wordprocessingDrawing" xmlns:wp="http://schemas.openxmlformats.org/drawingml/2006/wordprocessingDrawing" xmlns:w10="urn:schemas-microsoft-com:office:word" xmlns:w="http://schemas.openxmlformats.org/wordprocessingml/2006/main" xmlns:w14="http://schemas.microsoft.com/office/word/2010/wordml" xmlns:w15="http://schemas.microsoft.com/office/word/2012/wordml" xmlns:w16se="http://schemas.microsoft.com/office/word/2015/wordml/symex" xmlns:wpg="http://schemas.microsoft.com/office/word/2010/wordprocessingGroup" xmlns:wpi="http://schemas.microsoft.com/office/word/2010/wordprocessingInk" xmlns:wne="http://schemas.microsoft.com/office/word/2006/wordml" xmlns:wps="http://schemas.microsoft.com/office/word/2010/wordprocessingShape" mc:Ignorable="w14 w15 w16se wp14">
   <w:body>
     <w:p>
       <w:pPr>
@@ -3722,7 +3722,13 @@
         <w:rPr>
           <w:rFonts w:hint="eastAsia"/>
         </w:rPr>
-        <w:t>系统首页模块功能需求分析</w:t>
+        <w:t>在线学习</w:t>
+      </w:r>
+      <w:r>
+        <w:rPr>
+          <w:rFonts w:hint="eastAsia"/>
+        </w:rPr>
+        <w:t>模块功能需求分析</w:t>
       </w:r>
     </w:p>
     <w:p>
@@ -4222,19 +4228,88 @@
         <w:keepNext w:val="0"/>
         <w:keepLines w:val="0"/>
         <w:spacing w:line="415" w:lineRule="auto"/>
+        <w:rPr>
+          <w:rFonts w:ascii="黑体" w:hAnsi="黑体"/>
+        </w:rPr>
       </w:pPr>
       <w:r>
         <w:rPr>
           <w:rFonts w:ascii="黑体" w:hAnsi="黑体" w:hint="eastAsia"/>
         </w:rPr>
         <w:lastRenderedPageBreak/>
+        <w:t>3.3.5</w:t>
+      </w:r>
+      <w:r>
+        <w:rPr>
+          <w:rFonts w:ascii="黑体" w:hAnsi="黑体"/>
+        </w:rPr>
+        <w:t xml:space="preserve"> </w:t>
+      </w:r>
+      <w:r>
+        <w:rPr>
+          <w:rFonts w:ascii="黑体" w:hAnsi="黑体" w:hint="eastAsia"/>
+        </w:rPr>
+        <w:t>项目模块功能需求分析</w:t>
+      </w:r>
+    </w:p>
+    <w:p>
+      <w:pPr>
+        <w:rPr>
+          <w:rFonts w:ascii="宋体" w:hAnsi="宋体" w:hint="eastAsia"/>
+        </w:rPr>
+      </w:pPr>
+      <w:r>
+        <w:rPr>
+          <w:rFonts w:hint="eastAsia"/>
+        </w:rPr>
+        <w:t xml:space="preserve"> </w:t>
+      </w:r>
+      <w:r>
+        <w:t xml:space="preserve">   </w:t>
+      </w:r>
+      <w:r>
+        <w:rPr>
+          <w:rFonts w:ascii="宋体" w:hAnsi="宋体" w:hint="eastAsia"/>
+        </w:rPr>
+        <w:t>项目功能模块是为了让学习者将所学到的知识进行综合运用。</w:t>
+      </w:r>
+      <w:r>
+        <w:rPr>
+          <w:rFonts w:ascii="宋体" w:hAnsi="宋体" w:hint="eastAsia"/>
+        </w:rPr>
+        <w:t>通过在线学习模块学习到的内容是琐碎的知识点，即使有知识体系模块帮助我们构建自己的知识体系，但也都是理论上的知识。因此，项目模块可以帮助学习者从理论知识过渡到实际应用，这会加深对所学知识的深入理解</w:t>
+      </w:r>
+      <w:r>
+        <w:rPr>
+          <w:rFonts w:ascii="宋体" w:hAnsi="宋体" w:hint="eastAsia"/>
+        </w:rPr>
+        <w:t>，并且便于学习者记忆。根据学习者平常用到的知识，项目模块分为完整项目、跨平台项目、</w:t>
+      </w:r>
+      <w:r>
+        <w:rPr>
+          <w:rFonts w:ascii="宋体" w:hAnsi="宋体" w:hint="eastAsia"/>
+        </w:rPr>
+        <w:t>动画集合，资源聚合类等。项目功能模块用例图，如图3-所示。</w:t>
+      </w:r>
+    </w:p>
+    <w:p>
+      <w:pPr>
+        <w:pStyle w:val="3"/>
+        <w:keepNext w:val="0"/>
+        <w:keepLines w:val="0"/>
+        <w:spacing w:line="415" w:lineRule="auto"/>
+      </w:pPr>
+      <w:r>
+        <w:rPr>
+          <w:rFonts w:ascii="黑体" w:hAnsi="黑体" w:hint="eastAsia"/>
+        </w:rPr>
         <w:t>3.3.</w:t>
       </w:r>
       <w:r>
         <w:rPr>
           <w:rFonts w:ascii="黑体" w:hAnsi="黑体" w:hint="eastAsia"/>
         </w:rPr>
-        <w:t>5</w:t>
+        <w:t>6</w:t>
       </w:r>
       <w:r>
         <w:t xml:space="preserve"> </w:t>
@@ -4259,7 +4334,7 @@
         <w:t xml:space="preserve"> </w:t>
       </w:r>
       <w:r>
-        <w:t xml:space="preserve">    </w:t>
+        <w:t xml:space="preserve">   </w:t>
       </w:r>
       <w:r>
         <w:rPr>
@@ -4271,7 +4346,25 @@
         <w:rPr>
           <w:rFonts w:ascii="宋体" w:hAnsi="宋体" w:hint="eastAsia"/>
         </w:rPr>
-        <w:t>与服务器宗中心存储的信息进行验证，如果通过验证，允许用户登录系统，允许用户获取个人信息。关于我们模块是对系统的简介以及意见反馈。个人中心功能模块用例图，如图3-</w:t>
+        <w:t>与服务器</w:t>
+      </w:r>
+      <w:r>
+        <w:rPr>
+          <w:rFonts w:ascii="宋体" w:hAnsi="宋体" w:hint="eastAsia"/>
+        </w:rPr>
+        <w:t>中心存储的信息进行验证</w:t>
+      </w:r>
+      <w:r>
+        <w:rPr>
+          <w:rFonts w:ascii="宋体" w:hAnsi="宋体" w:hint="eastAsia"/>
+        </w:rPr>
+        <w:t>，如果通过验证，允许用户登录系统，允许用户获取个人信息。关于</w:t>
+      </w:r>
+      <w:r>
+        <w:rPr>
+          <w:rFonts w:ascii="宋体" w:hAnsi="宋体" w:hint="eastAsia"/>
+        </w:rPr>
+        <w:t>模块是对系统的简介以及意见反馈。个人中心功能模块用例图，如图3-</w:t>
       </w:r>
       <w:r>
         <w:rPr>
@@ -4471,6 +4564,7 @@
         <w:rPr>
           <w:rFonts w:ascii="黑体" w:hAnsi="黑体" w:hint="eastAsia"/>
         </w:rPr>
+        <w:lastRenderedPageBreak/>
         <w:t>3.4.3</w:t>
       </w:r>
       <w:r>
@@ -4607,7 +4701,6 @@
         <w:rPr>
           <w:rFonts w:ascii="黑体" w:hAnsi="黑体" w:hint="eastAsia"/>
         </w:rPr>
-        <w:lastRenderedPageBreak/>
         <w:t>3.4.4</w:t>
       </w:r>
       <w:r>
@@ -4938,6 +5031,7 @@
         <w:rPr>
           <w:rFonts w:ascii="黑体" w:hAnsi="黑体" w:hint="eastAsia"/>
         </w:rPr>
+        <w:lastRenderedPageBreak/>
         <w:t>4.1.2</w:t>
       </w:r>
       <w:r>
@@ -4953,7 +5047,7 @@
     <w:p>
       <w:pPr>
         <w:rPr>
-          <w:rFonts w:ascii="宋体" w:hAnsi="宋体"/>
+          <w:rFonts w:ascii="宋体" w:hAnsi="宋体" w:hint="eastAsia"/>
         </w:rPr>
       </w:pPr>
       <w:r>
@@ -4990,13 +5084,87 @@
         <w:rPr>
           <w:rFonts w:ascii="宋体" w:hAnsi="宋体"/>
         </w:rPr>
-        <w:t xml:space="preserve"> 所示。将系统合理的划分为在线学习与</w:t>
-      </w:r>
-      <w:r>
-        <w:rPr>
-          <w:rFonts w:ascii="宋体" w:hAnsi="宋体" w:hint="eastAsia"/>
-        </w:rPr>
-        <w:t>搜索</w:t>
+        <w:t xml:space="preserve"> 所示。</w:t>
+      </w:r>
+      <w:r>
+        <w:rPr>
+          <w:rFonts w:ascii="宋体" w:hAnsi="宋体" w:hint="eastAsia"/>
+        </w:rPr>
+        <w:t>当学习者进入移动开发学习系统后，将会看到最新的、推荐的</w:t>
+      </w:r>
+      <w:r>
+        <w:rPr>
+          <w:rFonts w:ascii="宋体" w:hAnsi="宋体" w:hint="eastAsia"/>
+        </w:rPr>
+        <w:t>在线学习资源</w:t>
+      </w:r>
+      <w:r>
+        <w:rPr>
+          <w:rFonts w:ascii="宋体" w:hAnsi="宋体" w:hint="eastAsia"/>
+        </w:rPr>
+        <w:t>。</w:t>
+      </w:r>
+      <w:r>
+        <w:rPr>
+          <w:rFonts w:ascii="宋体" w:hAnsi="宋体" w:hint="eastAsia"/>
+        </w:rPr>
+        <w:t>学习导航是一个综合性比较强的模块，学习者不仅可以选择自己想要的学习方式，还可以找到自己想要的开发</w:t>
+      </w:r>
+      <w:r>
+        <w:rPr>
+          <w:rFonts w:ascii="宋体" w:hAnsi="宋体" w:hint="eastAsia"/>
+        </w:rPr>
+        <w:t>资源。通过知识体系可查看关于Android的开发知识分类，利用公众号随时查看各知名开发者个人技术分享，合理使用项目将自己所学过的知识进行运用。个人中心管理自己的学习资源，修改个人资料等。</w:t>
+      </w:r>
+    </w:p>
+    <w:p>
+      <w:pPr>
+        <w:rPr>
+          <w:rFonts w:ascii="宋体" w:hAnsi="宋体"/>
+        </w:rPr>
+      </w:pPr>
+    </w:p>
+    <w:p>
+      <w:pPr>
+        <w:rPr>
+          <w:rFonts w:ascii="宋体" w:hAnsi="宋体"/>
+        </w:rPr>
+      </w:pPr>
+      <w:r>
+        <w:rPr>
+          <w:rFonts w:ascii="宋体" w:hAnsi="宋体"/>
+        </w:rPr>
+        <w:t>其中在线学习</w:t>
+      </w:r>
+      <w:r>
+        <w:rPr>
+          <w:rFonts w:ascii="宋体" w:hAnsi="宋体" w:hint="eastAsia"/>
+        </w:rPr>
+        <w:t>模块</w:t>
+      </w:r>
+      <w:r>
+        <w:rPr>
+          <w:rFonts w:ascii="宋体" w:hAnsi="宋体"/>
+        </w:rPr>
+        <w:t>是</w:t>
+      </w:r>
+      <w:r>
+        <w:rPr>
+          <w:rFonts w:ascii="宋体" w:hAnsi="宋体" w:hint="eastAsia"/>
+        </w:rPr>
+        <w:t>移动开发学习</w:t>
+      </w:r>
+      <w:r>
+        <w:rPr>
+          <w:rFonts w:ascii="宋体" w:hAnsi="宋体"/>
+        </w:rPr>
+        <w:t>系统的最核心功能，包括</w:t>
+      </w:r>
+      <w:r>
+        <w:rPr>
+          <w:rFonts w:ascii="宋体" w:hAnsi="宋体" w:hint="eastAsia"/>
+        </w:rPr>
+        <w:t>推荐文章</w:t>
       </w:r>
       <w:r>
         <w:rPr>
@@ -5008,141 +5176,85 @@
         <w:rPr>
           <w:rFonts w:ascii="宋体" w:hAnsi="宋体" w:hint="eastAsia"/>
         </w:rPr>
+        <w:t>置顶文章</w:t>
+      </w:r>
+      <w:r>
+        <w:rPr>
+          <w:rFonts w:ascii="宋体" w:hAnsi="宋体" w:hint="eastAsia"/>
+        </w:rPr>
+        <w:t>、</w:t>
+      </w:r>
+      <w:r>
+        <w:rPr>
+          <w:rFonts w:ascii="宋体" w:hAnsi="宋体" w:hint="eastAsia"/>
+        </w:rPr>
+        <w:t>最新文章</w:t>
+      </w:r>
+      <w:r>
+        <w:rPr>
+          <w:rFonts w:ascii="宋体" w:hAnsi="宋体"/>
+        </w:rPr>
+        <w:t>、</w:t>
+      </w:r>
+      <w:r>
+        <w:rPr>
+          <w:rFonts w:ascii="宋体" w:hAnsi="宋体" w:hint="eastAsia"/>
+        </w:rPr>
+        <w:t>历史文章</w:t>
+      </w:r>
+      <w:r>
+        <w:rPr>
+          <w:rFonts w:ascii="宋体" w:hAnsi="宋体"/>
+        </w:rPr>
+        <w:t>、</w:t>
+      </w:r>
+      <w:r>
+        <w:rPr>
+          <w:rFonts w:ascii="宋体" w:hAnsi="宋体" w:hint="eastAsia"/>
+        </w:rPr>
+        <w:t>查看文章详情</w:t>
+      </w:r>
+      <w:r>
+        <w:rPr>
+          <w:rFonts w:ascii="宋体" w:hAnsi="宋体"/>
+        </w:rPr>
+        <w:t>、</w:t>
+      </w:r>
+      <w:r>
+        <w:rPr>
+          <w:rFonts w:ascii="宋体" w:hAnsi="宋体" w:hint="eastAsia"/>
+        </w:rPr>
+        <w:t>收藏文章和搜索文章</w:t>
+      </w:r>
+      <w:r>
+        <w:rPr>
+          <w:rFonts w:ascii="宋体" w:hAnsi="宋体"/>
+        </w:rPr>
+        <w:t>；</w:t>
+      </w:r>
+      <w:r>
+        <w:rPr>
+          <w:rFonts w:ascii="宋体" w:hAnsi="宋体" w:hint="eastAsia"/>
+        </w:rPr>
         <w:t>学习导航</w:t>
       </w:r>
       <w:r>
         <w:rPr>
           <w:rFonts w:ascii="宋体" w:hAnsi="宋体" w:hint="eastAsia"/>
         </w:rPr>
-        <w:t>、</w:t>
-      </w:r>
-      <w:r>
-        <w:rPr>
-          <w:rFonts w:ascii="宋体" w:hAnsi="宋体" w:hint="eastAsia"/>
-        </w:rPr>
-        <w:t>知识体系、公众号管理</w:t>
-      </w:r>
-      <w:r>
-        <w:rPr>
-          <w:rFonts w:ascii="宋体" w:hAnsi="宋体" w:hint="eastAsia"/>
-        </w:rPr>
-        <w:t>、项目和个人中心等六</w:t>
-      </w:r>
-      <w:r>
-        <w:rPr>
-          <w:rFonts w:ascii="宋体" w:hAnsi="宋体"/>
-        </w:rPr>
-        <w:t>大模块。</w:t>
-      </w:r>
-    </w:p>
-    <w:p>
-      <w:pPr>
-        <w:rPr>
-          <w:rFonts w:ascii="宋体" w:hAnsi="宋体" w:hint="eastAsia"/>
-        </w:rPr>
-      </w:pPr>
-    </w:p>
-    <w:p>
-      <w:pPr>
-        <w:rPr>
-          <w:rFonts w:ascii="宋体" w:hAnsi="宋体"/>
-        </w:rPr>
-      </w:pPr>
-      <w:r>
-        <w:rPr>
-          <w:rFonts w:ascii="宋体" w:hAnsi="宋体"/>
-        </w:rPr>
-        <w:t>其中在线学习</w:t>
-      </w:r>
-      <w:r>
-        <w:rPr>
-          <w:rFonts w:ascii="宋体" w:hAnsi="宋体" w:hint="eastAsia"/>
-        </w:rPr>
-        <w:t>模块</w:t>
-      </w:r>
-      <w:r>
-        <w:rPr>
-          <w:rFonts w:ascii="宋体" w:hAnsi="宋体"/>
-        </w:rPr>
-        <w:t>是</w:t>
-      </w:r>
-      <w:r>
-        <w:rPr>
-          <w:rFonts w:ascii="宋体" w:hAnsi="宋体" w:hint="eastAsia"/>
-        </w:rPr>
-        <w:t>移动开发学习</w:t>
-      </w:r>
-      <w:r>
-        <w:rPr>
-          <w:rFonts w:ascii="宋体" w:hAnsi="宋体"/>
-        </w:rPr>
-        <w:t>系统的最核心功能，包括</w:t>
-      </w:r>
-      <w:r>
-        <w:rPr>
-          <w:rFonts w:ascii="宋体" w:hAnsi="宋体" w:hint="eastAsia"/>
-        </w:rPr>
-        <w:t>推荐文章</w:t>
-      </w:r>
-      <w:r>
-        <w:rPr>
-          <w:rFonts w:ascii="宋体" w:hAnsi="宋体" w:hint="eastAsia"/>
-        </w:rPr>
-        <w:t>、</w:t>
-      </w:r>
-      <w:r>
-        <w:rPr>
-          <w:rFonts w:ascii="宋体" w:hAnsi="宋体" w:hint="eastAsia"/>
-        </w:rPr>
-        <w:t>置顶文章</w:t>
-      </w:r>
-      <w:r>
-        <w:rPr>
-          <w:rFonts w:ascii="宋体" w:hAnsi="宋体" w:hint="eastAsia"/>
-        </w:rPr>
-        <w:t>、</w:t>
-      </w:r>
-      <w:r>
-        <w:rPr>
-          <w:rFonts w:ascii="宋体" w:hAnsi="宋体" w:hint="eastAsia"/>
-        </w:rPr>
-        <w:t>最新文章</w:t>
-      </w:r>
-      <w:r>
-        <w:rPr>
-          <w:rFonts w:ascii="宋体" w:hAnsi="宋体"/>
-        </w:rPr>
-        <w:t>、</w:t>
-      </w:r>
-      <w:r>
-        <w:rPr>
-          <w:rFonts w:ascii="宋体" w:hAnsi="宋体" w:hint="eastAsia"/>
-        </w:rPr>
-        <w:t>历史文章</w:t>
-      </w:r>
-      <w:r>
-        <w:rPr>
-          <w:rFonts w:ascii="宋体" w:hAnsi="宋体"/>
-        </w:rPr>
-        <w:t>、</w:t>
-      </w:r>
-      <w:r>
-        <w:rPr>
-          <w:rFonts w:ascii="宋体" w:hAnsi="宋体" w:hint="eastAsia"/>
-        </w:rPr>
-        <w:t>查看文章详情</w:t>
-      </w:r>
-      <w:r>
-        <w:rPr>
-          <w:rFonts w:ascii="宋体" w:hAnsi="宋体"/>
-        </w:rPr>
-        <w:t>、</w:t>
-      </w:r>
-      <w:r>
-        <w:rPr>
-          <w:rFonts w:ascii="宋体" w:hAnsi="宋体" w:hint="eastAsia"/>
-        </w:rPr>
-        <w:t>收藏文章和搜索文章</w:t>
+        <w:t>主</w:t>
+      </w:r>
+      <w:r>
+        <w:rPr>
+          <w:rFonts w:ascii="宋体" w:hAnsi="宋体"/>
+        </w:rPr>
+        <w:t>要包括</w:t>
+      </w:r>
+      <w:r>
+        <w:rPr>
+          <w:rFonts w:ascii="宋体" w:hAnsi="宋体" w:hint="eastAsia"/>
+        </w:rPr>
+        <w:t>学习者经常学习时用到的常用网站、公司博客、开发社区、常用工具、互联网资讯和在线学习等多个模块</w:t>
       </w:r>
       <w:r>
         <w:rPr>
@@ -5154,7 +5266,61 @@
         <w:rPr>
           <w:rFonts w:ascii="宋体" w:hAnsi="宋体" w:hint="eastAsia"/>
         </w:rPr>
-        <w:t>学习导航</w:t>
+        <w:t>知识体系</w:t>
+      </w:r>
+      <w:r>
+        <w:rPr>
+          <w:rFonts w:ascii="宋体" w:hAnsi="宋体"/>
+        </w:rPr>
+        <w:t>模块为</w:t>
+      </w:r>
+      <w:r>
+        <w:rPr>
+          <w:rFonts w:ascii="宋体" w:hAnsi="宋体" w:hint="eastAsia"/>
+        </w:rPr>
+        <w:t>学习者梳理知识时</w:t>
+      </w:r>
+      <w:r>
+        <w:rPr>
+          <w:rFonts w:ascii="宋体" w:hAnsi="宋体" w:hint="eastAsia"/>
+        </w:rPr>
+        <w:t>提</w:t>
+      </w:r>
+      <w:r>
+        <w:rPr>
+          <w:rFonts w:ascii="宋体" w:hAnsi="宋体"/>
+        </w:rPr>
+        <w:t>供</w:t>
+      </w:r>
+      <w:r>
+        <w:rPr>
+          <w:rFonts w:ascii="宋体" w:hAnsi="宋体" w:hint="eastAsia"/>
+        </w:rPr>
+        <w:t>了</w:t>
+      </w:r>
+      <w:r>
+        <w:rPr>
+          <w:rFonts w:ascii="宋体" w:hAnsi="宋体"/>
+        </w:rPr>
+        <w:t>便利，以便于</w:t>
+      </w:r>
+      <w:r>
+        <w:rPr>
+          <w:rFonts w:ascii="宋体" w:hAnsi="宋体" w:hint="eastAsia"/>
+        </w:rPr>
+        <w:t>将</w:t>
+      </w:r>
+      <w:r>
+        <w:rPr>
+          <w:rFonts w:ascii="宋体" w:hAnsi="宋体"/>
+        </w:rPr>
+        <w:t>学习者</w:t>
+      </w:r>
+      <w:r>
+        <w:rPr>
+          <w:rFonts w:ascii="宋体" w:hAnsi="宋体" w:hint="eastAsia"/>
+        </w:rPr>
+        <w:t>所学到的碎片化知识梳理自己的知识体系，</w:t>
       </w:r>
       <w:r>
         <w:rPr>
@@ -5166,13 +5332,13 @@
         <w:rPr>
           <w:rFonts w:ascii="宋体" w:hAnsi="宋体"/>
         </w:rPr>
-        <w:t>要包括</w:t>
-      </w:r>
-      <w:r>
-        <w:rPr>
-          <w:rFonts w:ascii="宋体" w:hAnsi="宋体" w:hint="eastAsia"/>
-        </w:rPr>
-        <w:t>学习者经常学习时用到的常用网站、公司博客、开发社区、常用工具、互联网资讯和在线学习等多个模块</w:t>
+        <w:t>要</w:t>
+      </w:r>
+      <w:r>
+        <w:rPr>
+          <w:rFonts w:ascii="宋体" w:hAnsi="宋体" w:hint="eastAsia"/>
+        </w:rPr>
+        <w:t>的知识体系有开发环境、基础知识、四大组件、常用控件、图片加载等</w:t>
       </w:r>
       <w:r>
         <w:rPr>
@@ -5184,133 +5350,6 @@
         <w:rPr>
           <w:rFonts w:ascii="宋体" w:hAnsi="宋体" w:hint="eastAsia"/>
         </w:rPr>
-        <w:t>知识体系</w:t>
-      </w:r>
-      <w:r>
-        <w:rPr>
-          <w:rFonts w:ascii="宋体" w:hAnsi="宋体"/>
-        </w:rPr>
-        <w:t>模块为</w:t>
-      </w:r>
-      <w:r>
-        <w:rPr>
-          <w:rFonts w:ascii="宋体" w:hAnsi="宋体" w:hint="eastAsia"/>
-        </w:rPr>
-        <w:t>学习者梳理知识时</w:t>
-      </w:r>
-      <w:r>
-        <w:rPr>
-          <w:rFonts w:ascii="宋体" w:hAnsi="宋体" w:hint="eastAsia"/>
-        </w:rPr>
-        <w:t>提</w:t>
-      </w:r>
-      <w:r>
-        <w:rPr>
-          <w:rFonts w:ascii="宋体" w:hAnsi="宋体"/>
-        </w:rPr>
-        <w:t>供</w:t>
-      </w:r>
-      <w:r>
-        <w:rPr>
-          <w:rFonts w:ascii="宋体" w:hAnsi="宋体" w:hint="eastAsia"/>
-        </w:rPr>
-        <w:t>了</w:t>
-      </w:r>
-      <w:r>
-        <w:rPr>
-          <w:rFonts w:ascii="宋体" w:hAnsi="宋体"/>
-        </w:rPr>
-        <w:t>便利，以便</w:t>
-      </w:r>
-      <w:r>
-        <w:rPr>
-          <w:rFonts w:ascii="宋体" w:hAnsi="宋体"/>
-        </w:rPr>
-        <w:lastRenderedPageBreak/>
-        <w:t>于</w:t>
-      </w:r>
-      <w:r>
-        <w:rPr>
-          <w:rFonts w:ascii="宋体" w:hAnsi="宋体" w:hint="eastAsia"/>
-        </w:rPr>
-        <w:t>将</w:t>
-      </w:r>
-      <w:r>
-        <w:rPr>
-          <w:rFonts w:ascii="宋体" w:hAnsi="宋体"/>
-        </w:rPr>
-        <w:t>学习者</w:t>
-      </w:r>
-      <w:r>
-        <w:rPr>
-          <w:rFonts w:ascii="宋体" w:hAnsi="宋体" w:hint="eastAsia"/>
-        </w:rPr>
-        <w:t>所学到的碎片化知识梳理自己的知识体系，</w:t>
-      </w:r>
-      <w:r>
-        <w:rPr>
-          <w:rFonts w:ascii="宋体" w:hAnsi="宋体" w:hint="eastAsia"/>
-        </w:rPr>
-        <w:t>主</w:t>
-      </w:r>
-      <w:r>
-        <w:rPr>
-          <w:rFonts w:ascii="宋体" w:hAnsi="宋体"/>
-        </w:rPr>
-        <w:t>要</w:t>
-      </w:r>
-      <w:r>
-        <w:rPr>
-          <w:rFonts w:ascii="宋体" w:hAnsi="宋体" w:hint="eastAsia"/>
-        </w:rPr>
-        <w:t>的知识体系有开发环境、基础知识、四大组件、常用控件、图片加载等</w:t>
-      </w:r>
-      <w:r>
-        <w:rPr>
-          <w:rFonts w:ascii="宋体" w:hAnsi="宋体"/>
-        </w:rPr>
-        <w:t>；</w:t>
-      </w:r>
-      <w:r>
-        <w:rPr>
-          <w:rFonts w:ascii="宋体" w:hAnsi="宋体" w:hint="eastAsia"/>
-        </w:rPr>
-        <w:t>公众号模块是将知名开发者</w:t>
-      </w:r>
-      <w:r>
-        <w:rPr>
-          <w:rFonts w:ascii="宋体" w:hAnsi="宋体" w:hint="eastAsia"/>
-        </w:rPr>
-        <w:t>和知名公司</w:t>
-      </w:r>
-      <w:r>
-        <w:rPr>
-          <w:rFonts w:ascii="宋体" w:hAnsi="宋体" w:hint="eastAsia"/>
-        </w:rPr>
-        <w:t>原创技术</w:t>
-      </w:r>
-      <w:r>
-        <w:rPr>
-          <w:rFonts w:ascii="宋体" w:hAnsi="宋体" w:hint="eastAsia"/>
-        </w:rPr>
-        <w:t>分享整合在一起，其中包括</w:t>
-      </w:r>
-      <w:r>
-        <w:rPr>
-          <w:rFonts w:ascii="宋体" w:hAnsi="宋体" w:hint="eastAsia"/>
-        </w:rPr>
-        <w:t>鸿洋、玉刚说、谷歌开发者、其卓社等，同时有查看文章详情模块，收藏模块；项目模块是Android某些知识点的运用或某块知识的集合或多块知识点的综合运用，其中包括个人完整项目、跨平台应用、资源聚合类、动画等，同样也</w:t>
-      </w:r>
-      <w:r>
-        <w:rPr>
-          <w:rFonts w:ascii="宋体" w:hAnsi="宋体" w:hint="eastAsia"/>
-        </w:rPr>
-        <w:t>具有查看文章详情和收藏功能；</w:t>
-      </w:r>
-      <w:r>
-        <w:rPr>
-          <w:rFonts w:ascii="宋体" w:hAnsi="宋体" w:hint="eastAsia"/>
-        </w:rPr>
         <w:t>个</w:t>
       </w:r>
       <w:r>
@@ -5378,7 +5417,7 @@
     <w:p>
       <w:pPr>
         <w:rPr>
-          <w:rFonts w:ascii="宋体" w:hAnsi="宋体" w:hint="eastAsia"/>
+          <w:rFonts w:ascii="宋体" w:hAnsi="宋体"/>
         </w:rPr>
       </w:pPr>
       <w:r>
@@ -5486,6 +5525,28 @@
     </w:p>
     <w:p>
       <w:pPr>
+        <w:rPr>
+          <w:rFonts w:ascii="宋体" w:hAnsi="宋体" w:hint="eastAsia"/>
+        </w:rPr>
+      </w:pPr>
+      <w:r>
+        <w:rPr>
+          <w:rFonts w:hint="eastAsia"/>
+        </w:rPr>
+        <w:t xml:space="preserve"> </w:t>
+      </w:r>
+      <w:r>
+        <w:t xml:space="preserve">   </w:t>
+      </w:r>
+      <w:r>
+        <w:rPr>
+          <w:rFonts w:ascii="宋体" w:hAnsi="宋体" w:hint="eastAsia"/>
+        </w:rPr>
+        <w:t>在线学习功能模块的设计主要为学习者提供相关学习资源功能的服务。学习者可以暂且不登录移动开发学习系统，选择自己感兴趣的学习资源进行学习，当学习者想要收藏此学习内容时，学习者必须登录自己的账号。结合移动开发学习系统特点和用户需求分析，在线学习功能模块的设计应包括“查看推荐文章”“查看置顶文章”“查看最新文章”“收藏文章”等功能。学习中心功能模块结构图，如图4-所示。</w:t>
+      </w:r>
+    </w:p>
+    <w:p>
+      <w:pPr>
         <w:pStyle w:val="3"/>
         <w:keepNext w:val="0"/>
         <w:keepLines w:val="0"/>
@@ -5519,10 +5580,43 @@
         <w:rPr>
           <w:rFonts w:hint="eastAsia"/>
         </w:rPr>
-        <w:t>学习导航功能模块设计</w:t>
-      </w:r>
-      <w:bookmarkStart w:id="0" w:name="_GoBack"/>
-      <w:bookmarkEnd w:id="0"/>
+        <w:t>学习导航</w:t>
+      </w:r>
+      <w:r>
+        <w:rPr>
+          <w:rFonts w:hint="eastAsia"/>
+        </w:rPr>
+        <w:t>功</w:t>
+      </w:r>
+      <w:r>
+        <w:rPr>
+          <w:rFonts w:hint="eastAsia"/>
+        </w:rPr>
+        <w:t>能模块设计</w:t>
+      </w:r>
+    </w:p>
+    <w:p>
+      <w:pPr>
+        <w:rPr>
+          <w:rFonts w:ascii="宋体" w:hAnsi="宋体" w:hint="eastAsia"/>
+        </w:rPr>
+      </w:pPr>
+      <w:r>
+        <w:tab/>
+        <w:t xml:space="preserve"> </w:t>
+      </w:r>
+      <w:r>
+        <w:rPr>
+          <w:rFonts w:ascii="宋体" w:hAnsi="宋体" w:hint="eastAsia"/>
+        </w:rPr>
+        <w:t>学习导航功能模块的设计主要为学习者</w:t>
+      </w:r>
+      <w:r>
+        <w:rPr>
+          <w:rFonts w:ascii="宋体" w:hAnsi="宋体" w:hint="eastAsia"/>
+        </w:rPr>
+        <w:t>起到引导作用。学习者想要学习而不知道有哪些学习资源，不知道从何学起，此模块会发挥很大作用。根据移动开发学习系统的特点和功能需求分析，在学习导航功能模块设计中，提供了“查看常用网站”、“在线学习”、“查看源码”、“开发社区”等功能。学习导航功能模块结构图，如图4-所示。</w:t>
+      </w:r>
     </w:p>
     <w:p>
       <w:pPr>
@@ -5535,6 +5629,7 @@
         <w:rPr>
           <w:rFonts w:ascii="黑体" w:hAnsi="黑体" w:hint="eastAsia"/>
         </w:rPr>
+        <w:lastRenderedPageBreak/>
         <w:t>4</w:t>
       </w:r>
       <w:r>
@@ -5552,6 +5647,41 @@
         </w:rPr>
         <w:t>知识体系功能模块设计</w:t>
       </w:r>
+    </w:p>
+    <w:p>
+      <w:pPr>
+        <w:rPr>
+          <w:rFonts w:ascii="宋体" w:hAnsi="宋体"/>
+        </w:rPr>
+      </w:pPr>
+      <w:r>
+        <w:tab/>
+      </w:r>
+      <w:r>
+        <w:rPr>
+          <w:rFonts w:ascii="宋体" w:hAnsi="宋体" w:hint="eastAsia"/>
+        </w:rPr>
+        <w:t>知识体系功能模块是为学生梳理知识、整理和分类</w:t>
+      </w:r>
+      <w:r>
+        <w:rPr>
+          <w:rFonts w:ascii="宋体" w:hAnsi="宋体" w:hint="eastAsia"/>
+        </w:rPr>
+        <w:t>知识的模块。该模块就是把一些零碎的、分散的、相对独立的知识概念或观点加以整合，使之形成具有一定联系的知识系统。目前已整理的模块有“基础知识”、“四大组件”、“用户交互”、“网络访问”等。学习者可以按类学习，对自己感兴趣的内容也可收藏。知识体系功能模块结构图，如图4-所示</w:t>
+      </w:r>
+      <w:r>
+        <w:rPr>
+          <w:rFonts w:ascii="宋体" w:hAnsi="宋体" w:hint="eastAsia"/>
+        </w:rPr>
+        <w:t>。</w:t>
+      </w:r>
+    </w:p>
+    <w:p>
+      <w:pPr>
+        <w:rPr>
+          <w:rFonts w:hint="eastAsia"/>
+        </w:rPr>
+      </w:pPr>
     </w:p>
     <w:p>
       <w:pPr>
@@ -5584,13 +5714,69 @@
     </w:p>
     <w:p>
       <w:pPr>
+        <w:rPr>
+          <w:rFonts w:ascii="宋体" w:hAnsi="宋体"/>
+        </w:rPr>
+      </w:pPr>
+      <w:r>
+        <w:tab/>
+      </w:r>
+      <w:r>
+        <w:rPr>
+          <w:rFonts w:hint="eastAsia"/>
+        </w:rPr>
+        <w:t>公众号功能模块的设计主要</w:t>
+      </w:r>
+      <w:r>
+        <w:rPr>
+          <w:rFonts w:hint="eastAsia"/>
+        </w:rPr>
+        <w:t>为学习者查看知名开发者公众号、知名公司公众号提供便利的服务。此</w:t>
+      </w:r>
+      <w:r>
+        <w:rPr>
+          <w:rFonts w:ascii="宋体" w:hAnsi="宋体" w:hint="eastAsia"/>
+        </w:rPr>
+        <w:t>模块</w:t>
+      </w:r>
+      <w:r>
+        <w:rPr>
+          <w:rFonts w:ascii="宋体" w:hAnsi="宋体" w:hint="eastAsia"/>
+        </w:rPr>
+        <w:t>将知名开发者和知名公司</w:t>
+      </w:r>
+      <w:r>
+        <w:rPr>
+          <w:rFonts w:ascii="宋体" w:hAnsi="宋体" w:hint="eastAsia"/>
+        </w:rPr>
+        <w:t>公众号</w:t>
+      </w:r>
+      <w:r>
+        <w:rPr>
+          <w:rFonts w:ascii="宋体" w:hAnsi="宋体" w:hint="eastAsia"/>
+        </w:rPr>
+        <w:t>整合在一起，其中包括鸿洋</w:t>
+      </w:r>
+      <w:r>
+        <w:rPr>
+          <w:rFonts w:ascii="宋体" w:hAnsi="宋体" w:hint="eastAsia"/>
+        </w:rPr>
+        <w:t>、玉刚说、谷歌开发者、其卓社等，同时支持查看各公众号内容文章详情以及学习资源收藏功能，公众号功能模块结构图，如图4-所示。</w:t>
+      </w:r>
+    </w:p>
+    <w:p>
+      <w:pPr>
+        <w:rPr>
+          <w:rFonts w:ascii="宋体" w:hAnsi="宋体" w:hint="eastAsia"/>
+        </w:rPr>
+      </w:pPr>
+    </w:p>
+    <w:p>
+      <w:pPr>
         <w:pStyle w:val="3"/>
         <w:keepNext w:val="0"/>
         <w:keepLines w:val="0"/>
         <w:spacing w:line="415" w:lineRule="auto"/>
-        <w:rPr>
-          <w:rFonts w:hint="eastAsia"/>
-        </w:rPr>
       </w:pPr>
       <w:r>
         <w:rPr>
@@ -5621,6 +5807,70 @@
           <w:rFonts w:hint="eastAsia"/>
         </w:rPr>
         <w:t>项目功能模块设计</w:t>
+      </w:r>
+    </w:p>
+    <w:p>
+      <w:pPr>
+        <w:rPr>
+          <w:rFonts w:hint="eastAsia"/>
+        </w:rPr>
+      </w:pPr>
+      <w:r>
+        <w:rPr>
+          <w:rFonts w:hint="eastAsia"/>
+        </w:rPr>
+        <w:t xml:space="preserve"> </w:t>
+      </w:r>
+      <w:r>
+        <w:t xml:space="preserve">   </w:t>
+      </w:r>
+      <w:r>
+        <w:rPr>
+          <w:rFonts w:ascii="宋体" w:hAnsi="宋体" w:hint="eastAsia"/>
+        </w:rPr>
+        <w:t>项目功能模块的设计主要为提高学习者知识运用能力。理论知识过多没有实践能力，不能综合运用，这是开发者的一大弊端。项目模块</w:t>
+      </w:r>
+      <w:r>
+        <w:rPr>
+          <w:rFonts w:ascii="宋体" w:hAnsi="宋体" w:hint="eastAsia"/>
+        </w:rPr>
+        <w:t>是对</w:t>
+      </w:r>
+      <w:r>
+        <w:rPr>
+          <w:rFonts w:ascii="宋体" w:hAnsi="宋体" w:hint="eastAsia"/>
+        </w:rPr>
+        <w:t>Android</w:t>
+      </w:r>
+      <w:r>
+        <w:rPr>
+          <w:rFonts w:ascii="宋体" w:hAnsi="宋体" w:hint="eastAsia"/>
+        </w:rPr>
+        <w:t>某</w:t>
+      </w:r>
+      <w:r>
+        <w:rPr>
+          <w:rFonts w:ascii="宋体" w:hAnsi="宋体" w:hint="eastAsia"/>
+        </w:rPr>
+        <w:t>些知识点或某块</w:t>
+      </w:r>
+      <w:r>
+        <w:rPr>
+          <w:rFonts w:ascii="宋体" w:hAnsi="宋体" w:hint="eastAsia"/>
+        </w:rPr>
+        <w:t>或多块知识</w:t>
+      </w:r>
+      <w:r>
+        <w:rPr>
+          <w:rFonts w:ascii="宋体" w:hAnsi="宋体" w:hint="eastAsia"/>
+        </w:rPr>
+        <w:t>的综合运</w:t>
+      </w:r>
+      <w:r>
+        <w:rPr>
+          <w:rFonts w:ascii="宋体" w:hAnsi="宋体" w:hint="eastAsia"/>
+        </w:rPr>
+        <w:t>用，其中包括个人完整项目、跨平台应用、资源聚合类、动画等。项目详情内提供项目的地址，学习者可以下载源码充分运用资源。项目功能模块结构图，如图4-所示。</w:t>
       </w:r>
     </w:p>
     <w:p>
@@ -5629,9 +5879,6 @@
         <w:keepNext w:val="0"/>
         <w:keepLines w:val="0"/>
         <w:spacing w:line="415" w:lineRule="auto"/>
-        <w:rPr>
-          <w:rFonts w:hint="eastAsia"/>
-        </w:rPr>
       </w:pPr>
       <w:r>
         <w:rPr>
@@ -5659,6 +5906,50 @@
           <w:rFonts w:hint="eastAsia"/>
         </w:rPr>
         <w:t>个人中心功能模块设计</w:t>
+      </w:r>
+    </w:p>
+    <w:p>
+      <w:pPr>
+        <w:ind w:firstLineChars="200" w:firstLine="480"/>
+        <w:rPr>
+          <w:rFonts w:hint="eastAsia"/>
+        </w:rPr>
+      </w:pPr>
+      <w:r>
+        <w:rPr>
+          <w:rFonts w:ascii="宋体" w:hAnsi="宋体" w:hint="eastAsia"/>
+        </w:rPr>
+        <w:t>个</w:t>
+      </w:r>
+      <w:r>
+        <w:rPr>
+          <w:rFonts w:ascii="宋体" w:hAnsi="宋体"/>
+        </w:rPr>
+        <w:t>人</w:t>
+      </w:r>
+      <w:r>
+        <w:rPr>
+          <w:rFonts w:ascii="宋体" w:hAnsi="宋体" w:hint="eastAsia"/>
+        </w:rPr>
+        <w:t>中心功能模块的设计是对登录用户进行信息验证和审核等功能处理。本文的移动开发学习系统采用用户名和密码的验证方式。只有登录成功后才可查看自己的收藏学习资源，同时</w:t>
+      </w:r>
+      <w:r>
+        <w:rPr>
+          <w:rFonts w:ascii="宋体" w:hAnsi="宋体"/>
+        </w:rPr>
+        <w:t>提供</w:t>
+      </w:r>
+      <w:r>
+        <w:rPr>
+          <w:rFonts w:ascii="宋体" w:hAnsi="宋体" w:hint="eastAsia"/>
+        </w:rPr>
+        <w:t>用户退出，关于移动开发学习系统的版本信息，意见反馈等功能。个人中心功能模块结构图，如图4-所示</w:t>
+      </w:r>
+      <w:r>
+        <w:rPr>
+          <w:rFonts w:ascii="宋体" w:hAnsi="宋体"/>
+        </w:rPr>
+        <w:t>。</w:t>
       </w:r>
     </w:p>
     <w:p>
@@ -5704,7 +5995,516 @@
         <w:rPr>
           <w:rFonts w:hint="eastAsia"/>
         </w:rPr>
-        <w:t>系统界面设计</w:t>
+        <w:t>开发环境</w:t>
+      </w:r>
+    </w:p>
+    <w:p>
+      <w:pPr>
+        <w:pStyle w:val="3"/>
+        <w:keepNext w:val="0"/>
+        <w:keepLines w:val="0"/>
+        <w:spacing w:line="415" w:lineRule="auto"/>
+      </w:pPr>
+      <w:r>
+        <w:rPr>
+          <w:rFonts w:ascii="黑体" w:hAnsi="黑体" w:hint="eastAsia"/>
+        </w:rPr>
+        <w:t>5.1.1</w:t>
+      </w:r>
+      <w:r>
+        <w:rPr>
+          <w:rFonts w:ascii="黑体" w:hAnsi="黑体"/>
+        </w:rPr>
+        <w:t xml:space="preserve"> </w:t>
+      </w:r>
+      <w:r>
+        <w:rPr>
+          <w:rFonts w:ascii="黑体" w:hAnsi="黑体" w:hint="eastAsia"/>
+        </w:rPr>
+        <w:t>系统开发环境</w:t>
+      </w:r>
+      <w:r>
+        <w:rPr>
+          <w:rFonts w:ascii="黑体" w:hAnsi="黑体"/>
+        </w:rPr>
+        <w:t xml:space="preserve"> </w:t>
+      </w:r>
+      <w:r>
+        <w:rPr>
+          <w:rFonts w:ascii="黑体" w:hAnsi="黑体"/>
+        </w:rPr>
+        <w:tab/>
+      </w:r>
+    </w:p>
+    <w:p>
+      <w:pPr>
+        <w:ind w:firstLineChars="200" w:firstLine="480"/>
+        <w:rPr>
+          <w:rFonts w:ascii="宋体" w:hAnsi="宋体"/>
+        </w:rPr>
+      </w:pPr>
+      <w:r>
+        <w:rPr>
+          <w:rFonts w:ascii="宋体" w:hAnsi="宋体" w:hint="eastAsia"/>
+        </w:rPr>
+        <w:lastRenderedPageBreak/>
+        <w:t>基于</w:t>
+      </w:r>
+      <w:r>
+        <w:rPr>
+          <w:rFonts w:ascii="宋体" w:hAnsi="宋体"/>
+        </w:rPr>
+        <w:t>A</w:t>
+      </w:r>
+      <w:r>
+        <w:rPr>
+          <w:rFonts w:ascii="宋体" w:hAnsi="宋体" w:hint="eastAsia"/>
+        </w:rPr>
+        <w:t>ndroid的移动开发学习系统的设计与实现主要是在Window10系统环境下完成，由于本系统的客户端选择Java作为开发语言，所以在系统开发之前</w:t>
+      </w:r>
+      <w:r>
+        <w:rPr>
+          <w:rFonts w:ascii="宋体" w:hAnsi="宋体" w:hint="eastAsia"/>
+        </w:rPr>
+        <w:t>需要下载软件开发工具包J</w:t>
+      </w:r>
+      <w:r>
+        <w:rPr>
+          <w:rFonts w:ascii="宋体" w:hAnsi="宋体"/>
+        </w:rPr>
+        <w:t>DK</w:t>
+      </w:r>
+      <w:r>
+        <w:rPr>
+          <w:rFonts w:ascii="宋体" w:hAnsi="宋体" w:hint="eastAsia"/>
+        </w:rPr>
+        <w:t>。系统使用的</w:t>
+      </w:r>
+      <w:r>
+        <w:rPr>
+          <w:rFonts w:ascii="宋体" w:hAnsi="宋体"/>
+        </w:rPr>
+        <w:t>JDK</w:t>
+      </w:r>
+      <w:r>
+        <w:rPr>
+          <w:rFonts w:ascii="宋体" w:hAnsi="宋体" w:hint="eastAsia"/>
+        </w:rPr>
+        <w:t>版本为“1.8.0_</w:t>
+      </w:r>
+      <w:r>
+        <w:rPr>
+          <w:rFonts w:ascii="宋体" w:hAnsi="宋体"/>
+        </w:rPr>
+        <w:t>211</w:t>
+      </w:r>
+      <w:r>
+        <w:rPr>
+          <w:rFonts w:ascii="宋体" w:hAnsi="宋体" w:hint="eastAsia"/>
+        </w:rPr>
+        <w:t>”，安装成功后需要对系统环境变量进行配置，只有正确配置成功后，才能正常运行开发软件。验证配置成功如图5-</w:t>
+      </w:r>
+      <w:r>
+        <w:rPr>
+          <w:rFonts w:ascii="宋体" w:hAnsi="宋体"/>
+        </w:rPr>
+        <w:t xml:space="preserve"> </w:t>
+      </w:r>
+      <w:r>
+        <w:rPr>
+          <w:rFonts w:ascii="宋体" w:hAnsi="宋体" w:hint="eastAsia"/>
+        </w:rPr>
+        <w:t>所示。</w:t>
+      </w:r>
+    </w:p>
+    <w:p>
+      <w:pPr>
+        <w:ind w:firstLineChars="200" w:firstLine="480"/>
+        <w:rPr>
+          <w:rFonts w:ascii="宋体" w:hAnsi="宋体"/>
+        </w:rPr>
+      </w:pPr>
+    </w:p>
+    <w:p>
+      <w:pPr>
+        <w:ind w:firstLineChars="200" w:firstLine="480"/>
+        <w:rPr>
+          <w:rFonts w:ascii="宋体" w:hAnsi="宋体"/>
+        </w:rPr>
+      </w:pPr>
+    </w:p>
+    <w:p>
+      <w:pPr>
+        <w:ind w:firstLineChars="200" w:firstLine="480"/>
+        <w:rPr>
+          <w:rFonts w:ascii="宋体" w:hAnsi="宋体" w:hint="eastAsia"/>
+        </w:rPr>
+      </w:pPr>
+    </w:p>
+    <w:p>
+      <w:pPr>
+        <w:pStyle w:val="3"/>
+        <w:keepNext w:val="0"/>
+        <w:keepLines w:val="0"/>
+        <w:spacing w:line="415" w:lineRule="auto"/>
+      </w:pPr>
+      <w:r>
+        <w:rPr>
+          <w:rFonts w:ascii="黑体" w:hAnsi="黑体" w:hint="eastAsia"/>
+        </w:rPr>
+        <w:t>5.1.2</w:t>
+      </w:r>
+      <w:r>
+        <w:rPr>
+          <w:rFonts w:ascii="黑体" w:hAnsi="黑体"/>
+        </w:rPr>
+        <w:t xml:space="preserve"> </w:t>
+      </w:r>
+      <w:r>
+        <w:rPr>
+          <w:rFonts w:ascii="黑体" w:hAnsi="黑体"/>
+        </w:rPr>
+        <w:t>A</w:t>
+      </w:r>
+      <w:r>
+        <w:rPr>
+          <w:rFonts w:ascii="黑体" w:hAnsi="黑体" w:hint="eastAsia"/>
+        </w:rPr>
+        <w:t>ndroid</w:t>
+      </w:r>
+      <w:r>
+        <w:rPr>
+          <w:rFonts w:hint="eastAsia"/>
+        </w:rPr>
+        <w:t>客户端开发</w:t>
+      </w:r>
+      <w:r>
+        <w:rPr>
+          <w:rFonts w:hint="eastAsia"/>
+        </w:rPr>
+        <w:t>环境</w:t>
+      </w:r>
+    </w:p>
+    <w:p>
+      <w:pPr>
+        <w:ind w:firstLine="492"/>
+        <w:rPr>
+          <w:rFonts w:ascii="宋体" w:hAnsi="宋体"/>
+        </w:rPr>
+      </w:pPr>
+      <w:r>
+        <w:rPr>
+          <w:rFonts w:ascii="宋体" w:hAnsi="宋体" w:hint="eastAsia"/>
+        </w:rPr>
+        <w:t>本移动开发学习系统实现的</w:t>
+      </w:r>
+      <w:r>
+        <w:rPr>
+          <w:rFonts w:ascii="宋体" w:hAnsi="宋体"/>
+        </w:rPr>
+        <w:t>A</w:t>
+      </w:r>
+      <w:r>
+        <w:rPr>
+          <w:rFonts w:ascii="宋体" w:hAnsi="宋体" w:hint="eastAsia"/>
+        </w:rPr>
+        <w:t>ndroid客户端使用Android</w:t>
+      </w:r>
+      <w:r>
+        <w:rPr>
+          <w:rFonts w:ascii="宋体" w:hAnsi="宋体"/>
+        </w:rPr>
+        <w:t xml:space="preserve"> S</w:t>
+      </w:r>
+      <w:r>
+        <w:rPr>
+          <w:rFonts w:ascii="宋体" w:hAnsi="宋体" w:hint="eastAsia"/>
+        </w:rPr>
+        <w:t>tudio开发环境，</w:t>
+      </w:r>
+      <w:r>
+        <w:rPr>
+          <w:rFonts w:ascii="宋体" w:hAnsi="宋体"/>
+        </w:rPr>
+        <w:t>A</w:t>
+      </w:r>
+      <w:r>
+        <w:rPr>
+          <w:rFonts w:ascii="宋体" w:hAnsi="宋体" w:hint="eastAsia"/>
+        </w:rPr>
+        <w:t>ndroid</w:t>
+      </w:r>
+      <w:r>
+        <w:rPr>
+          <w:rFonts w:ascii="宋体" w:hAnsi="宋体"/>
+        </w:rPr>
+        <w:t xml:space="preserve"> S</w:t>
+      </w:r>
+      <w:r>
+        <w:rPr>
+          <w:rFonts w:ascii="宋体" w:hAnsi="宋体" w:hint="eastAsia"/>
+        </w:rPr>
+        <w:t>tudio是基于Intelli</w:t>
+      </w:r>
+      <w:r>
+        <w:rPr>
+          <w:rFonts w:ascii="宋体" w:hAnsi="宋体"/>
+        </w:rPr>
+        <w:t>J IDEA</w:t>
+      </w:r>
+      <w:r>
+        <w:rPr>
+          <w:rFonts w:ascii="宋体" w:hAnsi="宋体" w:hint="eastAsia"/>
+        </w:rPr>
+        <w:t>的适用</w:t>
+      </w:r>
+      <w:r>
+        <w:rPr>
+          <w:rFonts w:ascii="宋体" w:hAnsi="宋体"/>
+        </w:rPr>
+        <w:t>于Android应用开发的官方集成开发环境</w:t>
+      </w:r>
+      <w:r>
+        <w:rPr>
+          <w:rFonts w:ascii="宋体" w:hAnsi="宋体" w:hint="eastAsia"/>
+        </w:rPr>
+        <w:t>。</w:t>
+      </w:r>
+      <w:r>
+        <w:rPr>
+          <w:rFonts w:ascii="宋体" w:hAnsi="宋体"/>
+        </w:rPr>
+        <w:t>除了</w:t>
+      </w:r>
+      <w:r>
+        <w:rPr>
+          <w:rFonts w:ascii="宋体" w:hAnsi="宋体"/>
+        </w:rPr>
+        <w:t>IntelliJ</w:t>
+      </w:r>
+      <w:r>
+        <w:rPr>
+          <w:rFonts w:ascii="宋体" w:hAnsi="宋体"/>
+        </w:rPr>
+        <w:t>强大的代码编辑器和开发者工具，</w:t>
+      </w:r>
+      <w:r>
+        <w:rPr>
+          <w:rFonts w:ascii="宋体" w:hAnsi="宋体"/>
+        </w:rPr>
+        <w:t>Android Studio</w:t>
+      </w:r>
+      <w:r>
+        <w:rPr>
+          <w:rFonts w:ascii="宋体" w:hAnsi="宋体"/>
+        </w:rPr>
+        <w:t>还提供更多可提高</w:t>
+      </w:r>
+      <w:r>
+        <w:rPr>
+          <w:rFonts w:ascii="宋体" w:hAnsi="宋体"/>
+        </w:rPr>
+        <w:t>Android</w:t>
+      </w:r>
+      <w:r>
+        <w:rPr>
+          <w:rFonts w:ascii="宋体" w:hAnsi="宋体"/>
+        </w:rPr>
+        <w:t>应用编译效率的功能</w:t>
+      </w:r>
+      <w:r>
+        <w:rPr>
+          <w:rFonts w:ascii="宋体" w:hAnsi="宋体" w:hint="eastAsia"/>
+        </w:rPr>
+        <w:t>。</w:t>
+      </w:r>
+    </w:p>
+    <w:p>
+      <w:pPr>
+        <w:ind w:firstLine="492"/>
+        <w:rPr>
+          <w:rFonts w:ascii="宋体" w:hAnsi="宋体" w:hint="eastAsia"/>
+        </w:rPr>
+      </w:pPr>
+      <w:r>
+        <w:rPr>
+          <w:rFonts w:ascii="宋体" w:hAnsi="宋体" w:hint="eastAsia"/>
+        </w:rPr>
+        <w:t>本系统使用的开发工具版本为Android</w:t>
+      </w:r>
+      <w:r>
+        <w:rPr>
+          <w:rFonts w:ascii="宋体" w:hAnsi="宋体"/>
+        </w:rPr>
+        <w:t xml:space="preserve"> S</w:t>
+      </w:r>
+      <w:r>
+        <w:rPr>
+          <w:rFonts w:ascii="宋体" w:hAnsi="宋体" w:hint="eastAsia"/>
+        </w:rPr>
+        <w:t>tudio</w:t>
+      </w:r>
+      <w:r>
+        <w:rPr>
+          <w:rFonts w:ascii="宋体" w:hAnsi="宋体"/>
+        </w:rPr>
+        <w:t xml:space="preserve"> </w:t>
+      </w:r>
+      <w:r>
+        <w:rPr>
+          <w:rFonts w:ascii="宋体" w:hAnsi="宋体" w:hint="eastAsia"/>
+        </w:rPr>
+        <w:t>3.4.1，可直接访问Android官方网站直接下载并安装。</w:t>
+      </w:r>
+      <w:r>
+        <w:rPr>
+          <w:rFonts w:ascii="宋体" w:hAnsi="宋体" w:hint="eastAsia"/>
+        </w:rPr>
+        <w:t>安装时需要连接网络，</w:t>
+      </w:r>
+      <w:r>
+        <w:rPr>
+          <w:rFonts w:ascii="宋体" w:hAnsi="宋体"/>
+        </w:rPr>
+        <w:t>A</w:t>
+      </w:r>
+      <w:r>
+        <w:rPr>
+          <w:rFonts w:ascii="宋体" w:hAnsi="宋体" w:hint="eastAsia"/>
+        </w:rPr>
+        <w:t>ndroid</w:t>
+      </w:r>
+      <w:r>
+        <w:rPr>
+          <w:rFonts w:ascii="宋体" w:hAnsi="宋体"/>
+        </w:rPr>
+        <w:t xml:space="preserve"> S</w:t>
+      </w:r>
+      <w:r>
+        <w:rPr>
+          <w:rFonts w:ascii="宋体" w:hAnsi="宋体" w:hint="eastAsia"/>
+        </w:rPr>
+        <w:t>tudio会自动提示下载</w:t>
+      </w:r>
+      <w:r>
+        <w:rPr>
+          <w:rFonts w:ascii="宋体" w:hAnsi="宋体"/>
+        </w:rPr>
+        <w:t>A</w:t>
+      </w:r>
+      <w:r>
+        <w:rPr>
+          <w:rFonts w:ascii="宋体" w:hAnsi="宋体" w:hint="eastAsia"/>
+        </w:rPr>
+        <w:t>ndroid</w:t>
+      </w:r>
+      <w:r>
+        <w:rPr>
+          <w:rFonts w:ascii="宋体" w:hAnsi="宋体"/>
+        </w:rPr>
+        <w:t xml:space="preserve"> </w:t>
+      </w:r>
+      <w:r>
+        <w:rPr>
+          <w:rFonts w:ascii="宋体" w:hAnsi="宋体" w:hint="eastAsia"/>
+        </w:rPr>
+        <w:t>S</w:t>
+      </w:r>
+      <w:r>
+        <w:rPr>
+          <w:rFonts w:ascii="宋体" w:hAnsi="宋体"/>
+        </w:rPr>
+        <w:t>DK</w:t>
+      </w:r>
+      <w:r>
+        <w:rPr>
+          <w:rFonts w:ascii="宋体" w:hAnsi="宋体" w:hint="eastAsia"/>
+        </w:rPr>
+        <w:t>以及A</w:t>
+      </w:r>
+      <w:r>
+        <w:rPr>
+          <w:rFonts w:ascii="宋体" w:hAnsi="宋体"/>
+        </w:rPr>
+        <w:t>DT(A</w:t>
+      </w:r>
+      <w:r>
+        <w:rPr>
+          <w:rFonts w:ascii="宋体" w:hAnsi="宋体" w:hint="eastAsia"/>
+        </w:rPr>
+        <w:t>ndroid</w:t>
+      </w:r>
+      <w:r>
+        <w:rPr>
+          <w:rFonts w:ascii="宋体" w:hAnsi="宋体"/>
+        </w:rPr>
+        <w:t xml:space="preserve"> D</w:t>
+      </w:r>
+      <w:r>
+        <w:rPr>
+          <w:rFonts w:ascii="宋体" w:hAnsi="宋体" w:hint="eastAsia"/>
+        </w:rPr>
+        <w:t>evelopment</w:t>
+      </w:r>
+      <w:r>
+        <w:rPr>
+          <w:rFonts w:ascii="宋体" w:hAnsi="宋体"/>
+        </w:rPr>
+        <w:t xml:space="preserve"> T</w:t>
+      </w:r>
+      <w:r>
+        <w:rPr>
+          <w:rFonts w:ascii="宋体" w:hAnsi="宋体" w:hint="eastAsia"/>
+        </w:rPr>
+        <w:t>ools</w:t>
+      </w:r>
+      <w:r>
+        <w:rPr>
+          <w:rFonts w:ascii="宋体" w:hAnsi="宋体"/>
+        </w:rPr>
+        <w:t>)</w:t>
+      </w:r>
+      <w:r>
+        <w:rPr>
+          <w:rFonts w:ascii="宋体" w:hAnsi="宋体" w:hint="eastAsia"/>
+        </w:rPr>
+        <w:t>等插件。本系统测试使用的手机是三星Galaxy</w:t>
+      </w:r>
+      <w:r>
+        <w:rPr>
+          <w:rFonts w:ascii="宋体" w:hAnsi="宋体"/>
+        </w:rPr>
+        <w:t xml:space="preserve"> A6</w:t>
+      </w:r>
+      <w:r>
+        <w:rPr>
+          <w:rFonts w:ascii="宋体" w:hAnsi="宋体" w:hint="eastAsia"/>
+        </w:rPr>
+        <w:t>s，</w:t>
+      </w:r>
+      <w:r>
+        <w:rPr>
+          <w:rFonts w:ascii="宋体" w:hAnsi="宋体"/>
+        </w:rPr>
+        <w:t>A</w:t>
+      </w:r>
+      <w:r>
+        <w:rPr>
+          <w:rFonts w:ascii="宋体" w:hAnsi="宋体" w:hint="eastAsia"/>
+        </w:rPr>
+        <w:t>ndroid版本为8.1.0（A</w:t>
+      </w:r>
+      <w:r>
+        <w:rPr>
+          <w:rFonts w:ascii="宋体" w:hAnsi="宋体"/>
+        </w:rPr>
+        <w:t>PI 27）</w:t>
+      </w:r>
+      <w:r>
+        <w:rPr>
+          <w:rFonts w:ascii="宋体" w:hAnsi="宋体" w:hint="eastAsia"/>
+        </w:rPr>
+        <w:t>。</w:t>
       </w:r>
     </w:p>
     <w:p>
@@ -5722,10 +6522,206 @@
       </w:r>
       <w:r>
         <w:rPr>
-          <w:rFonts w:hint="eastAsia"/>
-        </w:rPr>
-        <w:t>系统各功能模块详细设计</w:t>
-      </w:r>
+          <w:rFonts w:ascii="黑体" w:hAnsi="黑体"/>
+        </w:rPr>
+        <w:t xml:space="preserve"> </w:t>
+      </w:r>
+      <w:r>
+        <w:rPr>
+          <w:rFonts w:hint="eastAsia"/>
+        </w:rPr>
+        <w:t>功能模块详细设计</w:t>
+      </w:r>
+      <w:r>
+        <w:rPr>
+          <w:rFonts w:hint="eastAsia"/>
+        </w:rPr>
+        <w:t>与实现</w:t>
+      </w:r>
+      <w:bookmarkStart w:id="0" w:name="_GoBack"/>
+      <w:bookmarkEnd w:id="0"/>
+    </w:p>
+    <w:p>
+      <w:pPr>
+        <w:pStyle w:val="3"/>
+        <w:keepNext w:val="0"/>
+        <w:keepLines w:val="0"/>
+        <w:spacing w:line="415" w:lineRule="auto"/>
+      </w:pPr>
+      <w:r>
+        <w:rPr>
+          <w:rFonts w:ascii="黑体" w:hAnsi="黑体" w:hint="eastAsia"/>
+        </w:rPr>
+        <w:t>5.2.1</w:t>
+      </w:r>
+      <w:r>
+        <w:t xml:space="preserve"> </w:t>
+      </w:r>
+      <w:r>
+        <w:rPr>
+          <w:rFonts w:hint="eastAsia"/>
+        </w:rPr>
+        <w:t>在线学习功能模块</w:t>
+      </w:r>
+    </w:p>
+    <w:p>
+      <w:pPr>
+        <w:rPr>
+          <w:rFonts w:hint="eastAsia"/>
+        </w:rPr>
+      </w:pPr>
+      <w:r>
+        <w:rPr>
+          <w:rFonts w:hint="eastAsia"/>
+        </w:rPr>
+        <w:t xml:space="preserve"> </w:t>
+      </w:r>
+      <w:r>
+        <w:t xml:space="preserve">   </w:t>
+      </w:r>
+    </w:p>
+    <w:p>
+      <w:pPr>
+        <w:pStyle w:val="3"/>
+        <w:keepNext w:val="0"/>
+        <w:keepLines w:val="0"/>
+        <w:spacing w:line="415" w:lineRule="auto"/>
+      </w:pPr>
+      <w:r>
+        <w:rPr>
+          <w:rFonts w:ascii="黑体" w:hAnsi="黑体" w:hint="eastAsia"/>
+        </w:rPr>
+        <w:t>5.2.2</w:t>
+      </w:r>
+      <w:r>
+        <w:t xml:space="preserve"> </w:t>
+      </w:r>
+      <w:r>
+        <w:rPr>
+          <w:rFonts w:hint="eastAsia"/>
+        </w:rPr>
+        <w:t>学习</w:t>
+      </w:r>
+      <w:r>
+        <w:rPr>
+          <w:rFonts w:hint="eastAsia"/>
+        </w:rPr>
+        <w:t>导航</w:t>
+      </w:r>
+      <w:r>
+        <w:rPr>
+          <w:rFonts w:hint="eastAsia"/>
+        </w:rPr>
+        <w:t>功能模块</w:t>
+      </w:r>
+    </w:p>
+    <w:p>
+      <w:pPr>
+        <w:pStyle w:val="3"/>
+        <w:keepNext w:val="0"/>
+        <w:keepLines w:val="0"/>
+        <w:spacing w:line="415" w:lineRule="auto"/>
+      </w:pPr>
+      <w:r>
+        <w:rPr>
+          <w:rFonts w:ascii="黑体" w:hAnsi="黑体" w:hint="eastAsia"/>
+        </w:rPr>
+        <w:t>5.2.3</w:t>
+      </w:r>
+      <w:r>
+        <w:t xml:space="preserve"> </w:t>
+      </w:r>
+      <w:r>
+        <w:rPr>
+          <w:rFonts w:hint="eastAsia"/>
+        </w:rPr>
+        <w:t>知识体系功能模块</w:t>
+      </w:r>
+    </w:p>
+    <w:p>
+      <w:pPr>
+        <w:pStyle w:val="3"/>
+        <w:keepNext w:val="0"/>
+        <w:keepLines w:val="0"/>
+        <w:spacing w:line="415" w:lineRule="auto"/>
+      </w:pPr>
+      <w:r>
+        <w:rPr>
+          <w:rFonts w:ascii="黑体" w:hAnsi="黑体" w:hint="eastAsia"/>
+        </w:rPr>
+        <w:t>5.2.4</w:t>
+      </w:r>
+      <w:r>
+        <w:t xml:space="preserve"> </w:t>
+      </w:r>
+      <w:r>
+        <w:rPr>
+          <w:rFonts w:hint="eastAsia"/>
+        </w:rPr>
+        <w:t>公众号功能模块</w:t>
+      </w:r>
+    </w:p>
+    <w:p>
+      <w:pPr>
+        <w:pStyle w:val="3"/>
+        <w:keepNext w:val="0"/>
+        <w:keepLines w:val="0"/>
+        <w:spacing w:line="415" w:lineRule="auto"/>
+      </w:pPr>
+      <w:r>
+        <w:rPr>
+          <w:rFonts w:ascii="黑体" w:hAnsi="黑体" w:hint="eastAsia"/>
+        </w:rPr>
+        <w:t>5.2.5</w:t>
+      </w:r>
+      <w:r>
+        <w:t xml:space="preserve"> </w:t>
+      </w:r>
+      <w:r>
+        <w:rPr>
+          <w:rFonts w:hint="eastAsia"/>
+        </w:rPr>
+        <w:t>项目</w:t>
+      </w:r>
+      <w:r>
+        <w:rPr>
+          <w:rFonts w:hint="eastAsia"/>
+        </w:rPr>
+        <w:t>功能模块</w:t>
+      </w:r>
+    </w:p>
+    <w:p>
+      <w:pPr>
+        <w:pStyle w:val="3"/>
+        <w:keepNext w:val="0"/>
+        <w:keepLines w:val="0"/>
+        <w:spacing w:line="415" w:lineRule="auto"/>
+        <w:rPr>
+          <w:rFonts w:hint="eastAsia"/>
+        </w:rPr>
+      </w:pPr>
+      <w:r>
+        <w:rPr>
+          <w:rFonts w:ascii="黑体" w:hAnsi="黑体" w:hint="eastAsia"/>
+        </w:rPr>
+        <w:t>5.2.6</w:t>
+      </w:r>
+      <w:r>
+        <w:t xml:space="preserve"> </w:t>
+      </w:r>
+      <w:r>
+        <w:rPr>
+          <w:rFonts w:hint="eastAsia"/>
+        </w:rPr>
+        <w:t>个人中心功能模块</w:t>
+      </w:r>
+    </w:p>
+    <w:p>
+      <w:pPr>
+        <w:rPr>
+          <w:rStyle w:val="20"/>
+        </w:rPr>
+      </w:pPr>
     </w:p>
     <w:p>
       <w:pPr>
@@ -5738,7 +6734,13 @@
         <w:rPr>
           <w:rFonts w:hint="eastAsia"/>
         </w:rPr>
-        <w:t>第六章</w:t>
+        <w:t>第六</w:t>
+      </w:r>
+      <w:r>
+        <w:rPr>
+          <w:rFonts w:hint="eastAsia"/>
+        </w:rPr>
+        <w:t>章</w:t>
       </w:r>
       <w:r>
         <w:rPr>
@@ -5750,7 +6752,7 @@
         <w:rPr>
           <w:rFonts w:hint="eastAsia"/>
         </w:rPr>
-        <w:t>移动开发学习系统的实现</w:t>
+        <w:t>移动开发学习系统的测试</w:t>
       </w:r>
     </w:p>
     <w:p>
@@ -5764,14 +6766,25 @@
         <w:rPr>
           <w:rFonts w:ascii="黑体" w:hAnsi="黑体" w:hint="eastAsia"/>
         </w:rPr>
-        <w:lastRenderedPageBreak/>
-        <w:t>6.1</w:t>
-      </w:r>
-      <w:r>
-        <w:rPr>
-          <w:rFonts w:hint="eastAsia"/>
-        </w:rPr>
-        <w:t>系统开发环境</w:t>
+        <w:t>6</w:t>
+      </w:r>
+      <w:r>
+        <w:rPr>
+          <w:rFonts w:ascii="黑体" w:hAnsi="黑体" w:hint="eastAsia"/>
+        </w:rPr>
+        <w:t>.1</w:t>
+      </w:r>
+      <w:r>
+        <w:rPr>
+          <w:rFonts w:ascii="黑体" w:hAnsi="黑体"/>
+        </w:rPr>
+        <w:t xml:space="preserve"> </w:t>
+      </w:r>
+      <w:r>
+        <w:rPr>
+          <w:rFonts w:hint="eastAsia"/>
+        </w:rPr>
+        <w:t>功能测试</w:t>
       </w:r>
     </w:p>
     <w:p>
@@ -5785,116 +6798,13 @@
         <w:rPr>
           <w:rFonts w:ascii="黑体" w:hAnsi="黑体" w:hint="eastAsia"/>
         </w:rPr>
-        <w:t>6.1</w:t>
-      </w:r>
-      <w:r>
-        <w:rPr>
-          <w:rFonts w:hint="eastAsia"/>
-        </w:rPr>
-        <w:t>系统实现的关键技术分析</w:t>
-      </w:r>
-    </w:p>
-    <w:p>
-      <w:pPr>
-        <w:pStyle w:val="2"/>
-        <w:keepNext w:val="0"/>
-        <w:keepLines w:val="0"/>
-        <w:spacing w:line="415" w:lineRule="auto"/>
-      </w:pPr>
+        <w:t>6</w:t>
+      </w:r>
       <w:r>
         <w:rPr>
           <w:rFonts w:ascii="黑体" w:hAnsi="黑体" w:hint="eastAsia"/>
         </w:rPr>
-        <w:t>6.2</w:t>
-      </w:r>
-      <w:r>
-        <w:rPr>
-          <w:rFonts w:hint="eastAsia"/>
-        </w:rPr>
-        <w:t>移动开发学习系统功能模块实现</w:t>
-      </w:r>
-    </w:p>
-    <w:p/>
-    <w:p/>
-    <w:p/>
-    <w:p>
-      <w:pPr>
-        <w:rPr>
-          <w:rStyle w:val="20"/>
-        </w:rPr>
-      </w:pPr>
-    </w:p>
-    <w:p>
-      <w:pPr>
-        <w:rPr>
-          <w:rStyle w:val="20"/>
-        </w:rPr>
-      </w:pPr>
-    </w:p>
-    <w:p>
-      <w:pPr>
-        <w:pStyle w:val="1"/>
-        <w:keepNext w:val="0"/>
-        <w:keepLines w:val="0"/>
-        <w:jc w:val="center"/>
-      </w:pPr>
-      <w:r>
-        <w:rPr>
-          <w:rFonts w:hint="eastAsia"/>
-        </w:rPr>
-        <w:t>第七章</w:t>
-      </w:r>
-      <w:r>
-        <w:rPr>
-          <w:rFonts w:hint="eastAsia"/>
-        </w:rPr>
-        <w:t xml:space="preserve"> </w:t>
-      </w:r>
-      <w:r>
-        <w:rPr>
-          <w:rFonts w:hint="eastAsia"/>
-        </w:rPr>
-        <w:t>移动开发学习系统的测试</w:t>
-      </w:r>
-    </w:p>
-    <w:p>
-      <w:pPr>
-        <w:pStyle w:val="2"/>
-        <w:keepNext w:val="0"/>
-        <w:keepLines w:val="0"/>
-        <w:spacing w:line="415" w:lineRule="auto"/>
-      </w:pPr>
-      <w:r>
-        <w:rPr>
-          <w:rFonts w:ascii="黑体" w:hAnsi="黑体" w:hint="eastAsia"/>
-        </w:rPr>
-        <w:t>7.1</w:t>
-      </w:r>
-      <w:r>
-        <w:rPr>
-          <w:rFonts w:ascii="黑体" w:hAnsi="黑体"/>
-        </w:rPr>
-        <w:t xml:space="preserve"> </w:t>
-      </w:r>
-      <w:r>
-        <w:rPr>
-          <w:rFonts w:hint="eastAsia"/>
-        </w:rPr>
-        <w:t>功能测试</w:t>
-      </w:r>
-    </w:p>
-    <w:p>
-      <w:pPr>
-        <w:pStyle w:val="2"/>
-        <w:keepNext w:val="0"/>
-        <w:keepLines w:val="0"/>
-        <w:spacing w:line="415" w:lineRule="auto"/>
-      </w:pPr>
-      <w:r>
-        <w:rPr>
-          <w:rFonts w:ascii="黑体" w:hAnsi="黑体" w:hint="eastAsia"/>
-        </w:rPr>
-        <w:t>7.2</w:t>
+        <w:t>.2</w:t>
       </w:r>
       <w:r>
         <w:rPr>
@@ -5969,7 +6879,7 @@
 </file>
 
 <file path=word/endnotes.xml><?xml version="1.0" encoding="utf-8"?>
-<w:endnotes xmlns:wpc="http://schemas.microsoft.com/office/word/2010/wordprocessingCanvas" xmlns:cx="http://schemas.microsoft.com/office/drawing/2014/chartex" xmlns:cx1="http://schemas.microsoft.com/office/drawing/2015/9/8/chartex" xmlns:cx2="http://schemas.microsoft.com/office/drawing/2015/10/21/chartex" xmlns:cx3="http://schemas.microsoft.com/office/drawing/2016/5/9/chartex" xmlns:cx4="http://schemas.microsoft.com/office/drawing/2016/5/10/chartex" xmlns:cx5="http://schemas.microsoft.com/office/drawing/2016/5/11/chartex" xmlns:cx6="http://schemas.microsoft.com/office/drawing/2016/5/12/chartex" xmlns:cx7="http://schemas.microsoft.com/office/drawing/2016/5/13/chartex" xmlns:cx8="http://schemas.microsoft.com/office/drawing/2016/5/14/chartex" xmlns:mc="http://schemas.openxmlformats.org/markup-compatibility/2006" xmlns:aink="http://schemas.microsoft.com/office/drawing/2016/ink" xmlns:am3d="http://schemas.microsoft.com/office/drawing/2017/model3d" xmlns:o="urn:schemas-microsoft-com:office:office" xmlns:r="http://schemas.openxmlformats.org/officeDocument/2006/relationships" xmlns:m="http://schemas.openxmlformats.org/officeDocument/2006/math" xmlns:v="urn:schemas-microsoft-com:vml" xmlns:wp14="http://schemas.microsoft.com/office/word/2010/wordprocessingDrawing" xmlns:wp="http://schemas.openxmlformats.org/drawingml/2006/wordprocessingDrawing" xmlns:w10="urn:schemas-microsoft-com:office:word" xmlns:w="http://schemas.openxmlformats.org/wordprocessingml/2006/main" xmlns:w14="http://schemas.microsoft.com/office/word/2010/wordml" xmlns:w15="http://schemas.microsoft.com/office/word/2012/wordml" xmlns:w16cid="http://schemas.microsoft.com/office/word/2016/wordml/cid" xmlns:w16se="http://schemas.microsoft.com/office/word/2015/wordml/symex" xmlns:wpg="http://schemas.microsoft.com/office/word/2010/wordprocessingGroup" xmlns:wpi="http://schemas.microsoft.com/office/word/2010/wordprocessingInk" xmlns:wne="http://schemas.microsoft.com/office/word/2006/wordml" xmlns:wps="http://schemas.microsoft.com/office/word/2010/wordprocessingShape" mc:Ignorable="w14 w15 w16se w16cid wp14">
+<w:endnotes xmlns:wpc="http://schemas.microsoft.com/office/word/2010/wordprocessingCanvas" xmlns:cx="http://schemas.microsoft.com/office/drawing/2014/chartex" xmlns:mc="http://schemas.openxmlformats.org/markup-compatibility/2006" xmlns:o="urn:schemas-microsoft-com:office:office" xmlns:r="http://schemas.openxmlformats.org/officeDocument/2006/relationships" xmlns:m="http://schemas.openxmlformats.org/officeDocument/2006/math" xmlns:v="urn:schemas-microsoft-com:vml" xmlns:wp14="http://schemas.microsoft.com/office/word/2010/wordprocessingDrawing" xmlns:wp="http://schemas.openxmlformats.org/drawingml/2006/wordprocessingDrawing" xmlns:w10="urn:schemas-microsoft-com:office:word" xmlns:w="http://schemas.openxmlformats.org/wordprocessingml/2006/main" xmlns:w14="http://schemas.microsoft.com/office/word/2010/wordml" xmlns:w15="http://schemas.microsoft.com/office/word/2012/wordml" xmlns:w16se="http://schemas.microsoft.com/office/word/2015/wordml/symex" xmlns:wpg="http://schemas.microsoft.com/office/word/2010/wordprocessingGroup" xmlns:wpi="http://schemas.microsoft.com/office/word/2010/wordprocessingInk" xmlns:wne="http://schemas.microsoft.com/office/word/2006/wordml" xmlns:wps="http://schemas.microsoft.com/office/word/2010/wordprocessingShape" mc:Ignorable="w14 w15 w16se wp14">
   <w:endnote w:type="separator" w:id="-1">
     <w:p>
       <w:pPr>
@@ -6440,7 +7350,7 @@
 </file>
 
 <file path=word/footnotes.xml><?xml version="1.0" encoding="utf-8"?>
-<w:footnotes xmlns:wpc="http://schemas.microsoft.com/office/word/2010/wordprocessingCanvas" xmlns:cx="http://schemas.microsoft.com/office/drawing/2014/chartex" xmlns:cx1="http://schemas.microsoft.com/office/drawing/2015/9/8/chartex" xmlns:cx2="http://schemas.microsoft.com/office/drawing/2015/10/21/chartex" xmlns:cx3="http://schemas.microsoft.com/office/drawing/2016/5/9/chartex" xmlns:cx4="http://schemas.microsoft.com/office/drawing/2016/5/10/chartex" xmlns:cx5="http://schemas.microsoft.com/office/drawing/2016/5/11/chartex" xmlns:cx6="http://schemas.microsoft.com/office/drawing/2016/5/12/chartex" xmlns:cx7="http://schemas.microsoft.com/office/drawing/2016/5/13/chartex" xmlns:cx8="http://schemas.microsoft.com/office/drawing/2016/5/14/chartex" xmlns:mc="http://schemas.openxmlformats.org/markup-compatibility/2006" xmlns:aink="http://schemas.microsoft.com/office/drawing/2016/ink" xmlns:am3d="http://schemas.microsoft.com/office/drawing/2017/model3d" xmlns:o="urn:schemas-microsoft-com:office:office" xmlns:r="http://schemas.openxmlformats.org/officeDocument/2006/relationships" xmlns:m="http://schemas.openxmlformats.org/officeDocument/2006/math" xmlns:v="urn:schemas-microsoft-com:vml" xmlns:wp14="http://schemas.microsoft.com/office/word/2010/wordprocessingDrawing" xmlns:wp="http://schemas.openxmlformats.org/drawingml/2006/wordprocessingDrawing" xmlns:w10="urn:schemas-microsoft-com:office:word" xmlns:w="http://schemas.openxmlformats.org/wordprocessingml/2006/main" xmlns:w14="http://schemas.microsoft.com/office/word/2010/wordml" xmlns:w15="http://schemas.microsoft.com/office/word/2012/wordml" xmlns:w16cid="http://schemas.microsoft.com/office/word/2016/wordml/cid" xmlns:w16se="http://schemas.microsoft.com/office/word/2015/wordml/symex" xmlns:wpg="http://schemas.microsoft.com/office/word/2010/wordprocessingGroup" xmlns:wpi="http://schemas.microsoft.com/office/word/2010/wordprocessingInk" xmlns:wne="http://schemas.microsoft.com/office/word/2006/wordml" xmlns:wps="http://schemas.microsoft.com/office/word/2010/wordprocessingShape" mc:Ignorable="w14 w15 w16se w16cid wp14">
+<w:footnotes xmlns:wpc="http://schemas.microsoft.com/office/word/2010/wordprocessingCanvas" xmlns:cx="http://schemas.microsoft.com/office/drawing/2014/chartex" xmlns:mc="http://schemas.openxmlformats.org/markup-compatibility/2006" xmlns:o="urn:schemas-microsoft-com:office:office" xmlns:r="http://schemas.openxmlformats.org/officeDocument/2006/relationships" xmlns:m="http://schemas.openxmlformats.org/officeDocument/2006/math" xmlns:v="urn:schemas-microsoft-com:vml" xmlns:wp14="http://schemas.microsoft.com/office/word/2010/wordprocessingDrawing" xmlns:wp="http://schemas.openxmlformats.org/drawingml/2006/wordprocessingDrawing" xmlns:w10="urn:schemas-microsoft-com:office:word" xmlns:w="http://schemas.openxmlformats.org/wordprocessingml/2006/main" xmlns:w14="http://schemas.microsoft.com/office/word/2010/wordml" xmlns:w15="http://schemas.microsoft.com/office/word/2012/wordml" xmlns:w16se="http://schemas.microsoft.com/office/word/2015/wordml/symex" xmlns:wpg="http://schemas.microsoft.com/office/word/2010/wordprocessingGroup" xmlns:wpi="http://schemas.microsoft.com/office/word/2010/wordprocessingInk" xmlns:wne="http://schemas.microsoft.com/office/word/2006/wordml" xmlns:wps="http://schemas.microsoft.com/office/word/2010/wordprocessingShape" mc:Ignorable="w14 w15 w16se wp14">
   <w:footnote w:type="separator" w:id="-1">
     <w:p>
       <w:r>
@@ -6459,7 +7369,7 @@
 </file>
 
 <file path=word/numbering.xml><?xml version="1.0" encoding="utf-8"?>
-<w:numbering xmlns:wpc="http://schemas.microsoft.com/office/word/2010/wordprocessingCanvas" xmlns:cx="http://schemas.microsoft.com/office/drawing/2014/chartex" xmlns:cx1="http://schemas.microsoft.com/office/drawing/2015/9/8/chartex" xmlns:cx2="http://schemas.microsoft.com/office/drawing/2015/10/21/chartex" xmlns:cx3="http://schemas.microsoft.com/office/drawing/2016/5/9/chartex" xmlns:cx4="http://schemas.microsoft.com/office/drawing/2016/5/10/chartex" xmlns:cx5="http://schemas.microsoft.com/office/drawing/2016/5/11/chartex" xmlns:cx6="http://schemas.microsoft.com/office/drawing/2016/5/12/chartex" xmlns:cx7="http://schemas.microsoft.com/office/drawing/2016/5/13/chartex" xmlns:cx8="http://schemas.microsoft.com/office/drawing/2016/5/14/chartex" xmlns:mc="http://schemas.openxmlformats.org/markup-compatibility/2006" xmlns:aink="http://schemas.microsoft.com/office/drawing/2016/ink" xmlns:am3d="http://schemas.microsoft.com/office/drawing/2017/model3d" xmlns:o="urn:schemas-microsoft-com:office:office" xmlns:r="http://schemas.openxmlformats.org/officeDocument/2006/relationships" xmlns:m="http://schemas.openxmlformats.org/officeDocument/2006/math" xmlns:v="urn:schemas-microsoft-com:vml" xmlns:wp14="http://schemas.microsoft.com/office/word/2010/wordprocessingDrawing" xmlns:wp="http://schemas.openxmlformats.org/drawingml/2006/wordprocessingDrawing" xmlns:w10="urn:schemas-microsoft-com:office:word" xmlns:w="http://schemas.openxmlformats.org/wordprocessingml/2006/main" xmlns:w14="http://schemas.microsoft.com/office/word/2010/wordml" xmlns:w15="http://schemas.microsoft.com/office/word/2012/wordml" xmlns:w16cid="http://schemas.microsoft.com/office/word/2016/wordml/cid" xmlns:w16se="http://schemas.microsoft.com/office/word/2015/wordml/symex" xmlns:wpg="http://schemas.microsoft.com/office/word/2010/wordprocessingGroup" xmlns:wpi="http://schemas.microsoft.com/office/word/2010/wordprocessingInk" xmlns:wne="http://schemas.microsoft.com/office/word/2006/wordml" xmlns:wps="http://schemas.microsoft.com/office/word/2010/wordprocessingShape" mc:Ignorable="w14 w15 w16se w16cid wp14">
+<w:numbering xmlns:wpc="http://schemas.microsoft.com/office/word/2010/wordprocessingCanvas" xmlns:cx="http://schemas.microsoft.com/office/drawing/2014/chartex" xmlns:mc="http://schemas.openxmlformats.org/markup-compatibility/2006" xmlns:o="urn:schemas-microsoft-com:office:office" xmlns:r="http://schemas.openxmlformats.org/officeDocument/2006/relationships" xmlns:m="http://schemas.openxmlformats.org/officeDocument/2006/math" xmlns:v="urn:schemas-microsoft-com:vml" xmlns:wp14="http://schemas.microsoft.com/office/word/2010/wordprocessingDrawing" xmlns:wp="http://schemas.openxmlformats.org/drawingml/2006/wordprocessingDrawing" xmlns:w10="urn:schemas-microsoft-com:office:word" xmlns:w="http://schemas.openxmlformats.org/wordprocessingml/2006/main" xmlns:w14="http://schemas.microsoft.com/office/word/2010/wordml" xmlns:w15="http://schemas.microsoft.com/office/word/2012/wordml" xmlns:w16se="http://schemas.microsoft.com/office/word/2015/wordml/symex" xmlns:wpg="http://schemas.microsoft.com/office/word/2010/wordprocessingGroup" xmlns:wpi="http://schemas.microsoft.com/office/word/2010/wordprocessingInk" xmlns:wne="http://schemas.microsoft.com/office/word/2006/wordml" xmlns:wps="http://schemas.microsoft.com/office/word/2010/wordprocessingShape" mc:Ignorable="w14 w15 w16se wp14">
   <w:abstractNum w:abstractNumId="0" w15:restartNumberingAfterBreak="0">
     <w:nsid w:val="34456ED7"/>
     <w:multiLevelType w:val="hybridMultilevel"/>
@@ -6648,7 +7558,7 @@
 </file>
 
 <file path=word/styles.xml><?xml version="1.0" encoding="utf-8"?>
-<w:styles xmlns:mc="http://schemas.openxmlformats.org/markup-compatibility/2006" xmlns:r="http://schemas.openxmlformats.org/officeDocument/2006/relationships" xmlns:w="http://schemas.openxmlformats.org/wordprocessingml/2006/main" xmlns:w14="http://schemas.microsoft.com/office/word/2010/wordml" xmlns:w15="http://schemas.microsoft.com/office/word/2012/wordml" xmlns:w16cid="http://schemas.microsoft.com/office/word/2016/wordml/cid" xmlns:w16se="http://schemas.microsoft.com/office/word/2015/wordml/symex" mc:Ignorable="w14 w15 w16se w16cid">
+<w:styles xmlns:mc="http://schemas.openxmlformats.org/markup-compatibility/2006" xmlns:r="http://schemas.openxmlformats.org/officeDocument/2006/relationships" xmlns:w="http://schemas.openxmlformats.org/wordprocessingml/2006/main" xmlns:w14="http://schemas.microsoft.com/office/word/2010/wordml" xmlns:w15="http://schemas.microsoft.com/office/word/2012/wordml" xmlns:w16se="http://schemas.microsoft.com/office/word/2015/wordml/symex" mc:Ignorable="w14 w15 w16se">
   <w:docDefaults>
     <w:rPrDefault>
       <w:rPr>
@@ -6661,7 +7571,7 @@
     </w:rPrDefault>
     <w:pPrDefault/>
   </w:docDefaults>
-  <w:latentStyles w:defLockedState="0" w:defUIPriority="99" w:defSemiHidden="0" w:defUnhideWhenUsed="0" w:defQFormat="0" w:count="377">
+  <w:latentStyles w:defLockedState="0" w:defUIPriority="99" w:defSemiHidden="0" w:defUnhideWhenUsed="0" w:defQFormat="0" w:count="371">
     <w:lsdException w:name="Normal" w:uiPriority="0" w:qFormat="1"/>
     <w:lsdException w:name="heading 1" w:uiPriority="9" w:qFormat="1"/>
     <w:lsdException w:name="heading 2" w:semiHidden="1" w:uiPriority="9" w:unhideWhenUsed="1" w:qFormat="1"/>
@@ -6809,8 +7719,11 @@
     <w:lsdException w:name="Table 3D effects 3" w:semiHidden="1" w:unhideWhenUsed="1"/>
     <w:lsdException w:name="Table Contemporary" w:semiHidden="1" w:unhideWhenUsed="1"/>
     <w:lsdException w:name="Table Elegant" w:semiHidden="1" w:unhideWhenUsed="1"/>
+    <w:lsdException w:name="Table Professional" w:semiHidden="1" w:unhideWhenUsed="1"/>
     <w:lsdException w:name="Table Subtle 1" w:semiHidden="1" w:unhideWhenUsed="1"/>
     <w:lsdException w:name="Table Subtle 2" w:semiHidden="1" w:unhideWhenUsed="1"/>
+    <w:lsdException w:name="Table Web 1" w:semiHidden="1" w:unhideWhenUsed="1"/>
+    <w:lsdException w:name="Table Web 2" w:semiHidden="1" w:unhideWhenUsed="1"/>
     <w:lsdException w:name="Table Web 3" w:semiHidden="1" w:unhideWhenUsed="1"/>
     <w:lsdException w:name="Balloon Text" w:semiHidden="1" w:unhideWhenUsed="1"/>
     <w:lsdException w:name="Table Grid" w:uiPriority="39"/>
@@ -7030,12 +7943,6 @@
     <w:lsdException w:name="List Table 5 Dark Accent 6" w:uiPriority="50"/>
     <w:lsdException w:name="List Table 6 Colorful Accent 6" w:uiPriority="51"/>
     <w:lsdException w:name="List Table 7 Colorful Accent 6" w:uiPriority="52"/>
-    <w:lsdException w:name="Mention" w:semiHidden="1" w:unhideWhenUsed="1"/>
-    <w:lsdException w:name="Smart Hyperlink" w:semiHidden="1" w:unhideWhenUsed="1"/>
-    <w:lsdException w:name="Hashtag" w:semiHidden="1" w:unhideWhenUsed="1"/>
-    <w:lsdException w:name="Unresolved Mention" w:semiHidden="1" w:unhideWhenUsed="1"/>
-    <w:lsdException w:name="Smart Link" w:semiHidden="1" w:unhideWhenUsed="1"/>
-    <w:lsdException w:name="Smart Link Error" w:semiHidden="1" w:unhideWhenUsed="1"/>
   </w:latentStyles>
   <w:style w:type="paragraph" w:default="1" w:styleId="a">
     <w:name w:val="Normal"/>
@@ -7142,7 +8049,6 @@
   <w:style w:type="character" w:default="1" w:styleId="a0">
     <w:name w:val="Default Paragraph Font"/>
     <w:uiPriority w:val="1"/>
-    <w:semiHidden/>
     <w:unhideWhenUsed/>
   </w:style>
   <w:style w:type="table" w:default="1" w:styleId="a1">
@@ -7589,7 +8495,7 @@
 </file>
 
 <file path=customXml/itemProps1.xml><?xml version="1.0" encoding="utf-8"?>
-<ds:datastoreItem xmlns:ds="http://schemas.openxmlformats.org/officeDocument/2006/customXml" ds:itemID="{5879F83D-1E2F-FF47-B4B6-1408178D1503}">
+<ds:datastoreItem xmlns:ds="http://schemas.openxmlformats.org/officeDocument/2006/customXml" ds:itemID="{669C73B9-84C7-489F-86B9-D5CF8E01DB7D}">
   <ds:schemaRefs>
     <ds:schemaRef ds:uri="http://schemas.openxmlformats.org/officeDocument/2006/bibliography"/>
   </ds:schemaRefs>

--- a/文章.docx
+++ b/文章.docx
@@ -3948,7 +3948,7 @@
         <w:rPr>
           <w:rFonts w:ascii="宋体" w:hAnsi="宋体" w:hint="eastAsia"/>
         </w:rPr>
-        <w:t>功能模块主要是对学习者起到引导作用</w:t>
+        <w:t>功能模块主要是对学习者的指引</w:t>
       </w:r>
       <w:r>
         <w:rPr>
@@ -3966,7 +3966,31 @@
         <w:rPr>
           <w:rFonts w:ascii="宋体" w:hAnsi="宋体" w:hint="eastAsia"/>
         </w:rPr>
-        <w:t>开发知识不知从何学起时，移动开发学习系统提供常用学习网站，在线学习网站功能，知名开发者、公司博客汇总功能。针对于移动学习开发者，总结日常开发常用工具</w:t>
+        <w:t>开发知识不</w:t>
+      </w:r>
+      <w:r>
+        <w:rPr>
+          <w:rFonts w:ascii="宋体" w:hAnsi="宋体" w:hint="eastAsia"/>
+        </w:rPr>
+        <w:t>知从何学起时，移动开发学习系统提供常用学习网站，在线学习网站</w:t>
+      </w:r>
+      <w:r>
+        <w:rPr>
+          <w:rFonts w:ascii="宋体" w:hAnsi="宋体" w:hint="eastAsia"/>
+        </w:rPr>
+        <w:t>，知名开发者、公司博客汇总</w:t>
+      </w:r>
+      <w:r>
+        <w:rPr>
+          <w:rFonts w:ascii="宋体" w:hAnsi="宋体" w:hint="eastAsia"/>
+        </w:rPr>
+        <w:t>等功能，给学习者一个学习方向。</w:t>
+      </w:r>
+      <w:r>
+        <w:rPr>
+          <w:rFonts w:ascii="宋体" w:hAnsi="宋体" w:hint="eastAsia"/>
+        </w:rPr>
+        <w:t>针对于移动学习开发者，总结日常开发常用工具</w:t>
       </w:r>
       <w:r>
         <w:rPr>
@@ -4255,7 +4279,7 @@
     <w:p>
       <w:pPr>
         <w:rPr>
-          <w:rFonts w:ascii="宋体" w:hAnsi="宋体" w:hint="eastAsia"/>
+          <w:rFonts w:ascii="宋体" w:hAnsi="宋体"/>
         </w:rPr>
       </w:pPr>
       <w:r>
@@ -5047,7 +5071,7 @@
     <w:p>
       <w:pPr>
         <w:rPr>
-          <w:rFonts w:ascii="宋体" w:hAnsi="宋体" w:hint="eastAsia"/>
+          <w:rFonts w:ascii="宋体" w:hAnsi="宋体"/>
         </w:rPr>
       </w:pPr>
       <w:r>
@@ -5526,7 +5550,7 @@
     <w:p>
       <w:pPr>
         <w:rPr>
-          <w:rFonts w:ascii="宋体" w:hAnsi="宋体" w:hint="eastAsia"/>
+          <w:rFonts w:ascii="宋体" w:hAnsi="宋体"/>
         </w:rPr>
       </w:pPr>
       <w:r>
@@ -5598,7 +5622,7 @@
     <w:p>
       <w:pPr>
         <w:rPr>
-          <w:rFonts w:ascii="宋体" w:hAnsi="宋体" w:hint="eastAsia"/>
+          <w:rFonts w:ascii="宋体" w:hAnsi="宋体"/>
         </w:rPr>
       </w:pPr>
       <w:r>
@@ -5676,13 +5700,7 @@
         <w:t>。</w:t>
       </w:r>
     </w:p>
-    <w:p>
-      <w:pPr>
-        <w:rPr>
-          <w:rFonts w:hint="eastAsia"/>
-        </w:rPr>
-      </w:pPr>
-    </w:p>
+    <w:p/>
     <w:p>
       <w:pPr>
         <w:pStyle w:val="3"/>
@@ -5767,7 +5785,7 @@
     <w:p>
       <w:pPr>
         <w:rPr>
-          <w:rFonts w:ascii="宋体" w:hAnsi="宋体" w:hint="eastAsia"/>
+          <w:rFonts w:ascii="宋体" w:hAnsi="宋体"/>
         </w:rPr>
       </w:pPr>
     </w:p>
@@ -5810,11 +5828,6 @@
       </w:r>
     </w:p>
     <w:p>
-      <w:pPr>
-        <w:rPr>
-          <w:rFonts w:hint="eastAsia"/>
-        </w:rPr>
-      </w:pPr>
       <w:r>
         <w:rPr>
           <w:rFonts w:hint="eastAsia"/>
@@ -5911,9 +5924,6 @@
     <w:p>
       <w:pPr>
         <w:ind w:firstLineChars="200" w:firstLine="480"/>
-        <w:rPr>
-          <w:rFonts w:hint="eastAsia"/>
-        </w:rPr>
       </w:pPr>
       <w:r>
         <w:rPr>
@@ -6137,7 +6147,7 @@
       <w:pPr>
         <w:ind w:firstLineChars="200" w:firstLine="480"/>
         <w:rPr>
-          <w:rFonts w:ascii="宋体" w:hAnsi="宋体" w:hint="eastAsia"/>
+          <w:rFonts w:ascii="宋体" w:hAnsi="宋体"/>
         </w:rPr>
       </w:pPr>
     </w:p>
@@ -6323,7 +6333,7 @@
       <w:pPr>
         <w:ind w:firstLine="492"/>
         <w:rPr>
-          <w:rFonts w:ascii="宋体" w:hAnsi="宋体" w:hint="eastAsia"/>
+          <w:rFonts w:ascii="宋体" w:hAnsi="宋体"/>
         </w:rPr>
       </w:pPr>
       <w:r>
@@ -6538,8 +6548,6 @@
         </w:rPr>
         <w:t>与实现</w:t>
       </w:r>
-      <w:bookmarkStart w:id="0" w:name="_GoBack"/>
-      <w:bookmarkEnd w:id="0"/>
     </w:p>
     <w:p>
       <w:pPr>
@@ -6566,19 +6574,187 @@
     </w:p>
     <w:p>
       <w:pPr>
-        <w:rPr>
-          <w:rFonts w:hint="eastAsia"/>
-        </w:rPr>
-      </w:pPr>
-      <w:r>
-        <w:rPr>
-          <w:rFonts w:hint="eastAsia"/>
-        </w:rPr>
-        <w:t xml:space="preserve"> </w:t>
-      </w:r>
-      <w:r>
-        <w:t xml:space="preserve">   </w:t>
-      </w:r>
+        <w:ind w:firstLine="480"/>
+        <w:rPr>
+          <w:rFonts w:ascii="宋体" w:hAnsi="宋体"/>
+        </w:rPr>
+      </w:pPr>
+      <w:r>
+        <w:rPr>
+          <w:rFonts w:ascii="宋体" w:hAnsi="宋体" w:hint="eastAsia"/>
+        </w:rPr>
+        <w:t>在线学习功能是移动开发学习系统最主要的</w:t>
+      </w:r>
+      <w:r>
+        <w:rPr>
+          <w:rFonts w:ascii="宋体" w:hAnsi="宋体" w:hint="eastAsia"/>
+        </w:rPr>
+        <w:t>功能。</w:t>
+      </w:r>
+      <w:r>
+        <w:rPr>
+          <w:rFonts w:ascii="宋体" w:hAnsi="宋体" w:hint="eastAsia"/>
+        </w:rPr>
+        <w:t>此模块为移动开发者提供学习内容，并且内容会随时更新，让学习者能够不断接触新知识</w:t>
+      </w:r>
+      <w:r>
+        <w:rPr>
+          <w:rFonts w:ascii="宋体" w:hAnsi="宋体" w:hint="eastAsia"/>
+        </w:rPr>
+        <w:t>。</w:t>
+      </w:r>
+      <w:r>
+        <w:rPr>
+          <w:rFonts w:ascii="宋体" w:hAnsi="宋体" w:hint="eastAsia"/>
+        </w:rPr>
+        <w:t>在线学习模块功能包含查看学习内容、搜索功能、文章收藏功能等。</w:t>
+      </w:r>
+    </w:p>
+    <w:p>
+      <w:pPr>
+        <w:ind w:firstLine="480"/>
+        <w:rPr>
+          <w:rFonts w:ascii="宋体" w:hAnsi="宋体"/>
+        </w:rPr>
+      </w:pPr>
+      <w:r>
+        <w:rPr>
+          <w:rFonts w:ascii="宋体" w:hAnsi="宋体" w:hint="eastAsia"/>
+        </w:rPr>
+        <w:t>查看学习内容是学习者学习移动开发知识的主要途径，在互联网环境下，每天都有成百上千张文章发布，经过系统筛选分为推荐文章，置顶文章，最新文章和历史文章。这些不同种类的文章将会同时显示在</w:t>
+      </w:r>
+      <w:r>
+        <w:rPr>
+          <w:rFonts w:ascii="宋体" w:hAnsi="宋体" w:hint="eastAsia"/>
+        </w:rPr>
+        <w:t>同一页面</w:t>
+      </w:r>
+      <w:r>
+        <w:rPr>
+          <w:rFonts w:ascii="宋体" w:hAnsi="宋体" w:hint="eastAsia"/>
+        </w:rPr>
+        <w:t>内。</w:t>
+      </w:r>
+    </w:p>
+    <w:p>
+      <w:pPr>
+        <w:ind w:firstLineChars="200" w:firstLine="480"/>
+        <w:rPr>
+          <w:rFonts w:ascii="宋体" w:hAnsi="宋体"/>
+        </w:rPr>
+      </w:pPr>
+      <w:r>
+        <w:rPr>
+          <w:rFonts w:ascii="宋体" w:hAnsi="宋体" w:hint="eastAsia"/>
+        </w:rPr>
+        <w:t>当学习者启动移动开发学习系统</w:t>
+      </w:r>
+      <w:r>
+        <w:rPr>
+          <w:rFonts w:ascii="宋体" w:hAnsi="宋体" w:hint="eastAsia"/>
+        </w:rPr>
+        <w:t>进入启动页，会看到“欢迎来到移动开发学习系统”提示语，启动页加载完毕后，进入在线学习功能模块并加载相对应布局。</w:t>
+      </w:r>
+      <w:r>
+        <w:rPr>
+          <w:rFonts w:ascii="宋体" w:hAnsi="宋体" w:hint="eastAsia"/>
+        </w:rPr>
+        <w:t>此时，Android客户端将会向服务端发送</w:t>
+      </w:r>
+      <w:r>
+        <w:rPr>
+          <w:rFonts w:ascii="宋体" w:hAnsi="宋体" w:hint="eastAsia"/>
+        </w:rPr>
+        <w:t>获取推荐文章的U</w:t>
+      </w:r>
+      <w:r>
+        <w:rPr>
+          <w:rFonts w:ascii="宋体" w:hAnsi="宋体"/>
+        </w:rPr>
+        <w:t>RL,</w:t>
+      </w:r>
+      <w:r>
+        <w:rPr>
+          <w:rFonts w:ascii="宋体" w:hAnsi="宋体" w:hint="eastAsia"/>
+        </w:rPr>
+        <w:t>当客户端成功接收到服务端发送的信息后将以轮播图的方式展示。推荐文章请求成功后紧接着继续请求置顶文章、最新文章接口。请求成功后的文章将会以列表的形式展示，如果客户端请求失败</w:t>
+      </w:r>
+      <w:r>
+        <w:rPr>
+          <w:rFonts w:ascii="宋体" w:hAnsi="宋体" w:hint="eastAsia"/>
+        </w:rPr>
+        <w:t>，</w:t>
+      </w:r>
+      <w:r>
+        <w:rPr>
+          <w:rFonts w:ascii="宋体" w:hAnsi="宋体" w:hint="eastAsia"/>
+        </w:rPr>
+        <w:t>提示用户做相应操作。</w:t>
+      </w:r>
+      <w:r>
+        <w:rPr>
+          <w:rFonts w:ascii="宋体" w:hAnsi="宋体" w:hint="eastAsia"/>
+        </w:rPr>
+        <w:t>具体流程图如图5-所示。</w:t>
+      </w:r>
+    </w:p>
+    <w:p>
+      <w:pPr>
+        <w:ind w:firstLineChars="200" w:firstLine="480"/>
+        <w:rPr>
+          <w:rFonts w:ascii="宋体" w:hAnsi="宋体"/>
+        </w:rPr>
+      </w:pPr>
+      <w:r>
+        <w:rPr>
+          <w:rFonts w:ascii="宋体" w:hAnsi="宋体" w:hint="eastAsia"/>
+        </w:rPr>
+        <w:t>流程图</w:t>
+      </w:r>
+    </w:p>
+    <w:p>
+      <w:pPr>
+        <w:ind w:firstLineChars="200" w:firstLine="480"/>
+        <w:rPr>
+          <w:rFonts w:ascii="宋体" w:hAnsi="宋体"/>
+        </w:rPr>
+      </w:pPr>
+      <w:r>
+        <w:rPr>
+          <w:rFonts w:ascii="宋体" w:hAnsi="宋体" w:hint="eastAsia"/>
+        </w:rPr>
+        <w:t>代码</w:t>
+      </w:r>
+    </w:p>
+    <w:p>
+      <w:pPr>
+        <w:ind w:firstLineChars="200" w:firstLine="480"/>
+        <w:rPr>
+          <w:rFonts w:ascii="宋体" w:hAnsi="宋体"/>
+        </w:rPr>
+      </w:pPr>
+      <w:r>
+        <w:rPr>
+          <w:rFonts w:ascii="宋体" w:hAnsi="宋体" w:hint="eastAsia"/>
+        </w:rPr>
+        <w:t>界面</w:t>
+      </w:r>
+    </w:p>
+    <w:p>
+      <w:pPr>
+        <w:ind w:firstLineChars="200" w:firstLine="480"/>
+        <w:rPr>
+          <w:rFonts w:ascii="宋体" w:hAnsi="宋体"/>
+        </w:rPr>
+      </w:pPr>
+    </w:p>
+    <w:p>
+      <w:pPr>
+        <w:ind w:firstLineChars="200" w:firstLine="480"/>
+        <w:rPr>
+          <w:rFonts w:ascii="宋体" w:hAnsi="宋体" w:hint="eastAsia"/>
+        </w:rPr>
+      </w:pPr>
     </w:p>
     <w:p>
       <w:pPr>
@@ -6591,6 +6767,7 @@
         <w:rPr>
           <w:rFonts w:ascii="黑体" w:hAnsi="黑体" w:hint="eastAsia"/>
         </w:rPr>
+        <w:lastRenderedPageBreak/>
         <w:t>5.2.2</w:t>
       </w:r>
       <w:r>
@@ -6613,6 +6790,30 @@
           <w:rFonts w:hint="eastAsia"/>
         </w:rPr>
         <w:t>功能模块</w:t>
+      </w:r>
+      <w:bookmarkStart w:id="0" w:name="_GoBack"/>
+      <w:bookmarkEnd w:id="0"/>
+    </w:p>
+    <w:p>
+      <w:pPr>
+        <w:rPr>
+          <w:rFonts w:hint="eastAsia"/>
+        </w:rPr>
+      </w:pPr>
+      <w:r>
+        <w:rPr>
+          <w:rFonts w:hint="eastAsia"/>
+        </w:rPr>
+        <w:t xml:space="preserve"> </w:t>
+      </w:r>
+      <w:r>
+        <w:t xml:space="preserve">   </w:t>
+      </w:r>
+      <w:r>
+        <w:rPr>
+          <w:rFonts w:hint="eastAsia"/>
+        </w:rPr>
+        <w:t>学习导航功能是给学习者提供良好的学习</w:t>
       </w:r>
     </w:p>
     <w:p>
@@ -6696,9 +6897,6 @@
         <w:keepNext w:val="0"/>
         <w:keepLines w:val="0"/>
         <w:spacing w:line="415" w:lineRule="auto"/>
-        <w:rPr>
-          <w:rFonts w:hint="eastAsia"/>
-        </w:rPr>
       </w:pPr>
       <w:r>
         <w:rPr>
@@ -7371,13 +7569,13 @@
 <file path=word/numbering.xml><?xml version="1.0" encoding="utf-8"?>
 <w:numbering xmlns:wpc="http://schemas.microsoft.com/office/word/2010/wordprocessingCanvas" xmlns:cx="http://schemas.microsoft.com/office/drawing/2014/chartex" xmlns:mc="http://schemas.openxmlformats.org/markup-compatibility/2006" xmlns:o="urn:schemas-microsoft-com:office:office" xmlns:r="http://schemas.openxmlformats.org/officeDocument/2006/relationships" xmlns:m="http://schemas.openxmlformats.org/officeDocument/2006/math" xmlns:v="urn:schemas-microsoft-com:vml" xmlns:wp14="http://schemas.microsoft.com/office/word/2010/wordprocessingDrawing" xmlns:wp="http://schemas.openxmlformats.org/drawingml/2006/wordprocessingDrawing" xmlns:w10="urn:schemas-microsoft-com:office:word" xmlns:w="http://schemas.openxmlformats.org/wordprocessingml/2006/main" xmlns:w14="http://schemas.microsoft.com/office/word/2010/wordml" xmlns:w15="http://schemas.microsoft.com/office/word/2012/wordml" xmlns:w16se="http://schemas.microsoft.com/office/word/2015/wordml/symex" xmlns:wpg="http://schemas.microsoft.com/office/word/2010/wordprocessingGroup" xmlns:wpi="http://schemas.microsoft.com/office/word/2010/wordprocessingInk" xmlns:wne="http://schemas.microsoft.com/office/word/2006/wordml" xmlns:wps="http://schemas.microsoft.com/office/word/2010/wordprocessingShape" mc:Ignorable="w14 w15 w16se wp14">
   <w:abstractNum w:abstractNumId="0" w15:restartNumberingAfterBreak="0">
-    <w:nsid w:val="34456ED7"/>
+    <w:nsid w:val="30B53D79"/>
     <w:multiLevelType w:val="hybridMultilevel"/>
-    <w:tmpl w:val="9C144ADA"/>
-    <w:lvl w:ilvl="0" w:tplc="164CD180">
+    <w:tmpl w:val="730AA6F8"/>
+    <w:lvl w:ilvl="0" w:tplc="FC34DBA2">
       <w:start w:val="1"/>
       <w:numFmt w:val="decimal"/>
-      <w:lvlText w:val="(%1)"/>
+      <w:lvlText w:val="%1）"/>
       <w:lvlJc w:val="left"/>
       <w:pPr>
         <w:ind w:left="840" w:hanging="360"/>
@@ -7460,16 +7658,16 @@
     </w:lvl>
   </w:abstractNum>
   <w:abstractNum w:abstractNumId="1" w15:restartNumberingAfterBreak="0">
-    <w:nsid w:val="60EE6787"/>
+    <w:nsid w:val="34456ED7"/>
     <w:multiLevelType w:val="hybridMultilevel"/>
-    <w:tmpl w:val="D876A0F6"/>
-    <w:lvl w:ilvl="0" w:tplc="A68007CE">
+    <w:tmpl w:val="9C144ADA"/>
+    <w:lvl w:ilvl="0" w:tplc="164CD180">
       <w:start w:val="1"/>
-      <w:numFmt w:val="japaneseCounting"/>
-      <w:lvlText w:val="第%1章"/>
+      <w:numFmt w:val="decimal"/>
+      <w:lvlText w:val="(%1)"/>
       <w:lvlJc w:val="left"/>
       <w:pPr>
-        <w:ind w:left="1044" w:hanging="1044"/>
+        <w:ind w:left="840" w:hanging="360"/>
       </w:pPr>
       <w:rPr>
         <w:rFonts w:hint="default"/>
@@ -7481,7 +7679,7 @@
       <w:lvlText w:val="%2)"/>
       <w:lvlJc w:val="left"/>
       <w:pPr>
-        <w:ind w:left="840" w:hanging="420"/>
+        <w:ind w:left="1320" w:hanging="420"/>
       </w:pPr>
     </w:lvl>
     <w:lvl w:ilvl="2" w:tplc="0409001B" w:tentative="1">
@@ -7490,7 +7688,7 @@
       <w:lvlText w:val="%3."/>
       <w:lvlJc w:val="right"/>
       <w:pPr>
-        <w:ind w:left="1260" w:hanging="420"/>
+        <w:ind w:left="1740" w:hanging="420"/>
       </w:pPr>
     </w:lvl>
     <w:lvl w:ilvl="3" w:tplc="0409000F" w:tentative="1">
@@ -7499,7 +7697,7 @@
       <w:lvlText w:val="%4."/>
       <w:lvlJc w:val="left"/>
       <w:pPr>
-        <w:ind w:left="1680" w:hanging="420"/>
+        <w:ind w:left="2160" w:hanging="420"/>
       </w:pPr>
     </w:lvl>
     <w:lvl w:ilvl="4" w:tplc="04090019" w:tentative="1">
@@ -7508,7 +7706,7 @@
       <w:lvlText w:val="%5)"/>
       <w:lvlJc w:val="left"/>
       <w:pPr>
-        <w:ind w:left="2100" w:hanging="420"/>
+        <w:ind w:left="2580" w:hanging="420"/>
       </w:pPr>
     </w:lvl>
     <w:lvl w:ilvl="5" w:tplc="0409001B" w:tentative="1">
@@ -7517,7 +7715,7 @@
       <w:lvlText w:val="%6."/>
       <w:lvlJc w:val="right"/>
       <w:pPr>
-        <w:ind w:left="2520" w:hanging="420"/>
+        <w:ind w:left="3000" w:hanging="420"/>
       </w:pPr>
     </w:lvl>
     <w:lvl w:ilvl="6" w:tplc="0409000F" w:tentative="1">
@@ -7526,7 +7724,7 @@
       <w:lvlText w:val="%7."/>
       <w:lvlJc w:val="left"/>
       <w:pPr>
-        <w:ind w:left="2940" w:hanging="420"/>
+        <w:ind w:left="3420" w:hanging="420"/>
       </w:pPr>
     </w:lvl>
     <w:lvl w:ilvl="7" w:tplc="04090019" w:tentative="1">
@@ -7535,7 +7733,7 @@
       <w:lvlText w:val="%8)"/>
       <w:lvlJc w:val="left"/>
       <w:pPr>
-        <w:ind w:left="3360" w:hanging="420"/>
+        <w:ind w:left="3840" w:hanging="420"/>
       </w:pPr>
     </w:lvl>
     <w:lvl w:ilvl="8" w:tplc="0409001B" w:tentative="1">
@@ -7544,14 +7742,106 @@
       <w:lvlText w:val="%9."/>
       <w:lvlJc w:val="right"/>
       <w:pPr>
+        <w:ind w:left="4260" w:hanging="420"/>
+      </w:pPr>
+    </w:lvl>
+  </w:abstractNum>
+  <w:abstractNum w:abstractNumId="2" w15:restartNumberingAfterBreak="0">
+    <w:nsid w:val="60EE6787"/>
+    <w:multiLevelType w:val="hybridMultilevel"/>
+    <w:tmpl w:val="D876A0F6"/>
+    <w:lvl w:ilvl="0" w:tplc="A68007CE">
+      <w:start w:val="1"/>
+      <w:numFmt w:val="japaneseCounting"/>
+      <w:lvlText w:val="第%1章"/>
+      <w:lvlJc w:val="left"/>
+      <w:pPr>
+        <w:ind w:left="1044" w:hanging="1044"/>
+      </w:pPr>
+      <w:rPr>
+        <w:rFonts w:hint="default"/>
+      </w:rPr>
+    </w:lvl>
+    <w:lvl w:ilvl="1" w:tplc="04090019" w:tentative="1">
+      <w:start w:val="1"/>
+      <w:numFmt w:val="lowerLetter"/>
+      <w:lvlText w:val="%2)"/>
+      <w:lvlJc w:val="left"/>
+      <w:pPr>
+        <w:ind w:left="840" w:hanging="420"/>
+      </w:pPr>
+    </w:lvl>
+    <w:lvl w:ilvl="2" w:tplc="0409001B" w:tentative="1">
+      <w:start w:val="1"/>
+      <w:numFmt w:val="lowerRoman"/>
+      <w:lvlText w:val="%3."/>
+      <w:lvlJc w:val="right"/>
+      <w:pPr>
+        <w:ind w:left="1260" w:hanging="420"/>
+      </w:pPr>
+    </w:lvl>
+    <w:lvl w:ilvl="3" w:tplc="0409000F" w:tentative="1">
+      <w:start w:val="1"/>
+      <w:numFmt w:val="decimal"/>
+      <w:lvlText w:val="%4."/>
+      <w:lvlJc w:val="left"/>
+      <w:pPr>
+        <w:ind w:left="1680" w:hanging="420"/>
+      </w:pPr>
+    </w:lvl>
+    <w:lvl w:ilvl="4" w:tplc="04090019" w:tentative="1">
+      <w:start w:val="1"/>
+      <w:numFmt w:val="lowerLetter"/>
+      <w:lvlText w:val="%5)"/>
+      <w:lvlJc w:val="left"/>
+      <w:pPr>
+        <w:ind w:left="2100" w:hanging="420"/>
+      </w:pPr>
+    </w:lvl>
+    <w:lvl w:ilvl="5" w:tplc="0409001B" w:tentative="1">
+      <w:start w:val="1"/>
+      <w:numFmt w:val="lowerRoman"/>
+      <w:lvlText w:val="%6."/>
+      <w:lvlJc w:val="right"/>
+      <w:pPr>
+        <w:ind w:left="2520" w:hanging="420"/>
+      </w:pPr>
+    </w:lvl>
+    <w:lvl w:ilvl="6" w:tplc="0409000F" w:tentative="1">
+      <w:start w:val="1"/>
+      <w:numFmt w:val="decimal"/>
+      <w:lvlText w:val="%7."/>
+      <w:lvlJc w:val="left"/>
+      <w:pPr>
+        <w:ind w:left="2940" w:hanging="420"/>
+      </w:pPr>
+    </w:lvl>
+    <w:lvl w:ilvl="7" w:tplc="04090019" w:tentative="1">
+      <w:start w:val="1"/>
+      <w:numFmt w:val="lowerLetter"/>
+      <w:lvlText w:val="%8)"/>
+      <w:lvlJc w:val="left"/>
+      <w:pPr>
+        <w:ind w:left="3360" w:hanging="420"/>
+      </w:pPr>
+    </w:lvl>
+    <w:lvl w:ilvl="8" w:tplc="0409001B" w:tentative="1">
+      <w:start w:val="1"/>
+      <w:numFmt w:val="lowerRoman"/>
+      <w:lvlText w:val="%9."/>
+      <w:lvlJc w:val="right"/>
+      <w:pPr>
         <w:ind w:left="3780" w:hanging="420"/>
       </w:pPr>
     </w:lvl>
   </w:abstractNum>
   <w:num w:numId="1">
+    <w:abstractNumId w:val="2"/>
+  </w:num>
+  <w:num w:numId="2">
     <w:abstractNumId w:val="1"/>
   </w:num>
-  <w:num w:numId="2">
+  <w:num w:numId="3">
     <w:abstractNumId w:val="0"/>
   </w:num>
 </w:numbering>
@@ -8049,6 +8339,7 @@
   <w:style w:type="character" w:default="1" w:styleId="a0">
     <w:name w:val="Default Paragraph Font"/>
     <w:uiPriority w:val="1"/>
+    <w:semiHidden/>
     <w:unhideWhenUsed/>
   </w:style>
   <w:style w:type="table" w:default="1" w:styleId="a1">
@@ -8495,7 +8786,7 @@
 </file>
 
 <file path=customXml/itemProps1.xml><?xml version="1.0" encoding="utf-8"?>
-<ds:datastoreItem xmlns:ds="http://schemas.openxmlformats.org/officeDocument/2006/customXml" ds:itemID="{669C73B9-84C7-489F-86B9-D5CF8E01DB7D}">
+<ds:datastoreItem xmlns:ds="http://schemas.openxmlformats.org/officeDocument/2006/customXml" ds:itemID="{62418229-C895-4C76-984D-2C2A389C3E43}">
   <ds:schemaRefs>
     <ds:schemaRef ds:uri="http://schemas.openxmlformats.org/officeDocument/2006/bibliography"/>
   </ds:schemaRefs>

--- a/文章.docx
+++ b/文章.docx
@@ -6595,7 +6595,31 @@
         <w:rPr>
           <w:rFonts w:ascii="宋体" w:hAnsi="宋体" w:hint="eastAsia"/>
         </w:rPr>
-        <w:t>此模块为移动开发者提供学习内容，并且内容会随时更新，让学习者能够不断接触新知识</w:t>
+        <w:t>此模块为移动开发</w:t>
+      </w:r>
+      <w:r>
+        <w:rPr>
+          <w:rFonts w:ascii="宋体" w:hAnsi="宋体" w:hint="eastAsia"/>
+        </w:rPr>
+        <w:t>学习者</w:t>
+      </w:r>
+      <w:r>
+        <w:rPr>
+          <w:rFonts w:ascii="宋体" w:hAnsi="宋体" w:hint="eastAsia"/>
+        </w:rPr>
+        <w:t>者提供学习内容，并且内容会随时更新，</w:t>
+      </w:r>
+      <w:r>
+        <w:rPr>
+          <w:rFonts w:ascii="宋体" w:hAnsi="宋体" w:hint="eastAsia"/>
+        </w:rPr>
+        <w:t>学习者也可以手动拉下刷新，目的是</w:t>
+      </w:r>
+      <w:r>
+        <w:rPr>
+          <w:rFonts w:ascii="宋体" w:hAnsi="宋体" w:hint="eastAsia"/>
+        </w:rPr>
+        <w:t>让学习者能够不断接触新知识</w:t>
       </w:r>
       <w:r>
         <w:rPr>
@@ -6752,7 +6776,7 @@
       <w:pPr>
         <w:ind w:firstLineChars="200" w:firstLine="480"/>
         <w:rPr>
-          <w:rFonts w:ascii="宋体" w:hAnsi="宋体" w:hint="eastAsia"/>
+          <w:rFonts w:ascii="宋体" w:hAnsi="宋体"/>
         </w:rPr>
       </w:pPr>
     </w:p>
@@ -6791,29 +6815,117 @@
         </w:rPr>
         <w:t>功能模块</w:t>
       </w:r>
-      <w:bookmarkStart w:id="0" w:name="_GoBack"/>
-      <w:bookmarkEnd w:id="0"/>
-    </w:p>
-    <w:p>
-      <w:pPr>
-        <w:rPr>
-          <w:rFonts w:hint="eastAsia"/>
-        </w:rPr>
-      </w:pPr>
-      <w:r>
-        <w:rPr>
-          <w:rFonts w:hint="eastAsia"/>
-        </w:rPr>
-        <w:t xml:space="preserve"> </w:t>
-      </w:r>
-      <w:r>
-        <w:t xml:space="preserve">   </w:t>
-      </w:r>
-      <w:r>
-        <w:rPr>
-          <w:rFonts w:hint="eastAsia"/>
-        </w:rPr>
-        <w:t>学习导航功能是给学习者提供良好的学习</w:t>
+    </w:p>
+    <w:p>
+      <w:pPr>
+        <w:ind w:firstLine="492"/>
+        <w:rPr>
+          <w:rFonts w:ascii="宋体" w:hAnsi="宋体"/>
+        </w:rPr>
+      </w:pPr>
+      <w:r>
+        <w:rPr>
+          <w:rFonts w:ascii="宋体" w:hAnsi="宋体" w:hint="eastAsia"/>
+        </w:rPr>
+        <w:t>学习导航功能是辅助学习者查找学习内容的功能，当学习者不知道有哪些学习网站或者是想要学习某块移动开发技术时，可以根据学习导航整理好的模块，能够有效的帮助学习者找到想要的学习资源。</w:t>
+      </w:r>
+    </w:p>
+    <w:p>
+      <w:pPr>
+        <w:ind w:firstLine="492"/>
+        <w:rPr>
+          <w:rFonts w:ascii="宋体" w:hAnsi="宋体"/>
+        </w:rPr>
+      </w:pPr>
+      <w:r>
+        <w:rPr>
+          <w:rFonts w:ascii="宋体" w:hAnsi="宋体" w:hint="eastAsia"/>
+        </w:rPr>
+        <w:t>学习导航内的子模块不仅比较多，而且各个模块</w:t>
+      </w:r>
+      <w:r>
+        <w:rPr>
+          <w:rFonts w:ascii="宋体" w:hAnsi="宋体" w:hint="eastAsia"/>
+        </w:rPr>
+        <w:t>包含的</w:t>
+      </w:r>
+      <w:r>
+        <w:rPr>
+          <w:rFonts w:ascii="宋体" w:hAnsi="宋体" w:hint="eastAsia"/>
+        </w:rPr>
+        <w:t>内容也比较多</w:t>
+      </w:r>
+      <w:r>
+        <w:rPr>
+          <w:rFonts w:ascii="宋体" w:hAnsi="宋体" w:hint="eastAsia"/>
+        </w:rPr>
+        <w:t>，移动端的屏幕大小不能满足，所以客户端分为两列列表显示，一列显示学习导航内容整理的子模块，一列显示子模块相对应的</w:t>
+      </w:r>
+      <w:r>
+        <w:rPr>
+          <w:rFonts w:ascii="宋体" w:hAnsi="宋体" w:hint="eastAsia"/>
+        </w:rPr>
+        <w:t>内容。首先，</w:t>
+      </w:r>
+      <w:r>
+        <w:rPr>
+          <w:rFonts w:ascii="宋体" w:hAnsi="宋体"/>
+        </w:rPr>
+        <w:t>A</w:t>
+      </w:r>
+      <w:r>
+        <w:rPr>
+          <w:rFonts w:ascii="宋体" w:hAnsi="宋体" w:hint="eastAsia"/>
+        </w:rPr>
+        <w:t>ndroid客户端向服务器端发送学习导航数据请求，请求成功后，客户端根据服务器端返回的结果信息分别显示子模块列表、子模块内容列表，默认将选中</w:t>
+      </w:r>
+      <w:r>
+        <w:rPr>
+          <w:rFonts w:ascii="宋体" w:hAnsi="宋体" w:hint="eastAsia"/>
+        </w:rPr>
+        <w:t>的子模块文字置黑，未选中置灰，具体流程图如图5-所示。</w:t>
+      </w:r>
+    </w:p>
+    <w:p>
+      <w:pPr>
+        <w:ind w:firstLine="492"/>
+        <w:rPr>
+          <w:rFonts w:ascii="宋体" w:hAnsi="宋体"/>
+        </w:rPr>
+      </w:pPr>
+      <w:r>
+        <w:rPr>
+          <w:rFonts w:ascii="宋体" w:hAnsi="宋体" w:hint="eastAsia"/>
+        </w:rPr>
+        <w:t>流程图</w:t>
+      </w:r>
+    </w:p>
+    <w:p>
+      <w:pPr>
+        <w:ind w:firstLine="492"/>
+        <w:rPr>
+          <w:rFonts w:ascii="宋体" w:hAnsi="宋体"/>
+        </w:rPr>
+      </w:pPr>
+      <w:r>
+        <w:rPr>
+          <w:rFonts w:ascii="宋体" w:hAnsi="宋体" w:hint="eastAsia"/>
+        </w:rPr>
+        <w:t>代码</w:t>
+      </w:r>
+    </w:p>
+    <w:p>
+      <w:pPr>
+        <w:ind w:firstLine="492"/>
+        <w:rPr>
+          <w:rFonts w:ascii="宋体" w:hAnsi="宋体" w:hint="eastAsia"/>
+        </w:rPr>
+      </w:pPr>
+      <w:r>
+        <w:rPr>
+          <w:rFonts w:ascii="宋体" w:hAnsi="宋体" w:hint="eastAsia"/>
+        </w:rPr>
+        <w:t>界面</w:t>
       </w:r>
     </w:p>
     <w:p>
@@ -6841,6 +6953,94 @@
     </w:p>
     <w:p>
       <w:pPr>
+        <w:ind w:firstLine="492"/>
+        <w:rPr>
+          <w:rFonts w:ascii="宋体" w:hAnsi="宋体"/>
+        </w:rPr>
+      </w:pPr>
+      <w:r>
+        <w:rPr>
+          <w:rFonts w:ascii="宋体" w:hAnsi="宋体" w:hint="eastAsia"/>
+        </w:rPr>
+        <w:t>知识体系功能是</w:t>
+      </w:r>
+      <w:r>
+        <w:rPr>
+          <w:rFonts w:ascii="宋体" w:hAnsi="宋体" w:hint="eastAsia"/>
+        </w:rPr>
+        <w:t>将互联网上零散的、琐碎的Android开发相关知识进行分类</w:t>
+      </w:r>
+      <w:r>
+        <w:rPr>
+          <w:rFonts w:ascii="宋体" w:hAnsi="宋体" w:hint="eastAsia"/>
+        </w:rPr>
+        <w:t>整理，通过知识体系的结构提供学习者学习。学习者每天能够阅读大量的移动开发技术文章，但是记住的少之又少，原因是没有结构性的去学习，没有看某些体系化的内容。</w:t>
+      </w:r>
+    </w:p>
+    <w:p>
+      <w:pPr>
+        <w:ind w:firstLine="492"/>
+        <w:rPr>
+          <w:rFonts w:ascii="宋体" w:hAnsi="宋体"/>
+        </w:rPr>
+      </w:pPr>
+      <w:r>
+        <w:rPr>
+          <w:rFonts w:ascii="宋体" w:hAnsi="宋体" w:hint="eastAsia"/>
+        </w:rPr>
+        <w:t>当学习者选择知识体系模块时，移动客户端会自动向服务端发送知识体系的数据请求，客户端成功接收到数据后，将知识体系分类后的知识模块按照列表的形式展示给学习者</w:t>
+      </w:r>
+      <w:r>
+        <w:rPr>
+          <w:rFonts w:ascii="宋体" w:hAnsi="宋体" w:hint="eastAsia"/>
+        </w:rPr>
+        <w:t>，当学习者选择某一知识模块，系统自动加载该模块下知识点的详细内容。具体流程图如图5-所示。</w:t>
+      </w:r>
+    </w:p>
+    <w:p>
+      <w:pPr>
+        <w:ind w:firstLine="492"/>
+        <w:rPr>
+          <w:rFonts w:ascii="宋体" w:hAnsi="宋体"/>
+        </w:rPr>
+      </w:pPr>
+      <w:r>
+        <w:rPr>
+          <w:rFonts w:ascii="宋体" w:hAnsi="宋体" w:hint="eastAsia"/>
+        </w:rPr>
+        <w:t>流程图</w:t>
+      </w:r>
+    </w:p>
+    <w:p>
+      <w:pPr>
+        <w:ind w:firstLine="492"/>
+        <w:rPr>
+          <w:rFonts w:ascii="宋体" w:hAnsi="宋体"/>
+        </w:rPr>
+      </w:pPr>
+      <w:r>
+        <w:rPr>
+          <w:rFonts w:ascii="宋体" w:hAnsi="宋体" w:hint="eastAsia"/>
+        </w:rPr>
+        <w:t>代码</w:t>
+      </w:r>
+    </w:p>
+    <w:p>
+      <w:pPr>
+        <w:ind w:firstLine="492"/>
+        <w:rPr>
+          <w:rFonts w:ascii="宋体" w:hAnsi="宋体" w:hint="eastAsia"/>
+        </w:rPr>
+      </w:pPr>
+      <w:r>
+        <w:rPr>
+          <w:rFonts w:ascii="宋体" w:hAnsi="宋体" w:hint="eastAsia"/>
+        </w:rPr>
+        <w:t>界面</w:t>
+      </w:r>
+    </w:p>
+    <w:p>
+      <w:pPr>
         <w:pStyle w:val="3"/>
         <w:keepNext w:val="0"/>
         <w:keepLines w:val="0"/>
@@ -6864,6 +7064,120 @@
     </w:p>
     <w:p>
       <w:pPr>
+        <w:ind w:firstLine="492"/>
+        <w:rPr>
+          <w:rFonts w:ascii="宋体" w:hAnsi="宋体"/>
+        </w:rPr>
+      </w:pPr>
+      <w:r>
+        <w:rPr>
+          <w:rFonts w:ascii="宋体" w:hAnsi="宋体" w:hint="eastAsia"/>
+        </w:rPr>
+        <w:t>公众号功能目的是让移动开发学习者对于技术类公众号的原创</w:t>
+      </w:r>
+      <w:r>
+        <w:rPr>
+          <w:rFonts w:ascii="宋体" w:hAnsi="宋体" w:hint="eastAsia"/>
+        </w:rPr>
+        <w:t>学习资源方便</w:t>
+      </w:r>
+      <w:r>
+        <w:rPr>
+          <w:rFonts w:ascii="宋体" w:hAnsi="宋体" w:hint="eastAsia"/>
+        </w:rPr>
+        <w:t>查看</w:t>
+      </w:r>
+      <w:r>
+        <w:rPr>
+          <w:rFonts w:ascii="宋体" w:hAnsi="宋体" w:hint="eastAsia"/>
+        </w:rPr>
+        <w:t>，将知名Android开发者、知名公司团队公众号集合在一起。公众号功能既能满足原创作者信息分享需求，又能满足移动开发学习者学习知识技能的需求。</w:t>
+      </w:r>
+    </w:p>
+    <w:p>
+      <w:pPr>
+        <w:ind w:firstLine="492"/>
+        <w:rPr>
+          <w:rFonts w:ascii="宋体" w:hAnsi="宋体"/>
+        </w:rPr>
+      </w:pPr>
+      <w:r>
+        <w:rPr>
+          <w:rFonts w:ascii="宋体" w:hAnsi="宋体" w:hint="eastAsia"/>
+        </w:rPr>
+        <w:t>当学习者如果遇到自己喜欢或者感兴趣的技术分享时，学习者可以先收藏起来，方便以后查找和学习。当学习者收藏文章时，首先判断用户是否处于登录状态，如果处于登录状态，需要根据文章的I</w:t>
+      </w:r>
+      <w:r>
+        <w:rPr>
+          <w:rFonts w:ascii="宋体" w:hAnsi="宋体"/>
+        </w:rPr>
+        <w:t>D</w:t>
+      </w:r>
+      <w:r>
+        <w:rPr>
+          <w:rFonts w:ascii="宋体" w:hAnsi="宋体" w:hint="eastAsia"/>
+        </w:rPr>
+        <w:t>判断此文章是可收藏状态或是可取消状态</w:t>
+      </w:r>
+      <w:r>
+        <w:rPr>
+          <w:rFonts w:ascii="宋体" w:hAnsi="宋体" w:hint="eastAsia"/>
+        </w:rPr>
+        <w:t>，如果未处于登录状态，那么请先登录，具体流程图如图5-所示。</w:t>
+      </w:r>
+    </w:p>
+    <w:p>
+      <w:pPr>
+        <w:ind w:firstLine="492"/>
+        <w:rPr>
+          <w:rFonts w:ascii="宋体" w:hAnsi="宋体"/>
+        </w:rPr>
+      </w:pPr>
+      <w:r>
+        <w:rPr>
+          <w:rFonts w:ascii="宋体" w:hAnsi="宋体" w:hint="eastAsia"/>
+        </w:rPr>
+        <w:t>流程图</w:t>
+      </w:r>
+    </w:p>
+    <w:p>
+      <w:pPr>
+        <w:ind w:firstLine="492"/>
+        <w:rPr>
+          <w:rFonts w:ascii="宋体" w:hAnsi="宋体"/>
+        </w:rPr>
+      </w:pPr>
+      <w:r>
+        <w:rPr>
+          <w:rFonts w:ascii="宋体" w:hAnsi="宋体" w:hint="eastAsia"/>
+        </w:rPr>
+        <w:t>代码</w:t>
+      </w:r>
+    </w:p>
+    <w:p>
+      <w:pPr>
+        <w:ind w:firstLine="492"/>
+        <w:rPr>
+          <w:rFonts w:ascii="宋体" w:hAnsi="宋体" w:hint="eastAsia"/>
+        </w:rPr>
+      </w:pPr>
+      <w:r>
+        <w:rPr>
+          <w:rFonts w:ascii="宋体" w:hAnsi="宋体" w:hint="eastAsia"/>
+        </w:rPr>
+        <w:t>界面</w:t>
+      </w:r>
+    </w:p>
+    <w:p>
+      <w:pPr>
+        <w:ind w:firstLine="492"/>
+        <w:rPr>
+          <w:rFonts w:hint="eastAsia"/>
+        </w:rPr>
+      </w:pPr>
+    </w:p>
+    <w:p>
+      <w:pPr>
         <w:pStyle w:val="3"/>
         <w:keepNext w:val="0"/>
         <w:keepLines w:val="0"/>
@@ -6873,6 +7187,7 @@
         <w:rPr>
           <w:rFonts w:ascii="黑体" w:hAnsi="黑体" w:hint="eastAsia"/>
         </w:rPr>
+        <w:lastRenderedPageBreak/>
         <w:t>5.2.5</w:t>
       </w:r>
       <w:r>
@@ -6889,6 +7204,124 @@
           <w:rFonts w:hint="eastAsia"/>
         </w:rPr>
         <w:t>功能模块</w:t>
+      </w:r>
+    </w:p>
+    <w:p>
+      <w:pPr>
+        <w:ind w:firstLine="492"/>
+        <w:rPr>
+          <w:rFonts w:ascii="宋体" w:hAnsi="宋体"/>
+        </w:rPr>
+      </w:pPr>
+      <w:r>
+        <w:rPr>
+          <w:rFonts w:ascii="宋体" w:hAnsi="宋体" w:hint="eastAsia"/>
+        </w:rPr>
+        <w:t>项目功能</w:t>
+      </w:r>
+      <w:r>
+        <w:rPr>
+          <w:rFonts w:ascii="宋体" w:hAnsi="宋体" w:hint="eastAsia"/>
+        </w:rPr>
+        <w:t>是Android开发学习者将开发知识综合运用并开发出一个完整的项目或某一</w:t>
+      </w:r>
+      <w:r>
+        <w:rPr>
+          <w:rFonts w:ascii="宋体" w:hAnsi="宋体" w:hint="eastAsia"/>
+        </w:rPr>
+        <w:t>功能Demo。学习者经过大量的理论知识学习，懂得了大部分概念，但如果不经过实践锻炼，学过的知识也会容易忘记。通过项目的学习，不仅有助于学习者对学过知识的理解，也利于学习者实际动手能力。</w:t>
+      </w:r>
+    </w:p>
+    <w:p>
+      <w:pPr>
+        <w:ind w:firstLine="492"/>
+        <w:rPr>
+          <w:rFonts w:ascii="宋体" w:hAnsi="宋体"/>
+        </w:rPr>
+      </w:pPr>
+      <w:r>
+        <w:rPr>
+          <w:rFonts w:ascii="宋体" w:hAnsi="宋体" w:hint="eastAsia"/>
+        </w:rPr>
+        <w:t>当学习者选择自己感兴趣的项目进行</w:t>
+      </w:r>
+      <w:r>
+        <w:rPr>
+          <w:rFonts w:ascii="宋体" w:hAnsi="宋体" w:hint="eastAsia"/>
+        </w:rPr>
+        <w:t>自学时，经常会遇到晦涩难懂的问题，学习者可通过分享的功能，将此项目分享给他人寻求帮助，能够让学习者解决疑难问题。学习者分享学习内容时，由于</w:t>
+      </w:r>
+      <w:r>
+        <w:rPr>
+          <w:rFonts w:ascii="宋体" w:hAnsi="宋体"/>
+        </w:rPr>
+        <w:t>A</w:t>
+      </w:r>
+      <w:r>
+        <w:rPr>
+          <w:rFonts w:ascii="宋体" w:hAnsi="宋体" w:hint="eastAsia"/>
+        </w:rPr>
+        <w:t>ndroid</w:t>
+      </w:r>
+      <w:r>
+        <w:rPr>
+          <w:rFonts w:ascii="宋体" w:hAnsi="宋体" w:hint="eastAsia"/>
+        </w:rPr>
+        <w:t>系统的权限管理机制从Android</w:t>
+      </w:r>
+      <w:r>
+        <w:rPr>
+          <w:rFonts w:ascii="宋体" w:hAnsi="宋体"/>
+        </w:rPr>
+        <w:t xml:space="preserve"> </w:t>
+      </w:r>
+      <w:r>
+        <w:rPr>
+          <w:rFonts w:ascii="宋体" w:hAnsi="宋体" w:hint="eastAsia"/>
+        </w:rPr>
+        <w:t>6.0之后发生了较大的改变，有一些比较危险的权限要求必须申请动态权限，所以此系统也要进行权限申请。具体流程图如图5-所示。</w:t>
+      </w:r>
+    </w:p>
+    <w:p>
+      <w:pPr>
+        <w:ind w:firstLine="492"/>
+        <w:rPr>
+          <w:rFonts w:ascii="宋体" w:hAnsi="宋体"/>
+        </w:rPr>
+      </w:pPr>
+      <w:r>
+        <w:rPr>
+          <w:rFonts w:ascii="宋体" w:hAnsi="宋体" w:hint="eastAsia"/>
+        </w:rPr>
+        <w:t>流程图</w:t>
+      </w:r>
+    </w:p>
+    <w:p>
+      <w:pPr>
+        <w:ind w:firstLine="492"/>
+        <w:rPr>
+          <w:rFonts w:ascii="宋体" w:hAnsi="宋体"/>
+        </w:rPr>
+      </w:pPr>
+      <w:r>
+        <w:rPr>
+          <w:rFonts w:ascii="宋体" w:hAnsi="宋体" w:hint="eastAsia"/>
+        </w:rPr>
+        <w:t>代码</w:t>
+      </w:r>
+    </w:p>
+    <w:p>
+      <w:pPr>
+        <w:ind w:firstLine="492"/>
+        <w:rPr>
+          <w:rFonts w:ascii="宋体" w:hAnsi="宋体" w:hint="eastAsia"/>
+        </w:rPr>
+      </w:pPr>
+      <w:r>
+        <w:rPr>
+          <w:rFonts w:ascii="宋体" w:hAnsi="宋体" w:hint="eastAsia"/>
+        </w:rPr>
+        <w:t>界面</w:t>
       </w:r>
     </w:p>
     <w:p>
@@ -6913,13 +7346,70 @@
         </w:rPr>
         <w:t>个人中心功能模块</w:t>
       </w:r>
-    </w:p>
-    <w:p>
-      <w:pPr>
-        <w:rPr>
-          <w:rStyle w:val="20"/>
-        </w:rPr>
-      </w:pPr>
+      <w:bookmarkStart w:id="0" w:name="_GoBack"/>
+      <w:bookmarkEnd w:id="0"/>
+    </w:p>
+    <w:p>
+      <w:pPr>
+        <w:ind w:firstLine="492"/>
+        <w:rPr>
+          <w:rFonts w:ascii="宋体" w:hAnsi="宋体"/>
+        </w:rPr>
+      </w:pPr>
+      <w:r>
+        <w:rPr>
+          <w:rFonts w:ascii="宋体" w:hAnsi="宋体" w:hint="eastAsia"/>
+        </w:rPr>
+        <w:t>个人中心功能是学习者对个人信息的管理，</w:t>
+      </w:r>
+      <w:r>
+        <w:rPr>
+          <w:rFonts w:ascii="宋体" w:hAnsi="宋体" w:hint="eastAsia"/>
+        </w:rPr>
+        <w:t>学习者可以查看自己收藏过的文章完成未学完的学习内容或者对自己曾经学习过的知识进行复习。每个想要查看对学习内容收藏的用户，登录后才可以查看，如果没有登录账号，必须要注册一个属于自己的账号才可登录。具体流程图如图5-所示。</w:t>
+      </w:r>
+    </w:p>
+    <w:p>
+      <w:pPr>
+        <w:ind w:firstLine="492"/>
+        <w:rPr>
+          <w:rFonts w:ascii="宋体" w:hAnsi="宋体"/>
+        </w:rPr>
+      </w:pPr>
+      <w:r>
+        <w:rPr>
+          <w:rFonts w:ascii="宋体" w:hAnsi="宋体" w:hint="eastAsia"/>
+        </w:rPr>
+        <w:t>流程图</w:t>
+      </w:r>
+    </w:p>
+    <w:p>
+      <w:pPr>
+        <w:ind w:firstLine="492"/>
+        <w:rPr>
+          <w:rFonts w:ascii="宋体" w:hAnsi="宋体"/>
+        </w:rPr>
+      </w:pPr>
+      <w:r>
+        <w:rPr>
+          <w:rFonts w:ascii="宋体" w:hAnsi="宋体" w:hint="eastAsia"/>
+        </w:rPr>
+        <w:t>代码</w:t>
+      </w:r>
+    </w:p>
+    <w:p>
+      <w:pPr>
+        <w:ind w:firstLine="492"/>
+        <w:rPr>
+          <w:rFonts w:ascii="宋体" w:hAnsi="宋体" w:hint="eastAsia"/>
+        </w:rPr>
+      </w:pPr>
+      <w:r>
+        <w:rPr>
+          <w:rFonts w:ascii="宋体" w:hAnsi="宋体" w:hint="eastAsia"/>
+        </w:rPr>
+        <w:t>界面</w:t>
+      </w:r>
     </w:p>
     <w:p>
       <w:pPr>
@@ -7057,6 +7547,7 @@
         <w:rPr>
           <w:rFonts w:hint="eastAsia"/>
         </w:rPr>
+        <w:lastRenderedPageBreak/>
         <w:t>参考文献</w:t>
       </w:r>
     </w:p>
@@ -8786,7 +9277,7 @@
 </file>
 
 <file path=customXml/itemProps1.xml><?xml version="1.0" encoding="utf-8"?>
-<ds:datastoreItem xmlns:ds="http://schemas.openxmlformats.org/officeDocument/2006/customXml" ds:itemID="{62418229-C895-4C76-984D-2C2A389C3E43}">
+<ds:datastoreItem xmlns:ds="http://schemas.openxmlformats.org/officeDocument/2006/customXml" ds:itemID="{C496FAD9-826E-4AE9-8648-A4E75846D253}">
   <ds:schemaRefs>
     <ds:schemaRef ds:uri="http://schemas.openxmlformats.org/officeDocument/2006/bibliography"/>
   </ds:schemaRefs>

--- a/文章.docx
+++ b/文章.docx
@@ -6918,7 +6918,7 @@
       <w:pPr>
         <w:ind w:firstLine="492"/>
         <w:rPr>
-          <w:rFonts w:ascii="宋体" w:hAnsi="宋体" w:hint="eastAsia"/>
+          <w:rFonts w:ascii="宋体" w:hAnsi="宋体"/>
         </w:rPr>
       </w:pPr>
       <w:r>
@@ -7029,7 +7029,7 @@
       <w:pPr>
         <w:ind w:firstLine="492"/>
         <w:rPr>
-          <w:rFonts w:ascii="宋体" w:hAnsi="宋体" w:hint="eastAsia"/>
+          <w:rFonts w:ascii="宋体" w:hAnsi="宋体"/>
         </w:rPr>
       </w:pPr>
       <w:r>
@@ -7158,7 +7158,7 @@
       <w:pPr>
         <w:ind w:firstLine="492"/>
         <w:rPr>
-          <w:rFonts w:ascii="宋体" w:hAnsi="宋体" w:hint="eastAsia"/>
+          <w:rFonts w:ascii="宋体" w:hAnsi="宋体"/>
         </w:rPr>
       </w:pPr>
       <w:r>
@@ -7171,9 +7171,6 @@
     <w:p>
       <w:pPr>
         <w:ind w:firstLine="492"/>
-        <w:rPr>
-          <w:rFonts w:hint="eastAsia"/>
-        </w:rPr>
       </w:pPr>
     </w:p>
     <w:p>
@@ -7314,7 +7311,7 @@
       <w:pPr>
         <w:ind w:firstLine="492"/>
         <w:rPr>
-          <w:rFonts w:ascii="宋体" w:hAnsi="宋体" w:hint="eastAsia"/>
+          <w:rFonts w:ascii="宋体" w:hAnsi="宋体"/>
         </w:rPr>
       </w:pPr>
       <w:r>
@@ -7346,8 +7343,6 @@
         </w:rPr>
         <w:t>个人中心功能模块</w:t>
       </w:r>
-      <w:bookmarkStart w:id="0" w:name="_GoBack"/>
-      <w:bookmarkEnd w:id="0"/>
     </w:p>
     <w:p>
       <w:pPr>
@@ -7401,7 +7396,7 @@
       <w:pPr>
         <w:ind w:firstLine="492"/>
         <w:rPr>
-          <w:rFonts w:ascii="宋体" w:hAnsi="宋体" w:hint="eastAsia"/>
+          <w:rFonts w:ascii="宋体" w:hAnsi="宋体"/>
         </w:rPr>
       </w:pPr>
       <w:r>
@@ -7477,6 +7472,379 @@
     </w:p>
     <w:p>
       <w:pPr>
+        <w:ind w:firstLineChars="200" w:firstLine="480"/>
+        <w:rPr>
+          <w:rFonts w:ascii="宋体" w:hAnsi="宋体"/>
+        </w:rPr>
+      </w:pPr>
+      <w:r>
+        <w:rPr>
+          <w:rFonts w:ascii="宋体" w:hAnsi="宋体" w:hint="eastAsia"/>
+        </w:rPr>
+        <w:t>移动开发学习系统采用黑盒测试的方法进行测试。黑盒测试也称功能测试，这种方法是把测试对象看做一个黑盒子，测试人员完全不考虑程序内部的逻辑结构和内部特性，只依据程序的需求规格说明书，检查程序的功能是否符合它的功能说明。</w:t>
+      </w:r>
+      <w:r>
+        <w:rPr>
+          <w:rFonts w:ascii="宋体" w:hAnsi="宋体" w:hint="eastAsia"/>
+        </w:rPr>
+        <w:t>此次重点选择了在线学习功能、学习导航功能、知识体系功能、公众号文章收藏功能、项目分享功能、用户注册功能等方面进行测试。</w:t>
+      </w:r>
+    </w:p>
+    <w:p>
+      <w:pPr>
+        <w:ind w:firstLineChars="200" w:firstLine="480"/>
+        <w:rPr>
+          <w:rFonts w:ascii="宋体" w:hAnsi="宋体"/>
+        </w:rPr>
+      </w:pPr>
+      <w:r>
+        <w:rPr>
+          <w:rFonts w:ascii="宋体" w:hAnsi="宋体" w:hint="eastAsia"/>
+        </w:rPr>
+        <w:t>(</w:t>
+      </w:r>
+      <w:r>
+        <w:rPr>
+          <w:rFonts w:ascii="宋体" w:hAnsi="宋体"/>
+        </w:rPr>
+        <w:t>1)</w:t>
+      </w:r>
+      <w:r>
+        <w:rPr>
+          <w:rFonts w:ascii="宋体" w:hAnsi="宋体" w:hint="eastAsia"/>
+        </w:rPr>
+        <w:t>在线学习功能测试</w:t>
+      </w:r>
+    </w:p>
+    <w:p>
+      <w:pPr>
+        <w:rPr>
+          <w:rFonts w:ascii="宋体" w:hAnsi="宋体"/>
+        </w:rPr>
+      </w:pPr>
+      <w:r>
+        <w:rPr>
+          <w:rFonts w:ascii="宋体" w:hAnsi="宋体" w:hint="eastAsia"/>
+        </w:rPr>
+        <w:t xml:space="preserve"> </w:t>
+      </w:r>
+      <w:r>
+        <w:rPr>
+          <w:rFonts w:ascii="宋体" w:hAnsi="宋体"/>
+        </w:rPr>
+        <w:t xml:space="preserve">   </w:t>
+      </w:r>
+      <w:r>
+        <w:rPr>
+          <w:rFonts w:ascii="宋体" w:hAnsi="宋体" w:hint="eastAsia"/>
+        </w:rPr>
+        <w:t>用户打开移动终端的移动开发学习系统</w:t>
+      </w:r>
+      <w:r>
+        <w:rPr>
+          <w:rFonts w:ascii="宋体" w:hAnsi="宋体"/>
+        </w:rPr>
+        <w:t>APP,</w:t>
+      </w:r>
+      <w:r>
+        <w:rPr>
+          <w:rFonts w:ascii="宋体" w:hAnsi="宋体" w:hint="eastAsia"/>
+        </w:rPr>
+        <w:t>系统会自动进入在线学习平台的主页面，并进行相应测试。本文设计的在线学习功能测试用例，如表6-1所示。</w:t>
+      </w:r>
+    </w:p>
+    <w:p>
+      <w:pPr>
+        <w:rPr>
+          <w:rFonts w:ascii="宋体" w:hAnsi="宋体"/>
+        </w:rPr>
+      </w:pPr>
+    </w:p>
+    <w:p>
+      <w:pPr>
+        <w:rPr>
+          <w:rFonts w:ascii="宋体" w:hAnsi="宋体"/>
+        </w:rPr>
+      </w:pPr>
+    </w:p>
+    <w:p>
+      <w:pPr>
+        <w:rPr>
+          <w:rFonts w:ascii="宋体" w:hAnsi="宋体"/>
+        </w:rPr>
+      </w:pPr>
+    </w:p>
+    <w:p>
+      <w:pPr>
+        <w:rPr>
+          <w:rFonts w:ascii="宋体" w:hAnsi="宋体"/>
+        </w:rPr>
+      </w:pPr>
+      <w:r>
+        <w:rPr>
+          <w:rFonts w:ascii="宋体" w:hAnsi="宋体"/>
+        </w:rPr>
+        <w:lastRenderedPageBreak/>
+        <w:t xml:space="preserve">    </w:t>
+      </w:r>
+      <w:r>
+        <w:rPr>
+          <w:rFonts w:ascii="宋体" w:hAnsi="宋体" w:hint="eastAsia"/>
+        </w:rPr>
+        <w:t>(</w:t>
+      </w:r>
+      <w:r>
+        <w:rPr>
+          <w:rFonts w:ascii="宋体" w:hAnsi="宋体"/>
+        </w:rPr>
+        <w:t>2)</w:t>
+      </w:r>
+      <w:r>
+        <w:rPr>
+          <w:rFonts w:ascii="宋体" w:hAnsi="宋体" w:hint="eastAsia"/>
+        </w:rPr>
+        <w:t>学习导航功能测试</w:t>
+      </w:r>
+    </w:p>
+    <w:p>
+      <w:pPr>
+        <w:rPr>
+          <w:rFonts w:ascii="宋体" w:hAnsi="宋体"/>
+        </w:rPr>
+      </w:pPr>
+      <w:r>
+        <w:rPr>
+          <w:rFonts w:ascii="宋体" w:hAnsi="宋体" w:hint="eastAsia"/>
+        </w:rPr>
+        <w:t xml:space="preserve"> </w:t>
+      </w:r>
+      <w:r>
+        <w:rPr>
+          <w:rFonts w:ascii="宋体" w:hAnsi="宋体"/>
+        </w:rPr>
+        <w:t xml:space="preserve">   </w:t>
+      </w:r>
+      <w:r>
+        <w:rPr>
+          <w:rFonts w:ascii="宋体" w:hAnsi="宋体" w:hint="eastAsia"/>
+        </w:rPr>
+        <w:t>用户选择学习导航模块，根据需求分析，对学习导航模块需要显示的子模块，以及子模块内容相关功能进行测试。测试用例信息表，如表6-所示。</w:t>
+      </w:r>
+    </w:p>
+    <w:p>
+      <w:pPr>
+        <w:rPr>
+          <w:rFonts w:ascii="宋体" w:hAnsi="宋体"/>
+        </w:rPr>
+      </w:pPr>
+    </w:p>
+    <w:p>
+      <w:pPr>
+        <w:rPr>
+          <w:rFonts w:ascii="宋体" w:hAnsi="宋体"/>
+        </w:rPr>
+      </w:pPr>
+      <w:r>
+        <w:rPr>
+          <w:rFonts w:ascii="宋体" w:hAnsi="宋体" w:hint="eastAsia"/>
+        </w:rPr>
+        <w:t xml:space="preserve"> </w:t>
+      </w:r>
+      <w:r>
+        <w:rPr>
+          <w:rFonts w:ascii="宋体" w:hAnsi="宋体"/>
+        </w:rPr>
+        <w:t xml:space="preserve">   (3)</w:t>
+      </w:r>
+      <w:r>
+        <w:rPr>
+          <w:rFonts w:ascii="宋体" w:hAnsi="宋体" w:hint="eastAsia"/>
+        </w:rPr>
+        <w:t>知识体系功能</w:t>
+      </w:r>
+    </w:p>
+    <w:p>
+      <w:pPr>
+        <w:ind w:firstLineChars="200" w:firstLine="480"/>
+        <w:rPr>
+          <w:rFonts w:ascii="宋体" w:hAnsi="宋体"/>
+        </w:rPr>
+      </w:pPr>
+      <w:r>
+        <w:rPr>
+          <w:rFonts w:ascii="宋体" w:hAnsi="宋体" w:hint="eastAsia"/>
+        </w:rPr>
+        <w:t>选择知识体系模块，首先显示Android开发知识体系分支列表，再次选择某一项列表，进入此分支更加详细的知识模块，此时用户可以选择某一篇学习文章进行学习。本文设计的知识体系功能测试用例，如表6-所示。</w:t>
+      </w:r>
+    </w:p>
+    <w:p>
+      <w:pPr>
+        <w:ind w:firstLine="480"/>
+        <w:rPr>
+          <w:rFonts w:ascii="宋体" w:hAnsi="宋体"/>
+        </w:rPr>
+      </w:pPr>
+    </w:p>
+    <w:p>
+      <w:pPr>
+        <w:ind w:firstLineChars="200" w:firstLine="480"/>
+        <w:rPr>
+          <w:rFonts w:ascii="宋体" w:hAnsi="宋体"/>
+        </w:rPr>
+      </w:pPr>
+      <w:r>
+        <w:rPr>
+          <w:rFonts w:ascii="宋体" w:hAnsi="宋体"/>
+        </w:rPr>
+        <w:t>(</w:t>
+      </w:r>
+      <w:r>
+        <w:rPr>
+          <w:rFonts w:ascii="宋体" w:hAnsi="宋体" w:hint="eastAsia"/>
+        </w:rPr>
+        <w:t>4</w:t>
+      </w:r>
+      <w:r>
+        <w:rPr>
+          <w:rFonts w:ascii="宋体" w:hAnsi="宋体"/>
+        </w:rPr>
+        <w:t>)</w:t>
+      </w:r>
+      <w:r>
+        <w:rPr>
+          <w:rFonts w:ascii="宋体" w:hAnsi="宋体" w:hint="eastAsia"/>
+        </w:rPr>
+        <w:t>公众号模块收藏功能测试</w:t>
+      </w:r>
+    </w:p>
+    <w:p>
+      <w:pPr>
+        <w:ind w:firstLine="480"/>
+        <w:rPr>
+          <w:rFonts w:ascii="宋体" w:hAnsi="宋体"/>
+        </w:rPr>
+      </w:pPr>
+      <w:r>
+        <w:rPr>
+          <w:rFonts w:ascii="宋体" w:hAnsi="宋体" w:hint="eastAsia"/>
+        </w:rPr>
+        <w:t>用户登录移动开发进入公众号功能模块，选择一篇学习资源查看详细内容，查看学习内容的同时可选择标题栏上的菜单图标进行分享操作。本文设计的公众号模块收藏功能测试用例，如表6-所示。</w:t>
+      </w:r>
+    </w:p>
+    <w:p>
+      <w:pPr>
+        <w:ind w:firstLine="480"/>
+        <w:rPr>
+          <w:rFonts w:ascii="宋体" w:hAnsi="宋体"/>
+        </w:rPr>
+      </w:pPr>
+    </w:p>
+    <w:p>
+      <w:pPr>
+        <w:pStyle w:val="ab"/>
+        <w:numPr>
+          <w:ilvl w:val="0"/>
+          <w:numId w:val="2"/>
+        </w:numPr>
+        <w:ind w:firstLineChars="0"/>
+        <w:rPr>
+          <w:rFonts w:ascii="宋体" w:hAnsi="宋体"/>
+        </w:rPr>
+      </w:pPr>
+      <w:r>
+        <w:rPr>
+          <w:rFonts w:ascii="宋体" w:hAnsi="宋体" w:hint="eastAsia"/>
+        </w:rPr>
+        <w:t>项目分享功能测试</w:t>
+      </w:r>
+    </w:p>
+    <w:p>
+      <w:pPr>
+        <w:ind w:firstLineChars="200" w:firstLine="480"/>
+        <w:rPr>
+          <w:rFonts w:ascii="宋体" w:hAnsi="宋体"/>
+        </w:rPr>
+      </w:pPr>
+      <w:r>
+        <w:rPr>
+          <w:rFonts w:ascii="宋体" w:hAnsi="宋体" w:hint="eastAsia"/>
+        </w:rPr>
+        <w:t>用户</w:t>
+      </w:r>
+      <w:r>
+        <w:rPr>
+          <w:rFonts w:ascii="宋体" w:hAnsi="宋体" w:hint="eastAsia"/>
+        </w:rPr>
+        <w:t>进入公众号功能模块，选择一篇学习资源查看详细内容，查看学习内容的同时可选择标题栏上的菜单图标进行分享操作。本文设计的公众号模块收藏功能测试用例，如表6-所示。</w:t>
+      </w:r>
+    </w:p>
+    <w:p>
+      <w:pPr>
+        <w:rPr>
+          <w:rFonts w:ascii="宋体" w:hAnsi="宋体"/>
+        </w:rPr>
+      </w:pPr>
+    </w:p>
+    <w:p>
+      <w:pPr>
+        <w:rPr>
+          <w:rFonts w:ascii="宋体" w:hAnsi="宋体"/>
+        </w:rPr>
+      </w:pPr>
+    </w:p>
+    <w:p>
+      <w:pPr>
+        <w:pStyle w:val="ab"/>
+        <w:numPr>
+          <w:ilvl w:val="0"/>
+          <w:numId w:val="2"/>
+        </w:numPr>
+        <w:ind w:firstLineChars="0"/>
+        <w:rPr>
+          <w:rFonts w:ascii="宋体" w:hAnsi="宋体"/>
+        </w:rPr>
+      </w:pPr>
+      <w:r>
+        <w:rPr>
+          <w:rFonts w:ascii="宋体" w:hAnsi="宋体" w:hint="eastAsia"/>
+        </w:rPr>
+        <w:t>用户登录注册功能</w:t>
+      </w:r>
+    </w:p>
+    <w:p>
+      <w:pPr>
+        <w:rPr>
+          <w:rFonts w:ascii="宋体" w:hAnsi="宋体"/>
+        </w:rPr>
+      </w:pPr>
+      <w:r>
+        <w:rPr>
+          <w:rFonts w:ascii="宋体" w:hAnsi="宋体" w:hint="eastAsia"/>
+        </w:rPr>
+        <w:t xml:space="preserve"> </w:t>
+      </w:r>
+      <w:r>
+        <w:rPr>
+          <w:rFonts w:ascii="宋体" w:hAnsi="宋体"/>
+        </w:rPr>
+        <w:t xml:space="preserve">   </w:t>
+      </w:r>
+      <w:r>
+        <w:rPr>
+          <w:rFonts w:ascii="宋体" w:hAnsi="宋体" w:hint="eastAsia"/>
+        </w:rPr>
+        <w:t>用户在未登录的状态下进入移动开发学习系统，此时进入个人中心功能模块通过选择注册按钮进行用户注册，注册成功后即可登录，登录验证通过显示个人账号信息。本文设计的用户登录注册功能测试用例，如表6-所示。</w:t>
+      </w:r>
+    </w:p>
+    <w:p>
+      <w:pPr>
+        <w:rPr>
+          <w:rFonts w:hint="eastAsia"/>
+        </w:rPr>
+      </w:pPr>
+    </w:p>
+    <w:p>
+      <w:pPr>
         <w:pStyle w:val="2"/>
         <w:keepNext w:val="0"/>
         <w:keepLines w:val="0"/>
@@ -7508,6 +7876,281 @@
       </w:r>
     </w:p>
     <w:p>
+      <w:r>
+        <w:rPr>
+          <w:rFonts w:hint="eastAsia"/>
+        </w:rPr>
+        <w:t xml:space="preserve"> </w:t>
+      </w:r>
+      <w:r>
+        <w:t xml:space="preserve">   </w:t>
+      </w:r>
+      <w:r>
+        <w:rPr>
+          <w:rFonts w:hint="eastAsia"/>
+        </w:rPr>
+        <w:t>移动开发学习系统的性能测试方面，主要针对程序的健壮性和稳定性进行了测试。</w:t>
+      </w:r>
+      <w:r>
+        <w:rPr>
+          <w:rFonts w:ascii="宋体" w:hAnsi="宋体" w:hint="eastAsia"/>
+        </w:rPr>
+        <w:t>应用程序开发</w:t>
+      </w:r>
+      <w:r>
+        <w:rPr>
+          <w:rFonts w:ascii="宋体" w:hAnsi="宋体" w:hint="eastAsia"/>
+        </w:rPr>
+        <w:t>完成后，客户端的性能将由</w:t>
+      </w:r>
+      <w:r>
+        <w:rPr>
+          <w:rFonts w:ascii="宋体" w:hAnsi="宋体"/>
+        </w:rPr>
+        <w:t>Android SDK自带的测试工具Monkey测试[21]。Monkey</w:t>
+      </w:r>
+      <w:r>
+        <w:rPr>
+          <w:rFonts w:ascii="宋体" w:hAnsi="宋体" w:hint="eastAsia"/>
+        </w:rPr>
+        <w:t>程序是Android系统自带的，用Java语言写成，在Android</w:t>
+      </w:r>
+      <w:r>
+        <w:rPr>
+          <w:rFonts w:ascii="宋体" w:hAnsi="宋体"/>
+        </w:rPr>
+        <w:t>文件系统中的存放路径是：/system/framework/monkey.jar</w:t>
+      </w:r>
+      <w:r>
+        <w:rPr>
+          <w:rFonts w:ascii="宋体" w:hAnsi="宋体" w:hint="eastAsia"/>
+        </w:rPr>
+        <w:t>，</w:t>
+      </w:r>
+      <w:r>
+        <w:rPr>
+          <w:rFonts w:ascii="宋体" w:hAnsi="宋体"/>
+        </w:rPr>
+        <w:t>是一款</w:t>
+      </w:r>
+      <w:r>
+        <w:rPr>
+          <w:rFonts w:ascii="宋体" w:hAnsi="宋体" w:hint="eastAsia"/>
+        </w:rPr>
+        <w:t>运行</w:t>
+      </w:r>
+      <w:r>
+        <w:rPr>
+          <w:rFonts w:ascii="宋体" w:hAnsi="宋体"/>
+        </w:rPr>
+        <w:t>Android</w:t>
+      </w:r>
+      <w:r>
+        <w:rPr>
+          <w:rFonts w:ascii="宋体" w:hAnsi="宋体" w:hint="eastAsia"/>
+        </w:rPr>
+        <w:t>程序在一定压力下</w:t>
+      </w:r>
+      <w:r>
+        <w:rPr>
+          <w:rFonts w:ascii="宋体" w:hAnsi="宋体"/>
+        </w:rPr>
+        <w:t>的自动化测试工具，主要测试APP</w:t>
+      </w:r>
+      <w:r>
+        <w:rPr>
+          <w:rFonts w:ascii="宋体" w:hAnsi="宋体" w:hint="eastAsia"/>
+        </w:rPr>
+        <w:t>是否会出现崩溃现象</w:t>
+      </w:r>
+      <w:r>
+        <w:rPr>
+          <w:rFonts w:ascii="宋体" w:hAnsi="宋体" w:hint="eastAsia"/>
+        </w:rPr>
+        <w:t>。</w:t>
+      </w:r>
+      <w:r>
+        <w:rPr>
+          <w:rFonts w:ascii="宋体" w:hAnsi="宋体"/>
+        </w:rPr>
+        <w:t xml:space="preserve"> </w:t>
+      </w:r>
+    </w:p>
+    <w:p>
+      <w:pPr>
+        <w:ind w:firstLineChars="200" w:firstLine="480"/>
+        <w:rPr>
+          <w:rFonts w:ascii="宋体" w:hAnsi="宋体"/>
+        </w:rPr>
+      </w:pPr>
+      <w:r>
+        <w:rPr>
+          <w:rFonts w:ascii="宋体" w:hAnsi="宋体" w:hint="eastAsia"/>
+        </w:rPr>
+        <w:t>首先</w:t>
+      </w:r>
+      <w:r>
+        <w:rPr>
+          <w:rFonts w:ascii="宋体" w:hAnsi="宋体" w:hint="eastAsia"/>
+        </w:rPr>
+        <w:t>将adb命令配置到系统环境</w:t>
+      </w:r>
+      <w:bookmarkStart w:id="0" w:name="_GoBack"/>
+      <w:bookmarkEnd w:id="0"/>
+      <w:r>
+        <w:rPr>
+          <w:rFonts w:ascii="宋体" w:hAnsi="宋体" w:hint="eastAsia"/>
+        </w:rPr>
+        <w:t>变量，连接手机，开启开发者选项模式，</w:t>
+      </w:r>
+      <w:r>
+        <w:rPr>
+          <w:rFonts w:ascii="宋体" w:hAnsi="宋体" w:hint="eastAsia"/>
+        </w:rPr>
+        <w:t>在命令行输入命令：</w:t>
+      </w:r>
+      <w:r>
+        <w:rPr>
+          <w:rFonts w:ascii="宋体" w:hAnsi="宋体"/>
+        </w:rPr>
+        <w:t>adb shell monkey -p com.</w:t>
+      </w:r>
+      <w:r>
+        <w:rPr>
+          <w:rFonts w:ascii="宋体" w:hAnsi="宋体" w:hint="eastAsia"/>
+        </w:rPr>
+        <w:t>sunshinexu</w:t>
+      </w:r>
+      <w:r>
+        <w:rPr>
+          <w:rFonts w:ascii="宋体" w:hAnsi="宋体"/>
+        </w:rPr>
+        <w:t>.</w:t>
+      </w:r>
+      <w:r>
+        <w:rPr>
+          <w:rFonts w:ascii="宋体" w:hAnsi="宋体" w:hint="eastAsia"/>
+        </w:rPr>
+        <w:t>mob</w:t>
+      </w:r>
+      <w:r>
+        <w:rPr>
+          <w:rFonts w:ascii="宋体" w:hAnsi="宋体" w:hint="eastAsia"/>
+        </w:rPr>
+        <w:t>ilelearn</w:t>
+      </w:r>
+      <w:r>
+        <w:rPr>
+          <w:rFonts w:ascii="宋体" w:hAnsi="宋体"/>
+        </w:rPr>
+        <w:t xml:space="preserve"> 1000。该命令</w:t>
+      </w:r>
+      <w:r>
+        <w:rPr>
+          <w:rFonts w:ascii="宋体" w:hAnsi="宋体" w:hint="eastAsia"/>
+        </w:rPr>
+        <w:t>实现对移动</w:t>
+      </w:r>
+      <w:r>
+        <w:rPr>
+          <w:rFonts w:ascii="宋体" w:hAnsi="宋体" w:hint="eastAsia"/>
+        </w:rPr>
+        <w:t>开发学习系统客户端自动进行</w:t>
+      </w:r>
+      <w:r>
+        <w:rPr>
+          <w:rFonts w:ascii="宋体" w:hAnsi="宋体"/>
+        </w:rPr>
+        <w:t>1000</w:t>
+      </w:r>
+      <w:r>
+        <w:rPr>
+          <w:rFonts w:ascii="宋体" w:hAnsi="宋体" w:hint="eastAsia"/>
+        </w:rPr>
+        <w:t>次</w:t>
+      </w:r>
+      <w:r>
+        <w:rPr>
+          <w:rFonts w:ascii="宋体" w:hAnsi="宋体"/>
+        </w:rPr>
+        <w:t>用户点击、触摸屏输入、手势输入等伪随机</w:t>
+      </w:r>
+      <w:r>
+        <w:rPr>
+          <w:rFonts w:ascii="宋体" w:hAnsi="宋体" w:hint="eastAsia"/>
+        </w:rPr>
+        <w:t>事件</w:t>
+      </w:r>
+      <w:r>
+        <w:rPr>
+          <w:rFonts w:ascii="宋体" w:hAnsi="宋体" w:hint="eastAsia"/>
+        </w:rPr>
+        <w:t>。</w:t>
+      </w:r>
+      <w:r>
+        <w:rPr>
+          <w:rFonts w:ascii="宋体" w:hAnsi="宋体"/>
+        </w:rPr>
+        <w:t xml:space="preserve"> </w:t>
+      </w:r>
+    </w:p>
+    <w:p>
+      <w:pPr>
+        <w:ind w:firstLineChars="200" w:firstLine="480"/>
+        <w:rPr>
+          <w:rFonts w:ascii="宋体" w:hAnsi="宋体" w:hint="eastAsia"/>
+        </w:rPr>
+      </w:pPr>
+      <w:r>
+        <w:rPr>
+          <w:rFonts w:ascii="宋体" w:hAnsi="宋体" w:hint="eastAsia"/>
+        </w:rPr>
+        <w:t>经</w:t>
+      </w:r>
+      <w:r>
+        <w:rPr>
+          <w:rFonts w:ascii="宋体" w:hAnsi="宋体" w:hint="eastAsia"/>
+        </w:rPr>
+        <w:t>过测试，移动开发学习系统应用程序</w:t>
+      </w:r>
+      <w:r>
+        <w:rPr>
+          <w:rFonts w:ascii="宋体" w:hAnsi="宋体" w:hint="eastAsia"/>
+        </w:rPr>
+        <w:t>没有出现任何崩溃</w:t>
+      </w:r>
+      <w:r>
+        <w:rPr>
+          <w:rFonts w:ascii="宋体" w:hAnsi="宋体" w:hint="eastAsia"/>
+        </w:rPr>
+        <w:t>现象</w:t>
+      </w:r>
+      <w:r>
+        <w:rPr>
+          <w:rFonts w:ascii="宋体" w:hAnsi="宋体" w:hint="eastAsia"/>
+        </w:rPr>
+        <w:t>，说明</w:t>
+      </w:r>
+      <w:r>
+        <w:rPr>
+          <w:rFonts w:ascii="宋体" w:hAnsi="宋体" w:hint="eastAsia"/>
+        </w:rPr>
+        <w:t>移动</w:t>
+      </w:r>
+      <w:r>
+        <w:rPr>
+          <w:rFonts w:ascii="宋体" w:hAnsi="宋体" w:hint="eastAsia"/>
+        </w:rPr>
+        <w:t>客户端具有良好的稳定性和不错的性</w:t>
+      </w:r>
+      <w:r>
+        <w:rPr>
+          <w:rFonts w:ascii="宋体" w:hAnsi="宋体" w:hint="eastAsia"/>
+        </w:rPr>
+        <w:t>能。</w:t>
+      </w:r>
+    </w:p>
+    <w:p>
       <w:pPr>
         <w:pStyle w:val="1"/>
         <w:keepNext w:val="0"/>
@@ -7532,6 +8175,7 @@
         <w:rPr>
           <w:rFonts w:hint="eastAsia"/>
         </w:rPr>
+        <w:lastRenderedPageBreak/>
         <w:t>附录：源程序清单</w:t>
       </w:r>
     </w:p>
@@ -7547,7 +8191,6 @@
         <w:rPr>
           <w:rFonts w:hint="eastAsia"/>
         </w:rPr>
-        <w:lastRenderedPageBreak/>
         <w:t>参考文献</w:t>
       </w:r>
     </w:p>
@@ -8830,7 +9473,6 @@
   <w:style w:type="character" w:default="1" w:styleId="a0">
     <w:name w:val="Default Paragraph Font"/>
     <w:uiPriority w:val="1"/>
-    <w:semiHidden/>
     <w:unhideWhenUsed/>
   </w:style>
   <w:style w:type="table" w:default="1" w:styleId="a1">
@@ -9277,7 +9919,7 @@
 </file>
 
 <file path=customXml/itemProps1.xml><?xml version="1.0" encoding="utf-8"?>
-<ds:datastoreItem xmlns:ds="http://schemas.openxmlformats.org/officeDocument/2006/customXml" ds:itemID="{C496FAD9-826E-4AE9-8648-A4E75846D253}">
+<ds:datastoreItem xmlns:ds="http://schemas.openxmlformats.org/officeDocument/2006/customXml" ds:itemID="{E7040E37-C7C9-402D-B080-7EFE64884769}">
   <ds:schemaRefs>
     <ds:schemaRef ds:uri="http://schemas.openxmlformats.org/officeDocument/2006/bibliography"/>
   </ds:schemaRefs>

--- a/文章.docx
+++ b/文章.docx
@@ -7566,25 +7566,93 @@
           <w:rFonts w:ascii="宋体" w:hAnsi="宋体"/>
         </w:rPr>
       </w:pPr>
-    </w:p>
-    <w:p>
-      <w:pPr>
-        <w:rPr>
-          <w:rFonts w:ascii="宋体" w:hAnsi="宋体"/>
-        </w:rPr>
-      </w:pPr>
-    </w:p>
-    <w:p>
-      <w:pPr>
-        <w:rPr>
-          <w:rFonts w:ascii="宋体" w:hAnsi="宋体"/>
-        </w:rPr>
-      </w:pPr>
-      <w:r>
-        <w:rPr>
-          <w:rFonts w:ascii="宋体" w:hAnsi="宋体"/>
+      <w:r>
+        <w:rPr>
+          <w:rFonts w:ascii="宋体" w:hAnsi="宋体"/>
+          <w:noProof/>
         </w:rPr>
         <w:lastRenderedPageBreak/>
+        <w:drawing>
+          <wp:inline distT="0" distB="0" distL="0" distR="0">
+            <wp:extent cx="4801016" cy="1013548"/>
+            <wp:effectExtent l="0" t="0" r="0" b="0"/>
+            <wp:docPr id="1" name="图片 1"/>
+            <wp:cNvGraphicFramePr>
+              <a:graphicFrameLocks xmlns:a="http://schemas.openxmlformats.org/drawingml/2006/main" noChangeAspect="1"/>
+            </wp:cNvGraphicFramePr>
+            <a:graphic xmlns:a="http://schemas.openxmlformats.org/drawingml/2006/main">
+              <a:graphicData uri="http://schemas.openxmlformats.org/drawingml/2006/picture">
+                <pic:pic xmlns:pic="http://schemas.openxmlformats.org/drawingml/2006/picture">
+                  <pic:nvPicPr>
+                    <pic:cNvPr id="1" name="text1.PNG"/>
+                    <pic:cNvPicPr/>
+                  </pic:nvPicPr>
+                  <pic:blipFill>
+                    <a:blip r:embed="rId8">
+                      <a:extLst>
+                        <a:ext uri="{28A0092B-C50C-407E-A947-70E740481C1C}">
+                          <a14:useLocalDpi xmlns:a14="http://schemas.microsoft.com/office/drawing/2010/main" val="0"/>
+                        </a:ext>
+                      </a:extLst>
+                    </a:blip>
+                    <a:stretch>
+                      <a:fillRect/>
+                    </a:stretch>
+                  </pic:blipFill>
+                  <pic:spPr>
+                    <a:xfrm>
+                      <a:off x="0" y="0"/>
+                      <a:ext cx="4801016" cy="1013548"/>
+                    </a:xfrm>
+                    <a:prstGeom prst="rect">
+                      <a:avLst/>
+                    </a:prstGeom>
+                  </pic:spPr>
+                </pic:pic>
+              </a:graphicData>
+            </a:graphic>
+          </wp:inline>
+        </w:drawing>
+      </w:r>
+    </w:p>
+    <w:p>
+      <w:pPr>
+        <w:rPr>
+          <w:rFonts w:ascii="宋体" w:hAnsi="宋体"/>
+        </w:rPr>
+      </w:pPr>
+    </w:p>
+    <w:p>
+      <w:pPr>
+        <w:rPr>
+          <w:rFonts w:ascii="宋体" w:hAnsi="宋体" w:hint="eastAsia"/>
+        </w:rPr>
+      </w:pPr>
+    </w:p>
+    <w:p>
+      <w:pPr>
+        <w:rPr>
+          <w:rFonts w:ascii="宋体" w:hAnsi="宋体"/>
+        </w:rPr>
+      </w:pPr>
+    </w:p>
+    <w:p>
+      <w:pPr>
+        <w:rPr>
+          <w:rFonts w:ascii="宋体" w:hAnsi="宋体"/>
+        </w:rPr>
+      </w:pPr>
+    </w:p>
+    <w:p>
+      <w:pPr>
+        <w:rPr>
+          <w:rFonts w:ascii="宋体" w:hAnsi="宋体"/>
+        </w:rPr>
+      </w:pPr>
+      <w:r>
+        <w:rPr>
+          <w:rFonts w:ascii="宋体" w:hAnsi="宋体"/>
+        </w:rPr>
         <w:t xml:space="preserve">    </w:t>
       </w:r>
       <w:r>
@@ -7608,6 +7676,35 @@
     </w:p>
     <w:p>
       <w:pPr>
+        <w:ind w:firstLine="480"/>
+        <w:rPr>
+          <w:rFonts w:ascii="宋体" w:hAnsi="宋体"/>
+        </w:rPr>
+      </w:pPr>
+      <w:r>
+        <w:rPr>
+          <w:rFonts w:ascii="宋体" w:hAnsi="宋体" w:hint="eastAsia"/>
+        </w:rPr>
+        <w:t>用户选择学习导航模块，根据需求分析，对学习导航模块需要显示的子模块，以及子模块内容相关功能进行测试。测试用例信息表，如表6-所示。</w:t>
+      </w:r>
+    </w:p>
+    <w:p>
+      <w:pPr>
+        <w:ind w:firstLine="480"/>
+        <w:rPr>
+          <w:rFonts w:ascii="宋体" w:hAnsi="宋体" w:hint="eastAsia"/>
+        </w:rPr>
+      </w:pPr>
+    </w:p>
+    <w:p>
+      <w:pPr>
+        <w:rPr>
+          <w:rFonts w:ascii="宋体" w:hAnsi="宋体"/>
+        </w:rPr>
+      </w:pPr>
+    </w:p>
+    <w:p>
+      <w:pPr>
         <w:rPr>
           <w:rFonts w:ascii="宋体" w:hAnsi="宋体"/>
         </w:rPr>
@@ -7622,38 +7719,6 @@
         <w:rPr>
           <w:rFonts w:ascii="宋体" w:hAnsi="宋体"/>
         </w:rPr>
-        <w:t xml:space="preserve">   </w:t>
-      </w:r>
-      <w:r>
-        <w:rPr>
-          <w:rFonts w:ascii="宋体" w:hAnsi="宋体" w:hint="eastAsia"/>
-        </w:rPr>
-        <w:t>用户选择学习导航模块，根据需求分析，对学习导航模块需要显示的子模块，以及子模块内容相关功能进行测试。测试用例信息表，如表6-所示。</w:t>
-      </w:r>
-    </w:p>
-    <w:p>
-      <w:pPr>
-        <w:rPr>
-          <w:rFonts w:ascii="宋体" w:hAnsi="宋体"/>
-        </w:rPr>
-      </w:pPr>
-    </w:p>
-    <w:p>
-      <w:pPr>
-        <w:rPr>
-          <w:rFonts w:ascii="宋体" w:hAnsi="宋体"/>
-        </w:rPr>
-      </w:pPr>
-      <w:r>
-        <w:rPr>
-          <w:rFonts w:ascii="宋体" w:hAnsi="宋体" w:hint="eastAsia"/>
-        </w:rPr>
-        <w:t xml:space="preserve"> </w:t>
-      </w:r>
-      <w:r>
-        <w:rPr>
-          <w:rFonts w:ascii="宋体" w:hAnsi="宋体"/>
-        </w:rPr>
         <w:t xml:space="preserve">   (3)</w:t>
       </w:r>
       <w:r>
@@ -7735,9 +7800,65 @@
       <w:pPr>
         <w:ind w:firstLine="480"/>
         <w:rPr>
-          <w:rFonts w:ascii="宋体" w:hAnsi="宋体"/>
-        </w:rPr>
-      </w:pPr>
+          <w:rFonts w:ascii="宋体" w:hAnsi="宋体" w:hint="eastAsia"/>
+        </w:rPr>
+      </w:pPr>
+    </w:p>
+    <w:p>
+      <w:pPr>
+        <w:ind w:firstLine="480"/>
+        <w:jc w:val="center"/>
+        <w:rPr>
+          <w:rFonts w:ascii="宋体" w:hAnsi="宋体"/>
+        </w:rPr>
+      </w:pPr>
+      <w:r>
+        <w:rPr>
+          <w:rFonts w:ascii="宋体" w:hAnsi="宋体"/>
+          <w:noProof/>
+        </w:rPr>
+        <w:drawing>
+          <wp:inline distT="0" distB="0" distL="0" distR="0">
+            <wp:extent cx="5274310" cy="1278255"/>
+            <wp:effectExtent l="0" t="0" r="2540" b="0"/>
+            <wp:docPr id="2" name="图片 2"/>
+            <wp:cNvGraphicFramePr>
+              <a:graphicFrameLocks xmlns:a="http://schemas.openxmlformats.org/drawingml/2006/main" noChangeAspect="1"/>
+            </wp:cNvGraphicFramePr>
+            <a:graphic xmlns:a="http://schemas.openxmlformats.org/drawingml/2006/main">
+              <a:graphicData uri="http://schemas.openxmlformats.org/drawingml/2006/picture">
+                <pic:pic xmlns:pic="http://schemas.openxmlformats.org/drawingml/2006/picture">
+                  <pic:nvPicPr>
+                    <pic:cNvPr id="2" name="text2.PNG"/>
+                    <pic:cNvPicPr/>
+                  </pic:nvPicPr>
+                  <pic:blipFill>
+                    <a:blip r:embed="rId9">
+                      <a:extLst>
+                        <a:ext uri="{28A0092B-C50C-407E-A947-70E740481C1C}">
+                          <a14:useLocalDpi xmlns:a14="http://schemas.microsoft.com/office/drawing/2010/main" val="0"/>
+                        </a:ext>
+                      </a:extLst>
+                    </a:blip>
+                    <a:stretch>
+                      <a:fillRect/>
+                    </a:stretch>
+                  </pic:blipFill>
+                  <pic:spPr>
+                    <a:xfrm>
+                      <a:off x="0" y="0"/>
+                      <a:ext cx="5274310" cy="1278255"/>
+                    </a:xfrm>
+                    <a:prstGeom prst="rect">
+                      <a:avLst/>
+                    </a:prstGeom>
+                  </pic:spPr>
+                </pic:pic>
+              </a:graphicData>
+            </a:graphic>
+          </wp:inline>
+        </w:drawing>
+      </w:r>
     </w:p>
     <w:p>
       <w:pPr>
@@ -7837,11 +7958,53 @@
       </w:r>
     </w:p>
     <w:p>
-      <w:pPr>
-        <w:rPr>
-          <w:rFonts w:hint="eastAsia"/>
-        </w:rPr>
-      </w:pPr>
+      <w:r>
+        <w:rPr>
+          <w:noProof/>
+        </w:rPr>
+        <w:lastRenderedPageBreak/>
+        <w:drawing>
+          <wp:inline distT="0" distB="0" distL="0" distR="0">
+            <wp:extent cx="5274310" cy="2127250"/>
+            <wp:effectExtent l="0" t="0" r="2540" b="6350"/>
+            <wp:docPr id="3" name="图片 3"/>
+            <wp:cNvGraphicFramePr>
+              <a:graphicFrameLocks xmlns:a="http://schemas.openxmlformats.org/drawingml/2006/main" noChangeAspect="1"/>
+            </wp:cNvGraphicFramePr>
+            <a:graphic xmlns:a="http://schemas.openxmlformats.org/drawingml/2006/main">
+              <a:graphicData uri="http://schemas.openxmlformats.org/drawingml/2006/picture">
+                <pic:pic xmlns:pic="http://schemas.openxmlformats.org/drawingml/2006/picture">
+                  <pic:nvPicPr>
+                    <pic:cNvPr id="3" name="text3.PNG"/>
+                    <pic:cNvPicPr/>
+                  </pic:nvPicPr>
+                  <pic:blipFill>
+                    <a:blip r:embed="rId10">
+                      <a:extLst>
+                        <a:ext uri="{28A0092B-C50C-407E-A947-70E740481C1C}">
+                          <a14:useLocalDpi xmlns:a14="http://schemas.microsoft.com/office/drawing/2010/main" val="0"/>
+                        </a:ext>
+                      </a:extLst>
+                    </a:blip>
+                    <a:stretch>
+                      <a:fillRect/>
+                    </a:stretch>
+                  </pic:blipFill>
+                  <pic:spPr>
+                    <a:xfrm>
+                      <a:off x="0" y="0"/>
+                      <a:ext cx="5274310" cy="2127250"/>
+                    </a:xfrm>
+                    <a:prstGeom prst="rect">
+                      <a:avLst/>
+                    </a:prstGeom>
+                  </pic:spPr>
+                </pic:pic>
+              </a:graphicData>
+            </a:graphic>
+          </wp:inline>
+        </w:drawing>
+      </w:r>
     </w:p>
     <w:p>
       <w:pPr>
@@ -7876,6 +8039,9 @@
       </w:r>
     </w:p>
     <w:p>
+      <w:pPr>
+        <w:spacing w:line="360" w:lineRule="auto"/>
+      </w:pPr>
       <w:r>
         <w:rPr>
           <w:rFonts w:hint="eastAsia"/>
@@ -7978,6 +8144,7 @@
     </w:p>
     <w:p>
       <w:pPr>
+        <w:spacing w:line="360" w:lineRule="auto"/>
         <w:ind w:firstLineChars="200" w:firstLine="480"/>
         <w:rPr>
           <w:rFonts w:ascii="宋体" w:hAnsi="宋体"/>
@@ -7993,106 +8160,1201 @@
         <w:rPr>
           <w:rFonts w:ascii="宋体" w:hAnsi="宋体" w:hint="eastAsia"/>
         </w:rPr>
-        <w:t>将adb命令配置到系统环境</w:t>
-      </w:r>
+        <w:t>将adb命令配置到系统环境变量，连接手机，开启开发者选项模式，</w:t>
+      </w:r>
+      <w:r>
+        <w:rPr>
+          <w:rFonts w:ascii="宋体" w:hAnsi="宋体" w:hint="eastAsia"/>
+        </w:rPr>
+        <w:t>在命令行输入命令：</w:t>
+      </w:r>
+      <w:r>
+        <w:rPr>
+          <w:rFonts w:ascii="宋体" w:hAnsi="宋体"/>
+        </w:rPr>
+        <w:t>adb shell monkey -p com.</w:t>
+      </w:r>
+      <w:r>
+        <w:rPr>
+          <w:rFonts w:ascii="宋体" w:hAnsi="宋体" w:hint="eastAsia"/>
+        </w:rPr>
+        <w:t>sunshinexu</w:t>
+      </w:r>
+      <w:r>
+        <w:rPr>
+          <w:rFonts w:ascii="宋体" w:hAnsi="宋体"/>
+        </w:rPr>
+        <w:t>.</w:t>
+      </w:r>
+      <w:r>
+        <w:rPr>
+          <w:rFonts w:ascii="宋体" w:hAnsi="宋体" w:hint="eastAsia"/>
+        </w:rPr>
+        <w:t>mob</w:t>
+      </w:r>
+      <w:r>
+        <w:rPr>
+          <w:rFonts w:ascii="宋体" w:hAnsi="宋体" w:hint="eastAsia"/>
+        </w:rPr>
+        <w:t>ilelearn</w:t>
+      </w:r>
+      <w:r>
+        <w:rPr>
+          <w:rFonts w:ascii="宋体" w:hAnsi="宋体"/>
+        </w:rPr>
+        <w:t xml:space="preserve"> 1000。该命令</w:t>
+      </w:r>
+      <w:r>
+        <w:rPr>
+          <w:rFonts w:ascii="宋体" w:hAnsi="宋体" w:hint="eastAsia"/>
+        </w:rPr>
+        <w:t>实现对移动</w:t>
+      </w:r>
+      <w:r>
+        <w:rPr>
+          <w:rFonts w:ascii="宋体" w:hAnsi="宋体" w:hint="eastAsia"/>
+        </w:rPr>
+        <w:t>开发学习系统客户端自动进行</w:t>
+      </w:r>
+      <w:r>
+        <w:rPr>
+          <w:rFonts w:ascii="宋体" w:hAnsi="宋体"/>
+        </w:rPr>
+        <w:t>1000</w:t>
+      </w:r>
+      <w:r>
+        <w:rPr>
+          <w:rFonts w:ascii="宋体" w:hAnsi="宋体" w:hint="eastAsia"/>
+        </w:rPr>
+        <w:t>次</w:t>
+      </w:r>
+      <w:r>
+        <w:rPr>
+          <w:rFonts w:ascii="宋体" w:hAnsi="宋体"/>
+        </w:rPr>
+        <w:t>用户点击、触摸屏输入、手势输入等伪随机</w:t>
+      </w:r>
+      <w:r>
+        <w:rPr>
+          <w:rFonts w:ascii="宋体" w:hAnsi="宋体" w:hint="eastAsia"/>
+        </w:rPr>
+        <w:t>事件</w:t>
+      </w:r>
+      <w:r>
+        <w:rPr>
+          <w:rFonts w:ascii="宋体" w:hAnsi="宋体" w:hint="eastAsia"/>
+        </w:rPr>
+        <w:t>。</w:t>
+      </w:r>
+      <w:r>
+        <w:rPr>
+          <w:rFonts w:ascii="宋体" w:hAnsi="宋体"/>
+        </w:rPr>
+        <w:t xml:space="preserve"> </w:t>
+      </w:r>
+    </w:p>
+    <w:p>
+      <w:pPr>
+        <w:spacing w:line="360" w:lineRule="auto"/>
+        <w:ind w:firstLineChars="200" w:firstLine="480"/>
+        <w:rPr>
+          <w:rFonts w:ascii="宋体" w:hAnsi="宋体"/>
+        </w:rPr>
+      </w:pPr>
+      <w:r>
+        <w:rPr>
+          <w:rFonts w:ascii="宋体" w:hAnsi="宋体" w:hint="eastAsia"/>
+        </w:rPr>
+        <w:t>经</w:t>
+      </w:r>
+      <w:r>
+        <w:rPr>
+          <w:rFonts w:ascii="宋体" w:hAnsi="宋体" w:hint="eastAsia"/>
+        </w:rPr>
+        <w:t>过测试，移动开发学习系统应用程序</w:t>
+      </w:r>
+      <w:r>
+        <w:rPr>
+          <w:rFonts w:ascii="宋体" w:hAnsi="宋体" w:hint="eastAsia"/>
+        </w:rPr>
+        <w:t>没有出现任何崩溃</w:t>
+      </w:r>
+      <w:r>
+        <w:rPr>
+          <w:rFonts w:ascii="宋体" w:hAnsi="宋体" w:hint="eastAsia"/>
+        </w:rPr>
+        <w:t>现象</w:t>
+      </w:r>
+      <w:r>
+        <w:rPr>
+          <w:rFonts w:ascii="宋体" w:hAnsi="宋体" w:hint="eastAsia"/>
+        </w:rPr>
+        <w:t>，说明</w:t>
+      </w:r>
+      <w:r>
+        <w:rPr>
+          <w:rFonts w:ascii="宋体" w:hAnsi="宋体" w:hint="eastAsia"/>
+        </w:rPr>
+        <w:t>移动</w:t>
+      </w:r>
+      <w:r>
+        <w:rPr>
+          <w:rFonts w:ascii="宋体" w:hAnsi="宋体" w:hint="eastAsia"/>
+        </w:rPr>
+        <w:t>客户端具有良好的稳定性和不错的性</w:t>
+      </w:r>
+      <w:r>
+        <w:rPr>
+          <w:rFonts w:ascii="宋体" w:hAnsi="宋体" w:hint="eastAsia"/>
+        </w:rPr>
+        <w:t>能。</w:t>
+      </w:r>
+    </w:p>
+    <w:p>
+      <w:pPr>
+        <w:rPr>
+          <w:rFonts w:ascii="宋体" w:hAnsi="宋体" w:hint="eastAsia"/>
+        </w:rPr>
+      </w:pPr>
+    </w:p>
+    <w:p>
+      <w:pPr>
+        <w:rPr>
+          <w:rFonts w:ascii="宋体" w:hAnsi="宋体"/>
+        </w:rPr>
+      </w:pPr>
       <w:bookmarkStart w:id="0" w:name="_GoBack"/>
       <w:bookmarkEnd w:id="0"/>
       <w:r>
         <w:rPr>
-          <w:rFonts w:ascii="宋体" w:hAnsi="宋体" w:hint="eastAsia"/>
-        </w:rPr>
-        <w:t>变量，连接手机，开启开发者选项模式，</w:t>
-      </w:r>
-      <w:r>
-        <w:rPr>
-          <w:rFonts w:ascii="宋体" w:hAnsi="宋体" w:hint="eastAsia"/>
-        </w:rPr>
-        <w:t>在命令行输入命令：</w:t>
-      </w:r>
-      <w:r>
-        <w:rPr>
-          <w:rFonts w:ascii="宋体" w:hAnsi="宋体"/>
-        </w:rPr>
-        <w:t>adb shell monkey -p com.</w:t>
-      </w:r>
-      <w:r>
-        <w:rPr>
-          <w:rFonts w:ascii="宋体" w:hAnsi="宋体" w:hint="eastAsia"/>
-        </w:rPr>
-        <w:t>sunshinexu</w:t>
-      </w:r>
-      <w:r>
-        <w:rPr>
-          <w:rFonts w:ascii="宋体" w:hAnsi="宋体"/>
-        </w:rPr>
-        <w:t>.</w:t>
-      </w:r>
-      <w:r>
-        <w:rPr>
-          <w:rFonts w:ascii="宋体" w:hAnsi="宋体" w:hint="eastAsia"/>
-        </w:rPr>
-        <w:t>mob</w:t>
-      </w:r>
-      <w:r>
-        <w:rPr>
-          <w:rFonts w:ascii="宋体" w:hAnsi="宋体" w:hint="eastAsia"/>
-        </w:rPr>
-        <w:t>ilelearn</w:t>
-      </w:r>
-      <w:r>
-        <w:rPr>
-          <w:rFonts w:ascii="宋体" w:hAnsi="宋体"/>
-        </w:rPr>
-        <w:t xml:space="preserve"> 1000。该命令</w:t>
-      </w:r>
-      <w:r>
-        <w:rPr>
-          <w:rFonts w:ascii="宋体" w:hAnsi="宋体" w:hint="eastAsia"/>
-        </w:rPr>
-        <w:t>实现对移动</w:t>
-      </w:r>
-      <w:r>
-        <w:rPr>
-          <w:rFonts w:ascii="宋体" w:hAnsi="宋体" w:hint="eastAsia"/>
-        </w:rPr>
-        <w:t>开发学习系统客户端自动进行</w:t>
-      </w:r>
-      <w:r>
-        <w:rPr>
-          <w:rFonts w:ascii="宋体" w:hAnsi="宋体"/>
-        </w:rPr>
-        <w:t>1000</w:t>
-      </w:r>
-      <w:r>
-        <w:rPr>
-          <w:rFonts w:ascii="宋体" w:hAnsi="宋体" w:hint="eastAsia"/>
-        </w:rPr>
-        <w:t>次</w:t>
-      </w:r>
-      <w:r>
-        <w:rPr>
-          <w:rFonts w:ascii="宋体" w:hAnsi="宋体"/>
-        </w:rPr>
-        <w:t>用户点击、触摸屏输入、手势输入等伪随机</w:t>
-      </w:r>
-      <w:r>
-        <w:rPr>
-          <w:rFonts w:ascii="宋体" w:hAnsi="宋体" w:hint="eastAsia"/>
-        </w:rPr>
-        <w:t>事件</w:t>
-      </w:r>
-      <w:r>
-        <w:rPr>
-          <w:rFonts w:ascii="宋体" w:hAnsi="宋体" w:hint="eastAsia"/>
-        </w:rPr>
-        <w:t>。</w:t>
-      </w:r>
-      <w:r>
-        <w:rPr>
-          <w:rFonts w:ascii="宋体" w:hAnsi="宋体"/>
+          <w:rFonts w:ascii="宋体" w:hAnsi="宋体"/>
+          <w:noProof/>
+        </w:rPr>
+        <mc:AlternateContent>
+          <mc:Choice Requires="wps">
+            <w:drawing>
+              <wp:anchor distT="0" distB="0" distL="114300" distR="114300" simplePos="0" relativeHeight="251664384" behindDoc="0" locked="0" layoutInCell="1" allowOverlap="1" wp14:anchorId="7B84D798" wp14:editId="324FED36">
+                <wp:simplePos x="0" y="0"/>
+                <wp:positionH relativeFrom="column">
+                  <wp:posOffset>2659380</wp:posOffset>
+                </wp:positionH>
+                <wp:positionV relativeFrom="paragraph">
+                  <wp:posOffset>78740</wp:posOffset>
+                </wp:positionV>
+                <wp:extent cx="1082040" cy="373380"/>
+                <wp:effectExtent l="0" t="0" r="22860" b="26670"/>
+                <wp:wrapNone/>
+                <wp:docPr id="74" name="椭圆 74"/>
+                <wp:cNvGraphicFramePr/>
+                <a:graphic xmlns:a="http://schemas.openxmlformats.org/drawingml/2006/main">
+                  <a:graphicData uri="http://schemas.microsoft.com/office/word/2010/wordprocessingShape">
+                    <wps:wsp>
+                      <wps:cNvSpPr/>
+                      <wps:spPr>
+                        <a:xfrm>
+                          <a:off x="0" y="0"/>
+                          <a:ext cx="1082040" cy="373380"/>
+                        </a:xfrm>
+                        <a:prstGeom prst="ellipse">
+                          <a:avLst/>
+                        </a:prstGeom>
+                        <a:solidFill>
+                          <a:schemeClr val="bg1"/>
+                        </a:solidFill>
+                        <a:ln w="6350">
+                          <a:solidFill>
+                            <a:schemeClr val="tx1"/>
+                          </a:solidFill>
+                        </a:ln>
+                      </wps:spPr>
+                      <wps:style>
+                        <a:lnRef idx="2">
+                          <a:schemeClr val="accent1">
+                            <a:shade val="50000"/>
+                          </a:schemeClr>
+                        </a:lnRef>
+                        <a:fillRef idx="1">
+                          <a:schemeClr val="accent1"/>
+                        </a:fillRef>
+                        <a:effectRef idx="0">
+                          <a:schemeClr val="accent1"/>
+                        </a:effectRef>
+                        <a:fontRef idx="minor">
+                          <a:schemeClr val="lt1"/>
+                        </a:fontRef>
+                      </wps:style>
+                      <wps:txbx>
+                        <w:txbxContent>
+                          <w:p>
+                            <w:pPr>
+                              <w:jc w:val="center"/>
+                              <w:rPr>
+                                <w:color w:val="000000" w:themeColor="text1"/>
+                                <w:sz w:val="21"/>
+                              </w:rPr>
+                            </w:pPr>
+                            <w:r>
+                              <w:rPr>
+                                <w:rFonts w:hint="eastAsia"/>
+                                <w:color w:val="000000" w:themeColor="text1"/>
+                                <w:sz w:val="21"/>
+                              </w:rPr>
+                              <w:t>常用网站</w:t>
+                            </w:r>
+                          </w:p>
+                        </w:txbxContent>
+                      </wps:txbx>
+                      <wps:bodyPr rot="0" spcFirstLastPara="0" vertOverflow="overflow" horzOverflow="overflow" vert="horz" wrap="square" lIns="91440" tIns="45720" rIns="91440" bIns="45720" numCol="1" spcCol="0" rtlCol="0" fromWordArt="0" anchor="ctr" anchorCtr="0" forceAA="0" compatLnSpc="1">
+                        <a:prstTxWarp prst="textNoShape">
+                          <a:avLst/>
+                        </a:prstTxWarp>
+                        <a:noAutofit/>
+                      </wps:bodyPr>
+                    </wps:wsp>
+                  </a:graphicData>
+                </a:graphic>
+                <wp14:sizeRelH relativeFrom="margin">
+                  <wp14:pctWidth>0</wp14:pctWidth>
+                </wp14:sizeRelH>
+                <wp14:sizeRelV relativeFrom="margin">
+                  <wp14:pctHeight>0</wp14:pctHeight>
+                </wp14:sizeRelV>
+              </wp:anchor>
+            </w:drawing>
+          </mc:Choice>
+          <mc:Fallback>
+            <w:pict>
+              <v:oval w14:anchorId="7B84D798" id="椭圆 74" o:spid="_x0000_s1026" style="position:absolute;left:0;text-align:left;margin-left:209.4pt;margin-top:6.2pt;width:85.2pt;height:29.4pt;z-index:251664384;visibility:visible;mso-wrap-style:square;mso-width-percent:0;mso-height-percent:0;mso-wrap-distance-left:9pt;mso-wrap-distance-top:0;mso-wrap-distance-right:9pt;mso-wrap-distance-bottom:0;mso-position-horizontal:absolute;mso-position-horizontal-relative:text;mso-position-vertical:absolute;mso-position-vertical-relative:text;mso-width-percent:0;mso-height-percent:0;mso-width-relative:margin;mso-height-relative:margin;v-text-anchor:middle" o:gfxdata="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" fillcolor="white [3212]" strokecolor="black [3213]" strokeweight=".5pt">
+                <v:stroke joinstyle="miter"/>
+                <v:textbox>
+                  <w:txbxContent>
+                    <w:p>
+                      <w:pPr>
+                        <w:jc w:val="center"/>
+                        <w:rPr>
+                          <w:color w:val="000000" w:themeColor="text1"/>
+                          <w:sz w:val="21"/>
+                        </w:rPr>
+                      </w:pPr>
+                      <w:r>
+                        <w:rPr>
+                          <w:rFonts w:hint="eastAsia"/>
+                          <w:color w:val="000000" w:themeColor="text1"/>
+                          <w:sz w:val="21"/>
+                        </w:rPr>
+                        <w:t>常用网站</w:t>
+                      </w:r>
+                    </w:p>
+                  </w:txbxContent>
+                </v:textbox>
+              </v:oval>
+            </w:pict>
+          </mc:Fallback>
+        </mc:AlternateContent>
+      </w:r>
+    </w:p>
+    <w:p>
+      <w:pPr>
+        <w:rPr>
+          <w:rFonts w:ascii="宋体" w:hAnsi="宋体"/>
+        </w:rPr>
+      </w:pPr>
+      <w:r>
+        <w:rPr>
+          <w:rFonts w:ascii="宋体" w:hAnsi="宋体"/>
+          <w:noProof/>
+        </w:rPr>
+        <mc:AlternateContent>
+          <mc:Choice Requires="wps">
+            <w:drawing>
+              <wp:anchor distT="0" distB="0" distL="114300" distR="114300" simplePos="0" relativeHeight="251667456" behindDoc="0" locked="0" layoutInCell="1" allowOverlap="1" wp14:anchorId="3F4C085C" wp14:editId="62E97FCC">
+                <wp:simplePos x="0" y="0"/>
+                <wp:positionH relativeFrom="column">
+                  <wp:posOffset>1341120</wp:posOffset>
+                </wp:positionH>
+                <wp:positionV relativeFrom="paragraph">
+                  <wp:posOffset>93980</wp:posOffset>
+                </wp:positionV>
+                <wp:extent cx="1310640" cy="541020"/>
+                <wp:effectExtent l="0" t="0" r="22860" b="30480"/>
+                <wp:wrapNone/>
+                <wp:docPr id="80" name="直接连接符 80"/>
+                <wp:cNvGraphicFramePr/>
+                <a:graphic xmlns:a="http://schemas.openxmlformats.org/drawingml/2006/main">
+                  <a:graphicData uri="http://schemas.microsoft.com/office/word/2010/wordprocessingShape">
+                    <wps:wsp>
+                      <wps:cNvCnPr/>
+                      <wps:spPr>
+                        <a:xfrm flipV="1">
+                          <a:off x="0" y="0"/>
+                          <a:ext cx="1310640" cy="541020"/>
+                        </a:xfrm>
+                        <a:prstGeom prst="line">
+                          <a:avLst/>
+                        </a:prstGeom>
+                        <a:ln>
+                          <a:solidFill>
+                            <a:schemeClr val="tx1"/>
+                          </a:solidFill>
+                        </a:ln>
+                      </wps:spPr>
+                      <wps:style>
+                        <a:lnRef idx="1">
+                          <a:schemeClr val="accent1"/>
+                        </a:lnRef>
+                        <a:fillRef idx="0">
+                          <a:schemeClr val="accent1"/>
+                        </a:fillRef>
+                        <a:effectRef idx="0">
+                          <a:schemeClr val="accent1"/>
+                        </a:effectRef>
+                        <a:fontRef idx="minor">
+                          <a:schemeClr val="tx1"/>
+                        </a:fontRef>
+                      </wps:style>
+                      <wps:bodyPr/>
+                    </wps:wsp>
+                  </a:graphicData>
+                </a:graphic>
+              </wp:anchor>
+            </w:drawing>
+          </mc:Choice>
+          <mc:Fallback>
+            <w:pict>
+              <v:line w14:anchorId="0147B1EA" id="直接连接符 80" o:spid="_x0000_s1026" style="position:absolute;left:0;text-align:left;flip:y;z-index:251667456;visibility:visible;mso-wrap-style:square;mso-wrap-distance-left:9pt;mso-wrap-distance-top:0;mso-wrap-distance-right:9pt;mso-wrap-distance-bottom:0;mso-position-horizontal:absolute;mso-position-horizontal-relative:text;mso-position-vertical:absolute;mso-position-vertical-relative:text" from="105.6pt,7.4pt" to="208.8pt,50pt" o:gfxdata="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" strokecolor="black [3213]" strokeweight=".5pt">
+                <v:stroke joinstyle="miter"/>
+              </v:line>
+            </w:pict>
+          </mc:Fallback>
+        </mc:AlternateContent>
+      </w:r>
+    </w:p>
+    <w:p>
+      <w:pPr>
+        <w:rPr>
+          <w:rFonts w:ascii="宋体" w:hAnsi="宋体"/>
+        </w:rPr>
+      </w:pPr>
+      <w:r>
+        <w:rPr>
+          <w:rFonts w:ascii="宋体" w:hAnsi="宋体"/>
+          <w:noProof/>
+        </w:rPr>
+        <mc:AlternateContent>
+          <mc:Choice Requires="wps">
+            <w:drawing>
+              <wp:anchor distT="0" distB="0" distL="114300" distR="114300" simplePos="0" relativeHeight="251659264" behindDoc="0" locked="0" layoutInCell="1" allowOverlap="1" wp14:anchorId="32D88ECD" wp14:editId="38EB1235">
+                <wp:simplePos x="0" y="0"/>
+                <wp:positionH relativeFrom="column">
+                  <wp:posOffset>1173480</wp:posOffset>
+                </wp:positionH>
+                <wp:positionV relativeFrom="paragraph">
+                  <wp:posOffset>185420</wp:posOffset>
+                </wp:positionV>
+                <wp:extent cx="152400" cy="98425"/>
+                <wp:effectExtent l="0" t="0" r="19050" b="15875"/>
+                <wp:wrapNone/>
+                <wp:docPr id="69" name="流程图: 接点 69"/>
+                <wp:cNvGraphicFramePr/>
+                <a:graphic xmlns:a="http://schemas.openxmlformats.org/drawingml/2006/main">
+                  <a:graphicData uri="http://schemas.microsoft.com/office/word/2010/wordprocessingShape">
+                    <wps:wsp>
+                      <wps:cNvSpPr/>
+                      <wps:spPr>
+                        <a:xfrm>
+                          <a:off x="0" y="0"/>
+                          <a:ext cx="152400" cy="98425"/>
+                        </a:xfrm>
+                        <a:prstGeom prst="flowChartConnector">
+                          <a:avLst/>
+                        </a:prstGeom>
+                        <a:solidFill>
+                          <a:schemeClr val="bg1"/>
+                        </a:solidFill>
+                        <a:ln w="6350">
+                          <a:solidFill>
+                            <a:schemeClr val="tx1"/>
+                          </a:solidFill>
+                        </a:ln>
+                      </wps:spPr>
+                      <wps:style>
+                        <a:lnRef idx="2">
+                          <a:schemeClr val="accent1">
+                            <a:shade val="50000"/>
+                          </a:schemeClr>
+                        </a:lnRef>
+                        <a:fillRef idx="1">
+                          <a:schemeClr val="accent1"/>
+                        </a:fillRef>
+                        <a:effectRef idx="0">
+                          <a:schemeClr val="accent1"/>
+                        </a:effectRef>
+                        <a:fontRef idx="minor">
+                          <a:schemeClr val="lt1"/>
+                        </a:fontRef>
+                      </wps:style>
+                      <wps:bodyPr rot="0" spcFirstLastPara="0" vertOverflow="overflow" horzOverflow="overflow" vert="horz" wrap="square" lIns="91440" tIns="45720" rIns="91440" bIns="45720" numCol="1" spcCol="0" rtlCol="0" fromWordArt="0" anchor="ctr" anchorCtr="0" forceAA="0" compatLnSpc="1">
+                        <a:prstTxWarp prst="textNoShape">
+                          <a:avLst/>
+                        </a:prstTxWarp>
+                        <a:noAutofit/>
+                      </wps:bodyPr>
+                    </wps:wsp>
+                  </a:graphicData>
+                </a:graphic>
+                <wp14:sizeRelH relativeFrom="margin">
+                  <wp14:pctWidth>0</wp14:pctWidth>
+                </wp14:sizeRelH>
+                <wp14:sizeRelV relativeFrom="margin">
+                  <wp14:pctHeight>0</wp14:pctHeight>
+                </wp14:sizeRelV>
+              </wp:anchor>
+            </w:drawing>
+          </mc:Choice>
+          <mc:Fallback>
+            <w:pict>
+              <v:shapetype w14:anchorId="5C4466D9" id="_x0000_t120" coordsize="21600,21600" o:spt="120" path="m10800,qx,10800,10800,21600,21600,10800,10800,xe">
+                <v:path gradientshapeok="t" o:connecttype="custom" o:connectlocs="10800,0;3163,3163;0,10800;3163,18437;10800,21600;18437,18437;21600,10800;18437,3163" textboxrect="3163,3163,18437,18437"/>
+              </v:shapetype>
+              <v:shape id="流程图: 接点 69" o:spid="_x0000_s1026" type="#_x0000_t120" style="position:absolute;left:0;text-align:left;margin-left:92.4pt;margin-top:14.6pt;width:12pt;height:7.75pt;z-index:251659264;visibility:visible;mso-wrap-style:square;mso-width-percent:0;mso-height-percent:0;mso-wrap-distance-left:9pt;mso-wrap-distance-top:0;mso-wrap-distance-right:9pt;mso-wrap-distance-bottom:0;mso-position-horizontal:absolute;mso-position-horizontal-relative:text;mso-position-vertical:absolute;mso-position-vertical-relative:text;mso-width-percent:0;mso-height-percent:0;mso-width-relative:margin;mso-height-relative:margin;v-text-anchor:middle" o:gfxdata="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" fillcolor="white [3212]" strokecolor="black [3213]" strokeweight=".5pt">
+                <v:stroke joinstyle="miter"/>
+              </v:shape>
+            </w:pict>
+          </mc:Fallback>
+        </mc:AlternateContent>
+      </w:r>
+    </w:p>
+    <w:p>
+      <w:pPr>
+        <w:rPr>
+          <w:rFonts w:ascii="宋体" w:hAnsi="宋体"/>
+        </w:rPr>
+      </w:pPr>
+      <w:r>
+        <w:rPr>
+          <w:rFonts w:ascii="宋体" w:hAnsi="宋体"/>
+          <w:noProof/>
+        </w:rPr>
+        <mc:AlternateContent>
+          <mc:Choice Requires="wps">
+            <w:drawing>
+              <wp:anchor distT="0" distB="0" distL="114300" distR="114300" simplePos="0" relativeHeight="251666432" behindDoc="0" locked="0" layoutInCell="1" allowOverlap="1" wp14:anchorId="2D265CE3" wp14:editId="33C63DF1">
+                <wp:simplePos x="0" y="0"/>
+                <wp:positionH relativeFrom="column">
+                  <wp:posOffset>2667000</wp:posOffset>
+                </wp:positionH>
+                <wp:positionV relativeFrom="paragraph">
+                  <wp:posOffset>10160</wp:posOffset>
+                </wp:positionV>
+                <wp:extent cx="1082040" cy="373380"/>
+                <wp:effectExtent l="0" t="0" r="22860" b="26670"/>
+                <wp:wrapNone/>
+                <wp:docPr id="79" name="椭圆 79"/>
+                <wp:cNvGraphicFramePr/>
+                <a:graphic xmlns:a="http://schemas.openxmlformats.org/drawingml/2006/main">
+                  <a:graphicData uri="http://schemas.microsoft.com/office/word/2010/wordprocessingShape">
+                    <wps:wsp>
+                      <wps:cNvSpPr/>
+                      <wps:spPr>
+                        <a:xfrm>
+                          <a:off x="0" y="0"/>
+                          <a:ext cx="1082040" cy="373380"/>
+                        </a:xfrm>
+                        <a:prstGeom prst="ellipse">
+                          <a:avLst/>
+                        </a:prstGeom>
+                        <a:solidFill>
+                          <a:schemeClr val="bg1"/>
+                        </a:solidFill>
+                        <a:ln w="6350">
+                          <a:solidFill>
+                            <a:schemeClr val="tx1"/>
+                          </a:solidFill>
+                        </a:ln>
+                      </wps:spPr>
+                      <wps:style>
+                        <a:lnRef idx="2">
+                          <a:schemeClr val="accent1">
+                            <a:shade val="50000"/>
+                          </a:schemeClr>
+                        </a:lnRef>
+                        <a:fillRef idx="1">
+                          <a:schemeClr val="accent1"/>
+                        </a:fillRef>
+                        <a:effectRef idx="0">
+                          <a:schemeClr val="accent1"/>
+                        </a:effectRef>
+                        <a:fontRef idx="minor">
+                          <a:schemeClr val="lt1"/>
+                        </a:fontRef>
+                      </wps:style>
+                      <wps:txbx>
+                        <w:txbxContent>
+                          <w:p>
+                            <w:pPr>
+                              <w:jc w:val="center"/>
+                              <w:rPr>
+                                <w:color w:val="000000" w:themeColor="text1"/>
+                                <w:sz w:val="21"/>
+                              </w:rPr>
+                            </w:pPr>
+                            <w:r>
+                              <w:rPr>
+                                <w:rFonts w:hint="eastAsia"/>
+                                <w:color w:val="000000" w:themeColor="text1"/>
+                                <w:sz w:val="21"/>
+                              </w:rPr>
+                              <w:t>在线学习</w:t>
+                            </w:r>
+                          </w:p>
+                        </w:txbxContent>
+                      </wps:txbx>
+                      <wps:bodyPr rot="0" spcFirstLastPara="0" vertOverflow="overflow" horzOverflow="overflow" vert="horz" wrap="square" lIns="91440" tIns="45720" rIns="91440" bIns="45720" numCol="1" spcCol="0" rtlCol="0" fromWordArt="0" anchor="ctr" anchorCtr="0" forceAA="0" compatLnSpc="1">
+                        <a:prstTxWarp prst="textNoShape">
+                          <a:avLst/>
+                        </a:prstTxWarp>
+                        <a:noAutofit/>
+                      </wps:bodyPr>
+                    </wps:wsp>
+                  </a:graphicData>
+                </a:graphic>
+                <wp14:sizeRelH relativeFrom="margin">
+                  <wp14:pctWidth>0</wp14:pctWidth>
+                </wp14:sizeRelH>
+                <wp14:sizeRelV relativeFrom="margin">
+                  <wp14:pctHeight>0</wp14:pctHeight>
+                </wp14:sizeRelV>
+              </wp:anchor>
+            </w:drawing>
+          </mc:Choice>
+          <mc:Fallback>
+            <w:pict>
+              <v:oval w14:anchorId="2D265CE3" id="椭圆 79" o:spid="_x0000_s1027" style="position:absolute;left:0;text-align:left;margin-left:210pt;margin-top:.8pt;width:85.2pt;height:29.4pt;z-index:251666432;visibility:visible;mso-wrap-style:square;mso-width-percent:0;mso-height-percent:0;mso-wrap-distance-left:9pt;mso-wrap-distance-top:0;mso-wrap-distance-right:9pt;mso-wrap-distance-bottom:0;mso-position-horizontal:absolute;mso-position-horizontal-relative:text;mso-position-vertical:absolute;mso-position-vertical-relative:text;mso-width-percent:0;mso-height-percent:0;mso-width-relative:margin;mso-height-relative:margin;v-text-anchor:middle" o:gfxdata="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" fillcolor="white [3212]" strokecolor="black [3213]" strokeweight=".5pt">
+                <v:stroke joinstyle="miter"/>
+                <v:textbox>
+                  <w:txbxContent>
+                    <w:p>
+                      <w:pPr>
+                        <w:jc w:val="center"/>
+                        <w:rPr>
+                          <w:color w:val="000000" w:themeColor="text1"/>
+                          <w:sz w:val="21"/>
+                        </w:rPr>
+                      </w:pPr>
+                      <w:r>
+                        <w:rPr>
+                          <w:rFonts w:hint="eastAsia"/>
+                          <w:color w:val="000000" w:themeColor="text1"/>
+                          <w:sz w:val="21"/>
+                        </w:rPr>
+                        <w:t>在线学习</w:t>
+                      </w:r>
+                    </w:p>
+                  </w:txbxContent>
+                </v:textbox>
+              </v:oval>
+            </w:pict>
+          </mc:Fallback>
+        </mc:AlternateContent>
+      </w:r>
+      <w:r>
+        <w:rPr>
+          <w:rFonts w:ascii="宋体" w:hAnsi="宋体"/>
+          <w:noProof/>
+        </w:rPr>
+        <mc:AlternateContent>
+          <mc:Choice Requires="wps">
+            <w:drawing>
+              <wp:anchor distT="0" distB="0" distL="114300" distR="114300" simplePos="0" relativeHeight="251661312" behindDoc="0" locked="0" layoutInCell="1" allowOverlap="1" wp14:anchorId="57431958" wp14:editId="44303A28">
+                <wp:simplePos x="0" y="0"/>
+                <wp:positionH relativeFrom="column">
+                  <wp:posOffset>1249680</wp:posOffset>
+                </wp:positionH>
+                <wp:positionV relativeFrom="paragraph">
+                  <wp:posOffset>93980</wp:posOffset>
+                </wp:positionV>
+                <wp:extent cx="0" cy="313055"/>
+                <wp:effectExtent l="0" t="0" r="19050" b="29845"/>
+                <wp:wrapNone/>
+                <wp:docPr id="71" name="直接连接符 71"/>
+                <wp:cNvGraphicFramePr/>
+                <a:graphic xmlns:a="http://schemas.openxmlformats.org/drawingml/2006/main">
+                  <a:graphicData uri="http://schemas.microsoft.com/office/word/2010/wordprocessingShape">
+                    <wps:wsp>
+                      <wps:cNvCnPr/>
+                      <wps:spPr>
+                        <a:xfrm flipH="1">
+                          <a:off x="0" y="0"/>
+                          <a:ext cx="0" cy="313055"/>
+                        </a:xfrm>
+                        <a:prstGeom prst="line">
+                          <a:avLst/>
+                        </a:prstGeom>
+                        <a:ln>
+                          <a:solidFill>
+                            <a:schemeClr val="tx1"/>
+                          </a:solidFill>
+                        </a:ln>
+                      </wps:spPr>
+                      <wps:style>
+                        <a:lnRef idx="1">
+                          <a:schemeClr val="accent1"/>
+                        </a:lnRef>
+                        <a:fillRef idx="0">
+                          <a:schemeClr val="accent1"/>
+                        </a:fillRef>
+                        <a:effectRef idx="0">
+                          <a:schemeClr val="accent1"/>
+                        </a:effectRef>
+                        <a:fontRef idx="minor">
+                          <a:schemeClr val="tx1"/>
+                        </a:fontRef>
+                      </wps:style>
+                      <wps:bodyPr/>
+                    </wps:wsp>
+                  </a:graphicData>
+                </a:graphic>
+                <wp14:sizeRelH relativeFrom="margin">
+                  <wp14:pctWidth>0</wp14:pctWidth>
+                </wp14:sizeRelH>
+                <wp14:sizeRelV relativeFrom="margin">
+                  <wp14:pctHeight>0</wp14:pctHeight>
+                </wp14:sizeRelV>
+              </wp:anchor>
+            </w:drawing>
+          </mc:Choice>
+          <mc:Fallback>
+            <w:pict>
+              <v:line w14:anchorId="7D886243" id="直接连接符 71" o:spid="_x0000_s1026" style="position:absolute;left:0;text-align:left;flip:x;z-index:251661312;visibility:visible;mso-wrap-style:square;mso-width-percent:0;mso-height-percent:0;mso-wrap-distance-left:9pt;mso-wrap-distance-top:0;mso-wrap-distance-right:9pt;mso-wrap-distance-bottom:0;mso-position-horizontal:absolute;mso-position-horizontal-relative:text;mso-position-vertical:absolute;mso-position-vertical-relative:text;mso-width-percent:0;mso-height-percent:0;mso-width-relative:margin;mso-height-relative:margin" from="98.4pt,7.4pt" to="98.4pt,32.05pt" o:gfxdata="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" strokecolor="black [3213]" strokeweight=".5pt">
+                <v:stroke joinstyle="miter"/>
+              </v:line>
+            </w:pict>
+          </mc:Fallback>
+        </mc:AlternateContent>
+      </w:r>
+    </w:p>
+    <w:p>
+      <w:pPr>
+        <w:rPr>
+          <w:rFonts w:ascii="宋体" w:hAnsi="宋体"/>
+        </w:rPr>
+      </w:pPr>
+      <w:r>
+        <w:rPr>
+          <w:rFonts w:ascii="宋体" w:hAnsi="宋体"/>
+          <w:noProof/>
+        </w:rPr>
+        <mc:AlternateContent>
+          <mc:Choice Requires="wps">
+            <w:drawing>
+              <wp:anchor distT="0" distB="0" distL="114300" distR="114300" simplePos="0" relativeHeight="251669504" behindDoc="0" locked="0" layoutInCell="1" allowOverlap="1" wp14:anchorId="0933EDAC" wp14:editId="28318A7F">
+                <wp:simplePos x="0" y="0"/>
+                <wp:positionH relativeFrom="column">
+                  <wp:posOffset>1402080</wp:posOffset>
+                </wp:positionH>
+                <wp:positionV relativeFrom="paragraph">
+                  <wp:posOffset>25400</wp:posOffset>
+                </wp:positionV>
+                <wp:extent cx="1287780" cy="541020"/>
+                <wp:effectExtent l="0" t="0" r="26670" b="30480"/>
+                <wp:wrapNone/>
+                <wp:docPr id="82" name="直接连接符 82"/>
+                <wp:cNvGraphicFramePr/>
+                <a:graphic xmlns:a="http://schemas.openxmlformats.org/drawingml/2006/main">
+                  <a:graphicData uri="http://schemas.microsoft.com/office/word/2010/wordprocessingShape">
+                    <wps:wsp>
+                      <wps:cNvCnPr/>
+                      <wps:spPr>
+                        <a:xfrm>
+                          <a:off x="0" y="0"/>
+                          <a:ext cx="1287780" cy="541020"/>
+                        </a:xfrm>
+                        <a:prstGeom prst="line">
+                          <a:avLst/>
+                        </a:prstGeom>
+                        <a:ln>
+                          <a:solidFill>
+                            <a:schemeClr val="tx1"/>
+                          </a:solidFill>
+                        </a:ln>
+                      </wps:spPr>
+                      <wps:style>
+                        <a:lnRef idx="1">
+                          <a:schemeClr val="accent1"/>
+                        </a:lnRef>
+                        <a:fillRef idx="0">
+                          <a:schemeClr val="accent1"/>
+                        </a:fillRef>
+                        <a:effectRef idx="0">
+                          <a:schemeClr val="accent1"/>
+                        </a:effectRef>
+                        <a:fontRef idx="minor">
+                          <a:schemeClr val="tx1"/>
+                        </a:fontRef>
+                      </wps:style>
+                      <wps:bodyPr/>
+                    </wps:wsp>
+                  </a:graphicData>
+                </a:graphic>
+                <wp14:sizeRelH relativeFrom="margin">
+                  <wp14:pctWidth>0</wp14:pctWidth>
+                </wp14:sizeRelH>
+                <wp14:sizeRelV relativeFrom="margin">
+                  <wp14:pctHeight>0</wp14:pctHeight>
+                </wp14:sizeRelV>
+              </wp:anchor>
+            </w:drawing>
+          </mc:Choice>
+          <mc:Fallback>
+            <w:pict>
+              <v:line w14:anchorId="2C4BDB0D" id="直接连接符 82" o:spid="_x0000_s1026" style="position:absolute;left:0;text-align:left;z-index:251669504;visibility:visible;mso-wrap-style:square;mso-width-percent:0;mso-height-percent:0;mso-wrap-distance-left:9pt;mso-wrap-distance-top:0;mso-wrap-distance-right:9pt;mso-wrap-distance-bottom:0;mso-position-horizontal:absolute;mso-position-horizontal-relative:text;mso-position-vertical:absolute;mso-position-vertical-relative:text;mso-width-percent:0;mso-height-percent:0;mso-width-relative:margin;mso-height-relative:margin" from="110.4pt,2pt" to="211.8pt,44.6pt" o:gfxdata="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" strokecolor="black [3213]" strokeweight=".5pt">
+                <v:stroke joinstyle="miter"/>
+              </v:line>
+            </w:pict>
+          </mc:Fallback>
+        </mc:AlternateContent>
+      </w:r>
+      <w:r>
+        <w:rPr>
+          <w:rFonts w:ascii="宋体" w:hAnsi="宋体"/>
+          <w:noProof/>
+        </w:rPr>
+        <mc:AlternateContent>
+          <mc:Choice Requires="wps">
+            <w:drawing>
+              <wp:anchor distT="0" distB="0" distL="114300" distR="114300" simplePos="0" relativeHeight="251668480" behindDoc="0" locked="0" layoutInCell="1" allowOverlap="1" wp14:anchorId="0F9AE7A8" wp14:editId="44B5D061">
+                <wp:simplePos x="0" y="0"/>
+                <wp:positionH relativeFrom="column">
+                  <wp:posOffset>1386840</wp:posOffset>
+                </wp:positionH>
+                <wp:positionV relativeFrom="paragraph">
+                  <wp:posOffset>17780</wp:posOffset>
+                </wp:positionV>
+                <wp:extent cx="1280160" cy="15240"/>
+                <wp:effectExtent l="0" t="0" r="34290" b="22860"/>
+                <wp:wrapNone/>
+                <wp:docPr id="81" name="直接连接符 81"/>
+                <wp:cNvGraphicFramePr/>
+                <a:graphic xmlns:a="http://schemas.openxmlformats.org/drawingml/2006/main">
+                  <a:graphicData uri="http://schemas.microsoft.com/office/word/2010/wordprocessingShape">
+                    <wps:wsp>
+                      <wps:cNvCnPr/>
+                      <wps:spPr>
+                        <a:xfrm flipV="1">
+                          <a:off x="0" y="0"/>
+                          <a:ext cx="1280160" cy="15240"/>
+                        </a:xfrm>
+                        <a:prstGeom prst="line">
+                          <a:avLst/>
+                        </a:prstGeom>
+                        <a:ln>
+                          <a:solidFill>
+                            <a:schemeClr val="tx1"/>
+                          </a:solidFill>
+                        </a:ln>
+                      </wps:spPr>
+                      <wps:style>
+                        <a:lnRef idx="1">
+                          <a:schemeClr val="accent1"/>
+                        </a:lnRef>
+                        <a:fillRef idx="0">
+                          <a:schemeClr val="accent1"/>
+                        </a:fillRef>
+                        <a:effectRef idx="0">
+                          <a:schemeClr val="accent1"/>
+                        </a:effectRef>
+                        <a:fontRef idx="minor">
+                          <a:schemeClr val="tx1"/>
+                        </a:fontRef>
+                      </wps:style>
+                      <wps:bodyPr/>
+                    </wps:wsp>
+                  </a:graphicData>
+                </a:graphic>
+                <wp14:sizeRelH relativeFrom="margin">
+                  <wp14:pctWidth>0</wp14:pctWidth>
+                </wp14:sizeRelH>
+                <wp14:sizeRelV relativeFrom="margin">
+                  <wp14:pctHeight>0</wp14:pctHeight>
+                </wp14:sizeRelV>
+              </wp:anchor>
+            </w:drawing>
+          </mc:Choice>
+          <mc:Fallback>
+            <w:pict>
+              <v:line w14:anchorId="241D9A74" id="直接连接符 81" o:spid="_x0000_s1026" style="position:absolute;left:0;text-align:left;flip:y;z-index:251668480;visibility:visible;mso-wrap-style:square;mso-width-percent:0;mso-height-percent:0;mso-wrap-distance-left:9pt;mso-wrap-distance-top:0;mso-wrap-distance-right:9pt;mso-wrap-distance-bottom:0;mso-position-horizontal:absolute;mso-position-horizontal-relative:text;mso-position-vertical:absolute;mso-position-vertical-relative:text;mso-width-percent:0;mso-height-percent:0;mso-width-relative:margin;mso-height-relative:margin" from="109.2pt,1.4pt" to="210pt,2.6pt" o:gfxdata="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" strokecolor="black [3213]" strokeweight=".5pt">
+                <v:stroke joinstyle="miter"/>
+              </v:line>
+            </w:pict>
+          </mc:Fallback>
+        </mc:AlternateContent>
+      </w:r>
+      <w:r>
+        <w:rPr>
+          <w:rFonts w:ascii="宋体" w:hAnsi="宋体"/>
+          <w:noProof/>
+        </w:rPr>
+        <mc:AlternateContent>
+          <mc:Choice Requires="wps">
+            <w:drawing>
+              <wp:anchor distT="0" distB="0" distL="114300" distR="114300" simplePos="0" relativeHeight="251660288" behindDoc="0" locked="0" layoutInCell="1" allowOverlap="1" wp14:anchorId="0E07E37F" wp14:editId="5FAF32D6">
+                <wp:simplePos x="0" y="0"/>
+                <wp:positionH relativeFrom="column">
+                  <wp:posOffset>1143000</wp:posOffset>
+                </wp:positionH>
+                <wp:positionV relativeFrom="paragraph">
+                  <wp:posOffset>33020</wp:posOffset>
+                </wp:positionV>
+                <wp:extent cx="228600" cy="0"/>
+                <wp:effectExtent l="0" t="0" r="19050" b="19050"/>
+                <wp:wrapNone/>
+                <wp:docPr id="70" name="直接连接符 70"/>
+                <wp:cNvGraphicFramePr/>
+                <a:graphic xmlns:a="http://schemas.openxmlformats.org/drawingml/2006/main">
+                  <a:graphicData uri="http://schemas.microsoft.com/office/word/2010/wordprocessingShape">
+                    <wps:wsp>
+                      <wps:cNvCnPr/>
+                      <wps:spPr>
+                        <a:xfrm>
+                          <a:off x="0" y="0"/>
+                          <a:ext cx="228600" cy="0"/>
+                        </a:xfrm>
+                        <a:prstGeom prst="line">
+                          <a:avLst/>
+                        </a:prstGeom>
+                        <a:ln>
+                          <a:solidFill>
+                            <a:schemeClr val="tx1"/>
+                          </a:solidFill>
+                        </a:ln>
+                      </wps:spPr>
+                      <wps:style>
+                        <a:lnRef idx="1">
+                          <a:schemeClr val="accent1"/>
+                        </a:lnRef>
+                        <a:fillRef idx="0">
+                          <a:schemeClr val="accent1"/>
+                        </a:fillRef>
+                        <a:effectRef idx="0">
+                          <a:schemeClr val="accent1"/>
+                        </a:effectRef>
+                        <a:fontRef idx="minor">
+                          <a:schemeClr val="tx1"/>
+                        </a:fontRef>
+                      </wps:style>
+                      <wps:bodyPr/>
+                    </wps:wsp>
+                  </a:graphicData>
+                </a:graphic>
+              </wp:anchor>
+            </w:drawing>
+          </mc:Choice>
+          <mc:Fallback>
+            <w:pict>
+              <v:line w14:anchorId="11E0C151" id="直接连接符 70" o:spid="_x0000_s1026" style="position:absolute;left:0;text-align:left;z-index:251660288;visibility:visible;mso-wrap-style:square;mso-wrap-distance-left:9pt;mso-wrap-distance-top:0;mso-wrap-distance-right:9pt;mso-wrap-distance-bottom:0;mso-position-horizontal:absolute;mso-position-horizontal-relative:text;mso-position-vertical:absolute;mso-position-vertical-relative:text" from="90pt,2.6pt" to="108pt,2.6pt" o:gfxdata="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" strokecolor="black [3213]" strokeweight=".5pt">
+                <v:stroke joinstyle="miter"/>
+              </v:line>
+            </w:pict>
+          </mc:Fallback>
+        </mc:AlternateContent>
+      </w:r>
+    </w:p>
+    <w:p>
+      <w:pPr>
+        <w:rPr>
+          <w:rFonts w:ascii="宋体" w:hAnsi="宋体"/>
+        </w:rPr>
+      </w:pPr>
+      <w:r>
+        <w:rPr>
+          <w:rFonts w:ascii="宋体" w:hAnsi="宋体"/>
+          <w:noProof/>
+        </w:rPr>
+        <mc:AlternateContent>
+          <mc:Choice Requires="wps">
+            <w:drawing>
+              <wp:anchor distT="0" distB="0" distL="114300" distR="114300" simplePos="0" relativeHeight="251663360" behindDoc="0" locked="0" layoutInCell="1" allowOverlap="1" wp14:anchorId="5F3E2251" wp14:editId="6DB770D0">
+                <wp:simplePos x="0" y="0"/>
+                <wp:positionH relativeFrom="column">
+                  <wp:posOffset>1257300</wp:posOffset>
+                </wp:positionH>
+                <wp:positionV relativeFrom="paragraph">
+                  <wp:posOffset>17780</wp:posOffset>
+                </wp:positionV>
+                <wp:extent cx="106680" cy="99060"/>
+                <wp:effectExtent l="0" t="0" r="26670" b="34290"/>
+                <wp:wrapNone/>
+                <wp:docPr id="73" name="直接连接符 73"/>
+                <wp:cNvGraphicFramePr/>
+                <a:graphic xmlns:a="http://schemas.openxmlformats.org/drawingml/2006/main">
+                  <a:graphicData uri="http://schemas.microsoft.com/office/word/2010/wordprocessingShape">
+                    <wps:wsp>
+                      <wps:cNvCnPr/>
+                      <wps:spPr>
+                        <a:xfrm>
+                          <a:off x="0" y="0"/>
+                          <a:ext cx="106680" cy="99060"/>
+                        </a:xfrm>
+                        <a:prstGeom prst="line">
+                          <a:avLst/>
+                        </a:prstGeom>
+                        <a:ln>
+                          <a:solidFill>
+                            <a:schemeClr val="tx1"/>
+                          </a:solidFill>
+                        </a:ln>
+                      </wps:spPr>
+                      <wps:style>
+                        <a:lnRef idx="1">
+                          <a:schemeClr val="accent1"/>
+                        </a:lnRef>
+                        <a:fillRef idx="0">
+                          <a:schemeClr val="accent1"/>
+                        </a:fillRef>
+                        <a:effectRef idx="0">
+                          <a:schemeClr val="accent1"/>
+                        </a:effectRef>
+                        <a:fontRef idx="minor">
+                          <a:schemeClr val="tx1"/>
+                        </a:fontRef>
+                      </wps:style>
+                      <wps:bodyPr/>
+                    </wps:wsp>
+                  </a:graphicData>
+                </a:graphic>
+              </wp:anchor>
+            </w:drawing>
+          </mc:Choice>
+          <mc:Fallback>
+            <w:pict>
+              <v:line w14:anchorId="6D03AAD3" id="直接连接符 73" o:spid="_x0000_s1026" style="position:absolute;left:0;text-align:left;z-index:251663360;visibility:visible;mso-wrap-style:square;mso-wrap-distance-left:9pt;mso-wrap-distance-top:0;mso-wrap-distance-right:9pt;mso-wrap-distance-bottom:0;mso-position-horizontal:absolute;mso-position-horizontal-relative:text;mso-position-vertical:absolute;mso-position-vertical-relative:text" from="99pt,1.4pt" to="107.4pt,9.2pt" o:gfxdata="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" strokecolor="black [3213]" strokeweight=".5pt">
+                <v:stroke joinstyle="miter"/>
+              </v:line>
+            </w:pict>
+          </mc:Fallback>
+        </mc:AlternateContent>
+      </w:r>
+      <w:r>
+        <w:rPr>
+          <w:rFonts w:ascii="宋体" w:hAnsi="宋体"/>
+          <w:noProof/>
+        </w:rPr>
+        <mc:AlternateContent>
+          <mc:Choice Requires="wps">
+            <w:drawing>
+              <wp:anchor distT="0" distB="0" distL="114300" distR="114300" simplePos="0" relativeHeight="251662336" behindDoc="0" locked="0" layoutInCell="1" allowOverlap="1" wp14:anchorId="316FD147" wp14:editId="29BC520F">
+                <wp:simplePos x="0" y="0"/>
+                <wp:positionH relativeFrom="column">
+                  <wp:posOffset>1150620</wp:posOffset>
+                </wp:positionH>
+                <wp:positionV relativeFrom="paragraph">
+                  <wp:posOffset>10160</wp:posOffset>
+                </wp:positionV>
+                <wp:extent cx="106680" cy="99060"/>
+                <wp:effectExtent l="0" t="0" r="26670" b="34290"/>
+                <wp:wrapNone/>
+                <wp:docPr id="72" name="直接连接符 72"/>
+                <wp:cNvGraphicFramePr/>
+                <a:graphic xmlns:a="http://schemas.openxmlformats.org/drawingml/2006/main">
+                  <a:graphicData uri="http://schemas.microsoft.com/office/word/2010/wordprocessingShape">
+                    <wps:wsp>
+                      <wps:cNvCnPr/>
+                      <wps:spPr>
+                        <a:xfrm flipH="1">
+                          <a:off x="0" y="0"/>
+                          <a:ext cx="106680" cy="99060"/>
+                        </a:xfrm>
+                        <a:prstGeom prst="line">
+                          <a:avLst/>
+                        </a:prstGeom>
+                        <a:ln>
+                          <a:solidFill>
+                            <a:schemeClr val="tx1"/>
+                          </a:solidFill>
+                        </a:ln>
+                      </wps:spPr>
+                      <wps:style>
+                        <a:lnRef idx="1">
+                          <a:schemeClr val="accent1"/>
+                        </a:lnRef>
+                        <a:fillRef idx="0">
+                          <a:schemeClr val="accent1"/>
+                        </a:fillRef>
+                        <a:effectRef idx="0">
+                          <a:schemeClr val="accent1"/>
+                        </a:effectRef>
+                        <a:fontRef idx="minor">
+                          <a:schemeClr val="tx1"/>
+                        </a:fontRef>
+                      </wps:style>
+                      <wps:bodyPr/>
+                    </wps:wsp>
+                  </a:graphicData>
+                </a:graphic>
+              </wp:anchor>
+            </w:drawing>
+          </mc:Choice>
+          <mc:Fallback>
+            <w:pict>
+              <v:line w14:anchorId="636E51A2" id="直接连接符 72" o:spid="_x0000_s1026" style="position:absolute;left:0;text-align:left;flip:x;z-index:251662336;visibility:visible;mso-wrap-style:square;mso-wrap-distance-left:9pt;mso-wrap-distance-top:0;mso-wrap-distance-right:9pt;mso-wrap-distance-bottom:0;mso-position-horizontal:absolute;mso-position-horizontal-relative:text;mso-position-vertical:absolute;mso-position-vertical-relative:text" from="90.6pt,.8pt" to="99pt,8.6pt" o:gfxdata="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" strokecolor="black [3213]" strokeweight=".5pt">
+                <v:stroke joinstyle="miter"/>
+              </v:line>
+            </w:pict>
+          </mc:Fallback>
+        </mc:AlternateContent>
+      </w:r>
+    </w:p>
+    <w:p>
+      <w:pPr>
+        <w:rPr>
+          <w:rFonts w:ascii="宋体" w:hAnsi="宋体"/>
+        </w:rPr>
+      </w:pPr>
+      <w:r>
+        <w:rPr>
+          <w:rFonts w:ascii="宋体" w:hAnsi="宋体"/>
+          <w:noProof/>
+        </w:rPr>
+        <mc:AlternateContent>
+          <mc:Choice Requires="wps">
+            <w:drawing>
+              <wp:anchor distT="0" distB="0" distL="114300" distR="114300" simplePos="0" relativeHeight="251665408" behindDoc="0" locked="0" layoutInCell="1" allowOverlap="1" wp14:anchorId="38A4C4F1" wp14:editId="242433EF">
+                <wp:simplePos x="0" y="0"/>
+                <wp:positionH relativeFrom="column">
+                  <wp:posOffset>2689860</wp:posOffset>
+                </wp:positionH>
+                <wp:positionV relativeFrom="paragraph">
+                  <wp:posOffset>10160</wp:posOffset>
+                </wp:positionV>
+                <wp:extent cx="1082040" cy="373380"/>
+                <wp:effectExtent l="0" t="0" r="22860" b="26670"/>
+                <wp:wrapNone/>
+                <wp:docPr id="78" name="椭圆 78"/>
+                <wp:cNvGraphicFramePr/>
+                <a:graphic xmlns:a="http://schemas.openxmlformats.org/drawingml/2006/main">
+                  <a:graphicData uri="http://schemas.microsoft.com/office/word/2010/wordprocessingShape">
+                    <wps:wsp>
+                      <wps:cNvSpPr/>
+                      <wps:spPr>
+                        <a:xfrm>
+                          <a:off x="0" y="0"/>
+                          <a:ext cx="1082040" cy="373380"/>
+                        </a:xfrm>
+                        <a:prstGeom prst="ellipse">
+                          <a:avLst/>
+                        </a:prstGeom>
+                        <a:solidFill>
+                          <a:schemeClr val="bg1"/>
+                        </a:solidFill>
+                        <a:ln w="6350">
+                          <a:solidFill>
+                            <a:schemeClr val="tx1"/>
+                          </a:solidFill>
+                        </a:ln>
+                      </wps:spPr>
+                      <wps:style>
+                        <a:lnRef idx="2">
+                          <a:schemeClr val="accent1">
+                            <a:shade val="50000"/>
+                          </a:schemeClr>
+                        </a:lnRef>
+                        <a:fillRef idx="1">
+                          <a:schemeClr val="accent1"/>
+                        </a:fillRef>
+                        <a:effectRef idx="0">
+                          <a:schemeClr val="accent1"/>
+                        </a:effectRef>
+                        <a:fontRef idx="minor">
+                          <a:schemeClr val="lt1"/>
+                        </a:fontRef>
+                      </wps:style>
+                      <wps:txbx>
+                        <w:txbxContent>
+                          <w:p>
+                            <w:pPr>
+                              <w:jc w:val="center"/>
+                              <w:rPr>
+                                <w:color w:val="000000" w:themeColor="text1"/>
+                                <w:sz w:val="21"/>
+                              </w:rPr>
+                            </w:pPr>
+                            <w:r>
+                              <w:rPr>
+                                <w:rFonts w:hint="eastAsia"/>
+                                <w:color w:val="000000" w:themeColor="text1"/>
+                                <w:sz w:val="21"/>
+                              </w:rPr>
+                              <w:t>常用工具</w:t>
+                            </w:r>
+                          </w:p>
+                        </w:txbxContent>
+                      </wps:txbx>
+                      <wps:bodyPr rot="0" spcFirstLastPara="0" vertOverflow="overflow" horzOverflow="overflow" vert="horz" wrap="square" lIns="91440" tIns="45720" rIns="91440" bIns="45720" numCol="1" spcCol="0" rtlCol="0" fromWordArt="0" anchor="ctr" anchorCtr="0" forceAA="0" compatLnSpc="1">
+                        <a:prstTxWarp prst="textNoShape">
+                          <a:avLst/>
+                        </a:prstTxWarp>
+                        <a:noAutofit/>
+                      </wps:bodyPr>
+                    </wps:wsp>
+                  </a:graphicData>
+                </a:graphic>
+                <wp14:sizeRelH relativeFrom="margin">
+                  <wp14:pctWidth>0</wp14:pctWidth>
+                </wp14:sizeRelH>
+                <wp14:sizeRelV relativeFrom="margin">
+                  <wp14:pctHeight>0</wp14:pctHeight>
+                </wp14:sizeRelV>
+              </wp:anchor>
+            </w:drawing>
+          </mc:Choice>
+          <mc:Fallback>
+            <w:pict>
+              <v:oval w14:anchorId="38A4C4F1" id="椭圆 78" o:spid="_x0000_s1028" style="position:absolute;left:0;text-align:left;margin-left:211.8pt;margin-top:.8pt;width:85.2pt;height:29.4pt;z-index:251665408;visibility:visible;mso-wrap-style:square;mso-width-percent:0;mso-height-percent:0;mso-wrap-distance-left:9pt;mso-wrap-distance-top:0;mso-wrap-distance-right:9pt;mso-wrap-distance-bottom:0;mso-position-horizontal:absolute;mso-position-horizontal-relative:text;mso-position-vertical:absolute;mso-position-vertical-relative:text;mso-width-percent:0;mso-height-percent:0;mso-width-relative:margin;mso-height-relative:margin;v-text-anchor:middle" o:gfxdata="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" fillcolor="white [3212]" strokecolor="black [3213]" strokeweight=".5pt">
+                <v:stroke joinstyle="miter"/>
+                <v:textbox>
+                  <w:txbxContent>
+                    <w:p>
+                      <w:pPr>
+                        <w:jc w:val="center"/>
+                        <w:rPr>
+                          <w:color w:val="000000" w:themeColor="text1"/>
+                          <w:sz w:val="21"/>
+                        </w:rPr>
+                      </w:pPr>
+                      <w:r>
+                        <w:rPr>
+                          <w:rFonts w:hint="eastAsia"/>
+                          <w:color w:val="000000" w:themeColor="text1"/>
+                          <w:sz w:val="21"/>
+                        </w:rPr>
+                        <w:t>常用工具</w:t>
+                      </w:r>
+                    </w:p>
+                  </w:txbxContent>
+                </v:textbox>
+              </v:oval>
+            </w:pict>
+          </mc:Fallback>
+        </mc:AlternateContent>
+      </w:r>
+      <w:r>
+        <w:rPr>
+          <w:rFonts w:ascii="宋体" w:hAnsi="宋体" w:hint="eastAsia"/>
         </w:rPr>
         <w:t xml:space="preserve"> </w:t>
       </w:r>
+      <w:r>
+        <w:rPr>
+          <w:rFonts w:ascii="宋体" w:hAnsi="宋体"/>
+        </w:rPr>
+        <w:t xml:space="preserve">             </w:t>
+      </w:r>
+      <w:r>
+        <w:rPr>
+          <w:rFonts w:ascii="宋体" w:hAnsi="宋体" w:hint="eastAsia"/>
+        </w:rPr>
+        <w:t>学员</w:t>
+      </w:r>
     </w:p>
     <w:p>
       <w:pPr>
@@ -8101,54 +9363,6 @@
           <w:rFonts w:ascii="宋体" w:hAnsi="宋体" w:hint="eastAsia"/>
         </w:rPr>
       </w:pPr>
-      <w:r>
-        <w:rPr>
-          <w:rFonts w:ascii="宋体" w:hAnsi="宋体" w:hint="eastAsia"/>
-        </w:rPr>
-        <w:t>经</w:t>
-      </w:r>
-      <w:r>
-        <w:rPr>
-          <w:rFonts w:ascii="宋体" w:hAnsi="宋体" w:hint="eastAsia"/>
-        </w:rPr>
-        <w:t>过测试，移动开发学习系统应用程序</w:t>
-      </w:r>
-      <w:r>
-        <w:rPr>
-          <w:rFonts w:ascii="宋体" w:hAnsi="宋体" w:hint="eastAsia"/>
-        </w:rPr>
-        <w:t>没有出现任何崩溃</w:t>
-      </w:r>
-      <w:r>
-        <w:rPr>
-          <w:rFonts w:ascii="宋体" w:hAnsi="宋体" w:hint="eastAsia"/>
-        </w:rPr>
-        <w:t>现象</w:t>
-      </w:r>
-      <w:r>
-        <w:rPr>
-          <w:rFonts w:ascii="宋体" w:hAnsi="宋体" w:hint="eastAsia"/>
-        </w:rPr>
-        <w:t>，说明</w:t>
-      </w:r>
-      <w:r>
-        <w:rPr>
-          <w:rFonts w:ascii="宋体" w:hAnsi="宋体" w:hint="eastAsia"/>
-        </w:rPr>
-        <w:t>移动</w:t>
-      </w:r>
-      <w:r>
-        <w:rPr>
-          <w:rFonts w:ascii="宋体" w:hAnsi="宋体" w:hint="eastAsia"/>
-        </w:rPr>
-        <w:t>客户端具有良好的稳定性和不错的性</w:t>
-      </w:r>
-      <w:r>
-        <w:rPr>
-          <w:rFonts w:ascii="宋体" w:hAnsi="宋体" w:hint="eastAsia"/>
-        </w:rPr>
-        <w:t>能。</w:t>
-      </w:r>
     </w:p>
     <w:p>
       <w:pPr>
@@ -8676,6 +9890,16 @@
       <w:r>
         <w:t xml:space="preserve"> </w:t>
       </w:r>
+    </w:p>
+    <w:p>
+      <w:pPr>
+        <w:pStyle w:val="a4"/>
+      </w:pPr>
+    </w:p>
+    <w:p>
+      <w:pPr>
+        <w:pStyle w:val="a4"/>
+      </w:pPr>
     </w:p>
   </w:endnote>
 </w:endnotes>
@@ -9473,6 +10697,7 @@
   <w:style w:type="character" w:default="1" w:styleId="a0">
     <w:name w:val="Default Paragraph Font"/>
     <w:uiPriority w:val="1"/>
+    <w:semiHidden/>
     <w:unhideWhenUsed/>
   </w:style>
   <w:style w:type="table" w:default="1" w:styleId="a1">
@@ -9649,6 +10874,73 @@
     <w:pPr>
       <w:ind w:firstLineChars="200" w:firstLine="420"/>
     </w:pPr>
+  </w:style>
+  <w:style w:type="paragraph" w:styleId="ac">
+    <w:name w:val="header"/>
+    <w:basedOn w:val="a"/>
+    <w:link w:val="ad"/>
+    <w:uiPriority w:val="99"/>
+    <w:unhideWhenUsed/>
+    <w:rsid w:val="00FE2209"/>
+    <w:pPr>
+      <w:pBdr>
+        <w:bottom w:val="single" w:sz="6" w:space="1" w:color="auto"/>
+      </w:pBdr>
+      <w:tabs>
+        <w:tab w:val="center" w:pos="4153"/>
+        <w:tab w:val="right" w:pos="8306"/>
+      </w:tabs>
+      <w:snapToGrid w:val="0"/>
+      <w:jc w:val="center"/>
+    </w:pPr>
+    <w:rPr>
+      <w:sz w:val="18"/>
+      <w:szCs w:val="18"/>
+    </w:rPr>
+  </w:style>
+  <w:style w:type="character" w:customStyle="1" w:styleId="ad">
+    <w:name w:val="页眉 字符"/>
+    <w:basedOn w:val="a0"/>
+    <w:link w:val="ac"/>
+    <w:uiPriority w:val="99"/>
+    <w:rsid w:val="00FE2209"/>
+    <w:rPr>
+      <w:rFonts w:eastAsia="宋体"/>
+      <w:sz w:val="18"/>
+      <w:szCs w:val="18"/>
+    </w:rPr>
+  </w:style>
+  <w:style w:type="paragraph" w:styleId="ae">
+    <w:name w:val="footer"/>
+    <w:basedOn w:val="a"/>
+    <w:link w:val="af"/>
+    <w:uiPriority w:val="99"/>
+    <w:unhideWhenUsed/>
+    <w:rsid w:val="00FE2209"/>
+    <w:pPr>
+      <w:tabs>
+        <w:tab w:val="center" w:pos="4153"/>
+        <w:tab w:val="right" w:pos="8306"/>
+      </w:tabs>
+      <w:snapToGrid w:val="0"/>
+      <w:jc w:val="left"/>
+    </w:pPr>
+    <w:rPr>
+      <w:sz w:val="18"/>
+      <w:szCs w:val="18"/>
+    </w:rPr>
+  </w:style>
+  <w:style w:type="character" w:customStyle="1" w:styleId="af">
+    <w:name w:val="页脚 字符"/>
+    <w:basedOn w:val="a0"/>
+    <w:link w:val="ae"/>
+    <w:uiPriority w:val="99"/>
+    <w:rsid w:val="00FE2209"/>
+    <w:rPr>
+      <w:rFonts w:eastAsia="宋体"/>
+      <w:sz w:val="18"/>
+      <w:szCs w:val="18"/>
+    </w:rPr>
   </w:style>
 </w:styles>
 </file>
@@ -9919,7 +11211,7 @@
 </file>
 
 <file path=customXml/itemProps1.xml><?xml version="1.0" encoding="utf-8"?>
-<ds:datastoreItem xmlns:ds="http://schemas.openxmlformats.org/officeDocument/2006/customXml" ds:itemID="{E7040E37-C7C9-402D-B080-7EFE64884769}">
+<ds:datastoreItem xmlns:ds="http://schemas.openxmlformats.org/officeDocument/2006/customXml" ds:itemID="{6A522C7A-5C2E-4992-A451-1A40EC14AE0B}">
   <ds:schemaRefs>
     <ds:schemaRef ds:uri="http://schemas.openxmlformats.org/officeDocument/2006/bibliography"/>
   </ds:schemaRefs>
